--- a/Lab Report - Group E.docx
+++ b/Lab Report - Group E.docx
@@ -1,6 +1,6 @@
 
 <file path=word/document.xml><?xml version="1.0" encoding="utf-8"?>
-<w:document xmlns:wpc="http://schemas.microsoft.com/office/word/2010/wordprocessingCanvas" xmlns:cx="http://schemas.microsoft.com/office/drawing/2014/chartex" xmlns:mc="http://schemas.openxmlformats.org/markup-compatibility/2006" xmlns:o="urn:schemas-microsoft-com:office:office" xmlns:r="http://schemas.openxmlformats.org/officeDocument/2006/relationships" xmlns:m="http://schemas.openxmlformats.org/officeDocument/2006/math" xmlns:v="urn:schemas-microsoft-com:vml" xmlns:wp14="http://schemas.microsoft.com/office/word/2010/wordprocessingDrawing" xmlns:wp="http://schemas.openxmlformats.org/drawingml/2006/wordprocessingDrawing" xmlns:w10="urn:schemas-microsoft-com:office:word" xmlns:w="http://schemas.openxmlformats.org/wordprocessingml/2006/main" xmlns:w14="http://schemas.microsoft.com/office/word/2010/wordml" xmlns:w15="http://schemas.microsoft.com/office/word/2012/wordml" xmlns:w16se="http://schemas.microsoft.com/office/word/2015/wordml/symex" xmlns:wpg="http://schemas.microsoft.com/office/word/2010/wordprocessingGroup" xmlns:wpi="http://schemas.microsoft.com/office/word/2010/wordprocessingInk" xmlns:wne="http://schemas.microsoft.com/office/word/2006/wordml" xmlns:wps="http://schemas.microsoft.com/office/word/2010/wordprocessingShape" mc:Ignorable="w14 w15 w16se wp14">
+<w:document xmlns:wpc="http://schemas.microsoft.com/office/word/2010/wordprocessingCanvas" xmlns:cx="http://schemas.microsoft.com/office/drawing/2014/chartex" xmlns:cx1="http://schemas.microsoft.com/office/drawing/2015/9/8/chartex" xmlns:cx2="http://schemas.microsoft.com/office/drawing/2015/10/21/chartex" xmlns:cx3="http://schemas.microsoft.com/office/drawing/2016/5/9/chartex" xmlns:cx4="http://schemas.microsoft.com/office/drawing/2016/5/10/chartex" xmlns:cx5="http://schemas.microsoft.com/office/drawing/2016/5/11/chartex" xmlns:cx6="http://schemas.microsoft.com/office/drawing/2016/5/12/chartex" xmlns:cx7="http://schemas.microsoft.com/office/drawing/2016/5/13/chartex" xmlns:cx8="http://schemas.microsoft.com/office/drawing/2016/5/14/chartex" xmlns:mc="http://schemas.openxmlformats.org/markup-compatibility/2006" xmlns:aink="http://schemas.microsoft.com/office/drawing/2016/ink" xmlns:am3d="http://schemas.microsoft.com/office/drawing/2017/model3d" xmlns:o="urn:schemas-microsoft-com:office:office" xmlns:oel="http://schemas.microsoft.com/office/2019/extlst" xmlns:r="http://schemas.openxmlformats.org/officeDocument/2006/relationships" xmlns:m="http://schemas.openxmlformats.org/officeDocument/2006/math" xmlns:v="urn:schemas-microsoft-com:vml" xmlns:wp14="http://schemas.microsoft.com/office/word/2010/wordprocessingDrawing" xmlns:wp="http://schemas.openxmlformats.org/drawingml/2006/wordprocessingDrawing" xmlns:w10="urn:schemas-microsoft-com:office:word" xmlns:w="http://schemas.openxmlformats.org/wordprocessingml/2006/main" xmlns:w14="http://schemas.microsoft.com/office/word/2010/wordml" xmlns:w15="http://schemas.microsoft.com/office/word/2012/wordml" xmlns:w16cex="http://schemas.microsoft.com/office/word/2018/wordml/cex" xmlns:w16cid="http://schemas.microsoft.com/office/word/2016/wordml/cid" xmlns:w16="http://schemas.microsoft.com/office/word/2018/wordml" xmlns:w16sdtdh="http://schemas.microsoft.com/office/word/2020/wordml/sdtdatahash" xmlns:w16se="http://schemas.microsoft.com/office/word/2015/wordml/symex" xmlns:wpg="http://schemas.microsoft.com/office/word/2010/wordprocessingGroup" xmlns:wpi="http://schemas.microsoft.com/office/word/2010/wordprocessingInk" xmlns:wne="http://schemas.microsoft.com/office/word/2006/wordml" xmlns:wps="http://schemas.microsoft.com/office/word/2010/wordprocessingShape" mc:Ignorable="w14 w15 w16se w16cid w16 w16cex w16sdtdh wp14">
   <w:body>
     <w:p>
       <w:pPr>
@@ -14,44 +14,31 @@
           <w:bCs/>
           <w14:ligatures w14:val="standard"/>
         </w:rPr>
-        <w:t>Insert Your Title Here</w:t>
-      </w:r>
-      <w:r>
-        <w:rPr>
-          <w:bCs/>
-          <w:vertAlign w:val="superscript"/>
-          <w14:ligatures w14:val="standard"/>
-        </w:rPr>
-        <w:t>∗</w:t>
+        <w:t>KV Multimedia Search and Retrieval</w:t>
       </w:r>
     </w:p>
     <w:p>
       <w:pPr>
-        <w:pStyle w:val="Subtitle"/>
+        <w:pStyle w:val="Untertitel"/>
         <w:rPr>
           <w14:ligatures w14:val="standard"/>
         </w:rPr>
       </w:pPr>
+      <w:proofErr w:type="spellStart"/>
       <w:r>
         <w:rPr>
           <w:bCs/>
           <w14:ligatures w14:val="standard"/>
         </w:rPr>
-        <w:t>Insert Su</w:t>
+        <w:t>Abgabe</w:t>
       </w:r>
+      <w:proofErr w:type="spellEnd"/>
       <w:r>
         <w:rPr>
           <w:bCs/>
           <w14:ligatures w14:val="standard"/>
         </w:rPr>
-        <w:t>btit</w:t>
-      </w:r>
-      <w:r>
-        <w:rPr>
-          <w:bCs/>
-          <w14:ligatures w14:val="standard"/>
-        </w:rPr>
-        <w:t>le Here</w:t>
+        <w:t xml:space="preserve"> 1 Gruppe E</w:t>
       </w:r>
     </w:p>
     <w:p>
@@ -82,38 +69,101 @@
     <w:p>
       <w:pPr>
         <w:pStyle w:val="Authors"/>
-        <w:jc w:val="center"/>
+        <w:ind w:left="708" w:hanging="708"/>
         <w:rPr>
+          <w:lang w:val="en-GB"/>
           <w14:ligatures w14:val="standard"/>
         </w:rPr>
       </w:pPr>
       <w:r>
         <w:rPr>
           <w:rStyle w:val="FirstName"/>
+          <w:lang w:val="en-GB"/>
           <w14:ligatures w14:val="standard"/>
         </w:rPr>
-        <w:lastRenderedPageBreak/>
-        <w:t>FirstName</w:t>
+        <w:t xml:space="preserve">FirstName </w:t>
+      </w:r>
+      <w:proofErr w:type="spellStart"/>
+      <w:r>
+        <w:rPr>
+          <w:rStyle w:val="FirstName"/>
+          <w:lang w:val="en-GB"/>
+          <w14:ligatures w14:val="standard"/>
+        </w:rPr>
+        <w:t>Aaydi</w:t>
+      </w:r>
+      <w:proofErr w:type="spellEnd"/>
+      <w:r>
+        <w:rPr>
+          <w:rStyle w:val="FirstName"/>
+          <w:lang w:val="en-GB"/>
+          <w14:ligatures w14:val="standard"/>
+        </w:rPr>
+        <w:tab/>
       </w:r>
       <w:r>
         <w:rPr>
+          <w:rStyle w:val="FirstName"/>
+          <w:lang w:val="en-GB"/>
+          <w14:ligatures w14:val="standard"/>
+        </w:rPr>
+        <w:t>Luca</w:t>
+      </w:r>
+      <w:r>
+        <w:rPr>
+          <w:rStyle w:val="FirstName"/>
+          <w:lang w:val="en-GB"/>
           <w14:ligatures w14:val="standard"/>
         </w:rPr>
         <w:t xml:space="preserve"> </w:t>
       </w:r>
       <w:r>
         <w:rPr>
-          <w:rStyle w:val="Surname"/>
+          <w:rStyle w:val="FirstName"/>
+          <w:lang w:val="en-GB"/>
           <w14:ligatures w14:val="standard"/>
         </w:rPr>
-        <w:t>Surname</w:t>
+        <w:t>Della Mura</w:t>
       </w:r>
       <w:r>
         <w:rPr>
-          <w:vertAlign w:val="superscript"/>
+          <w:sz w:val="20"/>
+          <w:lang w:val="en-GB"/>
           <w14:ligatures w14:val="standard"/>
         </w:rPr>
-        <w:t>†</w:t>
+        <w:br/>
+      </w:r>
+      <w:r>
+        <w:rPr>
+          <w:rStyle w:val="Email"/>
+          <w:color w:val="auto"/>
+          <w:sz w:val="20"/>
+          <w:lang w:val="en-GB"/>
+          <w14:ligatures w14:val="standard"/>
+        </w:rPr>
+        <w:t>k12241884@students.jkut</w:t>
+      </w:r>
+    </w:p>
+    <w:p>
+      <w:pPr>
+        <w:pStyle w:val="Authors"/>
+        <w:rPr>
+          <w14:ligatures w14:val="standard"/>
+        </w:rPr>
+      </w:pPr>
+      <w:r>
+        <w:rPr>
+          <w:rStyle w:val="FirstName"/>
+          <w14:ligatures w14:val="standard"/>
+        </w:rPr>
+        <w:t>F</w:t>
+      </w:r>
+      <w:r>
+        <w:rPr>
+          <w:rStyle w:val="FirstName"/>
+          <w14:ligatures w14:val="standard"/>
+        </w:rPr>
+        <w:t>irstName Li</w:t>
       </w:r>
       <w:r>
         <w:rPr>
@@ -138,75 +188,7 @@
           <w14:ligatures w14:val="standard"/>
         </w:rPr>
         <w:br/>
-        <w:t xml:space="preserve"> Institution/University Name</w:t>
-      </w:r>
-      <w:r>
-        <w:rPr>
-          <w:rStyle w:val="OrgName"/>
-          <w:color w:val="auto"/>
-          <w:sz w:val="20"/>
-          <w14:ligatures w14:val="standard"/>
-        </w:rPr>
-        <w:br/>
         <w:t xml:space="preserve"> </w:t>
-      </w:r>
-      <w:r>
-        <w:rPr>
-          <w:rStyle w:val="City"/>
-          <w:sz w:val="20"/>
-          <w14:ligatures w14:val="standard"/>
-        </w:rPr>
-        <w:t>City</w:t>
-      </w:r>
-      <w:r>
-        <w:rPr>
-          <w:sz w:val="20"/>
-          <w14:ligatures w14:val="standard"/>
-        </w:rPr>
-        <w:t xml:space="preserve"> </w:t>
-      </w:r>
-      <w:r>
-        <w:rPr>
-          <w:rStyle w:val="State"/>
-          <w:color w:val="auto"/>
-          <w:sz w:val="20"/>
-          <w14:ligatures w14:val="standard"/>
-        </w:rPr>
-        <w:t>State</w:t>
-      </w:r>
-      <w:r>
-        <w:rPr>
-          <w:rStyle w:val="PinCode"/>
-          <w:color w:val="auto"/>
-          <w:sz w:val="20"/>
-          <w14:ligatures w14:val="standard"/>
-        </w:rPr>
-        <w:t xml:space="preserve"> </w:t>
-      </w:r>
-      <w:r>
-        <w:rPr>
-          <w:rStyle w:val="Country"/>
-          <w:sz w:val="20"/>
-          <w14:ligatures w14:val="standard"/>
-        </w:rPr>
-        <w:t>Country</w:t>
-      </w:r>
-      <w:r>
-        <w:rPr>
-          <w:sz w:val="20"/>
-          <w14:ligatures w14:val="standard"/>
-        </w:rPr>
-        <w:br/>
-        <w:t xml:space="preserve"> </w:t>
-      </w:r>
-      <w:r>
-        <w:rPr>
-          <w:rStyle w:val="Email"/>
-          <w:color w:val="auto"/>
-          <w:sz w:val="20"/>
-          <w14:ligatures w14:val="standard"/>
-        </w:rPr>
-        <w:t>email@email.com</w:t>
       </w:r>
     </w:p>
     <w:p>
@@ -222,7 +204,6 @@
           <w:rStyle w:val="FirstName"/>
           <w14:ligatures w14:val="standard"/>
         </w:rPr>
-        <w:lastRenderedPageBreak/>
         <w:t>FirstName</w:t>
       </w:r>
       <w:r>
@@ -231,230 +212,20 @@
         </w:rPr>
         <w:t xml:space="preserve"> </w:t>
       </w:r>
+      <w:proofErr w:type="spellStart"/>
       <w:r>
         <w:rPr>
           <w:rStyle w:val="Surname"/>
           <w14:ligatures w14:val="standard"/>
         </w:rPr>
-        <w:t>Surname</w:t>
+        <w:t>Scheucher</w:t>
       </w:r>
+      <w:proofErr w:type="spellEnd"/>
       <w:r>
         <w:rPr>
           <w14:ligatures w14:val="standard"/>
         </w:rPr>
         <w:br/>
-      </w:r>
-      <w:r>
-        <w:rPr>
-          <w:rStyle w:val="OrgDiv"/>
-          <w:color w:val="auto"/>
-          <w:sz w:val="20"/>
-          <w14:ligatures w14:val="standard"/>
-        </w:rPr>
-        <w:t xml:space="preserve"> Department Name</w:t>
-      </w:r>
-      <w:r>
-        <w:rPr>
-          <w:rStyle w:val="OrgName"/>
-          <w:color w:val="auto"/>
-          <w:sz w:val="20"/>
-          <w14:ligatures w14:val="standard"/>
-        </w:rPr>
-        <w:br/>
-        <w:t xml:space="preserve"> Institution/University Name</w:t>
-      </w:r>
-      <w:r>
-        <w:rPr>
-          <w:rStyle w:val="OrgName"/>
-          <w:color w:val="auto"/>
-          <w:sz w:val="20"/>
-          <w14:ligatures w14:val="standard"/>
-        </w:rPr>
-        <w:br/>
-        <w:t xml:space="preserve"> </w:t>
-      </w:r>
-      <w:r>
-        <w:rPr>
-          <w:rStyle w:val="City"/>
-          <w:sz w:val="20"/>
-          <w14:ligatures w14:val="standard"/>
-        </w:rPr>
-        <w:t>City</w:t>
-      </w:r>
-      <w:r>
-        <w:rPr>
-          <w:sz w:val="20"/>
-          <w14:ligatures w14:val="standard"/>
-        </w:rPr>
-        <w:t xml:space="preserve"> </w:t>
-      </w:r>
-      <w:r>
-        <w:rPr>
-          <w:rStyle w:val="State"/>
-          <w:color w:val="auto"/>
-          <w:sz w:val="20"/>
-          <w14:ligatures w14:val="standard"/>
-        </w:rPr>
-        <w:t>State</w:t>
-      </w:r>
-      <w:r>
-        <w:rPr>
-          <w:rStyle w:val="PinCode"/>
-          <w:color w:val="auto"/>
-          <w:sz w:val="20"/>
-          <w14:ligatures w14:val="standard"/>
-        </w:rPr>
-        <w:t xml:space="preserve"> </w:t>
-      </w:r>
-      <w:r>
-        <w:rPr>
-          <w:rStyle w:val="Country"/>
-          <w:sz w:val="20"/>
-          <w14:ligatures w14:val="standard"/>
-        </w:rPr>
-        <w:t>Country</w:t>
-      </w:r>
-      <w:r>
-        <w:rPr>
-          <w:sz w:val="20"/>
-          <w14:ligatures w14:val="standard"/>
-        </w:rPr>
-        <w:br/>
-        <w:t xml:space="preserve"> </w:t>
-      </w:r>
-      <w:hyperlink r:id="rId13" w:history="1">
-        <w:r>
-          <w:rPr>
-            <w:rStyle w:val="Hyperlink"/>
-            <w:color w:val="auto"/>
-            <w:u w:val="none"/>
-            <w14:ligatures w14:val="standard"/>
-          </w:rPr>
-          <w:t>email@email.com</w:t>
-        </w:r>
-      </w:hyperlink>
-    </w:p>
-    <w:p>
-      <w:pPr>
-        <w:pStyle w:val="Authors"/>
-        <w:jc w:val="center"/>
-        <w:rPr>
-          <w14:ligatures w14:val="standard"/>
-        </w:rPr>
-      </w:pPr>
-      <w:r>
-        <w:rPr>
-          <w:rStyle w:val="FirstName"/>
-          <w14:ligatures w14:val="standard"/>
-        </w:rPr>
-        <w:lastRenderedPageBreak/>
-        <w:t>FirstName</w:t>
-      </w:r>
-      <w:r>
-        <w:rPr>
-          <w14:ligatures w14:val="standard"/>
-        </w:rPr>
-        <w:t xml:space="preserve"> </w:t>
-      </w:r>
-      <w:r>
-        <w:rPr>
-          <w:rStyle w:val="Surname"/>
-          <w14:ligatures w14:val="standard"/>
-        </w:rPr>
-        <w:t>Surname</w:t>
-      </w:r>
-      <w:r>
-        <w:rPr>
-          <w14:ligatures w14:val="standard"/>
-        </w:rPr>
-        <w:br/>
-      </w:r>
-      <w:r>
-        <w:rPr>
-          <w:rStyle w:val="OrgDiv"/>
-          <w:color w:val="auto"/>
-          <w:sz w:val="20"/>
-          <w14:ligatures w14:val="standard"/>
-        </w:rPr>
-        <w:t xml:space="preserve"> Department Name</w:t>
-      </w:r>
-      <w:r>
-        <w:rPr>
-          <w:rStyle w:val="OrgName"/>
-          <w:color w:val="auto"/>
-          <w:sz w:val="20"/>
-          <w14:ligatures w14:val="standard"/>
-        </w:rPr>
-        <w:br/>
-        <w:t xml:space="preserve"> Institution/University Name</w:t>
-      </w:r>
-      <w:r>
-        <w:rPr>
-          <w:rStyle w:val="OrgName"/>
-          <w:color w:val="auto"/>
-          <w:sz w:val="20"/>
-          <w14:ligatures w14:val="standard"/>
-        </w:rPr>
-        <w:br/>
-        <w:t xml:space="preserve"> </w:t>
-      </w:r>
-      <w:r>
-        <w:rPr>
-          <w:rStyle w:val="City"/>
-          <w:sz w:val="20"/>
-          <w14:ligatures w14:val="standard"/>
-        </w:rPr>
-        <w:t>City</w:t>
-      </w:r>
-      <w:r>
-        <w:rPr>
-          <w:sz w:val="20"/>
-          <w14:ligatures w14:val="standard"/>
-        </w:rPr>
-        <w:t xml:space="preserve"> </w:t>
-      </w:r>
-      <w:r>
-        <w:rPr>
-          <w:rStyle w:val="State"/>
-          <w:color w:val="auto"/>
-          <w:sz w:val="20"/>
-          <w14:ligatures w14:val="standard"/>
-        </w:rPr>
-        <w:t>State</w:t>
-      </w:r>
-      <w:r>
-        <w:rPr>
-          <w:rStyle w:val="PinCode"/>
-          <w:color w:val="auto"/>
-          <w:sz w:val="20"/>
-          <w14:ligatures w14:val="standard"/>
-        </w:rPr>
-        <w:t xml:space="preserve"> </w:t>
-      </w:r>
-      <w:r>
-        <w:rPr>
-          <w:rStyle w:val="Country"/>
-          <w:sz w:val="20"/>
-          <w14:ligatures w14:val="standard"/>
-        </w:rPr>
-        <w:t>Country</w:t>
-      </w:r>
-      <w:r>
-        <w:rPr>
-          <w:sz w:val="20"/>
-          <w14:ligatures w14:val="standard"/>
-        </w:rPr>
-        <w:br/>
-        <w:t xml:space="preserve"> </w:t>
-      </w:r>
-      <w:r>
-        <w:rPr>
-          <w:rStyle w:val="Email"/>
-          <w:color w:val="auto"/>
-          <w:sz w:val="20"/>
-          <w14:ligatures w14:val="standard"/>
-        </w:rPr>
-        <w:t>email@email.com</w:t>
       </w:r>
     </w:p>
     <w:p>
@@ -521,4037 +292,242 @@
         <w:rPr>
           <w14:ligatures w14:val="standard"/>
         </w:rPr>
-        <w:lastRenderedPageBreak/>
         <w:t>ABSTRACT</w:t>
       </w:r>
     </w:p>
     <w:p>
       <w:pPr>
         <w:pStyle w:val="Abstract"/>
-        <w:rPr>
-          <w:rFonts w:eastAsia="Verdana"/>
-          <w14:ligatures w14:val="standard"/>
-        </w:rPr>
       </w:pPr>
       <w:r>
-        <w:rPr>
-          <w:rFonts w:eastAsia="Verdana"/>
-          <w14:ligatures w14:val="standard"/>
-        </w:rPr>
-        <w:t xml:space="preserve">In this sample-structured document, neither </w:t>
+        <w:t xml:space="preserve">In this paper a rudimentary song-based retrieval system is being developed. Multiple different algorithms for computing the similarity between two songs are tested and compared with a random baseline. For calculating this similarity measure only text-features are used. This paper compares the cos-sim-similarity based on the </w:t>
+      </w:r>
+      <w:proofErr w:type="spellStart"/>
+      <w:r>
+        <w:t>tf-idf</w:t>
+      </w:r>
+      <w:proofErr w:type="spellEnd"/>
+      <w:r>
+        <w:t xml:space="preserve"> and word2vec respectively,</w:t>
       </w:r>
       <w:r>
-        <w:rPr>
-          <w:rFonts w:eastAsia="Verdana"/>
-          <w14:ligatures w14:val="standard"/>
-        </w:rPr>
-        <w:t xml:space="preserve">the </w:t>
-      </w:r>
-      <w:r>
-        <w:rPr>
-          <w:rFonts w:eastAsia="Verdana"/>
-          <w14:ligatures w14:val="standard"/>
-        </w:rPr>
-        <w:t xml:space="preserve">cross-linking of float elements and bibliography nor metadata/copyright information is available. The sample document is provided in “Draft” mode and to view </w:t>
-      </w:r>
-      <w:r>
-        <w:rPr>
-          <w:rFonts w:eastAsia="Verdana"/>
-          <w14:ligatures w14:val="standard"/>
-        </w:rPr>
-        <w:t>it</w:t>
-      </w:r>
-      <w:r>
-        <w:rPr>
-          <w:rFonts w:eastAsia="Verdana"/>
-          <w14:ligatures w14:val="standard"/>
-        </w:rPr>
-        <w:t xml:space="preserve"> in the final layout format</w:t>
-      </w:r>
-      <w:r>
-        <w:rPr>
-          <w:rFonts w:eastAsia="Verdana"/>
-          <w14:ligatures w14:val="standard"/>
-        </w:rPr>
-        <w:t>,</w:t>
-      </w:r>
-      <w:r>
-        <w:rPr>
-          <w:rFonts w:eastAsia="Verdana"/>
-          <w14:ligatures w14:val="standard"/>
-        </w:rPr>
-        <w:t xml:space="preserve"> apply</w:t>
-      </w:r>
-      <w:r>
-        <w:rPr>
-          <w:rFonts w:eastAsia="Verdana"/>
-          <w14:ligatures w14:val="standard"/>
-        </w:rPr>
-        <w:t>ing</w:t>
-      </w:r>
-      <w:r>
-        <w:rPr>
-          <w:rFonts w:eastAsia="Verdana"/>
-          <w14:ligatures w14:val="standard"/>
-        </w:rPr>
-        <w:t xml:space="preserve"> the required template is essential with some standard steps</w:t>
-      </w:r>
-      <w:r>
-        <w:rPr>
-          <w:rFonts w:eastAsia="Verdana"/>
-          <w14:ligatures w14:val="standard"/>
-        </w:rPr>
-        <w:t>.</w:t>
+        <w:t xml:space="preserve"> with a combination of other similarity measures.</w:t>
       </w:r>
     </w:p>
     <w:p>
       <w:pPr>
-        <w:pStyle w:val="Abstract"/>
-        <w:rPr>
-          <w14:ligatures w14:val="standard"/>
-        </w:rPr>
-      </w:pPr>
-      <w:r>
-        <w:rPr>
-          <w:rFonts w:eastAsia="Verdana"/>
-          <w14:ligatures w14:val="standard"/>
-        </w:rPr>
-        <w:t xml:space="preserve">These steps, which should require </w:t>
-      </w:r>
-      <w:r>
-        <w:rPr>
-          <w14:ligatures w14:val="standard"/>
-        </w:rPr>
-        <w:t>generati</w:t>
-      </w:r>
-      <w:r>
-        <w:rPr>
-          <w14:ligatures w14:val="standard"/>
-        </w:rPr>
-        <w:t>o</w:t>
-      </w:r>
-      <w:r>
-        <w:rPr>
-          <w14:ligatures w14:val="standard"/>
-        </w:rPr>
-        <w:t>n</w:t>
-      </w:r>
-      <w:r>
-        <w:rPr>
-          <w14:ligatures w14:val="standard"/>
-        </w:rPr>
-        <w:t xml:space="preserve"> </w:t>
-      </w:r>
-      <w:r>
-        <w:rPr>
-          <w14:ligatures w14:val="standard"/>
-        </w:rPr>
-        <w:t xml:space="preserve">of the </w:t>
-      </w:r>
-      <w:r>
-        <w:rPr>
-          <w14:ligatures w14:val="standard"/>
-        </w:rPr>
-        <w:t xml:space="preserve">final output from the styled </w:t>
-      </w:r>
-      <w:r>
-        <w:rPr>
-          <w14:ligatures w14:val="standard"/>
-        </w:rPr>
-        <w:t>paper,</w:t>
-      </w:r>
-      <w:r>
-        <w:rPr>
-          <w14:ligatures w14:val="standard"/>
-        </w:rPr>
-        <w:t xml:space="preserve"> are </w:t>
-      </w:r>
-      <w:r>
-        <w:rPr>
-          <w14:ligatures w14:val="standard"/>
-        </w:rPr>
-        <w:t>mentioned</w:t>
-      </w:r>
-      <w:r>
-        <w:rPr>
-          <w14:ligatures w14:val="standard"/>
-        </w:rPr>
-        <w:t xml:space="preserve"> here in this paragraph. </w:t>
-      </w:r>
-      <w:r>
-        <w:rPr>
-          <w14:ligatures w14:val="standard"/>
-        </w:rPr>
-        <w:t>First, user</w:t>
-      </w:r>
-      <w:r>
-        <w:rPr>
-          <w14:ligatures w14:val="standard"/>
-        </w:rPr>
-        <w:t>s</w:t>
-      </w:r>
-      <w:r>
-        <w:rPr>
-          <w14:ligatures w14:val="standard"/>
-        </w:rPr>
-        <w:t xml:space="preserve"> have to r</w:t>
-      </w:r>
-      <w:r>
-        <w:rPr>
-          <w14:ligatures w14:val="standard"/>
-        </w:rPr>
-        <w:t xml:space="preserve">un “Reference </w:t>
-      </w:r>
-      <w:r>
-        <w:rPr>
-          <w14:ligatures w14:val="standard"/>
-        </w:rPr>
-        <w:t>N</w:t>
-      </w:r>
-      <w:r>
-        <w:rPr>
-          <w14:ligatures w14:val="standard"/>
-        </w:rPr>
-        <w:t>umbering</w:t>
-      </w:r>
-      <w:r>
-        <w:rPr>
-          <w14:ligatures w14:val="standard"/>
-        </w:rPr>
-        <w:t>”</w:t>
-      </w:r>
-      <w:r>
-        <w:rPr>
-          <w14:ligatures w14:val="standard"/>
-        </w:rPr>
-        <w:t xml:space="preserve"> from </w:t>
-      </w:r>
-      <w:r>
-        <w:rPr>
-          <w14:ligatures w14:val="standard"/>
-        </w:rPr>
-        <w:t xml:space="preserve">the </w:t>
-      </w:r>
-      <w:r>
-        <w:rPr>
-          <w14:ligatures w14:val="standard"/>
-        </w:rPr>
-        <w:t xml:space="preserve">“Reference Elements” menu; this is the first step to start the bibliography marking (it should be clicked while keeping the cursor at the beginning of the reference list). </w:t>
-      </w:r>
-      <w:r>
-        <w:rPr>
-          <w14:ligatures w14:val="standard"/>
-        </w:rPr>
-        <w:t xml:space="preserve">After </w:t>
-      </w:r>
-      <w:r>
-        <w:rPr>
-          <w14:ligatures w14:val="standard"/>
-        </w:rPr>
-        <w:t xml:space="preserve">the </w:t>
-      </w:r>
-      <w:r>
-        <w:rPr>
-          <w14:ligatures w14:val="standard"/>
-        </w:rPr>
-        <w:t>mark</w:t>
-      </w:r>
-      <w:r>
-        <w:rPr>
-          <w14:ligatures w14:val="standard"/>
-        </w:rPr>
-        <w:t>ing</w:t>
-      </w:r>
-      <w:r>
-        <w:rPr>
-          <w14:ligatures w14:val="standard"/>
-        </w:rPr>
-        <w:t xml:space="preserve"> </w:t>
-      </w:r>
-      <w:r>
-        <w:rPr>
-          <w14:ligatures w14:val="standard"/>
-        </w:rPr>
-        <w:t xml:space="preserve">is complete, </w:t>
-      </w:r>
-      <w:r>
-        <w:rPr>
-          <w14:ligatures w14:val="standard"/>
-        </w:rPr>
-        <w:t xml:space="preserve">the reference element </w:t>
-      </w:r>
-      <w:r>
-        <w:rPr>
-          <w14:ligatures w14:val="standard"/>
-        </w:rPr>
-        <w:t>run</w:t>
-      </w:r>
-      <w:r>
-        <w:rPr>
-          <w14:ligatures w14:val="standard"/>
-        </w:rPr>
-        <w:t>s</w:t>
-      </w:r>
-      <w:r>
-        <w:rPr>
-          <w14:ligatures w14:val="standard"/>
-        </w:rPr>
-        <w:t xml:space="preserve"> all the options under</w:t>
-      </w:r>
-      <w:r>
-        <w:rPr>
-          <w14:ligatures w14:val="standard"/>
-        </w:rPr>
-        <w:t xml:space="preserve"> the</w:t>
-      </w:r>
-      <w:r>
-        <w:rPr>
-          <w14:ligatures w14:val="standard"/>
-        </w:rPr>
-        <w:t xml:space="preserve"> “Cross Linking” menu.</w:t>
-      </w:r>
-    </w:p>
-    <w:p>
-      <w:pPr>
-        <w:pStyle w:val="Abstract"/>
-        <w:rPr>
-          <w14:ligatures w14:val="standard"/>
-        </w:rPr>
-      </w:pPr>
-      <w:r>
-        <w:rPr>
-          <w14:ligatures w14:val="standard"/>
-        </w:rPr>
-        <w:t>For accuracy check of the structured paper</w:t>
-      </w:r>
-      <w:r>
-        <w:rPr>
-          <w14:ligatures w14:val="standard"/>
-        </w:rPr>
-        <w:t>,</w:t>
-      </w:r>
-      <w:r>
-        <w:rPr>
-          <w14:ligatures w14:val="standard"/>
-        </w:rPr>
-        <w:t xml:space="preserve"> user can run </w:t>
-      </w:r>
-      <w:r>
-        <w:rPr>
-          <w14:ligatures w14:val="standard"/>
-        </w:rPr>
-        <w:t xml:space="preserve">the </w:t>
-      </w:r>
-      <w:r>
-        <w:rPr>
-          <w14:ligatures w14:val="standard"/>
-        </w:rPr>
-        <w:t xml:space="preserve">option </w:t>
-      </w:r>
-      <w:r>
-        <w:rPr>
-          <w:b/>
-          <w14:ligatures w14:val="standard"/>
-        </w:rPr>
-        <w:t>Manuscript Validation</w:t>
-      </w:r>
-      <w:r>
-        <w:rPr>
-          <w14:ligatures w14:val="standard"/>
-        </w:rPr>
-        <w:t>. It inform</w:t>
-      </w:r>
-      <w:r>
-        <w:rPr>
-          <w14:ligatures w14:val="standard"/>
-        </w:rPr>
-        <w:t>s the user of</w:t>
-      </w:r>
-      <w:r>
-        <w:rPr>
-          <w14:ligatures w14:val="standard"/>
-        </w:rPr>
-        <w:t xml:space="preserve"> the wrong or missing values </w:t>
-      </w:r>
-      <w:r>
-        <w:rPr>
-          <w14:ligatures w14:val="standard"/>
-        </w:rPr>
-        <w:t>in</w:t>
-      </w:r>
-      <w:r>
-        <w:rPr>
-          <w14:ligatures w14:val="standard"/>
-        </w:rPr>
-        <w:t xml:space="preserve"> the paper. </w:t>
-      </w:r>
-      <w:r>
-        <w:rPr>
-          <w14:ligatures w14:val="standard"/>
-        </w:rPr>
-        <w:t>The u</w:t>
-      </w:r>
-      <w:r>
-        <w:rPr>
-          <w14:ligatures w14:val="standard"/>
-        </w:rPr>
-        <w:t xml:space="preserve">ser must correct the paper as per validation messages and rerun </w:t>
-      </w:r>
-      <w:r>
-        <w:rPr>
-          <w:b/>
-          <w14:ligatures w14:val="standard"/>
-        </w:rPr>
-        <w:t xml:space="preserve">Manuscript </w:t>
-      </w:r>
-      <w:r>
-        <w:rPr>
-          <w:b/>
-          <w14:ligatures w14:val="standard"/>
-        </w:rPr>
-        <w:t>V</w:t>
-      </w:r>
-      <w:r>
-        <w:rPr>
-          <w:b/>
-          <w14:ligatures w14:val="standard"/>
-        </w:rPr>
-        <w:t>alidation</w:t>
-      </w:r>
-      <w:r>
-        <w:rPr>
-          <w14:ligatures w14:val="standard"/>
-        </w:rPr>
-        <w:t>.</w:t>
-      </w:r>
-    </w:p>
-    <w:p>
-      <w:pPr>
-        <w:pStyle w:val="Abstract"/>
-        <w:rPr>
-          <w14:ligatures w14:val="standard"/>
-        </w:rPr>
-      </w:pPr>
-      <w:r>
-        <w:rPr>
-          <w14:ligatures w14:val="standard"/>
-        </w:rPr>
-        <w:t xml:space="preserve">Now, to generate </w:t>
-      </w:r>
-      <w:r>
-        <w:rPr>
-          <w14:ligatures w14:val="standard"/>
-        </w:rPr>
-        <w:t>the</w:t>
-      </w:r>
-      <w:r>
-        <w:rPr>
-          <w14:ligatures w14:val="standard"/>
-        </w:rPr>
-        <w:t xml:space="preserve"> required layout of the paper</w:t>
-      </w:r>
-      <w:r>
-        <w:rPr>
-          <w14:ligatures w14:val="standard"/>
-        </w:rPr>
-        <w:t>,</w:t>
-      </w:r>
-      <w:r>
-        <w:rPr>
-          <w14:ligatures w14:val="standard"/>
-        </w:rPr>
-        <w:t xml:space="preserve"> </w:t>
-      </w:r>
-      <w:r>
-        <w:rPr>
-          <w14:ligatures w14:val="standard"/>
-        </w:rPr>
-        <w:t xml:space="preserve">the </w:t>
-      </w:r>
-      <w:r>
-        <w:rPr>
-          <w14:ligatures w14:val="standard"/>
-        </w:rPr>
-        <w:t>user should select one of the template style</w:t>
-      </w:r>
-      <w:r>
-        <w:rPr>
-          <w14:ligatures w14:val="standard"/>
-        </w:rPr>
-        <w:t>s</w:t>
-      </w:r>
-      <w:r>
-        <w:rPr>
-          <w14:ligatures w14:val="standard"/>
-        </w:rPr>
-        <w:t xml:space="preserve"> under the Define Template Style </w:t>
-      </w:r>
-      <w:r>
-        <w:rPr>
-          <w14:ligatures w14:val="standard"/>
-        </w:rPr>
-        <w:t xml:space="preserve">option </w:t>
-      </w:r>
-      <w:r>
-        <w:rPr>
-          <w14:ligatures w14:val="standard"/>
-        </w:rPr>
-        <w:t>(</w:t>
-      </w:r>
-      <w:r>
-        <w:rPr>
-          <w:u w:val="single"/>
-          <w14:ligatures w14:val="standard"/>
-        </w:rPr>
-        <w:t>choose the re</w:t>
-      </w:r>
-      <w:r>
-        <w:rPr>
-          <w:u w:val="single"/>
-          <w14:ligatures w14:val="standard"/>
-        </w:rPr>
-        <w:t>quired</w:t>
-      </w:r>
-      <w:r>
-        <w:rPr>
-          <w:u w:val="single"/>
-          <w14:ligatures w14:val="standard"/>
-        </w:rPr>
-        <w:t xml:space="preserve"> layout design</w:t>
-      </w:r>
-      <w:r>
-        <w:rPr>
-          <w:u w:val="single"/>
-          <w14:ligatures w14:val="standard"/>
-        </w:rPr>
-        <w:t>,</w:t>
-      </w:r>
-      <w:r>
-        <w:rPr>
-          <w:u w:val="single"/>
-          <w14:ligatures w14:val="standard"/>
-        </w:rPr>
-        <w:t xml:space="preserve"> i.e. choose between Journals and Proceedings</w:t>
-      </w:r>
-      <w:r>
-        <w:rPr>
-          <w14:ligatures w14:val="standard"/>
-        </w:rPr>
-        <w:t>).</w:t>
-      </w:r>
-    </w:p>
-    <w:p>
-      <w:pPr>
-        <w:pStyle w:val="FootnoteText"/>
-        <w:framePr w:w="4680" w:h="1441" w:hRule="exact" w:hSpace="187" w:wrap="around" w:vAnchor="page" w:hAnchor="page" w:x="1089" w:y="12601" w:anchorLock="1"/>
-      </w:pPr>
-      <w:r>
-        <w:rPr>
-          <w:vertAlign w:val="superscript"/>
-        </w:rPr>
-        <w:t>∗</w:t>
-      </w:r>
-      <w:r>
-        <w:t>Article Title Footnote needs to be captured as Title Note</w:t>
-      </w:r>
-    </w:p>
-    <w:p>
-      <w:pPr>
-        <w:pStyle w:val="FootnoteText"/>
-        <w:framePr w:w="4680" w:h="1441" w:hRule="exact" w:hSpace="187" w:wrap="around" w:vAnchor="page" w:hAnchor="page" w:x="1089" w:y="12601" w:anchorLock="1"/>
-      </w:pPr>
-      <w:r>
-        <w:rPr>
-          <w:vertAlign w:val="superscript"/>
-        </w:rPr>
-        <w:t>†</w:t>
-      </w:r>
-      <w:r>
-        <w:t>Author Footnote to be captured as Author Note</w:t>
-      </w:r>
-    </w:p>
-    <w:p>
-      <w:pPr>
-        <w:pStyle w:val="PermissionBlock"/>
-        <w:framePr w:w="4680" w:h="1441" w:hRule="exact" w:hSpace="187" w:wrap="around" w:vAnchor="page" w:hAnchor="page" w:x="1089" w:y="12601" w:anchorLock="1"/>
-      </w:pPr>
-      <w:r>
-        <w:t>Permission to make digital or hard copies of part or all of this work for personal or classroom use is granted without fee provided that copies are not made or distributed for profit or commercial advantage and that copies bear this notice and the full citation on the first page. Copyrights for third-party components of this work must be honored. For all other uses, contact the owner/author(s).</w:t>
-      </w:r>
-    </w:p>
-    <w:p>
-      <w:pPr>
-        <w:pStyle w:val="VersoLRH"/>
-        <w:framePr w:w="4680" w:h="1441" w:hRule="exact" w:hSpace="187" w:wrap="around" w:vAnchor="page" w:hAnchor="page" w:x="1089" w:y="12601" w:anchorLock="1"/>
-        <w:rPr>
-          <w:i/>
-        </w:rPr>
-      </w:pPr>
-      <w:r>
-        <w:rPr>
-          <w:i/>
-        </w:rPr>
-        <w:t>WOODSTOCK’18, June, 2018, El Paso, Texas USA</w:t>
-      </w:r>
-    </w:p>
-    <w:p>
-      <w:pPr>
-        <w:pStyle w:val="PermissionBlock"/>
-        <w:framePr w:w="4680" w:h="1441" w:hRule="exact" w:hSpace="187" w:wrap="around" w:vAnchor="page" w:hAnchor="page" w:x="1089" w:y="12601" w:anchorLock="1"/>
-      </w:pPr>
-      <w:r>
-        <w:t>© 2018 Copyright held by the owner/author(s). 978-1-4503-0000-0/18/06...$15.00</w:t>
-      </w:r>
-    </w:p>
-    <w:p>
-      <w:pPr>
-        <w:framePr w:w="4680" w:h="1441" w:hRule="exact" w:hSpace="187" w:wrap="around" w:vAnchor="page" w:hAnchor="page" w:x="1089" w:y="12601" w:anchorLock="1"/>
-        <w:rPr>
-          <w:iCs/>
-          <w14:ligatures w14:val="standard"/>
-        </w:rPr>
-      </w:pPr>
-      <w:r>
-        <w:t>https://doi.org/10.1145/1234567890</w:t>
-      </w:r>
-    </w:p>
-    <w:p>
-      <w:pPr>
-        <w:pStyle w:val="Abstract"/>
-        <w:rPr>
-          <w14:ligatures w14:val="standard"/>
-        </w:rPr>
-      </w:pPr>
-      <w:r>
-        <w:rPr>
-          <w14:ligatures w14:val="standard"/>
-        </w:rPr>
-        <w:t>S</w:t>
-      </w:r>
-      <w:r>
-        <w:rPr>
-          <w14:ligatures w14:val="standard"/>
-        </w:rPr>
-        <w:t xml:space="preserve">ome specific values are required to create a standard layout </w:t>
-      </w:r>
-      <w:r>
-        <w:rPr>
-          <w14:ligatures w14:val="standard"/>
-        </w:rPr>
-        <w:t>by choosing a</w:t>
-      </w:r>
-      <w:r>
-        <w:rPr>
-          <w14:ligatures w14:val="standard"/>
-        </w:rPr>
-        <w:t xml:space="preserve"> template for the journals or proceedings. So once </w:t>
-      </w:r>
-      <w:r>
-        <w:rPr>
-          <w14:ligatures w14:val="standard"/>
-        </w:rPr>
-        <w:t xml:space="preserve">the </w:t>
-      </w:r>
-      <w:r>
-        <w:rPr>
-          <w14:ligatures w14:val="standard"/>
-        </w:rPr>
-        <w:t>user choose</w:t>
-      </w:r>
-      <w:r>
-        <w:rPr>
-          <w14:ligatures w14:val="standard"/>
-        </w:rPr>
-        <w:t>s</w:t>
-      </w:r>
-      <w:r>
-        <w:rPr>
-          <w14:ligatures w14:val="standard"/>
-        </w:rPr>
-        <w:t xml:space="preserve"> </w:t>
-      </w:r>
-      <w:r>
-        <w:rPr>
-          <w14:ligatures w14:val="standard"/>
-        </w:rPr>
-        <w:t>one of the template layout style</w:t>
-      </w:r>
-      <w:r>
-        <w:rPr>
-          <w14:ligatures w14:val="standard"/>
-        </w:rPr>
-        <w:t>s</w:t>
-      </w:r>
-      <w:r>
-        <w:rPr>
-          <w14:ligatures w14:val="standard"/>
-        </w:rPr>
-        <w:t>,</w:t>
-      </w:r>
-      <w:r>
-        <w:rPr>
-          <w14:ligatures w14:val="standard"/>
-        </w:rPr>
-        <w:t xml:space="preserve"> the respective Journal </w:t>
-      </w:r>
-      <w:r>
-        <w:rPr>
-          <w14:ligatures w14:val="standard"/>
-        </w:rPr>
-        <w:t>or</w:t>
-      </w:r>
-      <w:r>
-        <w:rPr>
-          <w14:ligatures w14:val="standard"/>
-        </w:rPr>
-        <w:t xml:space="preserve"> Conference details dialog box</w:t>
-      </w:r>
-      <w:r>
-        <w:rPr>
-          <w14:ligatures w14:val="standard"/>
-        </w:rPr>
-        <w:t xml:space="preserve"> (i.e. </w:t>
-      </w:r>
-      <w:r>
-        <w:rPr>
-          <w:b/>
-          <w14:ligatures w14:val="standard"/>
-        </w:rPr>
-        <w:t xml:space="preserve">journal/conference </w:t>
-      </w:r>
-      <w:r>
-        <w:rPr>
-          <w:b/>
-          <w14:ligatures w14:val="standard"/>
-        </w:rPr>
-        <w:t>acronym</w:t>
-      </w:r>
-      <w:r>
-        <w:rPr>
-          <w:b/>
-          <w14:ligatures w14:val="standard"/>
-        </w:rPr>
-        <w:t xml:space="preserve">, </w:t>
-      </w:r>
-      <w:r>
-        <w:rPr>
-          <w:b/>
-          <w14:ligatures w14:val="standard"/>
-        </w:rPr>
-        <w:t>DOI</w:t>
-      </w:r>
-      <w:r>
-        <w:rPr>
-          <w:b/>
-          <w14:ligatures w14:val="standard"/>
-        </w:rPr>
-        <w:t xml:space="preserve">, </w:t>
-      </w:r>
-      <w:r>
-        <w:rPr>
-          <w:b/>
-          <w14:ligatures w14:val="standard"/>
-        </w:rPr>
-        <w:t>ISBN</w:t>
-      </w:r>
-      <w:r>
-        <w:rPr>
-          <w:b/>
-          <w14:ligatures w14:val="standard"/>
-        </w:rPr>
-        <w:t>,</w:t>
-      </w:r>
-      <w:r>
-        <w:rPr>
-          <w:b/>
-          <w14:ligatures w14:val="standard"/>
-        </w:rPr>
-        <w:t xml:space="preserve"> copyright</w:t>
-      </w:r>
-      <w:r>
-        <w:rPr>
-          <w:b/>
-          <w14:ligatures w14:val="standard"/>
-        </w:rPr>
-        <w:t>,</w:t>
-      </w:r>
-      <w:r>
-        <w:rPr>
-          <w:b/>
-          <w14:ligatures w14:val="standard"/>
-        </w:rPr>
-        <w:t xml:space="preserve"> </w:t>
-      </w:r>
-      <w:r>
-        <w:rPr>
-          <w:b/>
-          <w14:ligatures w14:val="standard"/>
-        </w:rPr>
-        <w:t>year</w:t>
-      </w:r>
-      <w:r>
-        <w:rPr>
-          <w:b/>
-          <w14:ligatures w14:val="standard"/>
-        </w:rPr>
-        <w:t>,</w:t>
-      </w:r>
-      <w:r>
-        <w:rPr>
-          <w:b/>
-          <w14:ligatures w14:val="standard"/>
-        </w:rPr>
-        <w:t xml:space="preserve"> </w:t>
-      </w:r>
-      <w:r>
-        <w:rPr>
-          <w:b/>
-          <w14:ligatures w14:val="standard"/>
-        </w:rPr>
-        <w:t>etc.</w:t>
-      </w:r>
-      <w:r>
-        <w:rPr>
-          <w14:ligatures w14:val="standard"/>
-        </w:rPr>
-        <w:t>)</w:t>
-      </w:r>
-      <w:r>
-        <w:rPr>
-          <w14:ligatures w14:val="standard"/>
-        </w:rPr>
-        <w:t xml:space="preserve"> </w:t>
-      </w:r>
-      <w:r>
-        <w:rPr>
-          <w14:ligatures w14:val="standard"/>
-        </w:rPr>
-        <w:t>will appear as a</w:t>
-      </w:r>
-      <w:r>
-        <w:rPr>
-          <w14:ligatures w14:val="standard"/>
-        </w:rPr>
-        <w:t xml:space="preserve"> prompt during </w:t>
-      </w:r>
-      <w:r>
-        <w:rPr>
-          <w14:ligatures w14:val="standard"/>
-        </w:rPr>
-        <w:t xml:space="preserve">the </w:t>
-      </w:r>
-      <w:r>
-        <w:rPr>
-          <w14:ligatures w14:val="standard"/>
-        </w:rPr>
-        <w:t xml:space="preserve">Define </w:t>
-      </w:r>
-      <w:r>
-        <w:rPr>
-          <w14:ligatures w14:val="standard"/>
-        </w:rPr>
-        <w:t>Template Style</w:t>
-      </w:r>
-      <w:r>
-        <w:rPr>
-          <w14:ligatures w14:val="standard"/>
-        </w:rPr>
-        <w:t xml:space="preserve"> functionality</w:t>
-      </w:r>
-      <w:r>
-        <w:rPr>
-          <w14:ligatures w14:val="standard"/>
-        </w:rPr>
-        <w:t xml:space="preserve">. </w:t>
-      </w:r>
-      <w:r>
-        <w:rPr>
-          <w14:ligatures w14:val="standard"/>
-        </w:rPr>
-        <w:t>The user should fill these values</w:t>
-      </w:r>
-      <w:r>
-        <w:rPr>
-          <w14:ligatures w14:val="standard"/>
-        </w:rPr>
-        <w:t>,</w:t>
-      </w:r>
-      <w:r>
-        <w:rPr>
-          <w14:ligatures w14:val="standard"/>
-        </w:rPr>
-        <w:t xml:space="preserve"> </w:t>
-      </w:r>
-      <w:r>
-        <w:rPr>
-          <w14:ligatures w14:val="standard"/>
-        </w:rPr>
-        <w:t>after</w:t>
-      </w:r>
-      <w:r>
-        <w:rPr>
-          <w14:ligatures w14:val="standard"/>
-        </w:rPr>
-        <w:t xml:space="preserve"> </w:t>
-      </w:r>
-      <w:r>
-        <w:rPr>
-          <w14:ligatures w14:val="standard"/>
-        </w:rPr>
-        <w:t>which the</w:t>
-      </w:r>
-      <w:r>
-        <w:rPr>
-          <w14:ligatures w14:val="standard"/>
-        </w:rPr>
-        <w:t xml:space="preserve"> template creates </w:t>
-      </w:r>
-      <w:r>
-        <w:rPr>
-          <w14:ligatures w14:val="standard"/>
-        </w:rPr>
-        <w:t>the</w:t>
-      </w:r>
-      <w:r>
-        <w:rPr>
-          <w14:ligatures w14:val="standard"/>
-        </w:rPr>
-        <w:t xml:space="preserve"> desired layout of the paper. </w:t>
-      </w:r>
-      <w:r>
-        <w:rPr>
-          <w14:ligatures w14:val="standard"/>
-        </w:rPr>
-        <w:t>The u</w:t>
-      </w:r>
-      <w:r>
-        <w:rPr>
-          <w14:ligatures w14:val="standard"/>
-        </w:rPr>
-        <w:t>ser can now</w:t>
-      </w:r>
-      <w:r>
-        <w:rPr>
-          <w14:ligatures w14:val="standard"/>
-        </w:rPr>
-        <w:t xml:space="preserve"> create </w:t>
-      </w:r>
-      <w:r>
-        <w:rPr>
-          <w14:ligatures w14:val="standard"/>
-        </w:rPr>
-        <w:t xml:space="preserve">a </w:t>
-      </w:r>
-      <w:r>
-        <w:rPr>
-          <w14:ligatures w14:val="standard"/>
-        </w:rPr>
-        <w:t xml:space="preserve">PDF of </w:t>
-      </w:r>
-      <w:r>
-        <w:rPr>
-          <w14:ligatures w14:val="standard"/>
-        </w:rPr>
-        <w:t>his/her</w:t>
-      </w:r>
-      <w:r>
-        <w:rPr>
-          <w14:ligatures w14:val="standard"/>
-        </w:rPr>
-        <w:t xml:space="preserve"> manuscript using </w:t>
-      </w:r>
-      <w:r>
-        <w:rPr>
-          <w14:ligatures w14:val="standard"/>
-        </w:rPr>
-        <w:t xml:space="preserve">the </w:t>
-      </w:r>
-      <w:r>
-        <w:rPr>
-          <w14:ligatures w14:val="standard"/>
-        </w:rPr>
-        <w:t>“</w:t>
-      </w:r>
-      <w:r>
-        <w:rPr>
-          <w:i/>
-          <w14:ligatures w14:val="standard"/>
-        </w:rPr>
-        <w:t>Save as PDF</w:t>
-      </w:r>
-      <w:r>
-        <w:rPr>
-          <w14:ligatures w14:val="standard"/>
-        </w:rPr>
-        <w:t xml:space="preserve">” </w:t>
-      </w:r>
-      <w:r>
-        <w:rPr>
-          <w14:ligatures w14:val="standard"/>
-        </w:rPr>
-        <w:lastRenderedPageBreak/>
-        <w:t>option.</w:t>
-      </w:r>
-    </w:p>
-    <w:p>
-      <w:pPr>
-        <w:pStyle w:val="Abstract"/>
-        <w:rPr>
-          <w:lang w:val="en-GB" w:eastAsia="ja-JP"/>
-          <w14:ligatures w14:val="standard"/>
-        </w:rPr>
-      </w:pPr>
-      <w:r>
-        <w:rPr>
-          <w:rFonts w:eastAsia="Verdana"/>
-          <w14:ligatures w14:val="standard"/>
-        </w:rPr>
-        <w:t>If</w:t>
-      </w:r>
-      <w:r>
-        <w:rPr>
-          <w14:ligatures w14:val="standard"/>
-        </w:rPr>
-        <w:t xml:space="preserve"> </w:t>
-      </w:r>
-      <w:r>
-        <w:rPr>
-          <w14:ligatures w14:val="standard"/>
-        </w:rPr>
-        <w:t xml:space="preserve">the </w:t>
-      </w:r>
-      <w:r>
-        <w:rPr>
-          <w14:ligatures w14:val="standard"/>
-        </w:rPr>
-        <w:t>user</w:t>
-      </w:r>
-      <w:r>
-        <w:rPr>
-          <w14:ligatures w14:val="standard"/>
-        </w:rPr>
-        <w:t xml:space="preserve"> </w:t>
-      </w:r>
-      <w:r>
-        <w:rPr>
-          <w14:ligatures w14:val="standard"/>
-        </w:rPr>
-        <w:t>is</w:t>
-      </w:r>
-      <w:r>
-        <w:rPr>
-          <w14:ligatures w14:val="standard"/>
-        </w:rPr>
-        <w:t xml:space="preserve"> adding any new data, </w:t>
-      </w:r>
-      <w:r>
-        <w:rPr>
-          <w14:ligatures w14:val="standard"/>
-        </w:rPr>
-        <w:t>they should</w:t>
-      </w:r>
-      <w:r>
-        <w:rPr>
-          <w14:ligatures w14:val="standard"/>
-        </w:rPr>
-        <w:t xml:space="preserve"> make sure to style it as per the instructions provided in previous sections. Carry out the steps for Cross-linking, Fundref data, adding Document History (specific to</w:t>
-      </w:r>
-      <w:r>
-        <w:rPr>
-          <w14:ligatures w14:val="standard"/>
-        </w:rPr>
-        <w:t xml:space="preserve"> jour</w:t>
-      </w:r>
-      <w:r>
-        <w:rPr>
-          <w14:ligatures w14:val="standard"/>
-        </w:rPr>
-        <w:t>nal submission)</w:t>
-      </w:r>
-      <w:r>
-        <w:rPr>
-          <w14:ligatures w14:val="standard"/>
-        </w:rPr>
-        <w:t>,</w:t>
-      </w:r>
-      <w:r>
-        <w:rPr>
-          <w14:ligatures w14:val="standard"/>
-        </w:rPr>
-        <w:t xml:space="preserve"> and finally</w:t>
-      </w:r>
-      <w:r>
-        <w:rPr>
-          <w14:ligatures w14:val="standard"/>
-        </w:rPr>
-        <w:t>,</w:t>
-      </w:r>
-      <w:r>
-        <w:rPr>
-          <w14:ligatures w14:val="standard"/>
-        </w:rPr>
-        <w:t xml:space="preserve"> Manuscript validation and placing the respective metadata (</w:t>
-      </w:r>
-      <w:proofErr w:type="spellStart"/>
-      <w:r>
-        <w:rPr>
-          <w14:ligatures w14:val="standard"/>
-        </w:rPr>
-        <w:t>Bibstrip</w:t>
-      </w:r>
-      <w:proofErr w:type="spellEnd"/>
-      <w:r>
-        <w:rPr>
-          <w14:ligatures w14:val="standard"/>
-        </w:rPr>
-        <w:t>/copyright text)</w:t>
-      </w:r>
-      <w:r>
-        <w:rPr>
-          <w:rStyle w:val="FootnoteReference"/>
-          <w14:ligatures w14:val="standard"/>
-        </w:rPr>
-        <w:footnoteReference w:id="2"/>
-      </w:r>
-      <w:r>
-        <w:rPr>
-          <w14:ligatures w14:val="standard"/>
-        </w:rPr>
-        <w:t xml:space="preserve"> while applying the required template.</w:t>
-      </w:r>
-    </w:p>
-    <w:p>
-      <w:pPr>
-        <w:pStyle w:val="CCSHead"/>
-        <w:rPr>
-          <w:lang w:eastAsia="it-IT"/>
-          <w14:ligatures w14:val="standard"/>
-        </w:rPr>
-      </w:pPr>
-      <w:r>
-        <w:rPr>
-          <w:lang w:eastAsia="it-IT"/>
-          <w14:ligatures w14:val="standard"/>
-        </w:rPr>
-        <w:t>CCS CONCEPTS</w:t>
-      </w:r>
-    </w:p>
-    <w:p>
-      <w:pPr>
-        <w:pStyle w:val="CCSDescription"/>
-        <w:rPr>
-          <w:rFonts w:cs="Linux Libertine"/>
-          <w14:ligatures w14:val="standard"/>
-        </w:rPr>
-      </w:pPr>
-      <w:r>
-        <w:rPr>
-          <w14:ligatures w14:val="standard"/>
-        </w:rPr>
-        <w:t>• </w:t>
-      </w:r>
-      <w:r>
-        <w:rPr>
-          <w:lang w:eastAsia="it-IT"/>
-          <w14:ligatures w14:val="standard"/>
-        </w:rPr>
-        <w:t>Insert CCS text</w:t>
-      </w:r>
-      <w:r>
-        <w:rPr>
-          <w14:ligatures w14:val="standard"/>
-        </w:rPr>
-        <w:t> </w:t>
-      </w:r>
-      <w:r>
-        <w:rPr>
-          <w14:ligatures w14:val="standard"/>
-        </w:rPr>
-        <w:t>here</w:t>
-      </w:r>
-      <w:r>
-        <w:rPr>
-          <w14:ligatures w14:val="standard"/>
-        </w:rPr>
-        <w:t xml:space="preserve"> • </w:t>
-      </w:r>
-      <w:r>
-        <w:rPr>
-          <w:lang w:eastAsia="it-IT"/>
-          <w14:ligatures w14:val="standard"/>
-        </w:rPr>
-        <w:t>Insert CCS text</w:t>
-      </w:r>
-      <w:r>
-        <w:rPr>
-          <w14:ligatures w14:val="standard"/>
-        </w:rPr>
-        <w:t> here</w:t>
-      </w:r>
-      <w:r>
-        <w:rPr>
-          <w14:ligatures w14:val="standard"/>
-        </w:rPr>
-        <w:t>   • </w:t>
-      </w:r>
-      <w:r>
-        <w:rPr>
-          <w:lang w:eastAsia="it-IT"/>
-          <w14:ligatures w14:val="standard"/>
-        </w:rPr>
-        <w:t>Insert CCS text</w:t>
-      </w:r>
-      <w:r>
-        <w:rPr>
-          <w14:ligatures w14:val="standard"/>
-        </w:rPr>
-        <w:t> here</w:t>
-      </w:r>
-    </w:p>
-    <w:p>
-      <w:pPr>
-        <w:pStyle w:val="KeyWordHead"/>
-        <w:rPr>
-          <w:lang w:eastAsia="it-IT"/>
-          <w14:ligatures w14:val="standard"/>
-        </w:rPr>
-      </w:pPr>
-      <w:r>
-        <w:rPr>
-          <w:lang w:eastAsia="it-IT"/>
-          <w14:ligatures w14:val="standard"/>
-        </w:rPr>
-        <w:t>KEYWORDS</w:t>
-      </w:r>
-    </w:p>
-    <w:p>
-      <w:pPr>
-        <w:pStyle w:val="KeyWords"/>
-        <w:rPr>
-          <w:lang w:eastAsia="it-IT"/>
-          <w14:ligatures w14:val="standard"/>
-        </w:rPr>
-      </w:pPr>
-      <w:r>
-        <w:rPr>
-          <w:lang w:eastAsia="it-IT"/>
-          <w14:ligatures w14:val="standard"/>
-        </w:rPr>
-        <w:t>Insert keyword text</w:t>
-      </w:r>
-      <w:r>
-        <w:rPr>
-          <w:lang w:eastAsia="it-IT"/>
-          <w14:ligatures w14:val="standard"/>
-        </w:rPr>
-        <w:t xml:space="preserve">, </w:t>
-      </w:r>
-      <w:r>
-        <w:rPr>
-          <w:lang w:eastAsia="it-IT"/>
-          <w14:ligatures w14:val="standard"/>
-        </w:rPr>
-        <w:t>Insert keyword text</w:t>
-      </w:r>
-      <w:r>
-        <w:rPr>
-          <w:lang w:eastAsia="it-IT"/>
-          <w14:ligatures w14:val="standard"/>
-        </w:rPr>
-        <w:t xml:space="preserve">, </w:t>
-      </w:r>
-      <w:r>
-        <w:rPr>
-          <w:lang w:eastAsia="it-IT"/>
-          <w14:ligatures w14:val="standard"/>
-        </w:rPr>
-        <w:t>Insert keyword text</w:t>
-      </w:r>
-      <w:r>
-        <w:rPr>
-          <w:lang w:eastAsia="it-IT"/>
-          <w14:ligatures w14:val="standard"/>
-        </w:rPr>
-        <w:t xml:space="preserve">, </w:t>
-      </w:r>
-      <w:r>
-        <w:rPr>
-          <w:lang w:eastAsia="it-IT"/>
-          <w14:ligatures w14:val="standard"/>
-        </w:rPr>
-        <w:t>Insert keyword text</w:t>
-      </w:r>
-    </w:p>
-    <w:p>
-      <w:pPr>
-        <w:pStyle w:val="RefFormatHead"/>
-        <w:rPr>
-          <w14:ligatures w14:val="standard"/>
-        </w:rPr>
-      </w:pPr>
-      <w:r>
-        <w:rPr>
-          <w14:ligatures w14:val="standard"/>
-        </w:rPr>
-        <w:t>ACM Reference format:</w:t>
-      </w:r>
-    </w:p>
-    <w:p>
-      <w:pPr>
-        <w:pStyle w:val="RefFormatPara"/>
-        <w:rPr>
-          <w14:ligatures w14:val="standard"/>
-        </w:rPr>
-      </w:pPr>
-      <w:r>
-        <w:rPr>
-          <w14:ligatures w14:val="standard"/>
-        </w:rPr>
-        <w:t xml:space="preserve">FirstName Surname, FirstName Surname and FirstName Surname. 2018. </w:t>
-      </w:r>
-      <w:r>
-        <w:rPr>
-          <w:bCs/>
-          <w14:ligatures w14:val="standard"/>
-        </w:rPr>
-        <w:t xml:space="preserve">Insert Your Title Here: Insert Subtitle Here. In </w:t>
-      </w:r>
-      <w:r>
-        <w:rPr>
-          <w:bCs/>
-          <w:i/>
-          <w14:ligatures w14:val="standard"/>
-        </w:rPr>
-        <w:t xml:space="preserve">Proceedings of ACM Woodstock conference (WOODSTOCK’18). ACM, New York, NY, USA, </w:t>
-      </w:r>
-      <w:r>
-        <w:rPr>
-          <w:bCs/>
-          <w:i/>
-          <w14:ligatures w14:val="standard"/>
-        </w:rPr>
-        <w:t>2</w:t>
-      </w:r>
-      <w:r>
-        <w:rPr>
-          <w:bCs/>
-          <w:i/>
-          <w14:ligatures w14:val="standard"/>
-        </w:rPr>
-        <w:t xml:space="preserve"> pages.</w:t>
-      </w:r>
-      <w:r>
-        <w:rPr>
-          <w14:ligatures w14:val="standard"/>
-        </w:rPr>
-        <w:t xml:space="preserve"> https://doi.org/10.1145/1234567890</w:t>
-      </w:r>
-    </w:p>
-    <w:p>
-      <w:pPr>
         <w:pStyle w:val="Head1"/>
-        <w:spacing w:before="380"/>
-        <w:rPr>
-          <w14:ligatures w14:val="standard"/>
-        </w:rPr>
       </w:pPr>
       <w:r>
         <w:rPr>
           <w:rStyle w:val="Label"/>
-          <w14:ligatures w14:val="standard"/>
         </w:rPr>
         <w:t>1</w:t>
       </w:r>
       <w:r>
-        <w:rPr>
-          <w14:ligatures w14:val="standard"/>
-        </w:rPr>
         <w:t> </w:t>
       </w:r>
       <w:r>
-        <w:rPr>
-          <w14:ligatures w14:val="standard"/>
-        </w:rPr>
-        <w:t>Insert Heading Level 1</w:t>
+        <w:t>Introduction</w:t>
       </w:r>
     </w:p>
     <w:p>
       <w:pPr>
-        <w:pStyle w:val="Para"/>
-        <w:ind w:firstLine="0"/>
-        <w:jc w:val="both"/>
-        <w:rPr>
-          <w:lang w:eastAsia="ja-JP"/>
-          <w14:ligatures w14:val="standard"/>
-        </w:rPr>
+        <w:pStyle w:val="Algorithm"/>
       </w:pPr>
       <w:r>
-        <w:rPr>
-          <w:lang w:eastAsia="it-IT"/>
-          <w14:ligatures w14:val="standard"/>
-        </w:rPr>
-        <w:t>The u</w:t>
+        <w:t>The increasing availability of digital libraries has paved the way for a new generation of music recommender systems.</w:t>
       </w:r>
       <w:r>
-        <w:rPr>
-          <w:lang w:eastAsia="it-IT"/>
-          <w14:ligatures w14:val="standard"/>
-        </w:rPr>
-        <w:t xml:space="preserve">pdated template, user manuals, samples, </w:t>
-      </w:r>
-      <w:r>
-        <w:rPr>
-          <w:lang w:eastAsia="it-IT"/>
-          <w14:ligatures w14:val="standard"/>
-        </w:rPr>
-        <w:t xml:space="preserve">and </w:t>
-      </w:r>
-      <w:r>
-        <w:rPr>
-          <w:lang w:eastAsia="it-IT"/>
-          <w14:ligatures w14:val="standard"/>
-        </w:rPr>
-        <w:t>required fonts</w:t>
-      </w:r>
-      <w:r>
-        <w:rPr>
-          <w:lang w:eastAsia="it-IT"/>
-          <w14:ligatures w14:val="standard"/>
-        </w:rPr>
-        <w:t>,</w:t>
-      </w:r>
-      <w:r>
-        <w:rPr>
-          <w:lang w:eastAsia="it-IT"/>
-          <w14:ligatures w14:val="standard"/>
-        </w:rPr>
-        <w:t xml:space="preserve"> all are available </w:t>
-      </w:r>
-      <w:r>
-        <w:rPr>
-          <w:lang w:eastAsia="it-IT"/>
-          <w14:ligatures w14:val="standard"/>
-        </w:rPr>
-        <w:t>at</w:t>
-      </w:r>
-      <w:r>
-        <w:rPr>
-          <w:lang w:eastAsia="it-IT"/>
-          <w14:ligatures w14:val="standard"/>
-        </w:rPr>
         <w:t xml:space="preserve"> </w:t>
       </w:r>
       <w:r>
-        <w:rPr>
-          <w:lang w:eastAsia="it-IT"/>
-          <w14:ligatures w14:val="standard"/>
-        </w:rPr>
-        <w:t xml:space="preserve">the </w:t>
+        <w:t>Music recommendation systems play a pivotal role in helping users discover new tracks, artists, and genres</w:t>
       </w:r>
       <w:r>
-        <w:rPr>
-          <w:lang w:eastAsia="it-IT"/>
-          <w14:ligatures w14:val="standard"/>
-        </w:rPr>
-        <w:t xml:space="preserve">URL </w:t>
-      </w:r>
-      <w:hyperlink r:id="rId14" w:history="1">
-        <w:r>
-          <w:rPr>
-            <w:rStyle w:val="Hyperlink"/>
-            <w:rFonts w:cs="Linux Libertine"/>
-            <w:color w:val="auto"/>
-            <w:u w:val="none"/>
-            <w:lang w:eastAsia="it-IT"/>
-            <w14:ligatures w14:val="standard"/>
-          </w:rPr>
-          <w:t>https://www.acm.org/publications/proceedings-template</w:t>
-        </w:r>
-      </w:hyperlink>
-      <w:r>
-        <w:rPr>
-          <w:lang w:eastAsia="it-IT"/>
-          <w14:ligatures w14:val="standard"/>
-        </w:rPr>
-        <w:t xml:space="preserve">. It contains </w:t>
-      </w:r>
-      <w:r>
-        <w:rPr>
-          <w:lang w:eastAsia="it-IT"/>
-          <w14:ligatures w14:val="standard"/>
-        </w:rPr>
-        <w:t xml:space="preserve">said information for </w:t>
-      </w:r>
-      <w:r>
-        <w:rPr>
-          <w:lang w:eastAsia="it-IT"/>
-          <w14:ligatures w14:val="standard"/>
-        </w:rPr>
-        <w:t>all three version</w:t>
-      </w:r>
-      <w:r>
-        <w:rPr>
-          <w:lang w:eastAsia="it-IT"/>
-          <w14:ligatures w14:val="standard"/>
-        </w:rPr>
-        <w:t>s</w:t>
-      </w:r>
-      <w:r>
-        <w:rPr>
-          <w:lang w:eastAsia="it-IT"/>
-          <w14:ligatures w14:val="standard"/>
-        </w:rPr>
-        <w:t xml:space="preserve"> o</w:t>
-      </w:r>
-      <w:r>
-        <w:rPr>
-          <w:lang w:eastAsia="it-IT"/>
-          <w14:ligatures w14:val="standard"/>
-        </w:rPr>
-        <w:t>f</w:t>
-      </w:r>
-      <w:r>
-        <w:rPr>
-          <w:lang w:eastAsia="it-IT"/>
-          <w14:ligatures w14:val="standard"/>
-        </w:rPr>
-        <w:t xml:space="preserve"> MS Word (Windows and 2 versions of Mac). There are also separate links </w:t>
-      </w:r>
-      <w:r>
-        <w:rPr>
-          <w:lang w:eastAsia="it-IT"/>
-          <w14:ligatures w14:val="standard"/>
-        </w:rPr>
-        <w:t>to</w:t>
-      </w:r>
-      <w:r>
-        <w:rPr>
-          <w:lang w:eastAsia="it-IT"/>
-          <w14:ligatures w14:val="standard"/>
-        </w:rPr>
-        <w:t xml:space="preserve"> the user </w:t>
-      </w:r>
-      <w:r>
-        <w:rPr>
-          <w:lang w:eastAsia="it-IT"/>
-          <w14:ligatures w14:val="standard"/>
-        </w:rPr>
-        <w:t>guide, which</w:t>
-      </w:r>
-      <w:r>
-        <w:rPr>
-          <w:lang w:eastAsia="it-IT"/>
-          <w14:ligatures w14:val="standard"/>
-        </w:rPr>
-        <w:t xml:space="preserve"> can be refer</w:t>
-      </w:r>
-      <w:r>
-        <w:rPr>
-          <w:lang w:eastAsia="it-IT"/>
-          <w14:ligatures w14:val="standard"/>
-        </w:rPr>
-        <w:t>red to</w:t>
-      </w:r>
-      <w:r>
-        <w:rPr>
-          <w:lang w:eastAsia="it-IT"/>
-          <w14:ligatures w14:val="standard"/>
-        </w:rPr>
-        <w:t xml:space="preserve"> by </w:t>
-      </w:r>
-      <w:r>
-        <w:rPr>
-          <w:lang w:eastAsia="it-IT"/>
-          <w14:ligatures w14:val="standard"/>
-        </w:rPr>
-        <w:t xml:space="preserve">the </w:t>
-      </w:r>
-      <w:r>
-        <w:rPr>
-          <w:lang w:eastAsia="it-IT"/>
-          <w14:ligatures w14:val="standard"/>
-        </w:rPr>
-        <w:t>user. This URL also contain</w:t>
-      </w:r>
-      <w:r>
-        <w:rPr>
-          <w:lang w:eastAsia="it-IT"/>
-          <w14:ligatures w14:val="standard"/>
-        </w:rPr>
-        <w:t>s</w:t>
-      </w:r>
-      <w:r>
-        <w:rPr>
-          <w:lang w:eastAsia="it-IT"/>
-          <w14:ligatures w14:val="standard"/>
-        </w:rPr>
-        <w:t xml:space="preserve"> some useful video links, which describe how </w:t>
-      </w:r>
-      <w:r>
-        <w:rPr>
-          <w:lang w:eastAsia="it-IT"/>
-          <w14:ligatures w14:val="standard"/>
-        </w:rPr>
-        <w:t xml:space="preserve">to </w:t>
-      </w:r>
-      <w:r>
-        <w:rPr>
-          <w:lang w:eastAsia="it-IT"/>
-          <w14:ligatures w14:val="standard"/>
-        </w:rPr>
-        <w:t xml:space="preserve">add </w:t>
-      </w:r>
-      <w:r>
-        <w:rPr>
-          <w:lang w:eastAsia="it-IT"/>
-          <w14:ligatures w14:val="standard"/>
-        </w:rPr>
-        <w:t xml:space="preserve">the </w:t>
-      </w:r>
-      <w:r>
-        <w:rPr>
-          <w:lang w:eastAsia="it-IT"/>
-          <w14:ligatures w14:val="standard"/>
-        </w:rPr>
-        <w:t>template</w:t>
-      </w:r>
-      <w:r>
-        <w:rPr>
-          <w:lang w:eastAsia="it-IT"/>
-          <w14:ligatures w14:val="standard"/>
-        </w:rPr>
-        <w:t>,</w:t>
-      </w:r>
-      <w:r>
-        <w:rPr>
-          <w:lang w:eastAsia="it-IT"/>
-          <w14:ligatures w14:val="standard"/>
-        </w:rPr>
-        <w:t xml:space="preserve"> </w:t>
-      </w:r>
-      <w:r>
-        <w:rPr>
-          <w:lang w:eastAsia="it-IT"/>
-          <w14:ligatures w14:val="standard"/>
-        </w:rPr>
-        <w:t>structure</w:t>
-      </w:r>
-      <w:r>
-        <w:rPr>
-          <w:lang w:eastAsia="it-IT"/>
-          <w14:ligatures w14:val="standard"/>
-        </w:rPr>
-        <w:t xml:space="preserve"> </w:t>
-      </w:r>
-      <w:r>
-        <w:rPr>
-          <w:lang w:eastAsia="it-IT"/>
-          <w14:ligatures w14:val="standard"/>
-        </w:rPr>
-        <w:t xml:space="preserve">the </w:t>
-      </w:r>
-      <w:r>
-        <w:rPr>
-          <w:lang w:eastAsia="it-IT"/>
-          <w14:ligatures w14:val="standard"/>
-        </w:rPr>
-        <w:t>paper</w:t>
-      </w:r>
-      <w:r>
-        <w:rPr>
-          <w:lang w:eastAsia="it-IT"/>
-          <w14:ligatures w14:val="standard"/>
-        </w:rPr>
-        <w:t>,</w:t>
-      </w:r>
-      <w:r>
-        <w:rPr>
-          <w:lang w:eastAsia="it-IT"/>
-          <w14:ligatures w14:val="standard"/>
-        </w:rPr>
-        <w:t xml:space="preserve"> and generate </w:t>
-      </w:r>
-      <w:r>
-        <w:rPr>
-          <w:lang w:eastAsia="it-IT"/>
-          <w14:ligatures w14:val="standard"/>
-        </w:rPr>
-        <w:t xml:space="preserve">the </w:t>
-      </w:r>
-      <w:r>
-        <w:rPr>
-          <w:lang w:eastAsia="it-IT"/>
-          <w14:ligatures w14:val="standard"/>
-        </w:rPr>
-        <w:t>layout</w:t>
-      </w:r>
-      <w:r>
-        <w:rPr>
-          <w:lang w:eastAsia="it-IT"/>
-          <w14:ligatures w14:val="standard"/>
-        </w:rPr>
-        <w:t>,</w:t>
-      </w:r>
-      <w:r>
-        <w:rPr>
-          <w:lang w:eastAsia="it-IT"/>
-          <w14:ligatures w14:val="standard"/>
-        </w:rPr>
-        <w:t xml:space="preserve"> in different clips.</w:t>
-      </w:r>
-      <w:r>
-        <w:rPr>
-          <w14:ligatures w14:val="standard"/>
-        </w:rPr>
-        <w:t xml:space="preserve"> </w:t>
-      </w:r>
-      <w:r>
-        <w:rPr>
-          <w:b/>
-          <w:lang w:eastAsia="ja-JP"/>
-          <w14:ligatures w14:val="standard"/>
-        </w:rPr>
-        <w:t>Display Formula with Number</w:t>
+        <w:t xml:space="preserve"> and thus drive customer satisfaction in a significant way.</w:t>
       </w:r>
     </w:p>
     <w:p>
       <w:pPr>
-        <w:pStyle w:val="DisplayFormula"/>
-        <w:tabs>
-          <w:tab w:val="left" w:pos="200"/>
-          <w:tab w:val="right" w:pos="4780"/>
-        </w:tabs>
-        <w:rPr>
-          <w:lang w:eastAsia="ja-JP"/>
-          <w14:ligatures w14:val="standard"/>
-        </w:rPr>
+        <w:pStyle w:val="Algorithm"/>
       </w:pPr>
       <w:r>
-        <w:rPr>
-          <w:lang w:eastAsia="ja-JP"/>
-          <w14:ligatures w14:val="standard"/>
-        </w:rPr>
+        <w:t>The purpose of this paper is to evaluate and compare 4 different approaches to music retrieval systems. Within the scope of this paper all features are going to be text-based.</w:t>
+      </w:r>
+    </w:p>
+    <w:p>
+      <w:pPr>
+        <w:pStyle w:val="Algorithm"/>
+      </w:pPr>
+      <w:r>
+        <w:t xml:space="preserve">Concretely, the effectiveness of cos-sim-similarity based on both </w:t>
+      </w:r>
+      <w:proofErr w:type="spellStart"/>
+      <w:r>
+        <w:t>tf-idf</w:t>
+      </w:r>
+      <w:proofErr w:type="spellEnd"/>
+      <w:r>
+        <w:t xml:space="preserve"> and word2vec are contrasted with a combination of similarity measures as well as a random baseline.</w:t>
+      </w:r>
+    </w:p>
+    <w:p>
+      <w:pPr>
+        <w:pStyle w:val="Algorithm"/>
+      </w:pPr>
+      <w:r>
+        <w:t>The result</w:t>
+      </w:r>
+      <w:r>
+        <w:t>ing recommendations</w:t>
+      </w:r>
+      <w:r>
+        <w:t xml:space="preserve"> will be</w:t>
+      </w:r>
+      <w:r>
+        <w:t xml:space="preserve"> evaluated qualitatively according to the similarity to the queried song. </w:t>
+      </w:r>
+    </w:p>
+    <w:p>
+      <w:pPr>
+        <w:pStyle w:val="Algorithm"/>
+      </w:pPr>
+      <w:r>
+        <w:t>The data set used for testing the 4 retrieval systems is a subset of the Music4All-Onion dataset which was kindly provided by the university.</w:t>
+      </w:r>
+    </w:p>
+    <w:p>
+      <w:pPr>
+        <w:pStyle w:val="Head1"/>
+      </w:pPr>
+      <w:r>
+        <w:t>2</w:t>
+      </w:r>
+      <w:r>
+        <w:tab/>
+        <w:t>Methodology</w:t>
+      </w:r>
+    </w:p>
+    <w:p>
+      <w:pPr>
+        <w:pStyle w:val="Head1"/>
+      </w:pPr>
+    </w:p>
+    <w:p>
+      <w:pPr>
+        <w:pStyle w:val="Head2"/>
+      </w:pPr>
+      <w:r>
+        <w:t>2.1</w:t>
+      </w:r>
+      <w:r>
+        <w:tab/>
+        <w:t>The dataset</w:t>
+      </w:r>
+    </w:p>
+    <w:p>
+      <w:pPr>
+        <w:pStyle w:val="Algorithm"/>
+      </w:pPr>
+      <w:r>
+        <w:t xml:space="preserve">Music4All-Onion is a large-scale, multi-modal music data set, which expands the Music4All-dataset with additional features and meta-data. </w:t>
+      </w:r>
+    </w:p>
+    <w:p>
+      <w:pPr>
+        <w:pStyle w:val="Head2"/>
+      </w:pPr>
+      <w:r>
+        <w:t>2.1</w:t>
+      </w:r>
+      <w:r>
         <w:tab/>
       </w:r>
       <w:r>
-        <w:rPr>
-          <w:lang w:eastAsia="ja-JP"/>
-          <w14:ligatures w14:val="standard"/>
-        </w:rPr>
-        <w:t xml:space="preserve"> </w:t>
-      </w:r>
-      <w:r>
-        <w:rPr>
-          <w:position w:val="-24"/>
-          <w14:ligatures w14:val="standard"/>
-        </w:rPr>
-        <w:object w:dxaOrig="2540" w:dyaOrig="700">
-          <v:shapetype id="_x0000_t75" coordsize="21600,21600" o:spt="75" o:preferrelative="t" path="m@4@5l@4@11@9@11@9@5xe" filled="f" stroked="f">
-            <v:stroke joinstyle="miter"/>
-            <v:formulas>
-              <v:f eqn="if lineDrawn pixelLineWidth 0"/>
-              <v:f eqn="sum @0 1 0"/>
-              <v:f eqn="sum 0 0 @1"/>
-              <v:f eqn="prod @2 1 2"/>
-              <v:f eqn="prod @3 21600 pixelWidth"/>
-              <v:f eqn="prod @3 21600 pixelHeight"/>
-              <v:f eqn="sum @0 0 1"/>
-              <v:f eqn="prod @6 1 2"/>
-              <v:f eqn="prod @7 21600 pixelWidth"/>
-              <v:f eqn="sum @8 21600 0"/>
-              <v:f eqn="prod @7 21600 pixelHeight"/>
-              <v:f eqn="sum @10 21600 0"/>
-            </v:formulas>
-            <v:path o:extrusionok="f" gradientshapeok="t" o:connecttype="rect"/>
-            <o:lock v:ext="edit" aspectratio="t"/>
-          </v:shapetype>
-          <v:shape id="_x0000_i1025" type="#_x0000_t75" style="width:125.25pt;height:35.25pt" o:ole="">
-            <v:imagedata r:id="rId15" o:title=""/>
-          </v:shape>
-          <o:OLEObject Type="Embed" ProgID="Equation.DSMT4" ShapeID="_x0000_i1025" DrawAspect="Content" ObjectID="_1655563325" r:id="rId16"/>
-        </w:object>
-      </w:r>
-      <w:r>
-        <w:rPr>
-          <w14:ligatures w14:val="standard"/>
-        </w:rPr>
-        <w:tab/>
-      </w:r>
-      <w:r>
-        <w:rPr>
-          <w14:ligatures w14:val="standard"/>
-        </w:rPr>
-        <w:t>(1)</w:t>
+        <w:t>Random baseline</w:t>
       </w:r>
     </w:p>
     <w:p>
       <w:pPr>
-        <w:pStyle w:val="ParaContinue"/>
-        <w:jc w:val="both"/>
-        <w:rPr>
-          <w:lang w:eastAsia="ja-JP"/>
-          <w14:ligatures w14:val="standard"/>
-        </w:rPr>
+        <w:pStyle w:val="Head2"/>
       </w:pPr>
       <w:r>
-        <w:rPr>
-          <w:b/>
-          <w:lang w:eastAsia="ja-JP"/>
-          <w14:ligatures w14:val="standard"/>
-        </w:rPr>
-        <w:lastRenderedPageBreak/>
-        <w:t>Continuation</w:t>
+        <w:t>2.2</w:t>
       </w:r>
       <w:r>
-        <w:rPr>
-          <w:b/>
-          <w:lang w:eastAsia="ja-JP"/>
-          <w14:ligatures w14:val="standard"/>
-        </w:rPr>
-        <w:t xml:space="preserve"> part of Paragraph Text</w:t>
-      </w:r>
-      <w:r>
-        <w:rPr>
-          <w14:ligatures w14:val="standard"/>
-        </w:rPr>
-        <w:t xml:space="preserve"> </w:t>
-      </w:r>
-      <w:r>
-        <w:rPr>
-          <w14:ligatures w14:val="standard"/>
-        </w:rPr>
-        <w:t>The u</w:t>
-      </w:r>
-      <w:r>
-        <w:rPr>
-          <w14:ligatures w14:val="standard"/>
-        </w:rPr>
-        <w:t xml:space="preserve">ser must style this paragraph in </w:t>
+        <w:tab/>
+        <w:t xml:space="preserve">Cos-sim based on </w:t>
       </w:r>
       <w:proofErr w:type="spellStart"/>
       <w:r>
-        <w:rPr>
-          <w:b/>
-          <w14:ligatures w14:val="standard"/>
-        </w:rPr>
-        <w:t>ParaContinue</w:t>
+        <w:t>tf-</w:t>
+      </w:r>
+      <w:proofErr w:type="gramStart"/>
+      <w:r>
+        <w:t>idf</w:t>
       </w:r>
       <w:proofErr w:type="spellEnd"/>
+      <w:proofErr w:type="gramEnd"/>
+    </w:p>
+    <w:p>
+      <w:pPr>
+        <w:pStyle w:val="Head2"/>
+      </w:pPr>
       <w:r>
-        <w:rPr>
-          <w14:ligatures w14:val="standard"/>
-        </w:rPr>
-        <w:t xml:space="preserve"> style, which follow</w:t>
+        <w:t>2.3</w:t>
       </w:r>
       <w:r>
-        <w:rPr>
-          <w14:ligatures w14:val="standard"/>
-        </w:rPr>
-        <w:t>s</w:t>
+        <w:tab/>
+        <w:t xml:space="preserve">Cos-sim based on </w:t>
+      </w:r>
+      <w:proofErr w:type="gramStart"/>
+      <w:r>
+        <w:t>word2vec</w:t>
+      </w:r>
+      <w:proofErr w:type="gramEnd"/>
+    </w:p>
+    <w:p>
+      <w:pPr>
+        <w:pStyle w:val="Head2"/>
+      </w:pPr>
+      <w:r>
+        <w:t>2.3</w:t>
       </w:r>
       <w:r>
-        <w:rPr>
-          <w14:ligatures w14:val="standard"/>
-        </w:rPr>
-        <w:t xml:space="preserve"> immediate</w:t>
-      </w:r>
-      <w:r>
-        <w:rPr>
-          <w14:ligatures w14:val="standard"/>
-        </w:rPr>
-        <w:t>ly</w:t>
-      </w:r>
-      <w:r>
-        <w:rPr>
-          <w14:ligatures w14:val="standard"/>
-        </w:rPr>
-        <w:t xml:space="preserve"> after the </w:t>
-      </w:r>
-      <w:proofErr w:type="spellStart"/>
-      <w:r>
-        <w:rPr>
-          <w:b/>
-          <w14:ligatures w14:val="standard"/>
-        </w:rPr>
-        <w:t>DisplayFormula</w:t>
-      </w:r>
-      <w:proofErr w:type="spellEnd"/>
-      <w:r>
-        <w:rPr>
-          <w14:ligatures w14:val="standard"/>
-        </w:rPr>
-        <w:t xml:space="preserve"> (numbered equation). </w:t>
-      </w:r>
-      <w:r>
-        <w:rPr>
-          <w14:ligatures w14:val="standard"/>
-        </w:rPr>
-        <w:t xml:space="preserve">The </w:t>
-      </w:r>
-      <w:proofErr w:type="spellStart"/>
-      <w:r>
-        <w:rPr>
-          <w:b/>
-          <w14:ligatures w14:val="standard"/>
-        </w:rPr>
-        <w:t>DisplayFormula</w:t>
-      </w:r>
-      <w:proofErr w:type="spellEnd"/>
-      <w:r>
-        <w:rPr>
-          <w14:ligatures w14:val="standard"/>
-        </w:rPr>
-        <w:t xml:space="preserve"> style </w:t>
-      </w:r>
-      <w:r>
-        <w:rPr>
-          <w14:ligatures w14:val="standard"/>
-        </w:rPr>
-        <w:t xml:space="preserve">is </w:t>
-      </w:r>
-      <w:r>
-        <w:rPr>
-          <w14:ligatures w14:val="standard"/>
-        </w:rPr>
-        <w:t>applie</w:t>
-      </w:r>
-      <w:r>
-        <w:rPr>
-          <w14:ligatures w14:val="standard"/>
-        </w:rPr>
-        <w:t>d</w:t>
-      </w:r>
-      <w:r>
-        <w:rPr>
-          <w14:ligatures w14:val="standard"/>
-        </w:rPr>
-        <w:t xml:space="preserve"> only </w:t>
-      </w:r>
-      <w:r>
-        <w:rPr>
-          <w14:ligatures w14:val="standard"/>
-        </w:rPr>
-        <w:t>in case of a</w:t>
-      </w:r>
-      <w:r>
-        <w:rPr>
-          <w14:ligatures w14:val="standard"/>
-        </w:rPr>
-        <w:t xml:space="preserve"> numbered equation.</w:t>
-      </w:r>
-      <w:r>
-        <w:rPr>
-          <w14:ligatures w14:val="standard"/>
-        </w:rPr>
-        <w:t xml:space="preserve"> </w:t>
-      </w:r>
-      <w:r>
-        <w:rPr>
-          <w14:ligatures w14:val="standard"/>
-        </w:rPr>
-        <w:t>A n</w:t>
-      </w:r>
-      <w:r>
-        <w:rPr>
-          <w14:ligatures w14:val="standard"/>
-        </w:rPr>
-        <w:t>umbered equation always ha</w:t>
-      </w:r>
-      <w:r>
-        <w:rPr>
-          <w14:ligatures w14:val="standard"/>
-        </w:rPr>
-        <w:t>s</w:t>
-      </w:r>
-      <w:r>
-        <w:rPr>
-          <w14:ligatures w14:val="standard"/>
-        </w:rPr>
-        <w:t xml:space="preserve"> a number </w:t>
-      </w:r>
-      <w:r>
-        <w:rPr>
-          <w14:ligatures w14:val="standard"/>
-        </w:rPr>
-        <w:t>to its</w:t>
-      </w:r>
-      <w:r>
-        <w:rPr>
-          <w14:ligatures w14:val="standard"/>
-        </w:rPr>
-        <w:t xml:space="preserve"> right.</w:t>
-      </w:r>
-      <w:r>
-        <w:rPr>
-          <w14:ligatures w14:val="standard"/>
-        </w:rPr>
-        <w:t xml:space="preserve"> </w:t>
-      </w:r>
-      <w:r>
-        <w:rPr>
-          <w:lang w:eastAsia="it-IT"/>
-          <w14:ligatures w14:val="standard"/>
-        </w:rPr>
-        <w:t xml:space="preserve">Insert paragraph text </w:t>
-      </w:r>
-      <w:r>
-        <w:rPr>
-          <w14:ligatures w14:val="standard"/>
-        </w:rPr>
-        <w:t>here.</w:t>
-      </w:r>
-      <w:r>
-        <w:rPr>
-          <w:lang w:eastAsia="ja-JP"/>
-          <w14:ligatures w14:val="standard"/>
-        </w:rPr>
-        <w:t xml:space="preserve"> </w:t>
-      </w:r>
-      <w:r>
-        <w:rPr>
-          <w:b/>
-          <w:lang w:eastAsia="ja-JP"/>
-          <w14:ligatures w14:val="standard"/>
-        </w:rPr>
-        <w:t>Display Formula without Number</w:t>
+        <w:tab/>
+        <w:t>Combination</w:t>
       </w:r>
     </w:p>
     <w:p>
       <w:pPr>
-        <w:pStyle w:val="DisplayFormulaUnnum"/>
-        <w:ind w:firstLine="240"/>
-        <w:rPr>
-          <w:lang w:eastAsia="ja-JP"/>
-          <w14:ligatures w14:val="standard"/>
-        </w:rPr>
+        <w:pStyle w:val="Head2"/>
+      </w:pPr>
+    </w:p>
+    <w:p>
+      <w:pPr>
+        <w:pStyle w:val="Head1"/>
       </w:pPr>
       <w:r>
-        <w:rPr>
-          <w:position w:val="-24"/>
-          <w14:ligatures w14:val="standard"/>
-        </w:rPr>
-        <w:object w:dxaOrig="2540" w:dyaOrig="700">
-          <v:shape id="_x0000_i1026" type="#_x0000_t75" style="width:125.25pt;height:35.25pt" o:ole="">
-            <v:imagedata r:id="rId15" o:title=""/>
-          </v:shape>
-          <o:OLEObject Type="Embed" ProgID="Equation.DSMT4" ShapeID="_x0000_i1026" DrawAspect="Content" ObjectID="_1655563326" r:id="rId17"/>
-        </w:object>
+        <w:t>3</w:t>
+      </w:r>
+      <w:r>
+        <w:tab/>
+        <w:t>Qualitative Analysis</w:t>
       </w:r>
     </w:p>
     <w:p>
       <w:pPr>
-        <w:pStyle w:val="Para"/>
-        <w:jc w:val="both"/>
-        <w:rPr>
-          <w:lang w:eastAsia="ja-JP"/>
-          <w14:ligatures w14:val="standard"/>
-        </w:rPr>
+        <w:pStyle w:val="Head1"/>
       </w:pPr>
       <w:r>
-        <w:rPr>
-          <w14:ligatures w14:val="standard"/>
-        </w:rPr>
-        <w:t xml:space="preserve">The </w:t>
-      </w:r>
-      <w:proofErr w:type="spellStart"/>
-      <w:r>
-        <w:rPr>
-          <w:b/>
-          <w:lang w:eastAsia="ja-JP"/>
-          <w14:ligatures w14:val="standard"/>
-        </w:rPr>
-        <w:t>DisplayFormulaUnnum</w:t>
-      </w:r>
-      <w:proofErr w:type="spellEnd"/>
-      <w:r>
-        <w:rPr>
-          <w:lang w:eastAsia="ja-JP"/>
-          <w14:ligatures w14:val="standard"/>
-        </w:rPr>
-        <w:t xml:space="preserve"> style </w:t>
-      </w:r>
-      <w:r>
-        <w:rPr>
-          <w:lang w:eastAsia="ja-JP"/>
-          <w14:ligatures w14:val="standard"/>
-        </w:rPr>
-        <w:t xml:space="preserve">is </w:t>
-      </w:r>
-      <w:r>
-        <w:rPr>
-          <w:lang w:eastAsia="ja-JP"/>
-          <w14:ligatures w14:val="standard"/>
-        </w:rPr>
-        <w:t>applie</w:t>
-      </w:r>
-      <w:r>
-        <w:rPr>
-          <w:lang w:eastAsia="ja-JP"/>
-          <w14:ligatures w14:val="standard"/>
-        </w:rPr>
-        <w:t>d</w:t>
-      </w:r>
-      <w:r>
-        <w:rPr>
-          <w:lang w:eastAsia="ja-JP"/>
-          <w14:ligatures w14:val="standard"/>
-        </w:rPr>
-        <w:t xml:space="preserve"> only </w:t>
-      </w:r>
-      <w:r>
-        <w:rPr>
-          <w:lang w:eastAsia="ja-JP"/>
-          <w14:ligatures w14:val="standard"/>
-        </w:rPr>
-        <w:t>in case of an</w:t>
-      </w:r>
-      <w:r>
-        <w:rPr>
-          <w:lang w:eastAsia="ja-JP"/>
-          <w14:ligatures w14:val="standard"/>
-        </w:rPr>
-        <w:t xml:space="preserve"> unnumbered equation. </w:t>
-      </w:r>
-      <w:r>
-        <w:rPr>
-          <w:lang w:eastAsia="ja-JP"/>
-          <w14:ligatures w14:val="standard"/>
-        </w:rPr>
-        <w:t>An u</w:t>
-      </w:r>
-      <w:r>
-        <w:rPr>
-          <w:lang w:eastAsia="ja-JP"/>
-          <w14:ligatures w14:val="standard"/>
-        </w:rPr>
-        <w:t>nnumbered display equation never contain</w:t>
-      </w:r>
-      <w:r>
-        <w:rPr>
-          <w:lang w:eastAsia="ja-JP"/>
-          <w14:ligatures w14:val="standard"/>
-        </w:rPr>
-        <w:t>s</w:t>
-      </w:r>
-      <w:r>
-        <w:rPr>
-          <w:lang w:eastAsia="ja-JP"/>
-          <w14:ligatures w14:val="standard"/>
-        </w:rPr>
-        <w:t xml:space="preserve"> </w:t>
-      </w:r>
-      <w:r>
-        <w:rPr>
-          <w:lang w:eastAsia="ja-JP"/>
-          <w14:ligatures w14:val="standard"/>
-        </w:rPr>
-        <w:t>an</w:t>
-      </w:r>
-      <w:r>
-        <w:rPr>
-          <w:lang w:eastAsia="ja-JP"/>
-          <w14:ligatures w14:val="standard"/>
-        </w:rPr>
-        <w:t xml:space="preserve"> </w:t>
-      </w:r>
-      <w:r>
-        <w:rPr>
-          <w:lang w:eastAsia="ja-JP"/>
-          <w14:ligatures w14:val="standard"/>
-        </w:rPr>
-        <w:t xml:space="preserve">equation number </w:t>
-      </w:r>
-      <w:r>
-        <w:rPr>
-          <w:lang w:eastAsia="ja-JP"/>
-          <w14:ligatures w14:val="standard"/>
-        </w:rPr>
-        <w:t>to its</w:t>
-      </w:r>
-      <w:r>
-        <w:rPr>
-          <w:lang w:eastAsia="ja-JP"/>
-          <w14:ligatures w14:val="standard"/>
-        </w:rPr>
-        <w:t xml:space="preserve"> right</w:t>
-      </w:r>
-      <w:r>
-        <w:rPr>
-          <w:lang w:eastAsia="ja-JP"/>
-          <w14:ligatures w14:val="standard"/>
-        </w:rPr>
-        <w:t>,</w:t>
-      </w:r>
-      <w:r>
-        <w:rPr>
-          <w:lang w:eastAsia="ja-JP"/>
-          <w14:ligatures w14:val="standard"/>
-        </w:rPr>
-        <w:t xml:space="preserve"> and </w:t>
-      </w:r>
-      <w:r>
-        <w:rPr>
-          <w:lang w:eastAsia="ja-JP"/>
-          <w14:ligatures w14:val="standard"/>
-        </w:rPr>
-        <w:t>this unique property distinguish</w:t>
-      </w:r>
-      <w:r>
-        <w:rPr>
-          <w:lang w:eastAsia="ja-JP"/>
-          <w14:ligatures w14:val="standard"/>
-        </w:rPr>
-        <w:t>es</w:t>
-      </w:r>
-      <w:r>
-        <w:rPr>
-          <w:lang w:eastAsia="ja-JP"/>
-          <w14:ligatures w14:val="standard"/>
-        </w:rPr>
-        <w:t xml:space="preserve"> </w:t>
-      </w:r>
-      <w:r>
-        <w:rPr>
-          <w:lang w:eastAsia="ja-JP"/>
-          <w14:ligatures w14:val="standard"/>
-        </w:rPr>
-        <w:t xml:space="preserve">it </w:t>
-      </w:r>
-      <w:r>
-        <w:rPr>
-          <w:lang w:eastAsia="ja-JP"/>
-          <w14:ligatures w14:val="standard"/>
-        </w:rPr>
-        <w:t>from a</w:t>
-      </w:r>
-      <w:r>
-        <w:rPr>
-          <w:lang w:eastAsia="ja-JP"/>
-          <w14:ligatures w14:val="standard"/>
-        </w:rPr>
-        <w:t xml:space="preserve"> numbered equation.</w:t>
+        <w:t>4 Results and Findings</w:t>
       </w:r>
     </w:p>
     <w:p>
       <w:pPr>
-        <w:pStyle w:val="Image"/>
-        <w:rPr>
-          <w14:ligatures w14:val="standard"/>
-        </w:rPr>
-      </w:pPr>
-      <w:r>
-        <w:rPr>
-          <w:noProof/>
-          <w14:ligatures w14:val="standard"/>
-        </w:rPr>
-        <w:drawing>
-          <wp:inline distT="0" distB="0" distL="0" distR="0" wp14:anchorId="0D08E663" wp14:editId="297B25E7">
-            <wp:extent cx="2600325" cy="1752600"/>
-            <wp:effectExtent l="0" t="0" r="9525" b="0"/>
-            <wp:docPr id="6" name="Picture 6"/>
-            <wp:cNvGraphicFramePr>
-              <a:graphicFrameLocks xmlns:a="http://schemas.openxmlformats.org/drawingml/2006/main" noChangeAspect="1"/>
-            </wp:cNvGraphicFramePr>
-            <a:graphic xmlns:a="http://schemas.openxmlformats.org/drawingml/2006/main">
-              <a:graphicData uri="http://schemas.openxmlformats.org/drawingml/2006/picture">
-                <pic:pic xmlns:pic="http://schemas.openxmlformats.org/drawingml/2006/picture">
-                  <pic:nvPicPr>
-                    <pic:cNvPr id="0" name="download.jpg"/>
-                    <pic:cNvPicPr/>
-                  </pic:nvPicPr>
-                  <pic:blipFill>
-                    <a:blip r:embed="rId18">
-                      <a:extLst>
-                        <a:ext uri="{28A0092B-C50C-407E-A947-70E740481C1C}">
-                          <a14:useLocalDpi xmlns:a14="http://schemas.microsoft.com/office/drawing/2010/main" val="0"/>
-                        </a:ext>
-                      </a:extLst>
-                    </a:blip>
-                    <a:stretch>
-                      <a:fillRect/>
-                    </a:stretch>
-                  </pic:blipFill>
-                  <pic:spPr>
-                    <a:xfrm>
-                      <a:off x="0" y="0"/>
-                      <a:ext cx="2600325" cy="1752600"/>
-                    </a:xfrm>
-                    <a:prstGeom prst="rect">
-                      <a:avLst/>
-                    </a:prstGeom>
-                  </pic:spPr>
-                </pic:pic>
-              </a:graphicData>
-            </a:graphic>
-          </wp:inline>
-        </w:drawing>
-      </w:r>
-    </w:p>
-    <w:p>
-      <w:pPr>
-        <w:pStyle w:val="FigureCaption"/>
-        <w:jc w:val="both"/>
-        <w:rPr>
-          <w:b w:val="0"/>
-          <w:lang w:eastAsia="ja-JP"/>
-          <w14:ligatures w14:val="standard"/>
-        </w:rPr>
-      </w:pPr>
-      <w:r>
-        <w:rPr>
-          <w:rStyle w:val="Label"/>
-          <w14:ligatures w14:val="standard"/>
-        </w:rPr>
-        <w:t>Figure 1:</w:t>
-      </w:r>
-      <w:r>
-        <w:rPr>
-          <w:lang w:eastAsia="ja-JP"/>
-          <w14:ligatures w14:val="standard"/>
-        </w:rPr>
-        <w:t xml:space="preserve"> </w:t>
-      </w:r>
-      <w:r>
-        <w:rPr>
-          <w:lang w:eastAsia="ja-JP"/>
-          <w14:ligatures w14:val="standard"/>
-        </w:rPr>
-        <w:t xml:space="preserve">Figure Caption and Image above the </w:t>
-      </w:r>
-      <w:r>
-        <w:rPr>
-          <w:lang w:eastAsia="ja-JP"/>
-          <w14:ligatures w14:val="standard"/>
-        </w:rPr>
-        <w:t>c</w:t>
-      </w:r>
-      <w:r>
-        <w:rPr>
-          <w:lang w:eastAsia="ja-JP"/>
-          <w14:ligatures w14:val="standard"/>
-        </w:rPr>
-        <w:t>aption [In draft mode</w:t>
-      </w:r>
-      <w:r>
-        <w:rPr>
-          <w:lang w:eastAsia="ja-JP"/>
-          <w14:ligatures w14:val="standard"/>
-        </w:rPr>
-        <w:t>,</w:t>
-      </w:r>
-      <w:r>
-        <w:rPr>
-          <w:lang w:eastAsia="ja-JP"/>
-          <w14:ligatures w14:val="standard"/>
-        </w:rPr>
-        <w:t xml:space="preserve"> Image will not </w:t>
-      </w:r>
-      <w:r>
-        <w:rPr>
-          <w:lang w:eastAsia="ja-JP"/>
-          <w14:ligatures w14:val="standard"/>
-        </w:rPr>
-        <w:t xml:space="preserve">appear on </w:t>
-      </w:r>
-      <w:r>
-        <w:rPr>
-          <w:lang w:eastAsia="ja-JP"/>
-          <w14:ligatures w14:val="standard"/>
-        </w:rPr>
-        <w:t xml:space="preserve">the </w:t>
-      </w:r>
-      <w:r>
-        <w:rPr>
-          <w:lang w:eastAsia="ja-JP"/>
-          <w14:ligatures w14:val="standard"/>
-        </w:rPr>
-        <w:t>screen</w:t>
-      </w:r>
-      <w:r>
-        <w:rPr>
-          <w:lang w:eastAsia="ja-JP"/>
-          <w14:ligatures w14:val="standard"/>
-        </w:rPr>
-        <w:t>]</w:t>
-      </w:r>
-    </w:p>
-    <w:p>
-      <w:pPr>
-        <w:pStyle w:val="Statements"/>
-        <w:rPr>
-          <w:lang w:eastAsia="ja-JP"/>
-          <w14:ligatures w14:val="standard"/>
-        </w:rPr>
-      </w:pPr>
-      <w:r>
-        <w:rPr>
-          <w:b/>
-          <w:lang w:eastAsia="ja-JP"/>
-          <w14:ligatures w14:val="standard"/>
-        </w:rPr>
-        <w:t>The</w:t>
-      </w:r>
-      <w:r>
-        <w:rPr>
-          <w:b/>
-          <w:lang w:eastAsia="ja-JP"/>
-          <w14:ligatures w14:val="standard"/>
-        </w:rPr>
-        <w:t>o</w:t>
-      </w:r>
-      <w:r>
-        <w:rPr>
-          <w:b/>
-          <w:lang w:eastAsia="ja-JP"/>
-          <w14:ligatures w14:val="standard"/>
-        </w:rPr>
-        <w:t>r</w:t>
-      </w:r>
-      <w:r>
-        <w:rPr>
-          <w:b/>
-          <w:lang w:eastAsia="ja-JP"/>
-          <w14:ligatures w14:val="standard"/>
-        </w:rPr>
-        <w:t>e</w:t>
-      </w:r>
-      <w:r>
-        <w:rPr>
-          <w:b/>
-          <w:lang w:eastAsia="ja-JP"/>
-          <w14:ligatures w14:val="standard"/>
-        </w:rPr>
-        <w:t>m</w:t>
-      </w:r>
-      <w:r>
-        <w:rPr>
-          <w:b/>
-          <w:lang w:eastAsia="ja-JP"/>
-          <w14:ligatures w14:val="standard"/>
-        </w:rPr>
-        <w:t>/Proof/Lemma</w:t>
-      </w:r>
-      <w:r>
-        <w:rPr>
-          <w:b/>
-          <w:lang w:eastAsia="ja-JP"/>
-          <w14:ligatures w14:val="standard"/>
-        </w:rPr>
-        <w:t>.</w:t>
-      </w:r>
-      <w:r>
-        <w:rPr>
-          <w:lang w:eastAsia="ja-JP"/>
-          <w14:ligatures w14:val="standard"/>
-        </w:rPr>
-        <w:t xml:space="preserve"> </w:t>
-      </w:r>
-      <w:r>
-        <w:rPr>
-          <w:szCs w:val="18"/>
-          <w:lang w:eastAsia="ja-JP"/>
-          <w14:ligatures w14:val="standard"/>
-        </w:rPr>
-        <w:t>Insert text here for the enunciation or Math statement. Insert text here for the enunciation or Math statement. Insert text here for the enunciation or Math statement. Insert text here for the enunciation or Math statement. Insert text here for the enunciation or Math statement.</w:t>
-      </w:r>
-    </w:p>
-    <w:p>
-      <w:pPr>
-        <w:pStyle w:val="Extract"/>
-        <w:rPr>
-          <w:szCs w:val="18"/>
-          <w:lang w:eastAsia="ja-JP"/>
-          <w14:ligatures w14:val="standard"/>
-        </w:rPr>
-      </w:pPr>
-      <w:r>
-        <w:rPr>
-          <w:szCs w:val="18"/>
-          <w:lang w:eastAsia="ja-JP"/>
-          <w14:ligatures w14:val="standard"/>
-        </w:rPr>
-        <w:t>....</w:t>
-      </w:r>
-      <w:r>
-        <w:rPr>
-          <w:szCs w:val="18"/>
-          <w:lang w:eastAsia="ja-JP"/>
-          <w14:ligatures w14:val="standard"/>
-        </w:rPr>
-        <w:t xml:space="preserve">Insert text here for the </w:t>
-      </w:r>
-      <w:r>
-        <w:rPr>
-          <w:szCs w:val="18"/>
-          <w:lang w:eastAsia="ja-JP"/>
-          <w14:ligatures w14:val="standard"/>
-        </w:rPr>
-        <w:t xml:space="preserve">Quotation or </w:t>
-      </w:r>
-      <w:r>
-        <w:rPr>
-          <w:szCs w:val="18"/>
-          <w:lang w:eastAsia="ja-JP"/>
-          <w14:ligatures w14:val="standard"/>
-        </w:rPr>
-        <w:t xml:space="preserve">Extract, </w:t>
-      </w:r>
-      <w:r>
-        <w:rPr>
-          <w:szCs w:val="18"/>
-          <w:lang w:eastAsia="ja-JP"/>
-          <w14:ligatures w14:val="standard"/>
-        </w:rPr>
-        <w:t>Insert text here for the Quotation or Extract, Insert text here for the Quotation or Extract, Insert text here for the Quotation or Extract, Insert text here for the Quotation or Extract, Insert text here for the Quotation or Extract</w:t>
-      </w:r>
-      <w:r>
-        <w:rPr>
-          <w:szCs w:val="18"/>
-          <w:lang w:eastAsia="ja-JP"/>
-          <w14:ligatures w14:val="standard"/>
-        </w:rPr>
-        <w:t>.</w:t>
-      </w:r>
-    </w:p>
-    <w:p>
-      <w:pPr>
-        <w:pStyle w:val="Head2"/>
-        <w:rPr>
-          <w14:ligatures w14:val="standard"/>
-        </w:rPr>
-      </w:pPr>
-      <w:r>
-        <w:rPr>
-          <w:rStyle w:val="Label"/>
-          <w14:ligatures w14:val="standard"/>
-        </w:rPr>
-        <w:t>1</w:t>
-      </w:r>
-      <w:r>
-        <w:rPr>
-          <w:rStyle w:val="Label"/>
-          <w14:ligatures w14:val="standard"/>
-        </w:rPr>
-        <w:t>.1</w:t>
-      </w:r>
-      <w:r>
-        <w:rPr>
-          <w14:ligatures w14:val="standard"/>
-        </w:rPr>
-        <w:t> </w:t>
-      </w:r>
-      <w:r>
-        <w:rPr>
-          <w14:ligatures w14:val="standard"/>
-        </w:rPr>
-        <w:t>Heading Level 2</w:t>
-      </w:r>
-    </w:p>
-    <w:p>
-      <w:pPr>
-        <w:pStyle w:val="Para"/>
-        <w:ind w:firstLine="0"/>
-        <w:jc w:val="both"/>
-        <w:rPr>
-          <w14:ligatures w14:val="standard"/>
-        </w:rPr>
-      </w:pPr>
-      <w:r>
-        <w:rPr>
-          <w:lang w:eastAsia="it-IT"/>
-          <w14:ligatures w14:val="standard"/>
-        </w:rPr>
-        <w:t xml:space="preserve">In </w:t>
-      </w:r>
-      <w:r>
-        <w:rPr>
-          <w:lang w:eastAsia="it-IT"/>
-          <w14:ligatures w14:val="standard"/>
-        </w:rPr>
-        <w:t xml:space="preserve">the </w:t>
-      </w:r>
-      <w:r>
-        <w:rPr>
-          <w:lang w:eastAsia="it-IT"/>
-          <w14:ligatures w14:val="standard"/>
-        </w:rPr>
-        <w:t>below paragraph,</w:t>
-      </w:r>
-      <w:r>
-        <w:rPr>
-          <w:lang w:eastAsia="it-IT"/>
-          <w14:ligatures w14:val="standard"/>
-        </w:rPr>
-        <w:t xml:space="preserve"> </w:t>
-      </w:r>
-      <w:r>
-        <w:rPr>
-          <w:lang w:eastAsia="it-IT"/>
-          <w14:ligatures w14:val="standard"/>
-        </w:rPr>
-        <w:t xml:space="preserve">it </w:t>
-      </w:r>
-      <w:r>
-        <w:rPr>
-          <w:lang w:eastAsia="it-IT"/>
-          <w14:ligatures w14:val="standard"/>
-        </w:rPr>
-        <w:t>is explain</w:t>
-      </w:r>
-      <w:r>
-        <w:rPr>
-          <w:lang w:eastAsia="it-IT"/>
-          <w14:ligatures w14:val="standard"/>
-        </w:rPr>
-        <w:t>ed</w:t>
-      </w:r>
-      <w:r>
-        <w:rPr>
-          <w:lang w:eastAsia="it-IT"/>
-          <w14:ligatures w14:val="standard"/>
-        </w:rPr>
-        <w:t xml:space="preserve"> how alt-txt value </w:t>
-      </w:r>
-      <w:r>
-        <w:rPr>
-          <w:lang w:eastAsia="it-IT"/>
-          <w14:ligatures w14:val="standard"/>
-        </w:rPr>
-        <w:t xml:space="preserve">is placed </w:t>
-      </w:r>
-      <w:r>
-        <w:rPr>
-          <w:lang w:eastAsia="it-IT"/>
-          <w14:ligatures w14:val="standard"/>
-        </w:rPr>
-        <w:t xml:space="preserve">in </w:t>
-      </w:r>
-      <w:r>
-        <w:rPr>
-          <w:b/>
-          <w:lang w:eastAsia="it-IT"/>
-          <w14:ligatures w14:val="standard"/>
-        </w:rPr>
-        <w:t>MS</w:t>
-      </w:r>
-      <w:r>
-        <w:rPr>
-          <w:b/>
-          <w:lang w:eastAsia="it-IT"/>
-          <w14:ligatures w14:val="standard"/>
-        </w:rPr>
-        <w:t xml:space="preserve"> </w:t>
-      </w:r>
-      <w:r>
-        <w:rPr>
-          <w:b/>
-          <w:lang w:eastAsia="it-IT"/>
-          <w14:ligatures w14:val="standard"/>
-        </w:rPr>
-        <w:t>Word</w:t>
-      </w:r>
-      <w:r>
-        <w:rPr>
-          <w:b/>
-          <w:lang w:eastAsia="it-IT"/>
-          <w14:ligatures w14:val="standard"/>
-        </w:rPr>
-        <w:t xml:space="preserve"> 2010</w:t>
-      </w:r>
-      <w:r>
-        <w:rPr>
-          <w:lang w:eastAsia="it-IT"/>
-          <w14:ligatures w14:val="standard"/>
-        </w:rPr>
-        <w:t xml:space="preserve">. </w:t>
-      </w:r>
-      <w:r>
-        <w:rPr>
-          <w14:ligatures w14:val="standard"/>
-        </w:rPr>
-        <w:t>To add alternative text to a picture in Word 2010, follow these steps:</w:t>
-      </w:r>
-    </w:p>
-    <w:p>
-      <w:pPr>
-        <w:pStyle w:val="ListParagraph"/>
-        <w:numPr>
-          <w:ilvl w:val="0"/>
-          <w:numId w:val="30"/>
-        </w:numPr>
-        <w:shd w:val="clear" w:color="auto" w:fill="FFFFFF"/>
-        <w:spacing w:before="100" w:beforeAutospacing="1" w:after="100" w:afterAutospacing="1" w:line="240" w:lineRule="auto"/>
-        <w:rPr>
-          <w14:ligatures w14:val="standard"/>
-        </w:rPr>
-      </w:pPr>
-      <w:r>
-        <w:rPr>
-          <w14:ligatures w14:val="standard"/>
-        </w:rPr>
-        <w:t>In a Word 2010 document, insert a picture.</w:t>
-      </w:r>
-    </w:p>
-    <w:p>
-      <w:pPr>
-        <w:pStyle w:val="ListParagraph"/>
-        <w:numPr>
-          <w:ilvl w:val="0"/>
-          <w:numId w:val="30"/>
-        </w:numPr>
-        <w:shd w:val="clear" w:color="auto" w:fill="FFFFFF"/>
-        <w:spacing w:before="100" w:beforeAutospacing="1" w:after="100" w:afterAutospacing="1" w:line="240" w:lineRule="auto"/>
-        <w:rPr>
-          <w14:ligatures w14:val="standard"/>
-        </w:rPr>
-      </w:pPr>
-      <w:r>
-        <w:rPr>
-          <w14:ligatures w14:val="standard"/>
-        </w:rPr>
-        <w:t>Right c</w:t>
-      </w:r>
-      <w:r>
-        <w:rPr>
-          <w14:ligatures w14:val="standard"/>
-        </w:rPr>
-        <w:t xml:space="preserve">lick </w:t>
-      </w:r>
-      <w:r>
-        <w:rPr>
-          <w14:ligatures w14:val="standard"/>
-        </w:rPr>
-        <w:t xml:space="preserve">on the inserted picture and select </w:t>
-      </w:r>
-      <w:r>
-        <w:rPr>
-          <w14:ligatures w14:val="standard"/>
-        </w:rPr>
-        <w:t>the</w:t>
-      </w:r>
-      <w:r>
-        <w:rPr>
-          <w14:ligatures w14:val="standard"/>
-        </w:rPr>
-        <w:t xml:space="preserve"> </w:t>
-      </w:r>
-      <w:r>
-        <w:rPr>
-          <w:b/>
-          <w14:ligatures w14:val="standard"/>
-        </w:rPr>
-        <w:t>Format Picture</w:t>
-      </w:r>
-      <w:r>
-        <w:rPr>
-          <w14:ligatures w14:val="standard"/>
-        </w:rPr>
-        <w:t xml:space="preserve"> option</w:t>
-      </w:r>
-      <w:r>
-        <w:rPr>
-          <w14:ligatures w14:val="standard"/>
-        </w:rPr>
-        <w:t>.</w:t>
-      </w:r>
-    </w:p>
-    <w:p>
-      <w:pPr>
-        <w:pStyle w:val="ListParagraph"/>
-        <w:numPr>
-          <w:ilvl w:val="0"/>
-          <w:numId w:val="30"/>
-        </w:numPr>
-        <w:shd w:val="clear" w:color="auto" w:fill="FFFFFF"/>
-        <w:spacing w:before="100" w:beforeAutospacing="1" w:after="100" w:afterAutospacing="1" w:line="240" w:lineRule="auto"/>
-        <w:rPr>
-          <w14:ligatures w14:val="standard"/>
-        </w:rPr>
-      </w:pPr>
-      <w:r>
-        <w:rPr>
-          <w14:ligatures w14:val="standard"/>
-        </w:rPr>
-        <w:t xml:space="preserve">Select </w:t>
-      </w:r>
-      <w:r>
-        <w:rPr>
-          <w14:ligatures w14:val="standard"/>
-        </w:rPr>
-        <w:t xml:space="preserve">the </w:t>
-      </w:r>
-      <w:r>
-        <w:rPr>
-          <w:b/>
-          <w14:ligatures w14:val="standard"/>
-        </w:rPr>
-        <w:t>Alt Txt</w:t>
-      </w:r>
-      <w:r>
-        <w:rPr>
-          <w14:ligatures w14:val="standard"/>
-        </w:rPr>
-        <w:t xml:space="preserve"> option from the left</w:t>
-      </w:r>
-      <w:r>
-        <w:rPr>
-          <w14:ligatures w14:val="standard"/>
-        </w:rPr>
-        <w:t>-</w:t>
-      </w:r>
-      <w:r>
-        <w:rPr>
-          <w14:ligatures w14:val="standard"/>
-        </w:rPr>
-        <w:t>side panel options.</w:t>
-      </w:r>
-    </w:p>
-    <w:p>
-      <w:pPr>
-        <w:pStyle w:val="ListParagraph"/>
-        <w:numPr>
-          <w:ilvl w:val="0"/>
-          <w:numId w:val="30"/>
-        </w:numPr>
-        <w:shd w:val="clear" w:color="auto" w:fill="FFFFFF"/>
-        <w:spacing w:before="100" w:beforeAutospacing="1" w:after="100" w:afterAutospacing="1" w:line="240" w:lineRule="auto"/>
-        <w:rPr>
-          <w14:ligatures w14:val="standard"/>
-        </w:rPr>
-      </w:pPr>
-      <w:r>
-        <w:rPr>
-          <w14:ligatures w14:val="standard"/>
-        </w:rPr>
-        <w:t xml:space="preserve">In the </w:t>
-      </w:r>
-      <w:r>
-        <w:rPr>
-          <w14:ligatures w14:val="standard"/>
-        </w:rPr>
-        <w:t>"</w:t>
-      </w:r>
-      <w:r>
-        <w:rPr>
-          <w14:ligatures w14:val="standard"/>
-        </w:rPr>
-        <w:t>Title:</w:t>
-      </w:r>
-      <w:r>
-        <w:rPr>
-          <w14:ligatures w14:val="standard"/>
-        </w:rPr>
-        <w:t>"</w:t>
-      </w:r>
-      <w:r>
-        <w:rPr>
-          <w14:ligatures w14:val="standard"/>
-        </w:rPr>
-        <w:t xml:space="preserve"> and </w:t>
-      </w:r>
-      <w:r>
-        <w:rPr>
-          <w14:ligatures w14:val="standard"/>
-        </w:rPr>
-        <w:t>"</w:t>
-      </w:r>
-      <w:r>
-        <w:rPr>
-          <w14:ligatures w14:val="standard"/>
-        </w:rPr>
-        <w:t>Description:</w:t>
-      </w:r>
-      <w:r>
-        <w:rPr>
-          <w14:ligatures w14:val="standard"/>
-        </w:rPr>
-        <w:t>"</w:t>
-      </w:r>
-      <w:r>
-        <w:rPr>
-          <w14:ligatures w14:val="standard"/>
-        </w:rPr>
-        <w:t xml:space="preserve"> text boxes</w:t>
-      </w:r>
-      <w:r>
-        <w:rPr>
-          <w14:ligatures w14:val="standard"/>
-        </w:rPr>
-        <w:t>,</w:t>
-      </w:r>
-      <w:r>
-        <w:rPr>
-          <w14:ligatures w14:val="standard"/>
-        </w:rPr>
-        <w:t xml:space="preserve"> type the text you want to represent the picture, and then click </w:t>
-      </w:r>
-      <w:r>
-        <w:rPr>
-          <w14:ligatures w14:val="standard"/>
-        </w:rPr>
-        <w:t>"</w:t>
-      </w:r>
-      <w:r>
-        <w:rPr>
-          <w14:ligatures w14:val="standard"/>
-        </w:rPr>
-        <w:t>Close</w:t>
-      </w:r>
-      <w:r>
-        <w:rPr>
-          <w14:ligatures w14:val="standard"/>
-        </w:rPr>
-        <w:t>"</w:t>
-      </w:r>
-      <w:r>
-        <w:rPr>
-          <w14:ligatures w14:val="standard"/>
-        </w:rPr>
-        <w:t>.</w:t>
-      </w:r>
-    </w:p>
-    <w:p>
-      <w:pPr>
-        <w:pStyle w:val="Para"/>
-        <w:jc w:val="both"/>
-        <w:rPr>
-          <w14:ligatures w14:val="standard"/>
-        </w:rPr>
-      </w:pPr>
-      <w:r>
-        <w:rPr>
-          <w:lang w:eastAsia="it-IT"/>
-          <w14:ligatures w14:val="standard"/>
-        </w:rPr>
-        <w:lastRenderedPageBreak/>
-        <w:t xml:space="preserve">Below are steps to place alt-txt value in </w:t>
-      </w:r>
-      <w:r>
-        <w:rPr>
-          <w:b/>
-          <w:lang w:eastAsia="it-IT"/>
-          <w14:ligatures w14:val="standard"/>
-        </w:rPr>
-        <w:t>MS Word 201</w:t>
-      </w:r>
-      <w:r>
-        <w:rPr>
-          <w:b/>
-          <w:lang w:eastAsia="it-IT"/>
-          <w14:ligatures w14:val="standard"/>
-        </w:rPr>
-        <w:t>3</w:t>
-      </w:r>
-      <w:r>
-        <w:rPr>
-          <w:b/>
-          <w:lang w:eastAsia="it-IT"/>
-          <w14:ligatures w14:val="standard"/>
-        </w:rPr>
-        <w:t>/2016</w:t>
-      </w:r>
-      <w:r>
-        <w:rPr>
-          <w:lang w:eastAsia="it-IT"/>
-          <w14:ligatures w14:val="standard"/>
-        </w:rPr>
-        <w:t xml:space="preserve">. </w:t>
-      </w:r>
-      <w:r>
-        <w:rPr>
-          <w14:ligatures w14:val="standard"/>
-        </w:rPr>
-        <w:t>To add alternative text to a picture in Word 201</w:t>
-      </w:r>
-      <w:r>
-        <w:rPr>
-          <w14:ligatures w14:val="standard"/>
-        </w:rPr>
-        <w:t>3</w:t>
-      </w:r>
-      <w:r>
-        <w:rPr>
-          <w14:ligatures w14:val="standard"/>
-        </w:rPr>
-        <w:t>/2016</w:t>
-      </w:r>
-      <w:r>
-        <w:rPr>
-          <w14:ligatures w14:val="standard"/>
-        </w:rPr>
-        <w:t>, follow these steps:</w:t>
-      </w:r>
-    </w:p>
-    <w:p>
-      <w:pPr>
-        <w:pStyle w:val="ListParagraph"/>
-        <w:numPr>
-          <w:ilvl w:val="0"/>
-          <w:numId w:val="31"/>
-        </w:numPr>
-        <w:shd w:val="clear" w:color="auto" w:fill="FFFFFF"/>
-        <w:spacing w:before="100" w:beforeAutospacing="1" w:after="100" w:afterAutospacing="1" w:line="240" w:lineRule="auto"/>
-        <w:rPr>
-          <w14:ligatures w14:val="standard"/>
-        </w:rPr>
-      </w:pPr>
-      <w:r>
-        <w:rPr>
-          <w14:ligatures w14:val="standard"/>
-        </w:rPr>
-        <w:t>In a Word 201</w:t>
-      </w:r>
-      <w:r>
-        <w:rPr>
-          <w14:ligatures w14:val="standard"/>
-        </w:rPr>
-        <w:t>3</w:t>
-      </w:r>
-      <w:r>
-        <w:rPr>
-          <w14:ligatures w14:val="standard"/>
-        </w:rPr>
-        <w:t>/2016</w:t>
-      </w:r>
-      <w:r>
-        <w:rPr>
-          <w14:ligatures w14:val="standard"/>
-        </w:rPr>
-        <w:t xml:space="preserve"> document, insert a picture.</w:t>
-      </w:r>
-    </w:p>
-    <w:p>
-      <w:pPr>
-        <w:pStyle w:val="ListParagraph"/>
-        <w:numPr>
-          <w:ilvl w:val="0"/>
-          <w:numId w:val="31"/>
-        </w:numPr>
-        <w:shd w:val="clear" w:color="auto" w:fill="FFFFFF"/>
-        <w:spacing w:before="100" w:beforeAutospacing="1" w:after="100" w:afterAutospacing="1" w:line="240" w:lineRule="auto"/>
-        <w:rPr>
-          <w14:ligatures w14:val="standard"/>
-        </w:rPr>
-      </w:pPr>
-      <w:r>
-        <w:rPr>
-          <w14:ligatures w14:val="standard"/>
-        </w:rPr>
-        <w:t xml:space="preserve">Right click on the inserted picture and select </w:t>
-      </w:r>
-      <w:r>
-        <w:rPr>
-          <w14:ligatures w14:val="standard"/>
-        </w:rPr>
-        <w:t>the</w:t>
-      </w:r>
-      <w:r>
-        <w:rPr>
-          <w14:ligatures w14:val="standard"/>
-        </w:rPr>
-        <w:t xml:space="preserve"> </w:t>
-      </w:r>
-      <w:r>
-        <w:rPr>
-          <w:b/>
-          <w14:ligatures w14:val="standard"/>
-        </w:rPr>
-        <w:t>Format Picture</w:t>
-      </w:r>
-      <w:r>
-        <w:rPr>
-          <w14:ligatures w14:val="standard"/>
-        </w:rPr>
-        <w:t xml:space="preserve"> option</w:t>
-      </w:r>
-      <w:r>
-        <w:rPr>
-          <w14:ligatures w14:val="standard"/>
-        </w:rPr>
-        <w:t>.</w:t>
-      </w:r>
-    </w:p>
-    <w:p>
-      <w:pPr>
-        <w:pStyle w:val="ListParagraph"/>
-        <w:numPr>
-          <w:ilvl w:val="0"/>
-          <w:numId w:val="31"/>
-        </w:numPr>
-        <w:shd w:val="clear" w:color="auto" w:fill="FFFFFF"/>
-        <w:spacing w:before="100" w:beforeAutospacing="1" w:after="100" w:afterAutospacing="1" w:line="240" w:lineRule="auto"/>
-        <w:rPr>
-          <w14:ligatures w14:val="standard"/>
-        </w:rPr>
-      </w:pPr>
-      <w:r>
-        <w:rPr>
-          <w14:ligatures w14:val="standard"/>
-        </w:rPr>
-        <w:t xml:space="preserve">In the settings at the right </w:t>
-      </w:r>
-      <w:r>
-        <w:rPr>
-          <w14:ligatures w14:val="standard"/>
-        </w:rPr>
-        <w:t xml:space="preserve">side </w:t>
-      </w:r>
-      <w:r>
-        <w:rPr>
-          <w14:ligatures w14:val="standard"/>
-        </w:rPr>
-        <w:t xml:space="preserve">of the window, click on the </w:t>
-      </w:r>
-      <w:r>
-        <w:rPr>
-          <w14:ligatures w14:val="standard"/>
-        </w:rPr>
-        <w:t>"</w:t>
-      </w:r>
-      <w:r>
-        <w:rPr>
-          <w14:ligatures w14:val="standard"/>
-        </w:rPr>
-        <w:t>Layout &amp; Properties</w:t>
-      </w:r>
-      <w:r>
-        <w:rPr>
-          <w14:ligatures w14:val="standard"/>
-        </w:rPr>
-        <w:t>"</w:t>
-      </w:r>
-      <w:r>
-        <w:rPr>
-          <w14:ligatures w14:val="standard"/>
-        </w:rPr>
-        <w:t xml:space="preserve"> icon (3rd option)</w:t>
-      </w:r>
-      <w:r>
-        <w:rPr>
-          <w14:ligatures w14:val="standard"/>
-        </w:rPr>
-        <w:t>.</w:t>
-      </w:r>
-      <w:r>
-        <w:rPr>
-          <w14:ligatures w14:val="standard"/>
-        </w:rPr>
-        <w:t xml:space="preserve"> </w:t>
-      </w:r>
-    </w:p>
-    <w:p>
-      <w:pPr>
-        <w:pStyle w:val="ListParagraph"/>
-        <w:numPr>
-          <w:ilvl w:val="0"/>
-          <w:numId w:val="31"/>
-        </w:numPr>
-        <w:shd w:val="clear" w:color="auto" w:fill="FFFFFF"/>
-        <w:spacing w:before="100" w:beforeAutospacing="1" w:after="100" w:afterAutospacing="1" w:line="240" w:lineRule="auto"/>
-        <w:rPr>
-          <w14:ligatures w14:val="standard"/>
-        </w:rPr>
-      </w:pPr>
-      <w:r>
-        <w:rPr>
-          <w14:ligatures w14:val="standard"/>
-        </w:rPr>
-        <w:t xml:space="preserve">Expand </w:t>
-      </w:r>
-      <w:r>
-        <w:rPr>
-          <w:b/>
-          <w14:ligatures w14:val="standard"/>
-        </w:rPr>
-        <w:t>Alt Txt</w:t>
-      </w:r>
-      <w:r>
-        <w:rPr>
-          <w14:ligatures w14:val="standard"/>
-        </w:rPr>
-        <w:t xml:space="preserve"> option.</w:t>
-      </w:r>
-    </w:p>
-    <w:p>
-      <w:pPr>
-        <w:pStyle w:val="ListParagraph"/>
-        <w:numPr>
-          <w:ilvl w:val="0"/>
-          <w:numId w:val="31"/>
-        </w:numPr>
-        <w:shd w:val="clear" w:color="auto" w:fill="FFFFFF"/>
-        <w:spacing w:before="100" w:beforeAutospacing="1" w:after="100" w:afterAutospacing="1" w:line="240" w:lineRule="auto"/>
-        <w:rPr>
-          <w14:ligatures w14:val="standard"/>
-        </w:rPr>
-      </w:pPr>
-      <w:r>
-        <w:rPr>
-          <w14:ligatures w14:val="standard"/>
-        </w:rPr>
-        <w:t xml:space="preserve">In the </w:t>
-      </w:r>
-      <w:r>
-        <w:rPr>
-          <w14:ligatures w14:val="standard"/>
-        </w:rPr>
-        <w:t>"</w:t>
-      </w:r>
-      <w:r>
-        <w:rPr>
-          <w14:ligatures w14:val="standard"/>
-        </w:rPr>
-        <w:t>Title:</w:t>
-      </w:r>
-      <w:r>
-        <w:rPr>
-          <w14:ligatures w14:val="standard"/>
-        </w:rPr>
-        <w:t>"</w:t>
-      </w:r>
-      <w:r>
-        <w:rPr>
-          <w14:ligatures w14:val="standard"/>
-        </w:rPr>
-        <w:t xml:space="preserve"> and </w:t>
-      </w:r>
-      <w:r>
-        <w:rPr>
-          <w14:ligatures w14:val="standard"/>
-        </w:rPr>
-        <w:t>"</w:t>
-      </w:r>
-      <w:r>
-        <w:rPr>
-          <w14:ligatures w14:val="standard"/>
-        </w:rPr>
-        <w:t>Description:</w:t>
-      </w:r>
-      <w:r>
-        <w:rPr>
-          <w14:ligatures w14:val="standard"/>
-        </w:rPr>
-        <w:t>"</w:t>
-      </w:r>
-      <w:r>
-        <w:rPr>
-          <w14:ligatures w14:val="standard"/>
-        </w:rPr>
-        <w:t xml:space="preserve"> text boxes</w:t>
-      </w:r>
-      <w:r>
-        <w:rPr>
-          <w14:ligatures w14:val="standard"/>
-        </w:rPr>
-        <w:t>,</w:t>
-      </w:r>
-      <w:r>
-        <w:rPr>
-          <w14:ligatures w14:val="standard"/>
-        </w:rPr>
-        <w:t xml:space="preserve"> type the text you want to represent the picture, and then click </w:t>
-      </w:r>
-      <w:r>
-        <w:rPr>
-          <w14:ligatures w14:val="standard"/>
-        </w:rPr>
-        <w:t>"</w:t>
-      </w:r>
-      <w:r>
-        <w:rPr>
-          <w14:ligatures w14:val="standard"/>
-        </w:rPr>
-        <w:t>Close</w:t>
-      </w:r>
-      <w:r>
-        <w:rPr>
-          <w14:ligatures w14:val="standard"/>
-        </w:rPr>
-        <w:t>"</w:t>
-      </w:r>
-      <w:r>
-        <w:rPr>
-          <w14:ligatures w14:val="standard"/>
-        </w:rPr>
-        <w:t>.</w:t>
-      </w:r>
-    </w:p>
-    <w:p>
-      <w:pPr>
-        <w:pStyle w:val="Para"/>
-        <w:jc w:val="both"/>
-        <w:rPr>
-          <w14:ligatures w14:val="standard"/>
-        </w:rPr>
-      </w:pPr>
-      <w:r>
-        <w:rPr>
-          <w:rFonts w:ascii="Linux Biolinum" w:hAnsi="Linux Biolinum" w:cs="Linux Biolinum"/>
-          <w:i/>
-          <w14:ligatures w14:val="standard"/>
-        </w:rPr>
-        <w:t>1.1</w:t>
-      </w:r>
-      <w:r>
-        <w:rPr>
-          <w:rStyle w:val="Label"/>
-          <w:rFonts w:cs="Linux Libertine"/>
-          <w:i/>
-          <w14:ligatures w14:val="standard"/>
-        </w:rPr>
-        <w:t>.1</w:t>
-      </w:r>
-      <w:r>
-        <w:rPr>
-          <w:rFonts w:ascii="Linux Biolinum" w:hAnsi="Linux Biolinum" w:cs="Linux Biolinum"/>
-          <w:i/>
-          <w14:ligatures w14:val="standard"/>
-        </w:rPr>
-        <w:t xml:space="preserve"> Heading Level 3. </w:t>
-      </w:r>
-      <w:r>
-        <w:rPr>
-          <w:lang w:eastAsia="it-IT"/>
-          <w14:ligatures w14:val="standard"/>
-        </w:rPr>
-        <w:t xml:space="preserve">Insert paragraph text </w:t>
-      </w:r>
-      <w:r>
-        <w:rPr>
-          <w14:ligatures w14:val="standard"/>
-        </w:rPr>
-        <w:t xml:space="preserve">here. </w:t>
-      </w:r>
-      <w:r>
-        <w:rPr>
-          <w:lang w:eastAsia="it-IT"/>
-          <w14:ligatures w14:val="standard"/>
-        </w:rPr>
-        <w:t xml:space="preserve">Insert paragraph text </w:t>
-      </w:r>
-      <w:r>
-        <w:rPr>
-          <w14:ligatures w14:val="standard"/>
-        </w:rPr>
-        <w:t xml:space="preserve">here. </w:t>
-      </w:r>
-      <w:r>
-        <w:rPr>
-          <w:lang w:eastAsia="it-IT"/>
-          <w14:ligatures w14:val="standard"/>
-        </w:rPr>
-        <w:t xml:space="preserve">Insert paragraph text </w:t>
-      </w:r>
-      <w:r>
-        <w:rPr>
-          <w14:ligatures w14:val="standard"/>
-        </w:rPr>
-        <w:t xml:space="preserve">here. </w:t>
-      </w:r>
-      <w:r>
-        <w:rPr>
-          <w:lang w:eastAsia="it-IT"/>
-          <w14:ligatures w14:val="standard"/>
-        </w:rPr>
-        <w:t xml:space="preserve">Insert paragraph text </w:t>
-      </w:r>
-      <w:r>
-        <w:rPr>
-          <w14:ligatures w14:val="standard"/>
-        </w:rPr>
-        <w:t xml:space="preserve">here. </w:t>
-      </w:r>
-      <w:r>
-        <w:rPr>
-          <w:lang w:eastAsia="it-IT"/>
-          <w14:ligatures w14:val="standard"/>
-        </w:rPr>
-        <w:t xml:space="preserve">Insert paragraph text </w:t>
-      </w:r>
-      <w:r>
-        <w:rPr>
-          <w14:ligatures w14:val="standard"/>
-        </w:rPr>
-        <w:t xml:space="preserve">here. </w:t>
-      </w:r>
-      <w:r>
-        <w:rPr>
-          <w:lang w:eastAsia="it-IT"/>
-          <w14:ligatures w14:val="standard"/>
-        </w:rPr>
-        <w:t xml:space="preserve">Insert paragraph text </w:t>
-      </w:r>
-      <w:r>
-        <w:rPr>
-          <w14:ligatures w14:val="standard"/>
-        </w:rPr>
-        <w:t xml:space="preserve">here. </w:t>
-      </w:r>
-      <w:r>
-        <w:rPr>
-          <w:lang w:eastAsia="it-IT"/>
-          <w14:ligatures w14:val="standard"/>
-        </w:rPr>
-        <w:t xml:space="preserve">Insert paragraph text </w:t>
-      </w:r>
-      <w:r>
-        <w:rPr>
-          <w14:ligatures w14:val="standard"/>
-        </w:rPr>
-        <w:t>here.</w:t>
-      </w:r>
-      <w:r>
-        <w:rPr>
-          <w14:ligatures w14:val="standard"/>
-        </w:rPr>
-        <w:t xml:space="preserve"> </w:t>
-      </w:r>
-      <w:r>
-        <w:rPr>
-          <w:lang w:eastAsia="it-IT"/>
-          <w14:ligatures w14:val="standard"/>
-        </w:rPr>
-        <w:t xml:space="preserve">Insert paragraph text </w:t>
-      </w:r>
-      <w:r>
-        <w:rPr>
-          <w14:ligatures w14:val="standard"/>
-        </w:rPr>
-        <w:t xml:space="preserve">here. </w:t>
-      </w:r>
-      <w:r>
-        <w:rPr>
-          <w:lang w:eastAsia="it-IT"/>
-          <w14:ligatures w14:val="standard"/>
-        </w:rPr>
-        <w:t xml:space="preserve">Insert paragraph text </w:t>
-      </w:r>
-      <w:r>
-        <w:rPr>
-          <w14:ligatures w14:val="standard"/>
-        </w:rPr>
-        <w:t xml:space="preserve">here. </w:t>
-      </w:r>
-      <w:r>
-        <w:rPr>
-          <w:lang w:eastAsia="it-IT"/>
-          <w14:ligatures w14:val="standard"/>
-        </w:rPr>
-        <w:t xml:space="preserve">Insert paragraph text </w:t>
-      </w:r>
-      <w:r>
-        <w:rPr>
-          <w14:ligatures w14:val="standard"/>
-        </w:rPr>
-        <w:t xml:space="preserve">here. </w:t>
-      </w:r>
-      <w:r>
-        <w:rPr>
-          <w:lang w:eastAsia="it-IT"/>
-          <w14:ligatures w14:val="standard"/>
-        </w:rPr>
-        <w:t xml:space="preserve">Insert paragraph text </w:t>
-      </w:r>
-      <w:r>
-        <w:rPr>
-          <w14:ligatures w14:val="standard"/>
-        </w:rPr>
-        <w:t>here.</w:t>
-      </w:r>
-    </w:p>
-    <w:p>
-      <w:pPr>
-        <w:pStyle w:val="Para"/>
-        <w:jc w:val="both"/>
-        <w:rPr>
-          <w:lang w:eastAsia="ja-JP"/>
-          <w14:ligatures w14:val="standard"/>
-        </w:rPr>
-      </w:pPr>
-      <w:r>
-        <w:rPr>
-          <w:rStyle w:val="Label"/>
-          <w:rFonts w:cs="Linux Libertine"/>
-          <w:i/>
-          <w14:ligatures w14:val="standard"/>
-        </w:rPr>
-        <w:t>1.1.1.1</w:t>
-      </w:r>
-      <w:r>
-        <w:rPr>
-          <w:rFonts w:cs="Linux Libertine"/>
-          <w:i/>
-          <w:sz w:val="20"/>
-          <w14:ligatures w14:val="standard"/>
-        </w:rPr>
-        <w:t xml:space="preserve"> Heading Level 4. </w:t>
-      </w:r>
-      <w:r>
-        <w:rPr>
-          <w:lang w:eastAsia="it-IT"/>
-          <w14:ligatures w14:val="standard"/>
-        </w:rPr>
-        <w:t xml:space="preserve">Insert paragraph text </w:t>
-      </w:r>
-      <w:r>
-        <w:rPr>
-          <w14:ligatures w14:val="standard"/>
-        </w:rPr>
-        <w:t xml:space="preserve">here. </w:t>
-      </w:r>
-      <w:r>
-        <w:rPr>
-          <w:lang w:eastAsia="it-IT"/>
-          <w14:ligatures w14:val="standard"/>
-        </w:rPr>
-        <w:t xml:space="preserve">Insert paragraph text </w:t>
-      </w:r>
-      <w:r>
-        <w:rPr>
-          <w14:ligatures w14:val="standard"/>
-        </w:rPr>
-        <w:t xml:space="preserve">here. </w:t>
-      </w:r>
-      <w:r>
-        <w:rPr>
-          <w:lang w:eastAsia="it-IT"/>
-          <w14:ligatures w14:val="standard"/>
-        </w:rPr>
-        <w:t xml:space="preserve">Insert paragraph text </w:t>
-      </w:r>
-      <w:r>
-        <w:rPr>
-          <w14:ligatures w14:val="standard"/>
-        </w:rPr>
-        <w:t xml:space="preserve">here. </w:t>
-      </w:r>
-      <w:r>
-        <w:rPr>
-          <w:lang w:eastAsia="it-IT"/>
-          <w14:ligatures w14:val="standard"/>
-        </w:rPr>
-        <w:t xml:space="preserve">Insert paragraph text </w:t>
-      </w:r>
-      <w:r>
-        <w:rPr>
-          <w14:ligatures w14:val="standard"/>
-        </w:rPr>
-        <w:t xml:space="preserve">here. </w:t>
-      </w:r>
-      <w:r>
-        <w:rPr>
-          <w:lang w:eastAsia="it-IT"/>
-          <w14:ligatures w14:val="standard"/>
-        </w:rPr>
-        <w:t xml:space="preserve">Insert paragraph text </w:t>
-      </w:r>
-      <w:r>
-        <w:rPr>
-          <w14:ligatures w14:val="standard"/>
-        </w:rPr>
-        <w:t xml:space="preserve">here. </w:t>
-      </w:r>
-      <w:r>
-        <w:rPr>
-          <w:lang w:eastAsia="it-IT"/>
-          <w14:ligatures w14:val="standard"/>
-        </w:rPr>
-        <w:t xml:space="preserve">Insert paragraph text </w:t>
-      </w:r>
-      <w:r>
-        <w:rPr>
-          <w14:ligatures w14:val="standard"/>
-        </w:rPr>
-        <w:t xml:space="preserve">here. </w:t>
-      </w:r>
-      <w:r>
-        <w:rPr>
-          <w:lang w:eastAsia="it-IT"/>
-          <w14:ligatures w14:val="standard"/>
-        </w:rPr>
-        <w:t xml:space="preserve">Insert paragraph text </w:t>
-      </w:r>
-      <w:r>
-        <w:rPr>
-          <w14:ligatures w14:val="standard"/>
-        </w:rPr>
-        <w:t>here.</w:t>
-      </w:r>
-      <w:r>
-        <w:rPr>
-          <w14:ligatures w14:val="standard"/>
-        </w:rPr>
-        <w:t xml:space="preserve"> </w:t>
-      </w:r>
-      <w:r>
-        <w:rPr>
-          <w:lang w:eastAsia="it-IT"/>
-          <w14:ligatures w14:val="standard"/>
-        </w:rPr>
-        <w:t xml:space="preserve">Insert paragraph text </w:t>
-      </w:r>
-      <w:r>
-        <w:rPr>
-          <w14:ligatures w14:val="standard"/>
-        </w:rPr>
-        <w:t xml:space="preserve">here. </w:t>
-      </w:r>
-      <w:r>
-        <w:rPr>
-          <w:lang w:eastAsia="it-IT"/>
-          <w14:ligatures w14:val="standard"/>
-        </w:rPr>
-        <w:t xml:space="preserve">Insert paragraph text </w:t>
-      </w:r>
-      <w:r>
-        <w:rPr>
-          <w14:ligatures w14:val="standard"/>
-        </w:rPr>
-        <w:t xml:space="preserve">here. </w:t>
-      </w:r>
-      <w:r>
-        <w:rPr>
-          <w:lang w:eastAsia="it-IT"/>
-          <w14:ligatures w14:val="standard"/>
-        </w:rPr>
-        <w:t xml:space="preserve">Insert paragraph text </w:t>
-      </w:r>
-      <w:r>
-        <w:rPr>
-          <w14:ligatures w14:val="standard"/>
-        </w:rPr>
-        <w:t xml:space="preserve">here. </w:t>
-      </w:r>
-      <w:r>
-        <w:rPr>
-          <w:lang w:eastAsia="it-IT"/>
-          <w14:ligatures w14:val="standard"/>
-        </w:rPr>
-        <w:t xml:space="preserve">Insert paragraph text </w:t>
-      </w:r>
-      <w:r>
-        <w:rPr>
-          <w14:ligatures w14:val="standard"/>
-        </w:rPr>
-        <w:t>here.</w:t>
-      </w:r>
-    </w:p>
-    <w:p>
-      <w:pPr>
-        <w:pStyle w:val="AckHead"/>
-        <w:rPr>
-          <w14:ligatures w14:val="standard"/>
-        </w:rPr>
-      </w:pPr>
-      <w:r>
-        <w:rPr>
-          <w14:ligatures w14:val="standard"/>
-        </w:rPr>
-        <w:t>ACKNOWLEDGMENTS</w:t>
-      </w:r>
-    </w:p>
-    <w:p>
-      <w:pPr>
-        <w:pStyle w:val="AckPara"/>
-        <w:rPr>
-          <w14:ligatures w14:val="standard"/>
-        </w:rPr>
-      </w:pPr>
-      <w:r>
-        <w:rPr>
-          <w:lang w:eastAsia="it-IT"/>
-          <w14:ligatures w14:val="standard"/>
-        </w:rPr>
-        <w:t xml:space="preserve">Insert paragraph text </w:t>
-      </w:r>
-      <w:r>
-        <w:rPr>
-          <w14:ligatures w14:val="standard"/>
-        </w:rPr>
-        <w:t xml:space="preserve">here. </w:t>
-      </w:r>
-      <w:r>
-        <w:rPr>
-          <w:lang w:eastAsia="it-IT"/>
-          <w14:ligatures w14:val="standard"/>
-        </w:rPr>
-        <w:t xml:space="preserve">Insert paragraph text </w:t>
-      </w:r>
-      <w:r>
-        <w:rPr>
-          <w14:ligatures w14:val="standard"/>
-        </w:rPr>
-        <w:t xml:space="preserve">here. </w:t>
-      </w:r>
-      <w:r>
-        <w:rPr>
-          <w:lang w:eastAsia="it-IT"/>
-          <w14:ligatures w14:val="standard"/>
-        </w:rPr>
-        <w:t xml:space="preserve">Insert paragraph text </w:t>
-      </w:r>
-      <w:r>
-        <w:rPr>
-          <w14:ligatures w14:val="standard"/>
-        </w:rPr>
-        <w:t xml:space="preserve">here. </w:t>
-      </w:r>
-      <w:r>
-        <w:rPr>
-          <w:lang w:eastAsia="it-IT"/>
-          <w14:ligatures w14:val="standard"/>
-        </w:rPr>
-        <w:t xml:space="preserve">Insert paragraph text </w:t>
-      </w:r>
-      <w:r>
-        <w:rPr>
-          <w14:ligatures w14:val="standard"/>
-        </w:rPr>
-        <w:t xml:space="preserve">here. </w:t>
-      </w:r>
-      <w:r>
-        <w:rPr>
-          <w:lang w:eastAsia="it-IT"/>
-          <w14:ligatures w14:val="standard"/>
-        </w:rPr>
-        <w:t xml:space="preserve">Insert paragraph text </w:t>
-      </w:r>
-      <w:r>
-        <w:rPr>
-          <w14:ligatures w14:val="standard"/>
-        </w:rPr>
-        <w:t xml:space="preserve">here. </w:t>
-      </w:r>
-      <w:r>
-        <w:rPr>
-          <w:lang w:eastAsia="it-IT"/>
-          <w14:ligatures w14:val="standard"/>
-        </w:rPr>
-        <w:t xml:space="preserve">Insert paragraph text </w:t>
-      </w:r>
-      <w:r>
-        <w:rPr>
-          <w14:ligatures w14:val="standard"/>
-        </w:rPr>
-        <w:t xml:space="preserve">here. </w:t>
-      </w:r>
-      <w:r>
-        <w:rPr>
-          <w:lang w:eastAsia="it-IT"/>
-          <w14:ligatures w14:val="standard"/>
-        </w:rPr>
-        <w:t xml:space="preserve">Insert paragraph text </w:t>
-      </w:r>
-      <w:r>
-        <w:rPr>
-          <w14:ligatures w14:val="standard"/>
-        </w:rPr>
-        <w:t xml:space="preserve">here. </w:t>
-      </w:r>
-      <w:r>
-        <w:rPr>
-          <w:lang w:eastAsia="it-IT"/>
-          <w14:ligatures w14:val="standard"/>
-        </w:rPr>
-        <w:t xml:space="preserve">Insert paragraph text </w:t>
-      </w:r>
-      <w:r>
-        <w:rPr>
-          <w14:ligatures w14:val="standard"/>
-        </w:rPr>
-        <w:t xml:space="preserve">here. </w:t>
-      </w:r>
-      <w:r>
-        <w:rPr>
-          <w:lang w:eastAsia="it-IT"/>
-          <w14:ligatures w14:val="standard"/>
-        </w:rPr>
-        <w:t xml:space="preserve">Insert paragraph text </w:t>
-      </w:r>
-      <w:r>
-        <w:rPr>
-          <w14:ligatures w14:val="standard"/>
-        </w:rPr>
-        <w:t xml:space="preserve">here. </w:t>
-      </w:r>
-      <w:r>
-        <w:rPr>
-          <w:lang w:eastAsia="it-IT"/>
-          <w14:ligatures w14:val="standard"/>
-        </w:rPr>
-        <w:t xml:space="preserve">Insert paragraph text </w:t>
-      </w:r>
-      <w:r>
-        <w:rPr>
-          <w14:ligatures w14:val="standard"/>
-        </w:rPr>
-        <w:t xml:space="preserve">here. </w:t>
-      </w:r>
-      <w:r>
-        <w:rPr>
-          <w:lang w:eastAsia="it-IT"/>
-          <w14:ligatures w14:val="standard"/>
-        </w:rPr>
-        <w:t xml:space="preserve">Insert paragraph text </w:t>
-      </w:r>
-      <w:r>
-        <w:rPr>
-          <w14:ligatures w14:val="standard"/>
-        </w:rPr>
-        <w:t>here.</w:t>
-      </w:r>
-    </w:p>
-    <w:p>
-      <w:pPr>
-        <w:pStyle w:val="ReferenceHead"/>
-        <w:rPr>
-          <w14:ligatures w14:val="standard"/>
-        </w:rPr>
-      </w:pPr>
-      <w:r>
-        <w:rPr>
-          <w14:ligatures w14:val="standard"/>
-        </w:rPr>
-        <w:t>REFERENCES</w:t>
-      </w:r>
-    </w:p>
-    <w:p>
-      <w:pPr>
-        <w:pStyle w:val="Bibentry"/>
-        <w:rPr>
-          <w:szCs w:val="14"/>
-          <w14:ligatures w14:val="standard"/>
-        </w:rPr>
-      </w:pPr>
-      <w:r>
-        <w:rPr>
-          <w14:ligatures w14:val="standard"/>
-        </w:rPr>
-        <w:t>[1]</w:t>
-      </w:r>
-      <w:r>
-        <w:rPr>
-          <w14:ligatures w14:val="standard"/>
-        </w:rPr>
-        <w:tab/>
-      </w:r>
-      <w:r>
-        <w:rPr>
-          <w:rFonts w:eastAsia="Times New Roman"/>
-          <w:szCs w:val="14"/>
-        </w:rPr>
-        <w:t>Patricia S. Abril and Robert Plant, 2007. The patent holder's dilemma: Buy, sell, or troll? </w:t>
-      </w:r>
-      <w:proofErr w:type="spellStart"/>
-      <w:r>
-        <w:rPr>
-          <w:rFonts w:eastAsia="Times New Roman"/>
-          <w:i/>
-          <w:iCs/>
-          <w:szCs w:val="14"/>
-        </w:rPr>
-        <w:t>Commun</w:t>
-      </w:r>
-      <w:proofErr w:type="spellEnd"/>
-      <w:r>
-        <w:rPr>
-          <w:rFonts w:eastAsia="Times New Roman"/>
-          <w:i/>
-          <w:iCs/>
-          <w:szCs w:val="14"/>
-        </w:rPr>
-        <w:t xml:space="preserve">. ACM </w:t>
-      </w:r>
-      <w:r>
-        <w:rPr>
-          <w:rFonts w:eastAsia="Times New Roman"/>
-          <w:iCs/>
-          <w:szCs w:val="14"/>
-        </w:rPr>
-        <w:t>50, 1 (Jan, 2007),</w:t>
-      </w:r>
-      <w:r>
-        <w:rPr>
-          <w:rFonts w:eastAsia="Times New Roman"/>
-          <w:szCs w:val="14"/>
-        </w:rPr>
-        <w:t xml:space="preserve"> 36-44. DOI: </w:t>
-      </w:r>
-      <w:hyperlink r:id="rId19" w:history="1">
-        <w:r>
-          <w:rPr>
-            <w:rStyle w:val="Hyperlink"/>
-            <w:rFonts w:eastAsia="Times New Roman"/>
-            <w:szCs w:val="14"/>
-          </w:rPr>
-          <w:t>https://doi.org/</w:t>
-        </w:r>
-      </w:hyperlink>
-      <w:r>
-        <w:rPr>
-          <w:rFonts w:eastAsia="Times New Roman"/>
-          <w:szCs w:val="14"/>
-        </w:rPr>
-        <w:t>10.1145/1188913.1188915</w:t>
-      </w:r>
-      <w:r>
-        <w:rPr>
-          <w:szCs w:val="14"/>
-          <w14:ligatures w14:val="standard"/>
-        </w:rPr>
-        <w:t>.</w:t>
-      </w:r>
-    </w:p>
-    <w:p>
-      <w:pPr>
-        <w:pStyle w:val="Bibentry"/>
-      </w:pPr>
-      <w:r>
-        <w:rPr>
-          <w14:ligatures w14:val="standard"/>
-        </w:rPr>
-        <w:t>[2]</w:t>
-      </w:r>
-      <w:r>
-        <w:rPr>
-          <w14:ligatures w14:val="standard"/>
-        </w:rPr>
-        <w:tab/>
-      </w:r>
-      <w:proofErr w:type="spellStart"/>
-      <w:r>
-        <w:t>Sten</w:t>
-      </w:r>
-      <w:proofErr w:type="spellEnd"/>
-      <w:r>
-        <w:t xml:space="preserve"> </w:t>
-      </w:r>
-      <w:proofErr w:type="spellStart"/>
-      <w:r>
-        <w:t>Andler</w:t>
-      </w:r>
-      <w:proofErr w:type="spellEnd"/>
-      <w:r>
-        <w:t>. 1979. Predicate path expressions. In </w:t>
-      </w:r>
-      <w:r>
-        <w:rPr>
-          <w:i/>
-          <w:iCs/>
-        </w:rPr>
-        <w:t>Proceedings of the 6th. ACM SIGACT-SIGPLAN Symposium on Principles of Programming Languages (POPL '79)</w:t>
-      </w:r>
-      <w:r>
-        <w:t xml:space="preserve">. ACM Press, New York, NY, 226-236. </w:t>
-      </w:r>
-      <w:proofErr w:type="spellStart"/>
-      <w:r>
-        <w:t>DOI:https</w:t>
-      </w:r>
-      <w:proofErr w:type="spellEnd"/>
-      <w:r>
-        <w:t>://doi.org/10.1145/567752.567774</w:t>
-      </w:r>
-    </w:p>
-    <w:p>
-      <w:pPr>
-        <w:pStyle w:val="Bibentry"/>
-        <w:rPr>
-          <w14:ligatures w14:val="standard"/>
-        </w:rPr>
-      </w:pPr>
-      <w:r>
-        <w:rPr>
-          <w14:ligatures w14:val="standard"/>
-        </w:rPr>
-        <w:t xml:space="preserve"> </w:t>
-      </w:r>
-      <w:r>
-        <w:rPr>
-          <w14:ligatures w14:val="standard"/>
-        </w:rPr>
-        <w:t>[3]</w:t>
-      </w:r>
-      <w:r>
-        <w:rPr>
-          <w14:ligatures w14:val="standard"/>
-        </w:rPr>
-        <w:tab/>
-      </w:r>
-      <w:r>
-        <w:t>Ian Editor (Ed.). 2007. </w:t>
-      </w:r>
-      <w:r>
-        <w:rPr>
-          <w:i/>
-          <w:iCs/>
-        </w:rPr>
-        <w:t>The title of book one</w:t>
-      </w:r>
-      <w:r>
-        <w:t xml:space="preserve"> (1st. ed.). The name of the series one, Vol. 9. University of Chicago Press, Chicago. </w:t>
-      </w:r>
-      <w:proofErr w:type="spellStart"/>
-      <w:r>
-        <w:t>DOI:https</w:t>
-      </w:r>
-      <w:proofErr w:type="spellEnd"/>
-      <w:r>
-        <w:t>://doi.org/10.1007/3-540-09237-4</w:t>
-      </w:r>
-      <w:r>
-        <w:rPr>
-          <w14:ligatures w14:val="standard"/>
-        </w:rPr>
-        <w:t>.</w:t>
-      </w:r>
-    </w:p>
-    <w:p>
-      <w:pPr>
-        <w:pStyle w:val="Bibentry"/>
-        <w:rPr>
-          <w14:ligatures w14:val="standard"/>
-        </w:rPr>
-      </w:pPr>
-      <w:r>
-        <w:rPr>
-          <w14:ligatures w14:val="standard"/>
-        </w:rPr>
-        <w:t>[4]</w:t>
-      </w:r>
-      <w:r>
-        <w:rPr>
-          <w14:ligatures w14:val="standard"/>
-        </w:rPr>
-        <w:tab/>
-      </w:r>
-      <w:r>
-        <w:t xml:space="preserve">David </w:t>
-      </w:r>
-      <w:proofErr w:type="spellStart"/>
-      <w:r>
-        <w:t>Kosiur</w:t>
-      </w:r>
-      <w:proofErr w:type="spellEnd"/>
-      <w:r>
-        <w:t>. 2001. </w:t>
-      </w:r>
-      <w:r>
-        <w:rPr>
-          <w:i/>
-          <w:iCs/>
-        </w:rPr>
-        <w:t>Understanding Policy-Based Networking</w:t>
-      </w:r>
-      <w:r>
-        <w:t> (2nd. ed.). Wiley, New York, NY.</w:t>
-      </w:r>
-      <w:r>
-        <w:rPr>
-          <w14:ligatures w14:val="standard"/>
-        </w:rPr>
-        <w:t>.</w:t>
-      </w:r>
+        <w:pStyle w:val="Head1"/>
+      </w:pPr>
     </w:p>
     <w:p>
       <w:pPr>
@@ -4794,9 +770,7 @@
         <w:t>Price:$15.00</w:t>
       </w:r>
       <w:bookmarkStart w:id="0" w:name="intm"/>
-      <w:bookmarkStart w:id="1" w:name="_GoBack"/>
       <w:bookmarkEnd w:id="0"/>
-      <w:bookmarkEnd w:id="1"/>
     </w:p>
     <w:sectPr>
       <w:endnotePr>
@@ -4815,7 +789,7 @@
 </file>
 
 <file path=word/endnotes.xml><?xml version="1.0" encoding="utf-8"?>
-<w:endnotes xmlns:wpc="http://schemas.microsoft.com/office/word/2010/wordprocessingCanvas" xmlns:cx="http://schemas.microsoft.com/office/drawing/2014/chartex" xmlns:mc="http://schemas.openxmlformats.org/markup-compatibility/2006" xmlns:o="urn:schemas-microsoft-com:office:office" xmlns:r="http://schemas.openxmlformats.org/officeDocument/2006/relationships" xmlns:m="http://schemas.openxmlformats.org/officeDocument/2006/math" xmlns:v="urn:schemas-microsoft-com:vml" xmlns:wp14="http://schemas.microsoft.com/office/word/2010/wordprocessingDrawing" xmlns:wp="http://schemas.openxmlformats.org/drawingml/2006/wordprocessingDrawing" xmlns:w10="urn:schemas-microsoft-com:office:word" xmlns:w="http://schemas.openxmlformats.org/wordprocessingml/2006/main" xmlns:w14="http://schemas.microsoft.com/office/word/2010/wordml" xmlns:w15="http://schemas.microsoft.com/office/word/2012/wordml" xmlns:w16se="http://schemas.microsoft.com/office/word/2015/wordml/symex" xmlns:wpg="http://schemas.microsoft.com/office/word/2010/wordprocessingGroup" xmlns:wpi="http://schemas.microsoft.com/office/word/2010/wordprocessingInk" xmlns:wne="http://schemas.microsoft.com/office/word/2006/wordml" xmlns:wps="http://schemas.microsoft.com/office/word/2010/wordprocessingShape" mc:Ignorable="w14 w15 w16se wp14">
+<w:endnotes xmlns:wpc="http://schemas.microsoft.com/office/word/2010/wordprocessingCanvas" xmlns:cx="http://schemas.microsoft.com/office/drawing/2014/chartex" xmlns:cx1="http://schemas.microsoft.com/office/drawing/2015/9/8/chartex" xmlns:cx2="http://schemas.microsoft.com/office/drawing/2015/10/21/chartex" xmlns:cx3="http://schemas.microsoft.com/office/drawing/2016/5/9/chartex" xmlns:cx4="http://schemas.microsoft.com/office/drawing/2016/5/10/chartex" xmlns:cx5="http://schemas.microsoft.com/office/drawing/2016/5/11/chartex" xmlns:cx6="http://schemas.microsoft.com/office/drawing/2016/5/12/chartex" xmlns:cx7="http://schemas.microsoft.com/office/drawing/2016/5/13/chartex" xmlns:cx8="http://schemas.microsoft.com/office/drawing/2016/5/14/chartex" xmlns:mc="http://schemas.openxmlformats.org/markup-compatibility/2006" xmlns:aink="http://schemas.microsoft.com/office/drawing/2016/ink" xmlns:am3d="http://schemas.microsoft.com/office/drawing/2017/model3d" xmlns:o="urn:schemas-microsoft-com:office:office" xmlns:oel="http://schemas.microsoft.com/office/2019/extlst" xmlns:r="http://schemas.openxmlformats.org/officeDocument/2006/relationships" xmlns:m="http://schemas.openxmlformats.org/officeDocument/2006/math" xmlns:v="urn:schemas-microsoft-com:vml" xmlns:wp14="http://schemas.microsoft.com/office/word/2010/wordprocessingDrawing" xmlns:wp="http://schemas.openxmlformats.org/drawingml/2006/wordprocessingDrawing" xmlns:w10="urn:schemas-microsoft-com:office:word" xmlns:w="http://schemas.openxmlformats.org/wordprocessingml/2006/main" xmlns:w14="http://schemas.microsoft.com/office/word/2010/wordml" xmlns:w15="http://schemas.microsoft.com/office/word/2012/wordml" xmlns:w16cex="http://schemas.microsoft.com/office/word/2018/wordml/cex" xmlns:w16cid="http://schemas.microsoft.com/office/word/2016/wordml/cid" xmlns:w16="http://schemas.microsoft.com/office/word/2018/wordml" xmlns:w16sdtdh="http://schemas.microsoft.com/office/word/2020/wordml/sdtdatahash" xmlns:w16se="http://schemas.microsoft.com/office/word/2015/wordml/symex" xmlns:wpg="http://schemas.microsoft.com/office/word/2010/wordprocessingGroup" xmlns:wpi="http://schemas.microsoft.com/office/word/2010/wordprocessingInk" xmlns:wne="http://schemas.microsoft.com/office/word/2006/wordml" xmlns:wps="http://schemas.microsoft.com/office/word/2010/wordprocessingShape" mc:Ignorable="w14 w15 w16se w16cid w16 w16cex w16sdtdh wp14">
   <w:endnote w:type="separator" w:id="-1">
     <w:p>
       <w:r>
@@ -4837,19 +811,19 @@
 </file>
 
 <file path=word/footer1.xml><?xml version="1.0" encoding="utf-8"?>
-<w:ftr xmlns:wpc="http://schemas.microsoft.com/office/word/2010/wordprocessingCanvas" xmlns:cx="http://schemas.microsoft.com/office/drawing/2014/chartex" xmlns:mc="http://schemas.openxmlformats.org/markup-compatibility/2006" xmlns:o="urn:schemas-microsoft-com:office:office" xmlns:r="http://schemas.openxmlformats.org/officeDocument/2006/relationships" xmlns:m="http://schemas.openxmlformats.org/officeDocument/2006/math" xmlns:v="urn:schemas-microsoft-com:vml" xmlns:wp14="http://schemas.microsoft.com/office/word/2010/wordprocessingDrawing" xmlns:wp="http://schemas.openxmlformats.org/drawingml/2006/wordprocessingDrawing" xmlns:w10="urn:schemas-microsoft-com:office:word" xmlns:w="http://schemas.openxmlformats.org/wordprocessingml/2006/main" xmlns:w14="http://schemas.microsoft.com/office/word/2010/wordml" xmlns:w15="http://schemas.microsoft.com/office/word/2012/wordml" xmlns:w16se="http://schemas.microsoft.com/office/word/2015/wordml/symex" xmlns:wpg="http://schemas.microsoft.com/office/word/2010/wordprocessingGroup" xmlns:wpi="http://schemas.microsoft.com/office/word/2010/wordprocessingInk" xmlns:wne="http://schemas.microsoft.com/office/word/2006/wordml" xmlns:wps="http://schemas.microsoft.com/office/word/2010/wordprocessingShape" mc:Ignorable="w14 w15 w16se wp14">
+<w:ftr xmlns:wpc="http://schemas.microsoft.com/office/word/2010/wordprocessingCanvas" xmlns:cx="http://schemas.microsoft.com/office/drawing/2014/chartex" xmlns:cx1="http://schemas.microsoft.com/office/drawing/2015/9/8/chartex" xmlns:cx2="http://schemas.microsoft.com/office/drawing/2015/10/21/chartex" xmlns:cx3="http://schemas.microsoft.com/office/drawing/2016/5/9/chartex" xmlns:cx4="http://schemas.microsoft.com/office/drawing/2016/5/10/chartex" xmlns:cx5="http://schemas.microsoft.com/office/drawing/2016/5/11/chartex" xmlns:cx6="http://schemas.microsoft.com/office/drawing/2016/5/12/chartex" xmlns:cx7="http://schemas.microsoft.com/office/drawing/2016/5/13/chartex" xmlns:cx8="http://schemas.microsoft.com/office/drawing/2016/5/14/chartex" xmlns:mc="http://schemas.openxmlformats.org/markup-compatibility/2006" xmlns:aink="http://schemas.microsoft.com/office/drawing/2016/ink" xmlns:am3d="http://schemas.microsoft.com/office/drawing/2017/model3d" xmlns:o="urn:schemas-microsoft-com:office:office" xmlns:oel="http://schemas.microsoft.com/office/2019/extlst" xmlns:r="http://schemas.openxmlformats.org/officeDocument/2006/relationships" xmlns:m="http://schemas.openxmlformats.org/officeDocument/2006/math" xmlns:v="urn:schemas-microsoft-com:vml" xmlns:wp14="http://schemas.microsoft.com/office/word/2010/wordprocessingDrawing" xmlns:wp="http://schemas.openxmlformats.org/drawingml/2006/wordprocessingDrawing" xmlns:w10="urn:schemas-microsoft-com:office:word" xmlns:w="http://schemas.openxmlformats.org/wordprocessingml/2006/main" xmlns:w14="http://schemas.microsoft.com/office/word/2010/wordml" xmlns:w15="http://schemas.microsoft.com/office/word/2012/wordml" xmlns:w16cex="http://schemas.microsoft.com/office/word/2018/wordml/cex" xmlns:w16cid="http://schemas.microsoft.com/office/word/2016/wordml/cid" xmlns:w16="http://schemas.microsoft.com/office/word/2018/wordml" xmlns:w16sdtdh="http://schemas.microsoft.com/office/word/2020/wordml/sdtdatahash" xmlns:w16se="http://schemas.microsoft.com/office/word/2015/wordml/symex" xmlns:wpg="http://schemas.microsoft.com/office/word/2010/wordprocessingGroup" xmlns:wpi="http://schemas.microsoft.com/office/word/2010/wordprocessingInk" xmlns:wne="http://schemas.microsoft.com/office/word/2006/wordml" xmlns:wps="http://schemas.microsoft.com/office/word/2010/wordprocessingShape" mc:Ignorable="w14 w15 w16se w16cid w16 w16cex w16sdtdh wp14">
   <w:p>
     <w:pPr>
-      <w:pStyle w:val="Footer"/>
+      <w:pStyle w:val="Fuzeile"/>
       <w:rPr>
-        <w:rStyle w:val="PageNumber"/>
+        <w:rStyle w:val="Seitenzahl"/>
         <w:rFonts w:ascii="Linux Biolinum" w:hAnsi="Linux Biolinum" w:cs="Linux Biolinum"/>
       </w:rPr>
     </w:pPr>
   </w:p>
   <w:p>
     <w:pPr>
-      <w:pStyle w:val="Footer"/>
+      <w:pStyle w:val="Fuzeile"/>
       <w:ind w:right="360"/>
       <w:rPr>
         <w:rFonts w:ascii="Linux Biolinum" w:hAnsi="Linux Biolinum" w:cs="Linux Biolinum"/>
@@ -4860,10 +834,10 @@
 </file>
 
 <file path=word/footer2.xml><?xml version="1.0" encoding="utf-8"?>
-<w:ftr xmlns:wpc="http://schemas.microsoft.com/office/word/2010/wordprocessingCanvas" xmlns:cx="http://schemas.microsoft.com/office/drawing/2014/chartex" xmlns:mc="http://schemas.openxmlformats.org/markup-compatibility/2006" xmlns:o="urn:schemas-microsoft-com:office:office" xmlns:r="http://schemas.openxmlformats.org/officeDocument/2006/relationships" xmlns:m="http://schemas.openxmlformats.org/officeDocument/2006/math" xmlns:v="urn:schemas-microsoft-com:vml" xmlns:wp14="http://schemas.microsoft.com/office/word/2010/wordprocessingDrawing" xmlns:wp="http://schemas.openxmlformats.org/drawingml/2006/wordprocessingDrawing" xmlns:w10="urn:schemas-microsoft-com:office:word" xmlns:w="http://schemas.openxmlformats.org/wordprocessingml/2006/main" xmlns:w14="http://schemas.microsoft.com/office/word/2010/wordml" xmlns:w15="http://schemas.microsoft.com/office/word/2012/wordml" xmlns:w16se="http://schemas.microsoft.com/office/word/2015/wordml/symex" xmlns:wpg="http://schemas.microsoft.com/office/word/2010/wordprocessingGroup" xmlns:wpi="http://schemas.microsoft.com/office/word/2010/wordprocessingInk" xmlns:wne="http://schemas.microsoft.com/office/word/2006/wordml" xmlns:wps="http://schemas.microsoft.com/office/word/2010/wordprocessingShape" mc:Ignorable="w14 w15 w16se wp14">
+<w:ftr xmlns:wpc="http://schemas.microsoft.com/office/word/2010/wordprocessingCanvas" xmlns:cx="http://schemas.microsoft.com/office/drawing/2014/chartex" xmlns:cx1="http://schemas.microsoft.com/office/drawing/2015/9/8/chartex" xmlns:cx2="http://schemas.microsoft.com/office/drawing/2015/10/21/chartex" xmlns:cx3="http://schemas.microsoft.com/office/drawing/2016/5/9/chartex" xmlns:cx4="http://schemas.microsoft.com/office/drawing/2016/5/10/chartex" xmlns:cx5="http://schemas.microsoft.com/office/drawing/2016/5/11/chartex" xmlns:cx6="http://schemas.microsoft.com/office/drawing/2016/5/12/chartex" xmlns:cx7="http://schemas.microsoft.com/office/drawing/2016/5/13/chartex" xmlns:cx8="http://schemas.microsoft.com/office/drawing/2016/5/14/chartex" xmlns:mc="http://schemas.openxmlformats.org/markup-compatibility/2006" xmlns:aink="http://schemas.microsoft.com/office/drawing/2016/ink" xmlns:am3d="http://schemas.microsoft.com/office/drawing/2017/model3d" xmlns:o="urn:schemas-microsoft-com:office:office" xmlns:oel="http://schemas.microsoft.com/office/2019/extlst" xmlns:r="http://schemas.openxmlformats.org/officeDocument/2006/relationships" xmlns:m="http://schemas.openxmlformats.org/officeDocument/2006/math" xmlns:v="urn:schemas-microsoft-com:vml" xmlns:wp14="http://schemas.microsoft.com/office/word/2010/wordprocessingDrawing" xmlns:wp="http://schemas.openxmlformats.org/drawingml/2006/wordprocessingDrawing" xmlns:w10="urn:schemas-microsoft-com:office:word" xmlns:w="http://schemas.openxmlformats.org/wordprocessingml/2006/main" xmlns:w14="http://schemas.microsoft.com/office/word/2010/wordml" xmlns:w15="http://schemas.microsoft.com/office/word/2012/wordml" xmlns:w16cex="http://schemas.microsoft.com/office/word/2018/wordml/cex" xmlns:w16cid="http://schemas.microsoft.com/office/word/2016/wordml/cid" xmlns:w16="http://schemas.microsoft.com/office/word/2018/wordml" xmlns:w16sdtdh="http://schemas.microsoft.com/office/word/2020/wordml/sdtdatahash" xmlns:w16se="http://schemas.microsoft.com/office/word/2015/wordml/symex" xmlns:wpg="http://schemas.microsoft.com/office/word/2010/wordprocessingGroup" xmlns:wpi="http://schemas.microsoft.com/office/word/2010/wordprocessingInk" xmlns:wne="http://schemas.microsoft.com/office/word/2006/wordml" xmlns:wps="http://schemas.microsoft.com/office/word/2010/wordprocessingShape" mc:Ignorable="w14 w15 w16se w16cid w16 w16cex w16sdtdh wp14">
   <w:p>
     <w:pPr>
-      <w:pStyle w:val="Footer"/>
+      <w:pStyle w:val="Fuzeile"/>
       <w:ind w:right="360"/>
       <w:rPr>
         <w:rFonts w:ascii="Linux Biolinum" w:hAnsi="Linux Biolinum" w:cs="Linux Biolinum"/>
@@ -4874,7 +848,7 @@
 </file>
 
 <file path=word/footnotes.xml><?xml version="1.0" encoding="utf-8"?>
-<w:footnotes xmlns:wpc="http://schemas.microsoft.com/office/word/2010/wordprocessingCanvas" xmlns:cx="http://schemas.microsoft.com/office/drawing/2014/chartex" xmlns:mc="http://schemas.openxmlformats.org/markup-compatibility/2006" xmlns:o="urn:schemas-microsoft-com:office:office" xmlns:r="http://schemas.openxmlformats.org/officeDocument/2006/relationships" xmlns:m="http://schemas.openxmlformats.org/officeDocument/2006/math" xmlns:v="urn:schemas-microsoft-com:vml" xmlns:wp14="http://schemas.microsoft.com/office/word/2010/wordprocessingDrawing" xmlns:wp="http://schemas.openxmlformats.org/drawingml/2006/wordprocessingDrawing" xmlns:w10="urn:schemas-microsoft-com:office:word" xmlns:w="http://schemas.openxmlformats.org/wordprocessingml/2006/main" xmlns:w14="http://schemas.microsoft.com/office/word/2010/wordml" xmlns:w15="http://schemas.microsoft.com/office/word/2012/wordml" xmlns:w16se="http://schemas.microsoft.com/office/word/2015/wordml/symex" xmlns:wpg="http://schemas.microsoft.com/office/word/2010/wordprocessingGroup" xmlns:wpi="http://schemas.microsoft.com/office/word/2010/wordprocessingInk" xmlns:wne="http://schemas.microsoft.com/office/word/2006/wordml" xmlns:wps="http://schemas.microsoft.com/office/word/2010/wordprocessingShape" mc:Ignorable="w14 w15 w16se wp14">
+<w:footnotes xmlns:wpc="http://schemas.microsoft.com/office/word/2010/wordprocessingCanvas" xmlns:cx="http://schemas.microsoft.com/office/drawing/2014/chartex" xmlns:cx1="http://schemas.microsoft.com/office/drawing/2015/9/8/chartex" xmlns:cx2="http://schemas.microsoft.com/office/drawing/2015/10/21/chartex" xmlns:cx3="http://schemas.microsoft.com/office/drawing/2016/5/9/chartex" xmlns:cx4="http://schemas.microsoft.com/office/drawing/2016/5/10/chartex" xmlns:cx5="http://schemas.microsoft.com/office/drawing/2016/5/11/chartex" xmlns:cx6="http://schemas.microsoft.com/office/drawing/2016/5/12/chartex" xmlns:cx7="http://schemas.microsoft.com/office/drawing/2016/5/13/chartex" xmlns:cx8="http://schemas.microsoft.com/office/drawing/2016/5/14/chartex" xmlns:mc="http://schemas.openxmlformats.org/markup-compatibility/2006" xmlns:aink="http://schemas.microsoft.com/office/drawing/2016/ink" xmlns:am3d="http://schemas.microsoft.com/office/drawing/2017/model3d" xmlns:o="urn:schemas-microsoft-com:office:office" xmlns:oel="http://schemas.microsoft.com/office/2019/extlst" xmlns:r="http://schemas.openxmlformats.org/officeDocument/2006/relationships" xmlns:m="http://schemas.openxmlformats.org/officeDocument/2006/math" xmlns:v="urn:schemas-microsoft-com:vml" xmlns:wp14="http://schemas.microsoft.com/office/word/2010/wordprocessingDrawing" xmlns:wp="http://schemas.openxmlformats.org/drawingml/2006/wordprocessingDrawing" xmlns:w10="urn:schemas-microsoft-com:office:word" xmlns:w="http://schemas.openxmlformats.org/wordprocessingml/2006/main" xmlns:w14="http://schemas.microsoft.com/office/word/2010/wordml" xmlns:w15="http://schemas.microsoft.com/office/word/2012/wordml" xmlns:w16cex="http://schemas.microsoft.com/office/word/2018/wordml/cex" xmlns:w16cid="http://schemas.microsoft.com/office/word/2016/wordml/cid" xmlns:w16="http://schemas.microsoft.com/office/word/2018/wordml" xmlns:w16sdtdh="http://schemas.microsoft.com/office/word/2020/wordml/sdtdatahash" xmlns:w16se="http://schemas.microsoft.com/office/word/2015/wordml/symex" xmlns:wpg="http://schemas.microsoft.com/office/word/2010/wordprocessingGroup" xmlns:wpi="http://schemas.microsoft.com/office/word/2010/wordprocessingInk" xmlns:wne="http://schemas.microsoft.com/office/word/2006/wordml" xmlns:wps="http://schemas.microsoft.com/office/word/2010/wordprocessingShape" mc:Ignorable="w14 w15 w16se w16cid w16 w16cex w16sdtdh wp14">
   <w:footnote w:type="separator" w:id="-1">
     <w:p>
       <w:r>
@@ -4892,43 +866,19 @@
   <w:footnote w:type="continuationNotice" w:id="1">
     <w:p/>
   </w:footnote>
-  <w:footnote w:id="2">
-    <w:p>
-      <w:pPr>
-        <w:pStyle w:val="FootnoteText"/>
-      </w:pPr>
-      <w:r>
-        <w:rPr>
-          <w:rStyle w:val="FootnoteReference"/>
-        </w:rPr>
-        <w:footnoteRef/>
-      </w:r>
-      <w:r>
-        <w:t xml:space="preserve"> The existing </w:t>
-      </w:r>
-      <w:proofErr w:type="spellStart"/>
-      <w:r>
-        <w:t>Bibstrip</w:t>
-      </w:r>
-      <w:proofErr w:type="spellEnd"/>
-      <w:r>
-        <w:t xml:space="preserve"> data, copyright text and permission block in the sample file are dummy values, so the user needs to provide the correct values required for the submission in the metadata dialog box.</w:t>
-      </w:r>
-    </w:p>
-  </w:footnote>
 </w:footnotes>
 </file>
 
 <file path=word/header1.xml><?xml version="1.0" encoding="utf-8"?>
-<w:hdr xmlns:wpc="http://schemas.microsoft.com/office/word/2010/wordprocessingCanvas" xmlns:cx="http://schemas.microsoft.com/office/drawing/2014/chartex" xmlns:mc="http://schemas.openxmlformats.org/markup-compatibility/2006" xmlns:o="urn:schemas-microsoft-com:office:office" xmlns:r="http://schemas.openxmlformats.org/officeDocument/2006/relationships" xmlns:m="http://schemas.openxmlformats.org/officeDocument/2006/math" xmlns:v="urn:schemas-microsoft-com:vml" xmlns:wp14="http://schemas.microsoft.com/office/word/2010/wordprocessingDrawing" xmlns:wp="http://schemas.openxmlformats.org/drawingml/2006/wordprocessingDrawing" xmlns:w10="urn:schemas-microsoft-com:office:word" xmlns:w="http://schemas.openxmlformats.org/wordprocessingml/2006/main" xmlns:w14="http://schemas.microsoft.com/office/word/2010/wordml" xmlns:w15="http://schemas.microsoft.com/office/word/2012/wordml" xmlns:w16se="http://schemas.microsoft.com/office/word/2015/wordml/symex" xmlns:wpg="http://schemas.microsoft.com/office/word/2010/wordprocessingGroup" xmlns:wpi="http://schemas.microsoft.com/office/word/2010/wordprocessingInk" xmlns:wne="http://schemas.microsoft.com/office/word/2006/wordml" xmlns:wps="http://schemas.microsoft.com/office/word/2010/wordprocessingShape" mc:Ignorable="w14 w15 w16se wp14">
+<w:hdr xmlns:wpc="http://schemas.microsoft.com/office/word/2010/wordprocessingCanvas" xmlns:cx="http://schemas.microsoft.com/office/drawing/2014/chartex" xmlns:cx1="http://schemas.microsoft.com/office/drawing/2015/9/8/chartex" xmlns:cx2="http://schemas.microsoft.com/office/drawing/2015/10/21/chartex" xmlns:cx3="http://schemas.microsoft.com/office/drawing/2016/5/9/chartex" xmlns:cx4="http://schemas.microsoft.com/office/drawing/2016/5/10/chartex" xmlns:cx5="http://schemas.microsoft.com/office/drawing/2016/5/11/chartex" xmlns:cx6="http://schemas.microsoft.com/office/drawing/2016/5/12/chartex" xmlns:cx7="http://schemas.microsoft.com/office/drawing/2016/5/13/chartex" xmlns:cx8="http://schemas.microsoft.com/office/drawing/2016/5/14/chartex" xmlns:mc="http://schemas.openxmlformats.org/markup-compatibility/2006" xmlns:aink="http://schemas.microsoft.com/office/drawing/2016/ink" xmlns:am3d="http://schemas.microsoft.com/office/drawing/2017/model3d" xmlns:o="urn:schemas-microsoft-com:office:office" xmlns:oel="http://schemas.microsoft.com/office/2019/extlst" xmlns:r="http://schemas.openxmlformats.org/officeDocument/2006/relationships" xmlns:m="http://schemas.openxmlformats.org/officeDocument/2006/math" xmlns:v="urn:schemas-microsoft-com:vml" xmlns:wp14="http://schemas.microsoft.com/office/word/2010/wordprocessingDrawing" xmlns:wp="http://schemas.openxmlformats.org/drawingml/2006/wordprocessingDrawing" xmlns:w10="urn:schemas-microsoft-com:office:word" xmlns:w="http://schemas.openxmlformats.org/wordprocessingml/2006/main" xmlns:w14="http://schemas.microsoft.com/office/word/2010/wordml" xmlns:w15="http://schemas.microsoft.com/office/word/2012/wordml" xmlns:w16cex="http://schemas.microsoft.com/office/word/2018/wordml/cex" xmlns:w16cid="http://schemas.microsoft.com/office/word/2016/wordml/cid" xmlns:w16="http://schemas.microsoft.com/office/word/2018/wordml" xmlns:w16sdtdh="http://schemas.microsoft.com/office/word/2020/wordml/sdtdatahash" xmlns:w16se="http://schemas.microsoft.com/office/word/2015/wordml/symex" xmlns:wpg="http://schemas.microsoft.com/office/word/2010/wordprocessingGroup" xmlns:wpi="http://schemas.microsoft.com/office/word/2010/wordprocessingInk" xmlns:wne="http://schemas.microsoft.com/office/word/2006/wordml" xmlns:wps="http://schemas.microsoft.com/office/word/2010/wordprocessingShape" mc:Ignorable="w14 w15 w16se w16cid w16 w16cex w16sdtdh wp14">
   <w:tbl>
     <w:tblPr>
       <w:tblW w:w="5000" w:type="pct"/>
       <w:tblLook w:val="0000" w:firstRow="0" w:lastRow="0" w:firstColumn="0" w:lastColumn="0" w:noHBand="0" w:noVBand="0"/>
     </w:tblPr>
     <w:tblGrid>
-      <w:gridCol w:w="5148"/>
-      <w:gridCol w:w="5148"/>
+      <w:gridCol w:w="5040"/>
+      <w:gridCol w:w="5040"/>
     </w:tblGrid>
     <w:tr>
       <w:tc>
@@ -4938,7 +888,7 @@
         </w:tcPr>
         <w:p>
           <w:pPr>
-            <w:pStyle w:val="Header"/>
+            <w:pStyle w:val="Kopfzeile"/>
             <w:tabs>
               <w:tab w:val="clear" w:pos="4320"/>
               <w:tab w:val="clear" w:pos="8640"/>
@@ -4963,7 +913,7 @@
         </w:tcPr>
         <w:p>
           <w:pPr>
-            <w:pStyle w:val="Header"/>
+            <w:pStyle w:val="Kopfzeile"/>
             <w:tabs>
               <w:tab w:val="clear" w:pos="4320"/>
               <w:tab w:val="clear" w:pos="8640"/>
@@ -4985,22 +935,22 @@
   </w:tbl>
   <w:p>
     <w:pPr>
-      <w:pStyle w:val="Header"/>
+      <w:pStyle w:val="Kopfzeile"/>
     </w:pPr>
   </w:p>
 </w:hdr>
 </file>
 
 <file path=word/header2.xml><?xml version="1.0" encoding="utf-8"?>
-<w:hdr xmlns:wpc="http://schemas.microsoft.com/office/word/2010/wordprocessingCanvas" xmlns:cx="http://schemas.microsoft.com/office/drawing/2014/chartex" xmlns:mc="http://schemas.openxmlformats.org/markup-compatibility/2006" xmlns:o="urn:schemas-microsoft-com:office:office" xmlns:r="http://schemas.openxmlformats.org/officeDocument/2006/relationships" xmlns:m="http://schemas.openxmlformats.org/officeDocument/2006/math" xmlns:v="urn:schemas-microsoft-com:vml" xmlns:wp14="http://schemas.microsoft.com/office/word/2010/wordprocessingDrawing" xmlns:wp="http://schemas.openxmlformats.org/drawingml/2006/wordprocessingDrawing" xmlns:w10="urn:schemas-microsoft-com:office:word" xmlns:w="http://schemas.openxmlformats.org/wordprocessingml/2006/main" xmlns:w14="http://schemas.microsoft.com/office/word/2010/wordml" xmlns:w15="http://schemas.microsoft.com/office/word/2012/wordml" xmlns:w16se="http://schemas.microsoft.com/office/word/2015/wordml/symex" xmlns:wpg="http://schemas.microsoft.com/office/word/2010/wordprocessingGroup" xmlns:wpi="http://schemas.microsoft.com/office/word/2010/wordprocessingInk" xmlns:wne="http://schemas.microsoft.com/office/word/2006/wordml" xmlns:wps="http://schemas.microsoft.com/office/word/2010/wordprocessingShape" mc:Ignorable="w14 w15 w16se wp14">
+<w:hdr xmlns:wpc="http://schemas.microsoft.com/office/word/2010/wordprocessingCanvas" xmlns:cx="http://schemas.microsoft.com/office/drawing/2014/chartex" xmlns:cx1="http://schemas.microsoft.com/office/drawing/2015/9/8/chartex" xmlns:cx2="http://schemas.microsoft.com/office/drawing/2015/10/21/chartex" xmlns:cx3="http://schemas.microsoft.com/office/drawing/2016/5/9/chartex" xmlns:cx4="http://schemas.microsoft.com/office/drawing/2016/5/10/chartex" xmlns:cx5="http://schemas.microsoft.com/office/drawing/2016/5/11/chartex" xmlns:cx6="http://schemas.microsoft.com/office/drawing/2016/5/12/chartex" xmlns:cx7="http://schemas.microsoft.com/office/drawing/2016/5/13/chartex" xmlns:cx8="http://schemas.microsoft.com/office/drawing/2016/5/14/chartex" xmlns:mc="http://schemas.openxmlformats.org/markup-compatibility/2006" xmlns:aink="http://schemas.microsoft.com/office/drawing/2016/ink" xmlns:am3d="http://schemas.microsoft.com/office/drawing/2017/model3d" xmlns:o="urn:schemas-microsoft-com:office:office" xmlns:oel="http://schemas.microsoft.com/office/2019/extlst" xmlns:r="http://schemas.openxmlformats.org/officeDocument/2006/relationships" xmlns:m="http://schemas.openxmlformats.org/officeDocument/2006/math" xmlns:v="urn:schemas-microsoft-com:vml" xmlns:wp14="http://schemas.microsoft.com/office/word/2010/wordprocessingDrawing" xmlns:wp="http://schemas.openxmlformats.org/drawingml/2006/wordprocessingDrawing" xmlns:w10="urn:schemas-microsoft-com:office:word" xmlns:w="http://schemas.openxmlformats.org/wordprocessingml/2006/main" xmlns:w14="http://schemas.microsoft.com/office/word/2010/wordml" xmlns:w15="http://schemas.microsoft.com/office/word/2012/wordml" xmlns:w16cex="http://schemas.microsoft.com/office/word/2018/wordml/cex" xmlns:w16cid="http://schemas.microsoft.com/office/word/2016/wordml/cid" xmlns:w16="http://schemas.microsoft.com/office/word/2018/wordml" xmlns:w16sdtdh="http://schemas.microsoft.com/office/word/2020/wordml/sdtdatahash" xmlns:w16se="http://schemas.microsoft.com/office/word/2015/wordml/symex" xmlns:wpg="http://schemas.microsoft.com/office/word/2010/wordprocessingGroup" xmlns:wpi="http://schemas.microsoft.com/office/word/2010/wordprocessingInk" xmlns:wne="http://schemas.microsoft.com/office/word/2006/wordml" xmlns:wps="http://schemas.microsoft.com/office/word/2010/wordprocessingShape" mc:Ignorable="w14 w15 w16se w16cid w16 w16cex w16sdtdh wp14">
   <w:tbl>
     <w:tblPr>
       <w:tblW w:w="5000" w:type="pct"/>
       <w:tblLook w:val="0000" w:firstRow="0" w:lastRow="0" w:firstColumn="0" w:lastColumn="0" w:noHBand="0" w:noVBand="0"/>
     </w:tblPr>
     <w:tblGrid>
-      <w:gridCol w:w="5148"/>
-      <w:gridCol w:w="5148"/>
+      <w:gridCol w:w="5040"/>
+      <w:gridCol w:w="5040"/>
     </w:tblGrid>
     <w:tr>
       <w:tc>
@@ -5010,7 +960,7 @@
         </w:tcPr>
         <w:p>
           <w:pPr>
-            <w:pStyle w:val="Header"/>
+            <w:pStyle w:val="Kopfzeile"/>
             <w:tabs>
               <w:tab w:val="clear" w:pos="4320"/>
               <w:tab w:val="clear" w:pos="8640"/>
@@ -5035,7 +985,7 @@
         </w:tcPr>
         <w:p>
           <w:pPr>
-            <w:pStyle w:val="Header"/>
+            <w:pStyle w:val="Kopfzeile"/>
             <w:tabs>
               <w:tab w:val="clear" w:pos="4320"/>
               <w:tab w:val="clear" w:pos="8640"/>
@@ -5057,14 +1007,14 @@
   </w:tbl>
   <w:p>
     <w:pPr>
-      <w:pStyle w:val="Header"/>
+      <w:pStyle w:val="Kopfzeile"/>
     </w:pPr>
   </w:p>
 </w:hdr>
 </file>
 
 <file path=word/numbering.xml><?xml version="1.0" encoding="utf-8"?>
-<w:numbering xmlns:wpc="http://schemas.microsoft.com/office/word/2010/wordprocessingCanvas" xmlns:cx="http://schemas.microsoft.com/office/drawing/2014/chartex" xmlns:mc="http://schemas.openxmlformats.org/markup-compatibility/2006" xmlns:o="urn:schemas-microsoft-com:office:office" xmlns:r="http://schemas.openxmlformats.org/officeDocument/2006/relationships" xmlns:m="http://schemas.openxmlformats.org/officeDocument/2006/math" xmlns:v="urn:schemas-microsoft-com:vml" xmlns:wp14="http://schemas.microsoft.com/office/word/2010/wordprocessingDrawing" xmlns:wp="http://schemas.openxmlformats.org/drawingml/2006/wordprocessingDrawing" xmlns:w10="urn:schemas-microsoft-com:office:word" xmlns:w="http://schemas.openxmlformats.org/wordprocessingml/2006/main" xmlns:w14="http://schemas.microsoft.com/office/word/2010/wordml" xmlns:w15="http://schemas.microsoft.com/office/word/2012/wordml" xmlns:w16se="http://schemas.microsoft.com/office/word/2015/wordml/symex" xmlns:wpg="http://schemas.microsoft.com/office/word/2010/wordprocessingGroup" xmlns:wpi="http://schemas.microsoft.com/office/word/2010/wordprocessingInk" xmlns:wne="http://schemas.microsoft.com/office/word/2006/wordml" xmlns:wps="http://schemas.microsoft.com/office/word/2010/wordprocessingShape" mc:Ignorable="w14 w15 w16se wp14">
+<w:numbering xmlns:wpc="http://schemas.microsoft.com/office/word/2010/wordprocessingCanvas" xmlns:cx="http://schemas.microsoft.com/office/drawing/2014/chartex" xmlns:cx1="http://schemas.microsoft.com/office/drawing/2015/9/8/chartex" xmlns:cx2="http://schemas.microsoft.com/office/drawing/2015/10/21/chartex" xmlns:cx3="http://schemas.microsoft.com/office/drawing/2016/5/9/chartex" xmlns:cx4="http://schemas.microsoft.com/office/drawing/2016/5/10/chartex" xmlns:cx5="http://schemas.microsoft.com/office/drawing/2016/5/11/chartex" xmlns:cx6="http://schemas.microsoft.com/office/drawing/2016/5/12/chartex" xmlns:cx7="http://schemas.microsoft.com/office/drawing/2016/5/13/chartex" xmlns:cx8="http://schemas.microsoft.com/office/drawing/2016/5/14/chartex" xmlns:mc="http://schemas.openxmlformats.org/markup-compatibility/2006" xmlns:aink="http://schemas.microsoft.com/office/drawing/2016/ink" xmlns:am3d="http://schemas.microsoft.com/office/drawing/2017/model3d" xmlns:o="urn:schemas-microsoft-com:office:office" xmlns:oel="http://schemas.microsoft.com/office/2019/extlst" xmlns:r="http://schemas.openxmlformats.org/officeDocument/2006/relationships" xmlns:m="http://schemas.openxmlformats.org/officeDocument/2006/math" xmlns:v="urn:schemas-microsoft-com:vml" xmlns:wp14="http://schemas.microsoft.com/office/word/2010/wordprocessingDrawing" xmlns:wp="http://schemas.openxmlformats.org/drawingml/2006/wordprocessingDrawing" xmlns:w10="urn:schemas-microsoft-com:office:word" xmlns:w="http://schemas.openxmlformats.org/wordprocessingml/2006/main" xmlns:w14="http://schemas.microsoft.com/office/word/2010/wordml" xmlns:w15="http://schemas.microsoft.com/office/word/2012/wordml" xmlns:w16cex="http://schemas.microsoft.com/office/word/2018/wordml/cex" xmlns:w16cid="http://schemas.microsoft.com/office/word/2016/wordml/cid" xmlns:w16="http://schemas.microsoft.com/office/word/2018/wordml" xmlns:w16sdtdh="http://schemas.microsoft.com/office/word/2020/wordml/sdtdatahash" xmlns:w16se="http://schemas.microsoft.com/office/word/2015/wordml/symex" xmlns:wpg="http://schemas.microsoft.com/office/word/2010/wordprocessingGroup" xmlns:wpi="http://schemas.microsoft.com/office/word/2010/wordprocessingInk" xmlns:wne="http://schemas.microsoft.com/office/word/2006/wordml" xmlns:wps="http://schemas.microsoft.com/office/word/2010/wordprocessingShape" mc:Ignorable="w14 w15 w16se w16cid w16 w16cex w16sdtdh wp14">
   <w:abstractNum w:abstractNumId="0" w15:restartNumberingAfterBreak="0">
     <w:nsid w:val="FFFFFF7C"/>
     <w:multiLevelType w:val="singleLevel"/>
@@ -5072,7 +1022,7 @@
     <w:lvl w:ilvl="0">
       <w:start w:val="1"/>
       <w:numFmt w:val="decimal"/>
-      <w:pStyle w:val="ListNumber5"/>
+      <w:pStyle w:val="Listennummer5"/>
       <w:lvlText w:val="%1."/>
       <w:lvlJc w:val="left"/>
       <w:pPr>
@@ -5090,7 +1040,7 @@
     <w:lvl w:ilvl="0">
       <w:start w:val="1"/>
       <w:numFmt w:val="decimal"/>
-      <w:pStyle w:val="ListNumber4"/>
+      <w:pStyle w:val="Listennummer4"/>
       <w:lvlText w:val="%1."/>
       <w:lvlJc w:val="left"/>
       <w:pPr>
@@ -5108,7 +1058,7 @@
     <w:lvl w:ilvl="0">
       <w:start w:val="1"/>
       <w:numFmt w:val="decimal"/>
-      <w:pStyle w:val="ListNumber3"/>
+      <w:pStyle w:val="Listennummer3"/>
       <w:lvlText w:val="%1."/>
       <w:lvlJc w:val="left"/>
       <w:pPr>
@@ -5126,7 +1076,7 @@
     <w:lvl w:ilvl="0">
       <w:start w:val="1"/>
       <w:numFmt w:val="decimal"/>
-      <w:pStyle w:val="ListNumber2"/>
+      <w:pStyle w:val="Listennummer2"/>
       <w:lvlText w:val="%1."/>
       <w:lvlJc w:val="left"/>
       <w:pPr>
@@ -5144,7 +1094,7 @@
     <w:lvl w:ilvl="0">
       <w:start w:val="1"/>
       <w:numFmt w:val="bullet"/>
-      <w:pStyle w:val="ListBullet5"/>
+      <w:pStyle w:val="Aufzhlungszeichen5"/>
       <w:lvlText w:val=""/>
       <w:lvlJc w:val="left"/>
       <w:pPr>
@@ -5165,7 +1115,7 @@
     <w:lvl w:ilvl="0">
       <w:start w:val="1"/>
       <w:numFmt w:val="bullet"/>
-      <w:pStyle w:val="ListBullet4"/>
+      <w:pStyle w:val="Aufzhlungszeichen4"/>
       <w:lvlText w:val=""/>
       <w:lvlJc w:val="left"/>
       <w:pPr>
@@ -5186,7 +1136,7 @@
     <w:lvl w:ilvl="0">
       <w:start w:val="1"/>
       <w:numFmt w:val="bullet"/>
-      <w:pStyle w:val="ListBullet3"/>
+      <w:pStyle w:val="Aufzhlungszeichen3"/>
       <w:lvlText w:val=""/>
       <w:lvlJc w:val="left"/>
       <w:pPr>
@@ -5207,7 +1157,7 @@
     <w:lvl w:ilvl="0">
       <w:start w:val="1"/>
       <w:numFmt w:val="bullet"/>
-      <w:pStyle w:val="ListBullet2"/>
+      <w:pStyle w:val="Aufzhlungszeichen2"/>
       <w:lvlText w:val=""/>
       <w:lvlJc w:val="left"/>
       <w:pPr>
@@ -5228,7 +1178,7 @@
     <w:lvl w:ilvl="0">
       <w:start w:val="1"/>
       <w:numFmt w:val="decimal"/>
-      <w:pStyle w:val="ListNumber"/>
+      <w:pStyle w:val="Listennummer"/>
       <w:lvlText w:val="%1."/>
       <w:lvlJc w:val="left"/>
       <w:pPr>
@@ -5246,7 +1196,7 @@
     <w:lvl w:ilvl="0">
       <w:start w:val="1"/>
       <w:numFmt w:val="bullet"/>
-      <w:pStyle w:val="ListBullet"/>
+      <w:pStyle w:val="Aufzhlungszeichen"/>
       <w:lvlText w:val=""/>
       <w:lvlJc w:val="left"/>
       <w:pPr>
@@ -6577,7 +2527,7 @@
     <w:lvl w:ilvl="0" w:tplc="0C08F96C">
       <w:start w:val="1"/>
       <w:numFmt w:val="bullet"/>
-      <w:pStyle w:val="ListParagraph"/>
+      <w:pStyle w:val="Listenabsatz"/>
       <w:lvlText w:val=""/>
       <w:lvlJc w:val="left"/>
       <w:pPr>
@@ -7198,7 +3148,7 @@
     <w:lvl w:ilvl="5">
       <w:start w:val="1"/>
       <w:numFmt w:val="lowerLetter"/>
-      <w:pStyle w:val="Heading6"/>
+      <w:pStyle w:val="berschrift6"/>
       <w:lvlText w:val="%6)"/>
       <w:lvlJc w:val="left"/>
       <w:pPr>
@@ -7208,7 +3158,7 @@
     <w:lvl w:ilvl="6">
       <w:start w:val="1"/>
       <w:numFmt w:val="lowerRoman"/>
-      <w:pStyle w:val="Heading7"/>
+      <w:pStyle w:val="berschrift7"/>
       <w:lvlText w:val="%7)"/>
       <w:lvlJc w:val="right"/>
       <w:pPr>
@@ -7218,7 +3168,7 @@
     <w:lvl w:ilvl="7">
       <w:start w:val="1"/>
       <w:numFmt w:val="lowerLetter"/>
-      <w:pStyle w:val="Heading8"/>
+      <w:pStyle w:val="berschrift8"/>
       <w:lvlText w:val="%8."/>
       <w:lvlJc w:val="left"/>
       <w:pPr>
@@ -7228,7 +3178,7 @@
     <w:lvl w:ilvl="8">
       <w:start w:val="1"/>
       <w:numFmt w:val="lowerRoman"/>
-      <w:pStyle w:val="Heading9"/>
+      <w:pStyle w:val="berschrift9"/>
       <w:lvlText w:val="%9."/>
       <w:lvlJc w:val="right"/>
       <w:pPr>
@@ -7348,85 +3298,85 @@
       </w:rPr>
     </w:lvl>
   </w:abstractNum>
-  <w:num w:numId="1">
+  <w:num w:numId="1" w16cid:durableId="602611478">
     <w:abstractNumId w:val="28"/>
   </w:num>
-  <w:num w:numId="2">
+  <w:num w:numId="2" w16cid:durableId="973756598">
     <w:abstractNumId w:val="14"/>
   </w:num>
-  <w:num w:numId="3">
+  <w:num w:numId="3" w16cid:durableId="1528372978">
     <w:abstractNumId w:val="10"/>
   </w:num>
-  <w:num w:numId="4">
+  <w:num w:numId="4" w16cid:durableId="519130270">
     <w:abstractNumId w:val="27"/>
   </w:num>
-  <w:num w:numId="5">
+  <w:num w:numId="5" w16cid:durableId="343092510">
     <w:abstractNumId w:val="19"/>
   </w:num>
-  <w:num w:numId="6">
+  <w:num w:numId="6" w16cid:durableId="4063967">
     <w:abstractNumId w:val="15"/>
   </w:num>
-  <w:num w:numId="7">
+  <w:num w:numId="7" w16cid:durableId="1923443511">
     <w:abstractNumId w:val="25"/>
   </w:num>
-  <w:num w:numId="8">
+  <w:num w:numId="8" w16cid:durableId="859584981">
     <w:abstractNumId w:val="21"/>
   </w:num>
-  <w:num w:numId="9">
+  <w:num w:numId="9" w16cid:durableId="1576163367">
     <w:abstractNumId w:val="24"/>
   </w:num>
-  <w:num w:numId="10">
+  <w:num w:numId="10" w16cid:durableId="1297027516">
     <w:abstractNumId w:val="9"/>
   </w:num>
-  <w:num w:numId="11">
+  <w:num w:numId="11" w16cid:durableId="2087070269">
     <w:abstractNumId w:val="7"/>
   </w:num>
-  <w:num w:numId="12">
+  <w:num w:numId="12" w16cid:durableId="39520635">
     <w:abstractNumId w:val="6"/>
   </w:num>
-  <w:num w:numId="13">
+  <w:num w:numId="13" w16cid:durableId="1756776690">
     <w:abstractNumId w:val="5"/>
   </w:num>
-  <w:num w:numId="14">
+  <w:num w:numId="14" w16cid:durableId="890457666">
     <w:abstractNumId w:val="4"/>
   </w:num>
-  <w:num w:numId="15">
+  <w:num w:numId="15" w16cid:durableId="1828939067">
     <w:abstractNumId w:val="8"/>
   </w:num>
-  <w:num w:numId="16">
+  <w:num w:numId="16" w16cid:durableId="552038928">
     <w:abstractNumId w:val="3"/>
   </w:num>
-  <w:num w:numId="17">
+  <w:num w:numId="17" w16cid:durableId="1913539830">
     <w:abstractNumId w:val="2"/>
   </w:num>
-  <w:num w:numId="18">
+  <w:num w:numId="18" w16cid:durableId="1264874092">
     <w:abstractNumId w:val="1"/>
   </w:num>
-  <w:num w:numId="19">
+  <w:num w:numId="19" w16cid:durableId="273639031">
     <w:abstractNumId w:val="0"/>
   </w:num>
-  <w:num w:numId="20">
+  <w:num w:numId="20" w16cid:durableId="1046099631">
     <w:abstractNumId w:val="20"/>
   </w:num>
-  <w:num w:numId="21">
+  <w:num w:numId="21" w16cid:durableId="705640327">
     <w:abstractNumId w:val="23"/>
   </w:num>
-  <w:num w:numId="22">
+  <w:num w:numId="22" w16cid:durableId="956371865">
     <w:abstractNumId w:val="29"/>
   </w:num>
-  <w:num w:numId="23">
+  <w:num w:numId="23" w16cid:durableId="1357845726">
     <w:abstractNumId w:val="13"/>
   </w:num>
-  <w:num w:numId="24">
+  <w:num w:numId="24" w16cid:durableId="1134131854">
     <w:abstractNumId w:val="26"/>
   </w:num>
-  <w:num w:numId="25">
+  <w:num w:numId="25" w16cid:durableId="65880384">
     <w:abstractNumId w:val="22"/>
   </w:num>
-  <w:num w:numId="26">
+  <w:num w:numId="26" w16cid:durableId="86193928">
     <w:abstractNumId w:val="16"/>
   </w:num>
-  <w:num w:numId="27">
+  <w:num w:numId="27" w16cid:durableId="1305502210">
     <w:abstractNumId w:val="18"/>
     <w:lvlOverride w:ilvl="0">
       <w:startOverride w:val="1"/>
@@ -7456,7 +3406,7 @@
       <w:startOverride w:val="1"/>
     </w:lvlOverride>
   </w:num>
-  <w:num w:numId="28">
+  <w:num w:numId="28" w16cid:durableId="1832260121">
     <w:abstractNumId w:val="16"/>
     <w:lvlOverride w:ilvl="0">
       <w:startOverride w:val="1"/>
@@ -7484,13 +3434,13 @@
       <w:startOverride w:val="1"/>
     </w:lvlOverride>
   </w:num>
-  <w:num w:numId="29">
+  <w:num w:numId="29" w16cid:durableId="475070921">
     <w:abstractNumId w:val="17"/>
   </w:num>
-  <w:num w:numId="30">
+  <w:num w:numId="30" w16cid:durableId="942568055">
     <w:abstractNumId w:val="12"/>
   </w:num>
-  <w:num w:numId="31">
+  <w:num w:numId="31" w16cid:durableId="79527120">
     <w:abstractNumId w:val="11"/>
   </w:num>
   <w:numIdMacAtCleanup w:val="22"/>
@@ -7498,7 +3448,7 @@
 </file>
 
 <file path=word/styles.xml><?xml version="1.0" encoding="utf-8"?>
-<w:styles xmlns:mc="http://schemas.openxmlformats.org/markup-compatibility/2006" xmlns:r="http://schemas.openxmlformats.org/officeDocument/2006/relationships" xmlns:w="http://schemas.openxmlformats.org/wordprocessingml/2006/main" xmlns:w14="http://schemas.microsoft.com/office/word/2010/wordml" xmlns:w15="http://schemas.microsoft.com/office/word/2012/wordml" xmlns:w16se="http://schemas.microsoft.com/office/word/2015/wordml/symex" mc:Ignorable="w14 w15 w16se">
+<w:styles xmlns:mc="http://schemas.openxmlformats.org/markup-compatibility/2006" xmlns:r="http://schemas.openxmlformats.org/officeDocument/2006/relationships" xmlns:w="http://schemas.openxmlformats.org/wordprocessingml/2006/main" xmlns:w14="http://schemas.microsoft.com/office/word/2010/wordml" xmlns:w15="http://schemas.microsoft.com/office/word/2012/wordml" xmlns:w16cex="http://schemas.microsoft.com/office/word/2018/wordml/cex" xmlns:w16cid="http://schemas.microsoft.com/office/word/2016/wordml/cid" xmlns:w16="http://schemas.microsoft.com/office/word/2018/wordml" xmlns:w16sdtdh="http://schemas.microsoft.com/office/word/2020/wordml/sdtdatahash" xmlns:w16se="http://schemas.microsoft.com/office/word/2015/wordml/symex" mc:Ignorable="w14 w15 w16se w16cid w16 w16cex w16sdtdh">
   <w:docDefaults>
     <w:rPrDefault>
       <w:rPr>
@@ -7508,7 +3458,7 @@
     </w:rPrDefault>
     <w:pPrDefault/>
   </w:docDefaults>
-  <w:latentStyles w:defLockedState="0" w:defUIPriority="0" w:defSemiHidden="0" w:defUnhideWhenUsed="0" w:defQFormat="0" w:count="371">
+  <w:latentStyles w:defLockedState="0" w:defUIPriority="0" w:defSemiHidden="0" w:defUnhideWhenUsed="0" w:defQFormat="0" w:count="376">
     <w:lsdException w:name="Normal" w:locked="1" w:qFormat="1"/>
     <w:lsdException w:name="heading 1" w:locked="1" w:uiPriority="9" w:qFormat="1"/>
     <w:lsdException w:name="heading 2" w:locked="1" w:semiHidden="1" w:uiPriority="9" w:unhideWhenUsed="1" w:qFormat="1"/>
@@ -7872,8 +3822,13 @@
     <w:lsdException w:name="List Table 5 Dark Accent 6" w:uiPriority="50"/>
     <w:lsdException w:name="List Table 6 Colorful Accent 6" w:uiPriority="51"/>
     <w:lsdException w:name="List Table 7 Colorful Accent 6" w:uiPriority="52"/>
+    <w:lsdException w:name="Mention" w:semiHidden="1" w:uiPriority="99" w:unhideWhenUsed="1"/>
+    <w:lsdException w:name="Smart Hyperlink" w:semiHidden="1" w:uiPriority="99" w:unhideWhenUsed="1"/>
+    <w:lsdException w:name="Hashtag" w:semiHidden="1" w:uiPriority="99" w:unhideWhenUsed="1"/>
+    <w:lsdException w:name="Unresolved Mention" w:semiHidden="1" w:uiPriority="99" w:unhideWhenUsed="1"/>
+    <w:lsdException w:name="Smart Link" w:semiHidden="1" w:uiPriority="99" w:unhideWhenUsed="1"/>
   </w:latentStyles>
-  <w:style w:type="paragraph" w:default="1" w:styleId="Normal">
+  <w:style w:type="paragraph" w:default="1" w:styleId="Standard">
     <w:name w:val="Normal"/>
     <w:qFormat/>
     <w:rsid w:val="00586A35"/>
@@ -7888,11 +3843,11 @@
       <w:lang w:val="en-US" w:eastAsia="en-US"/>
     </w:rPr>
   </w:style>
-  <w:style w:type="paragraph" w:styleId="Heading1">
+  <w:style w:type="paragraph" w:styleId="berschrift1">
     <w:name w:val="heading 1"/>
-    <w:basedOn w:val="Normal"/>
-    <w:next w:val="Normal"/>
-    <w:link w:val="Heading1Char"/>
+    <w:basedOn w:val="Standard"/>
+    <w:next w:val="Standard"/>
+    <w:link w:val="berschrift1Zchn"/>
     <w:autoRedefine/>
     <w:uiPriority w:val="9"/>
     <w:qFormat/>
@@ -7913,11 +3868,11 @@
       <w:szCs w:val="28"/>
     </w:rPr>
   </w:style>
-  <w:style w:type="paragraph" w:styleId="Heading2">
+  <w:style w:type="paragraph" w:styleId="berschrift2">
     <w:name w:val="heading 2"/>
-    <w:basedOn w:val="Normal"/>
-    <w:next w:val="Normal"/>
-    <w:link w:val="Heading2Char"/>
+    <w:basedOn w:val="Standard"/>
+    <w:next w:val="Standard"/>
+    <w:link w:val="berschrift2Zchn"/>
     <w:uiPriority w:val="9"/>
     <w:unhideWhenUsed/>
     <w:qFormat/>
@@ -7938,11 +3893,11 @@
       <w:szCs w:val="26"/>
     </w:rPr>
   </w:style>
-  <w:style w:type="paragraph" w:styleId="Heading3">
+  <w:style w:type="paragraph" w:styleId="berschrift3">
     <w:name w:val="heading 3"/>
-    <w:basedOn w:val="Normal"/>
-    <w:next w:val="Normal"/>
-    <w:link w:val="Heading3Char"/>
+    <w:basedOn w:val="Standard"/>
+    <w:next w:val="Standard"/>
+    <w:link w:val="berschrift3Zchn"/>
     <w:uiPriority w:val="9"/>
     <w:unhideWhenUsed/>
     <w:qFormat/>
@@ -7961,11 +3916,11 @@
       <w:color w:val="943634" w:themeColor="accent2" w:themeShade="BF"/>
     </w:rPr>
   </w:style>
-  <w:style w:type="paragraph" w:styleId="Heading4">
+  <w:style w:type="paragraph" w:styleId="berschrift4">
     <w:name w:val="heading 4"/>
-    <w:basedOn w:val="Normal"/>
-    <w:next w:val="Normal"/>
-    <w:link w:val="Heading4Char"/>
+    <w:basedOn w:val="Standard"/>
+    <w:next w:val="Standard"/>
+    <w:link w:val="berschrift4Zchn"/>
     <w:uiPriority w:val="9"/>
     <w:unhideWhenUsed/>
     <w:qFormat/>
@@ -7985,11 +3940,11 @@
       <w:color w:val="943634" w:themeColor="accent2" w:themeShade="BF"/>
     </w:rPr>
   </w:style>
-  <w:style w:type="paragraph" w:styleId="Heading5">
+  <w:style w:type="paragraph" w:styleId="berschrift5">
     <w:name w:val="heading 5"/>
-    <w:basedOn w:val="Normal"/>
-    <w:next w:val="Normal"/>
-    <w:link w:val="Heading5Char"/>
+    <w:basedOn w:val="Standard"/>
+    <w:next w:val="Standard"/>
+    <w:link w:val="berschrift5Zchn"/>
     <w:uiPriority w:val="9"/>
     <w:unhideWhenUsed/>
     <w:qFormat/>
@@ -8008,11 +3963,11 @@
       <w:sz w:val="20"/>
     </w:rPr>
   </w:style>
-  <w:style w:type="paragraph" w:styleId="Heading6">
+  <w:style w:type="paragraph" w:styleId="berschrift6">
     <w:name w:val="heading 6"/>
-    <w:basedOn w:val="Normal"/>
-    <w:next w:val="Normal"/>
-    <w:link w:val="Heading6Char"/>
+    <w:basedOn w:val="Standard"/>
+    <w:next w:val="Standard"/>
+    <w:link w:val="berschrift6Zchn"/>
     <w:unhideWhenUsed/>
     <w:qFormat/>
     <w:locked/>
@@ -8033,11 +3988,11 @@
       <w:lang w:val="en-GB" w:bidi="ar-DZ"/>
     </w:rPr>
   </w:style>
-  <w:style w:type="paragraph" w:styleId="Heading7">
+  <w:style w:type="paragraph" w:styleId="berschrift7">
     <w:name w:val="heading 7"/>
-    <w:basedOn w:val="Normal"/>
-    <w:next w:val="Normal"/>
-    <w:link w:val="Heading7Char"/>
+    <w:basedOn w:val="Standard"/>
+    <w:next w:val="Standard"/>
+    <w:link w:val="berschrift7Zchn"/>
     <w:unhideWhenUsed/>
     <w:qFormat/>
     <w:locked/>
@@ -8059,11 +4014,11 @@
       <w:lang w:val="en-GB" w:bidi="ar-DZ"/>
     </w:rPr>
   </w:style>
-  <w:style w:type="paragraph" w:styleId="Heading8">
+  <w:style w:type="paragraph" w:styleId="berschrift8">
     <w:name w:val="heading 8"/>
-    <w:basedOn w:val="Normal"/>
-    <w:next w:val="Normal"/>
-    <w:link w:val="Heading8Char"/>
+    <w:basedOn w:val="Standard"/>
+    <w:next w:val="Standard"/>
+    <w:link w:val="berschrift8Zchn"/>
     <w:unhideWhenUsed/>
     <w:qFormat/>
     <w:locked/>
@@ -8087,11 +4042,11 @@
       <w:lang w:val="en-GB" w:bidi="ar-DZ"/>
     </w:rPr>
   </w:style>
-  <w:style w:type="paragraph" w:styleId="Heading9">
+  <w:style w:type="paragraph" w:styleId="berschrift9">
     <w:name w:val="heading 9"/>
-    <w:basedOn w:val="Normal"/>
-    <w:next w:val="Normal"/>
-    <w:link w:val="Heading9Char"/>
+    <w:basedOn w:val="Standard"/>
+    <w:next w:val="Standard"/>
+    <w:link w:val="berschrift9Zchn"/>
     <w:unhideWhenUsed/>
     <w:qFormat/>
     <w:locked/>
@@ -8112,13 +4067,13 @@
       <w:lang w:val="en-GB" w:bidi="ar-DZ"/>
     </w:rPr>
   </w:style>
-  <w:style w:type="character" w:default="1" w:styleId="DefaultParagraphFont">
+  <w:style w:type="character" w:default="1" w:styleId="Absatz-Standardschriftart">
     <w:name w:val="Default Paragraph Font"/>
     <w:uiPriority w:val="1"/>
     <w:semiHidden/>
     <w:unhideWhenUsed/>
   </w:style>
-  <w:style w:type="table" w:default="1" w:styleId="TableNormal">
+  <w:style w:type="table" w:default="1" w:styleId="NormaleTabelle">
     <w:name w:val="Normal Table"/>
     <w:uiPriority w:val="99"/>
     <w:semiHidden/>
@@ -8133,16 +4088,16 @@
       </w:tblCellMar>
     </w:tblPr>
   </w:style>
-  <w:style w:type="numbering" w:default="1" w:styleId="NoList">
+  <w:style w:type="numbering" w:default="1" w:styleId="KeineListe">
     <w:name w:val="No List"/>
     <w:uiPriority w:val="99"/>
     <w:semiHidden/>
     <w:unhideWhenUsed/>
   </w:style>
-  <w:style w:type="paragraph" w:styleId="BalloonText">
+  <w:style w:type="paragraph" w:styleId="Sprechblasentext">
     <w:name w:val="Balloon Text"/>
-    <w:basedOn w:val="Normal"/>
-    <w:link w:val="BalloonTextChar"/>
+    <w:basedOn w:val="Standard"/>
+    <w:link w:val="SprechblasentextZchn"/>
     <w:semiHidden/>
     <w:rsid w:val="00586A35"/>
     <w:rPr>
@@ -8151,10 +4106,10 @@
       <w:szCs w:val="16"/>
     </w:rPr>
   </w:style>
-  <w:style w:type="character" w:customStyle="1" w:styleId="BalloonTextChar">
-    <w:name w:val="Balloon Text Char"/>
-    <w:basedOn w:val="DefaultParagraphFont"/>
-    <w:link w:val="BalloonText"/>
+  <w:style w:type="character" w:customStyle="1" w:styleId="SprechblasentextZchn">
+    <w:name w:val="Sprechblasentext Zchn"/>
+    <w:basedOn w:val="Absatz-Standardschriftart"/>
+    <w:link w:val="Sprechblasentext"/>
     <w:semiHidden/>
     <w:locked/>
     <w:rsid w:val="00586A35"/>
@@ -8165,10 +4120,10 @@
       <w:lang w:val="en-US" w:eastAsia="en-US"/>
     </w:rPr>
   </w:style>
-  <w:style w:type="paragraph" w:styleId="Header">
+  <w:style w:type="paragraph" w:styleId="Kopfzeile">
     <w:name w:val="header"/>
-    <w:basedOn w:val="Normal"/>
-    <w:link w:val="HeaderChar"/>
+    <w:basedOn w:val="Standard"/>
+    <w:link w:val="KopfzeileZchn"/>
     <w:semiHidden/>
     <w:rsid w:val="00586A35"/>
     <w:pPr>
@@ -8178,10 +4133,10 @@
       </w:tabs>
     </w:pPr>
   </w:style>
-  <w:style w:type="character" w:customStyle="1" w:styleId="HeaderChar">
-    <w:name w:val="Header Char"/>
-    <w:basedOn w:val="DefaultParagraphFont"/>
-    <w:link w:val="Header"/>
+  <w:style w:type="character" w:customStyle="1" w:styleId="KopfzeileZchn">
+    <w:name w:val="Kopfzeile Zchn"/>
+    <w:basedOn w:val="Absatz-Standardschriftart"/>
+    <w:link w:val="Kopfzeile"/>
     <w:semiHidden/>
     <w:locked/>
     <w:rsid w:val="00586A35"/>
@@ -8192,10 +4147,10 @@
       <w:lang w:val="en-US" w:eastAsia="en-US"/>
     </w:rPr>
   </w:style>
-  <w:style w:type="paragraph" w:styleId="Footer">
+  <w:style w:type="paragraph" w:styleId="Fuzeile">
     <w:name w:val="footer"/>
-    <w:basedOn w:val="Normal"/>
-    <w:link w:val="FooterChar"/>
+    <w:basedOn w:val="Standard"/>
+    <w:link w:val="FuzeileZchn"/>
     <w:rsid w:val="00586A35"/>
     <w:pPr>
       <w:tabs>
@@ -8204,10 +4159,10 @@
       </w:tabs>
     </w:pPr>
   </w:style>
-  <w:style w:type="character" w:customStyle="1" w:styleId="FooterChar">
-    <w:name w:val="Footer Char"/>
-    <w:basedOn w:val="DefaultParagraphFont"/>
-    <w:link w:val="Footer"/>
+  <w:style w:type="character" w:customStyle="1" w:styleId="FuzeileZchn">
+    <w:name w:val="Fußzeile Zchn"/>
+    <w:basedOn w:val="Absatz-Standardschriftart"/>
+    <w:link w:val="Fuzeile"/>
     <w:locked/>
     <w:rsid w:val="00586A35"/>
     <w:rPr>
@@ -8217,10 +4172,10 @@
       <w:lang w:val="en-US" w:eastAsia="en-US"/>
     </w:rPr>
   </w:style>
-  <w:style w:type="paragraph" w:styleId="EndnoteText">
+  <w:style w:type="paragraph" w:styleId="Endnotentext">
     <w:name w:val="endnote text"/>
-    <w:basedOn w:val="Normal"/>
-    <w:link w:val="EndnoteTextChar"/>
+    <w:basedOn w:val="Standard"/>
+    <w:link w:val="EndnotentextZchn"/>
     <w:uiPriority w:val="99"/>
     <w:unhideWhenUsed/>
     <w:rsid w:val="00586A35"/>
@@ -8229,10 +4184,10 @@
       <w:szCs w:val="20"/>
     </w:rPr>
   </w:style>
-  <w:style w:type="character" w:customStyle="1" w:styleId="EndnoteTextChar">
-    <w:name w:val="Endnote Text Char"/>
-    <w:basedOn w:val="DefaultParagraphFont"/>
-    <w:link w:val="EndnoteText"/>
+  <w:style w:type="character" w:customStyle="1" w:styleId="EndnotentextZchn">
+    <w:name w:val="Endnotentext Zchn"/>
+    <w:basedOn w:val="Absatz-Standardschriftart"/>
+    <w:link w:val="Endnotentext"/>
     <w:uiPriority w:val="99"/>
     <w:locked/>
     <w:rsid w:val="00586A35"/>
@@ -8241,9 +4196,9 @@
       <w:lang w:val="en-US" w:eastAsia="en-US"/>
     </w:rPr>
   </w:style>
-  <w:style w:type="character" w:styleId="EndnoteReference">
+  <w:style w:type="character" w:styleId="Endnotenzeichen">
     <w:name w:val="endnote reference"/>
-    <w:basedOn w:val="DefaultParagraphFont"/>
+    <w:basedOn w:val="Absatz-Standardschriftart"/>
     <w:uiPriority w:val="99"/>
     <w:unhideWhenUsed/>
     <w:rsid w:val="00586A35"/>
@@ -8251,9 +4206,9 @@
       <w:vertAlign w:val="superscript"/>
     </w:rPr>
   </w:style>
-  <w:style w:type="table" w:styleId="TableGrid">
+  <w:style w:type="table" w:styleId="Tabellenraster">
     <w:name w:val="Table Grid"/>
-    <w:basedOn w:val="TableNormal"/>
+    <w:basedOn w:val="NormaleTabelle"/>
     <w:locked/>
     <w:rsid w:val="00586A35"/>
     <w:rPr>
@@ -8271,7 +4226,7 @@
       </w:tblBorders>
     </w:tblPr>
   </w:style>
-  <w:style w:type="character" w:styleId="Emphasis">
+  <w:style w:type="character" w:styleId="Hervorhebung">
     <w:name w:val="Emphasis"/>
     <w:uiPriority w:val="20"/>
     <w:qFormat/>
@@ -8283,7 +4238,7 @@
   </w:style>
   <w:style w:type="character" w:styleId="Hyperlink">
     <w:name w:val="Hyperlink"/>
-    <w:basedOn w:val="DefaultParagraphFont"/>
+    <w:basedOn w:val="Absatz-Standardschriftart"/>
     <w:uiPriority w:val="99"/>
     <w:unhideWhenUsed/>
     <w:rsid w:val="00586A35"/>
@@ -8292,9 +4247,9 @@
       <w:u w:val="single"/>
     </w:rPr>
   </w:style>
-  <w:style w:type="character" w:styleId="FollowedHyperlink">
+  <w:style w:type="character" w:styleId="BesuchterLink">
     <w:name w:val="FollowedHyperlink"/>
-    <w:basedOn w:val="DefaultParagraphFont"/>
+    <w:basedOn w:val="Absatz-Standardschriftart"/>
     <w:uiPriority w:val="99"/>
     <w:unhideWhenUsed/>
     <w:rsid w:val="00586A35"/>
@@ -8315,9 +4270,9 @@
   <w:style w:type="character" w:customStyle="1" w:styleId="page">
     <w:name w:val="page"/>
   </w:style>
-  <w:style w:type="paragraph" w:styleId="NormalWeb">
+  <w:style w:type="paragraph" w:styleId="StandardWeb">
     <w:name w:val="Normal (Web)"/>
-    <w:basedOn w:val="Normal"/>
+    <w:basedOn w:val="Standard"/>
     <w:uiPriority w:val="99"/>
     <w:unhideWhenUsed/>
     <w:pPr>
@@ -8341,28 +4296,28 @@
       <w:szCs w:val="24"/>
     </w:rPr>
   </w:style>
-  <w:style w:type="character" w:styleId="CommentReference">
+  <w:style w:type="character" w:styleId="Kommentarzeichen">
     <w:name w:val="annotation reference"/>
-    <w:basedOn w:val="DefaultParagraphFont"/>
+    <w:basedOn w:val="Absatz-Standardschriftart"/>
     <w:rsid w:val="00586A35"/>
     <w:rPr>
       <w:sz w:val="16"/>
       <w:szCs w:val="16"/>
     </w:rPr>
   </w:style>
-  <w:style w:type="paragraph" w:styleId="CommentText">
+  <w:style w:type="paragraph" w:styleId="Kommentartext">
     <w:name w:val="annotation text"/>
-    <w:basedOn w:val="Normal"/>
-    <w:link w:val="CommentTextChar"/>
+    <w:basedOn w:val="Standard"/>
+    <w:link w:val="KommentartextZchn"/>
     <w:rsid w:val="00586A35"/>
     <w:rPr>
       <w:sz w:val="20"/>
     </w:rPr>
   </w:style>
-  <w:style w:type="character" w:customStyle="1" w:styleId="CommentTextChar">
-    <w:name w:val="Comment Text Char"/>
-    <w:basedOn w:val="DefaultParagraphFont"/>
-    <w:link w:val="CommentText"/>
+  <w:style w:type="character" w:customStyle="1" w:styleId="KommentartextZchn">
+    <w:name w:val="Kommentartext Zchn"/>
+    <w:basedOn w:val="Absatz-Standardschriftart"/>
+    <w:link w:val="Kommentartext"/>
     <w:rsid w:val="00586A35"/>
     <w:rPr>
       <w:rFonts w:ascii="Linux Libertine" w:eastAsiaTheme="minorHAnsi" w:hAnsi="Linux Libertine" w:cstheme="minorBidi"/>
@@ -8370,21 +4325,21 @@
       <w:lang w:val="en-US" w:eastAsia="en-US"/>
     </w:rPr>
   </w:style>
-  <w:style w:type="paragraph" w:styleId="CommentSubject">
+  <w:style w:type="paragraph" w:styleId="Kommentarthema">
     <w:name w:val="annotation subject"/>
-    <w:basedOn w:val="CommentText"/>
-    <w:next w:val="CommentText"/>
-    <w:link w:val="CommentSubjectChar"/>
+    <w:basedOn w:val="Kommentartext"/>
+    <w:next w:val="Kommentartext"/>
+    <w:link w:val="KommentarthemaZchn"/>
     <w:rsid w:val="00586A35"/>
     <w:rPr>
       <w:b/>
       <w:bCs/>
     </w:rPr>
   </w:style>
-  <w:style w:type="character" w:customStyle="1" w:styleId="CommentSubjectChar">
-    <w:name w:val="Comment Subject Char"/>
-    <w:basedOn w:val="CommentTextChar"/>
-    <w:link w:val="CommentSubject"/>
+  <w:style w:type="character" w:customStyle="1" w:styleId="KommentarthemaZchn">
+    <w:name w:val="Kommentarthema Zchn"/>
+    <w:basedOn w:val="KommentartextZchn"/>
+    <w:link w:val="Kommentarthema"/>
     <w:rsid w:val="00586A35"/>
     <w:rPr>
       <w:rFonts w:ascii="Linux Libertine" w:eastAsiaTheme="minorHAnsi" w:hAnsi="Linux Libertine" w:cstheme="minorBidi"/>
@@ -8400,9 +4355,9 @@
   <w:style w:type="character" w:customStyle="1" w:styleId="source">
     <w:name w:val="source"/>
   </w:style>
-  <w:style w:type="character" w:styleId="Strong">
+  <w:style w:type="character" w:styleId="Fett">
     <w:name w:val="Strong"/>
-    <w:basedOn w:val="DefaultParagraphFont"/>
+    <w:basedOn w:val="Absatz-Standardschriftart"/>
     <w:uiPriority w:val="22"/>
     <w:qFormat/>
     <w:locked/>
@@ -8417,9 +4372,9 @@
   </w:style>
   <w:style w:type="character" w:customStyle="1" w:styleId="hithilite">
     <w:name w:val="hithilite"/>
-    <w:basedOn w:val="DefaultParagraphFont"/>
-  </w:style>
-  <w:style w:type="paragraph" w:styleId="ListParagraph">
+    <w:basedOn w:val="Absatz-Standardschriftart"/>
+  </w:style>
+  <w:style w:type="paragraph" w:styleId="Listenabsatz">
     <w:name w:val="List Paragraph"/>
     <w:autoRedefine/>
     <w:uiPriority w:val="34"/>
@@ -8440,10 +4395,10 @@
       <w:lang w:val="en-US" w:eastAsia="en-US"/>
     </w:rPr>
   </w:style>
-  <w:style w:type="character" w:customStyle="1" w:styleId="Heading1Char">
-    <w:name w:val="Heading 1 Char"/>
-    <w:basedOn w:val="DefaultParagraphFont"/>
-    <w:link w:val="Heading1"/>
+  <w:style w:type="character" w:customStyle="1" w:styleId="berschrift1Zchn">
+    <w:name w:val="Überschrift 1 Zchn"/>
+    <w:basedOn w:val="Absatz-Standardschriftart"/>
+    <w:link w:val="berschrift1"/>
     <w:uiPriority w:val="9"/>
     <w:rsid w:val="00586A35"/>
     <w:rPr>
@@ -8456,10 +4411,10 @@
       <w:lang w:val="en-US" w:eastAsia="en-US"/>
     </w:rPr>
   </w:style>
-  <w:style w:type="character" w:customStyle="1" w:styleId="Heading2Char">
-    <w:name w:val="Heading 2 Char"/>
-    <w:basedOn w:val="DefaultParagraphFont"/>
-    <w:link w:val="Heading2"/>
+  <w:style w:type="character" w:customStyle="1" w:styleId="berschrift2Zchn">
+    <w:name w:val="Überschrift 2 Zchn"/>
+    <w:basedOn w:val="Absatz-Standardschriftart"/>
+    <w:link w:val="berschrift2"/>
     <w:uiPriority w:val="9"/>
     <w:rsid w:val="00586A35"/>
     <w:rPr>
@@ -8472,10 +4427,10 @@
       <w:lang w:val="en-US" w:eastAsia="en-US"/>
     </w:rPr>
   </w:style>
-  <w:style w:type="character" w:customStyle="1" w:styleId="Heading3Char">
-    <w:name w:val="Heading 3 Char"/>
-    <w:basedOn w:val="DefaultParagraphFont"/>
-    <w:link w:val="Heading3"/>
+  <w:style w:type="character" w:customStyle="1" w:styleId="berschrift3Zchn">
+    <w:name w:val="Überschrift 3 Zchn"/>
+    <w:basedOn w:val="Absatz-Standardschriftart"/>
+    <w:link w:val="berschrift3"/>
     <w:uiPriority w:val="9"/>
     <w:rsid w:val="00586A35"/>
     <w:rPr>
@@ -8488,10 +4443,10 @@
       <w:lang w:val="en-US" w:eastAsia="en-US"/>
     </w:rPr>
   </w:style>
-  <w:style w:type="character" w:customStyle="1" w:styleId="Heading4Char">
-    <w:name w:val="Heading 4 Char"/>
-    <w:basedOn w:val="DefaultParagraphFont"/>
-    <w:link w:val="Heading4"/>
+  <w:style w:type="character" w:customStyle="1" w:styleId="berschrift4Zchn">
+    <w:name w:val="Überschrift 4 Zchn"/>
+    <w:basedOn w:val="Absatz-Standardschriftart"/>
+    <w:link w:val="berschrift4"/>
     <w:uiPriority w:val="9"/>
     <w:rsid w:val="00586A35"/>
     <w:rPr>
@@ -8505,10 +4460,10 @@
       <w:lang w:val="en-US" w:eastAsia="en-US"/>
     </w:rPr>
   </w:style>
-  <w:style w:type="character" w:customStyle="1" w:styleId="Heading5Char">
-    <w:name w:val="Heading 5 Char"/>
-    <w:basedOn w:val="DefaultParagraphFont"/>
-    <w:link w:val="Heading5"/>
+  <w:style w:type="character" w:customStyle="1" w:styleId="berschrift5Zchn">
+    <w:name w:val="Überschrift 5 Zchn"/>
+    <w:basedOn w:val="Absatz-Standardschriftart"/>
+    <w:link w:val="berschrift5"/>
     <w:uiPriority w:val="9"/>
     <w:rsid w:val="00586A35"/>
     <w:rPr>
@@ -8519,10 +4474,10 @@
       <w:lang w:val="en-US" w:eastAsia="en-US"/>
     </w:rPr>
   </w:style>
-  <w:style w:type="character" w:customStyle="1" w:styleId="Heading6Char">
-    <w:name w:val="Heading 6 Char"/>
-    <w:basedOn w:val="DefaultParagraphFont"/>
-    <w:link w:val="Heading6"/>
+  <w:style w:type="character" w:customStyle="1" w:styleId="berschrift6Zchn">
+    <w:name w:val="Überschrift 6 Zchn"/>
+    <w:basedOn w:val="Absatz-Standardschriftart"/>
+    <w:link w:val="berschrift6"/>
     <w:rsid w:val="00586A35"/>
     <w:rPr>
       <w:rFonts w:ascii="Times New Roman" w:eastAsia="Times New Roman" w:hAnsi="Times New Roman" w:cstheme="minorBidi"/>
@@ -8532,10 +4487,10 @@
       <w:lang w:val="en-GB" w:eastAsia="en-US" w:bidi="ar-DZ"/>
     </w:rPr>
   </w:style>
-  <w:style w:type="character" w:customStyle="1" w:styleId="Heading7Char">
-    <w:name w:val="Heading 7 Char"/>
-    <w:basedOn w:val="DefaultParagraphFont"/>
-    <w:link w:val="Heading7"/>
+  <w:style w:type="character" w:customStyle="1" w:styleId="berschrift7Zchn">
+    <w:name w:val="Überschrift 7 Zchn"/>
+    <w:basedOn w:val="Absatz-Standardschriftart"/>
+    <w:link w:val="berschrift7"/>
     <w:rsid w:val="00586A35"/>
     <w:rPr>
       <w:rFonts w:ascii="Times New Roman" w:eastAsia="Times New Roman" w:hAnsi="Times New Roman" w:cstheme="minorBidi"/>
@@ -8545,10 +4500,10 @@
       <w:lang w:val="en-GB" w:eastAsia="en-US" w:bidi="ar-DZ"/>
     </w:rPr>
   </w:style>
-  <w:style w:type="character" w:customStyle="1" w:styleId="Heading8Char">
-    <w:name w:val="Heading 8 Char"/>
-    <w:basedOn w:val="DefaultParagraphFont"/>
-    <w:link w:val="Heading8"/>
+  <w:style w:type="character" w:customStyle="1" w:styleId="berschrift8Zchn">
+    <w:name w:val="Überschrift 8 Zchn"/>
+    <w:basedOn w:val="Absatz-Standardschriftart"/>
+    <w:link w:val="berschrift8"/>
     <w:rsid w:val="00586A35"/>
     <w:rPr>
       <w:rFonts w:ascii="Times New Roman" w:eastAsia="Times New Roman" w:hAnsi="Times New Roman" w:cstheme="minorBidi"/>
@@ -8560,10 +4515,10 @@
       <w:lang w:val="en-GB" w:eastAsia="en-US" w:bidi="ar-DZ"/>
     </w:rPr>
   </w:style>
-  <w:style w:type="character" w:customStyle="1" w:styleId="Heading9Char">
-    <w:name w:val="Heading 9 Char"/>
-    <w:basedOn w:val="DefaultParagraphFont"/>
-    <w:link w:val="Heading9"/>
+  <w:style w:type="character" w:customStyle="1" w:styleId="berschrift9Zchn">
+    <w:name w:val="Überschrift 9 Zchn"/>
+    <w:basedOn w:val="Absatz-Standardschriftart"/>
+    <w:link w:val="berschrift9"/>
     <w:rsid w:val="00586A35"/>
     <w:rPr>
       <w:rFonts w:ascii="Times New Roman" w:eastAsia="Times New Roman" w:hAnsi="Times New Roman"/>
@@ -8619,7 +4574,7 @@
   </w:style>
   <w:style w:type="character" w:customStyle="1" w:styleId="DOI">
     <w:name w:val="DOI"/>
-    <w:basedOn w:val="DefaultParagraphFont"/>
+    <w:basedOn w:val="Absatz-Standardschriftart"/>
     <w:uiPriority w:val="1"/>
     <w:qFormat/>
     <w:rsid w:val="00586A35"/>
@@ -8629,9 +4584,9 @@
       <w:shd w:val="clear" w:color="auto" w:fill="auto"/>
     </w:rPr>
   </w:style>
-  <w:style w:type="character" w:styleId="FootnoteReference">
+  <w:style w:type="character" w:styleId="Funotenzeichen">
     <w:name w:val="footnote reference"/>
-    <w:basedOn w:val="DefaultParagraphFont"/>
+    <w:basedOn w:val="Absatz-Standardschriftart"/>
     <w:uiPriority w:val="99"/>
     <w:unhideWhenUsed/>
     <w:rsid w:val="00586A35"/>
@@ -8643,9 +4598,9 @@
     <w:name w:val="Head1"/>
     <w:autoRedefine/>
     <w:qFormat/>
-    <w:rsid w:val="00586A35"/>
-    <w:pPr>
-      <w:spacing w:before="220" w:after="80"/>
+    <w:rsid w:val="00A27D78"/>
+    <w:pPr>
+      <w:spacing w:before="380" w:after="80"/>
       <w:ind w:left="280" w:hanging="280"/>
     </w:pPr>
     <w:rPr>
@@ -8653,6 +4608,7 @@
       <w:b/>
       <w:sz w:val="22"/>
       <w:lang w:val="en-US" w:eastAsia="en-US"/>
+      <w14:ligatures w14:val="standard"/>
     </w:rPr>
   </w:style>
   <w:style w:type="paragraph" w:customStyle="1" w:styleId="Head2">
@@ -8719,7 +4675,7 @@
   </w:style>
   <w:style w:type="paragraph" w:customStyle="1" w:styleId="History">
     <w:name w:val="History"/>
-    <w:basedOn w:val="Normal"/>
+    <w:basedOn w:val="Standard"/>
     <w:autoRedefine/>
     <w:qFormat/>
     <w:rsid w:val="00586A35"/>
@@ -8748,7 +4704,7 @@
   </w:style>
   <w:style w:type="paragraph" w:customStyle="1" w:styleId="programCodedisplay">
     <w:name w:val="programCode_display"/>
-    <w:basedOn w:val="Normal"/>
+    <w:basedOn w:val="Standard"/>
     <w:rsid w:val="00586A35"/>
     <w:rPr>
       <w:rFonts w:ascii="Courier New" w:eastAsia="Arial Unicode MS" w:hAnsi="Courier New" w:cs="Times New Roman"/>
@@ -8758,7 +4714,7 @@
   </w:style>
   <w:style w:type="character" w:customStyle="1" w:styleId="Publisher">
     <w:name w:val="Publisher"/>
-    <w:basedOn w:val="DefaultParagraphFont"/>
+    <w:basedOn w:val="Absatz-Standardschriftart"/>
     <w:uiPriority w:val="1"/>
     <w:qFormat/>
     <w:rsid w:val="00586A35"/>
@@ -8768,11 +4724,11 @@
       <w:shd w:val="clear" w:color="auto" w:fill="auto"/>
     </w:rPr>
   </w:style>
-  <w:style w:type="paragraph" w:styleId="Quote">
+  <w:style w:type="paragraph" w:styleId="Zitat">
     <w:name w:val="Quote"/>
-    <w:basedOn w:val="Normal"/>
-    <w:next w:val="Normal"/>
-    <w:link w:val="QuoteChar"/>
+    <w:basedOn w:val="Standard"/>
+    <w:next w:val="Standard"/>
+    <w:link w:val="ZitatZchn"/>
     <w:uiPriority w:val="29"/>
     <w:qFormat/>
     <w:pPr>
@@ -8783,10 +4739,10 @@
       <w:color w:val="000000" w:themeColor="text1"/>
     </w:rPr>
   </w:style>
-  <w:style w:type="character" w:customStyle="1" w:styleId="QuoteChar">
-    <w:name w:val="Quote Char"/>
-    <w:basedOn w:val="DefaultParagraphFont"/>
-    <w:link w:val="Quote"/>
+  <w:style w:type="character" w:customStyle="1" w:styleId="ZitatZchn">
+    <w:name w:val="Zitat Zchn"/>
+    <w:basedOn w:val="Absatz-Standardschriftart"/>
+    <w:link w:val="Zitat"/>
     <w:uiPriority w:val="29"/>
     <w:rPr>
       <w:rFonts w:asciiTheme="minorHAnsi" w:eastAsiaTheme="minorHAnsi" w:hAnsiTheme="minorHAnsi" w:cstheme="minorBidi"/>
@@ -8813,7 +4769,7 @@
   </w:style>
   <w:style w:type="character" w:customStyle="1" w:styleId="URL">
     <w:name w:val="URL"/>
-    <w:basedOn w:val="DefaultParagraphFont"/>
+    <w:basedOn w:val="Absatz-Standardschriftart"/>
     <w:uiPriority w:val="1"/>
     <w:qFormat/>
     <w:rsid w:val="00586A35"/>
@@ -8836,7 +4792,7 @@
   </w:style>
   <w:style w:type="character" w:customStyle="1" w:styleId="Volume0">
     <w:name w:val="Volume"/>
-    <w:basedOn w:val="DefaultParagraphFont"/>
+    <w:basedOn w:val="Absatz-Standardschriftart"/>
     <w:uiPriority w:val="1"/>
     <w:qFormat/>
     <w:rsid w:val="00586A35"/>
@@ -8848,7 +4804,7 @@
   </w:style>
   <w:style w:type="character" w:customStyle="1" w:styleId="Pages">
     <w:name w:val="Pages"/>
-    <w:basedOn w:val="DefaultParagraphFont"/>
+    <w:basedOn w:val="Absatz-Standardschriftart"/>
     <w:uiPriority w:val="1"/>
     <w:qFormat/>
     <w:rsid w:val="00586A35"/>
@@ -8860,7 +4816,7 @@
   </w:style>
   <w:style w:type="character" w:customStyle="1" w:styleId="Degree">
     <w:name w:val="Degree"/>
-    <w:basedOn w:val="DefaultParagraphFont"/>
+    <w:basedOn w:val="Absatz-Standardschriftart"/>
     <w:uiPriority w:val="1"/>
     <w:qFormat/>
     <w:rsid w:val="00586A35"/>
@@ -8872,7 +4828,7 @@
   </w:style>
   <w:style w:type="character" w:customStyle="1" w:styleId="Role">
     <w:name w:val="Role"/>
-    <w:basedOn w:val="DefaultParagraphFont"/>
+    <w:basedOn w:val="Absatz-Standardschriftart"/>
     <w:uiPriority w:val="1"/>
     <w:qFormat/>
     <w:rsid w:val="00586A35"/>
@@ -8899,7 +4855,7 @@
   </w:style>
   <w:style w:type="character" w:customStyle="1" w:styleId="AbsHeadChar">
     <w:name w:val="AbsHead Char"/>
-    <w:basedOn w:val="DefaultParagraphFont"/>
+    <w:basedOn w:val="Absatz-Standardschriftart"/>
     <w:link w:val="AbsHead"/>
     <w:rsid w:val="00586A35"/>
     <w:rPr>
@@ -8912,7 +4868,7 @@
   </w:style>
   <w:style w:type="character" w:customStyle="1" w:styleId="AcceptedDate">
     <w:name w:val="AcceptedDate"/>
-    <w:basedOn w:val="DefaultParagraphFont"/>
+    <w:basedOn w:val="Absatz-Standardschriftart"/>
     <w:uiPriority w:val="1"/>
     <w:qFormat/>
     <w:rsid w:val="00586A35"/>
@@ -8939,7 +4895,7 @@
   </w:style>
   <w:style w:type="character" w:customStyle="1" w:styleId="AckHeadChar">
     <w:name w:val="AckHead Char"/>
-    <w:basedOn w:val="DefaultParagraphFont"/>
+    <w:basedOn w:val="Absatz-Standardschriftart"/>
     <w:link w:val="AckHead"/>
     <w:rsid w:val="00586A35"/>
     <w:rPr>
@@ -8968,7 +4924,7 @@
   </w:style>
   <w:style w:type="character" w:customStyle="1" w:styleId="AppendixChar">
     <w:name w:val="Appendix Char"/>
-    <w:basedOn w:val="DefaultParagraphFont"/>
+    <w:basedOn w:val="Absatz-Standardschriftart"/>
     <w:link w:val="Appendix"/>
     <w:rsid w:val="00586A35"/>
     <w:rPr>
@@ -9032,7 +4988,7 @@
   </w:style>
   <w:style w:type="character" w:customStyle="1" w:styleId="ArticleTitle">
     <w:name w:val="ArticleTitle"/>
-    <w:basedOn w:val="DefaultParagraphFont"/>
+    <w:basedOn w:val="Absatz-Standardschriftart"/>
     <w:uiPriority w:val="1"/>
     <w:qFormat/>
     <w:rsid w:val="00586A35"/>
@@ -9059,7 +5015,7 @@
   </w:style>
   <w:style w:type="character" w:customStyle="1" w:styleId="author-comment">
     <w:name w:val="author-comment"/>
-    <w:basedOn w:val="DefaultParagraphFont"/>
+    <w:basedOn w:val="Absatz-Standardschriftart"/>
     <w:uiPriority w:val="1"/>
     <w:qFormat/>
     <w:rsid w:val="00586A35"/>
@@ -9085,7 +5041,7 @@
   </w:style>
   <w:style w:type="character" w:customStyle="1" w:styleId="AuthorsChar">
     <w:name w:val="Authors Char"/>
-    <w:basedOn w:val="DefaultParagraphFont"/>
+    <w:basedOn w:val="Absatz-Standardschriftart"/>
     <w:link w:val="Authors"/>
     <w:rsid w:val="00586A35"/>
     <w:rPr>
@@ -9097,7 +5053,7 @@
   </w:style>
   <w:style w:type="character" w:customStyle="1" w:styleId="BookTitle">
     <w:name w:val="BookTitle"/>
-    <w:basedOn w:val="DefaultParagraphFont"/>
+    <w:basedOn w:val="Absatz-Standardschriftart"/>
     <w:uiPriority w:val="1"/>
     <w:qFormat/>
     <w:rsid w:val="00586A35"/>
@@ -9123,7 +5079,7 @@
   </w:style>
   <w:style w:type="paragraph" w:customStyle="1" w:styleId="BoxTitle">
     <w:name w:val="BoxTitle"/>
-    <w:basedOn w:val="Normal"/>
+    <w:basedOn w:val="Standard"/>
     <w:qFormat/>
     <w:rsid w:val="00586A35"/>
     <w:rPr>
@@ -9134,7 +5090,7 @@
   </w:style>
   <w:style w:type="character" w:customStyle="1" w:styleId="City">
     <w:name w:val="City"/>
-    <w:basedOn w:val="DefaultParagraphFont"/>
+    <w:basedOn w:val="Absatz-Standardschriftart"/>
     <w:uiPriority w:val="1"/>
     <w:qFormat/>
     <w:rsid w:val="00586A35"/>
@@ -9146,7 +5102,7 @@
   </w:style>
   <w:style w:type="character" w:customStyle="1" w:styleId="Collab">
     <w:name w:val="Collab"/>
-    <w:basedOn w:val="DefaultParagraphFont"/>
+    <w:basedOn w:val="Absatz-Standardschriftart"/>
     <w:uiPriority w:val="1"/>
     <w:qFormat/>
     <w:rsid w:val="00586A35"/>
@@ -9158,7 +5114,7 @@
   </w:style>
   <w:style w:type="character" w:customStyle="1" w:styleId="ConfDate">
     <w:name w:val="ConfDate"/>
-    <w:basedOn w:val="DefaultParagraphFont"/>
+    <w:basedOn w:val="Absatz-Standardschriftart"/>
     <w:uiPriority w:val="1"/>
     <w:rsid w:val="00586A35"/>
     <w:rPr>
@@ -9169,7 +5125,7 @@
   </w:style>
   <w:style w:type="character" w:customStyle="1" w:styleId="ConfLoc">
     <w:name w:val="ConfLoc"/>
-    <w:basedOn w:val="DefaultParagraphFont"/>
+    <w:basedOn w:val="Absatz-Standardschriftart"/>
     <w:uiPriority w:val="1"/>
     <w:rsid w:val="00586A35"/>
     <w:rPr>
@@ -9180,7 +5136,7 @@
   </w:style>
   <w:style w:type="character" w:customStyle="1" w:styleId="ConfName">
     <w:name w:val="ConfName"/>
-    <w:basedOn w:val="DefaultParagraphFont"/>
+    <w:basedOn w:val="Absatz-Standardschriftart"/>
     <w:uiPriority w:val="1"/>
     <w:qFormat/>
     <w:rsid w:val="00586A35"/>
@@ -9190,7 +5146,7 @@
   </w:style>
   <w:style w:type="paragraph" w:customStyle="1" w:styleId="Correspondence">
     <w:name w:val="Correspondence"/>
-    <w:basedOn w:val="Normal"/>
+    <w:basedOn w:val="Standard"/>
     <w:link w:val="CorrespondenceChar"/>
     <w:autoRedefine/>
     <w:qFormat/>
@@ -9201,7 +5157,7 @@
   </w:style>
   <w:style w:type="character" w:customStyle="1" w:styleId="CorrespondenceChar">
     <w:name w:val="Correspondence Char"/>
-    <w:basedOn w:val="DefaultParagraphFont"/>
+    <w:basedOn w:val="Absatz-Standardschriftart"/>
     <w:link w:val="Correspondence"/>
     <w:rsid w:val="00586A35"/>
     <w:rPr>
@@ -9214,7 +5170,7 @@
   </w:style>
   <w:style w:type="character" w:customStyle="1" w:styleId="Country">
     <w:name w:val="Country"/>
-    <w:basedOn w:val="DefaultParagraphFont"/>
+    <w:basedOn w:val="Absatz-Standardschriftart"/>
     <w:uiPriority w:val="1"/>
     <w:qFormat/>
     <w:rsid w:val="00586A35"/>
@@ -9226,7 +5182,7 @@
   </w:style>
   <w:style w:type="paragraph" w:customStyle="1" w:styleId="DefItem">
     <w:name w:val="DefItem"/>
-    <w:basedOn w:val="Normal"/>
+    <w:basedOn w:val="Standard"/>
     <w:autoRedefine/>
     <w:qFormat/>
     <w:rsid w:val="00586A35"/>
@@ -9255,7 +5211,7 @@
   </w:style>
   <w:style w:type="character" w:customStyle="1" w:styleId="DisplayFormulaChar">
     <w:name w:val="DisplayFormula Char"/>
-    <w:basedOn w:val="DefaultParagraphFont"/>
+    <w:basedOn w:val="Absatz-Standardschriftart"/>
     <w:link w:val="DisplayFormula"/>
     <w:rsid w:val="00586A35"/>
     <w:rPr>
@@ -9267,7 +5223,7 @@
   </w:style>
   <w:style w:type="character" w:customStyle="1" w:styleId="EdFirstName">
     <w:name w:val="EdFirstName"/>
-    <w:basedOn w:val="DefaultParagraphFont"/>
+    <w:basedOn w:val="Absatz-Standardschriftart"/>
     <w:uiPriority w:val="1"/>
     <w:qFormat/>
     <w:rsid w:val="00586A35"/>
@@ -9279,7 +5235,7 @@
   </w:style>
   <w:style w:type="character" w:customStyle="1" w:styleId="Edition">
     <w:name w:val="Edition"/>
-    <w:basedOn w:val="DefaultParagraphFont"/>
+    <w:basedOn w:val="Absatz-Standardschriftart"/>
     <w:uiPriority w:val="1"/>
     <w:qFormat/>
     <w:rsid w:val="00586A35"/>
@@ -9291,7 +5247,7 @@
   </w:style>
   <w:style w:type="character" w:customStyle="1" w:styleId="EdSurname">
     <w:name w:val="EdSurname"/>
-    <w:basedOn w:val="DefaultParagraphFont"/>
+    <w:basedOn w:val="Absatz-Standardschriftart"/>
     <w:uiPriority w:val="1"/>
     <w:qFormat/>
     <w:rsid w:val="00586A35"/>
@@ -9303,7 +5259,7 @@
   </w:style>
   <w:style w:type="character" w:customStyle="1" w:styleId="Email">
     <w:name w:val="Email"/>
-    <w:basedOn w:val="DefaultParagraphFont"/>
+    <w:basedOn w:val="Absatz-Standardschriftart"/>
     <w:uiPriority w:val="1"/>
     <w:qFormat/>
     <w:rsid w:val="00586A35"/>
@@ -9313,7 +5269,7 @@
   </w:style>
   <w:style w:type="character" w:customStyle="1" w:styleId="Fax">
     <w:name w:val="Fax"/>
-    <w:basedOn w:val="DefaultParagraphFont"/>
+    <w:basedOn w:val="Absatz-Standardschriftart"/>
     <w:uiPriority w:val="1"/>
     <w:qFormat/>
     <w:rsid w:val="00586A35"/>
@@ -9347,7 +5303,7 @@
   </w:style>
   <w:style w:type="character" w:customStyle="1" w:styleId="FigureCaptionChar">
     <w:name w:val="FigureCaption Char"/>
-    <w:basedOn w:val="DefaultParagraphFont"/>
+    <w:basedOn w:val="Absatz-Standardschriftart"/>
     <w:link w:val="FigureCaption"/>
     <w:rsid w:val="00586A35"/>
     <w:rPr>
@@ -9360,7 +5316,7 @@
   </w:style>
   <w:style w:type="character" w:customStyle="1" w:styleId="FirstName">
     <w:name w:val="FirstName"/>
-    <w:basedOn w:val="DefaultParagraphFont"/>
+    <w:basedOn w:val="Absatz-Standardschriftart"/>
     <w:uiPriority w:val="1"/>
     <w:qFormat/>
     <w:rsid w:val="00586A35"/>
@@ -9372,12 +5328,12 @@
   </w:style>
   <w:style w:type="character" w:customStyle="1" w:styleId="focus">
     <w:name w:val="focus"/>
-    <w:basedOn w:val="DefaultParagraphFont"/>
+    <w:basedOn w:val="Absatz-Standardschriftart"/>
     <w:rsid w:val="00586A35"/>
   </w:style>
   <w:style w:type="character" w:customStyle="1" w:styleId="FundAgency">
     <w:name w:val="FundAgency"/>
-    <w:basedOn w:val="DefaultParagraphFont"/>
+    <w:basedOn w:val="Absatz-Standardschriftart"/>
     <w:uiPriority w:val="1"/>
     <w:qFormat/>
     <w:rPr>
@@ -9386,7 +5342,7 @@
   </w:style>
   <w:style w:type="character" w:customStyle="1" w:styleId="FundNumber">
     <w:name w:val="FundNumber"/>
-    <w:basedOn w:val="DefaultParagraphFont"/>
+    <w:basedOn w:val="Absatz-Standardschriftart"/>
     <w:uiPriority w:val="1"/>
     <w:qFormat/>
     <w:rPr>
@@ -9406,7 +5362,7 @@
   </w:style>
   <w:style w:type="character" w:customStyle="1" w:styleId="Issue">
     <w:name w:val="Issue"/>
-    <w:basedOn w:val="DefaultParagraphFont"/>
+    <w:basedOn w:val="Absatz-Standardschriftart"/>
     <w:uiPriority w:val="1"/>
     <w:qFormat/>
     <w:rsid w:val="00586A35"/>
@@ -9418,7 +5374,7 @@
   </w:style>
   <w:style w:type="character" w:customStyle="1" w:styleId="JournalTitle">
     <w:name w:val="JournalTitle"/>
-    <w:basedOn w:val="DefaultParagraphFont"/>
+    <w:basedOn w:val="Absatz-Standardschriftart"/>
     <w:uiPriority w:val="1"/>
     <w:qFormat/>
     <w:rsid w:val="00586A35"/>
@@ -9446,7 +5402,7 @@
   </w:style>
   <w:style w:type="paragraph" w:customStyle="1" w:styleId="KeyWords">
     <w:name w:val="KeyWords"/>
-    <w:basedOn w:val="Normal"/>
+    <w:basedOn w:val="Standard"/>
     <w:qFormat/>
     <w:rsid w:val="00586A35"/>
     <w:pPr>
@@ -9455,7 +5411,7 @@
   </w:style>
   <w:style w:type="character" w:customStyle="1" w:styleId="Label">
     <w:name w:val="Label"/>
-    <w:basedOn w:val="DefaultParagraphFont"/>
+    <w:basedOn w:val="Absatz-Standardschriftart"/>
     <w:uiPriority w:val="1"/>
     <w:qFormat/>
     <w:rsid w:val="00586A35"/>
@@ -9467,7 +5423,7 @@
   </w:style>
   <w:style w:type="character" w:customStyle="1" w:styleId="MiscDate">
     <w:name w:val="MiscDate"/>
-    <w:basedOn w:val="DefaultParagraphFont"/>
+    <w:basedOn w:val="Absatz-Standardschriftart"/>
     <w:uiPriority w:val="1"/>
     <w:qFormat/>
     <w:rsid w:val="00586A35"/>
@@ -9477,7 +5433,7 @@
   </w:style>
   <w:style w:type="character" w:customStyle="1" w:styleId="name-alternative">
     <w:name w:val="name-alternative"/>
-    <w:basedOn w:val="DefaultParagraphFont"/>
+    <w:basedOn w:val="Absatz-Standardschriftart"/>
     <w:uiPriority w:val="1"/>
     <w:qFormat/>
     <w:rsid w:val="00586A35"/>
@@ -9487,7 +5443,7 @@
   </w:style>
   <w:style w:type="paragraph" w:customStyle="1" w:styleId="NomenclatureHead">
     <w:name w:val="NomenclatureHead"/>
-    <w:basedOn w:val="Normal"/>
+    <w:basedOn w:val="Standard"/>
     <w:qFormat/>
     <w:rsid w:val="00586A35"/>
     <w:rPr>
@@ -9498,7 +5454,7 @@
   </w:style>
   <w:style w:type="character" w:customStyle="1" w:styleId="OrgDiv">
     <w:name w:val="OrgDiv"/>
-    <w:basedOn w:val="DefaultParagraphFont"/>
+    <w:basedOn w:val="Absatz-Standardschriftart"/>
     <w:uiPriority w:val="1"/>
     <w:qFormat/>
     <w:rsid w:val="00586A35"/>
@@ -9508,7 +5464,7 @@
   </w:style>
   <w:style w:type="character" w:customStyle="1" w:styleId="OrgName">
     <w:name w:val="OrgName"/>
-    <w:basedOn w:val="DefaultParagraphFont"/>
+    <w:basedOn w:val="Absatz-Standardschriftart"/>
     <w:uiPriority w:val="1"/>
     <w:qFormat/>
     <w:rsid w:val="00586A35"/>
@@ -9534,7 +5490,7 @@
   </w:style>
   <w:style w:type="character" w:customStyle="1" w:styleId="PatentNum">
     <w:name w:val="PatentNum"/>
-    <w:basedOn w:val="DefaultParagraphFont"/>
+    <w:basedOn w:val="Absatz-Standardschriftart"/>
     <w:uiPriority w:val="1"/>
     <w:qFormat/>
     <w:rsid w:val="00586A35"/>
@@ -9544,7 +5500,7 @@
   </w:style>
   <w:style w:type="character" w:customStyle="1" w:styleId="Phone">
     <w:name w:val="Phone"/>
-    <w:basedOn w:val="DefaultParagraphFont"/>
+    <w:basedOn w:val="Absatz-Standardschriftart"/>
     <w:uiPriority w:val="1"/>
     <w:qFormat/>
     <w:rsid w:val="00586A35"/>
@@ -9554,7 +5510,7 @@
   </w:style>
   <w:style w:type="character" w:customStyle="1" w:styleId="PinCode">
     <w:name w:val="PinCode"/>
-    <w:basedOn w:val="DefaultParagraphFont"/>
+    <w:basedOn w:val="Absatz-Standardschriftart"/>
     <w:uiPriority w:val="1"/>
     <w:qFormat/>
     <w:rsid w:val="00586A35"/>
@@ -9562,9 +5518,9 @@
       <w:color w:val="808000"/>
     </w:rPr>
   </w:style>
-  <w:style w:type="character" w:styleId="PlaceholderText">
+  <w:style w:type="character" w:styleId="Platzhaltertext">
     <w:name w:val="Placeholder Text"/>
-    <w:basedOn w:val="DefaultParagraphFont"/>
+    <w:basedOn w:val="Absatz-Standardschriftart"/>
     <w:uiPriority w:val="99"/>
     <w:semiHidden/>
     <w:rsid w:val="00586A35"/>
@@ -9574,7 +5530,7 @@
   </w:style>
   <w:style w:type="paragraph" w:customStyle="1" w:styleId="Poem">
     <w:name w:val="Poem"/>
-    <w:basedOn w:val="Normal"/>
+    <w:basedOn w:val="Standard"/>
     <w:qFormat/>
     <w:rsid w:val="00586A35"/>
     <w:pPr>
@@ -9586,7 +5542,7 @@
   </w:style>
   <w:style w:type="paragraph" w:customStyle="1" w:styleId="PoemSource">
     <w:name w:val="PoemSource"/>
-    <w:basedOn w:val="Normal"/>
+    <w:basedOn w:val="Standard"/>
     <w:qFormat/>
     <w:rsid w:val="00586A35"/>
     <w:pPr>
@@ -9598,7 +5554,7 @@
   </w:style>
   <w:style w:type="character" w:customStyle="1" w:styleId="Prefix">
     <w:name w:val="Prefix"/>
-    <w:basedOn w:val="DefaultParagraphFont"/>
+    <w:basedOn w:val="Absatz-Standardschriftart"/>
     <w:uiPriority w:val="1"/>
     <w:qFormat/>
     <w:rsid w:val="00586A35"/>
@@ -9610,7 +5566,7 @@
   </w:style>
   <w:style w:type="paragraph" w:customStyle="1" w:styleId="Source0">
     <w:name w:val="Source"/>
-    <w:basedOn w:val="Normal"/>
+    <w:basedOn w:val="Standard"/>
     <w:qFormat/>
     <w:rsid w:val="00586A35"/>
     <w:pPr>
@@ -9625,7 +5581,7 @@
   </w:style>
   <w:style w:type="character" w:customStyle="1" w:styleId="ReceivedDate">
     <w:name w:val="ReceivedDate"/>
-    <w:basedOn w:val="DefaultParagraphFont"/>
+    <w:basedOn w:val="Absatz-Standardschriftart"/>
     <w:uiPriority w:val="1"/>
     <w:qFormat/>
     <w:rsid w:val="00586A35"/>
@@ -9651,7 +5607,7 @@
   </w:style>
   <w:style w:type="character" w:customStyle="1" w:styleId="RefMisc">
     <w:name w:val="RefMisc"/>
-    <w:basedOn w:val="DefaultParagraphFont"/>
+    <w:basedOn w:val="Absatz-Standardschriftart"/>
     <w:uiPriority w:val="1"/>
     <w:qFormat/>
     <w:rsid w:val="00586A35"/>
@@ -9663,7 +5619,7 @@
   </w:style>
   <w:style w:type="character" w:customStyle="1" w:styleId="RevisedDate">
     <w:name w:val="RevisedDate"/>
-    <w:basedOn w:val="DefaultParagraphFont"/>
+    <w:basedOn w:val="Absatz-Standardschriftart"/>
     <w:uiPriority w:val="1"/>
     <w:qFormat/>
     <w:rsid w:val="00586A35"/>
@@ -9673,7 +5629,7 @@
   </w:style>
   <w:style w:type="paragraph" w:customStyle="1" w:styleId="SignatureAff">
     <w:name w:val="SignatureAff"/>
-    <w:basedOn w:val="Normal"/>
+    <w:basedOn w:val="Standard"/>
     <w:qFormat/>
     <w:rsid w:val="00586A35"/>
     <w:pPr>
@@ -9682,7 +5638,7 @@
   </w:style>
   <w:style w:type="paragraph" w:customStyle="1" w:styleId="SignatureBlock">
     <w:name w:val="SignatureBlock"/>
-    <w:basedOn w:val="Normal"/>
+    <w:basedOn w:val="Standard"/>
     <w:qFormat/>
     <w:rsid w:val="00586A35"/>
     <w:pPr>
@@ -9694,7 +5650,7 @@
   </w:style>
   <w:style w:type="character" w:customStyle="1" w:styleId="State">
     <w:name w:val="State"/>
-    <w:basedOn w:val="DefaultParagraphFont"/>
+    <w:basedOn w:val="Absatz-Standardschriftart"/>
     <w:uiPriority w:val="1"/>
     <w:qFormat/>
     <w:rsid w:val="00586A35"/>
@@ -9704,7 +5660,7 @@
   </w:style>
   <w:style w:type="paragraph" w:customStyle="1" w:styleId="StatementItalic">
     <w:name w:val="StatementItalic"/>
-    <w:basedOn w:val="Normal"/>
+    <w:basedOn w:val="Standard"/>
     <w:autoRedefine/>
     <w:qFormat/>
     <w:rsid w:val="00586A35"/>
@@ -9718,7 +5674,7 @@
   </w:style>
   <w:style w:type="paragraph" w:customStyle="1" w:styleId="Statements">
     <w:name w:val="Statements"/>
-    <w:basedOn w:val="Normal"/>
+    <w:basedOn w:val="Standard"/>
     <w:qFormat/>
     <w:rsid w:val="00586A35"/>
     <w:pPr>
@@ -9727,7 +5683,7 @@
   </w:style>
   <w:style w:type="character" w:customStyle="1" w:styleId="Street">
     <w:name w:val="Street"/>
-    <w:basedOn w:val="DefaultParagraphFont"/>
+    <w:basedOn w:val="Absatz-Standardschriftart"/>
     <w:uiPriority w:val="1"/>
     <w:qFormat/>
     <w:rsid w:val="00586A35"/>
@@ -9739,7 +5695,7 @@
   </w:style>
   <w:style w:type="character" w:customStyle="1" w:styleId="Suffix">
     <w:name w:val="Suffix"/>
-    <w:basedOn w:val="DefaultParagraphFont"/>
+    <w:basedOn w:val="Absatz-Standardschriftart"/>
     <w:uiPriority w:val="1"/>
     <w:qFormat/>
     <w:rsid w:val="00586A35"/>
@@ -9751,7 +5707,7 @@
   </w:style>
   <w:style w:type="character" w:customStyle="1" w:styleId="Surname">
     <w:name w:val="Surname"/>
-    <w:basedOn w:val="DefaultParagraphFont"/>
+    <w:basedOn w:val="Absatz-Standardschriftart"/>
     <w:uiPriority w:val="1"/>
     <w:qFormat/>
     <w:rsid w:val="00586A35"/>
@@ -9781,7 +5737,7 @@
   </w:style>
   <w:style w:type="character" w:customStyle="1" w:styleId="TableCaptionChar">
     <w:name w:val="TableCaption Char"/>
-    <w:basedOn w:val="DefaultParagraphFont"/>
+    <w:basedOn w:val="Absatz-Standardschriftart"/>
     <w:link w:val="TableCaption"/>
     <w:rsid w:val="00586A35"/>
     <w:rPr>
@@ -9794,7 +5750,7 @@
   </w:style>
   <w:style w:type="paragraph" w:customStyle="1" w:styleId="TableFootnote">
     <w:name w:val="TableFootnote"/>
-    <w:basedOn w:val="Normal"/>
+    <w:basedOn w:val="Standard"/>
     <w:link w:val="TableFootnoteChar"/>
     <w:qFormat/>
     <w:rsid w:val="00586A35"/>
@@ -9809,7 +5765,7 @@
   </w:style>
   <w:style w:type="character" w:customStyle="1" w:styleId="TableFootnoteChar">
     <w:name w:val="TableFootnote Char"/>
-    <w:basedOn w:val="DefaultParagraphFont"/>
+    <w:basedOn w:val="Absatz-Standardschriftart"/>
     <w:link w:val="TableFootnote"/>
     <w:rsid w:val="00586A35"/>
     <w:rPr>
@@ -9839,7 +5795,7 @@
   </w:style>
   <w:style w:type="character" w:customStyle="1" w:styleId="TransTitle">
     <w:name w:val="TransTitle"/>
-    <w:basedOn w:val="DefaultParagraphFont"/>
+    <w:basedOn w:val="Absatz-Standardschriftart"/>
     <w:uiPriority w:val="1"/>
     <w:qFormat/>
     <w:rsid w:val="00586A35"/>
@@ -9849,7 +5805,7 @@
   </w:style>
   <w:style w:type="character" w:customStyle="1" w:styleId="Year">
     <w:name w:val="Year"/>
-    <w:basedOn w:val="DefaultParagraphFont"/>
+    <w:basedOn w:val="Absatz-Standardschriftart"/>
     <w:uiPriority w:val="1"/>
     <w:qFormat/>
     <w:rsid w:val="00586A35"/>
@@ -9861,20 +5817,20 @@
   </w:style>
   <w:style w:type="paragraph" w:customStyle="1" w:styleId="DisplayFormulaUnnum">
     <w:name w:val="DisplayFormulaUnnum"/>
-    <w:basedOn w:val="Normal"/>
+    <w:basedOn w:val="Standard"/>
     <w:link w:val="DisplayFormulaUnnumChar"/>
     <w:rsid w:val="00586A35"/>
   </w:style>
   <w:style w:type="character" w:customStyle="1" w:styleId="DateChar">
     <w:name w:val="Date Char"/>
-    <w:basedOn w:val="DefaultParagraphFont"/>
+    <w:basedOn w:val="Absatz-Standardschriftart"/>
     <w:uiPriority w:val="99"/>
     <w:semiHidden/>
     <w:rsid w:val="00586A35"/>
   </w:style>
   <w:style w:type="character" w:customStyle="1" w:styleId="SubtitleChar">
     <w:name w:val="Subtitle Char"/>
-    <w:basedOn w:val="DefaultParagraphFont"/>
+    <w:basedOn w:val="Absatz-Standardschriftart"/>
     <w:uiPriority w:val="11"/>
     <w:rsid w:val="00586A35"/>
     <w:rPr>
@@ -9889,7 +5845,7 @@
   </w:style>
   <w:style w:type="character" w:customStyle="1" w:styleId="DisplayFormulaUnnumChar">
     <w:name w:val="DisplayFormulaUnnum Char"/>
-    <w:basedOn w:val="DefaultParagraphFont"/>
+    <w:basedOn w:val="Absatz-Standardschriftart"/>
     <w:link w:val="DisplayFormulaUnnum"/>
     <w:rsid w:val="00586A35"/>
     <w:rPr>
@@ -9901,13 +5857,13 @@
   </w:style>
   <w:style w:type="paragraph" w:customStyle="1" w:styleId="FigureUnnum">
     <w:name w:val="FigureUnnum"/>
-    <w:basedOn w:val="Normal"/>
+    <w:basedOn w:val="Standard"/>
     <w:link w:val="FigureUnnumChar"/>
     <w:rsid w:val="00586A35"/>
   </w:style>
   <w:style w:type="character" w:customStyle="1" w:styleId="FigureUnnumChar">
     <w:name w:val="FigureUnnum Char"/>
-    <w:basedOn w:val="DefaultParagraphFont"/>
+    <w:basedOn w:val="Absatz-Standardschriftart"/>
     <w:link w:val="FigureUnnum"/>
     <w:rsid w:val="00586A35"/>
     <w:rPr>
@@ -9919,13 +5875,13 @@
   </w:style>
   <w:style w:type="paragraph" w:customStyle="1" w:styleId="PresentAddress">
     <w:name w:val="PresentAddress"/>
-    <w:basedOn w:val="Normal"/>
+    <w:basedOn w:val="Standard"/>
     <w:link w:val="PresentAddressChar"/>
     <w:rsid w:val="00586A35"/>
   </w:style>
   <w:style w:type="character" w:customStyle="1" w:styleId="PresentAddressChar">
     <w:name w:val="PresentAddress Char"/>
-    <w:basedOn w:val="DefaultParagraphFont"/>
+    <w:basedOn w:val="Absatz-Standardschriftart"/>
     <w:link w:val="PresentAddress"/>
     <w:rsid w:val="00586A35"/>
     <w:rPr>
@@ -9946,7 +5902,7 @@
   </w:style>
   <w:style w:type="character" w:customStyle="1" w:styleId="ParaContinueChar">
     <w:name w:val="ParaContinue Char"/>
-    <w:basedOn w:val="DefaultParagraphFont"/>
+    <w:basedOn w:val="Absatz-Standardschriftart"/>
     <w:link w:val="ParaContinue"/>
     <w:rsid w:val="00586A35"/>
     <w:rPr>
@@ -9972,7 +5928,7 @@
   </w:style>
   <w:style w:type="character" w:customStyle="1" w:styleId="AuthorBioChar">
     <w:name w:val="AuthorBio Char"/>
-    <w:basedOn w:val="DefaultParagraphFont"/>
+    <w:basedOn w:val="Absatz-Standardschriftart"/>
     <w:link w:val="AuthorBio"/>
     <w:rsid w:val="00586A35"/>
     <w:rPr>
@@ -9984,7 +5940,7 @@
   </w:style>
   <w:style w:type="paragraph" w:customStyle="1" w:styleId="DocHead">
     <w:name w:val="DocHead"/>
-    <w:basedOn w:val="Normal"/>
+    <w:basedOn w:val="Standard"/>
     <w:autoRedefine/>
     <w:qFormat/>
     <w:rsid w:val="00586A35"/>
@@ -10003,7 +5959,7 @@
   </w:style>
   <w:style w:type="character" w:customStyle="1" w:styleId="Proceeding">
     <w:name w:val="Proceeding"/>
-    <w:basedOn w:val="DefaultParagraphFont"/>
+    <w:basedOn w:val="Absatz-Standardschriftart"/>
     <w:uiPriority w:val="1"/>
     <w:qFormat/>
     <w:rsid w:val="00586A35"/>
@@ -10015,7 +5971,7 @@
   </w:style>
   <w:style w:type="character" w:customStyle="1" w:styleId="Report">
     <w:name w:val="Report"/>
-    <w:basedOn w:val="DefaultParagraphFont"/>
+    <w:basedOn w:val="Absatz-Standardschriftart"/>
     <w:uiPriority w:val="1"/>
     <w:qFormat/>
     <w:rsid w:val="00586A35"/>
@@ -10026,7 +5982,7 @@
   </w:style>
   <w:style w:type="character" w:customStyle="1" w:styleId="Thesis">
     <w:name w:val="Thesis"/>
-    <w:basedOn w:val="DefaultParagraphFont"/>
+    <w:basedOn w:val="Absatz-Standardschriftart"/>
     <w:uiPriority w:val="1"/>
     <w:qFormat/>
     <w:rsid w:val="00586A35"/>
@@ -10038,7 +5994,7 @@
   </w:style>
   <w:style w:type="character" w:customStyle="1" w:styleId="Issn">
     <w:name w:val="Issn"/>
-    <w:basedOn w:val="DefaultParagraphFont"/>
+    <w:basedOn w:val="Absatz-Standardschriftart"/>
     <w:uiPriority w:val="1"/>
     <w:qFormat/>
     <w:rsid w:val="00586A35"/>
@@ -10049,7 +6005,7 @@
   </w:style>
   <w:style w:type="character" w:customStyle="1" w:styleId="Isbn">
     <w:name w:val="Isbn"/>
-    <w:basedOn w:val="DefaultParagraphFont"/>
+    <w:basedOn w:val="Absatz-Standardschriftart"/>
     <w:uiPriority w:val="1"/>
     <w:qFormat/>
     <w:rsid w:val="00586A35"/>
@@ -10060,7 +6016,7 @@
   </w:style>
   <w:style w:type="character" w:customStyle="1" w:styleId="Coden">
     <w:name w:val="Coden"/>
-    <w:basedOn w:val="DefaultParagraphFont"/>
+    <w:basedOn w:val="Absatz-Standardschriftart"/>
     <w:uiPriority w:val="1"/>
     <w:qFormat/>
     <w:rsid w:val="00586A35"/>
@@ -10072,7 +6028,7 @@
   </w:style>
   <w:style w:type="character" w:customStyle="1" w:styleId="Patent">
     <w:name w:val="Patent"/>
-    <w:basedOn w:val="DefaultParagraphFont"/>
+    <w:basedOn w:val="Absatz-Standardschriftart"/>
     <w:uiPriority w:val="1"/>
     <w:qFormat/>
     <w:rsid w:val="00586A35"/>
@@ -10084,7 +6040,7 @@
   </w:style>
   <w:style w:type="character" w:customStyle="1" w:styleId="MiddleName">
     <w:name w:val="MiddleName"/>
-    <w:basedOn w:val="DefaultParagraphFont"/>
+    <w:basedOn w:val="Absatz-Standardschriftart"/>
     <w:uiPriority w:val="1"/>
     <w:qFormat/>
     <w:rsid w:val="00586A35"/>
@@ -10096,7 +6052,7 @@
   </w:style>
   <w:style w:type="character" w:customStyle="1" w:styleId="Query">
     <w:name w:val="Query"/>
-    <w:basedOn w:val="DefaultParagraphFont"/>
+    <w:basedOn w:val="Absatz-Standardschriftart"/>
     <w:uiPriority w:val="1"/>
     <w:rsid w:val="00586A35"/>
     <w:rPr>
@@ -10106,7 +6062,7 @@
   </w:style>
   <w:style w:type="character" w:customStyle="1" w:styleId="EdMiddleName">
     <w:name w:val="EdMiddleName"/>
-    <w:basedOn w:val="DefaultParagraphFont"/>
+    <w:basedOn w:val="Absatz-Standardschriftart"/>
     <w:uiPriority w:val="1"/>
     <w:rsid w:val="00586A35"/>
     <w:rPr>
@@ -10116,7 +6072,7 @@
   </w:style>
   <w:style w:type="paragraph" w:customStyle="1" w:styleId="UnnumFigure">
     <w:name w:val="UnnumFigure"/>
-    <w:basedOn w:val="Normal"/>
+    <w:basedOn w:val="Standard"/>
     <w:qFormat/>
     <w:rsid w:val="00586A35"/>
     <w:pPr>
@@ -10129,7 +6085,7 @@
   </w:style>
   <w:style w:type="paragraph" w:customStyle="1" w:styleId="UnnumTable">
     <w:name w:val="UnnumTable"/>
-    <w:basedOn w:val="Normal"/>
+    <w:basedOn w:val="Standard"/>
     <w:qFormat/>
     <w:rsid w:val="00586A35"/>
     <w:pPr>
@@ -10142,7 +6098,7 @@
   </w:style>
   <w:style w:type="paragraph" w:customStyle="1" w:styleId="UnnumScheme">
     <w:name w:val="UnnumScheme"/>
-    <w:basedOn w:val="Normal"/>
+    <w:basedOn w:val="Standard"/>
     <w:qFormat/>
     <w:rsid w:val="00586A35"/>
     <w:pPr>
@@ -10155,7 +6111,7 @@
   </w:style>
   <w:style w:type="paragraph" w:customStyle="1" w:styleId="Reference">
     <w:name w:val="Reference"/>
-    <w:basedOn w:val="Normal"/>
+    <w:basedOn w:val="Standard"/>
     <w:qFormat/>
     <w:rsid w:val="00586A35"/>
   </w:style>
@@ -10177,13 +6133,13 @@
   </w:style>
   <w:style w:type="paragraph" w:customStyle="1" w:styleId="ListStart">
     <w:name w:val="ListStart"/>
-    <w:basedOn w:val="Normal"/>
+    <w:basedOn w:val="Standard"/>
     <w:qFormat/>
     <w:rsid w:val="00586A35"/>
   </w:style>
   <w:style w:type="paragraph" w:customStyle="1" w:styleId="ListEnd">
     <w:name w:val="ListEnd"/>
-    <w:basedOn w:val="Normal"/>
+    <w:basedOn w:val="Standard"/>
     <w:qFormat/>
     <w:rsid w:val="00586A35"/>
   </w:style>
@@ -10195,14 +6151,14 @@
   </w:style>
   <w:style w:type="paragraph" w:customStyle="1" w:styleId="GraphAbstract">
     <w:name w:val="GraphAbstract"/>
-    <w:basedOn w:val="Normal"/>
-    <w:qFormat/>
-    <w:rsid w:val="00586A35"/>
-  </w:style>
-  <w:style w:type="paragraph" w:styleId="Caption">
+    <w:basedOn w:val="Standard"/>
+    <w:qFormat/>
+    <w:rsid w:val="00586A35"/>
+  </w:style>
+  <w:style w:type="paragraph" w:styleId="Beschriftung">
     <w:name w:val="caption"/>
-    <w:basedOn w:val="Normal"/>
-    <w:next w:val="Normal"/>
+    <w:basedOn w:val="Standard"/>
+    <w:next w:val="Standard"/>
     <w:autoRedefine/>
     <w:uiPriority w:val="35"/>
     <w:unhideWhenUsed/>
@@ -10218,7 +6174,7 @@
   </w:style>
   <w:style w:type="paragraph" w:customStyle="1" w:styleId="Epigraph">
     <w:name w:val="Epigraph"/>
-    <w:basedOn w:val="Normal"/>
+    <w:basedOn w:val="Standard"/>
     <w:autoRedefine/>
     <w:qFormat/>
     <w:rsid w:val="00586A35"/>
@@ -10304,7 +6260,7 @@
   </w:style>
   <w:style w:type="character" w:customStyle="1" w:styleId="FundingNumber">
     <w:name w:val="FundingNumber"/>
-    <w:basedOn w:val="DefaultParagraphFont"/>
+    <w:basedOn w:val="Absatz-Standardschriftart"/>
     <w:uiPriority w:val="1"/>
     <w:qFormat/>
     <w:rsid w:val="00586A35"/>
@@ -10314,7 +6270,7 @@
   </w:style>
   <w:style w:type="character" w:customStyle="1" w:styleId="FundingAgency">
     <w:name w:val="FundingAgency"/>
-    <w:basedOn w:val="DefaultParagraphFont"/>
+    <w:basedOn w:val="Absatz-Standardschriftart"/>
     <w:uiPriority w:val="1"/>
     <w:qFormat/>
     <w:rsid w:val="00586A35"/>
@@ -10366,7 +6322,7 @@
   </w:style>
   <w:style w:type="paragraph" w:customStyle="1" w:styleId="AltSubTitle">
     <w:name w:val="AltSubTitle"/>
-    <w:basedOn w:val="Subtitle"/>
+    <w:basedOn w:val="Untertitel"/>
     <w:qFormat/>
     <w:rsid w:val="00586A35"/>
   </w:style>
@@ -10376,11 +6332,11 @@
     <w:qFormat/>
     <w:rsid w:val="00586A35"/>
   </w:style>
-  <w:style w:type="paragraph" w:styleId="Subtitle">
+  <w:style w:type="paragraph" w:styleId="Untertitel">
     <w:name w:val="Subtitle"/>
-    <w:basedOn w:val="Normal"/>
-    <w:next w:val="Normal"/>
-    <w:link w:val="SubtitleChar1"/>
+    <w:basedOn w:val="Standard"/>
+    <w:next w:val="Standard"/>
+    <w:link w:val="UntertitelZchn"/>
     <w:uiPriority w:val="11"/>
     <w:qFormat/>
     <w:locked/>
@@ -10399,10 +6355,10 @@
       <w:szCs w:val="24"/>
     </w:rPr>
   </w:style>
-  <w:style w:type="character" w:customStyle="1" w:styleId="SubtitleChar1">
-    <w:name w:val="Subtitle Char1"/>
-    <w:basedOn w:val="DefaultParagraphFont"/>
-    <w:link w:val="Subtitle"/>
+  <w:style w:type="character" w:customStyle="1" w:styleId="UntertitelZchn">
+    <w:name w:val="Untertitel Zchn"/>
+    <w:basedOn w:val="Absatz-Standardschriftart"/>
+    <w:link w:val="Untertitel"/>
     <w:uiPriority w:val="11"/>
     <w:rsid w:val="00586A35"/>
     <w:rPr>
@@ -10441,31 +6397,31 @@
   </w:style>
   <w:style w:type="paragraph" w:customStyle="1" w:styleId="FigSource">
     <w:name w:val="FigSource"/>
-    <w:basedOn w:val="Normal"/>
+    <w:basedOn w:val="Standard"/>
     <w:qFormat/>
     <w:rsid w:val="00586A35"/>
   </w:style>
   <w:style w:type="paragraph" w:customStyle="1" w:styleId="Copyright">
     <w:name w:val="Copyright"/>
-    <w:basedOn w:val="Normal"/>
+    <w:basedOn w:val="Standard"/>
     <w:qFormat/>
     <w:rsid w:val="00586A35"/>
   </w:style>
   <w:style w:type="paragraph" w:customStyle="1" w:styleId="InlineSupp">
     <w:name w:val="InlineSupp"/>
-    <w:basedOn w:val="Normal"/>
+    <w:basedOn w:val="Standard"/>
     <w:qFormat/>
     <w:rsid w:val="00586A35"/>
   </w:style>
   <w:style w:type="paragraph" w:customStyle="1" w:styleId="SidebarQuote">
     <w:name w:val="SidebarQuote"/>
-    <w:basedOn w:val="Normal"/>
+    <w:basedOn w:val="Standard"/>
     <w:qFormat/>
     <w:rsid w:val="00586A35"/>
   </w:style>
   <w:style w:type="character" w:customStyle="1" w:styleId="AltName">
     <w:name w:val="AltName"/>
-    <w:basedOn w:val="DefaultParagraphFont"/>
+    <w:basedOn w:val="Absatz-Standardschriftart"/>
     <w:uiPriority w:val="1"/>
     <w:qFormat/>
     <w:rsid w:val="00586A35"/>
@@ -10475,26 +6431,26 @@
   </w:style>
   <w:style w:type="paragraph" w:customStyle="1" w:styleId="StereoChemComp">
     <w:name w:val="StereoChemComp"/>
-    <w:basedOn w:val="Normal"/>
+    <w:basedOn w:val="Standard"/>
     <w:qFormat/>
     <w:rsid w:val="00586A35"/>
   </w:style>
   <w:style w:type="paragraph" w:customStyle="1" w:styleId="StereoChemForm">
     <w:name w:val="StereoChemForm"/>
-    <w:basedOn w:val="Normal"/>
+    <w:basedOn w:val="Standard"/>
     <w:qFormat/>
     <w:rsid w:val="00586A35"/>
   </w:style>
   <w:style w:type="paragraph" w:customStyle="1" w:styleId="StereoChemInfo">
     <w:name w:val="StereoChemInfo"/>
-    <w:basedOn w:val="Normal"/>
+    <w:basedOn w:val="Standard"/>
     <w:qFormat/>
     <w:rsid w:val="00586A35"/>
   </w:style>
   <w:style w:type="paragraph" w:customStyle="1" w:styleId="MTDisplayEquation">
     <w:name w:val="MTDisplayEquation"/>
-    <w:basedOn w:val="Normal"/>
-    <w:next w:val="Normal"/>
+    <w:basedOn w:val="Standard"/>
+    <w:next w:val="Standard"/>
     <w:link w:val="MTDisplayEquationChar"/>
     <w:pPr>
       <w:tabs>
@@ -10506,7 +6462,7 @@
   </w:style>
   <w:style w:type="character" w:customStyle="1" w:styleId="MTDisplayEquationChar">
     <w:name w:val="MTDisplayEquation Char"/>
-    <w:basedOn w:val="DefaultParagraphFont"/>
+    <w:basedOn w:val="Absatz-Standardschriftart"/>
     <w:link w:val="MTDisplayEquation"/>
     <w:rPr>
       <w:rFonts w:asciiTheme="minorHAnsi" w:eastAsiaTheme="minorHAnsi" w:hAnsiTheme="minorHAnsi" w:cstheme="minorBidi"/>
@@ -10517,16 +6473,16 @@
   </w:style>
   <w:style w:type="character" w:customStyle="1" w:styleId="MTConvertedEquation">
     <w:name w:val="MTConvertedEquation"/>
-    <w:basedOn w:val="DefaultParagraphFont"/>
+    <w:basedOn w:val="Absatz-Standardschriftart"/>
     <w:rPr>
       <w:sz w:val="28"/>
       <w:szCs w:val="28"/>
     </w:rPr>
   </w:style>
-  <w:style w:type="paragraph" w:styleId="FootnoteText">
+  <w:style w:type="paragraph" w:styleId="Funotentext">
     <w:name w:val="footnote text"/>
-    <w:basedOn w:val="Normal"/>
-    <w:link w:val="FootnoteTextChar"/>
+    <w:basedOn w:val="Standard"/>
+    <w:link w:val="FunotentextZchn"/>
     <w:rsid w:val="00586A35"/>
     <w:pPr>
       <w:spacing w:line="240" w:lineRule="auto"/>
@@ -10535,10 +6491,10 @@
       <w:sz w:val="14"/>
     </w:rPr>
   </w:style>
-  <w:style w:type="character" w:customStyle="1" w:styleId="FootnoteTextChar">
-    <w:name w:val="Footnote Text Char"/>
-    <w:basedOn w:val="DefaultParagraphFont"/>
-    <w:link w:val="FootnoteText"/>
+  <w:style w:type="character" w:customStyle="1" w:styleId="FunotentextZchn">
+    <w:name w:val="Fußnotentext Zchn"/>
+    <w:basedOn w:val="Absatz-Standardschriftart"/>
+    <w:link w:val="Funotentext"/>
     <w:rsid w:val="00586A35"/>
     <w:rPr>
       <w:rFonts w:ascii="Linux Libertine" w:eastAsiaTheme="minorHAnsi" w:hAnsi="Linux Libertine" w:cstheme="minorBidi"/>
@@ -10614,7 +6570,7 @@
   </w:style>
   <w:style w:type="paragraph" w:customStyle="1" w:styleId="SIGPLANAuthorname">
     <w:name w:val="SIGPLAN Author name"/>
-    <w:basedOn w:val="Normal"/>
+    <w:basedOn w:val="Standard"/>
     <w:next w:val="SIGPLANAuthoraffiliation"/>
     <w:rsid w:val="00586A35"/>
     <w:pPr>
@@ -10652,7 +6608,7 @@
   </w:style>
   <w:style w:type="character" w:customStyle="1" w:styleId="SIGPLANCode">
     <w:name w:val="SIGPLAN Code"/>
-    <w:basedOn w:val="DefaultParagraphFont"/>
+    <w:basedOn w:val="Absatz-Standardschriftart"/>
     <w:rsid w:val="00586A35"/>
     <w:rPr>
       <w:rFonts w:ascii="Lucida Console" w:hAnsi="Lucida Console"/>
@@ -10661,7 +6617,7 @@
   </w:style>
   <w:style w:type="character" w:customStyle="1" w:styleId="SIGPLANComputer">
     <w:name w:val="SIGPLAN Computer"/>
-    <w:basedOn w:val="DefaultParagraphFont"/>
+    <w:basedOn w:val="Absatz-Standardschriftart"/>
     <w:rsid w:val="00586A35"/>
     <w:rPr>
       <w:rFonts w:ascii="Trebuchet MS" w:hAnsi="Trebuchet MS"/>
@@ -10708,7 +6664,7 @@
   </w:style>
   <w:style w:type="character" w:customStyle="1" w:styleId="SIGPLANEnunciationcaption">
     <w:name w:val="SIGPLAN Enunciation caption"/>
-    <w:basedOn w:val="DefaultParagraphFont"/>
+    <w:basedOn w:val="Absatz-Standardschriftart"/>
     <w:rsid w:val="00586A35"/>
     <w:rPr>
       <w:smallCaps/>
@@ -10748,7 +6704,7 @@
   </w:style>
   <w:style w:type="numbering" w:customStyle="1" w:styleId="SIGPLANListbullet">
     <w:name w:val="SIGPLAN List bullet"/>
-    <w:basedOn w:val="NoList"/>
+    <w:basedOn w:val="KeineListe"/>
     <w:rsid w:val="00586A35"/>
     <w:pPr>
       <w:numPr>
@@ -10775,7 +6731,7 @@
   </w:style>
   <w:style w:type="numbering" w:customStyle="1" w:styleId="SIGPLANListletter">
     <w:name w:val="SIGPLAN List letter"/>
-    <w:basedOn w:val="NoList"/>
+    <w:basedOn w:val="KeineListe"/>
     <w:rsid w:val="00586A35"/>
     <w:pPr>
       <w:numPr>
@@ -10785,7 +6741,7 @@
   </w:style>
   <w:style w:type="numbering" w:customStyle="1" w:styleId="SIGPLANListnumber">
     <w:name w:val="SIGPLAN List number"/>
-    <w:basedOn w:val="NoList"/>
+    <w:basedOn w:val="KeineListe"/>
     <w:rsid w:val="00586A35"/>
     <w:pPr>
       <w:numPr>
@@ -10925,7 +6881,7 @@
   </w:style>
   <w:style w:type="paragraph" w:customStyle="1" w:styleId="Algorithm">
     <w:name w:val="Algorithm"/>
-    <w:basedOn w:val="Normal"/>
+    <w:basedOn w:val="Standard"/>
     <w:qFormat/>
     <w:rsid w:val="00586A35"/>
     <w:pPr>
@@ -10934,7 +6890,7 @@
   </w:style>
   <w:style w:type="paragraph" w:customStyle="1" w:styleId="Annotation">
     <w:name w:val="Annotation"/>
-    <w:basedOn w:val="Normal"/>
+    <w:basedOn w:val="Standard"/>
     <w:qFormat/>
     <w:rsid w:val="00586A35"/>
     <w:rPr>
@@ -11037,7 +6993,7 @@
   </w:style>
   <w:style w:type="paragraph" w:customStyle="1" w:styleId="Blurb">
     <w:name w:val="Blurb"/>
-    <w:basedOn w:val="Normal"/>
+    <w:basedOn w:val="Standard"/>
     <w:qFormat/>
     <w:rsid w:val="00586A35"/>
     <w:pPr>
@@ -11091,7 +7047,7 @@
   </w:style>
   <w:style w:type="paragraph" w:customStyle="1" w:styleId="Break">
     <w:name w:val="Break"/>
-    <w:basedOn w:val="Normal"/>
+    <w:basedOn w:val="Standard"/>
     <w:qFormat/>
     <w:rsid w:val="00586A35"/>
     <w:pPr>
@@ -11107,7 +7063,7 @@
   </w:style>
   <w:style w:type="paragraph" w:customStyle="1" w:styleId="ChapterBegin">
     <w:name w:val="ChapterBegin"/>
-    <w:basedOn w:val="Normal"/>
+    <w:basedOn w:val="Standard"/>
     <w:qFormat/>
     <w:rsid w:val="00586A35"/>
     <w:pPr>
@@ -11131,7 +7087,7 @@
   </w:style>
   <w:style w:type="paragraph" w:customStyle="1" w:styleId="ChapterEnd">
     <w:name w:val="ChapterEnd"/>
-    <w:basedOn w:val="Normal"/>
+    <w:basedOn w:val="Standard"/>
     <w:qFormat/>
     <w:rsid w:val="00586A35"/>
     <w:pPr>
@@ -11155,8 +7111,8 @@
   </w:style>
   <w:style w:type="paragraph" w:customStyle="1" w:styleId="ChapterNumber">
     <w:name w:val="ChapterNumber"/>
-    <w:basedOn w:val="Normal"/>
-    <w:next w:val="Normal"/>
+    <w:basedOn w:val="Standard"/>
+    <w:next w:val="Standard"/>
     <w:rsid w:val="00586A35"/>
     <w:pPr>
       <w:keepNext/>
@@ -11187,7 +7143,7 @@
   <w:style w:type="paragraph" w:customStyle="1" w:styleId="ChapterSubTitle">
     <w:name w:val="ChapterSubTitle"/>
     <w:basedOn w:val="ChapterTitle"/>
-    <w:next w:val="Normal"/>
+    <w:next w:val="Standard"/>
     <w:rsid w:val="00586A35"/>
     <w:pPr>
       <w:spacing w:before="0"/>
@@ -11200,19 +7156,19 @@
   </w:style>
   <w:style w:type="paragraph" w:customStyle="1" w:styleId="ChemFormula">
     <w:name w:val="ChemFormula"/>
-    <w:basedOn w:val="Normal"/>
+    <w:basedOn w:val="Standard"/>
     <w:qFormat/>
     <w:rsid w:val="00586A35"/>
   </w:style>
   <w:style w:type="paragraph" w:customStyle="1" w:styleId="ChemFormulaUnnum">
     <w:name w:val="ChemFormulaUnnum"/>
-    <w:basedOn w:val="Normal"/>
+    <w:basedOn w:val="Standard"/>
     <w:qFormat/>
     <w:rsid w:val="00586A35"/>
   </w:style>
   <w:style w:type="paragraph" w:customStyle="1" w:styleId="Chemistry">
     <w:name w:val="Chemistry"/>
-    <w:basedOn w:val="Normal"/>
+    <w:basedOn w:val="Standard"/>
     <w:qFormat/>
     <w:rsid w:val="00586A35"/>
     <w:pPr>
@@ -11238,13 +7194,13 @@
   </w:style>
   <w:style w:type="paragraph" w:customStyle="1" w:styleId="ClientTag">
     <w:name w:val="ClientTag"/>
-    <w:basedOn w:val="Normal"/>
+    <w:basedOn w:val="Standard"/>
     <w:qFormat/>
     <w:rsid w:val="00586A35"/>
   </w:style>
   <w:style w:type="paragraph" w:customStyle="1" w:styleId="Contributor">
     <w:name w:val="Contributor"/>
-    <w:basedOn w:val="Normal"/>
+    <w:basedOn w:val="Standard"/>
     <w:qFormat/>
     <w:rsid w:val="00586A35"/>
     <w:pPr>
@@ -11261,7 +7217,7 @@
   </w:style>
   <w:style w:type="character" w:customStyle="1" w:styleId="Correct">
     <w:name w:val="Correct"/>
-    <w:basedOn w:val="DefaultParagraphFont"/>
+    <w:basedOn w:val="Absatz-Standardschriftart"/>
     <w:uiPriority w:val="1"/>
     <w:qFormat/>
     <w:rsid w:val="00586A35"/>
@@ -11272,7 +7228,7 @@
   </w:style>
   <w:style w:type="paragraph" w:customStyle="1" w:styleId="Definition">
     <w:name w:val="Definition"/>
-    <w:basedOn w:val="Normal"/>
+    <w:basedOn w:val="Standard"/>
     <w:qFormat/>
     <w:rsid w:val="00586A35"/>
     <w:pPr>
@@ -11291,7 +7247,7 @@
   </w:style>
   <w:style w:type="paragraph" w:customStyle="1" w:styleId="Dialogue">
     <w:name w:val="Dialogue"/>
-    <w:basedOn w:val="Normal"/>
+    <w:basedOn w:val="Standard"/>
     <w:qFormat/>
     <w:rsid w:val="00586A35"/>
     <w:pPr>
@@ -11311,7 +7267,7 @@
   </w:style>
   <w:style w:type="paragraph" w:customStyle="1" w:styleId="Dictionary">
     <w:name w:val="Dictionary"/>
-    <w:basedOn w:val="Normal"/>
+    <w:basedOn w:val="Standard"/>
     <w:qFormat/>
     <w:rsid w:val="00586A35"/>
     <w:pPr>
@@ -11346,7 +7302,7 @@
   </w:style>
   <w:style w:type="paragraph" w:customStyle="1" w:styleId="Editors">
     <w:name w:val="Editors"/>
-    <w:basedOn w:val="Normal"/>
+    <w:basedOn w:val="Standard"/>
     <w:qFormat/>
     <w:rsid w:val="00586A35"/>
     <w:pPr>
@@ -11360,7 +7316,7 @@
   </w:style>
   <w:style w:type="character" w:customStyle="1" w:styleId="EpreprintDate">
     <w:name w:val="EpreprintDate"/>
-    <w:basedOn w:val="DefaultParagraphFont"/>
+    <w:basedOn w:val="Absatz-Standardschriftart"/>
     <w:uiPriority w:val="1"/>
     <w:qFormat/>
     <w:rsid w:val="00586A35"/>
@@ -11371,7 +7327,7 @@
   </w:style>
   <w:style w:type="character" w:customStyle="1" w:styleId="EqnCount">
     <w:name w:val="EqnCount"/>
-    <w:basedOn w:val="DefaultParagraphFont"/>
+    <w:basedOn w:val="Absatz-Standardschriftart"/>
     <w:uiPriority w:val="1"/>
     <w:qFormat/>
     <w:rsid w:val="00586A35"/>
@@ -11381,7 +7337,7 @@
   </w:style>
   <w:style w:type="character" w:customStyle="1" w:styleId="eSlide">
     <w:name w:val="eSlide"/>
-    <w:basedOn w:val="DefaultParagraphFont"/>
+    <w:basedOn w:val="Absatz-Standardschriftart"/>
     <w:uiPriority w:val="1"/>
     <w:qFormat/>
     <w:rsid w:val="00586A35"/>
@@ -11391,7 +7347,7 @@
   </w:style>
   <w:style w:type="paragraph" w:customStyle="1" w:styleId="ExampleBegin">
     <w:name w:val="ExampleBegin"/>
-    <w:basedOn w:val="Normal"/>
+    <w:basedOn w:val="Standard"/>
     <w:qFormat/>
     <w:rsid w:val="00586A35"/>
     <w:pPr>
@@ -11414,7 +7370,7 @@
   </w:style>
   <w:style w:type="paragraph" w:customStyle="1" w:styleId="ExampleEnd">
     <w:name w:val="ExampleEnd"/>
-    <w:basedOn w:val="Normal"/>
+    <w:basedOn w:val="Standard"/>
     <w:qFormat/>
     <w:rsid w:val="00586A35"/>
     <w:pPr>
@@ -11437,7 +7393,7 @@
   </w:style>
   <w:style w:type="paragraph" w:customStyle="1" w:styleId="ExerciseBegin">
     <w:name w:val="ExerciseBegin"/>
-    <w:basedOn w:val="Normal"/>
+    <w:basedOn w:val="Standard"/>
     <w:qFormat/>
     <w:rsid w:val="00586A35"/>
     <w:pPr>
@@ -11460,7 +7416,7 @@
   </w:style>
   <w:style w:type="paragraph" w:customStyle="1" w:styleId="ExerciseEnd">
     <w:name w:val="ExerciseEnd"/>
-    <w:basedOn w:val="Normal"/>
+    <w:basedOn w:val="Standard"/>
     <w:qFormat/>
     <w:rsid w:val="00586A35"/>
     <w:pPr>
@@ -11483,13 +7439,13 @@
   </w:style>
   <w:style w:type="paragraph" w:customStyle="1" w:styleId="ExerciseSection">
     <w:name w:val="ExerciseSection"/>
-    <w:basedOn w:val="Normal"/>
+    <w:basedOn w:val="Standard"/>
     <w:qFormat/>
     <w:rsid w:val="00586A35"/>
   </w:style>
   <w:style w:type="paragraph" w:customStyle="1" w:styleId="Explanation">
     <w:name w:val="Explanation"/>
-    <w:basedOn w:val="Normal"/>
+    <w:basedOn w:val="Standard"/>
     <w:rsid w:val="00586A35"/>
     <w:pPr>
       <w:spacing w:after="240" w:line="360" w:lineRule="auto"/>
@@ -11504,7 +7460,7 @@
   </w:style>
   <w:style w:type="paragraph" w:customStyle="1" w:styleId="Extract">
     <w:name w:val="Extract"/>
-    <w:basedOn w:val="Normal"/>
+    <w:basedOn w:val="Standard"/>
     <w:rsid w:val="00586A35"/>
     <w:pPr>
       <w:spacing w:before="120" w:after="120" w:line="240" w:lineRule="auto"/>
@@ -11518,7 +7474,7 @@
   </w:style>
   <w:style w:type="paragraph" w:customStyle="1" w:styleId="ExtractBegin">
     <w:name w:val="ExtractBegin"/>
-    <w:basedOn w:val="Normal"/>
+    <w:basedOn w:val="Standard"/>
     <w:qFormat/>
     <w:rsid w:val="00586A35"/>
     <w:pPr>
@@ -11541,7 +7497,7 @@
   </w:style>
   <w:style w:type="paragraph" w:customStyle="1" w:styleId="ExtractEnd">
     <w:name w:val="ExtractEnd"/>
-    <w:basedOn w:val="Normal"/>
+    <w:basedOn w:val="Standard"/>
     <w:qFormat/>
     <w:rsid w:val="00586A35"/>
     <w:pPr>
@@ -11564,13 +7520,13 @@
   </w:style>
   <w:style w:type="paragraph" w:customStyle="1" w:styleId="FeatureFixedTitle">
     <w:name w:val="FeatureFixedTitle"/>
-    <w:basedOn w:val="Normal"/>
+    <w:basedOn w:val="Standard"/>
     <w:qFormat/>
     <w:rsid w:val="00586A35"/>
   </w:style>
   <w:style w:type="paragraph" w:customStyle="1" w:styleId="FeatureHead1">
     <w:name w:val="FeatureHead1"/>
-    <w:basedOn w:val="Normal"/>
+    <w:basedOn w:val="Standard"/>
     <w:qFormat/>
     <w:rsid w:val="00586A35"/>
   </w:style>
@@ -11588,13 +7544,13 @@
   </w:style>
   <w:style w:type="paragraph" w:customStyle="1" w:styleId="FigCopyright">
     <w:name w:val="FigCopyright"/>
-    <w:basedOn w:val="Normal"/>
+    <w:basedOn w:val="Standard"/>
     <w:qFormat/>
     <w:rsid w:val="00586A35"/>
   </w:style>
   <w:style w:type="character" w:customStyle="1" w:styleId="FigCount">
     <w:name w:val="FigCount"/>
-    <w:basedOn w:val="DefaultParagraphFont"/>
+    <w:basedOn w:val="Absatz-Standardschriftart"/>
     <w:uiPriority w:val="1"/>
     <w:qFormat/>
     <w:rsid w:val="00586A35"/>
@@ -11604,7 +7560,7 @@
   </w:style>
   <w:style w:type="paragraph" w:customStyle="1" w:styleId="FigKeyword">
     <w:name w:val="FigKeyword"/>
-    <w:basedOn w:val="Normal"/>
+    <w:basedOn w:val="Standard"/>
     <w:qFormat/>
     <w:rsid w:val="00586A35"/>
   </w:style>
@@ -11623,7 +7579,7 @@
   </w:style>
   <w:style w:type="paragraph" w:customStyle="1" w:styleId="Head6">
     <w:name w:val="Head6"/>
-    <w:basedOn w:val="Normal"/>
+    <w:basedOn w:val="Standard"/>
     <w:rsid w:val="00586A35"/>
     <w:pPr>
       <w:keepNext/>
@@ -11641,7 +7597,7 @@
   </w:style>
   <w:style w:type="paragraph" w:customStyle="1" w:styleId="Hint">
     <w:name w:val="Hint"/>
-    <w:basedOn w:val="Normal"/>
+    <w:basedOn w:val="Standard"/>
     <w:rsid w:val="00586A35"/>
     <w:pPr>
       <w:spacing w:line="360" w:lineRule="auto"/>
@@ -11656,13 +7612,13 @@
   </w:style>
   <w:style w:type="paragraph" w:customStyle="1" w:styleId="Index1">
     <w:name w:val="Index1"/>
-    <w:basedOn w:val="Normal"/>
+    <w:basedOn w:val="Standard"/>
     <w:qFormat/>
     <w:rsid w:val="00586A35"/>
   </w:style>
   <w:style w:type="paragraph" w:customStyle="1" w:styleId="Index2">
     <w:name w:val="Index2"/>
-    <w:basedOn w:val="Normal"/>
+    <w:basedOn w:val="Standard"/>
     <w:qFormat/>
     <w:rsid w:val="00586A35"/>
     <w:pPr>
@@ -11671,7 +7627,7 @@
   </w:style>
   <w:style w:type="paragraph" w:customStyle="1" w:styleId="Index3">
     <w:name w:val="Index3"/>
-    <w:basedOn w:val="Normal"/>
+    <w:basedOn w:val="Standard"/>
     <w:qFormat/>
     <w:rsid w:val="00586A35"/>
     <w:pPr>
@@ -11680,7 +7636,7 @@
   </w:style>
   <w:style w:type="paragraph" w:customStyle="1" w:styleId="Index4">
     <w:name w:val="Index4"/>
-    <w:basedOn w:val="Normal"/>
+    <w:basedOn w:val="Standard"/>
     <w:qFormat/>
     <w:rsid w:val="00586A35"/>
     <w:pPr>
@@ -11689,20 +7645,20 @@
   </w:style>
   <w:style w:type="paragraph" w:customStyle="1" w:styleId="IndexHead">
     <w:name w:val="IndexHead"/>
-    <w:basedOn w:val="Normal"/>
+    <w:basedOn w:val="Standard"/>
     <w:qFormat/>
     <w:rsid w:val="00586A35"/>
   </w:style>
   <w:style w:type="paragraph" w:customStyle="1" w:styleId="Letter-ps">
     <w:name w:val="Letter-ps"/>
-    <w:basedOn w:val="Normal"/>
-    <w:next w:val="Normal"/>
+    <w:basedOn w:val="Standard"/>
+    <w:next w:val="Standard"/>
     <w:qFormat/>
     <w:rsid w:val="00586A35"/>
   </w:style>
   <w:style w:type="paragraph" w:customStyle="1" w:styleId="MainHeading">
     <w:name w:val="MainHeading"/>
-    <w:basedOn w:val="Normal"/>
+    <w:basedOn w:val="Standard"/>
     <w:rsid w:val="00586A35"/>
     <w:pPr>
       <w:widowControl w:val="0"/>
@@ -11725,7 +7681,7 @@
   </w:style>
   <w:style w:type="paragraph" w:customStyle="1" w:styleId="MarginNote">
     <w:name w:val="MarginNote"/>
-    <w:basedOn w:val="Normal"/>
+    <w:basedOn w:val="Standard"/>
     <w:qFormat/>
     <w:rsid w:val="00586A35"/>
     <w:pPr>
@@ -11741,7 +7697,7 @@
   </w:style>
   <w:style w:type="paragraph" w:customStyle="1" w:styleId="MetadataHead">
     <w:name w:val="MetadataHead"/>
-    <w:basedOn w:val="Normal"/>
+    <w:basedOn w:val="Standard"/>
     <w:rsid w:val="00586A35"/>
     <w:rPr>
       <w:color w:val="548DD4" w:themeColor="text2" w:themeTint="99"/>
@@ -11765,7 +7721,7 @@
   </w:style>
   <w:style w:type="character" w:customStyle="1" w:styleId="Orcid">
     <w:name w:val="Orcid"/>
-    <w:basedOn w:val="DefaultParagraphFont"/>
+    <w:basedOn w:val="Absatz-Standardschriftart"/>
     <w:uiPriority w:val="1"/>
     <w:qFormat/>
     <w:rsid w:val="00586A35"/>
@@ -11802,7 +7758,7 @@
   </w:style>
   <w:style w:type="paragraph" w:customStyle="1" w:styleId="PartBegin">
     <w:name w:val="PartBegin"/>
-    <w:basedOn w:val="Normal"/>
+    <w:basedOn w:val="Standard"/>
     <w:qFormat/>
     <w:rsid w:val="00586A35"/>
     <w:pPr>
@@ -11838,8 +7794,8 @@
   </w:style>
   <w:style w:type="paragraph" w:customStyle="1" w:styleId="PartNumber">
     <w:name w:val="PartNumber"/>
-    <w:basedOn w:val="Normal"/>
-    <w:next w:val="Normal"/>
+    <w:basedOn w:val="Standard"/>
+    <w:next w:val="Standard"/>
     <w:rsid w:val="00586A35"/>
     <w:pPr>
       <w:keepNext/>
@@ -11856,7 +7812,7 @@
   <w:style w:type="paragraph" w:customStyle="1" w:styleId="PartTitle">
     <w:name w:val="PartTitle"/>
     <w:basedOn w:val="PartNumber"/>
-    <w:next w:val="Normal"/>
+    <w:next w:val="Standard"/>
     <w:rsid w:val="00586A35"/>
     <w:rPr>
       <w:b/>
@@ -11864,7 +7820,7 @@
   </w:style>
   <w:style w:type="paragraph" w:customStyle="1" w:styleId="Prelims">
     <w:name w:val="Prelims"/>
-    <w:basedOn w:val="Normal"/>
+    <w:basedOn w:val="Standard"/>
     <w:rsid w:val="00586A35"/>
     <w:pPr>
       <w:tabs>
@@ -11885,7 +7841,7 @@
   </w:style>
   <w:style w:type="paragraph" w:customStyle="1" w:styleId="Proof">
     <w:name w:val="Proof"/>
-    <w:basedOn w:val="Normal"/>
+    <w:basedOn w:val="Standard"/>
     <w:qFormat/>
     <w:rsid w:val="00586A35"/>
     <w:pPr>
@@ -11901,7 +7857,7 @@
   </w:style>
   <w:style w:type="paragraph" w:customStyle="1" w:styleId="PublisherDate">
     <w:name w:val="PublisherDate"/>
-    <w:basedOn w:val="Normal"/>
+    <w:basedOn w:val="Standard"/>
     <w:qFormat/>
     <w:rsid w:val="00586A35"/>
     <w:pPr>
@@ -11918,7 +7874,7 @@
   </w:style>
   <w:style w:type="paragraph" w:customStyle="1" w:styleId="Question">
     <w:name w:val="Question"/>
-    <w:basedOn w:val="Normal"/>
+    <w:basedOn w:val="Standard"/>
     <w:qFormat/>
     <w:rsid w:val="00586A35"/>
     <w:pPr>
@@ -11938,7 +7894,7 @@
   </w:style>
   <w:style w:type="paragraph" w:customStyle="1" w:styleId="QuestionFillblank">
     <w:name w:val="Question_Fillblank"/>
-    <w:basedOn w:val="Normal"/>
+    <w:basedOn w:val="Standard"/>
     <w:rsid w:val="00586A35"/>
     <w:pPr>
       <w:spacing w:after="240"/>
@@ -11952,7 +7908,7 @@
   </w:style>
   <w:style w:type="paragraph" w:customStyle="1" w:styleId="QuestionMatch">
     <w:name w:val="Question_Match"/>
-    <w:basedOn w:val="Normal"/>
+    <w:basedOn w:val="Standard"/>
     <w:rsid w:val="00586A35"/>
     <w:pPr>
       <w:spacing w:after="240"/>
@@ -11966,7 +7922,7 @@
   </w:style>
   <w:style w:type="paragraph" w:customStyle="1" w:styleId="QuestionMultiCh">
     <w:name w:val="Question_MultiCh"/>
-    <w:basedOn w:val="Normal"/>
+    <w:basedOn w:val="Standard"/>
     <w:rsid w:val="00586A35"/>
     <w:pPr>
       <w:spacing w:after="240"/>
@@ -11980,7 +7936,7 @@
   </w:style>
   <w:style w:type="paragraph" w:customStyle="1" w:styleId="QuestionTrueFalse">
     <w:name w:val="Question_TrueFalse"/>
-    <w:basedOn w:val="Normal"/>
+    <w:basedOn w:val="Standard"/>
     <w:rsid w:val="00586A35"/>
     <w:pPr>
       <w:spacing w:after="240"/>
@@ -11994,7 +7950,7 @@
   </w:style>
   <w:style w:type="paragraph" w:customStyle="1" w:styleId="Quotation">
     <w:name w:val="Quotation"/>
-    <w:basedOn w:val="Normal"/>
+    <w:basedOn w:val="Standard"/>
     <w:qFormat/>
     <w:rsid w:val="00586A35"/>
     <w:pPr>
@@ -12006,7 +7962,7 @@
   </w:style>
   <w:style w:type="character" w:customStyle="1" w:styleId="RefCount">
     <w:name w:val="RefCount"/>
-    <w:basedOn w:val="DefaultParagraphFont"/>
+    <w:basedOn w:val="Absatz-Standardschriftart"/>
     <w:uiPriority w:val="1"/>
     <w:qFormat/>
     <w:rsid w:val="00586A35"/>
@@ -12058,7 +8014,7 @@
   </w:style>
   <w:style w:type="character" w:customStyle="1" w:styleId="RevisedDate1">
     <w:name w:val="RevisedDate1"/>
-    <w:basedOn w:val="DefaultParagraphFont"/>
+    <w:basedOn w:val="Absatz-Standardschriftart"/>
     <w:uiPriority w:val="1"/>
     <w:qFormat/>
     <w:rsid w:val="00586A35"/>
@@ -12068,7 +8024,7 @@
   </w:style>
   <w:style w:type="character" w:customStyle="1" w:styleId="RevisedDate2">
     <w:name w:val="RevisedDate2"/>
-    <w:basedOn w:val="DefaultParagraphFont"/>
+    <w:basedOn w:val="Absatz-Standardschriftart"/>
     <w:uiPriority w:val="1"/>
     <w:qFormat/>
     <w:rsid w:val="00586A35"/>
@@ -12076,19 +8032,19 @@
       <w:color w:val="E36C0A" w:themeColor="accent6" w:themeShade="BF"/>
     </w:rPr>
   </w:style>
-  <w:style w:type="paragraph" w:styleId="Salutation">
+  <w:style w:type="paragraph" w:styleId="Anrede">
     <w:name w:val="Salutation"/>
-    <w:basedOn w:val="Normal"/>
-    <w:next w:val="Normal"/>
-    <w:link w:val="SalutationChar"/>
+    <w:basedOn w:val="Standard"/>
+    <w:next w:val="Standard"/>
+    <w:link w:val="AnredeZchn"/>
     <w:uiPriority w:val="99"/>
     <w:unhideWhenUsed/>
     <w:rsid w:val="00586A35"/>
   </w:style>
-  <w:style w:type="character" w:customStyle="1" w:styleId="SalutationChar">
-    <w:name w:val="Salutation Char"/>
-    <w:basedOn w:val="DefaultParagraphFont"/>
-    <w:link w:val="Salutation"/>
+  <w:style w:type="character" w:customStyle="1" w:styleId="AnredeZchn">
+    <w:name w:val="Anrede Zchn"/>
+    <w:basedOn w:val="Absatz-Standardschriftart"/>
+    <w:link w:val="Anrede"/>
     <w:uiPriority w:val="99"/>
     <w:rsid w:val="00586A35"/>
     <w:rPr>
@@ -12106,7 +8062,7 @@
   </w:style>
   <w:style w:type="paragraph" w:customStyle="1" w:styleId="Spine">
     <w:name w:val="Spine"/>
-    <w:basedOn w:val="Normal"/>
+    <w:basedOn w:val="Standard"/>
     <w:qFormat/>
     <w:rsid w:val="00586A35"/>
     <w:pPr>
@@ -12125,7 +8081,7 @@
   </w:style>
   <w:style w:type="character" w:customStyle="1" w:styleId="Subject1">
     <w:name w:val="Subject1"/>
-    <w:basedOn w:val="DefaultParagraphFont"/>
+    <w:basedOn w:val="Absatz-Standardschriftart"/>
     <w:uiPriority w:val="1"/>
     <w:rsid w:val="00586A35"/>
     <w:rPr>
@@ -12153,7 +8109,7 @@
   </w:style>
   <w:style w:type="character" w:customStyle="1" w:styleId="TblCount">
     <w:name w:val="TblCount"/>
-    <w:basedOn w:val="DefaultParagraphFont"/>
+    <w:basedOn w:val="Absatz-Standardschriftart"/>
     <w:uiPriority w:val="1"/>
     <w:qFormat/>
     <w:rsid w:val="00586A35"/>
@@ -12163,31 +8119,31 @@
   </w:style>
   <w:style w:type="paragraph" w:customStyle="1" w:styleId="TOC1">
     <w:name w:val="TOC1"/>
-    <w:basedOn w:val="Normal"/>
+    <w:basedOn w:val="Standard"/>
     <w:qFormat/>
     <w:rsid w:val="00586A35"/>
   </w:style>
   <w:style w:type="paragraph" w:customStyle="1" w:styleId="TOC2">
     <w:name w:val="TOC2"/>
-    <w:basedOn w:val="Normal"/>
+    <w:basedOn w:val="Standard"/>
     <w:qFormat/>
     <w:rsid w:val="00586A35"/>
   </w:style>
   <w:style w:type="paragraph" w:customStyle="1" w:styleId="TOC3">
     <w:name w:val="TOC3"/>
-    <w:basedOn w:val="Normal"/>
+    <w:basedOn w:val="Standard"/>
     <w:qFormat/>
     <w:rsid w:val="00586A35"/>
   </w:style>
   <w:style w:type="paragraph" w:customStyle="1" w:styleId="TOC4">
     <w:name w:val="TOC4"/>
-    <w:basedOn w:val="Normal"/>
+    <w:basedOn w:val="Standard"/>
     <w:qFormat/>
     <w:rsid w:val="00586A35"/>
   </w:style>
   <w:style w:type="paragraph" w:customStyle="1" w:styleId="TOCHeading">
     <w:name w:val="TOCHeading"/>
-    <w:basedOn w:val="Normal"/>
+    <w:basedOn w:val="Standard"/>
     <w:qFormat/>
     <w:rsid w:val="00586A35"/>
   </w:style>
@@ -12202,7 +8158,7 @@
   </w:style>
   <w:style w:type="paragraph" w:customStyle="1" w:styleId="Update">
     <w:name w:val="Update"/>
-    <w:basedOn w:val="Normal"/>
+    <w:basedOn w:val="Standard"/>
     <w:qFormat/>
     <w:rsid w:val="00586A35"/>
     <w:pPr>
@@ -12223,14 +8179,14 @@
   </w:style>
   <w:style w:type="paragraph" w:customStyle="1" w:styleId="Value">
     <w:name w:val="Value"/>
-    <w:basedOn w:val="Normal"/>
-    <w:next w:val="Normal"/>
+    <w:basedOn w:val="Standard"/>
+    <w:next w:val="Standard"/>
     <w:qFormat/>
     <w:rsid w:val="00586A35"/>
   </w:style>
   <w:style w:type="paragraph" w:customStyle="1" w:styleId="Video">
     <w:name w:val="Video"/>
-    <w:basedOn w:val="Normal"/>
+    <w:basedOn w:val="Standard"/>
     <w:qFormat/>
     <w:rsid w:val="00586A35"/>
     <w:pPr>
@@ -12250,7 +8206,7 @@
   </w:style>
   <w:style w:type="paragraph" w:customStyle="1" w:styleId="Worksolution">
     <w:name w:val="Worksolution"/>
-    <w:basedOn w:val="Normal"/>
+    <w:basedOn w:val="Standard"/>
     <w:rsid w:val="00586A35"/>
     <w:rPr>
       <w:rFonts w:ascii="Times New Roman" w:eastAsia="Times New Roman" w:hAnsi="Times New Roman" w:cs="Times New Roman"/>
@@ -12261,14 +8217,14 @@
   </w:style>
   <w:style w:type="paragraph" w:customStyle="1" w:styleId="Yours">
     <w:name w:val="Yours"/>
-    <w:basedOn w:val="Normal"/>
-    <w:next w:val="Normal"/>
-    <w:qFormat/>
-    <w:rsid w:val="00586A35"/>
-  </w:style>
-  <w:style w:type="character" w:styleId="PageNumber">
+    <w:basedOn w:val="Standard"/>
+    <w:next w:val="Standard"/>
+    <w:qFormat/>
+    <w:rsid w:val="00586A35"/>
+  </w:style>
+  <w:style w:type="character" w:styleId="Seitenzahl">
     <w:name w:val="page number"/>
-    <w:basedOn w:val="DefaultParagraphFont"/>
+    <w:basedOn w:val="Absatz-Standardschriftart"/>
     <w:uiPriority w:val="99"/>
     <w:unhideWhenUsed/>
     <w:rsid w:val="00586A35"/>
@@ -12277,9 +8233,9 @@
       <w:sz w:val="14"/>
     </w:rPr>
   </w:style>
-  <w:style w:type="character" w:styleId="LineNumber">
+  <w:style w:type="character" w:styleId="Zeilennummer">
     <w:name w:val="line number"/>
-    <w:basedOn w:val="DefaultParagraphFont"/>
+    <w:basedOn w:val="Absatz-Standardschriftart"/>
     <w:uiPriority w:val="99"/>
     <w:unhideWhenUsed/>
     <w:rsid w:val="00586A35"/>
@@ -12287,7 +8243,7 @@
       <w:sz w:val="16"/>
     </w:rPr>
   </w:style>
-  <w:style w:type="paragraph" w:styleId="NoSpacing">
+  <w:style w:type="paragraph" w:styleId="KeinLeerraum">
     <w:name w:val="No Spacing"/>
     <w:uiPriority w:val="1"/>
     <w:qFormat/>
@@ -12301,7 +8257,7 @@
   </w:style>
   <w:style w:type="character" w:customStyle="1" w:styleId="KeyTerm">
     <w:name w:val="KeyTerm"/>
-    <w:basedOn w:val="DefaultParagraphFont"/>
+    <w:basedOn w:val="Absatz-Standardschriftart"/>
     <w:uiPriority w:val="1"/>
     <w:qFormat/>
     <w:rsid w:val="00586A35"/>
@@ -12311,7 +8267,7 @@
   </w:style>
   <w:style w:type="character" w:customStyle="1" w:styleId="OtherTitle">
     <w:name w:val="OtherTitle"/>
-    <w:basedOn w:val="DefaultParagraphFont"/>
+    <w:basedOn w:val="Absatz-Standardschriftart"/>
     <w:uiPriority w:val="1"/>
     <w:qFormat/>
     <w:rsid w:val="00586A35"/>
@@ -12322,7 +8278,7 @@
   </w:style>
   <w:style w:type="paragraph" w:customStyle="1" w:styleId="SidebarText">
     <w:name w:val="SidebarText"/>
-    <w:basedOn w:val="Normal"/>
+    <w:basedOn w:val="Standard"/>
     <w:qFormat/>
     <w:rsid w:val="00586A35"/>
     <w:pPr>
@@ -12355,7 +8311,7 @@
   </w:style>
   <w:style w:type="paragraph" w:customStyle="1" w:styleId="AlgorithmCaption">
     <w:name w:val="AlgorithmCaption"/>
-    <w:basedOn w:val="Normal"/>
+    <w:basedOn w:val="Standard"/>
     <w:rsid w:val="00586A35"/>
     <w:pPr>
       <w:pBdr>
@@ -12367,7 +8323,7 @@
   </w:style>
   <w:style w:type="paragraph" w:customStyle="1" w:styleId="RefFormatHead">
     <w:name w:val="RefFormatHead"/>
-    <w:basedOn w:val="Normal"/>
+    <w:basedOn w:val="Standard"/>
     <w:qFormat/>
     <w:rsid w:val="00586A35"/>
     <w:pPr>
@@ -12381,7 +8337,7 @@
   </w:style>
   <w:style w:type="paragraph" w:customStyle="1" w:styleId="RefFormatPara">
     <w:name w:val="RefFormatPara"/>
-    <w:basedOn w:val="Normal"/>
+    <w:basedOn w:val="Standard"/>
     <w:qFormat/>
     <w:rsid w:val="00586A35"/>
     <w:pPr>
@@ -12408,21 +8364,21 @@
   </w:style>
   <w:style w:type="paragraph" w:customStyle="1" w:styleId="PermissionBlock">
     <w:name w:val="PermissionBlock"/>
-    <w:basedOn w:val="FootnoteText"/>
-    <w:qFormat/>
-    <w:rsid w:val="00586A35"/>
-  </w:style>
-  <w:style w:type="paragraph" w:styleId="Bibliography">
+    <w:basedOn w:val="Funotentext"/>
+    <w:qFormat/>
+    <w:rsid w:val="00586A35"/>
+  </w:style>
+  <w:style w:type="paragraph" w:styleId="Literaturverzeichnis">
     <w:name w:val="Bibliography"/>
-    <w:basedOn w:val="Normal"/>
-    <w:next w:val="Normal"/>
+    <w:basedOn w:val="Standard"/>
+    <w:next w:val="Standard"/>
     <w:uiPriority w:val="37"/>
     <w:semiHidden/>
     <w:unhideWhenUsed/>
   </w:style>
-  <w:style w:type="paragraph" w:styleId="BlockText">
+  <w:style w:type="paragraph" w:styleId="Blocktext">
     <w:name w:val="Block Text"/>
-    <w:basedOn w:val="Normal"/>
+    <w:basedOn w:val="Standard"/>
     <w:pPr>
       <w:pBdr>
         <w:top w:val="single" w:sz="2" w:space="10" w:color="4F81BD" w:themeColor="accent1" w:shadow="1" w:frame="1"/>
@@ -12439,18 +8395,18 @@
       <w:color w:val="4F81BD" w:themeColor="accent1"/>
     </w:rPr>
   </w:style>
-  <w:style w:type="paragraph" w:styleId="BodyText">
+  <w:style w:type="paragraph" w:styleId="Textkrper">
     <w:name w:val="Body Text"/>
-    <w:basedOn w:val="Normal"/>
-    <w:link w:val="BodyTextChar"/>
+    <w:basedOn w:val="Standard"/>
+    <w:link w:val="TextkrperZchn"/>
     <w:pPr>
       <w:spacing w:after="120"/>
     </w:pPr>
   </w:style>
-  <w:style w:type="character" w:customStyle="1" w:styleId="BodyTextChar">
-    <w:name w:val="Body Text Char"/>
-    <w:basedOn w:val="DefaultParagraphFont"/>
-    <w:link w:val="BodyText"/>
+  <w:style w:type="character" w:customStyle="1" w:styleId="TextkrperZchn">
+    <w:name w:val="Textkörper Zchn"/>
+    <w:basedOn w:val="Absatz-Standardschriftart"/>
+    <w:link w:val="Textkrper"/>
     <w:rPr>
       <w:rFonts w:ascii="Linux Libertine" w:eastAsiaTheme="minorHAnsi" w:hAnsi="Linux Libertine" w:cstheme="minorBidi"/>
       <w:sz w:val="18"/>
@@ -12458,18 +8414,18 @@
       <w:lang w:val="en-US" w:eastAsia="en-US"/>
     </w:rPr>
   </w:style>
-  <w:style w:type="paragraph" w:styleId="BodyText2">
+  <w:style w:type="paragraph" w:styleId="Textkrper2">
     <w:name w:val="Body Text 2"/>
-    <w:basedOn w:val="Normal"/>
-    <w:link w:val="BodyText2Char"/>
+    <w:basedOn w:val="Standard"/>
+    <w:link w:val="Textkrper2Zchn"/>
     <w:pPr>
       <w:spacing w:after="120" w:line="480" w:lineRule="auto"/>
     </w:pPr>
   </w:style>
-  <w:style w:type="character" w:customStyle="1" w:styleId="BodyText2Char">
-    <w:name w:val="Body Text 2 Char"/>
-    <w:basedOn w:val="DefaultParagraphFont"/>
-    <w:link w:val="BodyText2"/>
+  <w:style w:type="character" w:customStyle="1" w:styleId="Textkrper2Zchn">
+    <w:name w:val="Textkörper 2 Zchn"/>
+    <w:basedOn w:val="Absatz-Standardschriftart"/>
+    <w:link w:val="Textkrper2"/>
     <w:rPr>
       <w:rFonts w:ascii="Linux Libertine" w:eastAsiaTheme="minorHAnsi" w:hAnsi="Linux Libertine" w:cstheme="minorBidi"/>
       <w:sz w:val="18"/>
@@ -12477,10 +8433,10 @@
       <w:lang w:val="en-US" w:eastAsia="en-US"/>
     </w:rPr>
   </w:style>
-  <w:style w:type="paragraph" w:styleId="BodyText3">
+  <w:style w:type="paragraph" w:styleId="Textkrper3">
     <w:name w:val="Body Text 3"/>
-    <w:basedOn w:val="Normal"/>
-    <w:link w:val="BodyText3Char"/>
+    <w:basedOn w:val="Standard"/>
+    <w:link w:val="Textkrper3Zchn"/>
     <w:pPr>
       <w:spacing w:after="120"/>
     </w:pPr>
@@ -12489,10 +8445,10 @@
       <w:szCs w:val="16"/>
     </w:rPr>
   </w:style>
-  <w:style w:type="character" w:customStyle="1" w:styleId="BodyText3Char">
-    <w:name w:val="Body Text 3 Char"/>
-    <w:basedOn w:val="DefaultParagraphFont"/>
-    <w:link w:val="BodyText3"/>
+  <w:style w:type="character" w:customStyle="1" w:styleId="Textkrper3Zchn">
+    <w:name w:val="Textkörper 3 Zchn"/>
+    <w:basedOn w:val="Absatz-Standardschriftart"/>
+    <w:link w:val="Textkrper3"/>
     <w:rPr>
       <w:rFonts w:ascii="Linux Libertine" w:eastAsiaTheme="minorHAnsi" w:hAnsi="Linux Libertine" w:cstheme="minorBidi"/>
       <w:sz w:val="16"/>
@@ -12500,19 +8456,19 @@
       <w:lang w:val="en-US" w:eastAsia="en-US"/>
     </w:rPr>
   </w:style>
-  <w:style w:type="paragraph" w:styleId="BodyTextFirstIndent">
+  <w:style w:type="paragraph" w:styleId="Textkrper-Erstzeileneinzug">
     <w:name w:val="Body Text First Indent"/>
-    <w:basedOn w:val="BodyText"/>
-    <w:link w:val="BodyTextFirstIndentChar"/>
+    <w:basedOn w:val="Textkrper"/>
+    <w:link w:val="Textkrper-ErstzeileneinzugZchn"/>
     <w:pPr>
       <w:spacing w:after="0"/>
       <w:ind w:firstLine="360"/>
     </w:pPr>
   </w:style>
-  <w:style w:type="character" w:customStyle="1" w:styleId="BodyTextFirstIndentChar">
-    <w:name w:val="Body Text First Indent Char"/>
-    <w:basedOn w:val="BodyTextChar"/>
-    <w:link w:val="BodyTextFirstIndent"/>
+  <w:style w:type="character" w:customStyle="1" w:styleId="Textkrper-ErstzeileneinzugZchn">
+    <w:name w:val="Textkörper-Erstzeileneinzug Zchn"/>
+    <w:basedOn w:val="TextkrperZchn"/>
+    <w:link w:val="Textkrper-Erstzeileneinzug"/>
     <w:rPr>
       <w:rFonts w:ascii="Linux Libertine" w:eastAsiaTheme="minorHAnsi" w:hAnsi="Linux Libertine" w:cstheme="minorBidi"/>
       <w:sz w:val="18"/>
@@ -12520,19 +8476,19 @@
       <w:lang w:val="en-US" w:eastAsia="en-US"/>
     </w:rPr>
   </w:style>
-  <w:style w:type="paragraph" w:styleId="BodyTextIndent">
+  <w:style w:type="paragraph" w:styleId="Textkrper-Zeileneinzug">
     <w:name w:val="Body Text Indent"/>
-    <w:basedOn w:val="Normal"/>
-    <w:link w:val="BodyTextIndentChar"/>
+    <w:basedOn w:val="Standard"/>
+    <w:link w:val="Textkrper-ZeileneinzugZchn"/>
     <w:pPr>
       <w:spacing w:after="120"/>
       <w:ind w:left="360"/>
     </w:pPr>
   </w:style>
-  <w:style w:type="character" w:customStyle="1" w:styleId="BodyTextIndentChar">
-    <w:name w:val="Body Text Indent Char"/>
-    <w:basedOn w:val="DefaultParagraphFont"/>
-    <w:link w:val="BodyTextIndent"/>
+  <w:style w:type="character" w:customStyle="1" w:styleId="Textkrper-ZeileneinzugZchn">
+    <w:name w:val="Textkörper-Zeileneinzug Zchn"/>
+    <w:basedOn w:val="Absatz-Standardschriftart"/>
+    <w:link w:val="Textkrper-Zeileneinzug"/>
     <w:rPr>
       <w:rFonts w:ascii="Linux Libertine" w:eastAsiaTheme="minorHAnsi" w:hAnsi="Linux Libertine" w:cstheme="minorBidi"/>
       <w:sz w:val="18"/>
@@ -12540,19 +8496,19 @@
       <w:lang w:val="en-US" w:eastAsia="en-US"/>
     </w:rPr>
   </w:style>
-  <w:style w:type="paragraph" w:styleId="BodyTextFirstIndent2">
+  <w:style w:type="paragraph" w:styleId="Textkrper-Erstzeileneinzug2">
     <w:name w:val="Body Text First Indent 2"/>
-    <w:basedOn w:val="BodyTextIndent"/>
-    <w:link w:val="BodyTextFirstIndent2Char"/>
+    <w:basedOn w:val="Textkrper-Zeileneinzug"/>
+    <w:link w:val="Textkrper-Erstzeileneinzug2Zchn"/>
     <w:pPr>
       <w:spacing w:after="0"/>
       <w:ind w:firstLine="360"/>
     </w:pPr>
   </w:style>
-  <w:style w:type="character" w:customStyle="1" w:styleId="BodyTextFirstIndent2Char">
-    <w:name w:val="Body Text First Indent 2 Char"/>
-    <w:basedOn w:val="BodyTextIndentChar"/>
-    <w:link w:val="BodyTextFirstIndent2"/>
+  <w:style w:type="character" w:customStyle="1" w:styleId="Textkrper-Erstzeileneinzug2Zchn">
+    <w:name w:val="Textkörper-Erstzeileneinzug 2 Zchn"/>
+    <w:basedOn w:val="Textkrper-ZeileneinzugZchn"/>
+    <w:link w:val="Textkrper-Erstzeileneinzug2"/>
     <w:rPr>
       <w:rFonts w:ascii="Linux Libertine" w:eastAsiaTheme="minorHAnsi" w:hAnsi="Linux Libertine" w:cstheme="minorBidi"/>
       <w:sz w:val="18"/>
@@ -12560,19 +8516,19 @@
       <w:lang w:val="en-US" w:eastAsia="en-US"/>
     </w:rPr>
   </w:style>
-  <w:style w:type="paragraph" w:styleId="BodyTextIndent2">
+  <w:style w:type="paragraph" w:styleId="Textkrper-Einzug2">
     <w:name w:val="Body Text Indent 2"/>
-    <w:basedOn w:val="Normal"/>
-    <w:link w:val="BodyTextIndent2Char"/>
+    <w:basedOn w:val="Standard"/>
+    <w:link w:val="Textkrper-Einzug2Zchn"/>
     <w:pPr>
       <w:spacing w:after="120" w:line="480" w:lineRule="auto"/>
       <w:ind w:left="360"/>
     </w:pPr>
   </w:style>
-  <w:style w:type="character" w:customStyle="1" w:styleId="BodyTextIndent2Char">
-    <w:name w:val="Body Text Indent 2 Char"/>
-    <w:basedOn w:val="DefaultParagraphFont"/>
-    <w:link w:val="BodyTextIndent2"/>
+  <w:style w:type="character" w:customStyle="1" w:styleId="Textkrper-Einzug2Zchn">
+    <w:name w:val="Textkörper-Einzug 2 Zchn"/>
+    <w:basedOn w:val="Absatz-Standardschriftart"/>
+    <w:link w:val="Textkrper-Einzug2"/>
     <w:rPr>
       <w:rFonts w:ascii="Linux Libertine" w:eastAsiaTheme="minorHAnsi" w:hAnsi="Linux Libertine" w:cstheme="minorBidi"/>
       <w:sz w:val="18"/>
@@ -12580,10 +8536,10 @@
       <w:lang w:val="en-US" w:eastAsia="en-US"/>
     </w:rPr>
   </w:style>
-  <w:style w:type="paragraph" w:styleId="BodyTextIndent3">
+  <w:style w:type="paragraph" w:styleId="Textkrper-Einzug3">
     <w:name w:val="Body Text Indent 3"/>
-    <w:basedOn w:val="Normal"/>
-    <w:link w:val="BodyTextIndent3Char"/>
+    <w:basedOn w:val="Standard"/>
+    <w:link w:val="Textkrper-Einzug3Zchn"/>
     <w:pPr>
       <w:spacing w:after="120"/>
       <w:ind w:left="360"/>
@@ -12593,10 +8549,10 @@
       <w:szCs w:val="16"/>
     </w:rPr>
   </w:style>
-  <w:style w:type="character" w:customStyle="1" w:styleId="BodyTextIndent3Char">
-    <w:name w:val="Body Text Indent 3 Char"/>
-    <w:basedOn w:val="DefaultParagraphFont"/>
-    <w:link w:val="BodyTextIndent3"/>
+  <w:style w:type="character" w:customStyle="1" w:styleId="Textkrper-Einzug3Zchn">
+    <w:name w:val="Textkörper-Einzug 3 Zchn"/>
+    <w:basedOn w:val="Absatz-Standardschriftart"/>
+    <w:link w:val="Textkrper-Einzug3"/>
     <w:rPr>
       <w:rFonts w:ascii="Linux Libertine" w:eastAsiaTheme="minorHAnsi" w:hAnsi="Linux Libertine" w:cstheme="minorBidi"/>
       <w:sz w:val="16"/>
@@ -12604,18 +8560,18 @@
       <w:lang w:val="en-US" w:eastAsia="en-US"/>
     </w:rPr>
   </w:style>
-  <w:style w:type="paragraph" w:styleId="Closing">
+  <w:style w:type="paragraph" w:styleId="Gruformel">
     <w:name w:val="Closing"/>
-    <w:basedOn w:val="Normal"/>
-    <w:link w:val="ClosingChar"/>
+    <w:basedOn w:val="Standard"/>
+    <w:link w:val="GruformelZchn"/>
     <w:pPr>
       <w:ind w:left="4320"/>
     </w:pPr>
   </w:style>
-  <w:style w:type="character" w:customStyle="1" w:styleId="ClosingChar">
-    <w:name w:val="Closing Char"/>
-    <w:basedOn w:val="DefaultParagraphFont"/>
-    <w:link w:val="Closing"/>
+  <w:style w:type="character" w:customStyle="1" w:styleId="GruformelZchn">
+    <w:name w:val="Grußformel Zchn"/>
+    <w:basedOn w:val="Absatz-Standardschriftart"/>
+    <w:link w:val="Gruformel"/>
     <w:rPr>
       <w:rFonts w:ascii="Linux Libertine" w:eastAsiaTheme="minorHAnsi" w:hAnsi="Linux Libertine" w:cstheme="minorBidi"/>
       <w:sz w:val="18"/>
@@ -12623,16 +8579,16 @@
       <w:lang w:val="en-US" w:eastAsia="en-US"/>
     </w:rPr>
   </w:style>
-  <w:style w:type="paragraph" w:styleId="Date">
+  <w:style w:type="paragraph" w:styleId="Datum">
     <w:name w:val="Date"/>
-    <w:basedOn w:val="Normal"/>
-    <w:next w:val="Normal"/>
-    <w:link w:val="DateChar1"/>
-  </w:style>
-  <w:style w:type="character" w:customStyle="1" w:styleId="DateChar1">
-    <w:name w:val="Date Char1"/>
-    <w:basedOn w:val="DefaultParagraphFont"/>
-    <w:link w:val="Date"/>
+    <w:basedOn w:val="Standard"/>
+    <w:next w:val="Standard"/>
+    <w:link w:val="DatumZchn"/>
+  </w:style>
+  <w:style w:type="character" w:customStyle="1" w:styleId="DatumZchn">
+    <w:name w:val="Datum Zchn"/>
+    <w:basedOn w:val="Absatz-Standardschriftart"/>
+    <w:link w:val="Datum"/>
     <w:rPr>
       <w:rFonts w:ascii="Linux Libertine" w:eastAsiaTheme="minorHAnsi" w:hAnsi="Linux Libertine" w:cstheme="minorBidi"/>
       <w:sz w:val="18"/>
@@ -12640,20 +8596,20 @@
       <w:lang w:val="en-US" w:eastAsia="en-US"/>
     </w:rPr>
   </w:style>
-  <w:style w:type="paragraph" w:styleId="DocumentMap">
+  <w:style w:type="paragraph" w:styleId="Dokumentstruktur">
     <w:name w:val="Document Map"/>
-    <w:basedOn w:val="Normal"/>
-    <w:link w:val="DocumentMapChar"/>
+    <w:basedOn w:val="Standard"/>
+    <w:link w:val="DokumentstrukturZchn"/>
     <w:rPr>
       <w:rFonts w:ascii="Tahoma" w:hAnsi="Tahoma" w:cs="Tahoma"/>
       <w:sz w:val="16"/>
       <w:szCs w:val="16"/>
     </w:rPr>
   </w:style>
-  <w:style w:type="character" w:customStyle="1" w:styleId="DocumentMapChar">
-    <w:name w:val="Document Map Char"/>
-    <w:basedOn w:val="DefaultParagraphFont"/>
-    <w:link w:val="DocumentMap"/>
+  <w:style w:type="character" w:customStyle="1" w:styleId="DokumentstrukturZchn">
+    <w:name w:val="Dokumentstruktur Zchn"/>
+    <w:basedOn w:val="Absatz-Standardschriftart"/>
+    <w:link w:val="Dokumentstruktur"/>
     <w:rPr>
       <w:rFonts w:ascii="Tahoma" w:eastAsiaTheme="minorHAnsi" w:hAnsi="Tahoma" w:cs="Tahoma"/>
       <w:sz w:val="16"/>
@@ -12661,15 +8617,15 @@
       <w:lang w:val="en-US" w:eastAsia="en-US"/>
     </w:rPr>
   </w:style>
-  <w:style w:type="paragraph" w:styleId="E-mailSignature">
+  <w:style w:type="paragraph" w:styleId="E-Mail-Signatur">
     <w:name w:val="E-mail Signature"/>
-    <w:basedOn w:val="Normal"/>
-    <w:link w:val="E-mailSignatureChar"/>
-  </w:style>
-  <w:style w:type="character" w:customStyle="1" w:styleId="E-mailSignatureChar">
-    <w:name w:val="E-mail Signature Char"/>
-    <w:basedOn w:val="DefaultParagraphFont"/>
-    <w:link w:val="E-mailSignature"/>
+    <w:basedOn w:val="Standard"/>
+    <w:link w:val="E-Mail-SignaturZchn"/>
+  </w:style>
+  <w:style w:type="character" w:customStyle="1" w:styleId="E-Mail-SignaturZchn">
+    <w:name w:val="E-Mail-Signatur Zchn"/>
+    <w:basedOn w:val="Absatz-Standardschriftart"/>
+    <w:link w:val="E-Mail-Signatur"/>
     <w:rPr>
       <w:rFonts w:ascii="Linux Libertine" w:eastAsiaTheme="minorHAnsi" w:hAnsi="Linux Libertine" w:cstheme="minorBidi"/>
       <w:sz w:val="18"/>
@@ -12677,9 +8633,9 @@
       <w:lang w:val="en-US" w:eastAsia="en-US"/>
     </w:rPr>
   </w:style>
-  <w:style w:type="paragraph" w:styleId="EnvelopeAddress">
+  <w:style w:type="paragraph" w:styleId="Umschlagadresse">
     <w:name w:val="envelope address"/>
-    <w:basedOn w:val="Normal"/>
+    <w:basedOn w:val="Standard"/>
     <w:pPr>
       <w:framePr w:w="7920" w:h="1980" w:hRule="exact" w:hSpace="180" w:wrap="auto" w:hAnchor="page" w:xAlign="center" w:yAlign="bottom"/>
       <w:ind w:left="2880"/>
@@ -12690,28 +8646,28 @@
       <w:szCs w:val="24"/>
     </w:rPr>
   </w:style>
-  <w:style w:type="paragraph" w:styleId="EnvelopeReturn">
+  <w:style w:type="paragraph" w:styleId="Umschlagabsenderadresse">
     <w:name w:val="envelope return"/>
-    <w:basedOn w:val="Normal"/>
+    <w:basedOn w:val="Standard"/>
     <w:rPr>
       <w:rFonts w:asciiTheme="majorHAnsi" w:eastAsiaTheme="majorEastAsia" w:hAnsiTheme="majorHAnsi" w:cstheme="majorBidi"/>
       <w:sz w:val="20"/>
       <w:szCs w:val="20"/>
     </w:rPr>
   </w:style>
-  <w:style w:type="paragraph" w:styleId="HTMLAddress">
+  <w:style w:type="paragraph" w:styleId="HTMLAdresse">
     <w:name w:val="HTML Address"/>
-    <w:basedOn w:val="Normal"/>
-    <w:link w:val="HTMLAddressChar"/>
+    <w:basedOn w:val="Standard"/>
+    <w:link w:val="HTMLAdresseZchn"/>
     <w:rPr>
       <w:i/>
       <w:iCs/>
     </w:rPr>
   </w:style>
-  <w:style w:type="character" w:customStyle="1" w:styleId="HTMLAddressChar">
-    <w:name w:val="HTML Address Char"/>
-    <w:basedOn w:val="DefaultParagraphFont"/>
-    <w:link w:val="HTMLAddress"/>
+  <w:style w:type="character" w:customStyle="1" w:styleId="HTMLAdresseZchn">
+    <w:name w:val="HTML Adresse Zchn"/>
+    <w:basedOn w:val="Absatz-Standardschriftart"/>
+    <w:link w:val="HTMLAdresse"/>
     <w:rPr>
       <w:rFonts w:ascii="Linux Libertine" w:eastAsiaTheme="minorHAnsi" w:hAnsi="Linux Libertine" w:cstheme="minorBidi"/>
       <w:i/>
@@ -12721,20 +8677,20 @@
       <w:lang w:val="en-US" w:eastAsia="en-US"/>
     </w:rPr>
   </w:style>
-  <w:style w:type="paragraph" w:styleId="HTMLPreformatted">
+  <w:style w:type="paragraph" w:styleId="HTMLVorformatiert">
     <w:name w:val="HTML Preformatted"/>
-    <w:basedOn w:val="Normal"/>
-    <w:link w:val="HTMLPreformattedChar"/>
+    <w:basedOn w:val="Standard"/>
+    <w:link w:val="HTMLVorformatiertZchn"/>
     <w:rPr>
       <w:rFonts w:ascii="Consolas" w:hAnsi="Consolas" w:cs="Consolas"/>
       <w:sz w:val="20"/>
       <w:szCs w:val="20"/>
     </w:rPr>
   </w:style>
-  <w:style w:type="character" w:customStyle="1" w:styleId="HTMLPreformattedChar">
-    <w:name w:val="HTML Preformatted Char"/>
-    <w:basedOn w:val="DefaultParagraphFont"/>
-    <w:link w:val="HTMLPreformatted"/>
+  <w:style w:type="character" w:customStyle="1" w:styleId="HTMLVorformatiertZchn">
+    <w:name w:val="HTML Vorformatiert Zchn"/>
+    <w:basedOn w:val="Absatz-Standardschriftart"/>
+    <w:link w:val="HTMLVorformatiert"/>
     <w:rPr>
       <w:rFonts w:ascii="Consolas" w:eastAsiaTheme="minorHAnsi" w:hAnsi="Consolas" w:cs="Consolas"/>
       <w:lang w:val="en-US" w:eastAsia="en-US"/>
@@ -12742,8 +8698,8 @@
   </w:style>
   <w:style w:type="paragraph" w:styleId="Index10">
     <w:name w:val="index 1"/>
-    <w:basedOn w:val="Normal"/>
-    <w:next w:val="Normal"/>
+    <w:basedOn w:val="Standard"/>
+    <w:next w:val="Standard"/>
     <w:autoRedefine/>
     <w:pPr>
       <w:ind w:left="180" w:hanging="180"/>
@@ -12751,8 +8707,8 @@
   </w:style>
   <w:style w:type="paragraph" w:styleId="Index20">
     <w:name w:val="index 2"/>
-    <w:basedOn w:val="Normal"/>
-    <w:next w:val="Normal"/>
+    <w:basedOn w:val="Standard"/>
+    <w:next w:val="Standard"/>
     <w:autoRedefine/>
     <w:pPr>
       <w:ind w:left="360" w:hanging="180"/>
@@ -12760,8 +8716,8 @@
   </w:style>
   <w:style w:type="paragraph" w:styleId="Index30">
     <w:name w:val="index 3"/>
-    <w:basedOn w:val="Normal"/>
-    <w:next w:val="Normal"/>
+    <w:basedOn w:val="Standard"/>
+    <w:next w:val="Standard"/>
     <w:autoRedefine/>
     <w:pPr>
       <w:ind w:left="540" w:hanging="180"/>
@@ -12769,8 +8725,8 @@
   </w:style>
   <w:style w:type="paragraph" w:styleId="Index40">
     <w:name w:val="index 4"/>
-    <w:basedOn w:val="Normal"/>
-    <w:next w:val="Normal"/>
+    <w:basedOn w:val="Standard"/>
+    <w:next w:val="Standard"/>
     <w:autoRedefine/>
     <w:pPr>
       <w:ind w:left="720" w:hanging="180"/>
@@ -12778,8 +8734,8 @@
   </w:style>
   <w:style w:type="paragraph" w:styleId="Index5">
     <w:name w:val="index 5"/>
-    <w:basedOn w:val="Normal"/>
-    <w:next w:val="Normal"/>
+    <w:basedOn w:val="Standard"/>
+    <w:next w:val="Standard"/>
     <w:autoRedefine/>
     <w:pPr>
       <w:ind w:left="900" w:hanging="180"/>
@@ -12787,8 +8743,8 @@
   </w:style>
   <w:style w:type="paragraph" w:styleId="Index6">
     <w:name w:val="index 6"/>
-    <w:basedOn w:val="Normal"/>
-    <w:next w:val="Normal"/>
+    <w:basedOn w:val="Standard"/>
+    <w:next w:val="Standard"/>
     <w:autoRedefine/>
     <w:pPr>
       <w:ind w:left="1080" w:hanging="180"/>
@@ -12796,8 +8752,8 @@
   </w:style>
   <w:style w:type="paragraph" w:styleId="Index7">
     <w:name w:val="index 7"/>
-    <w:basedOn w:val="Normal"/>
-    <w:next w:val="Normal"/>
+    <w:basedOn w:val="Standard"/>
+    <w:next w:val="Standard"/>
     <w:autoRedefine/>
     <w:pPr>
       <w:ind w:left="1260" w:hanging="180"/>
@@ -12805,8 +8761,8 @@
   </w:style>
   <w:style w:type="paragraph" w:styleId="Index8">
     <w:name w:val="index 8"/>
-    <w:basedOn w:val="Normal"/>
-    <w:next w:val="Normal"/>
+    <w:basedOn w:val="Standard"/>
+    <w:next w:val="Standard"/>
     <w:autoRedefine/>
     <w:pPr>
       <w:ind w:left="1440" w:hanging="180"/>
@@ -12814,16 +8770,16 @@
   </w:style>
   <w:style w:type="paragraph" w:styleId="Index9">
     <w:name w:val="index 9"/>
-    <w:basedOn w:val="Normal"/>
-    <w:next w:val="Normal"/>
+    <w:basedOn w:val="Standard"/>
+    <w:next w:val="Standard"/>
     <w:autoRedefine/>
     <w:pPr>
       <w:ind w:left="1620" w:hanging="180"/>
     </w:pPr>
   </w:style>
-  <w:style w:type="paragraph" w:styleId="IndexHeading">
+  <w:style w:type="paragraph" w:styleId="Indexberschrift">
     <w:name w:val="index heading"/>
-    <w:basedOn w:val="Normal"/>
+    <w:basedOn w:val="Standard"/>
     <w:next w:val="Index10"/>
     <w:rPr>
       <w:rFonts w:asciiTheme="majorHAnsi" w:eastAsiaTheme="majorEastAsia" w:hAnsiTheme="majorHAnsi" w:cstheme="majorBidi"/>
@@ -12831,11 +8787,11 @@
       <w:bCs/>
     </w:rPr>
   </w:style>
-  <w:style w:type="paragraph" w:styleId="IntenseQuote">
+  <w:style w:type="paragraph" w:styleId="IntensivesZitat">
     <w:name w:val="Intense Quote"/>
-    <w:basedOn w:val="Normal"/>
-    <w:next w:val="Normal"/>
-    <w:link w:val="IntenseQuoteChar"/>
+    <w:basedOn w:val="Standard"/>
+    <w:next w:val="Standard"/>
+    <w:link w:val="IntensivesZitatZchn"/>
     <w:uiPriority w:val="30"/>
     <w:qFormat/>
     <w:pPr>
@@ -12853,10 +8809,10 @@
       <w:color w:val="4F81BD" w:themeColor="accent1"/>
     </w:rPr>
   </w:style>
-  <w:style w:type="character" w:customStyle="1" w:styleId="IntenseQuoteChar">
-    <w:name w:val="Intense Quote Char"/>
-    <w:basedOn w:val="DefaultParagraphFont"/>
-    <w:link w:val="IntenseQuote"/>
+  <w:style w:type="character" w:customStyle="1" w:styleId="IntensivesZitatZchn">
+    <w:name w:val="Intensives Zitat Zchn"/>
+    <w:basedOn w:val="Absatz-Standardschriftart"/>
+    <w:link w:val="IntensivesZitat"/>
     <w:uiPriority w:val="30"/>
     <w:rPr>
       <w:rFonts w:ascii="Linux Libertine" w:eastAsiaTheme="minorHAnsi" w:hAnsi="Linux Libertine" w:cstheme="minorBidi"/>
@@ -12870,49 +8826,49 @@
       <w:lang w:val="en-US" w:eastAsia="en-US"/>
     </w:rPr>
   </w:style>
-  <w:style w:type="paragraph" w:styleId="List">
+  <w:style w:type="paragraph" w:styleId="Liste">
     <w:name w:val="List"/>
-    <w:basedOn w:val="Normal"/>
+    <w:basedOn w:val="Standard"/>
     <w:pPr>
       <w:ind w:left="360" w:hanging="360"/>
       <w:contextualSpacing/>
     </w:pPr>
   </w:style>
-  <w:style w:type="paragraph" w:styleId="List2">
+  <w:style w:type="paragraph" w:styleId="Liste2">
     <w:name w:val="List 2"/>
-    <w:basedOn w:val="Normal"/>
+    <w:basedOn w:val="Standard"/>
     <w:pPr>
       <w:ind w:left="720" w:hanging="360"/>
       <w:contextualSpacing/>
     </w:pPr>
   </w:style>
-  <w:style w:type="paragraph" w:styleId="List3">
+  <w:style w:type="paragraph" w:styleId="Liste3">
     <w:name w:val="List 3"/>
-    <w:basedOn w:val="Normal"/>
+    <w:basedOn w:val="Standard"/>
     <w:pPr>
       <w:ind w:left="1080" w:hanging="360"/>
       <w:contextualSpacing/>
     </w:pPr>
   </w:style>
-  <w:style w:type="paragraph" w:styleId="List4">
+  <w:style w:type="paragraph" w:styleId="Liste4">
     <w:name w:val="List 4"/>
-    <w:basedOn w:val="Normal"/>
+    <w:basedOn w:val="Standard"/>
     <w:pPr>
       <w:ind w:left="1440" w:hanging="360"/>
       <w:contextualSpacing/>
     </w:pPr>
   </w:style>
-  <w:style w:type="paragraph" w:styleId="List5">
+  <w:style w:type="paragraph" w:styleId="Liste5">
     <w:name w:val="List 5"/>
-    <w:basedOn w:val="Normal"/>
+    <w:basedOn w:val="Standard"/>
     <w:pPr>
       <w:ind w:left="1800" w:hanging="360"/>
       <w:contextualSpacing/>
     </w:pPr>
   </w:style>
-  <w:style w:type="paragraph" w:styleId="ListBullet">
+  <w:style w:type="paragraph" w:styleId="Aufzhlungszeichen">
     <w:name w:val="List Bullet"/>
-    <w:basedOn w:val="Normal"/>
+    <w:basedOn w:val="Standard"/>
     <w:pPr>
       <w:numPr>
         <w:numId w:val="10"/>
@@ -12920,9 +8876,9 @@
       <w:contextualSpacing/>
     </w:pPr>
   </w:style>
-  <w:style w:type="paragraph" w:styleId="ListBullet2">
+  <w:style w:type="paragraph" w:styleId="Aufzhlungszeichen2">
     <w:name w:val="List Bullet 2"/>
-    <w:basedOn w:val="Normal"/>
+    <w:basedOn w:val="Standard"/>
     <w:pPr>
       <w:numPr>
         <w:numId w:val="11"/>
@@ -12930,9 +8886,9 @@
       <w:contextualSpacing/>
     </w:pPr>
   </w:style>
-  <w:style w:type="paragraph" w:styleId="ListBullet3">
+  <w:style w:type="paragraph" w:styleId="Aufzhlungszeichen3">
     <w:name w:val="List Bullet 3"/>
-    <w:basedOn w:val="Normal"/>
+    <w:basedOn w:val="Standard"/>
     <w:pPr>
       <w:numPr>
         <w:numId w:val="12"/>
@@ -12940,9 +8896,9 @@
       <w:contextualSpacing/>
     </w:pPr>
   </w:style>
-  <w:style w:type="paragraph" w:styleId="ListBullet4">
+  <w:style w:type="paragraph" w:styleId="Aufzhlungszeichen4">
     <w:name w:val="List Bullet 4"/>
-    <w:basedOn w:val="Normal"/>
+    <w:basedOn w:val="Standard"/>
     <w:pPr>
       <w:numPr>
         <w:numId w:val="13"/>
@@ -12950,9 +8906,9 @@
       <w:contextualSpacing/>
     </w:pPr>
   </w:style>
-  <w:style w:type="paragraph" w:styleId="ListBullet5">
+  <w:style w:type="paragraph" w:styleId="Aufzhlungszeichen5">
     <w:name w:val="List Bullet 5"/>
-    <w:basedOn w:val="Normal"/>
+    <w:basedOn w:val="Standard"/>
     <w:pPr>
       <w:numPr>
         <w:numId w:val="14"/>
@@ -12960,54 +8916,54 @@
       <w:contextualSpacing/>
     </w:pPr>
   </w:style>
-  <w:style w:type="paragraph" w:styleId="ListContinue">
+  <w:style w:type="paragraph" w:styleId="Listenfortsetzung">
     <w:name w:val="List Continue"/>
-    <w:basedOn w:val="Normal"/>
+    <w:basedOn w:val="Standard"/>
     <w:pPr>
       <w:spacing w:after="120"/>
       <w:ind w:left="360"/>
       <w:contextualSpacing/>
     </w:pPr>
   </w:style>
-  <w:style w:type="paragraph" w:styleId="ListContinue2">
+  <w:style w:type="paragraph" w:styleId="Listenfortsetzung2">
     <w:name w:val="List Continue 2"/>
-    <w:basedOn w:val="Normal"/>
+    <w:basedOn w:val="Standard"/>
     <w:pPr>
       <w:spacing w:after="120"/>
       <w:ind w:left="720"/>
       <w:contextualSpacing/>
     </w:pPr>
   </w:style>
-  <w:style w:type="paragraph" w:styleId="ListContinue3">
+  <w:style w:type="paragraph" w:styleId="Listenfortsetzung3">
     <w:name w:val="List Continue 3"/>
-    <w:basedOn w:val="Normal"/>
+    <w:basedOn w:val="Standard"/>
     <w:pPr>
       <w:spacing w:after="120"/>
       <w:ind w:left="1080"/>
       <w:contextualSpacing/>
     </w:pPr>
   </w:style>
-  <w:style w:type="paragraph" w:styleId="ListContinue4">
+  <w:style w:type="paragraph" w:styleId="Listenfortsetzung4">
     <w:name w:val="List Continue 4"/>
-    <w:basedOn w:val="Normal"/>
+    <w:basedOn w:val="Standard"/>
     <w:pPr>
       <w:spacing w:after="120"/>
       <w:ind w:left="1440"/>
       <w:contextualSpacing/>
     </w:pPr>
   </w:style>
-  <w:style w:type="paragraph" w:styleId="ListContinue5">
+  <w:style w:type="paragraph" w:styleId="Listenfortsetzung5">
     <w:name w:val="List Continue 5"/>
-    <w:basedOn w:val="Normal"/>
+    <w:basedOn w:val="Standard"/>
     <w:pPr>
       <w:spacing w:after="120"/>
       <w:ind w:left="1800"/>
       <w:contextualSpacing/>
     </w:pPr>
   </w:style>
-  <w:style w:type="paragraph" w:styleId="ListNumber">
+  <w:style w:type="paragraph" w:styleId="Listennummer">
     <w:name w:val="List Number"/>
-    <w:basedOn w:val="Normal"/>
+    <w:basedOn w:val="Standard"/>
     <w:pPr>
       <w:numPr>
         <w:numId w:val="15"/>
@@ -13015,9 +8971,9 @@
       <w:contextualSpacing/>
     </w:pPr>
   </w:style>
-  <w:style w:type="paragraph" w:styleId="ListNumber2">
+  <w:style w:type="paragraph" w:styleId="Listennummer2">
     <w:name w:val="List Number 2"/>
-    <w:basedOn w:val="Normal"/>
+    <w:basedOn w:val="Standard"/>
     <w:pPr>
       <w:numPr>
         <w:numId w:val="16"/>
@@ -13025,9 +8981,9 @@
       <w:contextualSpacing/>
     </w:pPr>
   </w:style>
-  <w:style w:type="paragraph" w:styleId="ListNumber3">
+  <w:style w:type="paragraph" w:styleId="Listennummer3">
     <w:name w:val="List Number 3"/>
-    <w:basedOn w:val="Normal"/>
+    <w:basedOn w:val="Standard"/>
     <w:pPr>
       <w:numPr>
         <w:numId w:val="17"/>
@@ -13035,9 +8991,9 @@
       <w:contextualSpacing/>
     </w:pPr>
   </w:style>
-  <w:style w:type="paragraph" w:styleId="ListNumber4">
+  <w:style w:type="paragraph" w:styleId="Listennummer4">
     <w:name w:val="List Number 4"/>
-    <w:basedOn w:val="Normal"/>
+    <w:basedOn w:val="Standard"/>
     <w:pPr>
       <w:numPr>
         <w:numId w:val="18"/>
@@ -13045,9 +9001,9 @@
       <w:contextualSpacing/>
     </w:pPr>
   </w:style>
-  <w:style w:type="paragraph" w:styleId="ListNumber5">
+  <w:style w:type="paragraph" w:styleId="Listennummer5">
     <w:name w:val="List Number 5"/>
-    <w:basedOn w:val="Normal"/>
+    <w:basedOn w:val="Standard"/>
     <w:pPr>
       <w:numPr>
         <w:numId w:val="19"/>
@@ -13055,9 +9011,9 @@
       <w:contextualSpacing/>
     </w:pPr>
   </w:style>
-  <w:style w:type="paragraph" w:styleId="MacroText">
+  <w:style w:type="paragraph" w:styleId="Makrotext">
     <w:name w:val="macro"/>
-    <w:link w:val="MacroTextChar"/>
+    <w:link w:val="MakrotextZchn"/>
     <w:pPr>
       <w:tabs>
         <w:tab w:val="left" w:pos="480"/>
@@ -13078,19 +9034,19 @@
       <w:lang w:val="en-US" w:eastAsia="en-US"/>
     </w:rPr>
   </w:style>
-  <w:style w:type="character" w:customStyle="1" w:styleId="MacroTextChar">
-    <w:name w:val="Macro Text Char"/>
-    <w:basedOn w:val="DefaultParagraphFont"/>
-    <w:link w:val="MacroText"/>
+  <w:style w:type="character" w:customStyle="1" w:styleId="MakrotextZchn">
+    <w:name w:val="Makrotext Zchn"/>
+    <w:basedOn w:val="Absatz-Standardschriftart"/>
+    <w:link w:val="Makrotext"/>
     <w:rPr>
       <w:rFonts w:ascii="Consolas" w:eastAsiaTheme="minorHAnsi" w:hAnsi="Consolas" w:cs="Consolas"/>
       <w:lang w:val="en-US" w:eastAsia="en-US"/>
     </w:rPr>
   </w:style>
-  <w:style w:type="paragraph" w:styleId="MessageHeader">
+  <w:style w:type="paragraph" w:styleId="Nachrichtenkopf">
     <w:name w:val="Message Header"/>
-    <w:basedOn w:val="Normal"/>
-    <w:link w:val="MessageHeaderChar"/>
+    <w:basedOn w:val="Standard"/>
+    <w:link w:val="NachrichtenkopfZchn"/>
     <w:pPr>
       <w:pBdr>
         <w:top w:val="single" w:sz="6" w:space="1" w:color="auto"/>
@@ -13107,10 +9063,10 @@
       <w:szCs w:val="24"/>
     </w:rPr>
   </w:style>
-  <w:style w:type="character" w:customStyle="1" w:styleId="MessageHeaderChar">
-    <w:name w:val="Message Header Char"/>
-    <w:basedOn w:val="DefaultParagraphFont"/>
-    <w:link w:val="MessageHeader"/>
+  <w:style w:type="character" w:customStyle="1" w:styleId="NachrichtenkopfZchn">
+    <w:name w:val="Nachrichtenkopf Zchn"/>
+    <w:basedOn w:val="Absatz-Standardschriftart"/>
+    <w:link w:val="Nachrichtenkopf"/>
     <w:rPr>
       <w:rFonts w:asciiTheme="majorHAnsi" w:eastAsiaTheme="majorEastAsia" w:hAnsiTheme="majorHAnsi" w:cstheme="majorBidi"/>
       <w:sz w:val="24"/>
@@ -13119,23 +9075,23 @@
       <w:lang w:val="en-US" w:eastAsia="en-US"/>
     </w:rPr>
   </w:style>
-  <w:style w:type="paragraph" w:styleId="NormalIndent">
+  <w:style w:type="paragraph" w:styleId="Standardeinzug">
     <w:name w:val="Normal Indent"/>
-    <w:basedOn w:val="Normal"/>
+    <w:basedOn w:val="Standard"/>
     <w:pPr>
       <w:ind w:left="720"/>
     </w:pPr>
   </w:style>
-  <w:style w:type="paragraph" w:styleId="NoteHeading">
+  <w:style w:type="paragraph" w:styleId="Fu-Endnotenberschrift">
     <w:name w:val="Note Heading"/>
-    <w:basedOn w:val="Normal"/>
-    <w:next w:val="Normal"/>
-    <w:link w:val="NoteHeadingChar"/>
-  </w:style>
-  <w:style w:type="character" w:customStyle="1" w:styleId="NoteHeadingChar">
-    <w:name w:val="Note Heading Char"/>
-    <w:basedOn w:val="DefaultParagraphFont"/>
-    <w:link w:val="NoteHeading"/>
+    <w:basedOn w:val="Standard"/>
+    <w:next w:val="Standard"/>
+    <w:link w:val="Fu-EndnotenberschriftZchn"/>
+  </w:style>
+  <w:style w:type="character" w:customStyle="1" w:styleId="Fu-EndnotenberschriftZchn">
+    <w:name w:val="Fuß/-Endnotenüberschrift Zchn"/>
+    <w:basedOn w:val="Absatz-Standardschriftart"/>
+    <w:link w:val="Fu-Endnotenberschrift"/>
     <w:rPr>
       <w:rFonts w:ascii="Linux Libertine" w:eastAsiaTheme="minorHAnsi" w:hAnsi="Linux Libertine" w:cstheme="minorBidi"/>
       <w:sz w:val="18"/>
@@ -13143,20 +9099,20 @@
       <w:lang w:val="en-US" w:eastAsia="en-US"/>
     </w:rPr>
   </w:style>
-  <w:style w:type="paragraph" w:styleId="PlainText">
+  <w:style w:type="paragraph" w:styleId="NurText">
     <w:name w:val="Plain Text"/>
-    <w:basedOn w:val="Normal"/>
-    <w:link w:val="PlainTextChar"/>
+    <w:basedOn w:val="Standard"/>
+    <w:link w:val="NurTextZchn"/>
     <w:rPr>
       <w:rFonts w:ascii="Consolas" w:hAnsi="Consolas" w:cs="Consolas"/>
       <w:sz w:val="21"/>
       <w:szCs w:val="21"/>
     </w:rPr>
   </w:style>
-  <w:style w:type="character" w:customStyle="1" w:styleId="PlainTextChar">
-    <w:name w:val="Plain Text Char"/>
-    <w:basedOn w:val="DefaultParagraphFont"/>
-    <w:link w:val="PlainText"/>
+  <w:style w:type="character" w:customStyle="1" w:styleId="NurTextZchn">
+    <w:name w:val="Nur Text Zchn"/>
+    <w:basedOn w:val="Absatz-Standardschriftart"/>
+    <w:link w:val="NurText"/>
     <w:rPr>
       <w:rFonts w:ascii="Consolas" w:eastAsiaTheme="minorHAnsi" w:hAnsi="Consolas" w:cs="Consolas"/>
       <w:sz w:val="21"/>
@@ -13164,18 +9120,18 @@
       <w:lang w:val="en-US" w:eastAsia="en-US"/>
     </w:rPr>
   </w:style>
-  <w:style w:type="paragraph" w:styleId="Signature">
+  <w:style w:type="paragraph" w:styleId="Unterschrift">
     <w:name w:val="Signature"/>
-    <w:basedOn w:val="Normal"/>
-    <w:link w:val="SignatureChar"/>
+    <w:basedOn w:val="Standard"/>
+    <w:link w:val="UnterschriftZchn"/>
     <w:pPr>
       <w:ind w:left="4320"/>
     </w:pPr>
   </w:style>
-  <w:style w:type="character" w:customStyle="1" w:styleId="SignatureChar">
-    <w:name w:val="Signature Char"/>
-    <w:basedOn w:val="DefaultParagraphFont"/>
-    <w:link w:val="Signature"/>
+  <w:style w:type="character" w:customStyle="1" w:styleId="UnterschriftZchn">
+    <w:name w:val="Unterschrift Zchn"/>
+    <w:basedOn w:val="Absatz-Standardschriftart"/>
+    <w:link w:val="Unterschrift"/>
     <w:rPr>
       <w:rFonts w:ascii="Linux Libertine" w:eastAsiaTheme="minorHAnsi" w:hAnsi="Linux Libertine" w:cstheme="minorBidi"/>
       <w:sz w:val="18"/>
@@ -13183,11 +9139,11 @@
       <w:lang w:val="en-US" w:eastAsia="en-US"/>
     </w:rPr>
   </w:style>
-  <w:style w:type="paragraph" w:styleId="Title">
+  <w:style w:type="paragraph" w:styleId="Titel">
     <w:name w:val="Title"/>
-    <w:basedOn w:val="Normal"/>
-    <w:next w:val="Normal"/>
-    <w:link w:val="TitleChar"/>
+    <w:basedOn w:val="Standard"/>
+    <w:next w:val="Standard"/>
+    <w:link w:val="TitelZchn"/>
     <w:qFormat/>
     <w:locked/>
     <w:pPr>
@@ -13206,10 +9162,10 @@
       <w:szCs w:val="52"/>
     </w:rPr>
   </w:style>
-  <w:style w:type="character" w:customStyle="1" w:styleId="TitleChar">
-    <w:name w:val="Title Char"/>
-    <w:basedOn w:val="DefaultParagraphFont"/>
-    <w:link w:val="Title"/>
+  <w:style w:type="character" w:customStyle="1" w:styleId="TitelZchn">
+    <w:name w:val="Titel Zchn"/>
+    <w:basedOn w:val="Absatz-Standardschriftart"/>
+    <w:link w:val="Titel"/>
     <w:rPr>
       <w:rFonts w:asciiTheme="majorHAnsi" w:eastAsiaTheme="majorEastAsia" w:hAnsiTheme="majorHAnsi" w:cstheme="majorBidi"/>
       <w:color w:val="17365D" w:themeColor="text2" w:themeShade="BF"/>
@@ -13220,10 +9176,10 @@
       <w:lang w:val="en-US" w:eastAsia="en-US"/>
     </w:rPr>
   </w:style>
-  <w:style w:type="paragraph" w:styleId="TOCHeading0">
+  <w:style w:type="paragraph" w:styleId="Inhaltsverzeichnisberschrift">
     <w:name w:val="TOC Heading"/>
-    <w:basedOn w:val="Heading1"/>
-    <w:next w:val="Normal"/>
+    <w:basedOn w:val="berschrift1"/>
+    <w:next w:val="Standard"/>
     <w:uiPriority w:val="39"/>
     <w:semiHidden/>
     <w:unhideWhenUsed/>
@@ -13252,7 +9208,7 @@
   </w:style>
   <w:style w:type="paragraph" w:customStyle="1" w:styleId="xmsonormal">
     <w:name w:val="x_msonormal"/>
-    <w:basedOn w:val="Normal"/>
+    <w:basedOn w:val="Standard"/>
     <w:uiPriority w:val="99"/>
     <w:semiHidden/>
     <w:rsid w:val="000019C1"/>
@@ -13264,7 +9220,7 @@
   </w:style>
   <w:style w:type="character" w:customStyle="1" w:styleId="ArticleNumber">
     <w:name w:val="ArticleNumber"/>
-    <w:basedOn w:val="DefaultParagraphFont"/>
+    <w:basedOn w:val="Absatz-Standardschriftart"/>
     <w:uiPriority w:val="1"/>
     <w:qFormat/>
     <w:rsid w:val="00586A35"/>
@@ -13274,7 +9230,7 @@
   </w:style>
   <w:style w:type="paragraph" w:customStyle="1" w:styleId="Image">
     <w:name w:val="Image"/>
-    <w:basedOn w:val="Normal"/>
+    <w:basedOn w:val="Standard"/>
     <w:qFormat/>
     <w:rsid w:val="00586A35"/>
     <w:pPr>
@@ -13283,7 +9239,7 @@
   </w:style>
   <w:style w:type="paragraph" w:customStyle="1" w:styleId="para0">
     <w:name w:val="para"/>
-    <w:basedOn w:val="Normal"/>
+    <w:basedOn w:val="Standard"/>
     <w:qFormat/>
     <w:rsid w:val="00AA10C4"/>
     <w:pPr>
@@ -13298,7 +9254,7 @@
   </w:style>
   <w:style w:type="character" w:customStyle="1" w:styleId="text-base">
     <w:name w:val="text-base"/>
-    <w:basedOn w:val="DefaultParagraphFont"/>
+    <w:basedOn w:val="Absatz-Standardschriftart"/>
     <w:rsid w:val="00D341FA"/>
   </w:style>
 </w:styles>
@@ -13590,6 +9546,10 @@
 </file>
 
 <file path=customXml/item1.xml><?xml version="1.0" encoding="utf-8"?>
+<b:Sources xmlns:b="http://schemas.openxmlformats.org/officeDocument/2006/bibliography" xmlns="http://schemas.openxmlformats.org/officeDocument/2006/bibliography" SelectedStyle="\APA.XSL" StyleName="APA"/>
+</file>
+
+<file path=customXml/item2.xml><?xml version="1.0" encoding="utf-8"?>
 <Workflow version="v.1.13">
   <Filtration versionrequired="True" status="DONE" StartTime="25-07-2014 13:27:04" EndTime="25-07-2014 13:28:29">
     <Mandatory>
@@ -13767,20 +9727,16 @@
 </Workflow>
 </file>
 
-<file path=customXml/item2.xml><?xml version="1.0" encoding="utf-8"?>
-<b:Sources xmlns:b="http://schemas.openxmlformats.org/officeDocument/2006/bibliography" xmlns="http://schemas.openxmlformats.org/officeDocument/2006/bibliography" SelectedStyle="\APA.XSL" StyleName="APA"/>
-</file>
-
 <file path=customXml/itemProps1.xml><?xml version="1.0" encoding="utf-8"?>
-<ds:datastoreItem xmlns:ds="http://schemas.openxmlformats.org/officeDocument/2006/customXml" ds:itemID="{4D45DBA2-DCF6-46BF-858B-9A8CC8161B4D}">
-  <ds:schemaRefs/>
-</ds:datastoreItem>
-</file>
-
-<file path=customXml/itemProps2.xml><?xml version="1.0" encoding="utf-8"?>
 <ds:datastoreItem xmlns:ds="http://schemas.openxmlformats.org/officeDocument/2006/customXml" ds:itemID="{B589180B-96F4-4B3D-93D7-E2C64345EF74}">
   <ds:schemaRefs>
     <ds:schemaRef ds:uri="http://schemas.openxmlformats.org/officeDocument/2006/bibliography"/>
   </ds:schemaRefs>
 </ds:datastoreItem>
+</file>
+
+<file path=customXml/itemProps2.xml><?xml version="1.0" encoding="utf-8"?>
+<ds:datastoreItem xmlns:ds="http://schemas.openxmlformats.org/officeDocument/2006/customXml" ds:itemID="{4D45DBA2-DCF6-46BF-858B-9A8CC8161B4D}">
+  <ds:schemaRefs/>
+</ds:datastoreItem>
 </file>
--- a/Lab Report - Group E.docx
+++ b/Lab Report - Group E.docx
@@ -100,13 +100,6 @@
           <w14:ligatures w14:val="standard"/>
         </w:rPr>
         <w:tab/>
-      </w:r>
-      <w:r>
-        <w:rPr>
-          <w:rStyle w:val="FirstName"/>
-          <w:lang w:val="en-GB"/>
-          <w14:ligatures w14:val="standard"/>
-        </w:rPr>
         <w:t>Luca</w:t>
       </w:r>
       <w:r>
@@ -308,10 +301,10 @@
       </w:r>
       <w:proofErr w:type="spellEnd"/>
       <w:r>
-        <w:t xml:space="preserve"> and word2vec respectively,</w:t>
-      </w:r>
-      <w:r>
-        <w:t xml:space="preserve"> with a combination of other similarity measures.</w:t>
+        <w:t xml:space="preserve"> and word2vec respectively</w:t>
+      </w:r>
+      <w:r>
+        <w:t>. This is contrasted with a measure using the transformer-based BERT.</w:t>
       </w:r>
     </w:p>
     <w:p>
@@ -342,10 +335,7 @@
         <w:t xml:space="preserve"> </w:t>
       </w:r>
       <w:r>
-        <w:t>Music recommendation systems play a pivotal role in helping users discover new tracks, artists, and genres</w:t>
-      </w:r>
-      <w:r>
-        <w:t xml:space="preserve"> and thus drive customer satisfaction in a significant way.</w:t>
+        <w:t>Music recommendation systems play a pivotal role in helping users discover new tracks, artists, and genres and thus drive customer satisfaction in a significant way.</w:t>
       </w:r>
     </w:p>
     <w:p>
@@ -369,7 +359,10 @@
       </w:r>
       <w:proofErr w:type="spellEnd"/>
       <w:r>
-        <w:t xml:space="preserve"> and word2vec are contrasted with a combination of similarity measures as well as a random baseline.</w:t>
+        <w:t xml:space="preserve"> and word2vec are </w:t>
+      </w:r>
+      <w:r>
+        <w:t>compared to BERT.</w:t>
       </w:r>
     </w:p>
     <w:p>
@@ -411,11 +404,101 @@
     </w:p>
     <w:p>
       <w:pPr>
-        <w:pStyle w:val="Head1"/>
-      </w:pPr>
+        <w:pStyle w:val="Abstract"/>
+      </w:pPr>
+      <w:r>
+        <w:t xml:space="preserve">For implementing the assignment, the programming language Python is used as it has the most support for data analysis and data science purposes. The coding environment used is the notebook-based Google </w:t>
+      </w:r>
+      <w:proofErr w:type="spellStart"/>
+      <w:r>
+        <w:t>Colab</w:t>
+      </w:r>
+      <w:proofErr w:type="spellEnd"/>
+      <w:r>
+        <w:t xml:space="preserve">. Mayor advantages of using Google </w:t>
+      </w:r>
+      <w:proofErr w:type="spellStart"/>
+      <w:r>
+        <w:t>Colab</w:t>
+      </w:r>
+      <w:proofErr w:type="spellEnd"/>
+      <w:r>
+        <w:t xml:space="preserve"> is that data intensive calculations can be done easily on </w:t>
+      </w:r>
+      <w:r>
+        <w:t xml:space="preserve">every hardware </w:t>
+      </w:r>
+      <w:r>
+        <w:t>using</w:t>
+      </w:r>
+      <w:r>
+        <w:t xml:space="preserve"> cloud technology.</w:t>
+      </w:r>
+      <w:r>
+        <w:t xml:space="preserve"> The code repository is hosted on the platform </w:t>
+      </w:r>
+      <w:proofErr w:type="spellStart"/>
+      <w:r>
+        <w:t>Github</w:t>
+      </w:r>
+      <w:proofErr w:type="spellEnd"/>
+      <w:r>
+        <w:t xml:space="preserve">. The coordination and integration of code contributions of each team member is therefore ensured </w:t>
+      </w:r>
+      <w:proofErr w:type="gramStart"/>
+      <w:r>
+        <w:t>through the use of</w:t>
+      </w:r>
+      <w:proofErr w:type="gramEnd"/>
+      <w:r>
+        <w:t xml:space="preserve"> Git.</w:t>
+      </w:r>
     </w:p>
     <w:p>
       <w:pPr>
+        <w:pStyle w:val="Abstract"/>
+      </w:pPr>
+      <w:r>
+        <w:t>To ensure that new functionality as well as new algorithms can easily be added the text-based music recommender system in the future a large focus is set on making the code modular.</w:t>
+      </w:r>
+      <w:r>
+        <w:t xml:space="preserve"> </w:t>
+      </w:r>
+    </w:p>
+    <w:p>
+      <w:pPr>
+        <w:pStyle w:val="Abstract"/>
+      </w:pPr>
+      <w:r>
+        <w:t xml:space="preserve">The input of the query is the name of the song as well as the name of the corresponding author. The recommender system </w:t>
+      </w:r>
+      <w:proofErr w:type="spellStart"/>
+      <w:proofErr w:type="gramStart"/>
+      <w:r>
+        <w:t>the</w:t>
+      </w:r>
+      <w:proofErr w:type="spellEnd"/>
+      <w:proofErr w:type="gramEnd"/>
+      <w:r>
+        <w:t xml:space="preserve"> should output a List of songs with the title and the artist-</w:t>
+      </w:r>
+    </w:p>
+    <w:p>
+      <w:pPr>
+        <w:pStyle w:val="Abstract"/>
+      </w:pPr>
+      <w:r>
+        <w:t>To be better able to analyze the results of the recommender system th</w:t>
+      </w:r>
+      <w:r>
+        <w:t>is</w:t>
+      </w:r>
+      <w:r>
+        <w:t xml:space="preserve"> output of the script is saved in a dictionary.</w:t>
+      </w:r>
+    </w:p>
+    <w:p>
+      <w:pPr>
         <w:pStyle w:val="Head2"/>
       </w:pPr>
       <w:r>
@@ -433,9 +516,49 @@
       <w:r>
         <w:t xml:space="preserve">Music4All-Onion is a large-scale, multi-modal music data set, which expands the Music4All-dataset with additional features and meta-data. </w:t>
       </w:r>
+      <w:proofErr w:type="gramStart"/>
+      <w:r>
+        <w:t>For the purpose of</w:t>
+      </w:r>
+      <w:proofErr w:type="gramEnd"/>
+      <w:r>
+        <w:t xml:space="preserve"> this task only the text-based features like “Title” or “lyrics” are considered.</w:t>
+      </w:r>
     </w:p>
     <w:p>
       <w:pPr>
+        <w:pStyle w:val="Algorithm"/>
+      </w:pPr>
+      <w:r>
+        <w:t xml:space="preserve">[info about the </w:t>
+      </w:r>
+      <w:proofErr w:type="spellStart"/>
+      <w:r>
+        <w:t>the</w:t>
+      </w:r>
+      <w:proofErr w:type="spellEnd"/>
+      <w:r>
+        <w:t xml:space="preserve"> feature vectors]</w:t>
+      </w:r>
+    </w:p>
+    <w:p>
+      <w:pPr>
+        <w:pStyle w:val="Algorithm"/>
+      </w:pPr>
+      <w:r>
+        <w:t xml:space="preserve">[info about the two </w:t>
+      </w:r>
+      <w:proofErr w:type="spellStart"/>
+      <w:r>
+        <w:t>tsv</w:t>
+      </w:r>
+      <w:proofErr w:type="spellEnd"/>
+      <w:r>
+        <w:t xml:space="preserve"> files]</w:t>
+      </w:r>
+    </w:p>
+    <w:p>
+      <w:pPr>
         <w:pStyle w:val="Head2"/>
       </w:pPr>
       <w:r>
@@ -447,6 +570,11 @@
       <w:r>
         <w:t>Random baseline</w:t>
       </w:r>
+    </w:p>
+    <w:p>
+      <w:pPr>
+        <w:pStyle w:val="Head2"/>
+      </w:pPr>
     </w:p>
     <w:p>
       <w:pPr>
@@ -498,11 +626,6 @@
         <w:tab/>
         <w:t>Combination</w:t>
       </w:r>
-    </w:p>
-    <w:p>
-      <w:pPr>
-        <w:pStyle w:val="Head2"/>
-      </w:pPr>
     </w:p>
     <w:p>
       <w:pPr>
@@ -9546,10 +9669,6 @@
 </file>
 
 <file path=customXml/item1.xml><?xml version="1.0" encoding="utf-8"?>
-<b:Sources xmlns:b="http://schemas.openxmlformats.org/officeDocument/2006/bibliography" xmlns="http://schemas.openxmlformats.org/officeDocument/2006/bibliography" SelectedStyle="\APA.XSL" StyleName="APA"/>
-</file>
-
-<file path=customXml/item2.xml><?xml version="1.0" encoding="utf-8"?>
 <Workflow version="v.1.13">
   <Filtration versionrequired="True" status="DONE" StartTime="25-07-2014 13:27:04" EndTime="25-07-2014 13:28:29">
     <Mandatory>
@@ -9727,16 +9846,20 @@
 </Workflow>
 </file>
 
+<file path=customXml/item2.xml><?xml version="1.0" encoding="utf-8"?>
+<b:Sources xmlns:b="http://schemas.openxmlformats.org/officeDocument/2006/bibliography" xmlns="http://schemas.openxmlformats.org/officeDocument/2006/bibliography" SelectedStyle="\APA.XSL" StyleName="APA"/>
+</file>
+
 <file path=customXml/itemProps1.xml><?xml version="1.0" encoding="utf-8"?>
+<ds:datastoreItem xmlns:ds="http://schemas.openxmlformats.org/officeDocument/2006/customXml" ds:itemID="{4D45DBA2-DCF6-46BF-858B-9A8CC8161B4D}">
+  <ds:schemaRefs/>
+</ds:datastoreItem>
+</file>
+
+<file path=customXml/itemProps2.xml><?xml version="1.0" encoding="utf-8"?>
 <ds:datastoreItem xmlns:ds="http://schemas.openxmlformats.org/officeDocument/2006/customXml" ds:itemID="{B589180B-96F4-4B3D-93D7-E2C64345EF74}">
   <ds:schemaRefs>
     <ds:schemaRef ds:uri="http://schemas.openxmlformats.org/officeDocument/2006/bibliography"/>
   </ds:schemaRefs>
 </ds:datastoreItem>
-</file>
-
-<file path=customXml/itemProps2.xml><?xml version="1.0" encoding="utf-8"?>
-<ds:datastoreItem xmlns:ds="http://schemas.openxmlformats.org/officeDocument/2006/customXml" ds:itemID="{4D45DBA2-DCF6-46BF-858B-9A8CC8161B4D}">
-  <ds:schemaRefs/>
-</ds:datastoreItem>
 </file>
--- a/Lab Report - Group E.docx
+++ b/Lab Report - Group E.docx
@@ -1,6 +1,6 @@
 
 <file path=word/document.xml><?xml version="1.0" encoding="utf-8"?>
-<w:document xmlns:wpc="http://schemas.microsoft.com/office/word/2010/wordprocessingCanvas" xmlns:cx="http://schemas.microsoft.com/office/drawing/2014/chartex" xmlns:mc="http://schemas.openxmlformats.org/markup-compatibility/2006" xmlns:o="urn:schemas-microsoft-com:office:office" xmlns:r="http://schemas.openxmlformats.org/officeDocument/2006/relationships" xmlns:m="http://schemas.openxmlformats.org/officeDocument/2006/math" xmlns:v="urn:schemas-microsoft-com:vml" xmlns:wp14="http://schemas.microsoft.com/office/word/2010/wordprocessingDrawing" xmlns:wp="http://schemas.openxmlformats.org/drawingml/2006/wordprocessingDrawing" xmlns:w10="urn:schemas-microsoft-com:office:word" xmlns:w="http://schemas.openxmlformats.org/wordprocessingml/2006/main" xmlns:w14="http://schemas.microsoft.com/office/word/2010/wordml" xmlns:w15="http://schemas.microsoft.com/office/word/2012/wordml" xmlns:w16se="http://schemas.microsoft.com/office/word/2015/wordml/symex" xmlns:wpg="http://schemas.microsoft.com/office/word/2010/wordprocessingGroup" xmlns:wpi="http://schemas.microsoft.com/office/word/2010/wordprocessingInk" xmlns:wne="http://schemas.microsoft.com/office/word/2006/wordml" xmlns:wps="http://schemas.microsoft.com/office/word/2010/wordprocessingShape" mc:Ignorable="w14 w15 w16se wp14">
+<w:document xmlns:wpc="http://schemas.microsoft.com/office/word/2010/wordprocessingCanvas" xmlns:cx="http://schemas.microsoft.com/office/drawing/2014/chartex" xmlns:cx1="http://schemas.microsoft.com/office/drawing/2015/9/8/chartex" xmlns:cx2="http://schemas.microsoft.com/office/drawing/2015/10/21/chartex" xmlns:cx3="http://schemas.microsoft.com/office/drawing/2016/5/9/chartex" xmlns:cx4="http://schemas.microsoft.com/office/drawing/2016/5/10/chartex" xmlns:cx5="http://schemas.microsoft.com/office/drawing/2016/5/11/chartex" xmlns:cx6="http://schemas.microsoft.com/office/drawing/2016/5/12/chartex" xmlns:cx7="http://schemas.microsoft.com/office/drawing/2016/5/13/chartex" xmlns:cx8="http://schemas.microsoft.com/office/drawing/2016/5/14/chartex" xmlns:mc="http://schemas.openxmlformats.org/markup-compatibility/2006" xmlns:aink="http://schemas.microsoft.com/office/drawing/2016/ink" xmlns:am3d="http://schemas.microsoft.com/office/drawing/2017/model3d" xmlns:o="urn:schemas-microsoft-com:office:office" xmlns:oel="http://schemas.microsoft.com/office/2019/extlst" xmlns:r="http://schemas.openxmlformats.org/officeDocument/2006/relationships" xmlns:m="http://schemas.openxmlformats.org/officeDocument/2006/math" xmlns:v="urn:schemas-microsoft-com:vml" xmlns:wp14="http://schemas.microsoft.com/office/word/2010/wordprocessingDrawing" xmlns:wp="http://schemas.openxmlformats.org/drawingml/2006/wordprocessingDrawing" xmlns:w10="urn:schemas-microsoft-com:office:word" xmlns:w="http://schemas.openxmlformats.org/wordprocessingml/2006/main" xmlns:w14="http://schemas.microsoft.com/office/word/2010/wordml" xmlns:w15="http://schemas.microsoft.com/office/word/2012/wordml" xmlns:w16cex="http://schemas.microsoft.com/office/word/2018/wordml/cex" xmlns:w16cid="http://schemas.microsoft.com/office/word/2016/wordml/cid" xmlns:w16="http://schemas.microsoft.com/office/word/2018/wordml" xmlns:w16sdtdh="http://schemas.microsoft.com/office/word/2020/wordml/sdtdatahash" xmlns:w16se="http://schemas.microsoft.com/office/word/2015/wordml/symex" xmlns:wpg="http://schemas.microsoft.com/office/word/2010/wordprocessingGroup" xmlns:wpi="http://schemas.microsoft.com/office/word/2010/wordprocessingInk" xmlns:wne="http://schemas.microsoft.com/office/word/2006/wordml" xmlns:wps="http://schemas.microsoft.com/office/word/2010/wordprocessingShape" mc:Ignorable="w14 w15 w16se w16cid w16 w16cex w16sdtdh wp14">
   <w:body>
     <w:p>
       <w:pPr>
@@ -14,44 +14,31 @@
           <w:bCs/>
           <w14:ligatures w14:val="standard"/>
         </w:rPr>
-        <w:t>Insert Your Title Here</w:t>
-      </w:r>
-      <w:r>
-        <w:rPr>
-          <w:bCs/>
-          <w:vertAlign w:val="superscript"/>
-          <w14:ligatures w14:val="standard"/>
-        </w:rPr>
-        <w:t>∗</w:t>
+        <w:t>KV Multimedia Search and Retrieval</w:t>
       </w:r>
     </w:p>
     <w:p>
       <w:pPr>
-        <w:pStyle w:val="Subtitle"/>
+        <w:pStyle w:val="Untertitel"/>
         <w:rPr>
           <w14:ligatures w14:val="standard"/>
         </w:rPr>
       </w:pPr>
+      <w:proofErr w:type="spellStart"/>
       <w:r>
         <w:rPr>
           <w:bCs/>
           <w14:ligatures w14:val="standard"/>
         </w:rPr>
-        <w:t>Insert Su</w:t>
-      </w:r>
+        <w:t>Abgabe</w:t>
+      </w:r>
+      <w:proofErr w:type="spellEnd"/>
       <w:r>
         <w:rPr>
           <w:bCs/>
           <w14:ligatures w14:val="standard"/>
         </w:rPr>
-        <w:t>btit</w:t>
-      </w:r>
-      <w:r>
-        <w:rPr>
-          <w:bCs/>
-          <w14:ligatures w14:val="standard"/>
-        </w:rPr>
-        <w:t>le Here</w:t>
+        <w:t xml:space="preserve"> 1 Gruppe E</w:t>
       </w:r>
     </w:p>
     <w:p>
@@ -82,7 +69,77 @@
     <w:p>
       <w:pPr>
         <w:pStyle w:val="Authors"/>
-        <w:jc w:val="center"/>
+        <w:ind w:left="708" w:hanging="708"/>
+        <w:rPr>
+          <w:lang w:val="en-GB"/>
+          <w14:ligatures w14:val="standard"/>
+        </w:rPr>
+      </w:pPr>
+      <w:r>
+        <w:rPr>
+          <w:rStyle w:val="FirstName"/>
+          <w:lang w:val="en-GB"/>
+          <w14:ligatures w14:val="standard"/>
+        </w:rPr>
+        <w:t xml:space="preserve">FirstName </w:t>
+      </w:r>
+      <w:proofErr w:type="spellStart"/>
+      <w:r>
+        <w:rPr>
+          <w:rStyle w:val="FirstName"/>
+          <w:lang w:val="en-GB"/>
+          <w14:ligatures w14:val="standard"/>
+        </w:rPr>
+        <w:t>Aaydi</w:t>
+      </w:r>
+      <w:proofErr w:type="spellEnd"/>
+      <w:r>
+        <w:rPr>
+          <w:rStyle w:val="FirstName"/>
+          <w:lang w:val="en-GB"/>
+          <w14:ligatures w14:val="standard"/>
+        </w:rPr>
+        <w:tab/>
+        <w:t>Luca</w:t>
+      </w:r>
+      <w:r>
+        <w:rPr>
+          <w:rStyle w:val="FirstName"/>
+          <w:lang w:val="en-GB"/>
+          <w14:ligatures w14:val="standard"/>
+        </w:rPr>
+        <w:t xml:space="preserve"> </w:t>
+      </w:r>
+      <w:r>
+        <w:rPr>
+          <w:rStyle w:val="FirstName"/>
+          <w:lang w:val="en-GB"/>
+          <w14:ligatures w14:val="standard"/>
+        </w:rPr>
+        <w:t>Della Mura</w:t>
+      </w:r>
+      <w:r>
+        <w:rPr>
+          <w:sz w:val="20"/>
+          <w:lang w:val="en-GB"/>
+          <w14:ligatures w14:val="standard"/>
+        </w:rPr>
+        <w:br/>
+      </w:r>
+      <w:r>
+        <w:rPr>
+          <w:rStyle w:val="Email"/>
+          <w:color w:val="auto"/>
+          <w:sz w:val="20"/>
+          <w:lang w:val="en-GB"/>
+          <w14:ligatures w14:val="standard"/>
+        </w:rPr>
+        <w:t>k12241884@students.jkut</w:t>
+      </w:r>
+    </w:p>
+    <w:p>
+      <w:pPr>
+        <w:pStyle w:val="Authors"/>
         <w:rPr>
           <w14:ligatures w14:val="standard"/>
         </w:rPr>
@@ -92,28 +149,14 @@
           <w:rStyle w:val="FirstName"/>
           <w14:ligatures w14:val="standard"/>
         </w:rPr>
-        <w:lastRenderedPageBreak/>
-        <w:t>FirstName</w:t>
+        <w:t>F</w:t>
       </w:r>
       <w:r>
         <w:rPr>
+          <w:rStyle w:val="FirstName"/>
           <w14:ligatures w14:val="standard"/>
         </w:rPr>
-        <w:t xml:space="preserve"> </w:t>
-      </w:r>
-      <w:r>
-        <w:rPr>
-          <w:rStyle w:val="Surname"/>
-          <w14:ligatures w14:val="standard"/>
-        </w:rPr>
-        <w:t>Surname</w:t>
-      </w:r>
-      <w:r>
-        <w:rPr>
-          <w:vertAlign w:val="superscript"/>
-          <w14:ligatures w14:val="standard"/>
-        </w:rPr>
-        <w:t>†</w:t>
+        <w:t>irstName Li</w:t>
       </w:r>
       <w:r>
         <w:rPr>
@@ -129,16 +172,6 @@
           <w14:ligatures w14:val="standard"/>
         </w:rPr>
         <w:t xml:space="preserve"> Department Name</w:t>
-      </w:r>
-      <w:r>
-        <w:rPr>
-          <w:rStyle w:val="OrgName"/>
-          <w:color w:val="auto"/>
-          <w:sz w:val="20"/>
-          <w14:ligatures w14:val="standard"/>
-        </w:rPr>
-        <w:br/>
-        <w:t xml:space="preserve"> Institution/University Name</w:t>
       </w:r>
       <w:r>
         <w:rPr>
@@ -150,64 +183,6 @@
         <w:br/>
         <w:t xml:space="preserve"> </w:t>
       </w:r>
-      <w:r>
-        <w:rPr>
-          <w:rStyle w:val="City"/>
-          <w:sz w:val="20"/>
-          <w14:ligatures w14:val="standard"/>
-        </w:rPr>
-        <w:t>City</w:t>
-      </w:r>
-      <w:r>
-        <w:rPr>
-          <w:sz w:val="20"/>
-          <w14:ligatures w14:val="standard"/>
-        </w:rPr>
-        <w:t xml:space="preserve"> </w:t>
-      </w:r>
-      <w:r>
-        <w:rPr>
-          <w:rStyle w:val="State"/>
-          <w:color w:val="auto"/>
-          <w:sz w:val="20"/>
-          <w14:ligatures w14:val="standard"/>
-        </w:rPr>
-        <w:t>State</w:t>
-      </w:r>
-      <w:r>
-        <w:rPr>
-          <w:rStyle w:val="PinCode"/>
-          <w:color w:val="auto"/>
-          <w:sz w:val="20"/>
-          <w14:ligatures w14:val="standard"/>
-        </w:rPr>
-        <w:t xml:space="preserve"> </w:t>
-      </w:r>
-      <w:r>
-        <w:rPr>
-          <w:rStyle w:val="Country"/>
-          <w:sz w:val="20"/>
-          <w14:ligatures w14:val="standard"/>
-        </w:rPr>
-        <w:t>Country</w:t>
-      </w:r>
-      <w:r>
-        <w:rPr>
-          <w:sz w:val="20"/>
-          <w14:ligatures w14:val="standard"/>
-        </w:rPr>
-        <w:br/>
-        <w:t xml:space="preserve"> </w:t>
-      </w:r>
-      <w:r>
-        <w:rPr>
-          <w:rStyle w:val="Email"/>
-          <w:color w:val="auto"/>
-          <w:sz w:val="20"/>
-          <w14:ligatures w14:val="standard"/>
-        </w:rPr>
-        <w:t>email@email.com</w:t>
-      </w:r>
     </w:p>
     <w:p>
       <w:pPr>
@@ -222,7 +197,6 @@
           <w:rStyle w:val="FirstName"/>
           <w14:ligatures w14:val="standard"/>
         </w:rPr>
-        <w:lastRenderedPageBreak/>
         <w:t>FirstName</w:t>
       </w:r>
       <w:r>
@@ -231,230 +205,20 @@
         </w:rPr>
         <w:t xml:space="preserve"> </w:t>
       </w:r>
+      <w:proofErr w:type="spellStart"/>
       <w:r>
         <w:rPr>
           <w:rStyle w:val="Surname"/>
           <w14:ligatures w14:val="standard"/>
         </w:rPr>
-        <w:t>Surname</w:t>
-      </w:r>
+        <w:t>Scheucher</w:t>
+      </w:r>
+      <w:proofErr w:type="spellEnd"/>
       <w:r>
         <w:rPr>
           <w14:ligatures w14:val="standard"/>
         </w:rPr>
         <w:br/>
-      </w:r>
-      <w:r>
-        <w:rPr>
-          <w:rStyle w:val="OrgDiv"/>
-          <w:color w:val="auto"/>
-          <w:sz w:val="20"/>
-          <w14:ligatures w14:val="standard"/>
-        </w:rPr>
-        <w:t xml:space="preserve"> Department Name</w:t>
-      </w:r>
-      <w:r>
-        <w:rPr>
-          <w:rStyle w:val="OrgName"/>
-          <w:color w:val="auto"/>
-          <w:sz w:val="20"/>
-          <w14:ligatures w14:val="standard"/>
-        </w:rPr>
-        <w:br/>
-        <w:t xml:space="preserve"> Institution/University Name</w:t>
-      </w:r>
-      <w:r>
-        <w:rPr>
-          <w:rStyle w:val="OrgName"/>
-          <w:color w:val="auto"/>
-          <w:sz w:val="20"/>
-          <w14:ligatures w14:val="standard"/>
-        </w:rPr>
-        <w:br/>
-        <w:t xml:space="preserve"> </w:t>
-      </w:r>
-      <w:r>
-        <w:rPr>
-          <w:rStyle w:val="City"/>
-          <w:sz w:val="20"/>
-          <w14:ligatures w14:val="standard"/>
-        </w:rPr>
-        <w:t>City</w:t>
-      </w:r>
-      <w:r>
-        <w:rPr>
-          <w:sz w:val="20"/>
-          <w14:ligatures w14:val="standard"/>
-        </w:rPr>
-        <w:t xml:space="preserve"> </w:t>
-      </w:r>
-      <w:r>
-        <w:rPr>
-          <w:rStyle w:val="State"/>
-          <w:color w:val="auto"/>
-          <w:sz w:val="20"/>
-          <w14:ligatures w14:val="standard"/>
-        </w:rPr>
-        <w:t>State</w:t>
-      </w:r>
-      <w:r>
-        <w:rPr>
-          <w:rStyle w:val="PinCode"/>
-          <w:color w:val="auto"/>
-          <w:sz w:val="20"/>
-          <w14:ligatures w14:val="standard"/>
-        </w:rPr>
-        <w:t xml:space="preserve"> </w:t>
-      </w:r>
-      <w:r>
-        <w:rPr>
-          <w:rStyle w:val="Country"/>
-          <w:sz w:val="20"/>
-          <w14:ligatures w14:val="standard"/>
-        </w:rPr>
-        <w:t>Country</w:t>
-      </w:r>
-      <w:r>
-        <w:rPr>
-          <w:sz w:val="20"/>
-          <w14:ligatures w14:val="standard"/>
-        </w:rPr>
-        <w:br/>
-        <w:t xml:space="preserve"> </w:t>
-      </w:r>
-      <w:hyperlink r:id="rId13" w:history="1">
-        <w:r>
-          <w:rPr>
-            <w:rStyle w:val="Hyperlink"/>
-            <w:color w:val="auto"/>
-            <w:u w:val="none"/>
-            <w14:ligatures w14:val="standard"/>
-          </w:rPr>
-          <w:t>email@email.com</w:t>
-        </w:r>
-      </w:hyperlink>
-    </w:p>
-    <w:p>
-      <w:pPr>
-        <w:pStyle w:val="Authors"/>
-        <w:jc w:val="center"/>
-        <w:rPr>
-          <w14:ligatures w14:val="standard"/>
-        </w:rPr>
-      </w:pPr>
-      <w:r>
-        <w:rPr>
-          <w:rStyle w:val="FirstName"/>
-          <w14:ligatures w14:val="standard"/>
-        </w:rPr>
-        <w:lastRenderedPageBreak/>
-        <w:t>FirstName</w:t>
-      </w:r>
-      <w:r>
-        <w:rPr>
-          <w14:ligatures w14:val="standard"/>
-        </w:rPr>
-        <w:t xml:space="preserve"> </w:t>
-      </w:r>
-      <w:r>
-        <w:rPr>
-          <w:rStyle w:val="Surname"/>
-          <w14:ligatures w14:val="standard"/>
-        </w:rPr>
-        <w:t>Surname</w:t>
-      </w:r>
-      <w:r>
-        <w:rPr>
-          <w14:ligatures w14:val="standard"/>
-        </w:rPr>
-        <w:br/>
-      </w:r>
-      <w:r>
-        <w:rPr>
-          <w:rStyle w:val="OrgDiv"/>
-          <w:color w:val="auto"/>
-          <w:sz w:val="20"/>
-          <w14:ligatures w14:val="standard"/>
-        </w:rPr>
-        <w:t xml:space="preserve"> Department Name</w:t>
-      </w:r>
-      <w:r>
-        <w:rPr>
-          <w:rStyle w:val="OrgName"/>
-          <w:color w:val="auto"/>
-          <w:sz w:val="20"/>
-          <w14:ligatures w14:val="standard"/>
-        </w:rPr>
-        <w:br/>
-        <w:t xml:space="preserve"> Institution/University Name</w:t>
-      </w:r>
-      <w:r>
-        <w:rPr>
-          <w:rStyle w:val="OrgName"/>
-          <w:color w:val="auto"/>
-          <w:sz w:val="20"/>
-          <w14:ligatures w14:val="standard"/>
-        </w:rPr>
-        <w:br/>
-        <w:t xml:space="preserve"> </w:t>
-      </w:r>
-      <w:r>
-        <w:rPr>
-          <w:rStyle w:val="City"/>
-          <w:sz w:val="20"/>
-          <w14:ligatures w14:val="standard"/>
-        </w:rPr>
-        <w:t>City</w:t>
-      </w:r>
-      <w:r>
-        <w:rPr>
-          <w:sz w:val="20"/>
-          <w14:ligatures w14:val="standard"/>
-        </w:rPr>
-        <w:t xml:space="preserve"> </w:t>
-      </w:r>
-      <w:r>
-        <w:rPr>
-          <w:rStyle w:val="State"/>
-          <w:color w:val="auto"/>
-          <w:sz w:val="20"/>
-          <w14:ligatures w14:val="standard"/>
-        </w:rPr>
-        <w:t>State</w:t>
-      </w:r>
-      <w:r>
-        <w:rPr>
-          <w:rStyle w:val="PinCode"/>
-          <w:color w:val="auto"/>
-          <w:sz w:val="20"/>
-          <w14:ligatures w14:val="standard"/>
-        </w:rPr>
-        <w:t xml:space="preserve"> </w:t>
-      </w:r>
-      <w:r>
-        <w:rPr>
-          <w:rStyle w:val="Country"/>
-          <w:sz w:val="20"/>
-          <w14:ligatures w14:val="standard"/>
-        </w:rPr>
-        <w:t>Country</w:t>
-      </w:r>
-      <w:r>
-        <w:rPr>
-          <w:sz w:val="20"/>
-          <w14:ligatures w14:val="standard"/>
-        </w:rPr>
-        <w:br/>
-        <w:t xml:space="preserve"> </w:t>
-      </w:r>
-      <w:r>
-        <w:rPr>
-          <w:rStyle w:val="Email"/>
-          <w:color w:val="auto"/>
-          <w:sz w:val="20"/>
-          <w14:ligatures w14:val="standard"/>
-        </w:rPr>
-        <w:t>email@email.com</w:t>
       </w:r>
     </w:p>
     <w:p>
@@ -521,4037 +285,372 @@
         <w:rPr>
           <w14:ligatures w14:val="standard"/>
         </w:rPr>
-        <w:lastRenderedPageBreak/>
         <w:t>ABSTRACT</w:t>
       </w:r>
     </w:p>
     <w:p>
       <w:pPr>
         <w:pStyle w:val="Abstract"/>
-        <w:rPr>
-          <w:rFonts w:eastAsia="Verdana"/>
-          <w14:ligatures w14:val="standard"/>
-        </w:rPr>
-      </w:pPr>
-      <w:r>
-        <w:rPr>
-          <w:rFonts w:eastAsia="Verdana"/>
-          <w14:ligatures w14:val="standard"/>
-        </w:rPr>
-        <w:t xml:space="preserve">In this sample-structured document, neither </w:t>
-      </w:r>
-      <w:r>
-        <w:rPr>
-          <w:rFonts w:eastAsia="Verdana"/>
-          <w14:ligatures w14:val="standard"/>
-        </w:rPr>
-        <w:t xml:space="preserve">the </w:t>
-      </w:r>
-      <w:r>
-        <w:rPr>
-          <w:rFonts w:eastAsia="Verdana"/>
-          <w14:ligatures w14:val="standard"/>
-        </w:rPr>
-        <w:t xml:space="preserve">cross-linking of float elements and bibliography nor metadata/copyright information is available. The sample document is provided in “Draft” mode and to view </w:t>
-      </w:r>
-      <w:r>
-        <w:rPr>
-          <w:rFonts w:eastAsia="Verdana"/>
-          <w14:ligatures w14:val="standard"/>
-        </w:rPr>
-        <w:t>it</w:t>
-      </w:r>
-      <w:r>
-        <w:rPr>
-          <w:rFonts w:eastAsia="Verdana"/>
-          <w14:ligatures w14:val="standard"/>
-        </w:rPr>
-        <w:t xml:space="preserve"> in the final layout format</w:t>
-      </w:r>
-      <w:r>
-        <w:rPr>
-          <w:rFonts w:eastAsia="Verdana"/>
-          <w14:ligatures w14:val="standard"/>
-        </w:rPr>
-        <w:t>,</w:t>
-      </w:r>
-      <w:r>
-        <w:rPr>
-          <w:rFonts w:eastAsia="Verdana"/>
-          <w14:ligatures w14:val="standard"/>
-        </w:rPr>
-        <w:t xml:space="preserve"> apply</w:t>
-      </w:r>
-      <w:r>
-        <w:rPr>
-          <w:rFonts w:eastAsia="Verdana"/>
-          <w14:ligatures w14:val="standard"/>
-        </w:rPr>
-        <w:t>ing</w:t>
-      </w:r>
-      <w:r>
-        <w:rPr>
-          <w:rFonts w:eastAsia="Verdana"/>
-          <w14:ligatures w14:val="standard"/>
-        </w:rPr>
-        <w:t xml:space="preserve"> the required template is essential with some standard steps</w:t>
-      </w:r>
-      <w:r>
-        <w:rPr>
-          <w:rFonts w:eastAsia="Verdana"/>
-          <w14:ligatures w14:val="standard"/>
-        </w:rPr>
-        <w:t>.</w:t>
+      </w:pPr>
+      <w:r>
+        <w:t xml:space="preserve">In this paper a rudimentary song-based retrieval system is being developed. Multiple different algorithms for computing the similarity between two songs are tested and compared with a random baseline. For calculating this similarity measure only text-features are used. This paper compares the cos-sim-similarity based on the </w:t>
+      </w:r>
+      <w:proofErr w:type="spellStart"/>
+      <w:r>
+        <w:t>tf-idf</w:t>
+      </w:r>
+      <w:proofErr w:type="spellEnd"/>
+      <w:r>
+        <w:t xml:space="preserve"> and word2vec respectively</w:t>
+      </w:r>
+      <w:r>
+        <w:t>. This is contrasted with a measure using the transformer-based BERT.</w:t>
       </w:r>
     </w:p>
     <w:p>
       <w:pPr>
-        <w:pStyle w:val="Abstract"/>
+        <w:pStyle w:val="Head1"/>
+      </w:pPr>
+      <w:r>
         <w:rPr>
-          <w14:ligatures w14:val="standard"/>
+          <w:rStyle w:val="Label"/>
         </w:rPr>
-      </w:pPr>
-      <w:r>
-        <w:rPr>
-          <w:rFonts w:eastAsia="Verdana"/>
-          <w14:ligatures w14:val="standard"/>
-        </w:rPr>
-        <w:t xml:space="preserve">These steps, which should require </w:t>
-      </w:r>
-      <w:r>
-        <w:rPr>
-          <w14:ligatures w14:val="standard"/>
-        </w:rPr>
-        <w:t>generati</w:t>
-      </w:r>
-      <w:r>
-        <w:rPr>
-          <w14:ligatures w14:val="standard"/>
-        </w:rPr>
-        <w:t>o</w:t>
-      </w:r>
-      <w:r>
-        <w:rPr>
-          <w14:ligatures w14:val="standard"/>
-        </w:rPr>
-        <w:t>n</w:t>
-      </w:r>
-      <w:r>
-        <w:rPr>
-          <w14:ligatures w14:val="standard"/>
-        </w:rPr>
-        <w:t xml:space="preserve"> </w:t>
-      </w:r>
-      <w:r>
-        <w:rPr>
-          <w14:ligatures w14:val="standard"/>
-        </w:rPr>
-        <w:t xml:space="preserve">of the </w:t>
-      </w:r>
-      <w:r>
-        <w:rPr>
-          <w14:ligatures w14:val="standard"/>
-        </w:rPr>
-        <w:t xml:space="preserve">final output from the styled </w:t>
-      </w:r>
-      <w:r>
-        <w:rPr>
-          <w14:ligatures w14:val="standard"/>
-        </w:rPr>
-        <w:t>paper,</w:t>
-      </w:r>
-      <w:r>
-        <w:rPr>
-          <w14:ligatures w14:val="standard"/>
-        </w:rPr>
-        <w:t xml:space="preserve"> are </w:t>
-      </w:r>
-      <w:r>
-        <w:rPr>
-          <w14:ligatures w14:val="standard"/>
-        </w:rPr>
-        <w:t>mentioned</w:t>
-      </w:r>
-      <w:r>
-        <w:rPr>
-          <w14:ligatures w14:val="standard"/>
-        </w:rPr>
-        <w:t xml:space="preserve"> here in this paragraph. </w:t>
-      </w:r>
-      <w:r>
-        <w:rPr>
-          <w14:ligatures w14:val="standard"/>
-        </w:rPr>
-        <w:t>First, user</w:t>
-      </w:r>
-      <w:r>
-        <w:rPr>
-          <w14:ligatures w14:val="standard"/>
-        </w:rPr>
-        <w:t>s</w:t>
-      </w:r>
-      <w:r>
-        <w:rPr>
-          <w14:ligatures w14:val="standard"/>
-        </w:rPr>
-        <w:t xml:space="preserve"> have to r</w:t>
-      </w:r>
-      <w:r>
-        <w:rPr>
-          <w14:ligatures w14:val="standard"/>
-        </w:rPr>
-        <w:t xml:space="preserve">un “Reference </w:t>
-      </w:r>
-      <w:r>
-        <w:rPr>
-          <w14:ligatures w14:val="standard"/>
-        </w:rPr>
-        <w:t>N</w:t>
-      </w:r>
-      <w:r>
-        <w:rPr>
-          <w14:ligatures w14:val="standard"/>
-        </w:rPr>
-        <w:t>umbering</w:t>
-      </w:r>
-      <w:r>
-        <w:rPr>
-          <w14:ligatures w14:val="standard"/>
-        </w:rPr>
-        <w:t>”</w:t>
-      </w:r>
-      <w:r>
-        <w:rPr>
-          <w14:ligatures w14:val="standard"/>
-        </w:rPr>
-        <w:t xml:space="preserve"> from </w:t>
-      </w:r>
-      <w:r>
-        <w:rPr>
-          <w14:ligatures w14:val="standard"/>
-        </w:rPr>
-        <w:t xml:space="preserve">the </w:t>
-      </w:r>
-      <w:r>
-        <w:rPr>
-          <w14:ligatures w14:val="standard"/>
-        </w:rPr>
-        <w:t xml:space="preserve">“Reference Elements” menu; this is the first step to start the bibliography marking (it should be clicked while keeping the cursor at the beginning of the reference list). </w:t>
-      </w:r>
-      <w:r>
-        <w:rPr>
-          <w14:ligatures w14:val="standard"/>
-        </w:rPr>
-        <w:t xml:space="preserve">After </w:t>
-      </w:r>
-      <w:r>
-        <w:rPr>
-          <w14:ligatures w14:val="standard"/>
-        </w:rPr>
-        <w:t xml:space="preserve">the </w:t>
-      </w:r>
-      <w:r>
-        <w:rPr>
-          <w14:ligatures w14:val="standard"/>
-        </w:rPr>
-        <w:t>mark</w:t>
-      </w:r>
-      <w:r>
-        <w:rPr>
-          <w14:ligatures w14:val="standard"/>
-        </w:rPr>
-        <w:t>ing</w:t>
-      </w:r>
-      <w:r>
-        <w:rPr>
-          <w14:ligatures w14:val="standard"/>
-        </w:rPr>
-        <w:t xml:space="preserve"> </w:t>
-      </w:r>
-      <w:r>
-        <w:rPr>
-          <w14:ligatures w14:val="standard"/>
-        </w:rPr>
-        <w:t xml:space="preserve">is complete, </w:t>
-      </w:r>
-      <w:r>
-        <w:rPr>
-          <w14:ligatures w14:val="standard"/>
-        </w:rPr>
-        <w:t xml:space="preserve">the reference element </w:t>
-      </w:r>
-      <w:r>
-        <w:rPr>
-          <w14:ligatures w14:val="standard"/>
-        </w:rPr>
-        <w:t>run</w:t>
-      </w:r>
-      <w:r>
-        <w:rPr>
-          <w14:ligatures w14:val="standard"/>
-        </w:rPr>
-        <w:t>s</w:t>
-      </w:r>
-      <w:r>
-        <w:rPr>
-          <w14:ligatures w14:val="standard"/>
-        </w:rPr>
-        <w:t xml:space="preserve"> all the options under</w:t>
-      </w:r>
-      <w:r>
-        <w:rPr>
-          <w14:ligatures w14:val="standard"/>
-        </w:rPr>
-        <w:t xml:space="preserve"> the</w:t>
-      </w:r>
-      <w:r>
-        <w:rPr>
-          <w14:ligatures w14:val="standard"/>
-        </w:rPr>
-        <w:t xml:space="preserve"> “Cross Linking” menu.</w:t>
+        <w:t>1</w:t>
+      </w:r>
+      <w:r>
+        <w:t> </w:t>
+      </w:r>
+      <w:r>
+        <w:t>Introduction</w:t>
       </w:r>
     </w:p>
     <w:p>
       <w:pPr>
-        <w:pStyle w:val="Abstract"/>
-        <w:rPr>
-          <w14:ligatures w14:val="standard"/>
-        </w:rPr>
-      </w:pPr>
-      <w:r>
-        <w:rPr>
-          <w14:ligatures w14:val="standard"/>
-        </w:rPr>
-        <w:t>For accuracy check of the structured paper</w:t>
-      </w:r>
-      <w:r>
-        <w:rPr>
-          <w14:ligatures w14:val="standard"/>
-        </w:rPr>
-        <w:t>,</w:t>
-      </w:r>
-      <w:r>
-        <w:rPr>
-          <w14:ligatures w14:val="standard"/>
-        </w:rPr>
-        <w:t xml:space="preserve"> user can run </w:t>
-      </w:r>
-      <w:r>
-        <w:rPr>
-          <w14:ligatures w14:val="standard"/>
-        </w:rPr>
-        <w:t xml:space="preserve">the </w:t>
-      </w:r>
-      <w:r>
-        <w:rPr>
-          <w14:ligatures w14:val="standard"/>
-        </w:rPr>
-        <w:t xml:space="preserve">option </w:t>
-      </w:r>
-      <w:r>
-        <w:rPr>
-          <w:b/>
-          <w14:ligatures w14:val="standard"/>
-        </w:rPr>
-        <w:t>Manuscript Validation</w:t>
-      </w:r>
-      <w:r>
-        <w:rPr>
-          <w14:ligatures w14:val="standard"/>
-        </w:rPr>
-        <w:t>. It inform</w:t>
-      </w:r>
-      <w:r>
-        <w:rPr>
-          <w14:ligatures w14:val="standard"/>
-        </w:rPr>
-        <w:t>s the user of</w:t>
-      </w:r>
-      <w:r>
-        <w:rPr>
-          <w14:ligatures w14:val="standard"/>
-        </w:rPr>
-        <w:t xml:space="preserve"> the wrong or missing values </w:t>
-      </w:r>
-      <w:r>
-        <w:rPr>
-          <w14:ligatures w14:val="standard"/>
-        </w:rPr>
-        <w:t>in</w:t>
-      </w:r>
-      <w:r>
-        <w:rPr>
-          <w14:ligatures w14:val="standard"/>
-        </w:rPr>
-        <w:t xml:space="preserve"> the paper. </w:t>
-      </w:r>
-      <w:r>
-        <w:rPr>
-          <w14:ligatures w14:val="standard"/>
-        </w:rPr>
-        <w:t>The u</w:t>
-      </w:r>
-      <w:r>
-        <w:rPr>
-          <w14:ligatures w14:val="standard"/>
-        </w:rPr>
-        <w:t xml:space="preserve">ser must correct the paper as per validation messages and rerun </w:t>
-      </w:r>
-      <w:r>
-        <w:rPr>
-          <w:b/>
-          <w14:ligatures w14:val="standard"/>
-        </w:rPr>
-        <w:t xml:space="preserve">Manuscript </w:t>
-      </w:r>
-      <w:r>
-        <w:rPr>
-          <w:b/>
-          <w14:ligatures w14:val="standard"/>
-        </w:rPr>
-        <w:t>V</w:t>
-      </w:r>
-      <w:r>
-        <w:rPr>
-          <w:b/>
-          <w14:ligatures w14:val="standard"/>
-        </w:rPr>
-        <w:t>alidation</w:t>
-      </w:r>
-      <w:r>
-        <w:rPr>
-          <w14:ligatures w14:val="standard"/>
-        </w:rPr>
-        <w:t>.</w:t>
+        <w:pStyle w:val="Algorithm"/>
+      </w:pPr>
+      <w:r>
+        <w:t>The increasing availability of digital libraries has paved the way for a new generation of music recommender systems.</w:t>
+      </w:r>
+      <w:r>
+        <w:t xml:space="preserve"> </w:t>
+      </w:r>
+      <w:r>
+        <w:t>Music recommendation systems play a pivotal role in helping users discover new tracks, artists, and genres and thus drive customer satisfaction in a significant way.</w:t>
       </w:r>
     </w:p>
     <w:p>
       <w:pPr>
-        <w:pStyle w:val="Abstract"/>
-        <w:rPr>
-          <w14:ligatures w14:val="standard"/>
-        </w:rPr>
-      </w:pPr>
-      <w:r>
-        <w:rPr>
-          <w14:ligatures w14:val="standard"/>
-        </w:rPr>
-        <w:t xml:space="preserve">Now, to generate </w:t>
-      </w:r>
-      <w:r>
-        <w:rPr>
-          <w14:ligatures w14:val="standard"/>
-        </w:rPr>
-        <w:t>the</w:t>
-      </w:r>
-      <w:r>
-        <w:rPr>
-          <w14:ligatures w14:val="standard"/>
-        </w:rPr>
-        <w:t xml:space="preserve"> required layout of the paper</w:t>
-      </w:r>
-      <w:r>
-        <w:rPr>
-          <w14:ligatures w14:val="standard"/>
-        </w:rPr>
-        <w:t>,</w:t>
-      </w:r>
-      <w:r>
-        <w:rPr>
-          <w14:ligatures w14:val="standard"/>
-        </w:rPr>
-        <w:t xml:space="preserve"> </w:t>
-      </w:r>
-      <w:r>
-        <w:rPr>
-          <w14:ligatures w14:val="standard"/>
-        </w:rPr>
-        <w:t xml:space="preserve">the </w:t>
-      </w:r>
-      <w:r>
-        <w:rPr>
-          <w14:ligatures w14:val="standard"/>
-        </w:rPr>
-        <w:t>user should select one of the template style</w:t>
-      </w:r>
-      <w:r>
-        <w:rPr>
-          <w14:ligatures w14:val="standard"/>
-        </w:rPr>
-        <w:t>s</w:t>
-      </w:r>
-      <w:r>
-        <w:rPr>
-          <w14:ligatures w14:val="standard"/>
-        </w:rPr>
-        <w:t xml:space="preserve"> under the Define Template Style </w:t>
-      </w:r>
-      <w:r>
-        <w:rPr>
-          <w14:ligatures w14:val="standard"/>
-        </w:rPr>
-        <w:t xml:space="preserve">option </w:t>
-      </w:r>
-      <w:r>
-        <w:rPr>
-          <w14:ligatures w14:val="standard"/>
-        </w:rPr>
-        <w:t>(</w:t>
-      </w:r>
-      <w:r>
-        <w:rPr>
-          <w:u w:val="single"/>
-          <w14:ligatures w14:val="standard"/>
-        </w:rPr>
-        <w:t>choose the re</w:t>
-      </w:r>
-      <w:r>
-        <w:rPr>
-          <w:u w:val="single"/>
-          <w14:ligatures w14:val="standard"/>
-        </w:rPr>
-        <w:t>quired</w:t>
-      </w:r>
-      <w:r>
-        <w:rPr>
-          <w:u w:val="single"/>
-          <w14:ligatures w14:val="standard"/>
-        </w:rPr>
-        <w:t xml:space="preserve"> layout design</w:t>
-      </w:r>
-      <w:r>
-        <w:rPr>
-          <w:u w:val="single"/>
-          <w14:ligatures w14:val="standard"/>
-        </w:rPr>
-        <w:t>,</w:t>
-      </w:r>
-      <w:r>
-        <w:rPr>
-          <w:u w:val="single"/>
-          <w14:ligatures w14:val="standard"/>
-        </w:rPr>
-        <w:t xml:space="preserve"> i.e. choose between Journals and Proceedings</w:t>
-      </w:r>
-      <w:r>
-        <w:rPr>
-          <w14:ligatures w14:val="standard"/>
-        </w:rPr>
-        <w:t>).</w:t>
+        <w:pStyle w:val="Algorithm"/>
+      </w:pPr>
+      <w:r>
+        <w:t>The purpose of this paper is to evaluate and compare 4 different approaches to music retrieval systems. Within the scope of this paper all features are going to be text-based.</w:t>
       </w:r>
     </w:p>
     <w:p>
       <w:pPr>
-        <w:pStyle w:val="FootnoteText"/>
-        <w:framePr w:w="4680" w:h="1441" w:hRule="exact" w:hSpace="187" w:wrap="around" w:vAnchor="page" w:hAnchor="page" w:x="1089" w:y="12601" w:anchorLock="1"/>
-      </w:pPr>
-      <w:r>
-        <w:rPr>
-          <w:vertAlign w:val="superscript"/>
-        </w:rPr>
-        <w:t>∗</w:t>
-      </w:r>
-      <w:r>
-        <w:t>Article Title Footnote needs to be captured as Title Note</w:t>
+        <w:pStyle w:val="Algorithm"/>
+      </w:pPr>
+      <w:r>
+        <w:t xml:space="preserve">Concretely, the effectiveness of cos-sim-similarity based on both </w:t>
+      </w:r>
+      <w:proofErr w:type="spellStart"/>
+      <w:r>
+        <w:t>tf-idf</w:t>
+      </w:r>
+      <w:proofErr w:type="spellEnd"/>
+      <w:r>
+        <w:t xml:space="preserve"> and word2vec are </w:t>
+      </w:r>
+      <w:r>
+        <w:t>compared to BERT.</w:t>
       </w:r>
     </w:p>
     <w:p>
       <w:pPr>
-        <w:pStyle w:val="FootnoteText"/>
-        <w:framePr w:w="4680" w:h="1441" w:hRule="exact" w:hSpace="187" w:wrap="around" w:vAnchor="page" w:hAnchor="page" w:x="1089" w:y="12601" w:anchorLock="1"/>
-      </w:pPr>
-      <w:r>
-        <w:rPr>
-          <w:vertAlign w:val="superscript"/>
-        </w:rPr>
-        <w:t>†</w:t>
-      </w:r>
-      <w:r>
-        <w:t>Author Footnote to be captured as Author Note</w:t>
+        <w:pStyle w:val="Algorithm"/>
+      </w:pPr>
+      <w:r>
+        <w:t>The result</w:t>
+      </w:r>
+      <w:r>
+        <w:t>ing recommendations</w:t>
+      </w:r>
+      <w:r>
+        <w:t xml:space="preserve"> will be</w:t>
+      </w:r>
+      <w:r>
+        <w:t xml:space="preserve"> evaluated qualitatively according to the similarity to the queried song. </w:t>
       </w:r>
     </w:p>
     <w:p>
       <w:pPr>
-        <w:pStyle w:val="PermissionBlock"/>
-        <w:framePr w:w="4680" w:h="1441" w:hRule="exact" w:hSpace="187" w:wrap="around" w:vAnchor="page" w:hAnchor="page" w:x="1089" w:y="12601" w:anchorLock="1"/>
-      </w:pPr>
-      <w:r>
-        <w:t>Permission to make digital or hard copies of part or all of this work for personal or classroom use is granted without fee provided that copies are not made or distributed for profit or commercial advantage and that copies bear this notice and the full citation on the first page. Copyrights for third-party components of this work must be honored. For all other uses, contact the owner/author(s).</w:t>
+        <w:pStyle w:val="Algorithm"/>
+      </w:pPr>
+      <w:r>
+        <w:t>The data set used for testing the 4 retrieval systems is a subset of the Music4All-Onion dataset which was kindly provided by the university.</w:t>
       </w:r>
     </w:p>
     <w:p>
       <w:pPr>
-        <w:pStyle w:val="VersoLRH"/>
-        <w:framePr w:w="4680" w:h="1441" w:hRule="exact" w:hSpace="187" w:wrap="around" w:vAnchor="page" w:hAnchor="page" w:x="1089" w:y="12601" w:anchorLock="1"/>
-        <w:rPr>
-          <w:i/>
-        </w:rPr>
-      </w:pPr>
-      <w:r>
-        <w:rPr>
-          <w:i/>
-        </w:rPr>
-        <w:t>WOODSTOCK’18, June, 2018, El Paso, Texas USA</w:t>
+        <w:pStyle w:val="Head1"/>
+      </w:pPr>
+      <w:r>
+        <w:t>2</w:t>
+      </w:r>
+      <w:r>
+        <w:tab/>
+        <w:t>Methodology</w:t>
       </w:r>
     </w:p>
     <w:p>
       <w:pPr>
-        <w:pStyle w:val="PermissionBlock"/>
-        <w:framePr w:w="4680" w:h="1441" w:hRule="exact" w:hSpace="187" w:wrap="around" w:vAnchor="page" w:hAnchor="page" w:x="1089" w:y="12601" w:anchorLock="1"/>
-      </w:pPr>
-      <w:r>
-        <w:t>© 2018 Copyright held by the owner/author(s). 978-1-4503-0000-0/18/06...$15.00</w:t>
+        <w:pStyle w:val="Abstract"/>
+      </w:pPr>
+      <w:r>
+        <w:t xml:space="preserve">For implementing the assignment, the programming language Python is used as it has the most support for data analysis and data science purposes. The coding environment used is the notebook-based Google </w:t>
+      </w:r>
+      <w:proofErr w:type="spellStart"/>
+      <w:r>
+        <w:t>Colab</w:t>
+      </w:r>
+      <w:proofErr w:type="spellEnd"/>
+      <w:r>
+        <w:t xml:space="preserve">. Mayor advantages of using Google </w:t>
+      </w:r>
+      <w:proofErr w:type="spellStart"/>
+      <w:r>
+        <w:t>Colab</w:t>
+      </w:r>
+      <w:proofErr w:type="spellEnd"/>
+      <w:r>
+        <w:t xml:space="preserve"> is that data intensive calculations can be done easily on </w:t>
+      </w:r>
+      <w:r>
+        <w:t xml:space="preserve">every hardware </w:t>
+      </w:r>
+      <w:r>
+        <w:t>using</w:t>
+      </w:r>
+      <w:r>
+        <w:t xml:space="preserve"> cloud technology.</w:t>
+      </w:r>
+      <w:r>
+        <w:t xml:space="preserve"> The code repository is hosted on the platform </w:t>
+      </w:r>
+      <w:proofErr w:type="spellStart"/>
+      <w:r>
+        <w:t>Github</w:t>
+      </w:r>
+      <w:proofErr w:type="spellEnd"/>
+      <w:r>
+        <w:t xml:space="preserve">. The coordination and integration of code contributions of each team member is therefore ensured </w:t>
+      </w:r>
+      <w:proofErr w:type="gramStart"/>
+      <w:r>
+        <w:t>through the use of</w:t>
+      </w:r>
+      <w:proofErr w:type="gramEnd"/>
+      <w:r>
+        <w:t xml:space="preserve"> Git.</w:t>
       </w:r>
     </w:p>
     <w:p>
       <w:pPr>
-        <w:framePr w:w="4680" w:h="1441" w:hRule="exact" w:hSpace="187" w:wrap="around" w:vAnchor="page" w:hAnchor="page" w:x="1089" w:y="12601" w:anchorLock="1"/>
-        <w:rPr>
-          <w:iCs/>
-          <w14:ligatures w14:val="standard"/>
-        </w:rPr>
-      </w:pPr>
-      <w:r>
-        <w:t>https://doi.org/10.1145/1234567890</w:t>
+        <w:pStyle w:val="Abstract"/>
+      </w:pPr>
+      <w:r>
+        <w:t>To ensure that new functionality as well as new algorithms can easily be added the text-based music recommender system in the future a large focus is set on making the code modular.</w:t>
+      </w:r>
+      <w:r>
+        <w:t xml:space="preserve"> </w:t>
       </w:r>
     </w:p>
     <w:p>
       <w:pPr>
         <w:pStyle w:val="Abstract"/>
-        <w:rPr>
-          <w14:ligatures w14:val="standard"/>
-        </w:rPr>
-      </w:pPr>
-      <w:r>
-        <w:rPr>
-          <w14:ligatures w14:val="standard"/>
-        </w:rPr>
-        <w:t>S</w:t>
-      </w:r>
-      <w:r>
-        <w:rPr>
-          <w14:ligatures w14:val="standard"/>
-        </w:rPr>
-        <w:t xml:space="preserve">ome specific values are required to create a standard layout </w:t>
-      </w:r>
-      <w:r>
-        <w:rPr>
-          <w14:ligatures w14:val="standard"/>
-        </w:rPr>
-        <w:t>by choosing a</w:t>
-      </w:r>
-      <w:r>
-        <w:rPr>
-          <w14:ligatures w14:val="standard"/>
-        </w:rPr>
-        <w:t xml:space="preserve"> template for the journals or proceedings. So once </w:t>
-      </w:r>
-      <w:r>
-        <w:rPr>
-          <w14:ligatures w14:val="standard"/>
-        </w:rPr>
-        <w:t xml:space="preserve">the </w:t>
-      </w:r>
-      <w:r>
-        <w:rPr>
-          <w14:ligatures w14:val="standard"/>
-        </w:rPr>
-        <w:t>user choose</w:t>
-      </w:r>
-      <w:r>
-        <w:rPr>
-          <w14:ligatures w14:val="standard"/>
-        </w:rPr>
-        <w:t>s</w:t>
-      </w:r>
-      <w:r>
-        <w:rPr>
-          <w14:ligatures w14:val="standard"/>
-        </w:rPr>
-        <w:t xml:space="preserve"> </w:t>
-      </w:r>
-      <w:r>
-        <w:rPr>
-          <w14:ligatures w14:val="standard"/>
-        </w:rPr>
-        <w:t>one of the template layout style</w:t>
-      </w:r>
-      <w:r>
-        <w:rPr>
-          <w14:ligatures w14:val="standard"/>
-        </w:rPr>
-        <w:t>s</w:t>
-      </w:r>
-      <w:r>
-        <w:rPr>
-          <w14:ligatures w14:val="standard"/>
-        </w:rPr>
-        <w:t>,</w:t>
-      </w:r>
-      <w:r>
-        <w:rPr>
-          <w14:ligatures w14:val="standard"/>
-        </w:rPr>
-        <w:t xml:space="preserve"> the respective Journal </w:t>
-      </w:r>
-      <w:r>
-        <w:rPr>
-          <w14:ligatures w14:val="standard"/>
-        </w:rPr>
-        <w:t>or</w:t>
-      </w:r>
-      <w:r>
-        <w:rPr>
-          <w14:ligatures w14:val="standard"/>
-        </w:rPr>
-        <w:t xml:space="preserve"> Conference details dialog box</w:t>
-      </w:r>
-      <w:r>
-        <w:rPr>
-          <w14:ligatures w14:val="standard"/>
-        </w:rPr>
-        <w:t xml:space="preserve"> (i.e. </w:t>
-      </w:r>
-      <w:r>
-        <w:rPr>
-          <w:b/>
-          <w14:ligatures w14:val="standard"/>
-        </w:rPr>
-        <w:t xml:space="preserve">journal/conference </w:t>
-      </w:r>
-      <w:r>
-        <w:rPr>
-          <w:b/>
-          <w14:ligatures w14:val="standard"/>
-        </w:rPr>
-        <w:t>acronym</w:t>
-      </w:r>
-      <w:r>
-        <w:rPr>
-          <w:b/>
-          <w14:ligatures w14:val="standard"/>
-        </w:rPr>
-        <w:t xml:space="preserve">, </w:t>
-      </w:r>
-      <w:r>
-        <w:rPr>
-          <w:b/>
-          <w14:ligatures w14:val="standard"/>
-        </w:rPr>
-        <w:t>DOI</w:t>
-      </w:r>
-      <w:r>
-        <w:rPr>
-          <w:b/>
-          <w14:ligatures w14:val="standard"/>
-        </w:rPr>
-        <w:t xml:space="preserve">, </w:t>
-      </w:r>
-      <w:r>
-        <w:rPr>
-          <w:b/>
-          <w14:ligatures w14:val="standard"/>
-        </w:rPr>
-        <w:t>ISBN</w:t>
-      </w:r>
-      <w:r>
-        <w:rPr>
-          <w:b/>
-          <w14:ligatures w14:val="standard"/>
-        </w:rPr>
-        <w:t>,</w:t>
-      </w:r>
-      <w:r>
-        <w:rPr>
-          <w:b/>
-          <w14:ligatures w14:val="standard"/>
-        </w:rPr>
-        <w:t xml:space="preserve"> copyright</w:t>
-      </w:r>
-      <w:r>
-        <w:rPr>
-          <w:b/>
-          <w14:ligatures w14:val="standard"/>
-        </w:rPr>
-        <w:t>,</w:t>
-      </w:r>
-      <w:r>
-        <w:rPr>
-          <w:b/>
-          <w14:ligatures w14:val="standard"/>
-        </w:rPr>
-        <w:t xml:space="preserve"> </w:t>
-      </w:r>
-      <w:r>
-        <w:rPr>
-          <w:b/>
-          <w14:ligatures w14:val="standard"/>
-        </w:rPr>
-        <w:t>year</w:t>
-      </w:r>
-      <w:r>
-        <w:rPr>
-          <w:b/>
-          <w14:ligatures w14:val="standard"/>
-        </w:rPr>
-        <w:t>,</w:t>
-      </w:r>
-      <w:r>
-        <w:rPr>
-          <w:b/>
-          <w14:ligatures w14:val="standard"/>
-        </w:rPr>
-        <w:t xml:space="preserve"> </w:t>
-      </w:r>
-      <w:r>
-        <w:rPr>
-          <w:b/>
-          <w14:ligatures w14:val="standard"/>
-        </w:rPr>
-        <w:t>etc.</w:t>
-      </w:r>
-      <w:r>
-        <w:rPr>
-          <w14:ligatures w14:val="standard"/>
-        </w:rPr>
-        <w:t>)</w:t>
-      </w:r>
-      <w:r>
-        <w:rPr>
-          <w14:ligatures w14:val="standard"/>
-        </w:rPr>
-        <w:t xml:space="preserve"> </w:t>
-      </w:r>
-      <w:r>
-        <w:rPr>
-          <w14:ligatures w14:val="standard"/>
-        </w:rPr>
-        <w:t>will appear as a</w:t>
-      </w:r>
-      <w:r>
-        <w:rPr>
-          <w14:ligatures w14:val="standard"/>
-        </w:rPr>
-        <w:t xml:space="preserve"> prompt during </w:t>
-      </w:r>
-      <w:r>
-        <w:rPr>
-          <w14:ligatures w14:val="standard"/>
-        </w:rPr>
-        <w:t xml:space="preserve">the </w:t>
-      </w:r>
-      <w:r>
-        <w:rPr>
-          <w14:ligatures w14:val="standard"/>
-        </w:rPr>
-        <w:t xml:space="preserve">Define </w:t>
-      </w:r>
-      <w:r>
-        <w:rPr>
-          <w14:ligatures w14:val="standard"/>
-        </w:rPr>
-        <w:t>Template Style</w:t>
-      </w:r>
-      <w:r>
-        <w:rPr>
-          <w14:ligatures w14:val="standard"/>
-        </w:rPr>
-        <w:t xml:space="preserve"> functionality</w:t>
-      </w:r>
-      <w:r>
-        <w:rPr>
-          <w14:ligatures w14:val="standard"/>
-        </w:rPr>
-        <w:t xml:space="preserve">. </w:t>
-      </w:r>
-      <w:r>
-        <w:rPr>
-          <w14:ligatures w14:val="standard"/>
-        </w:rPr>
-        <w:t>The user should fill these values</w:t>
-      </w:r>
-      <w:r>
-        <w:rPr>
-          <w14:ligatures w14:val="standard"/>
-        </w:rPr>
-        <w:t>,</w:t>
-      </w:r>
-      <w:r>
-        <w:rPr>
-          <w14:ligatures w14:val="standard"/>
-        </w:rPr>
-        <w:t xml:space="preserve"> </w:t>
-      </w:r>
-      <w:r>
-        <w:rPr>
-          <w14:ligatures w14:val="standard"/>
-        </w:rPr>
-        <w:t>after</w:t>
-      </w:r>
-      <w:r>
-        <w:rPr>
-          <w14:ligatures w14:val="standard"/>
-        </w:rPr>
-        <w:t xml:space="preserve"> </w:t>
-      </w:r>
-      <w:r>
-        <w:rPr>
-          <w14:ligatures w14:val="standard"/>
-        </w:rPr>
-        <w:t>which the</w:t>
-      </w:r>
-      <w:r>
-        <w:rPr>
-          <w14:ligatures w14:val="standard"/>
-        </w:rPr>
-        <w:t xml:space="preserve"> template creates </w:t>
-      </w:r>
-      <w:r>
-        <w:rPr>
-          <w14:ligatures w14:val="standard"/>
-        </w:rPr>
+      </w:pPr>
+      <w:r>
+        <w:t xml:space="preserve">The input of the query is the name of the song as well as the name of the corresponding author. The recommender system </w:t>
+      </w:r>
+      <w:proofErr w:type="spellStart"/>
+      <w:proofErr w:type="gramStart"/>
+      <w:r>
         <w:t>the</w:t>
       </w:r>
-      <w:r>
-        <w:rPr>
-          <w14:ligatures w14:val="standard"/>
-        </w:rPr>
-        <w:t xml:space="preserve"> desired layout of the paper. </w:t>
-      </w:r>
-      <w:r>
-        <w:rPr>
-          <w14:ligatures w14:val="standard"/>
-        </w:rPr>
-        <w:t>The u</w:t>
-      </w:r>
-      <w:r>
-        <w:rPr>
-          <w14:ligatures w14:val="standard"/>
-        </w:rPr>
-        <w:t>ser can now</w:t>
-      </w:r>
-      <w:r>
-        <w:rPr>
-          <w14:ligatures w14:val="standard"/>
-        </w:rPr>
-        <w:t xml:space="preserve"> create </w:t>
-      </w:r>
-      <w:r>
-        <w:rPr>
-          <w14:ligatures w14:val="standard"/>
-        </w:rPr>
-        <w:t xml:space="preserve">a </w:t>
-      </w:r>
-      <w:r>
-        <w:rPr>
-          <w14:ligatures w14:val="standard"/>
-        </w:rPr>
-        <w:t xml:space="preserve">PDF of </w:t>
-      </w:r>
-      <w:r>
-        <w:rPr>
-          <w14:ligatures w14:val="standard"/>
-        </w:rPr>
-        <w:t>his/her</w:t>
-      </w:r>
-      <w:r>
-        <w:rPr>
-          <w14:ligatures w14:val="standard"/>
-        </w:rPr>
-        <w:t xml:space="preserve"> manuscript using </w:t>
-      </w:r>
-      <w:r>
-        <w:rPr>
-          <w14:ligatures w14:val="standard"/>
-        </w:rPr>
-        <w:t xml:space="preserve">the </w:t>
-      </w:r>
-      <w:r>
-        <w:rPr>
-          <w14:ligatures w14:val="standard"/>
-        </w:rPr>
-        <w:t>“</w:t>
-      </w:r>
-      <w:r>
-        <w:rPr>
-          <w:i/>
-          <w14:ligatures w14:val="standard"/>
-        </w:rPr>
-        <w:t>Save as PDF</w:t>
-      </w:r>
-      <w:r>
-        <w:rPr>
-          <w14:ligatures w14:val="standard"/>
-        </w:rPr>
-        <w:t xml:space="preserve">” </w:t>
-      </w:r>
-      <w:r>
-        <w:rPr>
-          <w14:ligatures w14:val="standard"/>
-        </w:rPr>
-        <w:lastRenderedPageBreak/>
-        <w:t>option.</w:t>
+      <w:proofErr w:type="spellEnd"/>
+      <w:proofErr w:type="gramEnd"/>
+      <w:r>
+        <w:t xml:space="preserve"> should output a List of songs with the title and the artist-</w:t>
       </w:r>
     </w:p>
     <w:p>
       <w:pPr>
         <w:pStyle w:val="Abstract"/>
-        <w:rPr>
-          <w:lang w:val="en-GB" w:eastAsia="ja-JP"/>
-          <w14:ligatures w14:val="standard"/>
-        </w:rPr>
-      </w:pPr>
-      <w:r>
-        <w:rPr>
-          <w:rFonts w:eastAsia="Verdana"/>
-          <w14:ligatures w14:val="standard"/>
-        </w:rPr>
-        <w:t>If</w:t>
-      </w:r>
-      <w:r>
-        <w:rPr>
-          <w14:ligatures w14:val="standard"/>
-        </w:rPr>
-        <w:t xml:space="preserve"> </w:t>
-      </w:r>
-      <w:r>
-        <w:rPr>
-          <w14:ligatures w14:val="standard"/>
-        </w:rPr>
-        <w:t xml:space="preserve">the </w:t>
-      </w:r>
-      <w:r>
-        <w:rPr>
-          <w14:ligatures w14:val="standard"/>
-        </w:rPr>
-        <w:t>user</w:t>
-      </w:r>
-      <w:r>
-        <w:rPr>
-          <w14:ligatures w14:val="standard"/>
-        </w:rPr>
-        <w:t xml:space="preserve"> </w:t>
-      </w:r>
-      <w:r>
-        <w:rPr>
-          <w14:ligatures w14:val="standard"/>
-        </w:rPr>
+      </w:pPr>
+      <w:r>
+        <w:t>To be better able to analyze the results of the recommender system th</w:t>
+      </w:r>
+      <w:r>
         <w:t>is</w:t>
       </w:r>
       <w:r>
-        <w:rPr>
-          <w14:ligatures w14:val="standard"/>
-        </w:rPr>
-        <w:t xml:space="preserve"> adding any new data, </w:t>
-      </w:r>
-      <w:r>
-        <w:rPr>
-          <w14:ligatures w14:val="standard"/>
-        </w:rPr>
-        <w:t>they should</w:t>
-      </w:r>
-      <w:r>
-        <w:rPr>
-          <w14:ligatures w14:val="standard"/>
-        </w:rPr>
-        <w:t xml:space="preserve"> make sure to style it as per the instructions provided in previous sections. Carry out the steps for Cross-linking, Fundref data, adding Document History (specific to</w:t>
-      </w:r>
-      <w:r>
-        <w:rPr>
-          <w14:ligatures w14:val="standard"/>
-        </w:rPr>
-        <w:t xml:space="preserve"> jour</w:t>
-      </w:r>
-      <w:r>
-        <w:rPr>
-          <w14:ligatures w14:val="standard"/>
-        </w:rPr>
-        <w:t>nal submission)</w:t>
-      </w:r>
-      <w:r>
-        <w:rPr>
-          <w14:ligatures w14:val="standard"/>
-        </w:rPr>
-        <w:t>,</w:t>
-      </w:r>
-      <w:r>
-        <w:rPr>
-          <w14:ligatures w14:val="standard"/>
-        </w:rPr>
-        <w:t xml:space="preserve"> and finally</w:t>
-      </w:r>
-      <w:r>
-        <w:rPr>
-          <w14:ligatures w14:val="standard"/>
-        </w:rPr>
-        <w:t>,</w:t>
-      </w:r>
-      <w:r>
-        <w:rPr>
-          <w14:ligatures w14:val="standard"/>
-        </w:rPr>
-        <w:t xml:space="preserve"> Manuscript validation and placing the respective metadata (</w:t>
-      </w:r>
-      <w:proofErr w:type="spellStart"/>
-      <w:r>
-        <w:rPr>
-          <w14:ligatures w14:val="standard"/>
-        </w:rPr>
-        <w:t>Bibstrip</w:t>
-      </w:r>
-      <w:proofErr w:type="spellEnd"/>
-      <w:r>
-        <w:rPr>
-          <w14:ligatures w14:val="standard"/>
-        </w:rPr>
-        <w:t>/copyright text)</w:t>
-      </w:r>
-      <w:r>
-        <w:rPr>
-          <w:rStyle w:val="FootnoteReference"/>
-          <w14:ligatures w14:val="standard"/>
-        </w:rPr>
-        <w:footnoteReference w:id="2"/>
-      </w:r>
-      <w:r>
-        <w:rPr>
-          <w14:ligatures w14:val="standard"/>
-        </w:rPr>
-        <w:t xml:space="preserve"> while applying the required template.</w:t>
+        <w:t xml:space="preserve"> output of the script is saved in a dictionary.</w:t>
       </w:r>
     </w:p>
     <w:p>
       <w:pPr>
-        <w:pStyle w:val="CCSHead"/>
-        <w:rPr>
-          <w:lang w:eastAsia="it-IT"/>
-          <w14:ligatures w14:val="standard"/>
-        </w:rPr>
-      </w:pPr>
-      <w:r>
-        <w:rPr>
-          <w:lang w:eastAsia="it-IT"/>
-          <w14:ligatures w14:val="standard"/>
-        </w:rPr>
-        <w:t>CCS CONCEPTS</w:t>
+        <w:pStyle w:val="Head2"/>
+      </w:pPr>
+      <w:r>
+        <w:t>2.1</w:t>
+      </w:r>
+      <w:r>
+        <w:tab/>
+        <w:t>The dataset</w:t>
       </w:r>
     </w:p>
     <w:p>
       <w:pPr>
-        <w:pStyle w:val="CCSDescription"/>
-        <w:rPr>
-          <w:rFonts w:cs="Linux Libertine"/>
-          <w14:ligatures w14:val="standard"/>
-        </w:rPr>
-      </w:pPr>
-      <w:r>
-        <w:rPr>
-          <w14:ligatures w14:val="standard"/>
-        </w:rPr>
-        <w:t>• </w:t>
-      </w:r>
-      <w:r>
-        <w:rPr>
-          <w:lang w:eastAsia="it-IT"/>
-          <w14:ligatures w14:val="standard"/>
-        </w:rPr>
-        <w:t>Insert CCS text</w:t>
-      </w:r>
-      <w:r>
-        <w:rPr>
-          <w14:ligatures w14:val="standard"/>
-        </w:rPr>
-        <w:t> </w:t>
-      </w:r>
-      <w:r>
-        <w:rPr>
-          <w14:ligatures w14:val="standard"/>
-        </w:rPr>
-        <w:t>here</w:t>
-      </w:r>
-      <w:r>
-        <w:rPr>
-          <w14:ligatures w14:val="standard"/>
-        </w:rPr>
-        <w:t xml:space="preserve"> • </w:t>
-      </w:r>
-      <w:r>
-        <w:rPr>
-          <w:lang w:eastAsia="it-IT"/>
-          <w14:ligatures w14:val="standard"/>
-        </w:rPr>
-        <w:t>Insert CCS text</w:t>
-      </w:r>
-      <w:r>
-        <w:rPr>
-          <w14:ligatures w14:val="standard"/>
-        </w:rPr>
-        <w:t> here</w:t>
-      </w:r>
-      <w:r>
-        <w:rPr>
-          <w14:ligatures w14:val="standard"/>
-        </w:rPr>
-        <w:t>   • </w:t>
-      </w:r>
-      <w:r>
-        <w:rPr>
-          <w:lang w:eastAsia="it-IT"/>
-          <w14:ligatures w14:val="standard"/>
-        </w:rPr>
-        <w:t>Insert CCS text</w:t>
-      </w:r>
-      <w:r>
-        <w:rPr>
-          <w14:ligatures w14:val="standard"/>
-        </w:rPr>
-        <w:t> here</w:t>
+        <w:pStyle w:val="Algorithm"/>
+      </w:pPr>
+      <w:r>
+        <w:t xml:space="preserve">Music4All-Onion is a large-scale, multi-modal music data set, which expands the Music4All-dataset with additional features and meta-data. </w:t>
+      </w:r>
+      <w:proofErr w:type="gramStart"/>
+      <w:r>
+        <w:t>For the purpose of</w:t>
+      </w:r>
+      <w:proofErr w:type="gramEnd"/>
+      <w:r>
+        <w:t xml:space="preserve"> this task only the text-based features like “Title” or “lyrics” are considered.</w:t>
       </w:r>
     </w:p>
     <w:p>
       <w:pPr>
-        <w:pStyle w:val="KeyWordHead"/>
-        <w:rPr>
-          <w:lang w:eastAsia="it-IT"/>
-          <w14:ligatures w14:val="standard"/>
-        </w:rPr>
-      </w:pPr>
-      <w:r>
-        <w:rPr>
-          <w:lang w:eastAsia="it-IT"/>
-          <w14:ligatures w14:val="standard"/>
-        </w:rPr>
-        <w:t>KEYWORDS</w:t>
+        <w:pStyle w:val="Algorithm"/>
+      </w:pPr>
+      <w:r>
+        <w:t xml:space="preserve">[info about the </w:t>
+      </w:r>
+      <w:proofErr w:type="spellStart"/>
+      <w:r>
+        <w:t>the</w:t>
+      </w:r>
+      <w:proofErr w:type="spellEnd"/>
+      <w:r>
+        <w:t xml:space="preserve"> feature vectors]</w:t>
       </w:r>
     </w:p>
     <w:p>
       <w:pPr>
-        <w:pStyle w:val="KeyWords"/>
-        <w:rPr>
-          <w:lang w:eastAsia="it-IT"/>
-          <w14:ligatures w14:val="standard"/>
-        </w:rPr>
-      </w:pPr>
-      <w:r>
-        <w:rPr>
-          <w:lang w:eastAsia="it-IT"/>
-          <w14:ligatures w14:val="standard"/>
-        </w:rPr>
-        <w:t>Insert keyword text</w:t>
-      </w:r>
-      <w:r>
-        <w:rPr>
-          <w:lang w:eastAsia="it-IT"/>
-          <w14:ligatures w14:val="standard"/>
-        </w:rPr>
-        <w:t xml:space="preserve">, </w:t>
-      </w:r>
-      <w:r>
-        <w:rPr>
-          <w:lang w:eastAsia="it-IT"/>
-          <w14:ligatures w14:val="standard"/>
-        </w:rPr>
-        <w:t>Insert keyword text</w:t>
-      </w:r>
-      <w:r>
-        <w:rPr>
-          <w:lang w:eastAsia="it-IT"/>
-          <w14:ligatures w14:val="standard"/>
-        </w:rPr>
-        <w:t xml:space="preserve">, </w:t>
-      </w:r>
-      <w:r>
-        <w:rPr>
-          <w:lang w:eastAsia="it-IT"/>
-          <w14:ligatures w14:val="standard"/>
-        </w:rPr>
-        <w:t>Insert keyword text</w:t>
-      </w:r>
-      <w:r>
-        <w:rPr>
-          <w:lang w:eastAsia="it-IT"/>
-          <w14:ligatures w14:val="standard"/>
-        </w:rPr>
-        <w:t xml:space="preserve">, </w:t>
-      </w:r>
-      <w:r>
-        <w:rPr>
-          <w:lang w:eastAsia="it-IT"/>
-          <w14:ligatures w14:val="standard"/>
-        </w:rPr>
-        <w:t>Insert keyword text</w:t>
+        <w:pStyle w:val="Algorithm"/>
+      </w:pPr>
+      <w:r>
+        <w:t xml:space="preserve">[info about the two </w:t>
+      </w:r>
+      <w:proofErr w:type="spellStart"/>
+      <w:r>
+        <w:t>tsv</w:t>
+      </w:r>
+      <w:proofErr w:type="spellEnd"/>
+      <w:r>
+        <w:t xml:space="preserve"> files]</w:t>
       </w:r>
     </w:p>
     <w:p>
       <w:pPr>
-        <w:pStyle w:val="RefFormatHead"/>
-        <w:rPr>
-          <w14:ligatures w14:val="standard"/>
-        </w:rPr>
-      </w:pPr>
-      <w:r>
-        <w:rPr>
-          <w14:ligatures w14:val="standard"/>
-        </w:rPr>
-        <w:t>ACM Reference format:</w:t>
+        <w:pStyle w:val="Head2"/>
+      </w:pPr>
+      <w:r>
+        <w:t>2.1</w:t>
+      </w:r>
+      <w:r>
+        <w:tab/>
+      </w:r>
+      <w:r>
+        <w:t>Random baseline</w:t>
       </w:r>
     </w:p>
     <w:p>
       <w:pPr>
-        <w:pStyle w:val="RefFormatPara"/>
-        <w:rPr>
-          <w14:ligatures w14:val="standard"/>
-        </w:rPr>
-      </w:pPr>
-      <w:r>
-        <w:rPr>
-          <w14:ligatures w14:val="standard"/>
-        </w:rPr>
-        <w:t xml:space="preserve">FirstName Surname, FirstName Surname and FirstName Surname. 2018. </w:t>
-      </w:r>
-      <w:r>
-        <w:rPr>
-          <w:bCs/>
-          <w14:ligatures w14:val="standard"/>
-        </w:rPr>
-        <w:t xml:space="preserve">Insert Your Title Here: Insert Subtitle Here. In </w:t>
-      </w:r>
-      <w:r>
-        <w:rPr>
-          <w:bCs/>
-          <w:i/>
-          <w14:ligatures w14:val="standard"/>
-        </w:rPr>
-        <w:t xml:space="preserve">Proceedings of ACM Woodstock conference (WOODSTOCK’18). ACM, New York, NY, USA, </w:t>
-      </w:r>
-      <w:r>
-        <w:rPr>
-          <w:bCs/>
-          <w:i/>
-          <w14:ligatures w14:val="standard"/>
-        </w:rPr>
-        <w:t>2</w:t>
-      </w:r>
-      <w:r>
-        <w:rPr>
-          <w:bCs/>
-          <w:i/>
-          <w14:ligatures w14:val="standard"/>
-        </w:rPr>
-        <w:t xml:space="preserve"> pages.</w:t>
-      </w:r>
-      <w:r>
-        <w:rPr>
-          <w14:ligatures w14:val="standard"/>
-        </w:rPr>
-        <w:t xml:space="preserve"> https://doi.org/10.1145/1234567890</w:t>
-      </w:r>
+        <w:pStyle w:val="Head2"/>
+      </w:pPr>
     </w:p>
     <w:p>
       <w:pPr>
-        <w:pStyle w:val="Head1"/>
-        <w:spacing w:before="380"/>
-        <w:rPr>
-          <w14:ligatures w14:val="standard"/>
-        </w:rPr>
-      </w:pPr>
-      <w:r>
-        <w:rPr>
-          <w:rStyle w:val="Label"/>
-          <w14:ligatures w14:val="standard"/>
-        </w:rPr>
-        <w:t>1</w:t>
-      </w:r>
-      <w:r>
-        <w:rPr>
-          <w14:ligatures w14:val="standard"/>
-        </w:rPr>
-        <w:t> </w:t>
-      </w:r>
-      <w:r>
-        <w:rPr>
-          <w14:ligatures w14:val="standard"/>
-        </w:rPr>
-        <w:t>Insert Heading Level 1</w:t>
-      </w:r>
+        <w:pStyle w:val="Head2"/>
+      </w:pPr>
+      <w:r>
+        <w:t>2.2</w:t>
+      </w:r>
+      <w:r>
+        <w:tab/>
+        <w:t xml:space="preserve">Cos-sim based on </w:t>
+      </w:r>
+      <w:proofErr w:type="spellStart"/>
+      <w:r>
+        <w:t>tf-</w:t>
+      </w:r>
+      <w:proofErr w:type="gramStart"/>
+      <w:r>
+        <w:t>idf</w:t>
+      </w:r>
+      <w:proofErr w:type="spellEnd"/>
+      <w:proofErr w:type="gramEnd"/>
     </w:p>
     <w:p>
       <w:pPr>
-        <w:pStyle w:val="Para"/>
-        <w:ind w:firstLine="0"/>
-        <w:jc w:val="both"/>
-        <w:rPr>
-          <w:lang w:eastAsia="ja-JP"/>
-          <w14:ligatures w14:val="standard"/>
-        </w:rPr>
-      </w:pPr>
-      <w:r>
-        <w:rPr>
-          <w:lang w:eastAsia="it-IT"/>
-          <w14:ligatures w14:val="standard"/>
-        </w:rPr>
-        <w:t>The u</w:t>
-      </w:r>
-      <w:r>
-        <w:rPr>
-          <w:lang w:eastAsia="it-IT"/>
-          <w14:ligatures w14:val="standard"/>
-        </w:rPr>
-        <w:t xml:space="preserve">pdated template, user manuals, samples, </w:t>
-      </w:r>
-      <w:r>
-        <w:rPr>
-          <w:lang w:eastAsia="it-IT"/>
-          <w14:ligatures w14:val="standard"/>
-        </w:rPr>
-        <w:t xml:space="preserve">and </w:t>
-      </w:r>
-      <w:r>
-        <w:rPr>
-          <w:lang w:eastAsia="it-IT"/>
-          <w14:ligatures w14:val="standard"/>
-        </w:rPr>
-        <w:t>required fonts</w:t>
-      </w:r>
-      <w:r>
-        <w:rPr>
-          <w:lang w:eastAsia="it-IT"/>
-          <w14:ligatures w14:val="standard"/>
-        </w:rPr>
-        <w:t>,</w:t>
-      </w:r>
-      <w:r>
-        <w:rPr>
-          <w:lang w:eastAsia="it-IT"/>
-          <w14:ligatures w14:val="standard"/>
-        </w:rPr>
-        <w:t xml:space="preserve"> all are available </w:t>
-      </w:r>
-      <w:r>
-        <w:rPr>
-          <w:lang w:eastAsia="it-IT"/>
-          <w14:ligatures w14:val="standard"/>
-        </w:rPr>
-        <w:t>at</w:t>
-      </w:r>
-      <w:r>
-        <w:rPr>
-          <w:lang w:eastAsia="it-IT"/>
-          <w14:ligatures w14:val="standard"/>
-        </w:rPr>
-        <w:t xml:space="preserve"> </w:t>
-      </w:r>
-      <w:r>
-        <w:rPr>
-          <w:lang w:eastAsia="it-IT"/>
-          <w14:ligatures w14:val="standard"/>
-        </w:rPr>
-        <w:t xml:space="preserve">the </w:t>
-      </w:r>
-      <w:r>
-        <w:rPr>
-          <w:lang w:eastAsia="it-IT"/>
-          <w14:ligatures w14:val="standard"/>
-        </w:rPr>
-        <w:t xml:space="preserve">URL </w:t>
-      </w:r>
-      <w:hyperlink r:id="rId14" w:history="1">
-        <w:r>
-          <w:rPr>
-            <w:rStyle w:val="Hyperlink"/>
-            <w:rFonts w:cs="Linux Libertine"/>
-            <w:color w:val="auto"/>
-            <w:u w:val="none"/>
-            <w:lang w:eastAsia="it-IT"/>
-            <w14:ligatures w14:val="standard"/>
-          </w:rPr>
-          <w:t>https://www.acm.org/publications/proceedings-template</w:t>
-        </w:r>
-      </w:hyperlink>
-      <w:r>
-        <w:rPr>
-          <w:lang w:eastAsia="it-IT"/>
-          <w14:ligatures w14:val="standard"/>
-        </w:rPr>
-        <w:t xml:space="preserve">. It contains </w:t>
-      </w:r>
-      <w:r>
-        <w:rPr>
-          <w:lang w:eastAsia="it-IT"/>
-          <w14:ligatures w14:val="standard"/>
-        </w:rPr>
-        <w:t xml:space="preserve">said information for </w:t>
-      </w:r>
-      <w:r>
-        <w:rPr>
-          <w:lang w:eastAsia="it-IT"/>
-          <w14:ligatures w14:val="standard"/>
-        </w:rPr>
-        <w:t>all three version</w:t>
-      </w:r>
-      <w:r>
-        <w:rPr>
-          <w:lang w:eastAsia="it-IT"/>
-          <w14:ligatures w14:val="standard"/>
-        </w:rPr>
-        <w:t>s</w:t>
-      </w:r>
-      <w:r>
-        <w:rPr>
-          <w:lang w:eastAsia="it-IT"/>
-          <w14:ligatures w14:val="standard"/>
-        </w:rPr>
-        <w:t xml:space="preserve"> o</w:t>
-      </w:r>
-      <w:r>
-        <w:rPr>
-          <w:lang w:eastAsia="it-IT"/>
-          <w14:ligatures w14:val="standard"/>
-        </w:rPr>
-        <w:t>f</w:t>
-      </w:r>
-      <w:r>
-        <w:rPr>
-          <w:lang w:eastAsia="it-IT"/>
-          <w14:ligatures w14:val="standard"/>
-        </w:rPr>
-        <w:t xml:space="preserve"> MS Word (Windows and 2 versions of Mac). There are also separate links </w:t>
-      </w:r>
-      <w:r>
-        <w:rPr>
-          <w:lang w:eastAsia="it-IT"/>
-          <w14:ligatures w14:val="standard"/>
-        </w:rPr>
-        <w:t>to</w:t>
-      </w:r>
-      <w:r>
-        <w:rPr>
-          <w:lang w:eastAsia="it-IT"/>
-          <w14:ligatures w14:val="standard"/>
-        </w:rPr>
-        <w:t xml:space="preserve"> the user </w:t>
-      </w:r>
-      <w:r>
-        <w:rPr>
-          <w:lang w:eastAsia="it-IT"/>
-          <w14:ligatures w14:val="standard"/>
-        </w:rPr>
-        <w:t>guide, which</w:t>
-      </w:r>
-      <w:r>
-        <w:rPr>
-          <w:lang w:eastAsia="it-IT"/>
-          <w14:ligatures w14:val="standard"/>
-        </w:rPr>
-        <w:t xml:space="preserve"> can be refer</w:t>
-      </w:r>
-      <w:r>
-        <w:rPr>
-          <w:lang w:eastAsia="it-IT"/>
-          <w14:ligatures w14:val="standard"/>
-        </w:rPr>
-        <w:t>red to</w:t>
-      </w:r>
-      <w:r>
-        <w:rPr>
-          <w:lang w:eastAsia="it-IT"/>
-          <w14:ligatures w14:val="standard"/>
-        </w:rPr>
-        <w:t xml:space="preserve"> by </w:t>
-      </w:r>
-      <w:r>
-        <w:rPr>
-          <w:lang w:eastAsia="it-IT"/>
-          <w14:ligatures w14:val="standard"/>
-        </w:rPr>
-        <w:t xml:space="preserve">the </w:t>
-      </w:r>
-      <w:r>
-        <w:rPr>
-          <w:lang w:eastAsia="it-IT"/>
-          <w14:ligatures w14:val="standard"/>
-        </w:rPr>
-        <w:t>user. This URL also contain</w:t>
-      </w:r>
-      <w:r>
-        <w:rPr>
-          <w:lang w:eastAsia="it-IT"/>
-          <w14:ligatures w14:val="standard"/>
-        </w:rPr>
-        <w:t>s</w:t>
-      </w:r>
-      <w:r>
-        <w:rPr>
-          <w:lang w:eastAsia="it-IT"/>
-          <w14:ligatures w14:val="standard"/>
-        </w:rPr>
-        <w:t xml:space="preserve"> some useful video links, which describe how </w:t>
-      </w:r>
-      <w:r>
-        <w:rPr>
-          <w:lang w:eastAsia="it-IT"/>
-          <w14:ligatures w14:val="standard"/>
-        </w:rPr>
-        <w:t xml:space="preserve">to </w:t>
-      </w:r>
-      <w:r>
-        <w:rPr>
-          <w:lang w:eastAsia="it-IT"/>
-          <w14:ligatures w14:val="standard"/>
-        </w:rPr>
-        <w:t xml:space="preserve">add </w:t>
-      </w:r>
-      <w:r>
-        <w:rPr>
-          <w:lang w:eastAsia="it-IT"/>
-          <w14:ligatures w14:val="standard"/>
-        </w:rPr>
-        <w:t xml:space="preserve">the </w:t>
-      </w:r>
-      <w:r>
-        <w:rPr>
-          <w:lang w:eastAsia="it-IT"/>
-          <w14:ligatures w14:val="standard"/>
-        </w:rPr>
-        <w:t>template</w:t>
-      </w:r>
-      <w:r>
-        <w:rPr>
-          <w:lang w:eastAsia="it-IT"/>
-          <w14:ligatures w14:val="standard"/>
-        </w:rPr>
-        <w:t>,</w:t>
-      </w:r>
-      <w:r>
-        <w:rPr>
-          <w:lang w:eastAsia="it-IT"/>
-          <w14:ligatures w14:val="standard"/>
-        </w:rPr>
-        <w:t xml:space="preserve"> </w:t>
-      </w:r>
-      <w:r>
-        <w:rPr>
-          <w:lang w:eastAsia="it-IT"/>
-          <w14:ligatures w14:val="standard"/>
-        </w:rPr>
-        <w:t>structure</w:t>
-      </w:r>
-      <w:r>
-        <w:rPr>
-          <w:lang w:eastAsia="it-IT"/>
-          <w14:ligatures w14:val="standard"/>
-        </w:rPr>
-        <w:t xml:space="preserve"> </w:t>
-      </w:r>
-      <w:r>
-        <w:rPr>
-          <w:lang w:eastAsia="it-IT"/>
-          <w14:ligatures w14:val="standard"/>
-        </w:rPr>
-        <w:t xml:space="preserve">the </w:t>
-      </w:r>
-      <w:r>
-        <w:rPr>
-          <w:lang w:eastAsia="it-IT"/>
-          <w14:ligatures w14:val="standard"/>
-        </w:rPr>
-        <w:t>paper</w:t>
-      </w:r>
-      <w:r>
-        <w:rPr>
-          <w:lang w:eastAsia="it-IT"/>
-          <w14:ligatures w14:val="standard"/>
-        </w:rPr>
-        <w:t>,</w:t>
-      </w:r>
-      <w:r>
-        <w:rPr>
-          <w:lang w:eastAsia="it-IT"/>
-          <w14:ligatures w14:val="standard"/>
-        </w:rPr>
-        <w:t xml:space="preserve"> and generate </w:t>
-      </w:r>
-      <w:r>
-        <w:rPr>
-          <w:lang w:eastAsia="it-IT"/>
-          <w14:ligatures w14:val="standard"/>
-        </w:rPr>
-        <w:t xml:space="preserve">the </w:t>
-      </w:r>
-      <w:r>
-        <w:rPr>
-          <w:lang w:eastAsia="it-IT"/>
-          <w14:ligatures w14:val="standard"/>
-        </w:rPr>
-        <w:t>layout</w:t>
-      </w:r>
-      <w:r>
-        <w:rPr>
-          <w:lang w:eastAsia="it-IT"/>
-          <w14:ligatures w14:val="standard"/>
-        </w:rPr>
-        <w:t>,</w:t>
-      </w:r>
-      <w:r>
-        <w:rPr>
-          <w:lang w:eastAsia="it-IT"/>
-          <w14:ligatures w14:val="standard"/>
-        </w:rPr>
-        <w:t xml:space="preserve"> in different clips.</w:t>
-      </w:r>
-      <w:r>
-        <w:rPr>
-          <w14:ligatures w14:val="standard"/>
-        </w:rPr>
-        <w:t xml:space="preserve"> </w:t>
-      </w:r>
-      <w:r>
-        <w:rPr>
-          <w:b/>
-          <w:lang w:eastAsia="ja-JP"/>
-          <w14:ligatures w14:val="standard"/>
-        </w:rPr>
-        <w:t>Display Formula with Number</w:t>
-      </w:r>
+        <w:pStyle w:val="Head2"/>
+      </w:pPr>
+      <w:r>
+        <w:t>2.3</w:t>
+      </w:r>
+      <w:r>
+        <w:tab/>
+        <w:t xml:space="preserve">Cos-sim based on </w:t>
+      </w:r>
+      <w:proofErr w:type="gramStart"/>
+      <w:r>
+        <w:t>word2vec</w:t>
+      </w:r>
+      <w:proofErr w:type="gramEnd"/>
     </w:p>
     <w:p>
       <w:pPr>
-        <w:pStyle w:val="DisplayFormula"/>
-        <w:tabs>
-          <w:tab w:val="left" w:pos="200"/>
-          <w:tab w:val="right" w:pos="4780"/>
-        </w:tabs>
-        <w:rPr>
-          <w:lang w:eastAsia="ja-JP"/>
-          <w14:ligatures w14:val="standard"/>
-        </w:rPr>
-      </w:pPr>
-      <w:r>
-        <w:rPr>
-          <w:lang w:eastAsia="ja-JP"/>
-          <w14:ligatures w14:val="standard"/>
-        </w:rPr>
+        <w:pStyle w:val="Head2"/>
+      </w:pPr>
+      <w:r>
+        <w:t>2.3</w:t>
+      </w:r>
+      <w:r>
         <w:tab/>
-      </w:r>
-      <w:r>
-        <w:rPr>
-          <w:lang w:eastAsia="ja-JP"/>
-          <w14:ligatures w14:val="standard"/>
-        </w:rPr>
-        <w:t xml:space="preserve"> </w:t>
-      </w:r>
-      <w:r>
-        <w:rPr>
-          <w:position w:val="-24"/>
-          <w14:ligatures w14:val="standard"/>
-        </w:rPr>
-        <w:object w:dxaOrig="2540" w:dyaOrig="700">
-          <v:shapetype id="_x0000_t75" coordsize="21600,21600" o:spt="75" o:preferrelative="t" path="m@4@5l@4@11@9@11@9@5xe" filled="f" stroked="f">
-            <v:stroke joinstyle="miter"/>
-            <v:formulas>
-              <v:f eqn="if lineDrawn pixelLineWidth 0"/>
-              <v:f eqn="sum @0 1 0"/>
-              <v:f eqn="sum 0 0 @1"/>
-              <v:f eqn="prod @2 1 2"/>
-              <v:f eqn="prod @3 21600 pixelWidth"/>
-              <v:f eqn="prod @3 21600 pixelHeight"/>
-              <v:f eqn="sum @0 0 1"/>
-              <v:f eqn="prod @6 1 2"/>
-              <v:f eqn="prod @7 21600 pixelWidth"/>
-              <v:f eqn="sum @8 21600 0"/>
-              <v:f eqn="prod @7 21600 pixelHeight"/>
-              <v:f eqn="sum @10 21600 0"/>
-            </v:formulas>
-            <v:path o:extrusionok="f" gradientshapeok="t" o:connecttype="rect"/>
-            <o:lock v:ext="edit" aspectratio="t"/>
-          </v:shapetype>
-          <v:shape id="_x0000_i1025" type="#_x0000_t75" style="width:125.25pt;height:35.25pt" o:ole="">
-            <v:imagedata r:id="rId15" o:title=""/>
-          </v:shape>
-          <o:OLEObject Type="Embed" ProgID="Equation.DSMT4" ShapeID="_x0000_i1025" DrawAspect="Content" ObjectID="_1655563325" r:id="rId16"/>
-        </w:object>
-      </w:r>
-      <w:r>
-        <w:rPr>
-          <w14:ligatures w14:val="standard"/>
-        </w:rPr>
-        <w:tab/>
-      </w:r>
-      <w:r>
-        <w:rPr>
-          <w14:ligatures w14:val="standard"/>
-        </w:rPr>
-        <w:t>(1)</w:t>
+        <w:t>Combination</w:t>
       </w:r>
     </w:p>
     <w:p>
       <w:pPr>
-        <w:pStyle w:val="ParaContinue"/>
-        <w:jc w:val="both"/>
-        <w:rPr>
-          <w:lang w:eastAsia="ja-JP"/>
-          <w14:ligatures w14:val="standard"/>
-        </w:rPr>
-      </w:pPr>
-      <w:r>
-        <w:rPr>
-          <w:b/>
-          <w:lang w:eastAsia="ja-JP"/>
-          <w14:ligatures w14:val="standard"/>
-        </w:rPr>
-        <w:lastRenderedPageBreak/>
-        <w:t>Continuation</w:t>
-      </w:r>
-      <w:r>
-        <w:rPr>
-          <w:b/>
-          <w:lang w:eastAsia="ja-JP"/>
-          <w14:ligatures w14:val="standard"/>
-        </w:rPr>
-        <w:t xml:space="preserve"> part of Paragraph Text</w:t>
-      </w:r>
-      <w:r>
-        <w:rPr>
-          <w14:ligatures w14:val="standard"/>
-        </w:rPr>
-        <w:t xml:space="preserve"> </w:t>
-      </w:r>
-      <w:r>
-        <w:rPr>
-          <w14:ligatures w14:val="standard"/>
-        </w:rPr>
-        <w:t>The u</w:t>
-      </w:r>
-      <w:r>
-        <w:rPr>
-          <w14:ligatures w14:val="standard"/>
-        </w:rPr>
-        <w:t xml:space="preserve">ser must style this paragraph in </w:t>
-      </w:r>
-      <w:proofErr w:type="spellStart"/>
-      <w:r>
-        <w:rPr>
-          <w:b/>
-          <w14:ligatures w14:val="standard"/>
-        </w:rPr>
-        <w:t>ParaContinue</w:t>
-      </w:r>
-      <w:proofErr w:type="spellEnd"/>
-      <w:r>
-        <w:rPr>
-          <w14:ligatures w14:val="standard"/>
-        </w:rPr>
-        <w:t xml:space="preserve"> style, which follow</w:t>
-      </w:r>
-      <w:r>
-        <w:rPr>
-          <w14:ligatures w14:val="standard"/>
-        </w:rPr>
-        <w:t>s</w:t>
-      </w:r>
-      <w:r>
-        <w:rPr>
-          <w14:ligatures w14:val="standard"/>
-        </w:rPr>
-        <w:t xml:space="preserve"> immediate</w:t>
-      </w:r>
-      <w:r>
-        <w:rPr>
-          <w14:ligatures w14:val="standard"/>
-        </w:rPr>
-        <w:t>ly</w:t>
-      </w:r>
-      <w:r>
-        <w:rPr>
-          <w14:ligatures w14:val="standard"/>
-        </w:rPr>
-        <w:t xml:space="preserve"> after the </w:t>
-      </w:r>
-      <w:proofErr w:type="spellStart"/>
-      <w:r>
-        <w:rPr>
-          <w:b/>
-          <w14:ligatures w14:val="standard"/>
-        </w:rPr>
-        <w:t>DisplayFormula</w:t>
-      </w:r>
-      <w:proofErr w:type="spellEnd"/>
-      <w:r>
-        <w:rPr>
-          <w14:ligatures w14:val="standard"/>
-        </w:rPr>
-        <w:t xml:space="preserve"> (numbered equation). </w:t>
-      </w:r>
-      <w:r>
-        <w:rPr>
-          <w14:ligatures w14:val="standard"/>
-        </w:rPr>
-        <w:t xml:space="preserve">The </w:t>
-      </w:r>
-      <w:proofErr w:type="spellStart"/>
-      <w:r>
-        <w:rPr>
-          <w:b/>
-          <w14:ligatures w14:val="standard"/>
-        </w:rPr>
-        <w:t>DisplayFormula</w:t>
-      </w:r>
-      <w:proofErr w:type="spellEnd"/>
-      <w:r>
-        <w:rPr>
-          <w14:ligatures w14:val="standard"/>
-        </w:rPr>
-        <w:t xml:space="preserve"> style </w:t>
-      </w:r>
-      <w:r>
-        <w:rPr>
-          <w14:ligatures w14:val="standard"/>
-        </w:rPr>
-        <w:t xml:space="preserve">is </w:t>
-      </w:r>
-      <w:r>
-        <w:rPr>
-          <w14:ligatures w14:val="standard"/>
-        </w:rPr>
-        <w:t>applie</w:t>
-      </w:r>
-      <w:r>
-        <w:rPr>
-          <w14:ligatures w14:val="standard"/>
-        </w:rPr>
-        <w:t>d</w:t>
-      </w:r>
-      <w:r>
-        <w:rPr>
-          <w14:ligatures w14:val="standard"/>
-        </w:rPr>
-        <w:t xml:space="preserve"> only </w:t>
-      </w:r>
-      <w:r>
-        <w:rPr>
-          <w14:ligatures w14:val="standard"/>
-        </w:rPr>
-        <w:t>in case of a</w:t>
-      </w:r>
-      <w:r>
-        <w:rPr>
-          <w14:ligatures w14:val="standard"/>
-        </w:rPr>
-        <w:t xml:space="preserve"> numbered equation.</w:t>
-      </w:r>
-      <w:r>
-        <w:rPr>
-          <w14:ligatures w14:val="standard"/>
-        </w:rPr>
-        <w:t xml:space="preserve"> </w:t>
-      </w:r>
-      <w:r>
-        <w:rPr>
-          <w14:ligatures w14:val="standard"/>
-        </w:rPr>
-        <w:t>A n</w:t>
-      </w:r>
-      <w:r>
-        <w:rPr>
-          <w14:ligatures w14:val="standard"/>
-        </w:rPr>
-        <w:t>umbered equation always ha</w:t>
-      </w:r>
-      <w:r>
-        <w:rPr>
-          <w14:ligatures w14:val="standard"/>
-        </w:rPr>
-        <w:t>s</w:t>
-      </w:r>
-      <w:r>
-        <w:rPr>
-          <w14:ligatures w14:val="standard"/>
-        </w:rPr>
-        <w:t xml:space="preserve"> a number </w:t>
-      </w:r>
-      <w:r>
-        <w:rPr>
-          <w14:ligatures w14:val="standard"/>
-        </w:rPr>
-        <w:t>to its</w:t>
-      </w:r>
-      <w:r>
-        <w:rPr>
-          <w14:ligatures w14:val="standard"/>
-        </w:rPr>
-        <w:t xml:space="preserve"> right.</w:t>
-      </w:r>
-      <w:r>
-        <w:rPr>
-          <w14:ligatures w14:val="standard"/>
-        </w:rPr>
-        <w:t xml:space="preserve"> </w:t>
-      </w:r>
-      <w:r>
-        <w:rPr>
-          <w:lang w:eastAsia="it-IT"/>
-          <w14:ligatures w14:val="standard"/>
-        </w:rPr>
-        <w:t xml:space="preserve">Insert paragraph text </w:t>
-      </w:r>
-      <w:r>
-        <w:rPr>
-          <w14:ligatures w14:val="standard"/>
-        </w:rPr>
-        <w:t>here.</w:t>
-      </w:r>
-      <w:r>
-        <w:rPr>
-          <w:lang w:eastAsia="ja-JP"/>
-          <w14:ligatures w14:val="standard"/>
-        </w:rPr>
-        <w:t xml:space="preserve"> </w:t>
-      </w:r>
-      <w:r>
-        <w:rPr>
-          <w:b/>
-          <w:lang w:eastAsia="ja-JP"/>
-          <w14:ligatures w14:val="standard"/>
-        </w:rPr>
-        <w:t>Display Formula without Number</w:t>
+        <w:pStyle w:val="Head1"/>
+      </w:pPr>
+      <w:r>
+        <w:t>3</w:t>
+      </w:r>
+      <w:r>
+        <w:tab/>
+        <w:t>Qualitative Analysis</w:t>
       </w:r>
     </w:p>
     <w:p>
       <w:pPr>
-        <w:pStyle w:val="DisplayFormulaUnnum"/>
-        <w:ind w:firstLine="240"/>
-        <w:rPr>
-          <w:lang w:eastAsia="ja-JP"/>
-          <w14:ligatures w14:val="standard"/>
-        </w:rPr>
-      </w:pPr>
-      <w:r>
-        <w:rPr>
-          <w:position w:val="-24"/>
-          <w14:ligatures w14:val="standard"/>
-        </w:rPr>
-        <w:object w:dxaOrig="2540" w:dyaOrig="700">
-          <v:shape id="_x0000_i1026" type="#_x0000_t75" style="width:125.25pt;height:35.25pt" o:ole="">
-            <v:imagedata r:id="rId15" o:title=""/>
-          </v:shape>
-          <o:OLEObject Type="Embed" ProgID="Equation.DSMT4" ShapeID="_x0000_i1026" DrawAspect="Content" ObjectID="_1655563326" r:id="rId17"/>
-        </w:object>
+        <w:pStyle w:val="Head1"/>
+      </w:pPr>
+      <w:r>
+        <w:t>4 Results and Findings</w:t>
       </w:r>
     </w:p>
     <w:p>
       <w:pPr>
-        <w:pStyle w:val="Para"/>
-        <w:jc w:val="both"/>
-        <w:rPr>
-          <w:lang w:eastAsia="ja-JP"/>
-          <w14:ligatures w14:val="standard"/>
-        </w:rPr>
-      </w:pPr>
-      <w:r>
-        <w:rPr>
-          <w14:ligatures w14:val="standard"/>
-        </w:rPr>
-        <w:t xml:space="preserve">The </w:t>
-      </w:r>
-      <w:proofErr w:type="spellStart"/>
-      <w:r>
-        <w:rPr>
-          <w:b/>
-          <w:lang w:eastAsia="ja-JP"/>
-          <w14:ligatures w14:val="standard"/>
-        </w:rPr>
-        <w:t>DisplayFormulaUnnum</w:t>
-      </w:r>
-      <w:proofErr w:type="spellEnd"/>
-      <w:r>
-        <w:rPr>
-          <w:lang w:eastAsia="ja-JP"/>
-          <w14:ligatures w14:val="standard"/>
-        </w:rPr>
-        <w:t xml:space="preserve"> style </w:t>
-      </w:r>
-      <w:r>
-        <w:rPr>
-          <w:lang w:eastAsia="ja-JP"/>
-          <w14:ligatures w14:val="standard"/>
-        </w:rPr>
-        <w:t xml:space="preserve">is </w:t>
-      </w:r>
-      <w:r>
-        <w:rPr>
-          <w:lang w:eastAsia="ja-JP"/>
-          <w14:ligatures w14:val="standard"/>
-        </w:rPr>
-        <w:t>applie</w:t>
-      </w:r>
-      <w:r>
-        <w:rPr>
-          <w:lang w:eastAsia="ja-JP"/>
-          <w14:ligatures w14:val="standard"/>
-        </w:rPr>
-        <w:t>d</w:t>
-      </w:r>
-      <w:r>
-        <w:rPr>
-          <w:lang w:eastAsia="ja-JP"/>
-          <w14:ligatures w14:val="standard"/>
-        </w:rPr>
-        <w:t xml:space="preserve"> only </w:t>
-      </w:r>
-      <w:r>
-        <w:rPr>
-          <w:lang w:eastAsia="ja-JP"/>
-          <w14:ligatures w14:val="standard"/>
-        </w:rPr>
-        <w:t>in case of an</w:t>
-      </w:r>
-      <w:r>
-        <w:rPr>
-          <w:lang w:eastAsia="ja-JP"/>
-          <w14:ligatures w14:val="standard"/>
-        </w:rPr>
-        <w:t xml:space="preserve"> unnumbered equation. </w:t>
-      </w:r>
-      <w:r>
-        <w:rPr>
-          <w:lang w:eastAsia="ja-JP"/>
-          <w14:ligatures w14:val="standard"/>
-        </w:rPr>
-        <w:t>An u</w:t>
-      </w:r>
-      <w:r>
-        <w:rPr>
-          <w:lang w:eastAsia="ja-JP"/>
-          <w14:ligatures w14:val="standard"/>
-        </w:rPr>
-        <w:t>nnumbered display equation never contain</w:t>
-      </w:r>
-      <w:r>
-        <w:rPr>
-          <w:lang w:eastAsia="ja-JP"/>
-          <w14:ligatures w14:val="standard"/>
-        </w:rPr>
-        <w:t>s</w:t>
-      </w:r>
-      <w:r>
-        <w:rPr>
-          <w:lang w:eastAsia="ja-JP"/>
-          <w14:ligatures w14:val="standard"/>
-        </w:rPr>
-        <w:t xml:space="preserve"> </w:t>
-      </w:r>
-      <w:r>
-        <w:rPr>
-          <w:lang w:eastAsia="ja-JP"/>
-          <w14:ligatures w14:val="standard"/>
-        </w:rPr>
-        <w:t>an</w:t>
-      </w:r>
-      <w:r>
-        <w:rPr>
-          <w:lang w:eastAsia="ja-JP"/>
-          <w14:ligatures w14:val="standard"/>
-        </w:rPr>
-        <w:t xml:space="preserve"> </w:t>
-      </w:r>
-      <w:r>
-        <w:rPr>
-          <w:lang w:eastAsia="ja-JP"/>
-          <w14:ligatures w14:val="standard"/>
-        </w:rPr>
-        <w:t xml:space="preserve">equation number </w:t>
-      </w:r>
-      <w:r>
-        <w:rPr>
-          <w:lang w:eastAsia="ja-JP"/>
-          <w14:ligatures w14:val="standard"/>
-        </w:rPr>
-        <w:t>to its</w:t>
-      </w:r>
-      <w:r>
-        <w:rPr>
-          <w:lang w:eastAsia="ja-JP"/>
-          <w14:ligatures w14:val="standard"/>
-        </w:rPr>
-        <w:t xml:space="preserve"> right</w:t>
-      </w:r>
-      <w:r>
-        <w:rPr>
-          <w:lang w:eastAsia="ja-JP"/>
-          <w14:ligatures w14:val="standard"/>
-        </w:rPr>
-        <w:t>,</w:t>
-      </w:r>
-      <w:r>
-        <w:rPr>
-          <w:lang w:eastAsia="ja-JP"/>
-          <w14:ligatures w14:val="standard"/>
-        </w:rPr>
-        <w:t xml:space="preserve"> and </w:t>
-      </w:r>
-      <w:r>
-        <w:rPr>
-          <w:lang w:eastAsia="ja-JP"/>
-          <w14:ligatures w14:val="standard"/>
-        </w:rPr>
-        <w:t>this unique property distinguish</w:t>
-      </w:r>
-      <w:r>
-        <w:rPr>
-          <w:lang w:eastAsia="ja-JP"/>
-          <w14:ligatures w14:val="standard"/>
-        </w:rPr>
-        <w:t>es</w:t>
-      </w:r>
-      <w:r>
-        <w:rPr>
-          <w:lang w:eastAsia="ja-JP"/>
-          <w14:ligatures w14:val="standard"/>
-        </w:rPr>
-        <w:t xml:space="preserve"> </w:t>
-      </w:r>
-      <w:r>
-        <w:rPr>
-          <w:lang w:eastAsia="ja-JP"/>
-          <w14:ligatures w14:val="standard"/>
-        </w:rPr>
-        <w:t xml:space="preserve">it </w:t>
-      </w:r>
-      <w:r>
-        <w:rPr>
-          <w:lang w:eastAsia="ja-JP"/>
-          <w14:ligatures w14:val="standard"/>
-        </w:rPr>
-        <w:t>from a</w:t>
-      </w:r>
-      <w:r>
-        <w:rPr>
-          <w:lang w:eastAsia="ja-JP"/>
-          <w14:ligatures w14:val="standard"/>
-        </w:rPr>
-        <w:t xml:space="preserve"> numbered equation.</w:t>
-      </w:r>
-    </w:p>
-    <w:p>
-      <w:pPr>
-        <w:pStyle w:val="Image"/>
-        <w:rPr>
-          <w14:ligatures w14:val="standard"/>
-        </w:rPr>
-      </w:pPr>
-      <w:r>
-        <w:rPr>
-          <w:noProof/>
-          <w14:ligatures w14:val="standard"/>
-        </w:rPr>
-        <w:drawing>
-          <wp:inline distT="0" distB="0" distL="0" distR="0" wp14:anchorId="0D08E663" wp14:editId="297B25E7">
-            <wp:extent cx="2600325" cy="1752600"/>
-            <wp:effectExtent l="0" t="0" r="9525" b="0"/>
-            <wp:docPr id="6" name="Picture 6"/>
-            <wp:cNvGraphicFramePr>
-              <a:graphicFrameLocks xmlns:a="http://schemas.openxmlformats.org/drawingml/2006/main" noChangeAspect="1"/>
-            </wp:cNvGraphicFramePr>
-            <a:graphic xmlns:a="http://schemas.openxmlformats.org/drawingml/2006/main">
-              <a:graphicData uri="http://schemas.openxmlformats.org/drawingml/2006/picture">
-                <pic:pic xmlns:pic="http://schemas.openxmlformats.org/drawingml/2006/picture">
-                  <pic:nvPicPr>
-                    <pic:cNvPr id="0" name="download.jpg"/>
-                    <pic:cNvPicPr/>
-                  </pic:nvPicPr>
-                  <pic:blipFill>
-                    <a:blip r:embed="rId18">
-                      <a:extLst>
-                        <a:ext uri="{28A0092B-C50C-407E-A947-70E740481C1C}">
-                          <a14:useLocalDpi xmlns:a14="http://schemas.microsoft.com/office/drawing/2010/main" val="0"/>
-                        </a:ext>
-                      </a:extLst>
-                    </a:blip>
-                    <a:stretch>
-                      <a:fillRect/>
-                    </a:stretch>
-                  </pic:blipFill>
-                  <pic:spPr>
-                    <a:xfrm>
-                      <a:off x="0" y="0"/>
-                      <a:ext cx="2600325" cy="1752600"/>
-                    </a:xfrm>
-                    <a:prstGeom prst="rect">
-                      <a:avLst/>
-                    </a:prstGeom>
-                  </pic:spPr>
-                </pic:pic>
-              </a:graphicData>
-            </a:graphic>
-          </wp:inline>
-        </w:drawing>
-      </w:r>
-    </w:p>
-    <w:p>
-      <w:pPr>
-        <w:pStyle w:val="FigureCaption"/>
-        <w:jc w:val="both"/>
-        <w:rPr>
-          <w:b w:val="0"/>
-          <w:lang w:eastAsia="ja-JP"/>
-          <w14:ligatures w14:val="standard"/>
-        </w:rPr>
-      </w:pPr>
-      <w:r>
-        <w:rPr>
-          <w:rStyle w:val="Label"/>
-          <w14:ligatures w14:val="standard"/>
-        </w:rPr>
-        <w:t>Figure 1:</w:t>
-      </w:r>
-      <w:r>
-        <w:rPr>
-          <w:lang w:eastAsia="ja-JP"/>
-          <w14:ligatures w14:val="standard"/>
-        </w:rPr>
-        <w:t xml:space="preserve"> </w:t>
-      </w:r>
-      <w:r>
-        <w:rPr>
-          <w:lang w:eastAsia="ja-JP"/>
-          <w14:ligatures w14:val="standard"/>
-        </w:rPr>
-        <w:t xml:space="preserve">Figure Caption and Image above the </w:t>
-      </w:r>
-      <w:r>
-        <w:rPr>
-          <w:lang w:eastAsia="ja-JP"/>
-          <w14:ligatures w14:val="standard"/>
-        </w:rPr>
-        <w:t>c</w:t>
-      </w:r>
-      <w:r>
-        <w:rPr>
-          <w:lang w:eastAsia="ja-JP"/>
-          <w14:ligatures w14:val="standard"/>
-        </w:rPr>
-        <w:t>aption [In draft mode</w:t>
-      </w:r>
-      <w:r>
-        <w:rPr>
-          <w:lang w:eastAsia="ja-JP"/>
-          <w14:ligatures w14:val="standard"/>
-        </w:rPr>
-        <w:t>,</w:t>
-      </w:r>
-      <w:r>
-        <w:rPr>
-          <w:lang w:eastAsia="ja-JP"/>
-          <w14:ligatures w14:val="standard"/>
-        </w:rPr>
-        <w:t xml:space="preserve"> Image will not </w:t>
-      </w:r>
-      <w:r>
-        <w:rPr>
-          <w:lang w:eastAsia="ja-JP"/>
-          <w14:ligatures w14:val="standard"/>
-        </w:rPr>
-        <w:t xml:space="preserve">appear on </w:t>
-      </w:r>
-      <w:r>
-        <w:rPr>
-          <w:lang w:eastAsia="ja-JP"/>
-          <w14:ligatures w14:val="standard"/>
-        </w:rPr>
-        <w:t xml:space="preserve">the </w:t>
-      </w:r>
-      <w:r>
-        <w:rPr>
-          <w:lang w:eastAsia="ja-JP"/>
-          <w14:ligatures w14:val="standard"/>
-        </w:rPr>
-        <w:t>screen</w:t>
-      </w:r>
-      <w:r>
-        <w:rPr>
-          <w:lang w:eastAsia="ja-JP"/>
-          <w14:ligatures w14:val="standard"/>
-        </w:rPr>
-        <w:t>]</w:t>
-      </w:r>
-    </w:p>
-    <w:p>
-      <w:pPr>
-        <w:pStyle w:val="Statements"/>
-        <w:rPr>
-          <w:lang w:eastAsia="ja-JP"/>
-          <w14:ligatures w14:val="standard"/>
-        </w:rPr>
-      </w:pPr>
-      <w:r>
-        <w:rPr>
-          <w:b/>
-          <w:lang w:eastAsia="ja-JP"/>
-          <w14:ligatures w14:val="standard"/>
-        </w:rPr>
-        <w:t>The</w:t>
-      </w:r>
-      <w:r>
-        <w:rPr>
-          <w:b/>
-          <w:lang w:eastAsia="ja-JP"/>
-          <w14:ligatures w14:val="standard"/>
-        </w:rPr>
-        <w:t>o</w:t>
-      </w:r>
-      <w:r>
-        <w:rPr>
-          <w:b/>
-          <w:lang w:eastAsia="ja-JP"/>
-          <w14:ligatures w14:val="standard"/>
-        </w:rPr>
-        <w:t>r</w:t>
-      </w:r>
-      <w:r>
-        <w:rPr>
-          <w:b/>
-          <w:lang w:eastAsia="ja-JP"/>
-          <w14:ligatures w14:val="standard"/>
-        </w:rPr>
-        <w:t>e</w:t>
-      </w:r>
-      <w:r>
-        <w:rPr>
-          <w:b/>
-          <w:lang w:eastAsia="ja-JP"/>
-          <w14:ligatures w14:val="standard"/>
-        </w:rPr>
-        <w:t>m</w:t>
-      </w:r>
-      <w:r>
-        <w:rPr>
-          <w:b/>
-          <w:lang w:eastAsia="ja-JP"/>
-          <w14:ligatures w14:val="standard"/>
-        </w:rPr>
-        <w:t>/Proof/Lemma</w:t>
-      </w:r>
-      <w:r>
-        <w:rPr>
-          <w:b/>
-          <w:lang w:eastAsia="ja-JP"/>
-          <w14:ligatures w14:val="standard"/>
-        </w:rPr>
-        <w:t>.</w:t>
-      </w:r>
-      <w:r>
-        <w:rPr>
-          <w:lang w:eastAsia="ja-JP"/>
-          <w14:ligatures w14:val="standard"/>
-        </w:rPr>
-        <w:t xml:space="preserve"> </w:t>
-      </w:r>
-      <w:r>
-        <w:rPr>
-          <w:szCs w:val="18"/>
-          <w:lang w:eastAsia="ja-JP"/>
-          <w14:ligatures w14:val="standard"/>
-        </w:rPr>
-        <w:t>Insert text here for the enunciation or Math statement. Insert text here for the enunciation or Math statement. Insert text here for the enunciation or Math statement. Insert text here for the enunciation or Math statement. Insert text here for the enunciation or Math statement.</w:t>
-      </w:r>
-    </w:p>
-    <w:p>
-      <w:pPr>
-        <w:pStyle w:val="Extract"/>
-        <w:rPr>
-          <w:szCs w:val="18"/>
-          <w:lang w:eastAsia="ja-JP"/>
-          <w14:ligatures w14:val="standard"/>
-        </w:rPr>
-      </w:pPr>
-      <w:r>
-        <w:rPr>
-          <w:szCs w:val="18"/>
-          <w:lang w:eastAsia="ja-JP"/>
-          <w14:ligatures w14:val="standard"/>
-        </w:rPr>
-        <w:t>....</w:t>
-      </w:r>
-      <w:r>
-        <w:rPr>
-          <w:szCs w:val="18"/>
-          <w:lang w:eastAsia="ja-JP"/>
-          <w14:ligatures w14:val="standard"/>
-        </w:rPr>
-        <w:t xml:space="preserve">Insert text here for the </w:t>
-      </w:r>
-      <w:r>
-        <w:rPr>
-          <w:szCs w:val="18"/>
-          <w:lang w:eastAsia="ja-JP"/>
-          <w14:ligatures w14:val="standard"/>
-        </w:rPr>
-        <w:t xml:space="preserve">Quotation or </w:t>
-      </w:r>
-      <w:r>
-        <w:rPr>
-          <w:szCs w:val="18"/>
-          <w:lang w:eastAsia="ja-JP"/>
-          <w14:ligatures w14:val="standard"/>
-        </w:rPr>
-        <w:t xml:space="preserve">Extract, </w:t>
-      </w:r>
-      <w:r>
-        <w:rPr>
-          <w:szCs w:val="18"/>
-          <w:lang w:eastAsia="ja-JP"/>
-          <w14:ligatures w14:val="standard"/>
-        </w:rPr>
-        <w:t>Insert text here for the Quotation or Extract, Insert text here for the Quotation or Extract, Insert text here for the Quotation or Extract, Insert text here for the Quotation or Extract, Insert text here for the Quotation or Extract</w:t>
-      </w:r>
-      <w:r>
-        <w:rPr>
-          <w:szCs w:val="18"/>
-          <w:lang w:eastAsia="ja-JP"/>
-          <w14:ligatures w14:val="standard"/>
-        </w:rPr>
-        <w:t>.</w:t>
-      </w:r>
-    </w:p>
-    <w:p>
-      <w:pPr>
-        <w:pStyle w:val="Head2"/>
-        <w:rPr>
-          <w14:ligatures w14:val="standard"/>
-        </w:rPr>
-      </w:pPr>
-      <w:r>
-        <w:rPr>
-          <w:rStyle w:val="Label"/>
-          <w14:ligatures w14:val="standard"/>
-        </w:rPr>
-        <w:t>1</w:t>
-      </w:r>
-      <w:r>
-        <w:rPr>
-          <w:rStyle w:val="Label"/>
-          <w14:ligatures w14:val="standard"/>
-        </w:rPr>
-        <w:t>.1</w:t>
-      </w:r>
-      <w:r>
-        <w:rPr>
-          <w14:ligatures w14:val="standard"/>
-        </w:rPr>
-        <w:t> </w:t>
-      </w:r>
-      <w:r>
-        <w:rPr>
-          <w14:ligatures w14:val="standard"/>
-        </w:rPr>
-        <w:t>Heading Level 2</w:t>
-      </w:r>
-    </w:p>
-    <w:p>
-      <w:pPr>
-        <w:pStyle w:val="Para"/>
-        <w:ind w:firstLine="0"/>
-        <w:jc w:val="both"/>
-        <w:rPr>
-          <w14:ligatures w14:val="standard"/>
-        </w:rPr>
-      </w:pPr>
-      <w:r>
-        <w:rPr>
-          <w:lang w:eastAsia="it-IT"/>
-          <w14:ligatures w14:val="standard"/>
-        </w:rPr>
-        <w:t xml:space="preserve">In </w:t>
-      </w:r>
-      <w:r>
-        <w:rPr>
-          <w:lang w:eastAsia="it-IT"/>
-          <w14:ligatures w14:val="standard"/>
-        </w:rPr>
-        <w:t xml:space="preserve">the </w:t>
-      </w:r>
-      <w:r>
-        <w:rPr>
-          <w:lang w:eastAsia="it-IT"/>
-          <w14:ligatures w14:val="standard"/>
-        </w:rPr>
-        <w:t>below paragraph,</w:t>
-      </w:r>
-      <w:r>
-        <w:rPr>
-          <w:lang w:eastAsia="it-IT"/>
-          <w14:ligatures w14:val="standard"/>
-        </w:rPr>
-        <w:t xml:space="preserve"> </w:t>
-      </w:r>
-      <w:r>
-        <w:rPr>
-          <w:lang w:eastAsia="it-IT"/>
-          <w14:ligatures w14:val="standard"/>
-        </w:rPr>
-        <w:t xml:space="preserve">it </w:t>
-      </w:r>
-      <w:r>
-        <w:rPr>
-          <w:lang w:eastAsia="it-IT"/>
-          <w14:ligatures w14:val="standard"/>
-        </w:rPr>
-        <w:t>is explain</w:t>
-      </w:r>
-      <w:r>
-        <w:rPr>
-          <w:lang w:eastAsia="it-IT"/>
-          <w14:ligatures w14:val="standard"/>
-        </w:rPr>
-        <w:t>ed</w:t>
-      </w:r>
-      <w:r>
-        <w:rPr>
-          <w:lang w:eastAsia="it-IT"/>
-          <w14:ligatures w14:val="standard"/>
-        </w:rPr>
-        <w:t xml:space="preserve"> how alt-txt value </w:t>
-      </w:r>
-      <w:r>
-        <w:rPr>
-          <w:lang w:eastAsia="it-IT"/>
-          <w14:ligatures w14:val="standard"/>
-        </w:rPr>
-        <w:t xml:space="preserve">is placed </w:t>
-      </w:r>
-      <w:r>
-        <w:rPr>
-          <w:lang w:eastAsia="it-IT"/>
-          <w14:ligatures w14:val="standard"/>
-        </w:rPr>
-        <w:t xml:space="preserve">in </w:t>
-      </w:r>
-      <w:r>
-        <w:rPr>
-          <w:b/>
-          <w:lang w:eastAsia="it-IT"/>
-          <w14:ligatures w14:val="standard"/>
-        </w:rPr>
-        <w:t>MS</w:t>
-      </w:r>
-      <w:r>
-        <w:rPr>
-          <w:b/>
-          <w:lang w:eastAsia="it-IT"/>
-          <w14:ligatures w14:val="standard"/>
-        </w:rPr>
-        <w:t xml:space="preserve"> </w:t>
-      </w:r>
-      <w:r>
-        <w:rPr>
-          <w:b/>
-          <w:lang w:eastAsia="it-IT"/>
-          <w14:ligatures w14:val="standard"/>
-        </w:rPr>
-        <w:t>Word</w:t>
-      </w:r>
-      <w:r>
-        <w:rPr>
-          <w:b/>
-          <w:lang w:eastAsia="it-IT"/>
-          <w14:ligatures w14:val="standard"/>
-        </w:rPr>
-        <w:t xml:space="preserve"> 2010</w:t>
-      </w:r>
-      <w:r>
-        <w:rPr>
-          <w:lang w:eastAsia="it-IT"/>
-          <w14:ligatures w14:val="standard"/>
-        </w:rPr>
-        <w:t xml:space="preserve">. </w:t>
-      </w:r>
-      <w:r>
-        <w:rPr>
-          <w14:ligatures w14:val="standard"/>
-        </w:rPr>
-        <w:t>To add alternative text to a picture in Word 2010, follow these steps:</w:t>
-      </w:r>
-    </w:p>
-    <w:p>
-      <w:pPr>
-        <w:pStyle w:val="ListParagraph"/>
-        <w:numPr>
-          <w:ilvl w:val="0"/>
-          <w:numId w:val="30"/>
-        </w:numPr>
-        <w:shd w:val="clear" w:color="auto" w:fill="FFFFFF"/>
-        <w:spacing w:before="100" w:beforeAutospacing="1" w:after="100" w:afterAutospacing="1" w:line="240" w:lineRule="auto"/>
-        <w:rPr>
-          <w14:ligatures w14:val="standard"/>
-        </w:rPr>
-      </w:pPr>
-      <w:r>
-        <w:rPr>
-          <w14:ligatures w14:val="standard"/>
-        </w:rPr>
-        <w:t>In a Word 2010 document, insert a picture.</w:t>
-      </w:r>
-    </w:p>
-    <w:p>
-      <w:pPr>
-        <w:pStyle w:val="ListParagraph"/>
-        <w:numPr>
-          <w:ilvl w:val="0"/>
-          <w:numId w:val="30"/>
-        </w:numPr>
-        <w:shd w:val="clear" w:color="auto" w:fill="FFFFFF"/>
-        <w:spacing w:before="100" w:beforeAutospacing="1" w:after="100" w:afterAutospacing="1" w:line="240" w:lineRule="auto"/>
-        <w:rPr>
-          <w14:ligatures w14:val="standard"/>
-        </w:rPr>
-      </w:pPr>
-      <w:r>
-        <w:rPr>
-          <w14:ligatures w14:val="standard"/>
-        </w:rPr>
-        <w:t>Right c</w:t>
-      </w:r>
-      <w:r>
-        <w:rPr>
-          <w14:ligatures w14:val="standard"/>
-        </w:rPr>
-        <w:t xml:space="preserve">lick </w:t>
-      </w:r>
-      <w:r>
-        <w:rPr>
-          <w14:ligatures w14:val="standard"/>
-        </w:rPr>
-        <w:t xml:space="preserve">on the inserted picture and select </w:t>
-      </w:r>
-      <w:r>
-        <w:rPr>
-          <w14:ligatures w14:val="standard"/>
-        </w:rPr>
-        <w:t>the</w:t>
-      </w:r>
-      <w:r>
-        <w:rPr>
-          <w14:ligatures w14:val="standard"/>
-        </w:rPr>
-        <w:t xml:space="preserve"> </w:t>
-      </w:r>
-      <w:r>
-        <w:rPr>
-          <w:b/>
-          <w14:ligatures w14:val="standard"/>
-        </w:rPr>
-        <w:t>Format Picture</w:t>
-      </w:r>
-      <w:r>
-        <w:rPr>
-          <w14:ligatures w14:val="standard"/>
-        </w:rPr>
-        <w:t xml:space="preserve"> option</w:t>
-      </w:r>
-      <w:r>
-        <w:rPr>
-          <w14:ligatures w14:val="standard"/>
-        </w:rPr>
-        <w:t>.</w:t>
-      </w:r>
-    </w:p>
-    <w:p>
-      <w:pPr>
-        <w:pStyle w:val="ListParagraph"/>
-        <w:numPr>
-          <w:ilvl w:val="0"/>
-          <w:numId w:val="30"/>
-        </w:numPr>
-        <w:shd w:val="clear" w:color="auto" w:fill="FFFFFF"/>
-        <w:spacing w:before="100" w:beforeAutospacing="1" w:after="100" w:afterAutospacing="1" w:line="240" w:lineRule="auto"/>
-        <w:rPr>
-          <w14:ligatures w14:val="standard"/>
-        </w:rPr>
-      </w:pPr>
-      <w:r>
-        <w:rPr>
-          <w14:ligatures w14:val="standard"/>
-        </w:rPr>
-        <w:t xml:space="preserve">Select </w:t>
-      </w:r>
-      <w:r>
-        <w:rPr>
-          <w14:ligatures w14:val="standard"/>
-        </w:rPr>
-        <w:t xml:space="preserve">the </w:t>
-      </w:r>
-      <w:r>
-        <w:rPr>
-          <w:b/>
-          <w14:ligatures w14:val="standard"/>
-        </w:rPr>
-        <w:t>Alt Txt</w:t>
-      </w:r>
-      <w:r>
-        <w:rPr>
-          <w14:ligatures w14:val="standard"/>
-        </w:rPr>
-        <w:t xml:space="preserve"> option from the left</w:t>
-      </w:r>
-      <w:r>
-        <w:rPr>
-          <w14:ligatures w14:val="standard"/>
-        </w:rPr>
-        <w:t>-</w:t>
-      </w:r>
-      <w:r>
-        <w:rPr>
-          <w14:ligatures w14:val="standard"/>
-        </w:rPr>
-        <w:t>side panel options.</w:t>
-      </w:r>
-    </w:p>
-    <w:p>
-      <w:pPr>
-        <w:pStyle w:val="ListParagraph"/>
-        <w:numPr>
-          <w:ilvl w:val="0"/>
-          <w:numId w:val="30"/>
-        </w:numPr>
-        <w:shd w:val="clear" w:color="auto" w:fill="FFFFFF"/>
-        <w:spacing w:before="100" w:beforeAutospacing="1" w:after="100" w:afterAutospacing="1" w:line="240" w:lineRule="auto"/>
-        <w:rPr>
-          <w14:ligatures w14:val="standard"/>
-        </w:rPr>
-      </w:pPr>
-      <w:r>
-        <w:rPr>
-          <w14:ligatures w14:val="standard"/>
-        </w:rPr>
-        <w:t xml:space="preserve">In the </w:t>
-      </w:r>
-      <w:r>
-        <w:rPr>
-          <w14:ligatures w14:val="standard"/>
-        </w:rPr>
-        <w:t>"</w:t>
-      </w:r>
-      <w:r>
-        <w:rPr>
-          <w14:ligatures w14:val="standard"/>
-        </w:rPr>
-        <w:t>Title:</w:t>
-      </w:r>
-      <w:r>
-        <w:rPr>
-          <w14:ligatures w14:val="standard"/>
-        </w:rPr>
-        <w:t>"</w:t>
-      </w:r>
-      <w:r>
-        <w:rPr>
-          <w14:ligatures w14:val="standard"/>
-        </w:rPr>
-        <w:t xml:space="preserve"> and </w:t>
-      </w:r>
-      <w:r>
-        <w:rPr>
-          <w14:ligatures w14:val="standard"/>
-        </w:rPr>
-        <w:t>"</w:t>
-      </w:r>
-      <w:r>
-        <w:rPr>
-          <w14:ligatures w14:val="standard"/>
-        </w:rPr>
-        <w:t>Description:</w:t>
-      </w:r>
-      <w:r>
-        <w:rPr>
-          <w14:ligatures w14:val="standard"/>
-        </w:rPr>
-        <w:t>"</w:t>
-      </w:r>
-      <w:r>
-        <w:rPr>
-          <w14:ligatures w14:val="standard"/>
-        </w:rPr>
-        <w:t xml:space="preserve"> text boxes</w:t>
-      </w:r>
-      <w:r>
-        <w:rPr>
-          <w14:ligatures w14:val="standard"/>
-        </w:rPr>
-        <w:t>,</w:t>
-      </w:r>
-      <w:r>
-        <w:rPr>
-          <w14:ligatures w14:val="standard"/>
-        </w:rPr>
-        <w:t xml:space="preserve"> type the text you want to represent the picture, and then click </w:t>
-      </w:r>
-      <w:r>
-        <w:rPr>
-          <w14:ligatures w14:val="standard"/>
-        </w:rPr>
-        <w:t>"</w:t>
-      </w:r>
-      <w:r>
-        <w:rPr>
-          <w14:ligatures w14:val="standard"/>
-        </w:rPr>
-        <w:t>Close</w:t>
-      </w:r>
-      <w:r>
-        <w:rPr>
-          <w14:ligatures w14:val="standard"/>
-        </w:rPr>
-        <w:t>"</w:t>
-      </w:r>
-      <w:r>
-        <w:rPr>
-          <w14:ligatures w14:val="standard"/>
-        </w:rPr>
-        <w:t>.</w:t>
-      </w:r>
-    </w:p>
-    <w:p>
-      <w:pPr>
-        <w:pStyle w:val="Para"/>
-        <w:jc w:val="both"/>
-        <w:rPr>
-          <w14:ligatures w14:val="standard"/>
-        </w:rPr>
-      </w:pPr>
-      <w:r>
-        <w:rPr>
-          <w:lang w:eastAsia="it-IT"/>
-          <w14:ligatures w14:val="standard"/>
-        </w:rPr>
-        <w:lastRenderedPageBreak/>
-        <w:t xml:space="preserve">Below are steps to place alt-txt value in </w:t>
-      </w:r>
-      <w:r>
-        <w:rPr>
-          <w:b/>
-          <w:lang w:eastAsia="it-IT"/>
-          <w14:ligatures w14:val="standard"/>
-        </w:rPr>
-        <w:t>MS Word 201</w:t>
-      </w:r>
-      <w:r>
-        <w:rPr>
-          <w:b/>
-          <w:lang w:eastAsia="it-IT"/>
-          <w14:ligatures w14:val="standard"/>
-        </w:rPr>
-        <w:t>3</w:t>
-      </w:r>
-      <w:r>
-        <w:rPr>
-          <w:b/>
-          <w:lang w:eastAsia="it-IT"/>
-          <w14:ligatures w14:val="standard"/>
-        </w:rPr>
-        <w:t>/2016</w:t>
-      </w:r>
-      <w:r>
-        <w:rPr>
-          <w:lang w:eastAsia="it-IT"/>
-          <w14:ligatures w14:val="standard"/>
-        </w:rPr>
-        <w:t xml:space="preserve">. </w:t>
-      </w:r>
-      <w:r>
-        <w:rPr>
-          <w14:ligatures w14:val="standard"/>
-        </w:rPr>
-        <w:t>To add alternative text to a picture in Word 201</w:t>
-      </w:r>
-      <w:r>
-        <w:rPr>
-          <w14:ligatures w14:val="standard"/>
-        </w:rPr>
-        <w:t>3</w:t>
-      </w:r>
-      <w:r>
-        <w:rPr>
-          <w14:ligatures w14:val="standard"/>
-        </w:rPr>
-        <w:t>/2016</w:t>
-      </w:r>
-      <w:r>
-        <w:rPr>
-          <w14:ligatures w14:val="standard"/>
-        </w:rPr>
-        <w:t>, follow these steps:</w:t>
-      </w:r>
-    </w:p>
-    <w:p>
-      <w:pPr>
-        <w:pStyle w:val="ListParagraph"/>
-        <w:numPr>
-          <w:ilvl w:val="0"/>
-          <w:numId w:val="31"/>
-        </w:numPr>
-        <w:shd w:val="clear" w:color="auto" w:fill="FFFFFF"/>
-        <w:spacing w:before="100" w:beforeAutospacing="1" w:after="100" w:afterAutospacing="1" w:line="240" w:lineRule="auto"/>
-        <w:rPr>
-          <w14:ligatures w14:val="standard"/>
-        </w:rPr>
-      </w:pPr>
-      <w:r>
-        <w:rPr>
-          <w14:ligatures w14:val="standard"/>
-        </w:rPr>
-        <w:t>In a Word 201</w:t>
-      </w:r>
-      <w:r>
-        <w:rPr>
-          <w14:ligatures w14:val="standard"/>
-        </w:rPr>
-        <w:t>3</w:t>
-      </w:r>
-      <w:r>
-        <w:rPr>
-          <w14:ligatures w14:val="standard"/>
-        </w:rPr>
-        <w:t>/2016</w:t>
-      </w:r>
-      <w:r>
-        <w:rPr>
-          <w14:ligatures w14:val="standard"/>
-        </w:rPr>
-        <w:t xml:space="preserve"> document, insert a picture.</w:t>
-      </w:r>
-    </w:p>
-    <w:p>
-      <w:pPr>
-        <w:pStyle w:val="ListParagraph"/>
-        <w:numPr>
-          <w:ilvl w:val="0"/>
-          <w:numId w:val="31"/>
-        </w:numPr>
-        <w:shd w:val="clear" w:color="auto" w:fill="FFFFFF"/>
-        <w:spacing w:before="100" w:beforeAutospacing="1" w:after="100" w:afterAutospacing="1" w:line="240" w:lineRule="auto"/>
-        <w:rPr>
-          <w14:ligatures w14:val="standard"/>
-        </w:rPr>
-      </w:pPr>
-      <w:r>
-        <w:rPr>
-          <w14:ligatures w14:val="standard"/>
-        </w:rPr>
-        <w:t xml:space="preserve">Right click on the inserted picture and select </w:t>
-      </w:r>
-      <w:r>
-        <w:rPr>
-          <w14:ligatures w14:val="standard"/>
-        </w:rPr>
-        <w:t>the</w:t>
-      </w:r>
-      <w:r>
-        <w:rPr>
-          <w14:ligatures w14:val="standard"/>
-        </w:rPr>
-        <w:t xml:space="preserve"> </w:t>
-      </w:r>
-      <w:r>
-        <w:rPr>
-          <w:b/>
-          <w14:ligatures w14:val="standard"/>
-        </w:rPr>
-        <w:t>Format Picture</w:t>
-      </w:r>
-      <w:r>
-        <w:rPr>
-          <w14:ligatures w14:val="standard"/>
-        </w:rPr>
-        <w:t xml:space="preserve"> option</w:t>
-      </w:r>
-      <w:r>
-        <w:rPr>
-          <w14:ligatures w14:val="standard"/>
-        </w:rPr>
-        <w:t>.</w:t>
-      </w:r>
-    </w:p>
-    <w:p>
-      <w:pPr>
-        <w:pStyle w:val="ListParagraph"/>
-        <w:numPr>
-          <w:ilvl w:val="0"/>
-          <w:numId w:val="31"/>
-        </w:numPr>
-        <w:shd w:val="clear" w:color="auto" w:fill="FFFFFF"/>
-        <w:spacing w:before="100" w:beforeAutospacing="1" w:after="100" w:afterAutospacing="1" w:line="240" w:lineRule="auto"/>
-        <w:rPr>
-          <w14:ligatures w14:val="standard"/>
-        </w:rPr>
-      </w:pPr>
-      <w:r>
-        <w:rPr>
-          <w14:ligatures w14:val="standard"/>
-        </w:rPr>
-        <w:t xml:space="preserve">In the settings at the right </w:t>
-      </w:r>
-      <w:r>
-        <w:rPr>
-          <w14:ligatures w14:val="standard"/>
-        </w:rPr>
-        <w:t xml:space="preserve">side </w:t>
-      </w:r>
-      <w:r>
-        <w:rPr>
-          <w14:ligatures w14:val="standard"/>
-        </w:rPr>
-        <w:t xml:space="preserve">of the window, click on the </w:t>
-      </w:r>
-      <w:r>
-        <w:rPr>
-          <w14:ligatures w14:val="standard"/>
-        </w:rPr>
-        <w:t>"</w:t>
-      </w:r>
-      <w:r>
-        <w:rPr>
-          <w14:ligatures w14:val="standard"/>
-        </w:rPr>
-        <w:t>Layout &amp; Properties</w:t>
-      </w:r>
-      <w:r>
-        <w:rPr>
-          <w14:ligatures w14:val="standard"/>
-        </w:rPr>
-        <w:t>"</w:t>
-      </w:r>
-      <w:r>
-        <w:rPr>
-          <w14:ligatures w14:val="standard"/>
-        </w:rPr>
-        <w:t xml:space="preserve"> icon (3rd option)</w:t>
-      </w:r>
-      <w:r>
-        <w:rPr>
-          <w14:ligatures w14:val="standard"/>
-        </w:rPr>
-        <w:t>.</w:t>
-      </w:r>
-      <w:r>
-        <w:rPr>
-          <w14:ligatures w14:val="standard"/>
-        </w:rPr>
-        <w:t xml:space="preserve"> </w:t>
-      </w:r>
-    </w:p>
-    <w:p>
-      <w:pPr>
-        <w:pStyle w:val="ListParagraph"/>
-        <w:numPr>
-          <w:ilvl w:val="0"/>
-          <w:numId w:val="31"/>
-        </w:numPr>
-        <w:shd w:val="clear" w:color="auto" w:fill="FFFFFF"/>
-        <w:spacing w:before="100" w:beforeAutospacing="1" w:after="100" w:afterAutospacing="1" w:line="240" w:lineRule="auto"/>
-        <w:rPr>
-          <w14:ligatures w14:val="standard"/>
-        </w:rPr>
-      </w:pPr>
-      <w:r>
-        <w:rPr>
-          <w14:ligatures w14:val="standard"/>
-        </w:rPr>
-        <w:t xml:space="preserve">Expand </w:t>
-      </w:r>
-      <w:r>
-        <w:rPr>
-          <w:b/>
-          <w14:ligatures w14:val="standard"/>
-        </w:rPr>
-        <w:t>Alt Txt</w:t>
-      </w:r>
-      <w:r>
-        <w:rPr>
-          <w14:ligatures w14:val="standard"/>
-        </w:rPr>
-        <w:t xml:space="preserve"> option.</w:t>
-      </w:r>
-    </w:p>
-    <w:p>
-      <w:pPr>
-        <w:pStyle w:val="ListParagraph"/>
-        <w:numPr>
-          <w:ilvl w:val="0"/>
-          <w:numId w:val="31"/>
-        </w:numPr>
-        <w:shd w:val="clear" w:color="auto" w:fill="FFFFFF"/>
-        <w:spacing w:before="100" w:beforeAutospacing="1" w:after="100" w:afterAutospacing="1" w:line="240" w:lineRule="auto"/>
-        <w:rPr>
-          <w14:ligatures w14:val="standard"/>
-        </w:rPr>
-      </w:pPr>
-      <w:r>
-        <w:rPr>
-          <w14:ligatures w14:val="standard"/>
-        </w:rPr>
-        <w:t xml:space="preserve">In the </w:t>
-      </w:r>
-      <w:r>
-        <w:rPr>
-          <w14:ligatures w14:val="standard"/>
-        </w:rPr>
-        <w:t>"</w:t>
-      </w:r>
-      <w:r>
-        <w:rPr>
-          <w14:ligatures w14:val="standard"/>
-        </w:rPr>
-        <w:t>Title:</w:t>
-      </w:r>
-      <w:r>
-        <w:rPr>
-          <w14:ligatures w14:val="standard"/>
-        </w:rPr>
-        <w:t>"</w:t>
-      </w:r>
-      <w:r>
-        <w:rPr>
-          <w14:ligatures w14:val="standard"/>
-        </w:rPr>
-        <w:t xml:space="preserve"> and </w:t>
-      </w:r>
-      <w:r>
-        <w:rPr>
-          <w14:ligatures w14:val="standard"/>
-        </w:rPr>
-        <w:t>"</w:t>
-      </w:r>
-      <w:r>
-        <w:rPr>
-          <w14:ligatures w14:val="standard"/>
-        </w:rPr>
-        <w:t>Description:</w:t>
-      </w:r>
-      <w:r>
-        <w:rPr>
-          <w14:ligatures w14:val="standard"/>
-        </w:rPr>
-        <w:t>"</w:t>
-      </w:r>
-      <w:r>
-        <w:rPr>
-          <w14:ligatures w14:val="standard"/>
-        </w:rPr>
-        <w:t xml:space="preserve"> text boxes</w:t>
-      </w:r>
-      <w:r>
-        <w:rPr>
-          <w14:ligatures w14:val="standard"/>
-        </w:rPr>
-        <w:t>,</w:t>
-      </w:r>
-      <w:r>
-        <w:rPr>
-          <w14:ligatures w14:val="standard"/>
-        </w:rPr>
-        <w:t xml:space="preserve"> type the text you want to represent the picture, and then click </w:t>
-      </w:r>
-      <w:r>
-        <w:rPr>
-          <w14:ligatures w14:val="standard"/>
-        </w:rPr>
-        <w:t>"</w:t>
-      </w:r>
-      <w:r>
-        <w:rPr>
-          <w14:ligatures w14:val="standard"/>
-        </w:rPr>
-        <w:t>Close</w:t>
-      </w:r>
-      <w:r>
-        <w:rPr>
-          <w14:ligatures w14:val="standard"/>
-        </w:rPr>
-        <w:t>"</w:t>
-      </w:r>
-      <w:r>
-        <w:rPr>
-          <w14:ligatures w14:val="standard"/>
-        </w:rPr>
-        <w:t>.</w:t>
-      </w:r>
-    </w:p>
-    <w:p>
-      <w:pPr>
-        <w:pStyle w:val="Para"/>
-        <w:jc w:val="both"/>
-        <w:rPr>
-          <w14:ligatures w14:val="standard"/>
-        </w:rPr>
-      </w:pPr>
-      <w:r>
-        <w:rPr>
-          <w:rFonts w:ascii="Linux Biolinum" w:hAnsi="Linux Biolinum" w:cs="Linux Biolinum"/>
-          <w:i/>
-          <w14:ligatures w14:val="standard"/>
-        </w:rPr>
-        <w:t>1.1</w:t>
-      </w:r>
-      <w:r>
-        <w:rPr>
-          <w:rStyle w:val="Label"/>
-          <w:rFonts w:cs="Linux Libertine"/>
-          <w:i/>
-          <w14:ligatures w14:val="standard"/>
-        </w:rPr>
-        <w:t>.1</w:t>
-      </w:r>
-      <w:r>
-        <w:rPr>
-          <w:rFonts w:ascii="Linux Biolinum" w:hAnsi="Linux Biolinum" w:cs="Linux Biolinum"/>
-          <w:i/>
-          <w14:ligatures w14:val="standard"/>
-        </w:rPr>
-        <w:t xml:space="preserve"> Heading Level 3. </w:t>
-      </w:r>
-      <w:r>
-        <w:rPr>
-          <w:lang w:eastAsia="it-IT"/>
-          <w14:ligatures w14:val="standard"/>
-        </w:rPr>
-        <w:t xml:space="preserve">Insert paragraph text </w:t>
-      </w:r>
-      <w:r>
-        <w:rPr>
-          <w14:ligatures w14:val="standard"/>
-        </w:rPr>
-        <w:t xml:space="preserve">here. </w:t>
-      </w:r>
-      <w:r>
-        <w:rPr>
-          <w:lang w:eastAsia="it-IT"/>
-          <w14:ligatures w14:val="standard"/>
-        </w:rPr>
-        <w:t xml:space="preserve">Insert paragraph text </w:t>
-      </w:r>
-      <w:r>
-        <w:rPr>
-          <w14:ligatures w14:val="standard"/>
-        </w:rPr>
-        <w:t xml:space="preserve">here. </w:t>
-      </w:r>
-      <w:r>
-        <w:rPr>
-          <w:lang w:eastAsia="it-IT"/>
-          <w14:ligatures w14:val="standard"/>
-        </w:rPr>
-        <w:t xml:space="preserve">Insert paragraph text </w:t>
-      </w:r>
-      <w:r>
-        <w:rPr>
-          <w14:ligatures w14:val="standard"/>
-        </w:rPr>
-        <w:t xml:space="preserve">here. </w:t>
-      </w:r>
-      <w:r>
-        <w:rPr>
-          <w:lang w:eastAsia="it-IT"/>
-          <w14:ligatures w14:val="standard"/>
-        </w:rPr>
-        <w:t xml:space="preserve">Insert paragraph text </w:t>
-      </w:r>
-      <w:r>
-        <w:rPr>
-          <w14:ligatures w14:val="standard"/>
-        </w:rPr>
-        <w:t xml:space="preserve">here. </w:t>
-      </w:r>
-      <w:r>
-        <w:rPr>
-          <w:lang w:eastAsia="it-IT"/>
-          <w14:ligatures w14:val="standard"/>
-        </w:rPr>
-        <w:t xml:space="preserve">Insert paragraph text </w:t>
-      </w:r>
-      <w:r>
-        <w:rPr>
-          <w14:ligatures w14:val="standard"/>
-        </w:rPr>
-        <w:t xml:space="preserve">here. </w:t>
-      </w:r>
-      <w:r>
-        <w:rPr>
-          <w:lang w:eastAsia="it-IT"/>
-          <w14:ligatures w14:val="standard"/>
-        </w:rPr>
-        <w:t xml:space="preserve">Insert paragraph text </w:t>
-      </w:r>
-      <w:r>
-        <w:rPr>
-          <w14:ligatures w14:val="standard"/>
-        </w:rPr>
-        <w:t xml:space="preserve">here. </w:t>
-      </w:r>
-      <w:r>
-        <w:rPr>
-          <w:lang w:eastAsia="it-IT"/>
-          <w14:ligatures w14:val="standard"/>
-        </w:rPr>
-        <w:t xml:space="preserve">Insert paragraph text </w:t>
-      </w:r>
-      <w:r>
-        <w:rPr>
-          <w14:ligatures w14:val="standard"/>
-        </w:rPr>
-        <w:t>here.</w:t>
-      </w:r>
-      <w:r>
-        <w:rPr>
-          <w14:ligatures w14:val="standard"/>
-        </w:rPr>
-        <w:t xml:space="preserve"> </w:t>
-      </w:r>
-      <w:r>
-        <w:rPr>
-          <w:lang w:eastAsia="it-IT"/>
-          <w14:ligatures w14:val="standard"/>
-        </w:rPr>
-        <w:t xml:space="preserve">Insert paragraph text </w:t>
-      </w:r>
-      <w:r>
-        <w:rPr>
-          <w14:ligatures w14:val="standard"/>
-        </w:rPr>
-        <w:t xml:space="preserve">here. </w:t>
-      </w:r>
-      <w:r>
-        <w:rPr>
-          <w:lang w:eastAsia="it-IT"/>
-          <w14:ligatures w14:val="standard"/>
-        </w:rPr>
-        <w:t xml:space="preserve">Insert paragraph text </w:t>
-      </w:r>
-      <w:r>
-        <w:rPr>
-          <w14:ligatures w14:val="standard"/>
-        </w:rPr>
-        <w:t xml:space="preserve">here. </w:t>
-      </w:r>
-      <w:r>
-        <w:rPr>
-          <w:lang w:eastAsia="it-IT"/>
-          <w14:ligatures w14:val="standard"/>
-        </w:rPr>
-        <w:t xml:space="preserve">Insert paragraph text </w:t>
-      </w:r>
-      <w:r>
-        <w:rPr>
-          <w14:ligatures w14:val="standard"/>
-        </w:rPr>
-        <w:t xml:space="preserve">here. </w:t>
-      </w:r>
-      <w:r>
-        <w:rPr>
-          <w:lang w:eastAsia="it-IT"/>
-          <w14:ligatures w14:val="standard"/>
-        </w:rPr>
-        <w:t xml:space="preserve">Insert paragraph text </w:t>
-      </w:r>
-      <w:r>
-        <w:rPr>
-          <w14:ligatures w14:val="standard"/>
-        </w:rPr>
-        <w:t>here.</w:t>
-      </w:r>
-    </w:p>
-    <w:p>
-      <w:pPr>
-        <w:pStyle w:val="Para"/>
-        <w:jc w:val="both"/>
-        <w:rPr>
-          <w:lang w:eastAsia="ja-JP"/>
-          <w14:ligatures w14:val="standard"/>
-        </w:rPr>
-      </w:pPr>
-      <w:r>
-        <w:rPr>
-          <w:rStyle w:val="Label"/>
-          <w:rFonts w:cs="Linux Libertine"/>
-          <w:i/>
-          <w14:ligatures w14:val="standard"/>
-        </w:rPr>
-        <w:t>1.1.1.1</w:t>
-      </w:r>
-      <w:r>
-        <w:rPr>
-          <w:rFonts w:cs="Linux Libertine"/>
-          <w:i/>
-          <w:sz w:val="20"/>
-          <w14:ligatures w14:val="standard"/>
-        </w:rPr>
-        <w:t xml:space="preserve"> Heading Level 4. </w:t>
-      </w:r>
-      <w:r>
-        <w:rPr>
-          <w:lang w:eastAsia="it-IT"/>
-          <w14:ligatures w14:val="standard"/>
-        </w:rPr>
-        <w:t xml:space="preserve">Insert paragraph text </w:t>
-      </w:r>
-      <w:r>
-        <w:rPr>
-          <w14:ligatures w14:val="standard"/>
-        </w:rPr>
-        <w:t xml:space="preserve">here. </w:t>
-      </w:r>
-      <w:r>
-        <w:rPr>
-          <w:lang w:eastAsia="it-IT"/>
-          <w14:ligatures w14:val="standard"/>
-        </w:rPr>
-        <w:t xml:space="preserve">Insert paragraph text </w:t>
-      </w:r>
-      <w:r>
-        <w:rPr>
-          <w14:ligatures w14:val="standard"/>
-        </w:rPr>
-        <w:t xml:space="preserve">here. </w:t>
-      </w:r>
-      <w:r>
-        <w:rPr>
-          <w:lang w:eastAsia="it-IT"/>
-          <w14:ligatures w14:val="standard"/>
-        </w:rPr>
-        <w:t xml:space="preserve">Insert paragraph text </w:t>
-      </w:r>
-      <w:r>
-        <w:rPr>
-          <w14:ligatures w14:val="standard"/>
-        </w:rPr>
-        <w:t xml:space="preserve">here. </w:t>
-      </w:r>
-      <w:r>
-        <w:rPr>
-          <w:lang w:eastAsia="it-IT"/>
-          <w14:ligatures w14:val="standard"/>
-        </w:rPr>
-        <w:t xml:space="preserve">Insert paragraph text </w:t>
-      </w:r>
-      <w:r>
-        <w:rPr>
-          <w14:ligatures w14:val="standard"/>
-        </w:rPr>
-        <w:t xml:space="preserve">here. </w:t>
-      </w:r>
-      <w:r>
-        <w:rPr>
-          <w:lang w:eastAsia="it-IT"/>
-          <w14:ligatures w14:val="standard"/>
-        </w:rPr>
-        <w:t xml:space="preserve">Insert paragraph text </w:t>
-      </w:r>
-      <w:r>
-        <w:rPr>
-          <w14:ligatures w14:val="standard"/>
-        </w:rPr>
-        <w:t xml:space="preserve">here. </w:t>
-      </w:r>
-      <w:r>
-        <w:rPr>
-          <w:lang w:eastAsia="it-IT"/>
-          <w14:ligatures w14:val="standard"/>
-        </w:rPr>
-        <w:t xml:space="preserve">Insert paragraph text </w:t>
-      </w:r>
-      <w:r>
-        <w:rPr>
-          <w14:ligatures w14:val="standard"/>
-        </w:rPr>
-        <w:t xml:space="preserve">here. </w:t>
-      </w:r>
-      <w:r>
-        <w:rPr>
-          <w:lang w:eastAsia="it-IT"/>
-          <w14:ligatures w14:val="standard"/>
-        </w:rPr>
-        <w:t xml:space="preserve">Insert paragraph text </w:t>
-      </w:r>
-      <w:r>
-        <w:rPr>
-          <w14:ligatures w14:val="standard"/>
-        </w:rPr>
-        <w:t>here.</w:t>
-      </w:r>
-      <w:r>
-        <w:rPr>
-          <w14:ligatures w14:val="standard"/>
-        </w:rPr>
-        <w:t xml:space="preserve"> </w:t>
-      </w:r>
-      <w:r>
-        <w:rPr>
-          <w:lang w:eastAsia="it-IT"/>
-          <w14:ligatures w14:val="standard"/>
-        </w:rPr>
-        <w:t xml:space="preserve">Insert paragraph text </w:t>
-      </w:r>
-      <w:r>
-        <w:rPr>
-          <w14:ligatures w14:val="standard"/>
-        </w:rPr>
-        <w:t xml:space="preserve">here. </w:t>
-      </w:r>
-      <w:r>
-        <w:rPr>
-          <w:lang w:eastAsia="it-IT"/>
-          <w14:ligatures w14:val="standard"/>
-        </w:rPr>
-        <w:t xml:space="preserve">Insert paragraph text </w:t>
-      </w:r>
-      <w:r>
-        <w:rPr>
-          <w14:ligatures w14:val="standard"/>
-        </w:rPr>
-        <w:t xml:space="preserve">here. </w:t>
-      </w:r>
-      <w:r>
-        <w:rPr>
-          <w:lang w:eastAsia="it-IT"/>
-          <w14:ligatures w14:val="standard"/>
-        </w:rPr>
-        <w:t xml:space="preserve">Insert paragraph text </w:t>
-      </w:r>
-      <w:r>
-        <w:rPr>
-          <w14:ligatures w14:val="standard"/>
-        </w:rPr>
-        <w:t xml:space="preserve">here. </w:t>
-      </w:r>
-      <w:r>
-        <w:rPr>
-          <w:lang w:eastAsia="it-IT"/>
-          <w14:ligatures w14:val="standard"/>
-        </w:rPr>
-        <w:t xml:space="preserve">Insert paragraph text </w:t>
-      </w:r>
-      <w:r>
-        <w:rPr>
-          <w14:ligatures w14:val="standard"/>
-        </w:rPr>
-        <w:t>here.</w:t>
-      </w:r>
-    </w:p>
-    <w:p>
-      <w:pPr>
-        <w:pStyle w:val="AckHead"/>
-        <w:rPr>
-          <w14:ligatures w14:val="standard"/>
-        </w:rPr>
-      </w:pPr>
-      <w:r>
-        <w:rPr>
-          <w14:ligatures w14:val="standard"/>
-        </w:rPr>
-        <w:t>ACKNOWLEDGMENTS</w:t>
-      </w:r>
-    </w:p>
-    <w:p>
-      <w:pPr>
-        <w:pStyle w:val="AckPara"/>
-        <w:rPr>
-          <w14:ligatures w14:val="standard"/>
-        </w:rPr>
-      </w:pPr>
-      <w:r>
-        <w:rPr>
-          <w:lang w:eastAsia="it-IT"/>
-          <w14:ligatures w14:val="standard"/>
-        </w:rPr>
-        <w:t xml:space="preserve">Insert paragraph text </w:t>
-      </w:r>
-      <w:r>
-        <w:rPr>
-          <w14:ligatures w14:val="standard"/>
-        </w:rPr>
-        <w:t xml:space="preserve">here. </w:t>
-      </w:r>
-      <w:r>
-        <w:rPr>
-          <w:lang w:eastAsia="it-IT"/>
-          <w14:ligatures w14:val="standard"/>
-        </w:rPr>
-        <w:t xml:space="preserve">Insert paragraph text </w:t>
-      </w:r>
-      <w:r>
-        <w:rPr>
-          <w14:ligatures w14:val="standard"/>
-        </w:rPr>
-        <w:t xml:space="preserve">here. </w:t>
-      </w:r>
-      <w:r>
-        <w:rPr>
-          <w:lang w:eastAsia="it-IT"/>
-          <w14:ligatures w14:val="standard"/>
-        </w:rPr>
-        <w:t xml:space="preserve">Insert paragraph text </w:t>
-      </w:r>
-      <w:r>
-        <w:rPr>
-          <w14:ligatures w14:val="standard"/>
-        </w:rPr>
-        <w:t xml:space="preserve">here. </w:t>
-      </w:r>
-      <w:r>
-        <w:rPr>
-          <w:lang w:eastAsia="it-IT"/>
-          <w14:ligatures w14:val="standard"/>
-        </w:rPr>
-        <w:t xml:space="preserve">Insert paragraph text </w:t>
-      </w:r>
-      <w:r>
-        <w:rPr>
-          <w14:ligatures w14:val="standard"/>
-        </w:rPr>
-        <w:t xml:space="preserve">here. </w:t>
-      </w:r>
-      <w:r>
-        <w:rPr>
-          <w:lang w:eastAsia="it-IT"/>
-          <w14:ligatures w14:val="standard"/>
-        </w:rPr>
-        <w:t xml:space="preserve">Insert paragraph text </w:t>
-      </w:r>
-      <w:r>
-        <w:rPr>
-          <w14:ligatures w14:val="standard"/>
-        </w:rPr>
-        <w:t xml:space="preserve">here. </w:t>
-      </w:r>
-      <w:r>
-        <w:rPr>
-          <w:lang w:eastAsia="it-IT"/>
-          <w14:ligatures w14:val="standard"/>
-        </w:rPr>
-        <w:t xml:space="preserve">Insert paragraph text </w:t>
-      </w:r>
-      <w:r>
-        <w:rPr>
-          <w14:ligatures w14:val="standard"/>
-        </w:rPr>
-        <w:t xml:space="preserve">here. </w:t>
-      </w:r>
-      <w:r>
-        <w:rPr>
-          <w:lang w:eastAsia="it-IT"/>
-          <w14:ligatures w14:val="standard"/>
-        </w:rPr>
-        <w:t xml:space="preserve">Insert paragraph text </w:t>
-      </w:r>
-      <w:r>
-        <w:rPr>
-          <w14:ligatures w14:val="standard"/>
-        </w:rPr>
-        <w:t xml:space="preserve">here. </w:t>
-      </w:r>
-      <w:r>
-        <w:rPr>
-          <w:lang w:eastAsia="it-IT"/>
-          <w14:ligatures w14:val="standard"/>
-        </w:rPr>
-        <w:t xml:space="preserve">Insert paragraph text </w:t>
-      </w:r>
-      <w:r>
-        <w:rPr>
-          <w14:ligatures w14:val="standard"/>
-        </w:rPr>
-        <w:t xml:space="preserve">here. </w:t>
-      </w:r>
-      <w:r>
-        <w:rPr>
-          <w:lang w:eastAsia="it-IT"/>
-          <w14:ligatures w14:val="standard"/>
-        </w:rPr>
-        <w:t xml:space="preserve">Insert paragraph text </w:t>
-      </w:r>
-      <w:r>
-        <w:rPr>
-          <w14:ligatures w14:val="standard"/>
-        </w:rPr>
-        <w:t xml:space="preserve">here. </w:t>
-      </w:r>
-      <w:r>
-        <w:rPr>
-          <w:lang w:eastAsia="it-IT"/>
-          <w14:ligatures w14:val="standard"/>
-        </w:rPr>
-        <w:t xml:space="preserve">Insert paragraph text </w:t>
-      </w:r>
-      <w:r>
-        <w:rPr>
-          <w14:ligatures w14:val="standard"/>
-        </w:rPr>
-        <w:t xml:space="preserve">here. </w:t>
-      </w:r>
-      <w:r>
-        <w:rPr>
-          <w:lang w:eastAsia="it-IT"/>
-          <w14:ligatures w14:val="standard"/>
-        </w:rPr>
-        <w:t xml:space="preserve">Insert paragraph text </w:t>
-      </w:r>
-      <w:r>
-        <w:rPr>
-          <w14:ligatures w14:val="standard"/>
-        </w:rPr>
-        <w:t>here.</w:t>
-      </w:r>
-    </w:p>
-    <w:p>
-      <w:pPr>
-        <w:pStyle w:val="ReferenceHead"/>
-        <w:rPr>
-          <w14:ligatures w14:val="standard"/>
-        </w:rPr>
-      </w:pPr>
-      <w:r>
-        <w:rPr>
-          <w14:ligatures w14:val="standard"/>
-        </w:rPr>
-        <w:t>REFERENCES</w:t>
-      </w:r>
-    </w:p>
-    <w:p>
-      <w:pPr>
-        <w:pStyle w:val="Bibentry"/>
-        <w:rPr>
-          <w:szCs w:val="14"/>
-          <w14:ligatures w14:val="standard"/>
-        </w:rPr>
-      </w:pPr>
-      <w:r>
-        <w:rPr>
-          <w14:ligatures w14:val="standard"/>
-        </w:rPr>
-        <w:t>[1]</w:t>
-      </w:r>
-      <w:r>
-        <w:rPr>
-          <w14:ligatures w14:val="standard"/>
-        </w:rPr>
-        <w:tab/>
-      </w:r>
-      <w:r>
-        <w:rPr>
-          <w:rFonts w:eastAsia="Times New Roman"/>
-          <w:szCs w:val="14"/>
-        </w:rPr>
-        <w:t>Patricia S. Abril and Robert Plant, 2007. The patent holder's dilemma: Buy, sell, or troll? </w:t>
-      </w:r>
-      <w:proofErr w:type="spellStart"/>
-      <w:r>
-        <w:rPr>
-          <w:rFonts w:eastAsia="Times New Roman"/>
-          <w:i/>
-          <w:iCs/>
-          <w:szCs w:val="14"/>
-        </w:rPr>
-        <w:t>Commun</w:t>
-      </w:r>
-      <w:proofErr w:type="spellEnd"/>
-      <w:r>
-        <w:rPr>
-          <w:rFonts w:eastAsia="Times New Roman"/>
-          <w:i/>
-          <w:iCs/>
-          <w:szCs w:val="14"/>
-        </w:rPr>
-        <w:t xml:space="preserve">. ACM </w:t>
-      </w:r>
-      <w:r>
-        <w:rPr>
-          <w:rFonts w:eastAsia="Times New Roman"/>
-          <w:iCs/>
-          <w:szCs w:val="14"/>
-        </w:rPr>
-        <w:t>50, 1 (Jan, 2007),</w:t>
-      </w:r>
-      <w:r>
-        <w:rPr>
-          <w:rFonts w:eastAsia="Times New Roman"/>
-          <w:szCs w:val="14"/>
-        </w:rPr>
-        <w:t xml:space="preserve"> 36-44. DOI: </w:t>
-      </w:r>
-      <w:hyperlink r:id="rId19" w:history="1">
-        <w:r>
-          <w:rPr>
-            <w:rStyle w:val="Hyperlink"/>
-            <w:rFonts w:eastAsia="Times New Roman"/>
-            <w:szCs w:val="14"/>
-          </w:rPr>
-          <w:t>https://doi.org/</w:t>
-        </w:r>
-      </w:hyperlink>
-      <w:r>
-        <w:rPr>
-          <w:rFonts w:eastAsia="Times New Roman"/>
-          <w:szCs w:val="14"/>
-        </w:rPr>
-        <w:t>10.1145/1188913.1188915</w:t>
-      </w:r>
-      <w:r>
-        <w:rPr>
-          <w:szCs w:val="14"/>
-          <w14:ligatures w14:val="standard"/>
-        </w:rPr>
-        <w:t>.</w:t>
-      </w:r>
-    </w:p>
-    <w:p>
-      <w:pPr>
-        <w:pStyle w:val="Bibentry"/>
-      </w:pPr>
-      <w:r>
-        <w:rPr>
-          <w14:ligatures w14:val="standard"/>
-        </w:rPr>
-        <w:t>[2]</w:t>
-      </w:r>
-      <w:r>
-        <w:rPr>
-          <w14:ligatures w14:val="standard"/>
-        </w:rPr>
-        <w:tab/>
-      </w:r>
-      <w:proofErr w:type="spellStart"/>
-      <w:r>
-        <w:t>Sten</w:t>
-      </w:r>
-      <w:proofErr w:type="spellEnd"/>
-      <w:r>
-        <w:t xml:space="preserve"> </w:t>
-      </w:r>
-      <w:proofErr w:type="spellStart"/>
-      <w:r>
-        <w:t>Andler</w:t>
-      </w:r>
-      <w:proofErr w:type="spellEnd"/>
-      <w:r>
-        <w:t>. 1979. Predicate path expressions. In </w:t>
-      </w:r>
-      <w:r>
-        <w:rPr>
-          <w:i/>
-          <w:iCs/>
-        </w:rPr>
-        <w:t>Proceedings of the 6th. ACM SIGACT-SIGPLAN Symposium on Principles of Programming Languages (POPL '79)</w:t>
-      </w:r>
-      <w:r>
-        <w:t xml:space="preserve">. ACM Press, New York, NY, 226-236. </w:t>
-      </w:r>
-      <w:proofErr w:type="spellStart"/>
-      <w:r>
-        <w:t>DOI:https</w:t>
-      </w:r>
-      <w:proofErr w:type="spellEnd"/>
-      <w:r>
-        <w:t>://doi.org/10.1145/567752.567774</w:t>
-      </w:r>
-    </w:p>
-    <w:p>
-      <w:pPr>
-        <w:pStyle w:val="Bibentry"/>
-        <w:rPr>
-          <w14:ligatures w14:val="standard"/>
-        </w:rPr>
-      </w:pPr>
-      <w:r>
-        <w:rPr>
-          <w14:ligatures w14:val="standard"/>
-        </w:rPr>
-        <w:t xml:space="preserve"> </w:t>
-      </w:r>
-      <w:r>
-        <w:rPr>
-          <w14:ligatures w14:val="standard"/>
-        </w:rPr>
-        <w:t>[3]</w:t>
-      </w:r>
-      <w:r>
-        <w:rPr>
-          <w14:ligatures w14:val="standard"/>
-        </w:rPr>
-        <w:tab/>
-      </w:r>
-      <w:r>
-        <w:t>Ian Editor (Ed.). 2007. </w:t>
-      </w:r>
-      <w:r>
-        <w:rPr>
-          <w:i/>
-          <w:iCs/>
-        </w:rPr>
-        <w:t>The title of book one</w:t>
-      </w:r>
-      <w:r>
-        <w:t xml:space="preserve"> (1st. ed.). The name of the series one, Vol. 9. University of Chicago Press, Chicago. </w:t>
-      </w:r>
-      <w:proofErr w:type="spellStart"/>
-      <w:r>
-        <w:t>DOI:https</w:t>
-      </w:r>
-      <w:proofErr w:type="spellEnd"/>
-      <w:r>
-        <w:t>://doi.org/10.1007/3-540-09237-4</w:t>
-      </w:r>
-      <w:r>
-        <w:rPr>
-          <w14:ligatures w14:val="standard"/>
-        </w:rPr>
-        <w:t>.</w:t>
-      </w:r>
-    </w:p>
-    <w:p>
-      <w:pPr>
-        <w:pStyle w:val="Bibentry"/>
-        <w:rPr>
-          <w14:ligatures w14:val="standard"/>
-        </w:rPr>
-      </w:pPr>
-      <w:r>
-        <w:rPr>
-          <w14:ligatures w14:val="standard"/>
-        </w:rPr>
-        <w:t>[4]</w:t>
-      </w:r>
-      <w:r>
-        <w:rPr>
-          <w14:ligatures w14:val="standard"/>
-        </w:rPr>
-        <w:tab/>
-      </w:r>
-      <w:r>
-        <w:t xml:space="preserve">David </w:t>
-      </w:r>
-      <w:proofErr w:type="spellStart"/>
-      <w:r>
-        <w:t>Kosiur</w:t>
-      </w:r>
-      <w:proofErr w:type="spellEnd"/>
-      <w:r>
-        <w:t>. 2001. </w:t>
-      </w:r>
-      <w:r>
-        <w:rPr>
-          <w:i/>
-          <w:iCs/>
-        </w:rPr>
-        <w:t>Understanding Policy-Based Networking</w:t>
-      </w:r>
-      <w:r>
-        <w:t> (2nd. ed.). Wiley, New York, NY.</w:t>
-      </w:r>
-      <w:r>
-        <w:rPr>
-          <w14:ligatures w14:val="standard"/>
-        </w:rPr>
-        <w:t>.</w:t>
-      </w:r>
+        <w:pStyle w:val="Head1"/>
+      </w:pPr>
     </w:p>
     <w:p>
       <w:pPr>
@@ -4794,9 +893,7 @@
         <w:t>Price:$15.00</w:t>
       </w:r>
       <w:bookmarkStart w:id="0" w:name="intm"/>
-      <w:bookmarkStart w:id="1" w:name="_GoBack"/>
       <w:bookmarkEnd w:id="0"/>
-      <w:bookmarkEnd w:id="1"/>
     </w:p>
     <w:sectPr>
       <w:endnotePr>
@@ -4815,7 +912,7 @@
 </file>
 
 <file path=word/endnotes.xml><?xml version="1.0" encoding="utf-8"?>
-<w:endnotes xmlns:wpc="http://schemas.microsoft.com/office/word/2010/wordprocessingCanvas" xmlns:cx="http://schemas.microsoft.com/office/drawing/2014/chartex" xmlns:mc="http://schemas.openxmlformats.org/markup-compatibility/2006" xmlns:o="urn:schemas-microsoft-com:office:office" xmlns:r="http://schemas.openxmlformats.org/officeDocument/2006/relationships" xmlns:m="http://schemas.openxmlformats.org/officeDocument/2006/math" xmlns:v="urn:schemas-microsoft-com:vml" xmlns:wp14="http://schemas.microsoft.com/office/word/2010/wordprocessingDrawing" xmlns:wp="http://schemas.openxmlformats.org/drawingml/2006/wordprocessingDrawing" xmlns:w10="urn:schemas-microsoft-com:office:word" xmlns:w="http://schemas.openxmlformats.org/wordprocessingml/2006/main" xmlns:w14="http://schemas.microsoft.com/office/word/2010/wordml" xmlns:w15="http://schemas.microsoft.com/office/word/2012/wordml" xmlns:w16se="http://schemas.microsoft.com/office/word/2015/wordml/symex" xmlns:wpg="http://schemas.microsoft.com/office/word/2010/wordprocessingGroup" xmlns:wpi="http://schemas.microsoft.com/office/word/2010/wordprocessingInk" xmlns:wne="http://schemas.microsoft.com/office/word/2006/wordml" xmlns:wps="http://schemas.microsoft.com/office/word/2010/wordprocessingShape" mc:Ignorable="w14 w15 w16se wp14">
+<w:endnotes xmlns:wpc="http://schemas.microsoft.com/office/word/2010/wordprocessingCanvas" xmlns:cx="http://schemas.microsoft.com/office/drawing/2014/chartex" xmlns:cx1="http://schemas.microsoft.com/office/drawing/2015/9/8/chartex" xmlns:cx2="http://schemas.microsoft.com/office/drawing/2015/10/21/chartex" xmlns:cx3="http://schemas.microsoft.com/office/drawing/2016/5/9/chartex" xmlns:cx4="http://schemas.microsoft.com/office/drawing/2016/5/10/chartex" xmlns:cx5="http://schemas.microsoft.com/office/drawing/2016/5/11/chartex" xmlns:cx6="http://schemas.microsoft.com/office/drawing/2016/5/12/chartex" xmlns:cx7="http://schemas.microsoft.com/office/drawing/2016/5/13/chartex" xmlns:cx8="http://schemas.microsoft.com/office/drawing/2016/5/14/chartex" xmlns:mc="http://schemas.openxmlformats.org/markup-compatibility/2006" xmlns:aink="http://schemas.microsoft.com/office/drawing/2016/ink" xmlns:am3d="http://schemas.microsoft.com/office/drawing/2017/model3d" xmlns:o="urn:schemas-microsoft-com:office:office" xmlns:oel="http://schemas.microsoft.com/office/2019/extlst" xmlns:r="http://schemas.openxmlformats.org/officeDocument/2006/relationships" xmlns:m="http://schemas.openxmlformats.org/officeDocument/2006/math" xmlns:v="urn:schemas-microsoft-com:vml" xmlns:wp14="http://schemas.microsoft.com/office/word/2010/wordprocessingDrawing" xmlns:wp="http://schemas.openxmlformats.org/drawingml/2006/wordprocessingDrawing" xmlns:w10="urn:schemas-microsoft-com:office:word" xmlns:w="http://schemas.openxmlformats.org/wordprocessingml/2006/main" xmlns:w14="http://schemas.microsoft.com/office/word/2010/wordml" xmlns:w15="http://schemas.microsoft.com/office/word/2012/wordml" xmlns:w16cex="http://schemas.microsoft.com/office/word/2018/wordml/cex" xmlns:w16cid="http://schemas.microsoft.com/office/word/2016/wordml/cid" xmlns:w16="http://schemas.microsoft.com/office/word/2018/wordml" xmlns:w16sdtdh="http://schemas.microsoft.com/office/word/2020/wordml/sdtdatahash" xmlns:w16se="http://schemas.microsoft.com/office/word/2015/wordml/symex" xmlns:wpg="http://schemas.microsoft.com/office/word/2010/wordprocessingGroup" xmlns:wpi="http://schemas.microsoft.com/office/word/2010/wordprocessingInk" xmlns:wne="http://schemas.microsoft.com/office/word/2006/wordml" xmlns:wps="http://schemas.microsoft.com/office/word/2010/wordprocessingShape" mc:Ignorable="w14 w15 w16se w16cid w16 w16cex w16sdtdh wp14">
   <w:endnote w:type="separator" w:id="-1">
     <w:p>
       <w:r>
@@ -4837,19 +934,19 @@
 </file>
 
 <file path=word/footer1.xml><?xml version="1.0" encoding="utf-8"?>
-<w:ftr xmlns:wpc="http://schemas.microsoft.com/office/word/2010/wordprocessingCanvas" xmlns:cx="http://schemas.microsoft.com/office/drawing/2014/chartex" xmlns:mc="http://schemas.openxmlformats.org/markup-compatibility/2006" xmlns:o="urn:schemas-microsoft-com:office:office" xmlns:r="http://schemas.openxmlformats.org/officeDocument/2006/relationships" xmlns:m="http://schemas.openxmlformats.org/officeDocument/2006/math" xmlns:v="urn:schemas-microsoft-com:vml" xmlns:wp14="http://schemas.microsoft.com/office/word/2010/wordprocessingDrawing" xmlns:wp="http://schemas.openxmlformats.org/drawingml/2006/wordprocessingDrawing" xmlns:w10="urn:schemas-microsoft-com:office:word" xmlns:w="http://schemas.openxmlformats.org/wordprocessingml/2006/main" xmlns:w14="http://schemas.microsoft.com/office/word/2010/wordml" xmlns:w15="http://schemas.microsoft.com/office/word/2012/wordml" xmlns:w16se="http://schemas.microsoft.com/office/word/2015/wordml/symex" xmlns:wpg="http://schemas.microsoft.com/office/word/2010/wordprocessingGroup" xmlns:wpi="http://schemas.microsoft.com/office/word/2010/wordprocessingInk" xmlns:wne="http://schemas.microsoft.com/office/word/2006/wordml" xmlns:wps="http://schemas.microsoft.com/office/word/2010/wordprocessingShape" mc:Ignorable="w14 w15 w16se wp14">
+<w:ftr xmlns:wpc="http://schemas.microsoft.com/office/word/2010/wordprocessingCanvas" xmlns:cx="http://schemas.microsoft.com/office/drawing/2014/chartex" xmlns:cx1="http://schemas.microsoft.com/office/drawing/2015/9/8/chartex" xmlns:cx2="http://schemas.microsoft.com/office/drawing/2015/10/21/chartex" xmlns:cx3="http://schemas.microsoft.com/office/drawing/2016/5/9/chartex" xmlns:cx4="http://schemas.microsoft.com/office/drawing/2016/5/10/chartex" xmlns:cx5="http://schemas.microsoft.com/office/drawing/2016/5/11/chartex" xmlns:cx6="http://schemas.microsoft.com/office/drawing/2016/5/12/chartex" xmlns:cx7="http://schemas.microsoft.com/office/drawing/2016/5/13/chartex" xmlns:cx8="http://schemas.microsoft.com/office/drawing/2016/5/14/chartex" xmlns:mc="http://schemas.openxmlformats.org/markup-compatibility/2006" xmlns:aink="http://schemas.microsoft.com/office/drawing/2016/ink" xmlns:am3d="http://schemas.microsoft.com/office/drawing/2017/model3d" xmlns:o="urn:schemas-microsoft-com:office:office" xmlns:oel="http://schemas.microsoft.com/office/2019/extlst" xmlns:r="http://schemas.openxmlformats.org/officeDocument/2006/relationships" xmlns:m="http://schemas.openxmlformats.org/officeDocument/2006/math" xmlns:v="urn:schemas-microsoft-com:vml" xmlns:wp14="http://schemas.microsoft.com/office/word/2010/wordprocessingDrawing" xmlns:wp="http://schemas.openxmlformats.org/drawingml/2006/wordprocessingDrawing" xmlns:w10="urn:schemas-microsoft-com:office:word" xmlns:w="http://schemas.openxmlformats.org/wordprocessingml/2006/main" xmlns:w14="http://schemas.microsoft.com/office/word/2010/wordml" xmlns:w15="http://schemas.microsoft.com/office/word/2012/wordml" xmlns:w16cex="http://schemas.microsoft.com/office/word/2018/wordml/cex" xmlns:w16cid="http://schemas.microsoft.com/office/word/2016/wordml/cid" xmlns:w16="http://schemas.microsoft.com/office/word/2018/wordml" xmlns:w16sdtdh="http://schemas.microsoft.com/office/word/2020/wordml/sdtdatahash" xmlns:w16se="http://schemas.microsoft.com/office/word/2015/wordml/symex" xmlns:wpg="http://schemas.microsoft.com/office/word/2010/wordprocessingGroup" xmlns:wpi="http://schemas.microsoft.com/office/word/2010/wordprocessingInk" xmlns:wne="http://schemas.microsoft.com/office/word/2006/wordml" xmlns:wps="http://schemas.microsoft.com/office/word/2010/wordprocessingShape" mc:Ignorable="w14 w15 w16se w16cid w16 w16cex w16sdtdh wp14">
   <w:p>
     <w:pPr>
-      <w:pStyle w:val="Footer"/>
+      <w:pStyle w:val="Fuzeile"/>
       <w:rPr>
-        <w:rStyle w:val="PageNumber"/>
+        <w:rStyle w:val="Seitenzahl"/>
         <w:rFonts w:ascii="Linux Biolinum" w:hAnsi="Linux Biolinum" w:cs="Linux Biolinum"/>
       </w:rPr>
     </w:pPr>
   </w:p>
   <w:p>
     <w:pPr>
-      <w:pStyle w:val="Footer"/>
+      <w:pStyle w:val="Fuzeile"/>
       <w:ind w:right="360"/>
       <w:rPr>
         <w:rFonts w:ascii="Linux Biolinum" w:hAnsi="Linux Biolinum" w:cs="Linux Biolinum"/>
@@ -4860,10 +957,10 @@
 </file>
 
 <file path=word/footer2.xml><?xml version="1.0" encoding="utf-8"?>
-<w:ftr xmlns:wpc="http://schemas.microsoft.com/office/word/2010/wordprocessingCanvas" xmlns:cx="http://schemas.microsoft.com/office/drawing/2014/chartex" xmlns:mc="http://schemas.openxmlformats.org/markup-compatibility/2006" xmlns:o="urn:schemas-microsoft-com:office:office" xmlns:r="http://schemas.openxmlformats.org/officeDocument/2006/relationships" xmlns:m="http://schemas.openxmlformats.org/officeDocument/2006/math" xmlns:v="urn:schemas-microsoft-com:vml" xmlns:wp14="http://schemas.microsoft.com/office/word/2010/wordprocessingDrawing" xmlns:wp="http://schemas.openxmlformats.org/drawingml/2006/wordprocessingDrawing" xmlns:w10="urn:schemas-microsoft-com:office:word" xmlns:w="http://schemas.openxmlformats.org/wordprocessingml/2006/main" xmlns:w14="http://schemas.microsoft.com/office/word/2010/wordml" xmlns:w15="http://schemas.microsoft.com/office/word/2012/wordml" xmlns:w16se="http://schemas.microsoft.com/office/word/2015/wordml/symex" xmlns:wpg="http://schemas.microsoft.com/office/word/2010/wordprocessingGroup" xmlns:wpi="http://schemas.microsoft.com/office/word/2010/wordprocessingInk" xmlns:wne="http://schemas.microsoft.com/office/word/2006/wordml" xmlns:wps="http://schemas.microsoft.com/office/word/2010/wordprocessingShape" mc:Ignorable="w14 w15 w16se wp14">
+<w:ftr xmlns:wpc="http://schemas.microsoft.com/office/word/2010/wordprocessingCanvas" xmlns:cx="http://schemas.microsoft.com/office/drawing/2014/chartex" xmlns:cx1="http://schemas.microsoft.com/office/drawing/2015/9/8/chartex" xmlns:cx2="http://schemas.microsoft.com/office/drawing/2015/10/21/chartex" xmlns:cx3="http://schemas.microsoft.com/office/drawing/2016/5/9/chartex" xmlns:cx4="http://schemas.microsoft.com/office/drawing/2016/5/10/chartex" xmlns:cx5="http://schemas.microsoft.com/office/drawing/2016/5/11/chartex" xmlns:cx6="http://schemas.microsoft.com/office/drawing/2016/5/12/chartex" xmlns:cx7="http://schemas.microsoft.com/office/drawing/2016/5/13/chartex" xmlns:cx8="http://schemas.microsoft.com/office/drawing/2016/5/14/chartex" xmlns:mc="http://schemas.openxmlformats.org/markup-compatibility/2006" xmlns:aink="http://schemas.microsoft.com/office/drawing/2016/ink" xmlns:am3d="http://schemas.microsoft.com/office/drawing/2017/model3d" xmlns:o="urn:schemas-microsoft-com:office:office" xmlns:oel="http://schemas.microsoft.com/office/2019/extlst" xmlns:r="http://schemas.openxmlformats.org/officeDocument/2006/relationships" xmlns:m="http://schemas.openxmlformats.org/officeDocument/2006/math" xmlns:v="urn:schemas-microsoft-com:vml" xmlns:wp14="http://schemas.microsoft.com/office/word/2010/wordprocessingDrawing" xmlns:wp="http://schemas.openxmlformats.org/drawingml/2006/wordprocessingDrawing" xmlns:w10="urn:schemas-microsoft-com:office:word" xmlns:w="http://schemas.openxmlformats.org/wordprocessingml/2006/main" xmlns:w14="http://schemas.microsoft.com/office/word/2010/wordml" xmlns:w15="http://schemas.microsoft.com/office/word/2012/wordml" xmlns:w16cex="http://schemas.microsoft.com/office/word/2018/wordml/cex" xmlns:w16cid="http://schemas.microsoft.com/office/word/2016/wordml/cid" xmlns:w16="http://schemas.microsoft.com/office/word/2018/wordml" xmlns:w16sdtdh="http://schemas.microsoft.com/office/word/2020/wordml/sdtdatahash" xmlns:w16se="http://schemas.microsoft.com/office/word/2015/wordml/symex" xmlns:wpg="http://schemas.microsoft.com/office/word/2010/wordprocessingGroup" xmlns:wpi="http://schemas.microsoft.com/office/word/2010/wordprocessingInk" xmlns:wne="http://schemas.microsoft.com/office/word/2006/wordml" xmlns:wps="http://schemas.microsoft.com/office/word/2010/wordprocessingShape" mc:Ignorable="w14 w15 w16se w16cid w16 w16cex w16sdtdh wp14">
   <w:p>
     <w:pPr>
-      <w:pStyle w:val="Footer"/>
+      <w:pStyle w:val="Fuzeile"/>
       <w:ind w:right="360"/>
       <w:rPr>
         <w:rFonts w:ascii="Linux Biolinum" w:hAnsi="Linux Biolinum" w:cs="Linux Biolinum"/>
@@ -4874,7 +971,7 @@
 </file>
 
 <file path=word/footnotes.xml><?xml version="1.0" encoding="utf-8"?>
-<w:footnotes xmlns:wpc="http://schemas.microsoft.com/office/word/2010/wordprocessingCanvas" xmlns:cx="http://schemas.microsoft.com/office/drawing/2014/chartex" xmlns:mc="http://schemas.openxmlformats.org/markup-compatibility/2006" xmlns:o="urn:schemas-microsoft-com:office:office" xmlns:r="http://schemas.openxmlformats.org/officeDocument/2006/relationships" xmlns:m="http://schemas.openxmlformats.org/officeDocument/2006/math" xmlns:v="urn:schemas-microsoft-com:vml" xmlns:wp14="http://schemas.microsoft.com/office/word/2010/wordprocessingDrawing" xmlns:wp="http://schemas.openxmlformats.org/drawingml/2006/wordprocessingDrawing" xmlns:w10="urn:schemas-microsoft-com:office:word" xmlns:w="http://schemas.openxmlformats.org/wordprocessingml/2006/main" xmlns:w14="http://schemas.microsoft.com/office/word/2010/wordml" xmlns:w15="http://schemas.microsoft.com/office/word/2012/wordml" xmlns:w16se="http://schemas.microsoft.com/office/word/2015/wordml/symex" xmlns:wpg="http://schemas.microsoft.com/office/word/2010/wordprocessingGroup" xmlns:wpi="http://schemas.microsoft.com/office/word/2010/wordprocessingInk" xmlns:wne="http://schemas.microsoft.com/office/word/2006/wordml" xmlns:wps="http://schemas.microsoft.com/office/word/2010/wordprocessingShape" mc:Ignorable="w14 w15 w16se wp14">
+<w:footnotes xmlns:wpc="http://schemas.microsoft.com/office/word/2010/wordprocessingCanvas" xmlns:cx="http://schemas.microsoft.com/office/drawing/2014/chartex" xmlns:cx1="http://schemas.microsoft.com/office/drawing/2015/9/8/chartex" xmlns:cx2="http://schemas.microsoft.com/office/drawing/2015/10/21/chartex" xmlns:cx3="http://schemas.microsoft.com/office/drawing/2016/5/9/chartex" xmlns:cx4="http://schemas.microsoft.com/office/drawing/2016/5/10/chartex" xmlns:cx5="http://schemas.microsoft.com/office/drawing/2016/5/11/chartex" xmlns:cx6="http://schemas.microsoft.com/office/drawing/2016/5/12/chartex" xmlns:cx7="http://schemas.microsoft.com/office/drawing/2016/5/13/chartex" xmlns:cx8="http://schemas.microsoft.com/office/drawing/2016/5/14/chartex" xmlns:mc="http://schemas.openxmlformats.org/markup-compatibility/2006" xmlns:aink="http://schemas.microsoft.com/office/drawing/2016/ink" xmlns:am3d="http://schemas.microsoft.com/office/drawing/2017/model3d" xmlns:o="urn:schemas-microsoft-com:office:office" xmlns:oel="http://schemas.microsoft.com/office/2019/extlst" xmlns:r="http://schemas.openxmlformats.org/officeDocument/2006/relationships" xmlns:m="http://schemas.openxmlformats.org/officeDocument/2006/math" xmlns:v="urn:schemas-microsoft-com:vml" xmlns:wp14="http://schemas.microsoft.com/office/word/2010/wordprocessingDrawing" xmlns:wp="http://schemas.openxmlformats.org/drawingml/2006/wordprocessingDrawing" xmlns:w10="urn:schemas-microsoft-com:office:word" xmlns:w="http://schemas.openxmlformats.org/wordprocessingml/2006/main" xmlns:w14="http://schemas.microsoft.com/office/word/2010/wordml" xmlns:w15="http://schemas.microsoft.com/office/word/2012/wordml" xmlns:w16cex="http://schemas.microsoft.com/office/word/2018/wordml/cex" xmlns:w16cid="http://schemas.microsoft.com/office/word/2016/wordml/cid" xmlns:w16="http://schemas.microsoft.com/office/word/2018/wordml" xmlns:w16sdtdh="http://schemas.microsoft.com/office/word/2020/wordml/sdtdatahash" xmlns:w16se="http://schemas.microsoft.com/office/word/2015/wordml/symex" xmlns:wpg="http://schemas.microsoft.com/office/word/2010/wordprocessingGroup" xmlns:wpi="http://schemas.microsoft.com/office/word/2010/wordprocessingInk" xmlns:wne="http://schemas.microsoft.com/office/word/2006/wordml" xmlns:wps="http://schemas.microsoft.com/office/word/2010/wordprocessingShape" mc:Ignorable="w14 w15 w16se w16cid w16 w16cex w16sdtdh wp14">
   <w:footnote w:type="separator" w:id="-1">
     <w:p>
       <w:r>
@@ -4892,43 +989,19 @@
   <w:footnote w:type="continuationNotice" w:id="1">
     <w:p/>
   </w:footnote>
-  <w:footnote w:id="2">
-    <w:p>
-      <w:pPr>
-        <w:pStyle w:val="FootnoteText"/>
-      </w:pPr>
-      <w:r>
-        <w:rPr>
-          <w:rStyle w:val="FootnoteReference"/>
-        </w:rPr>
-        <w:footnoteRef/>
-      </w:r>
-      <w:r>
-        <w:t xml:space="preserve"> The existing </w:t>
-      </w:r>
-      <w:proofErr w:type="spellStart"/>
-      <w:r>
-        <w:t>Bibstrip</w:t>
-      </w:r>
-      <w:proofErr w:type="spellEnd"/>
-      <w:r>
-        <w:t xml:space="preserve"> data, copyright text and permission block in the sample file are dummy values, so the user needs to provide the correct values required for the submission in the metadata dialog box.</w:t>
-      </w:r>
-    </w:p>
-  </w:footnote>
 </w:footnotes>
 </file>
 
 <file path=word/header1.xml><?xml version="1.0" encoding="utf-8"?>
-<w:hdr xmlns:wpc="http://schemas.microsoft.com/office/word/2010/wordprocessingCanvas" xmlns:cx="http://schemas.microsoft.com/office/drawing/2014/chartex" xmlns:mc="http://schemas.openxmlformats.org/markup-compatibility/2006" xmlns:o="urn:schemas-microsoft-com:office:office" xmlns:r="http://schemas.openxmlformats.org/officeDocument/2006/relationships" xmlns:m="http://schemas.openxmlformats.org/officeDocument/2006/math" xmlns:v="urn:schemas-microsoft-com:vml" xmlns:wp14="http://schemas.microsoft.com/office/word/2010/wordprocessingDrawing" xmlns:wp="http://schemas.openxmlformats.org/drawingml/2006/wordprocessingDrawing" xmlns:w10="urn:schemas-microsoft-com:office:word" xmlns:w="http://schemas.openxmlformats.org/wordprocessingml/2006/main" xmlns:w14="http://schemas.microsoft.com/office/word/2010/wordml" xmlns:w15="http://schemas.microsoft.com/office/word/2012/wordml" xmlns:w16se="http://schemas.microsoft.com/office/word/2015/wordml/symex" xmlns:wpg="http://schemas.microsoft.com/office/word/2010/wordprocessingGroup" xmlns:wpi="http://schemas.microsoft.com/office/word/2010/wordprocessingInk" xmlns:wne="http://schemas.microsoft.com/office/word/2006/wordml" xmlns:wps="http://schemas.microsoft.com/office/word/2010/wordprocessingShape" mc:Ignorable="w14 w15 w16se wp14">
+<w:hdr xmlns:wpc="http://schemas.microsoft.com/office/word/2010/wordprocessingCanvas" xmlns:cx="http://schemas.microsoft.com/office/drawing/2014/chartex" xmlns:cx1="http://schemas.microsoft.com/office/drawing/2015/9/8/chartex" xmlns:cx2="http://schemas.microsoft.com/office/drawing/2015/10/21/chartex" xmlns:cx3="http://schemas.microsoft.com/office/drawing/2016/5/9/chartex" xmlns:cx4="http://schemas.microsoft.com/office/drawing/2016/5/10/chartex" xmlns:cx5="http://schemas.microsoft.com/office/drawing/2016/5/11/chartex" xmlns:cx6="http://schemas.microsoft.com/office/drawing/2016/5/12/chartex" xmlns:cx7="http://schemas.microsoft.com/office/drawing/2016/5/13/chartex" xmlns:cx8="http://schemas.microsoft.com/office/drawing/2016/5/14/chartex" xmlns:mc="http://schemas.openxmlformats.org/markup-compatibility/2006" xmlns:aink="http://schemas.microsoft.com/office/drawing/2016/ink" xmlns:am3d="http://schemas.microsoft.com/office/drawing/2017/model3d" xmlns:o="urn:schemas-microsoft-com:office:office" xmlns:oel="http://schemas.microsoft.com/office/2019/extlst" xmlns:r="http://schemas.openxmlformats.org/officeDocument/2006/relationships" xmlns:m="http://schemas.openxmlformats.org/officeDocument/2006/math" xmlns:v="urn:schemas-microsoft-com:vml" xmlns:wp14="http://schemas.microsoft.com/office/word/2010/wordprocessingDrawing" xmlns:wp="http://schemas.openxmlformats.org/drawingml/2006/wordprocessingDrawing" xmlns:w10="urn:schemas-microsoft-com:office:word" xmlns:w="http://schemas.openxmlformats.org/wordprocessingml/2006/main" xmlns:w14="http://schemas.microsoft.com/office/word/2010/wordml" xmlns:w15="http://schemas.microsoft.com/office/word/2012/wordml" xmlns:w16cex="http://schemas.microsoft.com/office/word/2018/wordml/cex" xmlns:w16cid="http://schemas.microsoft.com/office/word/2016/wordml/cid" xmlns:w16="http://schemas.microsoft.com/office/word/2018/wordml" xmlns:w16sdtdh="http://schemas.microsoft.com/office/word/2020/wordml/sdtdatahash" xmlns:w16se="http://schemas.microsoft.com/office/word/2015/wordml/symex" xmlns:wpg="http://schemas.microsoft.com/office/word/2010/wordprocessingGroup" xmlns:wpi="http://schemas.microsoft.com/office/word/2010/wordprocessingInk" xmlns:wne="http://schemas.microsoft.com/office/word/2006/wordml" xmlns:wps="http://schemas.microsoft.com/office/word/2010/wordprocessingShape" mc:Ignorable="w14 w15 w16se w16cid w16 w16cex w16sdtdh wp14">
   <w:tbl>
     <w:tblPr>
       <w:tblW w:w="5000" w:type="pct"/>
       <w:tblLook w:val="0000" w:firstRow="0" w:lastRow="0" w:firstColumn="0" w:lastColumn="0" w:noHBand="0" w:noVBand="0"/>
     </w:tblPr>
     <w:tblGrid>
-      <w:gridCol w:w="5148"/>
-      <w:gridCol w:w="5148"/>
+      <w:gridCol w:w="5040"/>
+      <w:gridCol w:w="5040"/>
     </w:tblGrid>
     <w:tr>
       <w:tc>
@@ -4938,7 +1011,7 @@
         </w:tcPr>
         <w:p>
           <w:pPr>
-            <w:pStyle w:val="Header"/>
+            <w:pStyle w:val="Kopfzeile"/>
             <w:tabs>
               <w:tab w:val="clear" w:pos="4320"/>
               <w:tab w:val="clear" w:pos="8640"/>
@@ -4963,7 +1036,7 @@
         </w:tcPr>
         <w:p>
           <w:pPr>
-            <w:pStyle w:val="Header"/>
+            <w:pStyle w:val="Kopfzeile"/>
             <w:tabs>
               <w:tab w:val="clear" w:pos="4320"/>
               <w:tab w:val="clear" w:pos="8640"/>
@@ -4985,22 +1058,22 @@
   </w:tbl>
   <w:p>
     <w:pPr>
-      <w:pStyle w:val="Header"/>
+      <w:pStyle w:val="Kopfzeile"/>
     </w:pPr>
   </w:p>
 </w:hdr>
 </file>
 
 <file path=word/header2.xml><?xml version="1.0" encoding="utf-8"?>
-<w:hdr xmlns:wpc="http://schemas.microsoft.com/office/word/2010/wordprocessingCanvas" xmlns:cx="http://schemas.microsoft.com/office/drawing/2014/chartex" xmlns:mc="http://schemas.openxmlformats.org/markup-compatibility/2006" xmlns:o="urn:schemas-microsoft-com:office:office" xmlns:r="http://schemas.openxmlformats.org/officeDocument/2006/relationships" xmlns:m="http://schemas.openxmlformats.org/officeDocument/2006/math" xmlns:v="urn:schemas-microsoft-com:vml" xmlns:wp14="http://schemas.microsoft.com/office/word/2010/wordprocessingDrawing" xmlns:wp="http://schemas.openxmlformats.org/drawingml/2006/wordprocessingDrawing" xmlns:w10="urn:schemas-microsoft-com:office:word" xmlns:w="http://schemas.openxmlformats.org/wordprocessingml/2006/main" xmlns:w14="http://schemas.microsoft.com/office/word/2010/wordml" xmlns:w15="http://schemas.microsoft.com/office/word/2012/wordml" xmlns:w16se="http://schemas.microsoft.com/office/word/2015/wordml/symex" xmlns:wpg="http://schemas.microsoft.com/office/word/2010/wordprocessingGroup" xmlns:wpi="http://schemas.microsoft.com/office/word/2010/wordprocessingInk" xmlns:wne="http://schemas.microsoft.com/office/word/2006/wordml" xmlns:wps="http://schemas.microsoft.com/office/word/2010/wordprocessingShape" mc:Ignorable="w14 w15 w16se wp14">
+<w:hdr xmlns:wpc="http://schemas.microsoft.com/office/word/2010/wordprocessingCanvas" xmlns:cx="http://schemas.microsoft.com/office/drawing/2014/chartex" xmlns:cx1="http://schemas.microsoft.com/office/drawing/2015/9/8/chartex" xmlns:cx2="http://schemas.microsoft.com/office/drawing/2015/10/21/chartex" xmlns:cx3="http://schemas.microsoft.com/office/drawing/2016/5/9/chartex" xmlns:cx4="http://schemas.microsoft.com/office/drawing/2016/5/10/chartex" xmlns:cx5="http://schemas.microsoft.com/office/drawing/2016/5/11/chartex" xmlns:cx6="http://schemas.microsoft.com/office/drawing/2016/5/12/chartex" xmlns:cx7="http://schemas.microsoft.com/office/drawing/2016/5/13/chartex" xmlns:cx8="http://schemas.microsoft.com/office/drawing/2016/5/14/chartex" xmlns:mc="http://schemas.openxmlformats.org/markup-compatibility/2006" xmlns:aink="http://schemas.microsoft.com/office/drawing/2016/ink" xmlns:am3d="http://schemas.microsoft.com/office/drawing/2017/model3d" xmlns:o="urn:schemas-microsoft-com:office:office" xmlns:oel="http://schemas.microsoft.com/office/2019/extlst" xmlns:r="http://schemas.openxmlformats.org/officeDocument/2006/relationships" xmlns:m="http://schemas.openxmlformats.org/officeDocument/2006/math" xmlns:v="urn:schemas-microsoft-com:vml" xmlns:wp14="http://schemas.microsoft.com/office/word/2010/wordprocessingDrawing" xmlns:wp="http://schemas.openxmlformats.org/drawingml/2006/wordprocessingDrawing" xmlns:w10="urn:schemas-microsoft-com:office:word" xmlns:w="http://schemas.openxmlformats.org/wordprocessingml/2006/main" xmlns:w14="http://schemas.microsoft.com/office/word/2010/wordml" xmlns:w15="http://schemas.microsoft.com/office/word/2012/wordml" xmlns:w16cex="http://schemas.microsoft.com/office/word/2018/wordml/cex" xmlns:w16cid="http://schemas.microsoft.com/office/word/2016/wordml/cid" xmlns:w16="http://schemas.microsoft.com/office/word/2018/wordml" xmlns:w16sdtdh="http://schemas.microsoft.com/office/word/2020/wordml/sdtdatahash" xmlns:w16se="http://schemas.microsoft.com/office/word/2015/wordml/symex" xmlns:wpg="http://schemas.microsoft.com/office/word/2010/wordprocessingGroup" xmlns:wpi="http://schemas.microsoft.com/office/word/2010/wordprocessingInk" xmlns:wne="http://schemas.microsoft.com/office/word/2006/wordml" xmlns:wps="http://schemas.microsoft.com/office/word/2010/wordprocessingShape" mc:Ignorable="w14 w15 w16se w16cid w16 w16cex w16sdtdh wp14">
   <w:tbl>
     <w:tblPr>
       <w:tblW w:w="5000" w:type="pct"/>
       <w:tblLook w:val="0000" w:firstRow="0" w:lastRow="0" w:firstColumn="0" w:lastColumn="0" w:noHBand="0" w:noVBand="0"/>
     </w:tblPr>
     <w:tblGrid>
-      <w:gridCol w:w="5148"/>
-      <w:gridCol w:w="5148"/>
+      <w:gridCol w:w="5040"/>
+      <w:gridCol w:w="5040"/>
     </w:tblGrid>
     <w:tr>
       <w:tc>
@@ -5010,7 +1083,7 @@
         </w:tcPr>
         <w:p>
           <w:pPr>
-            <w:pStyle w:val="Header"/>
+            <w:pStyle w:val="Kopfzeile"/>
             <w:tabs>
               <w:tab w:val="clear" w:pos="4320"/>
               <w:tab w:val="clear" w:pos="8640"/>
@@ -5035,7 +1108,7 @@
         </w:tcPr>
         <w:p>
           <w:pPr>
-            <w:pStyle w:val="Header"/>
+            <w:pStyle w:val="Kopfzeile"/>
             <w:tabs>
               <w:tab w:val="clear" w:pos="4320"/>
               <w:tab w:val="clear" w:pos="8640"/>
@@ -5057,14 +1130,14 @@
   </w:tbl>
   <w:p>
     <w:pPr>
-      <w:pStyle w:val="Header"/>
+      <w:pStyle w:val="Kopfzeile"/>
     </w:pPr>
   </w:p>
 </w:hdr>
 </file>
 
 <file path=word/numbering.xml><?xml version="1.0" encoding="utf-8"?>
-<w:numbering xmlns:wpc="http://schemas.microsoft.com/office/word/2010/wordprocessingCanvas" xmlns:cx="http://schemas.microsoft.com/office/drawing/2014/chartex" xmlns:mc="http://schemas.openxmlformats.org/markup-compatibility/2006" xmlns:o="urn:schemas-microsoft-com:office:office" xmlns:r="http://schemas.openxmlformats.org/officeDocument/2006/relationships" xmlns:m="http://schemas.openxmlformats.org/officeDocument/2006/math" xmlns:v="urn:schemas-microsoft-com:vml" xmlns:wp14="http://schemas.microsoft.com/office/word/2010/wordprocessingDrawing" xmlns:wp="http://schemas.openxmlformats.org/drawingml/2006/wordprocessingDrawing" xmlns:w10="urn:schemas-microsoft-com:office:word" xmlns:w="http://schemas.openxmlformats.org/wordprocessingml/2006/main" xmlns:w14="http://schemas.microsoft.com/office/word/2010/wordml" xmlns:w15="http://schemas.microsoft.com/office/word/2012/wordml" xmlns:w16se="http://schemas.microsoft.com/office/word/2015/wordml/symex" xmlns:wpg="http://schemas.microsoft.com/office/word/2010/wordprocessingGroup" xmlns:wpi="http://schemas.microsoft.com/office/word/2010/wordprocessingInk" xmlns:wne="http://schemas.microsoft.com/office/word/2006/wordml" xmlns:wps="http://schemas.microsoft.com/office/word/2010/wordprocessingShape" mc:Ignorable="w14 w15 w16se wp14">
+<w:numbering xmlns:wpc="http://schemas.microsoft.com/office/word/2010/wordprocessingCanvas" xmlns:cx="http://schemas.microsoft.com/office/drawing/2014/chartex" xmlns:cx1="http://schemas.microsoft.com/office/drawing/2015/9/8/chartex" xmlns:cx2="http://schemas.microsoft.com/office/drawing/2015/10/21/chartex" xmlns:cx3="http://schemas.microsoft.com/office/drawing/2016/5/9/chartex" xmlns:cx4="http://schemas.microsoft.com/office/drawing/2016/5/10/chartex" xmlns:cx5="http://schemas.microsoft.com/office/drawing/2016/5/11/chartex" xmlns:cx6="http://schemas.microsoft.com/office/drawing/2016/5/12/chartex" xmlns:cx7="http://schemas.microsoft.com/office/drawing/2016/5/13/chartex" xmlns:cx8="http://schemas.microsoft.com/office/drawing/2016/5/14/chartex" xmlns:mc="http://schemas.openxmlformats.org/markup-compatibility/2006" xmlns:aink="http://schemas.microsoft.com/office/drawing/2016/ink" xmlns:am3d="http://schemas.microsoft.com/office/drawing/2017/model3d" xmlns:o="urn:schemas-microsoft-com:office:office" xmlns:oel="http://schemas.microsoft.com/office/2019/extlst" xmlns:r="http://schemas.openxmlformats.org/officeDocument/2006/relationships" xmlns:m="http://schemas.openxmlformats.org/officeDocument/2006/math" xmlns:v="urn:schemas-microsoft-com:vml" xmlns:wp14="http://schemas.microsoft.com/office/word/2010/wordprocessingDrawing" xmlns:wp="http://schemas.openxmlformats.org/drawingml/2006/wordprocessingDrawing" xmlns:w10="urn:schemas-microsoft-com:office:word" xmlns:w="http://schemas.openxmlformats.org/wordprocessingml/2006/main" xmlns:w14="http://schemas.microsoft.com/office/word/2010/wordml" xmlns:w15="http://schemas.microsoft.com/office/word/2012/wordml" xmlns:w16cex="http://schemas.microsoft.com/office/word/2018/wordml/cex" xmlns:w16cid="http://schemas.microsoft.com/office/word/2016/wordml/cid" xmlns:w16="http://schemas.microsoft.com/office/word/2018/wordml" xmlns:w16sdtdh="http://schemas.microsoft.com/office/word/2020/wordml/sdtdatahash" xmlns:w16se="http://schemas.microsoft.com/office/word/2015/wordml/symex" xmlns:wpg="http://schemas.microsoft.com/office/word/2010/wordprocessingGroup" xmlns:wpi="http://schemas.microsoft.com/office/word/2010/wordprocessingInk" xmlns:wne="http://schemas.microsoft.com/office/word/2006/wordml" xmlns:wps="http://schemas.microsoft.com/office/word/2010/wordprocessingShape" mc:Ignorable="w14 w15 w16se w16cid w16 w16cex w16sdtdh wp14">
   <w:abstractNum w:abstractNumId="0" w15:restartNumberingAfterBreak="0">
     <w:nsid w:val="FFFFFF7C"/>
     <w:multiLevelType w:val="singleLevel"/>
@@ -5072,7 +1145,7 @@
     <w:lvl w:ilvl="0">
       <w:start w:val="1"/>
       <w:numFmt w:val="decimal"/>
-      <w:pStyle w:val="ListNumber5"/>
+      <w:pStyle w:val="Listennummer5"/>
       <w:lvlText w:val="%1."/>
       <w:lvlJc w:val="left"/>
       <w:pPr>
@@ -5090,7 +1163,7 @@
     <w:lvl w:ilvl="0">
       <w:start w:val="1"/>
       <w:numFmt w:val="decimal"/>
-      <w:pStyle w:val="ListNumber4"/>
+      <w:pStyle w:val="Listennummer4"/>
       <w:lvlText w:val="%1."/>
       <w:lvlJc w:val="left"/>
       <w:pPr>
@@ -5108,7 +1181,7 @@
     <w:lvl w:ilvl="0">
       <w:start w:val="1"/>
       <w:numFmt w:val="decimal"/>
-      <w:pStyle w:val="ListNumber3"/>
+      <w:pStyle w:val="Listennummer3"/>
       <w:lvlText w:val="%1."/>
       <w:lvlJc w:val="left"/>
       <w:pPr>
@@ -5126,7 +1199,7 @@
     <w:lvl w:ilvl="0">
       <w:start w:val="1"/>
       <w:numFmt w:val="decimal"/>
-      <w:pStyle w:val="ListNumber2"/>
+      <w:pStyle w:val="Listennummer2"/>
       <w:lvlText w:val="%1."/>
       <w:lvlJc w:val="left"/>
       <w:pPr>
@@ -5144,7 +1217,7 @@
     <w:lvl w:ilvl="0">
       <w:start w:val="1"/>
       <w:numFmt w:val="bullet"/>
-      <w:pStyle w:val="ListBullet5"/>
+      <w:pStyle w:val="Aufzhlungszeichen5"/>
       <w:lvlText w:val=""/>
       <w:lvlJc w:val="left"/>
       <w:pPr>
@@ -5165,7 +1238,7 @@
     <w:lvl w:ilvl="0">
       <w:start w:val="1"/>
       <w:numFmt w:val="bullet"/>
-      <w:pStyle w:val="ListBullet4"/>
+      <w:pStyle w:val="Aufzhlungszeichen4"/>
       <w:lvlText w:val=""/>
       <w:lvlJc w:val="left"/>
       <w:pPr>
@@ -5186,7 +1259,7 @@
     <w:lvl w:ilvl="0">
       <w:start w:val="1"/>
       <w:numFmt w:val="bullet"/>
-      <w:pStyle w:val="ListBullet3"/>
+      <w:pStyle w:val="Aufzhlungszeichen3"/>
       <w:lvlText w:val=""/>
       <w:lvlJc w:val="left"/>
       <w:pPr>
@@ -5207,7 +1280,7 @@
     <w:lvl w:ilvl="0">
       <w:start w:val="1"/>
       <w:numFmt w:val="bullet"/>
-      <w:pStyle w:val="ListBullet2"/>
+      <w:pStyle w:val="Aufzhlungszeichen2"/>
       <w:lvlText w:val=""/>
       <w:lvlJc w:val="left"/>
       <w:pPr>
@@ -5228,7 +1301,7 @@
     <w:lvl w:ilvl="0">
       <w:start w:val="1"/>
       <w:numFmt w:val="decimal"/>
-      <w:pStyle w:val="ListNumber"/>
+      <w:pStyle w:val="Listennummer"/>
       <w:lvlText w:val="%1."/>
       <w:lvlJc w:val="left"/>
       <w:pPr>
@@ -5246,7 +1319,7 @@
     <w:lvl w:ilvl="0">
       <w:start w:val="1"/>
       <w:numFmt w:val="bullet"/>
-      <w:pStyle w:val="ListBullet"/>
+      <w:pStyle w:val="Aufzhlungszeichen"/>
       <w:lvlText w:val=""/>
       <w:lvlJc w:val="left"/>
       <w:pPr>
@@ -6577,7 +2650,7 @@
     <w:lvl w:ilvl="0" w:tplc="0C08F96C">
       <w:start w:val="1"/>
       <w:numFmt w:val="bullet"/>
-      <w:pStyle w:val="ListParagraph"/>
+      <w:pStyle w:val="Listenabsatz"/>
       <w:lvlText w:val=""/>
       <w:lvlJc w:val="left"/>
       <w:pPr>
@@ -7198,7 +3271,7 @@
     <w:lvl w:ilvl="5">
       <w:start w:val="1"/>
       <w:numFmt w:val="lowerLetter"/>
-      <w:pStyle w:val="Heading6"/>
+      <w:pStyle w:val="berschrift6"/>
       <w:lvlText w:val="%6)"/>
       <w:lvlJc w:val="left"/>
       <w:pPr>
@@ -7208,7 +3281,7 @@
     <w:lvl w:ilvl="6">
       <w:start w:val="1"/>
       <w:numFmt w:val="lowerRoman"/>
-      <w:pStyle w:val="Heading7"/>
+      <w:pStyle w:val="berschrift7"/>
       <w:lvlText w:val="%7)"/>
       <w:lvlJc w:val="right"/>
       <w:pPr>
@@ -7218,7 +3291,7 @@
     <w:lvl w:ilvl="7">
       <w:start w:val="1"/>
       <w:numFmt w:val="lowerLetter"/>
-      <w:pStyle w:val="Heading8"/>
+      <w:pStyle w:val="berschrift8"/>
       <w:lvlText w:val="%8."/>
       <w:lvlJc w:val="left"/>
       <w:pPr>
@@ -7228,7 +3301,7 @@
     <w:lvl w:ilvl="8">
       <w:start w:val="1"/>
       <w:numFmt w:val="lowerRoman"/>
-      <w:pStyle w:val="Heading9"/>
+      <w:pStyle w:val="berschrift9"/>
       <w:lvlText w:val="%9."/>
       <w:lvlJc w:val="right"/>
       <w:pPr>
@@ -7348,85 +3421,85 @@
       </w:rPr>
     </w:lvl>
   </w:abstractNum>
-  <w:num w:numId="1">
+  <w:num w:numId="1" w16cid:durableId="602611478">
     <w:abstractNumId w:val="28"/>
   </w:num>
-  <w:num w:numId="2">
+  <w:num w:numId="2" w16cid:durableId="973756598">
     <w:abstractNumId w:val="14"/>
   </w:num>
-  <w:num w:numId="3">
+  <w:num w:numId="3" w16cid:durableId="1528372978">
     <w:abstractNumId w:val="10"/>
   </w:num>
-  <w:num w:numId="4">
+  <w:num w:numId="4" w16cid:durableId="519130270">
     <w:abstractNumId w:val="27"/>
   </w:num>
-  <w:num w:numId="5">
+  <w:num w:numId="5" w16cid:durableId="343092510">
     <w:abstractNumId w:val="19"/>
   </w:num>
-  <w:num w:numId="6">
+  <w:num w:numId="6" w16cid:durableId="4063967">
     <w:abstractNumId w:val="15"/>
   </w:num>
-  <w:num w:numId="7">
+  <w:num w:numId="7" w16cid:durableId="1923443511">
     <w:abstractNumId w:val="25"/>
   </w:num>
-  <w:num w:numId="8">
+  <w:num w:numId="8" w16cid:durableId="859584981">
     <w:abstractNumId w:val="21"/>
   </w:num>
-  <w:num w:numId="9">
+  <w:num w:numId="9" w16cid:durableId="1576163367">
     <w:abstractNumId w:val="24"/>
   </w:num>
-  <w:num w:numId="10">
+  <w:num w:numId="10" w16cid:durableId="1297027516">
     <w:abstractNumId w:val="9"/>
   </w:num>
-  <w:num w:numId="11">
+  <w:num w:numId="11" w16cid:durableId="2087070269">
     <w:abstractNumId w:val="7"/>
   </w:num>
-  <w:num w:numId="12">
+  <w:num w:numId="12" w16cid:durableId="39520635">
     <w:abstractNumId w:val="6"/>
   </w:num>
-  <w:num w:numId="13">
+  <w:num w:numId="13" w16cid:durableId="1756776690">
     <w:abstractNumId w:val="5"/>
   </w:num>
-  <w:num w:numId="14">
+  <w:num w:numId="14" w16cid:durableId="890457666">
     <w:abstractNumId w:val="4"/>
   </w:num>
-  <w:num w:numId="15">
+  <w:num w:numId="15" w16cid:durableId="1828939067">
     <w:abstractNumId w:val="8"/>
   </w:num>
-  <w:num w:numId="16">
+  <w:num w:numId="16" w16cid:durableId="552038928">
     <w:abstractNumId w:val="3"/>
   </w:num>
-  <w:num w:numId="17">
+  <w:num w:numId="17" w16cid:durableId="1913539830">
     <w:abstractNumId w:val="2"/>
   </w:num>
-  <w:num w:numId="18">
+  <w:num w:numId="18" w16cid:durableId="1264874092">
     <w:abstractNumId w:val="1"/>
   </w:num>
-  <w:num w:numId="19">
+  <w:num w:numId="19" w16cid:durableId="273639031">
     <w:abstractNumId w:val="0"/>
   </w:num>
-  <w:num w:numId="20">
+  <w:num w:numId="20" w16cid:durableId="1046099631">
     <w:abstractNumId w:val="20"/>
   </w:num>
-  <w:num w:numId="21">
+  <w:num w:numId="21" w16cid:durableId="705640327">
     <w:abstractNumId w:val="23"/>
   </w:num>
-  <w:num w:numId="22">
+  <w:num w:numId="22" w16cid:durableId="956371865">
     <w:abstractNumId w:val="29"/>
   </w:num>
-  <w:num w:numId="23">
+  <w:num w:numId="23" w16cid:durableId="1357845726">
     <w:abstractNumId w:val="13"/>
   </w:num>
-  <w:num w:numId="24">
+  <w:num w:numId="24" w16cid:durableId="1134131854">
     <w:abstractNumId w:val="26"/>
   </w:num>
-  <w:num w:numId="25">
+  <w:num w:numId="25" w16cid:durableId="65880384">
     <w:abstractNumId w:val="22"/>
   </w:num>
-  <w:num w:numId="26">
+  <w:num w:numId="26" w16cid:durableId="86193928">
     <w:abstractNumId w:val="16"/>
   </w:num>
-  <w:num w:numId="27">
+  <w:num w:numId="27" w16cid:durableId="1305502210">
     <w:abstractNumId w:val="18"/>
     <w:lvlOverride w:ilvl="0">
       <w:startOverride w:val="1"/>
@@ -7456,7 +3529,7 @@
       <w:startOverride w:val="1"/>
     </w:lvlOverride>
   </w:num>
-  <w:num w:numId="28">
+  <w:num w:numId="28" w16cid:durableId="1832260121">
     <w:abstractNumId w:val="16"/>
     <w:lvlOverride w:ilvl="0">
       <w:startOverride w:val="1"/>
@@ -7484,13 +3557,13 @@
       <w:startOverride w:val="1"/>
     </w:lvlOverride>
   </w:num>
-  <w:num w:numId="29">
+  <w:num w:numId="29" w16cid:durableId="475070921">
     <w:abstractNumId w:val="17"/>
   </w:num>
-  <w:num w:numId="30">
+  <w:num w:numId="30" w16cid:durableId="942568055">
     <w:abstractNumId w:val="12"/>
   </w:num>
-  <w:num w:numId="31">
+  <w:num w:numId="31" w16cid:durableId="79527120">
     <w:abstractNumId w:val="11"/>
   </w:num>
   <w:numIdMacAtCleanup w:val="22"/>
@@ -7498,7 +3571,7 @@
 </file>
 
 <file path=word/styles.xml><?xml version="1.0" encoding="utf-8"?>
-<w:styles xmlns:mc="http://schemas.openxmlformats.org/markup-compatibility/2006" xmlns:r="http://schemas.openxmlformats.org/officeDocument/2006/relationships" xmlns:w="http://schemas.openxmlformats.org/wordprocessingml/2006/main" xmlns:w14="http://schemas.microsoft.com/office/word/2010/wordml" xmlns:w15="http://schemas.microsoft.com/office/word/2012/wordml" xmlns:w16se="http://schemas.microsoft.com/office/word/2015/wordml/symex" mc:Ignorable="w14 w15 w16se">
+<w:styles xmlns:mc="http://schemas.openxmlformats.org/markup-compatibility/2006" xmlns:r="http://schemas.openxmlformats.org/officeDocument/2006/relationships" xmlns:w="http://schemas.openxmlformats.org/wordprocessingml/2006/main" xmlns:w14="http://schemas.microsoft.com/office/word/2010/wordml" xmlns:w15="http://schemas.microsoft.com/office/word/2012/wordml" xmlns:w16cex="http://schemas.microsoft.com/office/word/2018/wordml/cex" xmlns:w16cid="http://schemas.microsoft.com/office/word/2016/wordml/cid" xmlns:w16="http://schemas.microsoft.com/office/word/2018/wordml" xmlns:w16sdtdh="http://schemas.microsoft.com/office/word/2020/wordml/sdtdatahash" xmlns:w16se="http://schemas.microsoft.com/office/word/2015/wordml/symex" mc:Ignorable="w14 w15 w16se w16cid w16 w16cex w16sdtdh">
   <w:docDefaults>
     <w:rPrDefault>
       <w:rPr>
@@ -7508,7 +3581,7 @@
     </w:rPrDefault>
     <w:pPrDefault/>
   </w:docDefaults>
-  <w:latentStyles w:defLockedState="0" w:defUIPriority="0" w:defSemiHidden="0" w:defUnhideWhenUsed="0" w:defQFormat="0" w:count="371">
+  <w:latentStyles w:defLockedState="0" w:defUIPriority="0" w:defSemiHidden="0" w:defUnhideWhenUsed="0" w:defQFormat="0" w:count="376">
     <w:lsdException w:name="Normal" w:locked="1" w:qFormat="1"/>
     <w:lsdException w:name="heading 1" w:locked="1" w:uiPriority="9" w:qFormat="1"/>
     <w:lsdException w:name="heading 2" w:locked="1" w:semiHidden="1" w:uiPriority="9" w:unhideWhenUsed="1" w:qFormat="1"/>
@@ -7872,8 +3945,13 @@
     <w:lsdException w:name="List Table 5 Dark Accent 6" w:uiPriority="50"/>
     <w:lsdException w:name="List Table 6 Colorful Accent 6" w:uiPriority="51"/>
     <w:lsdException w:name="List Table 7 Colorful Accent 6" w:uiPriority="52"/>
+    <w:lsdException w:name="Mention" w:semiHidden="1" w:uiPriority="99" w:unhideWhenUsed="1"/>
+    <w:lsdException w:name="Smart Hyperlink" w:semiHidden="1" w:uiPriority="99" w:unhideWhenUsed="1"/>
+    <w:lsdException w:name="Hashtag" w:semiHidden="1" w:uiPriority="99" w:unhideWhenUsed="1"/>
+    <w:lsdException w:name="Unresolved Mention" w:semiHidden="1" w:uiPriority="99" w:unhideWhenUsed="1"/>
+    <w:lsdException w:name="Smart Link" w:semiHidden="1" w:uiPriority="99" w:unhideWhenUsed="1"/>
   </w:latentStyles>
-  <w:style w:type="paragraph" w:default="1" w:styleId="Normal">
+  <w:style w:type="paragraph" w:default="1" w:styleId="Standard">
     <w:name w:val="Normal"/>
     <w:qFormat/>
     <w:rsid w:val="00586A35"/>
@@ -7888,11 +3966,11 @@
       <w:lang w:val="en-US" w:eastAsia="en-US"/>
     </w:rPr>
   </w:style>
-  <w:style w:type="paragraph" w:styleId="Heading1">
+  <w:style w:type="paragraph" w:styleId="berschrift1">
     <w:name w:val="heading 1"/>
-    <w:basedOn w:val="Normal"/>
-    <w:next w:val="Normal"/>
-    <w:link w:val="Heading1Char"/>
+    <w:basedOn w:val="Standard"/>
+    <w:next w:val="Standard"/>
+    <w:link w:val="berschrift1Zchn"/>
     <w:autoRedefine/>
     <w:uiPriority w:val="9"/>
     <w:qFormat/>
@@ -7913,11 +3991,11 @@
       <w:szCs w:val="28"/>
     </w:rPr>
   </w:style>
-  <w:style w:type="paragraph" w:styleId="Heading2">
+  <w:style w:type="paragraph" w:styleId="berschrift2">
     <w:name w:val="heading 2"/>
-    <w:basedOn w:val="Normal"/>
-    <w:next w:val="Normal"/>
-    <w:link w:val="Heading2Char"/>
+    <w:basedOn w:val="Standard"/>
+    <w:next w:val="Standard"/>
+    <w:link w:val="berschrift2Zchn"/>
     <w:uiPriority w:val="9"/>
     <w:unhideWhenUsed/>
     <w:qFormat/>
@@ -7938,11 +4016,11 @@
       <w:szCs w:val="26"/>
     </w:rPr>
   </w:style>
-  <w:style w:type="paragraph" w:styleId="Heading3">
+  <w:style w:type="paragraph" w:styleId="berschrift3">
     <w:name w:val="heading 3"/>
-    <w:basedOn w:val="Normal"/>
-    <w:next w:val="Normal"/>
-    <w:link w:val="Heading3Char"/>
+    <w:basedOn w:val="Standard"/>
+    <w:next w:val="Standard"/>
+    <w:link w:val="berschrift3Zchn"/>
     <w:uiPriority w:val="9"/>
     <w:unhideWhenUsed/>
     <w:qFormat/>
@@ -7961,11 +4039,11 @@
       <w:color w:val="943634" w:themeColor="accent2" w:themeShade="BF"/>
     </w:rPr>
   </w:style>
-  <w:style w:type="paragraph" w:styleId="Heading4">
+  <w:style w:type="paragraph" w:styleId="berschrift4">
     <w:name w:val="heading 4"/>
-    <w:basedOn w:val="Normal"/>
-    <w:next w:val="Normal"/>
-    <w:link w:val="Heading4Char"/>
+    <w:basedOn w:val="Standard"/>
+    <w:next w:val="Standard"/>
+    <w:link w:val="berschrift4Zchn"/>
     <w:uiPriority w:val="9"/>
     <w:unhideWhenUsed/>
     <w:qFormat/>
@@ -7985,11 +4063,11 @@
       <w:color w:val="943634" w:themeColor="accent2" w:themeShade="BF"/>
     </w:rPr>
   </w:style>
-  <w:style w:type="paragraph" w:styleId="Heading5">
+  <w:style w:type="paragraph" w:styleId="berschrift5">
     <w:name w:val="heading 5"/>
-    <w:basedOn w:val="Normal"/>
-    <w:next w:val="Normal"/>
-    <w:link w:val="Heading5Char"/>
+    <w:basedOn w:val="Standard"/>
+    <w:next w:val="Standard"/>
+    <w:link w:val="berschrift5Zchn"/>
     <w:uiPriority w:val="9"/>
     <w:unhideWhenUsed/>
     <w:qFormat/>
@@ -8008,11 +4086,11 @@
       <w:sz w:val="20"/>
     </w:rPr>
   </w:style>
-  <w:style w:type="paragraph" w:styleId="Heading6">
+  <w:style w:type="paragraph" w:styleId="berschrift6">
     <w:name w:val="heading 6"/>
-    <w:basedOn w:val="Normal"/>
-    <w:next w:val="Normal"/>
-    <w:link w:val="Heading6Char"/>
+    <w:basedOn w:val="Standard"/>
+    <w:next w:val="Standard"/>
+    <w:link w:val="berschrift6Zchn"/>
     <w:unhideWhenUsed/>
     <w:qFormat/>
     <w:locked/>
@@ -8033,11 +4111,11 @@
       <w:lang w:val="en-GB" w:bidi="ar-DZ"/>
     </w:rPr>
   </w:style>
-  <w:style w:type="paragraph" w:styleId="Heading7">
+  <w:style w:type="paragraph" w:styleId="berschrift7">
     <w:name w:val="heading 7"/>
-    <w:basedOn w:val="Normal"/>
-    <w:next w:val="Normal"/>
-    <w:link w:val="Heading7Char"/>
+    <w:basedOn w:val="Standard"/>
+    <w:next w:val="Standard"/>
+    <w:link w:val="berschrift7Zchn"/>
     <w:unhideWhenUsed/>
     <w:qFormat/>
     <w:locked/>
@@ -8059,11 +4137,11 @@
       <w:lang w:val="en-GB" w:bidi="ar-DZ"/>
     </w:rPr>
   </w:style>
-  <w:style w:type="paragraph" w:styleId="Heading8">
+  <w:style w:type="paragraph" w:styleId="berschrift8">
     <w:name w:val="heading 8"/>
-    <w:basedOn w:val="Normal"/>
-    <w:next w:val="Normal"/>
-    <w:link w:val="Heading8Char"/>
+    <w:basedOn w:val="Standard"/>
+    <w:next w:val="Standard"/>
+    <w:link w:val="berschrift8Zchn"/>
     <w:unhideWhenUsed/>
     <w:qFormat/>
     <w:locked/>
@@ -8087,11 +4165,11 @@
       <w:lang w:val="en-GB" w:bidi="ar-DZ"/>
     </w:rPr>
   </w:style>
-  <w:style w:type="paragraph" w:styleId="Heading9">
+  <w:style w:type="paragraph" w:styleId="berschrift9">
     <w:name w:val="heading 9"/>
-    <w:basedOn w:val="Normal"/>
-    <w:next w:val="Normal"/>
-    <w:link w:val="Heading9Char"/>
+    <w:basedOn w:val="Standard"/>
+    <w:next w:val="Standard"/>
+    <w:link w:val="berschrift9Zchn"/>
     <w:unhideWhenUsed/>
     <w:qFormat/>
     <w:locked/>
@@ -8112,13 +4190,13 @@
       <w:lang w:val="en-GB" w:bidi="ar-DZ"/>
     </w:rPr>
   </w:style>
-  <w:style w:type="character" w:default="1" w:styleId="DefaultParagraphFont">
+  <w:style w:type="character" w:default="1" w:styleId="Absatz-Standardschriftart">
     <w:name w:val="Default Paragraph Font"/>
     <w:uiPriority w:val="1"/>
     <w:semiHidden/>
     <w:unhideWhenUsed/>
   </w:style>
-  <w:style w:type="table" w:default="1" w:styleId="TableNormal">
+  <w:style w:type="table" w:default="1" w:styleId="NormaleTabelle">
     <w:name w:val="Normal Table"/>
     <w:uiPriority w:val="99"/>
     <w:semiHidden/>
@@ -8133,16 +4211,16 @@
       </w:tblCellMar>
     </w:tblPr>
   </w:style>
-  <w:style w:type="numbering" w:default="1" w:styleId="NoList">
+  <w:style w:type="numbering" w:default="1" w:styleId="KeineListe">
     <w:name w:val="No List"/>
     <w:uiPriority w:val="99"/>
     <w:semiHidden/>
     <w:unhideWhenUsed/>
   </w:style>
-  <w:style w:type="paragraph" w:styleId="BalloonText">
+  <w:style w:type="paragraph" w:styleId="Sprechblasentext">
     <w:name w:val="Balloon Text"/>
-    <w:basedOn w:val="Normal"/>
-    <w:link w:val="BalloonTextChar"/>
+    <w:basedOn w:val="Standard"/>
+    <w:link w:val="SprechblasentextZchn"/>
     <w:semiHidden/>
     <w:rsid w:val="00586A35"/>
     <w:rPr>
@@ -8151,10 +4229,10 @@
       <w:szCs w:val="16"/>
     </w:rPr>
   </w:style>
-  <w:style w:type="character" w:customStyle="1" w:styleId="BalloonTextChar">
-    <w:name w:val="Balloon Text Char"/>
-    <w:basedOn w:val="DefaultParagraphFont"/>
-    <w:link w:val="BalloonText"/>
+  <w:style w:type="character" w:customStyle="1" w:styleId="SprechblasentextZchn">
+    <w:name w:val="Sprechblasentext Zchn"/>
+    <w:basedOn w:val="Absatz-Standardschriftart"/>
+    <w:link w:val="Sprechblasentext"/>
     <w:semiHidden/>
     <w:locked/>
     <w:rsid w:val="00586A35"/>
@@ -8165,10 +4243,10 @@
       <w:lang w:val="en-US" w:eastAsia="en-US"/>
     </w:rPr>
   </w:style>
-  <w:style w:type="paragraph" w:styleId="Header">
+  <w:style w:type="paragraph" w:styleId="Kopfzeile">
     <w:name w:val="header"/>
-    <w:basedOn w:val="Normal"/>
-    <w:link w:val="HeaderChar"/>
+    <w:basedOn w:val="Standard"/>
+    <w:link w:val="KopfzeileZchn"/>
     <w:semiHidden/>
     <w:rsid w:val="00586A35"/>
     <w:pPr>
@@ -8178,10 +4256,10 @@
       </w:tabs>
     </w:pPr>
   </w:style>
-  <w:style w:type="character" w:customStyle="1" w:styleId="HeaderChar">
-    <w:name w:val="Header Char"/>
-    <w:basedOn w:val="DefaultParagraphFont"/>
-    <w:link w:val="Header"/>
+  <w:style w:type="character" w:customStyle="1" w:styleId="KopfzeileZchn">
+    <w:name w:val="Kopfzeile Zchn"/>
+    <w:basedOn w:val="Absatz-Standardschriftart"/>
+    <w:link w:val="Kopfzeile"/>
     <w:semiHidden/>
     <w:locked/>
     <w:rsid w:val="00586A35"/>
@@ -8192,10 +4270,10 @@
       <w:lang w:val="en-US" w:eastAsia="en-US"/>
     </w:rPr>
   </w:style>
-  <w:style w:type="paragraph" w:styleId="Footer">
+  <w:style w:type="paragraph" w:styleId="Fuzeile">
     <w:name w:val="footer"/>
-    <w:basedOn w:val="Normal"/>
-    <w:link w:val="FooterChar"/>
+    <w:basedOn w:val="Standard"/>
+    <w:link w:val="FuzeileZchn"/>
     <w:rsid w:val="00586A35"/>
     <w:pPr>
       <w:tabs>
@@ -8204,10 +4282,10 @@
       </w:tabs>
     </w:pPr>
   </w:style>
-  <w:style w:type="character" w:customStyle="1" w:styleId="FooterChar">
-    <w:name w:val="Footer Char"/>
-    <w:basedOn w:val="DefaultParagraphFont"/>
-    <w:link w:val="Footer"/>
+  <w:style w:type="character" w:customStyle="1" w:styleId="FuzeileZchn">
+    <w:name w:val="Fußzeile Zchn"/>
+    <w:basedOn w:val="Absatz-Standardschriftart"/>
+    <w:link w:val="Fuzeile"/>
     <w:locked/>
     <w:rsid w:val="00586A35"/>
     <w:rPr>
@@ -8217,10 +4295,10 @@
       <w:lang w:val="en-US" w:eastAsia="en-US"/>
     </w:rPr>
   </w:style>
-  <w:style w:type="paragraph" w:styleId="EndnoteText">
+  <w:style w:type="paragraph" w:styleId="Endnotentext">
     <w:name w:val="endnote text"/>
-    <w:basedOn w:val="Normal"/>
-    <w:link w:val="EndnoteTextChar"/>
+    <w:basedOn w:val="Standard"/>
+    <w:link w:val="EndnotentextZchn"/>
     <w:uiPriority w:val="99"/>
     <w:unhideWhenUsed/>
     <w:rsid w:val="00586A35"/>
@@ -8229,10 +4307,10 @@
       <w:szCs w:val="20"/>
     </w:rPr>
   </w:style>
-  <w:style w:type="character" w:customStyle="1" w:styleId="EndnoteTextChar">
-    <w:name w:val="Endnote Text Char"/>
-    <w:basedOn w:val="DefaultParagraphFont"/>
-    <w:link w:val="EndnoteText"/>
+  <w:style w:type="character" w:customStyle="1" w:styleId="EndnotentextZchn">
+    <w:name w:val="Endnotentext Zchn"/>
+    <w:basedOn w:val="Absatz-Standardschriftart"/>
+    <w:link w:val="Endnotentext"/>
     <w:uiPriority w:val="99"/>
     <w:locked/>
     <w:rsid w:val="00586A35"/>
@@ -8241,9 +4319,9 @@
       <w:lang w:val="en-US" w:eastAsia="en-US"/>
     </w:rPr>
   </w:style>
-  <w:style w:type="character" w:styleId="EndnoteReference">
+  <w:style w:type="character" w:styleId="Endnotenzeichen">
     <w:name w:val="endnote reference"/>
-    <w:basedOn w:val="DefaultParagraphFont"/>
+    <w:basedOn w:val="Absatz-Standardschriftart"/>
     <w:uiPriority w:val="99"/>
     <w:unhideWhenUsed/>
     <w:rsid w:val="00586A35"/>
@@ -8251,9 +4329,9 @@
       <w:vertAlign w:val="superscript"/>
     </w:rPr>
   </w:style>
-  <w:style w:type="table" w:styleId="TableGrid">
+  <w:style w:type="table" w:styleId="Tabellenraster">
     <w:name w:val="Table Grid"/>
-    <w:basedOn w:val="TableNormal"/>
+    <w:basedOn w:val="NormaleTabelle"/>
     <w:locked/>
     <w:rsid w:val="00586A35"/>
     <w:rPr>
@@ -8271,7 +4349,7 @@
       </w:tblBorders>
     </w:tblPr>
   </w:style>
-  <w:style w:type="character" w:styleId="Emphasis">
+  <w:style w:type="character" w:styleId="Hervorhebung">
     <w:name w:val="Emphasis"/>
     <w:uiPriority w:val="20"/>
     <w:qFormat/>
@@ -8283,7 +4361,7 @@
   </w:style>
   <w:style w:type="character" w:styleId="Hyperlink">
     <w:name w:val="Hyperlink"/>
-    <w:basedOn w:val="DefaultParagraphFont"/>
+    <w:basedOn w:val="Absatz-Standardschriftart"/>
     <w:uiPriority w:val="99"/>
     <w:unhideWhenUsed/>
     <w:rsid w:val="00586A35"/>
@@ -8292,9 +4370,9 @@
       <w:u w:val="single"/>
     </w:rPr>
   </w:style>
-  <w:style w:type="character" w:styleId="FollowedHyperlink">
+  <w:style w:type="character" w:styleId="BesuchterLink">
     <w:name w:val="FollowedHyperlink"/>
-    <w:basedOn w:val="DefaultParagraphFont"/>
+    <w:basedOn w:val="Absatz-Standardschriftart"/>
     <w:uiPriority w:val="99"/>
     <w:unhideWhenUsed/>
     <w:rsid w:val="00586A35"/>
@@ -8315,9 +4393,9 @@
   <w:style w:type="character" w:customStyle="1" w:styleId="page">
     <w:name w:val="page"/>
   </w:style>
-  <w:style w:type="paragraph" w:styleId="NormalWeb">
+  <w:style w:type="paragraph" w:styleId="StandardWeb">
     <w:name w:val="Normal (Web)"/>
-    <w:basedOn w:val="Normal"/>
+    <w:basedOn w:val="Standard"/>
     <w:uiPriority w:val="99"/>
     <w:unhideWhenUsed/>
     <w:pPr>
@@ -8341,28 +4419,28 @@
       <w:szCs w:val="24"/>
     </w:rPr>
   </w:style>
-  <w:style w:type="character" w:styleId="CommentReference">
+  <w:style w:type="character" w:styleId="Kommentarzeichen">
     <w:name w:val="annotation reference"/>
-    <w:basedOn w:val="DefaultParagraphFont"/>
+    <w:basedOn w:val="Absatz-Standardschriftart"/>
     <w:rsid w:val="00586A35"/>
     <w:rPr>
       <w:sz w:val="16"/>
       <w:szCs w:val="16"/>
     </w:rPr>
   </w:style>
-  <w:style w:type="paragraph" w:styleId="CommentText">
+  <w:style w:type="paragraph" w:styleId="Kommentartext">
     <w:name w:val="annotation text"/>
-    <w:basedOn w:val="Normal"/>
-    <w:link w:val="CommentTextChar"/>
+    <w:basedOn w:val="Standard"/>
+    <w:link w:val="KommentartextZchn"/>
     <w:rsid w:val="00586A35"/>
     <w:rPr>
       <w:sz w:val="20"/>
     </w:rPr>
   </w:style>
-  <w:style w:type="character" w:customStyle="1" w:styleId="CommentTextChar">
-    <w:name w:val="Comment Text Char"/>
-    <w:basedOn w:val="DefaultParagraphFont"/>
-    <w:link w:val="CommentText"/>
+  <w:style w:type="character" w:customStyle="1" w:styleId="KommentartextZchn">
+    <w:name w:val="Kommentartext Zchn"/>
+    <w:basedOn w:val="Absatz-Standardschriftart"/>
+    <w:link w:val="Kommentartext"/>
     <w:rsid w:val="00586A35"/>
     <w:rPr>
       <w:rFonts w:ascii="Linux Libertine" w:eastAsiaTheme="minorHAnsi" w:hAnsi="Linux Libertine" w:cstheme="minorBidi"/>
@@ -8370,21 +4448,21 @@
       <w:lang w:val="en-US" w:eastAsia="en-US"/>
     </w:rPr>
   </w:style>
-  <w:style w:type="paragraph" w:styleId="CommentSubject">
+  <w:style w:type="paragraph" w:styleId="Kommentarthema">
     <w:name w:val="annotation subject"/>
-    <w:basedOn w:val="CommentText"/>
-    <w:next w:val="CommentText"/>
-    <w:link w:val="CommentSubjectChar"/>
+    <w:basedOn w:val="Kommentartext"/>
+    <w:next w:val="Kommentartext"/>
+    <w:link w:val="KommentarthemaZchn"/>
     <w:rsid w:val="00586A35"/>
     <w:rPr>
       <w:b/>
       <w:bCs/>
     </w:rPr>
   </w:style>
-  <w:style w:type="character" w:customStyle="1" w:styleId="CommentSubjectChar">
-    <w:name w:val="Comment Subject Char"/>
-    <w:basedOn w:val="CommentTextChar"/>
-    <w:link w:val="CommentSubject"/>
+  <w:style w:type="character" w:customStyle="1" w:styleId="KommentarthemaZchn">
+    <w:name w:val="Kommentarthema Zchn"/>
+    <w:basedOn w:val="KommentartextZchn"/>
+    <w:link w:val="Kommentarthema"/>
     <w:rsid w:val="00586A35"/>
     <w:rPr>
       <w:rFonts w:ascii="Linux Libertine" w:eastAsiaTheme="minorHAnsi" w:hAnsi="Linux Libertine" w:cstheme="minorBidi"/>
@@ -8400,9 +4478,9 @@
   <w:style w:type="character" w:customStyle="1" w:styleId="source">
     <w:name w:val="source"/>
   </w:style>
-  <w:style w:type="character" w:styleId="Strong">
+  <w:style w:type="character" w:styleId="Fett">
     <w:name w:val="Strong"/>
-    <w:basedOn w:val="DefaultParagraphFont"/>
+    <w:basedOn w:val="Absatz-Standardschriftart"/>
     <w:uiPriority w:val="22"/>
     <w:qFormat/>
     <w:locked/>
@@ -8417,9 +4495,9 @@
   </w:style>
   <w:style w:type="character" w:customStyle="1" w:styleId="hithilite">
     <w:name w:val="hithilite"/>
-    <w:basedOn w:val="DefaultParagraphFont"/>
-  </w:style>
-  <w:style w:type="paragraph" w:styleId="ListParagraph">
+    <w:basedOn w:val="Absatz-Standardschriftart"/>
+  </w:style>
+  <w:style w:type="paragraph" w:styleId="Listenabsatz">
     <w:name w:val="List Paragraph"/>
     <w:autoRedefine/>
     <w:uiPriority w:val="34"/>
@@ -8440,10 +4518,10 @@
       <w:lang w:val="en-US" w:eastAsia="en-US"/>
     </w:rPr>
   </w:style>
-  <w:style w:type="character" w:customStyle="1" w:styleId="Heading1Char">
-    <w:name w:val="Heading 1 Char"/>
-    <w:basedOn w:val="DefaultParagraphFont"/>
-    <w:link w:val="Heading1"/>
+  <w:style w:type="character" w:customStyle="1" w:styleId="berschrift1Zchn">
+    <w:name w:val="Überschrift 1 Zchn"/>
+    <w:basedOn w:val="Absatz-Standardschriftart"/>
+    <w:link w:val="berschrift1"/>
     <w:uiPriority w:val="9"/>
     <w:rsid w:val="00586A35"/>
     <w:rPr>
@@ -8456,10 +4534,10 @@
       <w:lang w:val="en-US" w:eastAsia="en-US"/>
     </w:rPr>
   </w:style>
-  <w:style w:type="character" w:customStyle="1" w:styleId="Heading2Char">
-    <w:name w:val="Heading 2 Char"/>
-    <w:basedOn w:val="DefaultParagraphFont"/>
-    <w:link w:val="Heading2"/>
+  <w:style w:type="character" w:customStyle="1" w:styleId="berschrift2Zchn">
+    <w:name w:val="Überschrift 2 Zchn"/>
+    <w:basedOn w:val="Absatz-Standardschriftart"/>
+    <w:link w:val="berschrift2"/>
     <w:uiPriority w:val="9"/>
     <w:rsid w:val="00586A35"/>
     <w:rPr>
@@ -8472,10 +4550,10 @@
       <w:lang w:val="en-US" w:eastAsia="en-US"/>
     </w:rPr>
   </w:style>
-  <w:style w:type="character" w:customStyle="1" w:styleId="Heading3Char">
-    <w:name w:val="Heading 3 Char"/>
-    <w:basedOn w:val="DefaultParagraphFont"/>
-    <w:link w:val="Heading3"/>
+  <w:style w:type="character" w:customStyle="1" w:styleId="berschrift3Zchn">
+    <w:name w:val="Überschrift 3 Zchn"/>
+    <w:basedOn w:val="Absatz-Standardschriftart"/>
+    <w:link w:val="berschrift3"/>
     <w:uiPriority w:val="9"/>
     <w:rsid w:val="00586A35"/>
     <w:rPr>
@@ -8488,10 +4566,10 @@
       <w:lang w:val="en-US" w:eastAsia="en-US"/>
     </w:rPr>
   </w:style>
-  <w:style w:type="character" w:customStyle="1" w:styleId="Heading4Char">
-    <w:name w:val="Heading 4 Char"/>
-    <w:basedOn w:val="DefaultParagraphFont"/>
-    <w:link w:val="Heading4"/>
+  <w:style w:type="character" w:customStyle="1" w:styleId="berschrift4Zchn">
+    <w:name w:val="Überschrift 4 Zchn"/>
+    <w:basedOn w:val="Absatz-Standardschriftart"/>
+    <w:link w:val="berschrift4"/>
     <w:uiPriority w:val="9"/>
     <w:rsid w:val="00586A35"/>
     <w:rPr>
@@ -8505,10 +4583,10 @@
       <w:lang w:val="en-US" w:eastAsia="en-US"/>
     </w:rPr>
   </w:style>
-  <w:style w:type="character" w:customStyle="1" w:styleId="Heading5Char">
-    <w:name w:val="Heading 5 Char"/>
-    <w:basedOn w:val="DefaultParagraphFont"/>
-    <w:link w:val="Heading5"/>
+  <w:style w:type="character" w:customStyle="1" w:styleId="berschrift5Zchn">
+    <w:name w:val="Überschrift 5 Zchn"/>
+    <w:basedOn w:val="Absatz-Standardschriftart"/>
+    <w:link w:val="berschrift5"/>
     <w:uiPriority w:val="9"/>
     <w:rsid w:val="00586A35"/>
     <w:rPr>
@@ -8519,10 +4597,10 @@
       <w:lang w:val="en-US" w:eastAsia="en-US"/>
     </w:rPr>
   </w:style>
-  <w:style w:type="character" w:customStyle="1" w:styleId="Heading6Char">
-    <w:name w:val="Heading 6 Char"/>
-    <w:basedOn w:val="DefaultParagraphFont"/>
-    <w:link w:val="Heading6"/>
+  <w:style w:type="character" w:customStyle="1" w:styleId="berschrift6Zchn">
+    <w:name w:val="Überschrift 6 Zchn"/>
+    <w:basedOn w:val="Absatz-Standardschriftart"/>
+    <w:link w:val="berschrift6"/>
     <w:rsid w:val="00586A35"/>
     <w:rPr>
       <w:rFonts w:ascii="Times New Roman" w:eastAsia="Times New Roman" w:hAnsi="Times New Roman" w:cstheme="minorBidi"/>
@@ -8532,10 +4610,10 @@
       <w:lang w:val="en-GB" w:eastAsia="en-US" w:bidi="ar-DZ"/>
     </w:rPr>
   </w:style>
-  <w:style w:type="character" w:customStyle="1" w:styleId="Heading7Char">
-    <w:name w:val="Heading 7 Char"/>
-    <w:basedOn w:val="DefaultParagraphFont"/>
-    <w:link w:val="Heading7"/>
+  <w:style w:type="character" w:customStyle="1" w:styleId="berschrift7Zchn">
+    <w:name w:val="Überschrift 7 Zchn"/>
+    <w:basedOn w:val="Absatz-Standardschriftart"/>
+    <w:link w:val="berschrift7"/>
     <w:rsid w:val="00586A35"/>
     <w:rPr>
       <w:rFonts w:ascii="Times New Roman" w:eastAsia="Times New Roman" w:hAnsi="Times New Roman" w:cstheme="minorBidi"/>
@@ -8545,10 +4623,10 @@
       <w:lang w:val="en-GB" w:eastAsia="en-US" w:bidi="ar-DZ"/>
     </w:rPr>
   </w:style>
-  <w:style w:type="character" w:customStyle="1" w:styleId="Heading8Char">
-    <w:name w:val="Heading 8 Char"/>
-    <w:basedOn w:val="DefaultParagraphFont"/>
-    <w:link w:val="Heading8"/>
+  <w:style w:type="character" w:customStyle="1" w:styleId="berschrift8Zchn">
+    <w:name w:val="Überschrift 8 Zchn"/>
+    <w:basedOn w:val="Absatz-Standardschriftart"/>
+    <w:link w:val="berschrift8"/>
     <w:rsid w:val="00586A35"/>
     <w:rPr>
       <w:rFonts w:ascii="Times New Roman" w:eastAsia="Times New Roman" w:hAnsi="Times New Roman" w:cstheme="minorBidi"/>
@@ -8560,10 +4638,10 @@
       <w:lang w:val="en-GB" w:eastAsia="en-US" w:bidi="ar-DZ"/>
     </w:rPr>
   </w:style>
-  <w:style w:type="character" w:customStyle="1" w:styleId="Heading9Char">
-    <w:name w:val="Heading 9 Char"/>
-    <w:basedOn w:val="DefaultParagraphFont"/>
-    <w:link w:val="Heading9"/>
+  <w:style w:type="character" w:customStyle="1" w:styleId="berschrift9Zchn">
+    <w:name w:val="Überschrift 9 Zchn"/>
+    <w:basedOn w:val="Absatz-Standardschriftart"/>
+    <w:link w:val="berschrift9"/>
     <w:rsid w:val="00586A35"/>
     <w:rPr>
       <w:rFonts w:ascii="Times New Roman" w:eastAsia="Times New Roman" w:hAnsi="Times New Roman"/>
@@ -8619,7 +4697,7 @@
   </w:style>
   <w:style w:type="character" w:customStyle="1" w:styleId="DOI">
     <w:name w:val="DOI"/>
-    <w:basedOn w:val="DefaultParagraphFont"/>
+    <w:basedOn w:val="Absatz-Standardschriftart"/>
     <w:uiPriority w:val="1"/>
     <w:qFormat/>
     <w:rsid w:val="00586A35"/>
@@ -8629,9 +4707,9 @@
       <w:shd w:val="clear" w:color="auto" w:fill="auto"/>
     </w:rPr>
   </w:style>
-  <w:style w:type="character" w:styleId="FootnoteReference">
+  <w:style w:type="character" w:styleId="Funotenzeichen">
     <w:name w:val="footnote reference"/>
-    <w:basedOn w:val="DefaultParagraphFont"/>
+    <w:basedOn w:val="Absatz-Standardschriftart"/>
     <w:uiPriority w:val="99"/>
     <w:unhideWhenUsed/>
     <w:rsid w:val="00586A35"/>
@@ -8643,9 +4721,9 @@
     <w:name w:val="Head1"/>
     <w:autoRedefine/>
     <w:qFormat/>
-    <w:rsid w:val="00586A35"/>
-    <w:pPr>
-      <w:spacing w:before="220" w:after="80"/>
+    <w:rsid w:val="00A27D78"/>
+    <w:pPr>
+      <w:spacing w:before="380" w:after="80"/>
       <w:ind w:left="280" w:hanging="280"/>
     </w:pPr>
     <w:rPr>
@@ -8653,6 +4731,7 @@
       <w:b/>
       <w:sz w:val="22"/>
       <w:lang w:val="en-US" w:eastAsia="en-US"/>
+      <w14:ligatures w14:val="standard"/>
     </w:rPr>
   </w:style>
   <w:style w:type="paragraph" w:customStyle="1" w:styleId="Head2">
@@ -8719,7 +4798,7 @@
   </w:style>
   <w:style w:type="paragraph" w:customStyle="1" w:styleId="History">
     <w:name w:val="History"/>
-    <w:basedOn w:val="Normal"/>
+    <w:basedOn w:val="Standard"/>
     <w:autoRedefine/>
     <w:qFormat/>
     <w:rsid w:val="00586A35"/>
@@ -8748,7 +4827,7 @@
   </w:style>
   <w:style w:type="paragraph" w:customStyle="1" w:styleId="programCodedisplay">
     <w:name w:val="programCode_display"/>
-    <w:basedOn w:val="Normal"/>
+    <w:basedOn w:val="Standard"/>
     <w:rsid w:val="00586A35"/>
     <w:rPr>
       <w:rFonts w:ascii="Courier New" w:eastAsia="Arial Unicode MS" w:hAnsi="Courier New" w:cs="Times New Roman"/>
@@ -8758,7 +4837,7 @@
   </w:style>
   <w:style w:type="character" w:customStyle="1" w:styleId="Publisher">
     <w:name w:val="Publisher"/>
-    <w:basedOn w:val="DefaultParagraphFont"/>
+    <w:basedOn w:val="Absatz-Standardschriftart"/>
     <w:uiPriority w:val="1"/>
     <w:qFormat/>
     <w:rsid w:val="00586A35"/>
@@ -8768,11 +4847,11 @@
       <w:shd w:val="clear" w:color="auto" w:fill="auto"/>
     </w:rPr>
   </w:style>
-  <w:style w:type="paragraph" w:styleId="Quote">
+  <w:style w:type="paragraph" w:styleId="Zitat">
     <w:name w:val="Quote"/>
-    <w:basedOn w:val="Normal"/>
-    <w:next w:val="Normal"/>
-    <w:link w:val="QuoteChar"/>
+    <w:basedOn w:val="Standard"/>
+    <w:next w:val="Standard"/>
+    <w:link w:val="ZitatZchn"/>
     <w:uiPriority w:val="29"/>
     <w:qFormat/>
     <w:pPr>
@@ -8783,10 +4862,10 @@
       <w:color w:val="000000" w:themeColor="text1"/>
     </w:rPr>
   </w:style>
-  <w:style w:type="character" w:customStyle="1" w:styleId="QuoteChar">
-    <w:name w:val="Quote Char"/>
-    <w:basedOn w:val="DefaultParagraphFont"/>
-    <w:link w:val="Quote"/>
+  <w:style w:type="character" w:customStyle="1" w:styleId="ZitatZchn">
+    <w:name w:val="Zitat Zchn"/>
+    <w:basedOn w:val="Absatz-Standardschriftart"/>
+    <w:link w:val="Zitat"/>
     <w:uiPriority w:val="29"/>
     <w:rPr>
       <w:rFonts w:asciiTheme="minorHAnsi" w:eastAsiaTheme="minorHAnsi" w:hAnsiTheme="minorHAnsi" w:cstheme="minorBidi"/>
@@ -8813,7 +4892,7 @@
   </w:style>
   <w:style w:type="character" w:customStyle="1" w:styleId="URL">
     <w:name w:val="URL"/>
-    <w:basedOn w:val="DefaultParagraphFont"/>
+    <w:basedOn w:val="Absatz-Standardschriftart"/>
     <w:uiPriority w:val="1"/>
     <w:qFormat/>
     <w:rsid w:val="00586A35"/>
@@ -8836,7 +4915,7 @@
   </w:style>
   <w:style w:type="character" w:customStyle="1" w:styleId="Volume0">
     <w:name w:val="Volume"/>
-    <w:basedOn w:val="DefaultParagraphFont"/>
+    <w:basedOn w:val="Absatz-Standardschriftart"/>
     <w:uiPriority w:val="1"/>
     <w:qFormat/>
     <w:rsid w:val="00586A35"/>
@@ -8848,7 +4927,7 @@
   </w:style>
   <w:style w:type="character" w:customStyle="1" w:styleId="Pages">
     <w:name w:val="Pages"/>
-    <w:basedOn w:val="DefaultParagraphFont"/>
+    <w:basedOn w:val="Absatz-Standardschriftart"/>
     <w:uiPriority w:val="1"/>
     <w:qFormat/>
     <w:rsid w:val="00586A35"/>
@@ -8860,7 +4939,7 @@
   </w:style>
   <w:style w:type="character" w:customStyle="1" w:styleId="Degree">
     <w:name w:val="Degree"/>
-    <w:basedOn w:val="DefaultParagraphFont"/>
+    <w:basedOn w:val="Absatz-Standardschriftart"/>
     <w:uiPriority w:val="1"/>
     <w:qFormat/>
     <w:rsid w:val="00586A35"/>
@@ -8872,7 +4951,7 @@
   </w:style>
   <w:style w:type="character" w:customStyle="1" w:styleId="Role">
     <w:name w:val="Role"/>
-    <w:basedOn w:val="DefaultParagraphFont"/>
+    <w:basedOn w:val="Absatz-Standardschriftart"/>
     <w:uiPriority w:val="1"/>
     <w:qFormat/>
     <w:rsid w:val="00586A35"/>
@@ -8899,7 +4978,7 @@
   </w:style>
   <w:style w:type="character" w:customStyle="1" w:styleId="AbsHeadChar">
     <w:name w:val="AbsHead Char"/>
-    <w:basedOn w:val="DefaultParagraphFont"/>
+    <w:basedOn w:val="Absatz-Standardschriftart"/>
     <w:link w:val="AbsHead"/>
     <w:rsid w:val="00586A35"/>
     <w:rPr>
@@ -8912,7 +4991,7 @@
   </w:style>
   <w:style w:type="character" w:customStyle="1" w:styleId="AcceptedDate">
     <w:name w:val="AcceptedDate"/>
-    <w:basedOn w:val="DefaultParagraphFont"/>
+    <w:basedOn w:val="Absatz-Standardschriftart"/>
     <w:uiPriority w:val="1"/>
     <w:qFormat/>
     <w:rsid w:val="00586A35"/>
@@ -8939,7 +5018,7 @@
   </w:style>
   <w:style w:type="character" w:customStyle="1" w:styleId="AckHeadChar">
     <w:name w:val="AckHead Char"/>
-    <w:basedOn w:val="DefaultParagraphFont"/>
+    <w:basedOn w:val="Absatz-Standardschriftart"/>
     <w:link w:val="AckHead"/>
     <w:rsid w:val="00586A35"/>
     <w:rPr>
@@ -8968,7 +5047,7 @@
   </w:style>
   <w:style w:type="character" w:customStyle="1" w:styleId="AppendixChar">
     <w:name w:val="Appendix Char"/>
-    <w:basedOn w:val="DefaultParagraphFont"/>
+    <w:basedOn w:val="Absatz-Standardschriftart"/>
     <w:link w:val="Appendix"/>
     <w:rsid w:val="00586A35"/>
     <w:rPr>
@@ -9032,7 +5111,7 @@
   </w:style>
   <w:style w:type="character" w:customStyle="1" w:styleId="ArticleTitle">
     <w:name w:val="ArticleTitle"/>
-    <w:basedOn w:val="DefaultParagraphFont"/>
+    <w:basedOn w:val="Absatz-Standardschriftart"/>
     <w:uiPriority w:val="1"/>
     <w:qFormat/>
     <w:rsid w:val="00586A35"/>
@@ -9059,7 +5138,7 @@
   </w:style>
   <w:style w:type="character" w:customStyle="1" w:styleId="author-comment">
     <w:name w:val="author-comment"/>
-    <w:basedOn w:val="DefaultParagraphFont"/>
+    <w:basedOn w:val="Absatz-Standardschriftart"/>
     <w:uiPriority w:val="1"/>
     <w:qFormat/>
     <w:rsid w:val="00586A35"/>
@@ -9085,7 +5164,7 @@
   </w:style>
   <w:style w:type="character" w:customStyle="1" w:styleId="AuthorsChar">
     <w:name w:val="Authors Char"/>
-    <w:basedOn w:val="DefaultParagraphFont"/>
+    <w:basedOn w:val="Absatz-Standardschriftart"/>
     <w:link w:val="Authors"/>
     <w:rsid w:val="00586A35"/>
     <w:rPr>
@@ -9097,7 +5176,7 @@
   </w:style>
   <w:style w:type="character" w:customStyle="1" w:styleId="BookTitle">
     <w:name w:val="BookTitle"/>
-    <w:basedOn w:val="DefaultParagraphFont"/>
+    <w:basedOn w:val="Absatz-Standardschriftart"/>
     <w:uiPriority w:val="1"/>
     <w:qFormat/>
     <w:rsid w:val="00586A35"/>
@@ -9123,7 +5202,7 @@
   </w:style>
   <w:style w:type="paragraph" w:customStyle="1" w:styleId="BoxTitle">
     <w:name w:val="BoxTitle"/>
-    <w:basedOn w:val="Normal"/>
+    <w:basedOn w:val="Standard"/>
     <w:qFormat/>
     <w:rsid w:val="00586A35"/>
     <w:rPr>
@@ -9134,7 +5213,7 @@
   </w:style>
   <w:style w:type="character" w:customStyle="1" w:styleId="City">
     <w:name w:val="City"/>
-    <w:basedOn w:val="DefaultParagraphFont"/>
+    <w:basedOn w:val="Absatz-Standardschriftart"/>
     <w:uiPriority w:val="1"/>
     <w:qFormat/>
     <w:rsid w:val="00586A35"/>
@@ -9146,7 +5225,7 @@
   </w:style>
   <w:style w:type="character" w:customStyle="1" w:styleId="Collab">
     <w:name w:val="Collab"/>
-    <w:basedOn w:val="DefaultParagraphFont"/>
+    <w:basedOn w:val="Absatz-Standardschriftart"/>
     <w:uiPriority w:val="1"/>
     <w:qFormat/>
     <w:rsid w:val="00586A35"/>
@@ -9158,7 +5237,7 @@
   </w:style>
   <w:style w:type="character" w:customStyle="1" w:styleId="ConfDate">
     <w:name w:val="ConfDate"/>
-    <w:basedOn w:val="DefaultParagraphFont"/>
+    <w:basedOn w:val="Absatz-Standardschriftart"/>
     <w:uiPriority w:val="1"/>
     <w:rsid w:val="00586A35"/>
     <w:rPr>
@@ -9169,7 +5248,7 @@
   </w:style>
   <w:style w:type="character" w:customStyle="1" w:styleId="ConfLoc">
     <w:name w:val="ConfLoc"/>
-    <w:basedOn w:val="DefaultParagraphFont"/>
+    <w:basedOn w:val="Absatz-Standardschriftart"/>
     <w:uiPriority w:val="1"/>
     <w:rsid w:val="00586A35"/>
     <w:rPr>
@@ -9180,7 +5259,7 @@
   </w:style>
   <w:style w:type="character" w:customStyle="1" w:styleId="ConfName">
     <w:name w:val="ConfName"/>
-    <w:basedOn w:val="DefaultParagraphFont"/>
+    <w:basedOn w:val="Absatz-Standardschriftart"/>
     <w:uiPriority w:val="1"/>
     <w:qFormat/>
     <w:rsid w:val="00586A35"/>
@@ -9190,7 +5269,7 @@
   </w:style>
   <w:style w:type="paragraph" w:customStyle="1" w:styleId="Correspondence">
     <w:name w:val="Correspondence"/>
-    <w:basedOn w:val="Normal"/>
+    <w:basedOn w:val="Standard"/>
     <w:link w:val="CorrespondenceChar"/>
     <w:autoRedefine/>
     <w:qFormat/>
@@ -9201,7 +5280,7 @@
   </w:style>
   <w:style w:type="character" w:customStyle="1" w:styleId="CorrespondenceChar">
     <w:name w:val="Correspondence Char"/>
-    <w:basedOn w:val="DefaultParagraphFont"/>
+    <w:basedOn w:val="Absatz-Standardschriftart"/>
     <w:link w:val="Correspondence"/>
     <w:rsid w:val="00586A35"/>
     <w:rPr>
@@ -9214,7 +5293,7 @@
   </w:style>
   <w:style w:type="character" w:customStyle="1" w:styleId="Country">
     <w:name w:val="Country"/>
-    <w:basedOn w:val="DefaultParagraphFont"/>
+    <w:basedOn w:val="Absatz-Standardschriftart"/>
     <w:uiPriority w:val="1"/>
     <w:qFormat/>
     <w:rsid w:val="00586A35"/>
@@ -9226,7 +5305,7 @@
   </w:style>
   <w:style w:type="paragraph" w:customStyle="1" w:styleId="DefItem">
     <w:name w:val="DefItem"/>
-    <w:basedOn w:val="Normal"/>
+    <w:basedOn w:val="Standard"/>
     <w:autoRedefine/>
     <w:qFormat/>
     <w:rsid w:val="00586A35"/>
@@ -9255,7 +5334,7 @@
   </w:style>
   <w:style w:type="character" w:customStyle="1" w:styleId="DisplayFormulaChar">
     <w:name w:val="DisplayFormula Char"/>
-    <w:basedOn w:val="DefaultParagraphFont"/>
+    <w:basedOn w:val="Absatz-Standardschriftart"/>
     <w:link w:val="DisplayFormula"/>
     <w:rsid w:val="00586A35"/>
     <w:rPr>
@@ -9267,7 +5346,7 @@
   </w:style>
   <w:style w:type="character" w:customStyle="1" w:styleId="EdFirstName">
     <w:name w:val="EdFirstName"/>
-    <w:basedOn w:val="DefaultParagraphFont"/>
+    <w:basedOn w:val="Absatz-Standardschriftart"/>
     <w:uiPriority w:val="1"/>
     <w:qFormat/>
     <w:rsid w:val="00586A35"/>
@@ -9279,7 +5358,7 @@
   </w:style>
   <w:style w:type="character" w:customStyle="1" w:styleId="Edition">
     <w:name w:val="Edition"/>
-    <w:basedOn w:val="DefaultParagraphFont"/>
+    <w:basedOn w:val="Absatz-Standardschriftart"/>
     <w:uiPriority w:val="1"/>
     <w:qFormat/>
     <w:rsid w:val="00586A35"/>
@@ -9291,7 +5370,7 @@
   </w:style>
   <w:style w:type="character" w:customStyle="1" w:styleId="EdSurname">
     <w:name w:val="EdSurname"/>
-    <w:basedOn w:val="DefaultParagraphFont"/>
+    <w:basedOn w:val="Absatz-Standardschriftart"/>
     <w:uiPriority w:val="1"/>
     <w:qFormat/>
     <w:rsid w:val="00586A35"/>
@@ -9303,7 +5382,7 @@
   </w:style>
   <w:style w:type="character" w:customStyle="1" w:styleId="Email">
     <w:name w:val="Email"/>
-    <w:basedOn w:val="DefaultParagraphFont"/>
+    <w:basedOn w:val="Absatz-Standardschriftart"/>
     <w:uiPriority w:val="1"/>
     <w:qFormat/>
     <w:rsid w:val="00586A35"/>
@@ -9313,7 +5392,7 @@
   </w:style>
   <w:style w:type="character" w:customStyle="1" w:styleId="Fax">
     <w:name w:val="Fax"/>
-    <w:basedOn w:val="DefaultParagraphFont"/>
+    <w:basedOn w:val="Absatz-Standardschriftart"/>
     <w:uiPriority w:val="1"/>
     <w:qFormat/>
     <w:rsid w:val="00586A35"/>
@@ -9347,7 +5426,7 @@
   </w:style>
   <w:style w:type="character" w:customStyle="1" w:styleId="FigureCaptionChar">
     <w:name w:val="FigureCaption Char"/>
-    <w:basedOn w:val="DefaultParagraphFont"/>
+    <w:basedOn w:val="Absatz-Standardschriftart"/>
     <w:link w:val="FigureCaption"/>
     <w:rsid w:val="00586A35"/>
     <w:rPr>
@@ -9360,7 +5439,7 @@
   </w:style>
   <w:style w:type="character" w:customStyle="1" w:styleId="FirstName">
     <w:name w:val="FirstName"/>
-    <w:basedOn w:val="DefaultParagraphFont"/>
+    <w:basedOn w:val="Absatz-Standardschriftart"/>
     <w:uiPriority w:val="1"/>
     <w:qFormat/>
     <w:rsid w:val="00586A35"/>
@@ -9372,12 +5451,12 @@
   </w:style>
   <w:style w:type="character" w:customStyle="1" w:styleId="focus">
     <w:name w:val="focus"/>
-    <w:basedOn w:val="DefaultParagraphFont"/>
+    <w:basedOn w:val="Absatz-Standardschriftart"/>
     <w:rsid w:val="00586A35"/>
   </w:style>
   <w:style w:type="character" w:customStyle="1" w:styleId="FundAgency">
     <w:name w:val="FundAgency"/>
-    <w:basedOn w:val="DefaultParagraphFont"/>
+    <w:basedOn w:val="Absatz-Standardschriftart"/>
     <w:uiPriority w:val="1"/>
     <w:qFormat/>
     <w:rPr>
@@ -9386,7 +5465,7 @@
   </w:style>
   <w:style w:type="character" w:customStyle="1" w:styleId="FundNumber">
     <w:name w:val="FundNumber"/>
-    <w:basedOn w:val="DefaultParagraphFont"/>
+    <w:basedOn w:val="Absatz-Standardschriftart"/>
     <w:uiPriority w:val="1"/>
     <w:qFormat/>
     <w:rPr>
@@ -9406,7 +5485,7 @@
   </w:style>
   <w:style w:type="character" w:customStyle="1" w:styleId="Issue">
     <w:name w:val="Issue"/>
-    <w:basedOn w:val="DefaultParagraphFont"/>
+    <w:basedOn w:val="Absatz-Standardschriftart"/>
     <w:uiPriority w:val="1"/>
     <w:qFormat/>
     <w:rsid w:val="00586A35"/>
@@ -9418,7 +5497,7 @@
   </w:style>
   <w:style w:type="character" w:customStyle="1" w:styleId="JournalTitle">
     <w:name w:val="JournalTitle"/>
-    <w:basedOn w:val="DefaultParagraphFont"/>
+    <w:basedOn w:val="Absatz-Standardschriftart"/>
     <w:uiPriority w:val="1"/>
     <w:qFormat/>
     <w:rsid w:val="00586A35"/>
@@ -9446,7 +5525,7 @@
   </w:style>
   <w:style w:type="paragraph" w:customStyle="1" w:styleId="KeyWords">
     <w:name w:val="KeyWords"/>
-    <w:basedOn w:val="Normal"/>
+    <w:basedOn w:val="Standard"/>
     <w:qFormat/>
     <w:rsid w:val="00586A35"/>
     <w:pPr>
@@ -9455,7 +5534,7 @@
   </w:style>
   <w:style w:type="character" w:customStyle="1" w:styleId="Label">
     <w:name w:val="Label"/>
-    <w:basedOn w:val="DefaultParagraphFont"/>
+    <w:basedOn w:val="Absatz-Standardschriftart"/>
     <w:uiPriority w:val="1"/>
     <w:qFormat/>
     <w:rsid w:val="00586A35"/>
@@ -9467,7 +5546,7 @@
   </w:style>
   <w:style w:type="character" w:customStyle="1" w:styleId="MiscDate">
     <w:name w:val="MiscDate"/>
-    <w:basedOn w:val="DefaultParagraphFont"/>
+    <w:basedOn w:val="Absatz-Standardschriftart"/>
     <w:uiPriority w:val="1"/>
     <w:qFormat/>
     <w:rsid w:val="00586A35"/>
@@ -9477,7 +5556,7 @@
   </w:style>
   <w:style w:type="character" w:customStyle="1" w:styleId="name-alternative">
     <w:name w:val="name-alternative"/>
-    <w:basedOn w:val="DefaultParagraphFont"/>
+    <w:basedOn w:val="Absatz-Standardschriftart"/>
     <w:uiPriority w:val="1"/>
     <w:qFormat/>
     <w:rsid w:val="00586A35"/>
@@ -9487,7 +5566,7 @@
   </w:style>
   <w:style w:type="paragraph" w:customStyle="1" w:styleId="NomenclatureHead">
     <w:name w:val="NomenclatureHead"/>
-    <w:basedOn w:val="Normal"/>
+    <w:basedOn w:val="Standard"/>
     <w:qFormat/>
     <w:rsid w:val="00586A35"/>
     <w:rPr>
@@ -9498,7 +5577,7 @@
   </w:style>
   <w:style w:type="character" w:customStyle="1" w:styleId="OrgDiv">
     <w:name w:val="OrgDiv"/>
-    <w:basedOn w:val="DefaultParagraphFont"/>
+    <w:basedOn w:val="Absatz-Standardschriftart"/>
     <w:uiPriority w:val="1"/>
     <w:qFormat/>
     <w:rsid w:val="00586A35"/>
@@ -9508,7 +5587,7 @@
   </w:style>
   <w:style w:type="character" w:customStyle="1" w:styleId="OrgName">
     <w:name w:val="OrgName"/>
-    <w:basedOn w:val="DefaultParagraphFont"/>
+    <w:basedOn w:val="Absatz-Standardschriftart"/>
     <w:uiPriority w:val="1"/>
     <w:qFormat/>
     <w:rsid w:val="00586A35"/>
@@ -9534,7 +5613,7 @@
   </w:style>
   <w:style w:type="character" w:customStyle="1" w:styleId="PatentNum">
     <w:name w:val="PatentNum"/>
-    <w:basedOn w:val="DefaultParagraphFont"/>
+    <w:basedOn w:val="Absatz-Standardschriftart"/>
     <w:uiPriority w:val="1"/>
     <w:qFormat/>
     <w:rsid w:val="00586A35"/>
@@ -9544,7 +5623,7 @@
   </w:style>
   <w:style w:type="character" w:customStyle="1" w:styleId="Phone">
     <w:name w:val="Phone"/>
-    <w:basedOn w:val="DefaultParagraphFont"/>
+    <w:basedOn w:val="Absatz-Standardschriftart"/>
     <w:uiPriority w:val="1"/>
     <w:qFormat/>
     <w:rsid w:val="00586A35"/>
@@ -9554,7 +5633,7 @@
   </w:style>
   <w:style w:type="character" w:customStyle="1" w:styleId="PinCode">
     <w:name w:val="PinCode"/>
-    <w:basedOn w:val="DefaultParagraphFont"/>
+    <w:basedOn w:val="Absatz-Standardschriftart"/>
     <w:uiPriority w:val="1"/>
     <w:qFormat/>
     <w:rsid w:val="00586A35"/>
@@ -9562,9 +5641,9 @@
       <w:color w:val="808000"/>
     </w:rPr>
   </w:style>
-  <w:style w:type="character" w:styleId="PlaceholderText">
+  <w:style w:type="character" w:styleId="Platzhaltertext">
     <w:name w:val="Placeholder Text"/>
-    <w:basedOn w:val="DefaultParagraphFont"/>
+    <w:basedOn w:val="Absatz-Standardschriftart"/>
     <w:uiPriority w:val="99"/>
     <w:semiHidden/>
     <w:rsid w:val="00586A35"/>
@@ -9574,7 +5653,7 @@
   </w:style>
   <w:style w:type="paragraph" w:customStyle="1" w:styleId="Poem">
     <w:name w:val="Poem"/>
-    <w:basedOn w:val="Normal"/>
+    <w:basedOn w:val="Standard"/>
     <w:qFormat/>
     <w:rsid w:val="00586A35"/>
     <w:pPr>
@@ -9586,7 +5665,7 @@
   </w:style>
   <w:style w:type="paragraph" w:customStyle="1" w:styleId="PoemSource">
     <w:name w:val="PoemSource"/>
-    <w:basedOn w:val="Normal"/>
+    <w:basedOn w:val="Standard"/>
     <w:qFormat/>
     <w:rsid w:val="00586A35"/>
     <w:pPr>
@@ -9598,7 +5677,7 @@
   </w:style>
   <w:style w:type="character" w:customStyle="1" w:styleId="Prefix">
     <w:name w:val="Prefix"/>
-    <w:basedOn w:val="DefaultParagraphFont"/>
+    <w:basedOn w:val="Absatz-Standardschriftart"/>
     <w:uiPriority w:val="1"/>
     <w:qFormat/>
     <w:rsid w:val="00586A35"/>
@@ -9610,7 +5689,7 @@
   </w:style>
   <w:style w:type="paragraph" w:customStyle="1" w:styleId="Source0">
     <w:name w:val="Source"/>
-    <w:basedOn w:val="Normal"/>
+    <w:basedOn w:val="Standard"/>
     <w:qFormat/>
     <w:rsid w:val="00586A35"/>
     <w:pPr>
@@ -9625,7 +5704,7 @@
   </w:style>
   <w:style w:type="character" w:customStyle="1" w:styleId="ReceivedDate">
     <w:name w:val="ReceivedDate"/>
-    <w:basedOn w:val="DefaultParagraphFont"/>
+    <w:basedOn w:val="Absatz-Standardschriftart"/>
     <w:uiPriority w:val="1"/>
     <w:qFormat/>
     <w:rsid w:val="00586A35"/>
@@ -9651,7 +5730,7 @@
   </w:style>
   <w:style w:type="character" w:customStyle="1" w:styleId="RefMisc">
     <w:name w:val="RefMisc"/>
-    <w:basedOn w:val="DefaultParagraphFont"/>
+    <w:basedOn w:val="Absatz-Standardschriftart"/>
     <w:uiPriority w:val="1"/>
     <w:qFormat/>
     <w:rsid w:val="00586A35"/>
@@ -9663,7 +5742,7 @@
   </w:style>
   <w:style w:type="character" w:customStyle="1" w:styleId="RevisedDate">
     <w:name w:val="RevisedDate"/>
-    <w:basedOn w:val="DefaultParagraphFont"/>
+    <w:basedOn w:val="Absatz-Standardschriftart"/>
     <w:uiPriority w:val="1"/>
     <w:qFormat/>
     <w:rsid w:val="00586A35"/>
@@ -9673,7 +5752,7 @@
   </w:style>
   <w:style w:type="paragraph" w:customStyle="1" w:styleId="SignatureAff">
     <w:name w:val="SignatureAff"/>
-    <w:basedOn w:val="Normal"/>
+    <w:basedOn w:val="Standard"/>
     <w:qFormat/>
     <w:rsid w:val="00586A35"/>
     <w:pPr>
@@ -9682,7 +5761,7 @@
   </w:style>
   <w:style w:type="paragraph" w:customStyle="1" w:styleId="SignatureBlock">
     <w:name w:val="SignatureBlock"/>
-    <w:basedOn w:val="Normal"/>
+    <w:basedOn w:val="Standard"/>
     <w:qFormat/>
     <w:rsid w:val="00586A35"/>
     <w:pPr>
@@ -9694,7 +5773,7 @@
   </w:style>
   <w:style w:type="character" w:customStyle="1" w:styleId="State">
     <w:name w:val="State"/>
-    <w:basedOn w:val="DefaultParagraphFont"/>
+    <w:basedOn w:val="Absatz-Standardschriftart"/>
     <w:uiPriority w:val="1"/>
     <w:qFormat/>
     <w:rsid w:val="00586A35"/>
@@ -9704,7 +5783,7 @@
   </w:style>
   <w:style w:type="paragraph" w:customStyle="1" w:styleId="StatementItalic">
     <w:name w:val="StatementItalic"/>
-    <w:basedOn w:val="Normal"/>
+    <w:basedOn w:val="Standard"/>
     <w:autoRedefine/>
     <w:qFormat/>
     <w:rsid w:val="00586A35"/>
@@ -9718,7 +5797,7 @@
   </w:style>
   <w:style w:type="paragraph" w:customStyle="1" w:styleId="Statements">
     <w:name w:val="Statements"/>
-    <w:basedOn w:val="Normal"/>
+    <w:basedOn w:val="Standard"/>
     <w:qFormat/>
     <w:rsid w:val="00586A35"/>
     <w:pPr>
@@ -9727,7 +5806,7 @@
   </w:style>
   <w:style w:type="character" w:customStyle="1" w:styleId="Street">
     <w:name w:val="Street"/>
-    <w:basedOn w:val="DefaultParagraphFont"/>
+    <w:basedOn w:val="Absatz-Standardschriftart"/>
     <w:uiPriority w:val="1"/>
     <w:qFormat/>
     <w:rsid w:val="00586A35"/>
@@ -9739,7 +5818,7 @@
   </w:style>
   <w:style w:type="character" w:customStyle="1" w:styleId="Suffix">
     <w:name w:val="Suffix"/>
-    <w:basedOn w:val="DefaultParagraphFont"/>
+    <w:basedOn w:val="Absatz-Standardschriftart"/>
     <w:uiPriority w:val="1"/>
     <w:qFormat/>
     <w:rsid w:val="00586A35"/>
@@ -9751,7 +5830,7 @@
   </w:style>
   <w:style w:type="character" w:customStyle="1" w:styleId="Surname">
     <w:name w:val="Surname"/>
-    <w:basedOn w:val="DefaultParagraphFont"/>
+    <w:basedOn w:val="Absatz-Standardschriftart"/>
     <w:uiPriority w:val="1"/>
     <w:qFormat/>
     <w:rsid w:val="00586A35"/>
@@ -9781,7 +5860,7 @@
   </w:style>
   <w:style w:type="character" w:customStyle="1" w:styleId="TableCaptionChar">
     <w:name w:val="TableCaption Char"/>
-    <w:basedOn w:val="DefaultParagraphFont"/>
+    <w:basedOn w:val="Absatz-Standardschriftart"/>
     <w:link w:val="TableCaption"/>
     <w:rsid w:val="00586A35"/>
     <w:rPr>
@@ -9794,7 +5873,7 @@
   </w:style>
   <w:style w:type="paragraph" w:customStyle="1" w:styleId="TableFootnote">
     <w:name w:val="TableFootnote"/>
-    <w:basedOn w:val="Normal"/>
+    <w:basedOn w:val="Standard"/>
     <w:link w:val="TableFootnoteChar"/>
     <w:qFormat/>
     <w:rsid w:val="00586A35"/>
@@ -9809,7 +5888,7 @@
   </w:style>
   <w:style w:type="character" w:customStyle="1" w:styleId="TableFootnoteChar">
     <w:name w:val="TableFootnote Char"/>
-    <w:basedOn w:val="DefaultParagraphFont"/>
+    <w:basedOn w:val="Absatz-Standardschriftart"/>
     <w:link w:val="TableFootnote"/>
     <w:rsid w:val="00586A35"/>
     <w:rPr>
@@ -9839,7 +5918,7 @@
   </w:style>
   <w:style w:type="character" w:customStyle="1" w:styleId="TransTitle">
     <w:name w:val="TransTitle"/>
-    <w:basedOn w:val="DefaultParagraphFont"/>
+    <w:basedOn w:val="Absatz-Standardschriftart"/>
     <w:uiPriority w:val="1"/>
     <w:qFormat/>
     <w:rsid w:val="00586A35"/>
@@ -9849,7 +5928,7 @@
   </w:style>
   <w:style w:type="character" w:customStyle="1" w:styleId="Year">
     <w:name w:val="Year"/>
-    <w:basedOn w:val="DefaultParagraphFont"/>
+    <w:basedOn w:val="Absatz-Standardschriftart"/>
     <w:uiPriority w:val="1"/>
     <w:qFormat/>
     <w:rsid w:val="00586A35"/>
@@ -9861,20 +5940,20 @@
   </w:style>
   <w:style w:type="paragraph" w:customStyle="1" w:styleId="DisplayFormulaUnnum">
     <w:name w:val="DisplayFormulaUnnum"/>
-    <w:basedOn w:val="Normal"/>
+    <w:basedOn w:val="Standard"/>
     <w:link w:val="DisplayFormulaUnnumChar"/>
     <w:rsid w:val="00586A35"/>
   </w:style>
   <w:style w:type="character" w:customStyle="1" w:styleId="DateChar">
     <w:name w:val="Date Char"/>
-    <w:basedOn w:val="DefaultParagraphFont"/>
+    <w:basedOn w:val="Absatz-Standardschriftart"/>
     <w:uiPriority w:val="99"/>
     <w:semiHidden/>
     <w:rsid w:val="00586A35"/>
   </w:style>
   <w:style w:type="character" w:customStyle="1" w:styleId="SubtitleChar">
     <w:name w:val="Subtitle Char"/>
-    <w:basedOn w:val="DefaultParagraphFont"/>
+    <w:basedOn w:val="Absatz-Standardschriftart"/>
     <w:uiPriority w:val="11"/>
     <w:rsid w:val="00586A35"/>
     <w:rPr>
@@ -9889,7 +5968,7 @@
   </w:style>
   <w:style w:type="character" w:customStyle="1" w:styleId="DisplayFormulaUnnumChar">
     <w:name w:val="DisplayFormulaUnnum Char"/>
-    <w:basedOn w:val="DefaultParagraphFont"/>
+    <w:basedOn w:val="Absatz-Standardschriftart"/>
     <w:link w:val="DisplayFormulaUnnum"/>
     <w:rsid w:val="00586A35"/>
     <w:rPr>
@@ -9901,13 +5980,13 @@
   </w:style>
   <w:style w:type="paragraph" w:customStyle="1" w:styleId="FigureUnnum">
     <w:name w:val="FigureUnnum"/>
-    <w:basedOn w:val="Normal"/>
+    <w:basedOn w:val="Standard"/>
     <w:link w:val="FigureUnnumChar"/>
     <w:rsid w:val="00586A35"/>
   </w:style>
   <w:style w:type="character" w:customStyle="1" w:styleId="FigureUnnumChar">
     <w:name w:val="FigureUnnum Char"/>
-    <w:basedOn w:val="DefaultParagraphFont"/>
+    <w:basedOn w:val="Absatz-Standardschriftart"/>
     <w:link w:val="FigureUnnum"/>
     <w:rsid w:val="00586A35"/>
     <w:rPr>
@@ -9919,13 +5998,13 @@
   </w:style>
   <w:style w:type="paragraph" w:customStyle="1" w:styleId="PresentAddress">
     <w:name w:val="PresentAddress"/>
-    <w:basedOn w:val="Normal"/>
+    <w:basedOn w:val="Standard"/>
     <w:link w:val="PresentAddressChar"/>
     <w:rsid w:val="00586A35"/>
   </w:style>
   <w:style w:type="character" w:customStyle="1" w:styleId="PresentAddressChar">
     <w:name w:val="PresentAddress Char"/>
-    <w:basedOn w:val="DefaultParagraphFont"/>
+    <w:basedOn w:val="Absatz-Standardschriftart"/>
     <w:link w:val="PresentAddress"/>
     <w:rsid w:val="00586A35"/>
     <w:rPr>
@@ -9946,7 +6025,7 @@
   </w:style>
   <w:style w:type="character" w:customStyle="1" w:styleId="ParaContinueChar">
     <w:name w:val="ParaContinue Char"/>
-    <w:basedOn w:val="DefaultParagraphFont"/>
+    <w:basedOn w:val="Absatz-Standardschriftart"/>
     <w:link w:val="ParaContinue"/>
     <w:rsid w:val="00586A35"/>
     <w:rPr>
@@ -9972,7 +6051,7 @@
   </w:style>
   <w:style w:type="character" w:customStyle="1" w:styleId="AuthorBioChar">
     <w:name w:val="AuthorBio Char"/>
-    <w:basedOn w:val="DefaultParagraphFont"/>
+    <w:basedOn w:val="Absatz-Standardschriftart"/>
     <w:link w:val="AuthorBio"/>
     <w:rsid w:val="00586A35"/>
     <w:rPr>
@@ -9984,7 +6063,7 @@
   </w:style>
   <w:style w:type="paragraph" w:customStyle="1" w:styleId="DocHead">
     <w:name w:val="DocHead"/>
-    <w:basedOn w:val="Normal"/>
+    <w:basedOn w:val="Standard"/>
     <w:autoRedefine/>
     <w:qFormat/>
     <w:rsid w:val="00586A35"/>
@@ -10003,7 +6082,7 @@
   </w:style>
   <w:style w:type="character" w:customStyle="1" w:styleId="Proceeding">
     <w:name w:val="Proceeding"/>
-    <w:basedOn w:val="DefaultParagraphFont"/>
+    <w:basedOn w:val="Absatz-Standardschriftart"/>
     <w:uiPriority w:val="1"/>
     <w:qFormat/>
     <w:rsid w:val="00586A35"/>
@@ -10015,7 +6094,7 @@
   </w:style>
   <w:style w:type="character" w:customStyle="1" w:styleId="Report">
     <w:name w:val="Report"/>
-    <w:basedOn w:val="DefaultParagraphFont"/>
+    <w:basedOn w:val="Absatz-Standardschriftart"/>
     <w:uiPriority w:val="1"/>
     <w:qFormat/>
     <w:rsid w:val="00586A35"/>
@@ -10026,7 +6105,7 @@
   </w:style>
   <w:style w:type="character" w:customStyle="1" w:styleId="Thesis">
     <w:name w:val="Thesis"/>
-    <w:basedOn w:val="DefaultParagraphFont"/>
+    <w:basedOn w:val="Absatz-Standardschriftart"/>
     <w:uiPriority w:val="1"/>
     <w:qFormat/>
     <w:rsid w:val="00586A35"/>
@@ -10038,7 +6117,7 @@
   </w:style>
   <w:style w:type="character" w:customStyle="1" w:styleId="Issn">
     <w:name w:val="Issn"/>
-    <w:basedOn w:val="DefaultParagraphFont"/>
+    <w:basedOn w:val="Absatz-Standardschriftart"/>
     <w:uiPriority w:val="1"/>
     <w:qFormat/>
     <w:rsid w:val="00586A35"/>
@@ -10049,7 +6128,7 @@
   </w:style>
   <w:style w:type="character" w:customStyle="1" w:styleId="Isbn">
     <w:name w:val="Isbn"/>
-    <w:basedOn w:val="DefaultParagraphFont"/>
+    <w:basedOn w:val="Absatz-Standardschriftart"/>
     <w:uiPriority w:val="1"/>
     <w:qFormat/>
     <w:rsid w:val="00586A35"/>
@@ -10060,7 +6139,7 @@
   </w:style>
   <w:style w:type="character" w:customStyle="1" w:styleId="Coden">
     <w:name w:val="Coden"/>
-    <w:basedOn w:val="DefaultParagraphFont"/>
+    <w:basedOn w:val="Absatz-Standardschriftart"/>
     <w:uiPriority w:val="1"/>
     <w:qFormat/>
     <w:rsid w:val="00586A35"/>
@@ -10072,7 +6151,7 @@
   </w:style>
   <w:style w:type="character" w:customStyle="1" w:styleId="Patent">
     <w:name w:val="Patent"/>
-    <w:basedOn w:val="DefaultParagraphFont"/>
+    <w:basedOn w:val="Absatz-Standardschriftart"/>
     <w:uiPriority w:val="1"/>
     <w:qFormat/>
     <w:rsid w:val="00586A35"/>
@@ -10084,7 +6163,7 @@
   </w:style>
   <w:style w:type="character" w:customStyle="1" w:styleId="MiddleName">
     <w:name w:val="MiddleName"/>
-    <w:basedOn w:val="DefaultParagraphFont"/>
+    <w:basedOn w:val="Absatz-Standardschriftart"/>
     <w:uiPriority w:val="1"/>
     <w:qFormat/>
     <w:rsid w:val="00586A35"/>
@@ -10096,7 +6175,7 @@
   </w:style>
   <w:style w:type="character" w:customStyle="1" w:styleId="Query">
     <w:name w:val="Query"/>
-    <w:basedOn w:val="DefaultParagraphFont"/>
+    <w:basedOn w:val="Absatz-Standardschriftart"/>
     <w:uiPriority w:val="1"/>
     <w:rsid w:val="00586A35"/>
     <w:rPr>
@@ -10106,7 +6185,7 @@
   </w:style>
   <w:style w:type="character" w:customStyle="1" w:styleId="EdMiddleName">
     <w:name w:val="EdMiddleName"/>
-    <w:basedOn w:val="DefaultParagraphFont"/>
+    <w:basedOn w:val="Absatz-Standardschriftart"/>
     <w:uiPriority w:val="1"/>
     <w:rsid w:val="00586A35"/>
     <w:rPr>
@@ -10116,7 +6195,7 @@
   </w:style>
   <w:style w:type="paragraph" w:customStyle="1" w:styleId="UnnumFigure">
     <w:name w:val="UnnumFigure"/>
-    <w:basedOn w:val="Normal"/>
+    <w:basedOn w:val="Standard"/>
     <w:qFormat/>
     <w:rsid w:val="00586A35"/>
     <w:pPr>
@@ -10129,7 +6208,7 @@
   </w:style>
   <w:style w:type="paragraph" w:customStyle="1" w:styleId="UnnumTable">
     <w:name w:val="UnnumTable"/>
-    <w:basedOn w:val="Normal"/>
+    <w:basedOn w:val="Standard"/>
     <w:qFormat/>
     <w:rsid w:val="00586A35"/>
     <w:pPr>
@@ -10142,7 +6221,7 @@
   </w:style>
   <w:style w:type="paragraph" w:customStyle="1" w:styleId="UnnumScheme">
     <w:name w:val="UnnumScheme"/>
-    <w:basedOn w:val="Normal"/>
+    <w:basedOn w:val="Standard"/>
     <w:qFormat/>
     <w:rsid w:val="00586A35"/>
     <w:pPr>
@@ -10155,7 +6234,7 @@
   </w:style>
   <w:style w:type="paragraph" w:customStyle="1" w:styleId="Reference">
     <w:name w:val="Reference"/>
-    <w:basedOn w:val="Normal"/>
+    <w:basedOn w:val="Standard"/>
     <w:qFormat/>
     <w:rsid w:val="00586A35"/>
   </w:style>
@@ -10177,13 +6256,13 @@
   </w:style>
   <w:style w:type="paragraph" w:customStyle="1" w:styleId="ListStart">
     <w:name w:val="ListStart"/>
-    <w:basedOn w:val="Normal"/>
+    <w:basedOn w:val="Standard"/>
     <w:qFormat/>
     <w:rsid w:val="00586A35"/>
   </w:style>
   <w:style w:type="paragraph" w:customStyle="1" w:styleId="ListEnd">
     <w:name w:val="ListEnd"/>
-    <w:basedOn w:val="Normal"/>
+    <w:basedOn w:val="Standard"/>
     <w:qFormat/>
     <w:rsid w:val="00586A35"/>
   </w:style>
@@ -10195,14 +6274,14 @@
   </w:style>
   <w:style w:type="paragraph" w:customStyle="1" w:styleId="GraphAbstract">
     <w:name w:val="GraphAbstract"/>
-    <w:basedOn w:val="Normal"/>
-    <w:qFormat/>
-    <w:rsid w:val="00586A35"/>
-  </w:style>
-  <w:style w:type="paragraph" w:styleId="Caption">
+    <w:basedOn w:val="Standard"/>
+    <w:qFormat/>
+    <w:rsid w:val="00586A35"/>
+  </w:style>
+  <w:style w:type="paragraph" w:styleId="Beschriftung">
     <w:name w:val="caption"/>
-    <w:basedOn w:val="Normal"/>
-    <w:next w:val="Normal"/>
+    <w:basedOn w:val="Standard"/>
+    <w:next w:val="Standard"/>
     <w:autoRedefine/>
     <w:uiPriority w:val="35"/>
     <w:unhideWhenUsed/>
@@ -10218,7 +6297,7 @@
   </w:style>
   <w:style w:type="paragraph" w:customStyle="1" w:styleId="Epigraph">
     <w:name w:val="Epigraph"/>
-    <w:basedOn w:val="Normal"/>
+    <w:basedOn w:val="Standard"/>
     <w:autoRedefine/>
     <w:qFormat/>
     <w:rsid w:val="00586A35"/>
@@ -10304,7 +6383,7 @@
   </w:style>
   <w:style w:type="character" w:customStyle="1" w:styleId="FundingNumber">
     <w:name w:val="FundingNumber"/>
-    <w:basedOn w:val="DefaultParagraphFont"/>
+    <w:basedOn w:val="Absatz-Standardschriftart"/>
     <w:uiPriority w:val="1"/>
     <w:qFormat/>
     <w:rsid w:val="00586A35"/>
@@ -10314,7 +6393,7 @@
   </w:style>
   <w:style w:type="character" w:customStyle="1" w:styleId="FundingAgency">
     <w:name w:val="FundingAgency"/>
-    <w:basedOn w:val="DefaultParagraphFont"/>
+    <w:basedOn w:val="Absatz-Standardschriftart"/>
     <w:uiPriority w:val="1"/>
     <w:qFormat/>
     <w:rsid w:val="00586A35"/>
@@ -10366,7 +6445,7 @@
   </w:style>
   <w:style w:type="paragraph" w:customStyle="1" w:styleId="AltSubTitle">
     <w:name w:val="AltSubTitle"/>
-    <w:basedOn w:val="Subtitle"/>
+    <w:basedOn w:val="Untertitel"/>
     <w:qFormat/>
     <w:rsid w:val="00586A35"/>
   </w:style>
@@ -10376,11 +6455,11 @@
     <w:qFormat/>
     <w:rsid w:val="00586A35"/>
   </w:style>
-  <w:style w:type="paragraph" w:styleId="Subtitle">
+  <w:style w:type="paragraph" w:styleId="Untertitel">
     <w:name w:val="Subtitle"/>
-    <w:basedOn w:val="Normal"/>
-    <w:next w:val="Normal"/>
-    <w:link w:val="SubtitleChar1"/>
+    <w:basedOn w:val="Standard"/>
+    <w:next w:val="Standard"/>
+    <w:link w:val="UntertitelZchn"/>
     <w:uiPriority w:val="11"/>
     <w:qFormat/>
     <w:locked/>
@@ -10399,10 +6478,10 @@
       <w:szCs w:val="24"/>
     </w:rPr>
   </w:style>
-  <w:style w:type="character" w:customStyle="1" w:styleId="SubtitleChar1">
-    <w:name w:val="Subtitle Char1"/>
-    <w:basedOn w:val="DefaultParagraphFont"/>
-    <w:link w:val="Subtitle"/>
+  <w:style w:type="character" w:customStyle="1" w:styleId="UntertitelZchn">
+    <w:name w:val="Untertitel Zchn"/>
+    <w:basedOn w:val="Absatz-Standardschriftart"/>
+    <w:link w:val="Untertitel"/>
     <w:uiPriority w:val="11"/>
     <w:rsid w:val="00586A35"/>
     <w:rPr>
@@ -10441,31 +6520,31 @@
   </w:style>
   <w:style w:type="paragraph" w:customStyle="1" w:styleId="FigSource">
     <w:name w:val="FigSource"/>
-    <w:basedOn w:val="Normal"/>
+    <w:basedOn w:val="Standard"/>
     <w:qFormat/>
     <w:rsid w:val="00586A35"/>
   </w:style>
   <w:style w:type="paragraph" w:customStyle="1" w:styleId="Copyright">
     <w:name w:val="Copyright"/>
-    <w:basedOn w:val="Normal"/>
+    <w:basedOn w:val="Standard"/>
     <w:qFormat/>
     <w:rsid w:val="00586A35"/>
   </w:style>
   <w:style w:type="paragraph" w:customStyle="1" w:styleId="InlineSupp">
     <w:name w:val="InlineSupp"/>
-    <w:basedOn w:val="Normal"/>
+    <w:basedOn w:val="Standard"/>
     <w:qFormat/>
     <w:rsid w:val="00586A35"/>
   </w:style>
   <w:style w:type="paragraph" w:customStyle="1" w:styleId="SidebarQuote">
     <w:name w:val="SidebarQuote"/>
-    <w:basedOn w:val="Normal"/>
+    <w:basedOn w:val="Standard"/>
     <w:qFormat/>
     <w:rsid w:val="00586A35"/>
   </w:style>
   <w:style w:type="character" w:customStyle="1" w:styleId="AltName">
     <w:name w:val="AltName"/>
-    <w:basedOn w:val="DefaultParagraphFont"/>
+    <w:basedOn w:val="Absatz-Standardschriftart"/>
     <w:uiPriority w:val="1"/>
     <w:qFormat/>
     <w:rsid w:val="00586A35"/>
@@ -10475,26 +6554,26 @@
   </w:style>
   <w:style w:type="paragraph" w:customStyle="1" w:styleId="StereoChemComp">
     <w:name w:val="StereoChemComp"/>
-    <w:basedOn w:val="Normal"/>
+    <w:basedOn w:val="Standard"/>
     <w:qFormat/>
     <w:rsid w:val="00586A35"/>
   </w:style>
   <w:style w:type="paragraph" w:customStyle="1" w:styleId="StereoChemForm">
     <w:name w:val="StereoChemForm"/>
-    <w:basedOn w:val="Normal"/>
+    <w:basedOn w:val="Standard"/>
     <w:qFormat/>
     <w:rsid w:val="00586A35"/>
   </w:style>
   <w:style w:type="paragraph" w:customStyle="1" w:styleId="StereoChemInfo">
     <w:name w:val="StereoChemInfo"/>
-    <w:basedOn w:val="Normal"/>
+    <w:basedOn w:val="Standard"/>
     <w:qFormat/>
     <w:rsid w:val="00586A35"/>
   </w:style>
   <w:style w:type="paragraph" w:customStyle="1" w:styleId="MTDisplayEquation">
     <w:name w:val="MTDisplayEquation"/>
-    <w:basedOn w:val="Normal"/>
-    <w:next w:val="Normal"/>
+    <w:basedOn w:val="Standard"/>
+    <w:next w:val="Standard"/>
     <w:link w:val="MTDisplayEquationChar"/>
     <w:pPr>
       <w:tabs>
@@ -10506,7 +6585,7 @@
   </w:style>
   <w:style w:type="character" w:customStyle="1" w:styleId="MTDisplayEquationChar">
     <w:name w:val="MTDisplayEquation Char"/>
-    <w:basedOn w:val="DefaultParagraphFont"/>
+    <w:basedOn w:val="Absatz-Standardschriftart"/>
     <w:link w:val="MTDisplayEquation"/>
     <w:rPr>
       <w:rFonts w:asciiTheme="minorHAnsi" w:eastAsiaTheme="minorHAnsi" w:hAnsiTheme="minorHAnsi" w:cstheme="minorBidi"/>
@@ -10517,16 +6596,16 @@
   </w:style>
   <w:style w:type="character" w:customStyle="1" w:styleId="MTConvertedEquation">
     <w:name w:val="MTConvertedEquation"/>
-    <w:basedOn w:val="DefaultParagraphFont"/>
+    <w:basedOn w:val="Absatz-Standardschriftart"/>
     <w:rPr>
       <w:sz w:val="28"/>
       <w:szCs w:val="28"/>
     </w:rPr>
   </w:style>
-  <w:style w:type="paragraph" w:styleId="FootnoteText">
+  <w:style w:type="paragraph" w:styleId="Funotentext">
     <w:name w:val="footnote text"/>
-    <w:basedOn w:val="Normal"/>
-    <w:link w:val="FootnoteTextChar"/>
+    <w:basedOn w:val="Standard"/>
+    <w:link w:val="FunotentextZchn"/>
     <w:rsid w:val="00586A35"/>
     <w:pPr>
       <w:spacing w:line="240" w:lineRule="auto"/>
@@ -10535,10 +6614,10 @@
       <w:sz w:val="14"/>
     </w:rPr>
   </w:style>
-  <w:style w:type="character" w:customStyle="1" w:styleId="FootnoteTextChar">
-    <w:name w:val="Footnote Text Char"/>
-    <w:basedOn w:val="DefaultParagraphFont"/>
-    <w:link w:val="FootnoteText"/>
+  <w:style w:type="character" w:customStyle="1" w:styleId="FunotentextZchn">
+    <w:name w:val="Fußnotentext Zchn"/>
+    <w:basedOn w:val="Absatz-Standardschriftart"/>
+    <w:link w:val="Funotentext"/>
     <w:rsid w:val="00586A35"/>
     <w:rPr>
       <w:rFonts w:ascii="Linux Libertine" w:eastAsiaTheme="minorHAnsi" w:hAnsi="Linux Libertine" w:cstheme="minorBidi"/>
@@ -10614,7 +6693,7 @@
   </w:style>
   <w:style w:type="paragraph" w:customStyle="1" w:styleId="SIGPLANAuthorname">
     <w:name w:val="SIGPLAN Author name"/>
-    <w:basedOn w:val="Normal"/>
+    <w:basedOn w:val="Standard"/>
     <w:next w:val="SIGPLANAuthoraffiliation"/>
     <w:rsid w:val="00586A35"/>
     <w:pPr>
@@ -10652,7 +6731,7 @@
   </w:style>
   <w:style w:type="character" w:customStyle="1" w:styleId="SIGPLANCode">
     <w:name w:val="SIGPLAN Code"/>
-    <w:basedOn w:val="DefaultParagraphFont"/>
+    <w:basedOn w:val="Absatz-Standardschriftart"/>
     <w:rsid w:val="00586A35"/>
     <w:rPr>
       <w:rFonts w:ascii="Lucida Console" w:hAnsi="Lucida Console"/>
@@ -10661,7 +6740,7 @@
   </w:style>
   <w:style w:type="character" w:customStyle="1" w:styleId="SIGPLANComputer">
     <w:name w:val="SIGPLAN Computer"/>
-    <w:basedOn w:val="DefaultParagraphFont"/>
+    <w:basedOn w:val="Absatz-Standardschriftart"/>
     <w:rsid w:val="00586A35"/>
     <w:rPr>
       <w:rFonts w:ascii="Trebuchet MS" w:hAnsi="Trebuchet MS"/>
@@ -10708,7 +6787,7 @@
   </w:style>
   <w:style w:type="character" w:customStyle="1" w:styleId="SIGPLANEnunciationcaption">
     <w:name w:val="SIGPLAN Enunciation caption"/>
-    <w:basedOn w:val="DefaultParagraphFont"/>
+    <w:basedOn w:val="Absatz-Standardschriftart"/>
     <w:rsid w:val="00586A35"/>
     <w:rPr>
       <w:smallCaps/>
@@ -10748,7 +6827,7 @@
   </w:style>
   <w:style w:type="numbering" w:customStyle="1" w:styleId="SIGPLANListbullet">
     <w:name w:val="SIGPLAN List bullet"/>
-    <w:basedOn w:val="NoList"/>
+    <w:basedOn w:val="KeineListe"/>
     <w:rsid w:val="00586A35"/>
     <w:pPr>
       <w:numPr>
@@ -10775,7 +6854,7 @@
   </w:style>
   <w:style w:type="numbering" w:customStyle="1" w:styleId="SIGPLANListletter">
     <w:name w:val="SIGPLAN List letter"/>
-    <w:basedOn w:val="NoList"/>
+    <w:basedOn w:val="KeineListe"/>
     <w:rsid w:val="00586A35"/>
     <w:pPr>
       <w:numPr>
@@ -10785,7 +6864,7 @@
   </w:style>
   <w:style w:type="numbering" w:customStyle="1" w:styleId="SIGPLANListnumber">
     <w:name w:val="SIGPLAN List number"/>
-    <w:basedOn w:val="NoList"/>
+    <w:basedOn w:val="KeineListe"/>
     <w:rsid w:val="00586A35"/>
     <w:pPr>
       <w:numPr>
@@ -10925,7 +7004,7 @@
   </w:style>
   <w:style w:type="paragraph" w:customStyle="1" w:styleId="Algorithm">
     <w:name w:val="Algorithm"/>
-    <w:basedOn w:val="Normal"/>
+    <w:basedOn w:val="Standard"/>
     <w:qFormat/>
     <w:rsid w:val="00586A35"/>
     <w:pPr>
@@ -10934,7 +7013,7 @@
   </w:style>
   <w:style w:type="paragraph" w:customStyle="1" w:styleId="Annotation">
     <w:name w:val="Annotation"/>
-    <w:basedOn w:val="Normal"/>
+    <w:basedOn w:val="Standard"/>
     <w:qFormat/>
     <w:rsid w:val="00586A35"/>
     <w:rPr>
@@ -11037,7 +7116,7 @@
   </w:style>
   <w:style w:type="paragraph" w:customStyle="1" w:styleId="Blurb">
     <w:name w:val="Blurb"/>
-    <w:basedOn w:val="Normal"/>
+    <w:basedOn w:val="Standard"/>
     <w:qFormat/>
     <w:rsid w:val="00586A35"/>
     <w:pPr>
@@ -11091,7 +7170,7 @@
   </w:style>
   <w:style w:type="paragraph" w:customStyle="1" w:styleId="Break">
     <w:name w:val="Break"/>
-    <w:basedOn w:val="Normal"/>
+    <w:basedOn w:val="Standard"/>
     <w:qFormat/>
     <w:rsid w:val="00586A35"/>
     <w:pPr>
@@ -11107,7 +7186,7 @@
   </w:style>
   <w:style w:type="paragraph" w:customStyle="1" w:styleId="ChapterBegin">
     <w:name w:val="ChapterBegin"/>
-    <w:basedOn w:val="Normal"/>
+    <w:basedOn w:val="Standard"/>
     <w:qFormat/>
     <w:rsid w:val="00586A35"/>
     <w:pPr>
@@ -11131,7 +7210,7 @@
   </w:style>
   <w:style w:type="paragraph" w:customStyle="1" w:styleId="ChapterEnd">
     <w:name w:val="ChapterEnd"/>
-    <w:basedOn w:val="Normal"/>
+    <w:basedOn w:val="Standard"/>
     <w:qFormat/>
     <w:rsid w:val="00586A35"/>
     <w:pPr>
@@ -11155,8 +7234,8 @@
   </w:style>
   <w:style w:type="paragraph" w:customStyle="1" w:styleId="ChapterNumber">
     <w:name w:val="ChapterNumber"/>
-    <w:basedOn w:val="Normal"/>
-    <w:next w:val="Normal"/>
+    <w:basedOn w:val="Standard"/>
+    <w:next w:val="Standard"/>
     <w:rsid w:val="00586A35"/>
     <w:pPr>
       <w:keepNext/>
@@ -11187,7 +7266,7 @@
   <w:style w:type="paragraph" w:customStyle="1" w:styleId="ChapterSubTitle">
     <w:name w:val="ChapterSubTitle"/>
     <w:basedOn w:val="ChapterTitle"/>
-    <w:next w:val="Normal"/>
+    <w:next w:val="Standard"/>
     <w:rsid w:val="00586A35"/>
     <w:pPr>
       <w:spacing w:before="0"/>
@@ -11200,19 +7279,19 @@
   </w:style>
   <w:style w:type="paragraph" w:customStyle="1" w:styleId="ChemFormula">
     <w:name w:val="ChemFormula"/>
-    <w:basedOn w:val="Normal"/>
+    <w:basedOn w:val="Standard"/>
     <w:qFormat/>
     <w:rsid w:val="00586A35"/>
   </w:style>
   <w:style w:type="paragraph" w:customStyle="1" w:styleId="ChemFormulaUnnum">
     <w:name w:val="ChemFormulaUnnum"/>
-    <w:basedOn w:val="Normal"/>
+    <w:basedOn w:val="Standard"/>
     <w:qFormat/>
     <w:rsid w:val="00586A35"/>
   </w:style>
   <w:style w:type="paragraph" w:customStyle="1" w:styleId="Chemistry">
     <w:name w:val="Chemistry"/>
-    <w:basedOn w:val="Normal"/>
+    <w:basedOn w:val="Standard"/>
     <w:qFormat/>
     <w:rsid w:val="00586A35"/>
     <w:pPr>
@@ -11238,13 +7317,13 @@
   </w:style>
   <w:style w:type="paragraph" w:customStyle="1" w:styleId="ClientTag">
     <w:name w:val="ClientTag"/>
-    <w:basedOn w:val="Normal"/>
+    <w:basedOn w:val="Standard"/>
     <w:qFormat/>
     <w:rsid w:val="00586A35"/>
   </w:style>
   <w:style w:type="paragraph" w:customStyle="1" w:styleId="Contributor">
     <w:name w:val="Contributor"/>
-    <w:basedOn w:val="Normal"/>
+    <w:basedOn w:val="Standard"/>
     <w:qFormat/>
     <w:rsid w:val="00586A35"/>
     <w:pPr>
@@ -11261,7 +7340,7 @@
   </w:style>
   <w:style w:type="character" w:customStyle="1" w:styleId="Correct">
     <w:name w:val="Correct"/>
-    <w:basedOn w:val="DefaultParagraphFont"/>
+    <w:basedOn w:val="Absatz-Standardschriftart"/>
     <w:uiPriority w:val="1"/>
     <w:qFormat/>
     <w:rsid w:val="00586A35"/>
@@ -11272,7 +7351,7 @@
   </w:style>
   <w:style w:type="paragraph" w:customStyle="1" w:styleId="Definition">
     <w:name w:val="Definition"/>
-    <w:basedOn w:val="Normal"/>
+    <w:basedOn w:val="Standard"/>
     <w:qFormat/>
     <w:rsid w:val="00586A35"/>
     <w:pPr>
@@ -11291,7 +7370,7 @@
   </w:style>
   <w:style w:type="paragraph" w:customStyle="1" w:styleId="Dialogue">
     <w:name w:val="Dialogue"/>
-    <w:basedOn w:val="Normal"/>
+    <w:basedOn w:val="Standard"/>
     <w:qFormat/>
     <w:rsid w:val="00586A35"/>
     <w:pPr>
@@ -11311,7 +7390,7 @@
   </w:style>
   <w:style w:type="paragraph" w:customStyle="1" w:styleId="Dictionary">
     <w:name w:val="Dictionary"/>
-    <w:basedOn w:val="Normal"/>
+    <w:basedOn w:val="Standard"/>
     <w:qFormat/>
     <w:rsid w:val="00586A35"/>
     <w:pPr>
@@ -11346,7 +7425,7 @@
   </w:style>
   <w:style w:type="paragraph" w:customStyle="1" w:styleId="Editors">
     <w:name w:val="Editors"/>
-    <w:basedOn w:val="Normal"/>
+    <w:basedOn w:val="Standard"/>
     <w:qFormat/>
     <w:rsid w:val="00586A35"/>
     <w:pPr>
@@ -11360,7 +7439,7 @@
   </w:style>
   <w:style w:type="character" w:customStyle="1" w:styleId="EpreprintDate">
     <w:name w:val="EpreprintDate"/>
-    <w:basedOn w:val="DefaultParagraphFont"/>
+    <w:basedOn w:val="Absatz-Standardschriftart"/>
     <w:uiPriority w:val="1"/>
     <w:qFormat/>
     <w:rsid w:val="00586A35"/>
@@ -11371,7 +7450,7 @@
   </w:style>
   <w:style w:type="character" w:customStyle="1" w:styleId="EqnCount">
     <w:name w:val="EqnCount"/>
-    <w:basedOn w:val="DefaultParagraphFont"/>
+    <w:basedOn w:val="Absatz-Standardschriftart"/>
     <w:uiPriority w:val="1"/>
     <w:qFormat/>
     <w:rsid w:val="00586A35"/>
@@ -11381,7 +7460,7 @@
   </w:style>
   <w:style w:type="character" w:customStyle="1" w:styleId="eSlide">
     <w:name w:val="eSlide"/>
-    <w:basedOn w:val="DefaultParagraphFont"/>
+    <w:basedOn w:val="Absatz-Standardschriftart"/>
     <w:uiPriority w:val="1"/>
     <w:qFormat/>
     <w:rsid w:val="00586A35"/>
@@ -11391,7 +7470,7 @@
   </w:style>
   <w:style w:type="paragraph" w:customStyle="1" w:styleId="ExampleBegin">
     <w:name w:val="ExampleBegin"/>
-    <w:basedOn w:val="Normal"/>
+    <w:basedOn w:val="Standard"/>
     <w:qFormat/>
     <w:rsid w:val="00586A35"/>
     <w:pPr>
@@ -11414,7 +7493,7 @@
   </w:style>
   <w:style w:type="paragraph" w:customStyle="1" w:styleId="ExampleEnd">
     <w:name w:val="ExampleEnd"/>
-    <w:basedOn w:val="Normal"/>
+    <w:basedOn w:val="Standard"/>
     <w:qFormat/>
     <w:rsid w:val="00586A35"/>
     <w:pPr>
@@ -11437,7 +7516,7 @@
   </w:style>
   <w:style w:type="paragraph" w:customStyle="1" w:styleId="ExerciseBegin">
     <w:name w:val="ExerciseBegin"/>
-    <w:basedOn w:val="Normal"/>
+    <w:basedOn w:val="Standard"/>
     <w:qFormat/>
     <w:rsid w:val="00586A35"/>
     <w:pPr>
@@ -11460,7 +7539,7 @@
   </w:style>
   <w:style w:type="paragraph" w:customStyle="1" w:styleId="ExerciseEnd">
     <w:name w:val="ExerciseEnd"/>
-    <w:basedOn w:val="Normal"/>
+    <w:basedOn w:val="Standard"/>
     <w:qFormat/>
     <w:rsid w:val="00586A35"/>
     <w:pPr>
@@ -11483,13 +7562,13 @@
   </w:style>
   <w:style w:type="paragraph" w:customStyle="1" w:styleId="ExerciseSection">
     <w:name w:val="ExerciseSection"/>
-    <w:basedOn w:val="Normal"/>
+    <w:basedOn w:val="Standard"/>
     <w:qFormat/>
     <w:rsid w:val="00586A35"/>
   </w:style>
   <w:style w:type="paragraph" w:customStyle="1" w:styleId="Explanation">
     <w:name w:val="Explanation"/>
-    <w:basedOn w:val="Normal"/>
+    <w:basedOn w:val="Standard"/>
     <w:rsid w:val="00586A35"/>
     <w:pPr>
       <w:spacing w:after="240" w:line="360" w:lineRule="auto"/>
@@ -11504,7 +7583,7 @@
   </w:style>
   <w:style w:type="paragraph" w:customStyle="1" w:styleId="Extract">
     <w:name w:val="Extract"/>
-    <w:basedOn w:val="Normal"/>
+    <w:basedOn w:val="Standard"/>
     <w:rsid w:val="00586A35"/>
     <w:pPr>
       <w:spacing w:before="120" w:after="120" w:line="240" w:lineRule="auto"/>
@@ -11518,7 +7597,7 @@
   </w:style>
   <w:style w:type="paragraph" w:customStyle="1" w:styleId="ExtractBegin">
     <w:name w:val="ExtractBegin"/>
-    <w:basedOn w:val="Normal"/>
+    <w:basedOn w:val="Standard"/>
     <w:qFormat/>
     <w:rsid w:val="00586A35"/>
     <w:pPr>
@@ -11541,7 +7620,7 @@
   </w:style>
   <w:style w:type="paragraph" w:customStyle="1" w:styleId="ExtractEnd">
     <w:name w:val="ExtractEnd"/>
-    <w:basedOn w:val="Normal"/>
+    <w:basedOn w:val="Standard"/>
     <w:qFormat/>
     <w:rsid w:val="00586A35"/>
     <w:pPr>
@@ -11564,13 +7643,13 @@
   </w:style>
   <w:style w:type="paragraph" w:customStyle="1" w:styleId="FeatureFixedTitle">
     <w:name w:val="FeatureFixedTitle"/>
-    <w:basedOn w:val="Normal"/>
+    <w:basedOn w:val="Standard"/>
     <w:qFormat/>
     <w:rsid w:val="00586A35"/>
   </w:style>
   <w:style w:type="paragraph" w:customStyle="1" w:styleId="FeatureHead1">
     <w:name w:val="FeatureHead1"/>
-    <w:basedOn w:val="Normal"/>
+    <w:basedOn w:val="Standard"/>
     <w:qFormat/>
     <w:rsid w:val="00586A35"/>
   </w:style>
@@ -11588,13 +7667,13 @@
   </w:style>
   <w:style w:type="paragraph" w:customStyle="1" w:styleId="FigCopyright">
     <w:name w:val="FigCopyright"/>
-    <w:basedOn w:val="Normal"/>
+    <w:basedOn w:val="Standard"/>
     <w:qFormat/>
     <w:rsid w:val="00586A35"/>
   </w:style>
   <w:style w:type="character" w:customStyle="1" w:styleId="FigCount">
     <w:name w:val="FigCount"/>
-    <w:basedOn w:val="DefaultParagraphFont"/>
+    <w:basedOn w:val="Absatz-Standardschriftart"/>
     <w:uiPriority w:val="1"/>
     <w:qFormat/>
     <w:rsid w:val="00586A35"/>
@@ -11604,7 +7683,7 @@
   </w:style>
   <w:style w:type="paragraph" w:customStyle="1" w:styleId="FigKeyword">
     <w:name w:val="FigKeyword"/>
-    <w:basedOn w:val="Normal"/>
+    <w:basedOn w:val="Standard"/>
     <w:qFormat/>
     <w:rsid w:val="00586A35"/>
   </w:style>
@@ -11623,7 +7702,7 @@
   </w:style>
   <w:style w:type="paragraph" w:customStyle="1" w:styleId="Head6">
     <w:name w:val="Head6"/>
-    <w:basedOn w:val="Normal"/>
+    <w:basedOn w:val="Standard"/>
     <w:rsid w:val="00586A35"/>
     <w:pPr>
       <w:keepNext/>
@@ -11641,7 +7720,7 @@
   </w:style>
   <w:style w:type="paragraph" w:customStyle="1" w:styleId="Hint">
     <w:name w:val="Hint"/>
-    <w:basedOn w:val="Normal"/>
+    <w:basedOn w:val="Standard"/>
     <w:rsid w:val="00586A35"/>
     <w:pPr>
       <w:spacing w:line="360" w:lineRule="auto"/>
@@ -11656,13 +7735,13 @@
   </w:style>
   <w:style w:type="paragraph" w:customStyle="1" w:styleId="Index1">
     <w:name w:val="Index1"/>
-    <w:basedOn w:val="Normal"/>
+    <w:basedOn w:val="Standard"/>
     <w:qFormat/>
     <w:rsid w:val="00586A35"/>
   </w:style>
   <w:style w:type="paragraph" w:customStyle="1" w:styleId="Index2">
     <w:name w:val="Index2"/>
-    <w:basedOn w:val="Normal"/>
+    <w:basedOn w:val="Standard"/>
     <w:qFormat/>
     <w:rsid w:val="00586A35"/>
     <w:pPr>
@@ -11671,7 +7750,7 @@
   </w:style>
   <w:style w:type="paragraph" w:customStyle="1" w:styleId="Index3">
     <w:name w:val="Index3"/>
-    <w:basedOn w:val="Normal"/>
+    <w:basedOn w:val="Standard"/>
     <w:qFormat/>
     <w:rsid w:val="00586A35"/>
     <w:pPr>
@@ -11680,7 +7759,7 @@
   </w:style>
   <w:style w:type="paragraph" w:customStyle="1" w:styleId="Index4">
     <w:name w:val="Index4"/>
-    <w:basedOn w:val="Normal"/>
+    <w:basedOn w:val="Standard"/>
     <w:qFormat/>
     <w:rsid w:val="00586A35"/>
     <w:pPr>
@@ -11689,20 +7768,20 @@
   </w:style>
   <w:style w:type="paragraph" w:customStyle="1" w:styleId="IndexHead">
     <w:name w:val="IndexHead"/>
-    <w:basedOn w:val="Normal"/>
+    <w:basedOn w:val="Standard"/>
     <w:qFormat/>
     <w:rsid w:val="00586A35"/>
   </w:style>
   <w:style w:type="paragraph" w:customStyle="1" w:styleId="Letter-ps">
     <w:name w:val="Letter-ps"/>
-    <w:basedOn w:val="Normal"/>
-    <w:next w:val="Normal"/>
+    <w:basedOn w:val="Standard"/>
+    <w:next w:val="Standard"/>
     <w:qFormat/>
     <w:rsid w:val="00586A35"/>
   </w:style>
   <w:style w:type="paragraph" w:customStyle="1" w:styleId="MainHeading">
     <w:name w:val="MainHeading"/>
-    <w:basedOn w:val="Normal"/>
+    <w:basedOn w:val="Standard"/>
     <w:rsid w:val="00586A35"/>
     <w:pPr>
       <w:widowControl w:val="0"/>
@@ -11725,7 +7804,7 @@
   </w:style>
   <w:style w:type="paragraph" w:customStyle="1" w:styleId="MarginNote">
     <w:name w:val="MarginNote"/>
-    <w:basedOn w:val="Normal"/>
+    <w:basedOn w:val="Standard"/>
     <w:qFormat/>
     <w:rsid w:val="00586A35"/>
     <w:pPr>
@@ -11741,7 +7820,7 @@
   </w:style>
   <w:style w:type="paragraph" w:customStyle="1" w:styleId="MetadataHead">
     <w:name w:val="MetadataHead"/>
-    <w:basedOn w:val="Normal"/>
+    <w:basedOn w:val="Standard"/>
     <w:rsid w:val="00586A35"/>
     <w:rPr>
       <w:color w:val="548DD4" w:themeColor="text2" w:themeTint="99"/>
@@ -11765,7 +7844,7 @@
   </w:style>
   <w:style w:type="character" w:customStyle="1" w:styleId="Orcid">
     <w:name w:val="Orcid"/>
-    <w:basedOn w:val="DefaultParagraphFont"/>
+    <w:basedOn w:val="Absatz-Standardschriftart"/>
     <w:uiPriority w:val="1"/>
     <w:qFormat/>
     <w:rsid w:val="00586A35"/>
@@ -11802,7 +7881,7 @@
   </w:style>
   <w:style w:type="paragraph" w:customStyle="1" w:styleId="PartBegin">
     <w:name w:val="PartBegin"/>
-    <w:basedOn w:val="Normal"/>
+    <w:basedOn w:val="Standard"/>
     <w:qFormat/>
     <w:rsid w:val="00586A35"/>
     <w:pPr>
@@ -11838,8 +7917,8 @@
   </w:style>
   <w:style w:type="paragraph" w:customStyle="1" w:styleId="PartNumber">
     <w:name w:val="PartNumber"/>
-    <w:basedOn w:val="Normal"/>
-    <w:next w:val="Normal"/>
+    <w:basedOn w:val="Standard"/>
+    <w:next w:val="Standard"/>
     <w:rsid w:val="00586A35"/>
     <w:pPr>
       <w:keepNext/>
@@ -11856,7 +7935,7 @@
   <w:style w:type="paragraph" w:customStyle="1" w:styleId="PartTitle">
     <w:name w:val="PartTitle"/>
     <w:basedOn w:val="PartNumber"/>
-    <w:next w:val="Normal"/>
+    <w:next w:val="Standard"/>
     <w:rsid w:val="00586A35"/>
     <w:rPr>
       <w:b/>
@@ -11864,7 +7943,7 @@
   </w:style>
   <w:style w:type="paragraph" w:customStyle="1" w:styleId="Prelims">
     <w:name w:val="Prelims"/>
-    <w:basedOn w:val="Normal"/>
+    <w:basedOn w:val="Standard"/>
     <w:rsid w:val="00586A35"/>
     <w:pPr>
       <w:tabs>
@@ -11885,7 +7964,7 @@
   </w:style>
   <w:style w:type="paragraph" w:customStyle="1" w:styleId="Proof">
     <w:name w:val="Proof"/>
-    <w:basedOn w:val="Normal"/>
+    <w:basedOn w:val="Standard"/>
     <w:qFormat/>
     <w:rsid w:val="00586A35"/>
     <w:pPr>
@@ -11901,7 +7980,7 @@
   </w:style>
   <w:style w:type="paragraph" w:customStyle="1" w:styleId="PublisherDate">
     <w:name w:val="PublisherDate"/>
-    <w:basedOn w:val="Normal"/>
+    <w:basedOn w:val="Standard"/>
     <w:qFormat/>
     <w:rsid w:val="00586A35"/>
     <w:pPr>
@@ -11918,7 +7997,7 @@
   </w:style>
   <w:style w:type="paragraph" w:customStyle="1" w:styleId="Question">
     <w:name w:val="Question"/>
-    <w:basedOn w:val="Normal"/>
+    <w:basedOn w:val="Standard"/>
     <w:qFormat/>
     <w:rsid w:val="00586A35"/>
     <w:pPr>
@@ -11938,7 +8017,7 @@
   </w:style>
   <w:style w:type="paragraph" w:customStyle="1" w:styleId="QuestionFillblank">
     <w:name w:val="Question_Fillblank"/>
-    <w:basedOn w:val="Normal"/>
+    <w:basedOn w:val="Standard"/>
     <w:rsid w:val="00586A35"/>
     <w:pPr>
       <w:spacing w:after="240"/>
@@ -11952,7 +8031,7 @@
   </w:style>
   <w:style w:type="paragraph" w:customStyle="1" w:styleId="QuestionMatch">
     <w:name w:val="Question_Match"/>
-    <w:basedOn w:val="Normal"/>
+    <w:basedOn w:val="Standard"/>
     <w:rsid w:val="00586A35"/>
     <w:pPr>
       <w:spacing w:after="240"/>
@@ -11966,7 +8045,7 @@
   </w:style>
   <w:style w:type="paragraph" w:customStyle="1" w:styleId="QuestionMultiCh">
     <w:name w:val="Question_MultiCh"/>
-    <w:basedOn w:val="Normal"/>
+    <w:basedOn w:val="Standard"/>
     <w:rsid w:val="00586A35"/>
     <w:pPr>
       <w:spacing w:after="240"/>
@@ -11980,7 +8059,7 @@
   </w:style>
   <w:style w:type="paragraph" w:customStyle="1" w:styleId="QuestionTrueFalse">
     <w:name w:val="Question_TrueFalse"/>
-    <w:basedOn w:val="Normal"/>
+    <w:basedOn w:val="Standard"/>
     <w:rsid w:val="00586A35"/>
     <w:pPr>
       <w:spacing w:after="240"/>
@@ -11994,7 +8073,7 @@
   </w:style>
   <w:style w:type="paragraph" w:customStyle="1" w:styleId="Quotation">
     <w:name w:val="Quotation"/>
-    <w:basedOn w:val="Normal"/>
+    <w:basedOn w:val="Standard"/>
     <w:qFormat/>
     <w:rsid w:val="00586A35"/>
     <w:pPr>
@@ -12006,7 +8085,7 @@
   </w:style>
   <w:style w:type="character" w:customStyle="1" w:styleId="RefCount">
     <w:name w:val="RefCount"/>
-    <w:basedOn w:val="DefaultParagraphFont"/>
+    <w:basedOn w:val="Absatz-Standardschriftart"/>
     <w:uiPriority w:val="1"/>
     <w:qFormat/>
     <w:rsid w:val="00586A35"/>
@@ -12058,7 +8137,7 @@
   </w:style>
   <w:style w:type="character" w:customStyle="1" w:styleId="RevisedDate1">
     <w:name w:val="RevisedDate1"/>
-    <w:basedOn w:val="DefaultParagraphFont"/>
+    <w:basedOn w:val="Absatz-Standardschriftart"/>
     <w:uiPriority w:val="1"/>
     <w:qFormat/>
     <w:rsid w:val="00586A35"/>
@@ -12068,7 +8147,7 @@
   </w:style>
   <w:style w:type="character" w:customStyle="1" w:styleId="RevisedDate2">
     <w:name w:val="RevisedDate2"/>
-    <w:basedOn w:val="DefaultParagraphFont"/>
+    <w:basedOn w:val="Absatz-Standardschriftart"/>
     <w:uiPriority w:val="1"/>
     <w:qFormat/>
     <w:rsid w:val="00586A35"/>
@@ -12076,19 +8155,19 @@
       <w:color w:val="E36C0A" w:themeColor="accent6" w:themeShade="BF"/>
     </w:rPr>
   </w:style>
-  <w:style w:type="paragraph" w:styleId="Salutation">
+  <w:style w:type="paragraph" w:styleId="Anrede">
     <w:name w:val="Salutation"/>
-    <w:basedOn w:val="Normal"/>
-    <w:next w:val="Normal"/>
-    <w:link w:val="SalutationChar"/>
+    <w:basedOn w:val="Standard"/>
+    <w:next w:val="Standard"/>
+    <w:link w:val="AnredeZchn"/>
     <w:uiPriority w:val="99"/>
     <w:unhideWhenUsed/>
     <w:rsid w:val="00586A35"/>
   </w:style>
-  <w:style w:type="character" w:customStyle="1" w:styleId="SalutationChar">
-    <w:name w:val="Salutation Char"/>
-    <w:basedOn w:val="DefaultParagraphFont"/>
-    <w:link w:val="Salutation"/>
+  <w:style w:type="character" w:customStyle="1" w:styleId="AnredeZchn">
+    <w:name w:val="Anrede Zchn"/>
+    <w:basedOn w:val="Absatz-Standardschriftart"/>
+    <w:link w:val="Anrede"/>
     <w:uiPriority w:val="99"/>
     <w:rsid w:val="00586A35"/>
     <w:rPr>
@@ -12106,7 +8185,7 @@
   </w:style>
   <w:style w:type="paragraph" w:customStyle="1" w:styleId="Spine">
     <w:name w:val="Spine"/>
-    <w:basedOn w:val="Normal"/>
+    <w:basedOn w:val="Standard"/>
     <w:qFormat/>
     <w:rsid w:val="00586A35"/>
     <w:pPr>
@@ -12125,7 +8204,7 @@
   </w:style>
   <w:style w:type="character" w:customStyle="1" w:styleId="Subject1">
     <w:name w:val="Subject1"/>
-    <w:basedOn w:val="DefaultParagraphFont"/>
+    <w:basedOn w:val="Absatz-Standardschriftart"/>
     <w:uiPriority w:val="1"/>
     <w:rsid w:val="00586A35"/>
     <w:rPr>
@@ -12153,7 +8232,7 @@
   </w:style>
   <w:style w:type="character" w:customStyle="1" w:styleId="TblCount">
     <w:name w:val="TblCount"/>
-    <w:basedOn w:val="DefaultParagraphFont"/>
+    <w:basedOn w:val="Absatz-Standardschriftart"/>
     <w:uiPriority w:val="1"/>
     <w:qFormat/>
     <w:rsid w:val="00586A35"/>
@@ -12163,31 +8242,31 @@
   </w:style>
   <w:style w:type="paragraph" w:customStyle="1" w:styleId="TOC1">
     <w:name w:val="TOC1"/>
-    <w:basedOn w:val="Normal"/>
+    <w:basedOn w:val="Standard"/>
     <w:qFormat/>
     <w:rsid w:val="00586A35"/>
   </w:style>
   <w:style w:type="paragraph" w:customStyle="1" w:styleId="TOC2">
     <w:name w:val="TOC2"/>
-    <w:basedOn w:val="Normal"/>
+    <w:basedOn w:val="Standard"/>
     <w:qFormat/>
     <w:rsid w:val="00586A35"/>
   </w:style>
   <w:style w:type="paragraph" w:customStyle="1" w:styleId="TOC3">
     <w:name w:val="TOC3"/>
-    <w:basedOn w:val="Normal"/>
+    <w:basedOn w:val="Standard"/>
     <w:qFormat/>
     <w:rsid w:val="00586A35"/>
   </w:style>
   <w:style w:type="paragraph" w:customStyle="1" w:styleId="TOC4">
     <w:name w:val="TOC4"/>
-    <w:basedOn w:val="Normal"/>
+    <w:basedOn w:val="Standard"/>
     <w:qFormat/>
     <w:rsid w:val="00586A35"/>
   </w:style>
   <w:style w:type="paragraph" w:customStyle="1" w:styleId="TOCHeading">
     <w:name w:val="TOCHeading"/>
-    <w:basedOn w:val="Normal"/>
+    <w:basedOn w:val="Standard"/>
     <w:qFormat/>
     <w:rsid w:val="00586A35"/>
   </w:style>
@@ -12202,7 +8281,7 @@
   </w:style>
   <w:style w:type="paragraph" w:customStyle="1" w:styleId="Update">
     <w:name w:val="Update"/>
-    <w:basedOn w:val="Normal"/>
+    <w:basedOn w:val="Standard"/>
     <w:qFormat/>
     <w:rsid w:val="00586A35"/>
     <w:pPr>
@@ -12223,14 +8302,14 @@
   </w:style>
   <w:style w:type="paragraph" w:customStyle="1" w:styleId="Value">
     <w:name w:val="Value"/>
-    <w:basedOn w:val="Normal"/>
-    <w:next w:val="Normal"/>
+    <w:basedOn w:val="Standard"/>
+    <w:next w:val="Standard"/>
     <w:qFormat/>
     <w:rsid w:val="00586A35"/>
   </w:style>
   <w:style w:type="paragraph" w:customStyle="1" w:styleId="Video">
     <w:name w:val="Video"/>
-    <w:basedOn w:val="Normal"/>
+    <w:basedOn w:val="Standard"/>
     <w:qFormat/>
     <w:rsid w:val="00586A35"/>
     <w:pPr>
@@ -12250,7 +8329,7 @@
   </w:style>
   <w:style w:type="paragraph" w:customStyle="1" w:styleId="Worksolution">
     <w:name w:val="Worksolution"/>
-    <w:basedOn w:val="Normal"/>
+    <w:basedOn w:val="Standard"/>
     <w:rsid w:val="00586A35"/>
     <w:rPr>
       <w:rFonts w:ascii="Times New Roman" w:eastAsia="Times New Roman" w:hAnsi="Times New Roman" w:cs="Times New Roman"/>
@@ -12261,14 +8340,14 @@
   </w:style>
   <w:style w:type="paragraph" w:customStyle="1" w:styleId="Yours">
     <w:name w:val="Yours"/>
-    <w:basedOn w:val="Normal"/>
-    <w:next w:val="Normal"/>
-    <w:qFormat/>
-    <w:rsid w:val="00586A35"/>
-  </w:style>
-  <w:style w:type="character" w:styleId="PageNumber">
+    <w:basedOn w:val="Standard"/>
+    <w:next w:val="Standard"/>
+    <w:qFormat/>
+    <w:rsid w:val="00586A35"/>
+  </w:style>
+  <w:style w:type="character" w:styleId="Seitenzahl">
     <w:name w:val="page number"/>
-    <w:basedOn w:val="DefaultParagraphFont"/>
+    <w:basedOn w:val="Absatz-Standardschriftart"/>
     <w:uiPriority w:val="99"/>
     <w:unhideWhenUsed/>
     <w:rsid w:val="00586A35"/>
@@ -12277,9 +8356,9 @@
       <w:sz w:val="14"/>
     </w:rPr>
   </w:style>
-  <w:style w:type="character" w:styleId="LineNumber">
+  <w:style w:type="character" w:styleId="Zeilennummer">
     <w:name w:val="line number"/>
-    <w:basedOn w:val="DefaultParagraphFont"/>
+    <w:basedOn w:val="Absatz-Standardschriftart"/>
     <w:uiPriority w:val="99"/>
     <w:unhideWhenUsed/>
     <w:rsid w:val="00586A35"/>
@@ -12287,7 +8366,7 @@
       <w:sz w:val="16"/>
     </w:rPr>
   </w:style>
-  <w:style w:type="paragraph" w:styleId="NoSpacing">
+  <w:style w:type="paragraph" w:styleId="KeinLeerraum">
     <w:name w:val="No Spacing"/>
     <w:uiPriority w:val="1"/>
     <w:qFormat/>
@@ -12301,7 +8380,7 @@
   </w:style>
   <w:style w:type="character" w:customStyle="1" w:styleId="KeyTerm">
     <w:name w:val="KeyTerm"/>
-    <w:basedOn w:val="DefaultParagraphFont"/>
+    <w:basedOn w:val="Absatz-Standardschriftart"/>
     <w:uiPriority w:val="1"/>
     <w:qFormat/>
     <w:rsid w:val="00586A35"/>
@@ -12311,7 +8390,7 @@
   </w:style>
   <w:style w:type="character" w:customStyle="1" w:styleId="OtherTitle">
     <w:name w:val="OtherTitle"/>
-    <w:basedOn w:val="DefaultParagraphFont"/>
+    <w:basedOn w:val="Absatz-Standardschriftart"/>
     <w:uiPriority w:val="1"/>
     <w:qFormat/>
     <w:rsid w:val="00586A35"/>
@@ -12322,7 +8401,7 @@
   </w:style>
   <w:style w:type="paragraph" w:customStyle="1" w:styleId="SidebarText">
     <w:name w:val="SidebarText"/>
-    <w:basedOn w:val="Normal"/>
+    <w:basedOn w:val="Standard"/>
     <w:qFormat/>
     <w:rsid w:val="00586A35"/>
     <w:pPr>
@@ -12355,7 +8434,7 @@
   </w:style>
   <w:style w:type="paragraph" w:customStyle="1" w:styleId="AlgorithmCaption">
     <w:name w:val="AlgorithmCaption"/>
-    <w:basedOn w:val="Normal"/>
+    <w:basedOn w:val="Standard"/>
     <w:rsid w:val="00586A35"/>
     <w:pPr>
       <w:pBdr>
@@ -12367,7 +8446,7 @@
   </w:style>
   <w:style w:type="paragraph" w:customStyle="1" w:styleId="RefFormatHead">
     <w:name w:val="RefFormatHead"/>
-    <w:basedOn w:val="Normal"/>
+    <w:basedOn w:val="Standard"/>
     <w:qFormat/>
     <w:rsid w:val="00586A35"/>
     <w:pPr>
@@ -12381,7 +8460,7 @@
   </w:style>
   <w:style w:type="paragraph" w:customStyle="1" w:styleId="RefFormatPara">
     <w:name w:val="RefFormatPara"/>
-    <w:basedOn w:val="Normal"/>
+    <w:basedOn w:val="Standard"/>
     <w:qFormat/>
     <w:rsid w:val="00586A35"/>
     <w:pPr>
@@ -12408,21 +8487,21 @@
   </w:style>
   <w:style w:type="paragraph" w:customStyle="1" w:styleId="PermissionBlock">
     <w:name w:val="PermissionBlock"/>
-    <w:basedOn w:val="FootnoteText"/>
-    <w:qFormat/>
-    <w:rsid w:val="00586A35"/>
-  </w:style>
-  <w:style w:type="paragraph" w:styleId="Bibliography">
+    <w:basedOn w:val="Funotentext"/>
+    <w:qFormat/>
+    <w:rsid w:val="00586A35"/>
+  </w:style>
+  <w:style w:type="paragraph" w:styleId="Literaturverzeichnis">
     <w:name w:val="Bibliography"/>
-    <w:basedOn w:val="Normal"/>
-    <w:next w:val="Normal"/>
+    <w:basedOn w:val="Standard"/>
+    <w:next w:val="Standard"/>
     <w:uiPriority w:val="37"/>
     <w:semiHidden/>
     <w:unhideWhenUsed/>
   </w:style>
-  <w:style w:type="paragraph" w:styleId="BlockText">
+  <w:style w:type="paragraph" w:styleId="Blocktext">
     <w:name w:val="Block Text"/>
-    <w:basedOn w:val="Normal"/>
+    <w:basedOn w:val="Standard"/>
     <w:pPr>
       <w:pBdr>
         <w:top w:val="single" w:sz="2" w:space="10" w:color="4F81BD" w:themeColor="accent1" w:shadow="1" w:frame="1"/>
@@ -12439,18 +8518,18 @@
       <w:color w:val="4F81BD" w:themeColor="accent1"/>
     </w:rPr>
   </w:style>
-  <w:style w:type="paragraph" w:styleId="BodyText">
+  <w:style w:type="paragraph" w:styleId="Textkrper">
     <w:name w:val="Body Text"/>
-    <w:basedOn w:val="Normal"/>
-    <w:link w:val="BodyTextChar"/>
+    <w:basedOn w:val="Standard"/>
+    <w:link w:val="TextkrperZchn"/>
     <w:pPr>
       <w:spacing w:after="120"/>
     </w:pPr>
   </w:style>
-  <w:style w:type="character" w:customStyle="1" w:styleId="BodyTextChar">
-    <w:name w:val="Body Text Char"/>
-    <w:basedOn w:val="DefaultParagraphFont"/>
-    <w:link w:val="BodyText"/>
+  <w:style w:type="character" w:customStyle="1" w:styleId="TextkrperZchn">
+    <w:name w:val="Textkörper Zchn"/>
+    <w:basedOn w:val="Absatz-Standardschriftart"/>
+    <w:link w:val="Textkrper"/>
     <w:rPr>
       <w:rFonts w:ascii="Linux Libertine" w:eastAsiaTheme="minorHAnsi" w:hAnsi="Linux Libertine" w:cstheme="minorBidi"/>
       <w:sz w:val="18"/>
@@ -12458,18 +8537,18 @@
       <w:lang w:val="en-US" w:eastAsia="en-US"/>
     </w:rPr>
   </w:style>
-  <w:style w:type="paragraph" w:styleId="BodyText2">
+  <w:style w:type="paragraph" w:styleId="Textkrper2">
     <w:name w:val="Body Text 2"/>
-    <w:basedOn w:val="Normal"/>
-    <w:link w:val="BodyText2Char"/>
+    <w:basedOn w:val="Standard"/>
+    <w:link w:val="Textkrper2Zchn"/>
     <w:pPr>
       <w:spacing w:after="120" w:line="480" w:lineRule="auto"/>
     </w:pPr>
   </w:style>
-  <w:style w:type="character" w:customStyle="1" w:styleId="BodyText2Char">
-    <w:name w:val="Body Text 2 Char"/>
-    <w:basedOn w:val="DefaultParagraphFont"/>
-    <w:link w:val="BodyText2"/>
+  <w:style w:type="character" w:customStyle="1" w:styleId="Textkrper2Zchn">
+    <w:name w:val="Textkörper 2 Zchn"/>
+    <w:basedOn w:val="Absatz-Standardschriftart"/>
+    <w:link w:val="Textkrper2"/>
     <w:rPr>
       <w:rFonts w:ascii="Linux Libertine" w:eastAsiaTheme="minorHAnsi" w:hAnsi="Linux Libertine" w:cstheme="minorBidi"/>
       <w:sz w:val="18"/>
@@ -12477,10 +8556,10 @@
       <w:lang w:val="en-US" w:eastAsia="en-US"/>
     </w:rPr>
   </w:style>
-  <w:style w:type="paragraph" w:styleId="BodyText3">
+  <w:style w:type="paragraph" w:styleId="Textkrper3">
     <w:name w:val="Body Text 3"/>
-    <w:basedOn w:val="Normal"/>
-    <w:link w:val="BodyText3Char"/>
+    <w:basedOn w:val="Standard"/>
+    <w:link w:val="Textkrper3Zchn"/>
     <w:pPr>
       <w:spacing w:after="120"/>
     </w:pPr>
@@ -12489,10 +8568,10 @@
       <w:szCs w:val="16"/>
     </w:rPr>
   </w:style>
-  <w:style w:type="character" w:customStyle="1" w:styleId="BodyText3Char">
-    <w:name w:val="Body Text 3 Char"/>
-    <w:basedOn w:val="DefaultParagraphFont"/>
-    <w:link w:val="BodyText3"/>
+  <w:style w:type="character" w:customStyle="1" w:styleId="Textkrper3Zchn">
+    <w:name w:val="Textkörper 3 Zchn"/>
+    <w:basedOn w:val="Absatz-Standardschriftart"/>
+    <w:link w:val="Textkrper3"/>
     <w:rPr>
       <w:rFonts w:ascii="Linux Libertine" w:eastAsiaTheme="minorHAnsi" w:hAnsi="Linux Libertine" w:cstheme="minorBidi"/>
       <w:sz w:val="16"/>
@@ -12500,19 +8579,19 @@
       <w:lang w:val="en-US" w:eastAsia="en-US"/>
     </w:rPr>
   </w:style>
-  <w:style w:type="paragraph" w:styleId="BodyTextFirstIndent">
+  <w:style w:type="paragraph" w:styleId="Textkrper-Erstzeileneinzug">
     <w:name w:val="Body Text First Indent"/>
-    <w:basedOn w:val="BodyText"/>
-    <w:link w:val="BodyTextFirstIndentChar"/>
+    <w:basedOn w:val="Textkrper"/>
+    <w:link w:val="Textkrper-ErstzeileneinzugZchn"/>
     <w:pPr>
       <w:spacing w:after="0"/>
       <w:ind w:firstLine="360"/>
     </w:pPr>
   </w:style>
-  <w:style w:type="character" w:customStyle="1" w:styleId="BodyTextFirstIndentChar">
-    <w:name w:val="Body Text First Indent Char"/>
-    <w:basedOn w:val="BodyTextChar"/>
-    <w:link w:val="BodyTextFirstIndent"/>
+  <w:style w:type="character" w:customStyle="1" w:styleId="Textkrper-ErstzeileneinzugZchn">
+    <w:name w:val="Textkörper-Erstzeileneinzug Zchn"/>
+    <w:basedOn w:val="TextkrperZchn"/>
+    <w:link w:val="Textkrper-Erstzeileneinzug"/>
     <w:rPr>
       <w:rFonts w:ascii="Linux Libertine" w:eastAsiaTheme="minorHAnsi" w:hAnsi="Linux Libertine" w:cstheme="minorBidi"/>
       <w:sz w:val="18"/>
@@ -12520,19 +8599,19 @@
       <w:lang w:val="en-US" w:eastAsia="en-US"/>
     </w:rPr>
   </w:style>
-  <w:style w:type="paragraph" w:styleId="BodyTextIndent">
+  <w:style w:type="paragraph" w:styleId="Textkrper-Zeileneinzug">
     <w:name w:val="Body Text Indent"/>
-    <w:basedOn w:val="Normal"/>
-    <w:link w:val="BodyTextIndentChar"/>
+    <w:basedOn w:val="Standard"/>
+    <w:link w:val="Textkrper-ZeileneinzugZchn"/>
     <w:pPr>
       <w:spacing w:after="120"/>
       <w:ind w:left="360"/>
     </w:pPr>
   </w:style>
-  <w:style w:type="character" w:customStyle="1" w:styleId="BodyTextIndentChar">
-    <w:name w:val="Body Text Indent Char"/>
-    <w:basedOn w:val="DefaultParagraphFont"/>
-    <w:link w:val="BodyTextIndent"/>
+  <w:style w:type="character" w:customStyle="1" w:styleId="Textkrper-ZeileneinzugZchn">
+    <w:name w:val="Textkörper-Zeileneinzug Zchn"/>
+    <w:basedOn w:val="Absatz-Standardschriftart"/>
+    <w:link w:val="Textkrper-Zeileneinzug"/>
     <w:rPr>
       <w:rFonts w:ascii="Linux Libertine" w:eastAsiaTheme="minorHAnsi" w:hAnsi="Linux Libertine" w:cstheme="minorBidi"/>
       <w:sz w:val="18"/>
@@ -12540,19 +8619,19 @@
       <w:lang w:val="en-US" w:eastAsia="en-US"/>
     </w:rPr>
   </w:style>
-  <w:style w:type="paragraph" w:styleId="BodyTextFirstIndent2">
+  <w:style w:type="paragraph" w:styleId="Textkrper-Erstzeileneinzug2">
     <w:name w:val="Body Text First Indent 2"/>
-    <w:basedOn w:val="BodyTextIndent"/>
-    <w:link w:val="BodyTextFirstIndent2Char"/>
+    <w:basedOn w:val="Textkrper-Zeileneinzug"/>
+    <w:link w:val="Textkrper-Erstzeileneinzug2Zchn"/>
     <w:pPr>
       <w:spacing w:after="0"/>
       <w:ind w:firstLine="360"/>
     </w:pPr>
   </w:style>
-  <w:style w:type="character" w:customStyle="1" w:styleId="BodyTextFirstIndent2Char">
-    <w:name w:val="Body Text First Indent 2 Char"/>
-    <w:basedOn w:val="BodyTextIndentChar"/>
-    <w:link w:val="BodyTextFirstIndent2"/>
+  <w:style w:type="character" w:customStyle="1" w:styleId="Textkrper-Erstzeileneinzug2Zchn">
+    <w:name w:val="Textkörper-Erstzeileneinzug 2 Zchn"/>
+    <w:basedOn w:val="Textkrper-ZeileneinzugZchn"/>
+    <w:link w:val="Textkrper-Erstzeileneinzug2"/>
     <w:rPr>
       <w:rFonts w:ascii="Linux Libertine" w:eastAsiaTheme="minorHAnsi" w:hAnsi="Linux Libertine" w:cstheme="minorBidi"/>
       <w:sz w:val="18"/>
@@ -12560,19 +8639,19 @@
       <w:lang w:val="en-US" w:eastAsia="en-US"/>
     </w:rPr>
   </w:style>
-  <w:style w:type="paragraph" w:styleId="BodyTextIndent2">
+  <w:style w:type="paragraph" w:styleId="Textkrper-Einzug2">
     <w:name w:val="Body Text Indent 2"/>
-    <w:basedOn w:val="Normal"/>
-    <w:link w:val="BodyTextIndent2Char"/>
+    <w:basedOn w:val="Standard"/>
+    <w:link w:val="Textkrper-Einzug2Zchn"/>
     <w:pPr>
       <w:spacing w:after="120" w:line="480" w:lineRule="auto"/>
       <w:ind w:left="360"/>
     </w:pPr>
   </w:style>
-  <w:style w:type="character" w:customStyle="1" w:styleId="BodyTextIndent2Char">
-    <w:name w:val="Body Text Indent 2 Char"/>
-    <w:basedOn w:val="DefaultParagraphFont"/>
-    <w:link w:val="BodyTextIndent2"/>
+  <w:style w:type="character" w:customStyle="1" w:styleId="Textkrper-Einzug2Zchn">
+    <w:name w:val="Textkörper-Einzug 2 Zchn"/>
+    <w:basedOn w:val="Absatz-Standardschriftart"/>
+    <w:link w:val="Textkrper-Einzug2"/>
     <w:rPr>
       <w:rFonts w:ascii="Linux Libertine" w:eastAsiaTheme="minorHAnsi" w:hAnsi="Linux Libertine" w:cstheme="minorBidi"/>
       <w:sz w:val="18"/>
@@ -12580,10 +8659,10 @@
       <w:lang w:val="en-US" w:eastAsia="en-US"/>
     </w:rPr>
   </w:style>
-  <w:style w:type="paragraph" w:styleId="BodyTextIndent3">
+  <w:style w:type="paragraph" w:styleId="Textkrper-Einzug3">
     <w:name w:val="Body Text Indent 3"/>
-    <w:basedOn w:val="Normal"/>
-    <w:link w:val="BodyTextIndent3Char"/>
+    <w:basedOn w:val="Standard"/>
+    <w:link w:val="Textkrper-Einzug3Zchn"/>
     <w:pPr>
       <w:spacing w:after="120"/>
       <w:ind w:left="360"/>
@@ -12593,10 +8672,10 @@
       <w:szCs w:val="16"/>
     </w:rPr>
   </w:style>
-  <w:style w:type="character" w:customStyle="1" w:styleId="BodyTextIndent3Char">
-    <w:name w:val="Body Text Indent 3 Char"/>
-    <w:basedOn w:val="DefaultParagraphFont"/>
-    <w:link w:val="BodyTextIndent3"/>
+  <w:style w:type="character" w:customStyle="1" w:styleId="Textkrper-Einzug3Zchn">
+    <w:name w:val="Textkörper-Einzug 3 Zchn"/>
+    <w:basedOn w:val="Absatz-Standardschriftart"/>
+    <w:link w:val="Textkrper-Einzug3"/>
     <w:rPr>
       <w:rFonts w:ascii="Linux Libertine" w:eastAsiaTheme="minorHAnsi" w:hAnsi="Linux Libertine" w:cstheme="minorBidi"/>
       <w:sz w:val="16"/>
@@ -12604,18 +8683,18 @@
       <w:lang w:val="en-US" w:eastAsia="en-US"/>
     </w:rPr>
   </w:style>
-  <w:style w:type="paragraph" w:styleId="Closing">
+  <w:style w:type="paragraph" w:styleId="Gruformel">
     <w:name w:val="Closing"/>
-    <w:basedOn w:val="Normal"/>
-    <w:link w:val="ClosingChar"/>
+    <w:basedOn w:val="Standard"/>
+    <w:link w:val="GruformelZchn"/>
     <w:pPr>
       <w:ind w:left="4320"/>
     </w:pPr>
   </w:style>
-  <w:style w:type="character" w:customStyle="1" w:styleId="ClosingChar">
-    <w:name w:val="Closing Char"/>
-    <w:basedOn w:val="DefaultParagraphFont"/>
-    <w:link w:val="Closing"/>
+  <w:style w:type="character" w:customStyle="1" w:styleId="GruformelZchn">
+    <w:name w:val="Grußformel Zchn"/>
+    <w:basedOn w:val="Absatz-Standardschriftart"/>
+    <w:link w:val="Gruformel"/>
     <w:rPr>
       <w:rFonts w:ascii="Linux Libertine" w:eastAsiaTheme="minorHAnsi" w:hAnsi="Linux Libertine" w:cstheme="minorBidi"/>
       <w:sz w:val="18"/>
@@ -12623,16 +8702,16 @@
       <w:lang w:val="en-US" w:eastAsia="en-US"/>
     </w:rPr>
   </w:style>
-  <w:style w:type="paragraph" w:styleId="Date">
+  <w:style w:type="paragraph" w:styleId="Datum">
     <w:name w:val="Date"/>
-    <w:basedOn w:val="Normal"/>
-    <w:next w:val="Normal"/>
-    <w:link w:val="DateChar1"/>
-  </w:style>
-  <w:style w:type="character" w:customStyle="1" w:styleId="DateChar1">
-    <w:name w:val="Date Char1"/>
-    <w:basedOn w:val="DefaultParagraphFont"/>
-    <w:link w:val="Date"/>
+    <w:basedOn w:val="Standard"/>
+    <w:next w:val="Standard"/>
+    <w:link w:val="DatumZchn"/>
+  </w:style>
+  <w:style w:type="character" w:customStyle="1" w:styleId="DatumZchn">
+    <w:name w:val="Datum Zchn"/>
+    <w:basedOn w:val="Absatz-Standardschriftart"/>
+    <w:link w:val="Datum"/>
     <w:rPr>
       <w:rFonts w:ascii="Linux Libertine" w:eastAsiaTheme="minorHAnsi" w:hAnsi="Linux Libertine" w:cstheme="minorBidi"/>
       <w:sz w:val="18"/>
@@ -12640,20 +8719,20 @@
       <w:lang w:val="en-US" w:eastAsia="en-US"/>
     </w:rPr>
   </w:style>
-  <w:style w:type="paragraph" w:styleId="DocumentMap">
+  <w:style w:type="paragraph" w:styleId="Dokumentstruktur">
     <w:name w:val="Document Map"/>
-    <w:basedOn w:val="Normal"/>
-    <w:link w:val="DocumentMapChar"/>
+    <w:basedOn w:val="Standard"/>
+    <w:link w:val="DokumentstrukturZchn"/>
     <w:rPr>
       <w:rFonts w:ascii="Tahoma" w:hAnsi="Tahoma" w:cs="Tahoma"/>
       <w:sz w:val="16"/>
       <w:szCs w:val="16"/>
     </w:rPr>
   </w:style>
-  <w:style w:type="character" w:customStyle="1" w:styleId="DocumentMapChar">
-    <w:name w:val="Document Map Char"/>
-    <w:basedOn w:val="DefaultParagraphFont"/>
-    <w:link w:val="DocumentMap"/>
+  <w:style w:type="character" w:customStyle="1" w:styleId="DokumentstrukturZchn">
+    <w:name w:val="Dokumentstruktur Zchn"/>
+    <w:basedOn w:val="Absatz-Standardschriftart"/>
+    <w:link w:val="Dokumentstruktur"/>
     <w:rPr>
       <w:rFonts w:ascii="Tahoma" w:eastAsiaTheme="minorHAnsi" w:hAnsi="Tahoma" w:cs="Tahoma"/>
       <w:sz w:val="16"/>
@@ -12661,15 +8740,15 @@
       <w:lang w:val="en-US" w:eastAsia="en-US"/>
     </w:rPr>
   </w:style>
-  <w:style w:type="paragraph" w:styleId="E-mailSignature">
+  <w:style w:type="paragraph" w:styleId="E-Mail-Signatur">
     <w:name w:val="E-mail Signature"/>
-    <w:basedOn w:val="Normal"/>
-    <w:link w:val="E-mailSignatureChar"/>
-  </w:style>
-  <w:style w:type="character" w:customStyle="1" w:styleId="E-mailSignatureChar">
-    <w:name w:val="E-mail Signature Char"/>
-    <w:basedOn w:val="DefaultParagraphFont"/>
-    <w:link w:val="E-mailSignature"/>
+    <w:basedOn w:val="Standard"/>
+    <w:link w:val="E-Mail-SignaturZchn"/>
+  </w:style>
+  <w:style w:type="character" w:customStyle="1" w:styleId="E-Mail-SignaturZchn">
+    <w:name w:val="E-Mail-Signatur Zchn"/>
+    <w:basedOn w:val="Absatz-Standardschriftart"/>
+    <w:link w:val="E-Mail-Signatur"/>
     <w:rPr>
       <w:rFonts w:ascii="Linux Libertine" w:eastAsiaTheme="minorHAnsi" w:hAnsi="Linux Libertine" w:cstheme="minorBidi"/>
       <w:sz w:val="18"/>
@@ -12677,9 +8756,9 @@
       <w:lang w:val="en-US" w:eastAsia="en-US"/>
     </w:rPr>
   </w:style>
-  <w:style w:type="paragraph" w:styleId="EnvelopeAddress">
+  <w:style w:type="paragraph" w:styleId="Umschlagadresse">
     <w:name w:val="envelope address"/>
-    <w:basedOn w:val="Normal"/>
+    <w:basedOn w:val="Standard"/>
     <w:pPr>
       <w:framePr w:w="7920" w:h="1980" w:hRule="exact" w:hSpace="180" w:wrap="auto" w:hAnchor="page" w:xAlign="center" w:yAlign="bottom"/>
       <w:ind w:left="2880"/>
@@ -12690,28 +8769,28 @@
       <w:szCs w:val="24"/>
     </w:rPr>
   </w:style>
-  <w:style w:type="paragraph" w:styleId="EnvelopeReturn">
+  <w:style w:type="paragraph" w:styleId="Umschlagabsenderadresse">
     <w:name w:val="envelope return"/>
-    <w:basedOn w:val="Normal"/>
+    <w:basedOn w:val="Standard"/>
     <w:rPr>
       <w:rFonts w:asciiTheme="majorHAnsi" w:eastAsiaTheme="majorEastAsia" w:hAnsiTheme="majorHAnsi" w:cstheme="majorBidi"/>
       <w:sz w:val="20"/>
       <w:szCs w:val="20"/>
     </w:rPr>
   </w:style>
-  <w:style w:type="paragraph" w:styleId="HTMLAddress">
+  <w:style w:type="paragraph" w:styleId="HTMLAdresse">
     <w:name w:val="HTML Address"/>
-    <w:basedOn w:val="Normal"/>
-    <w:link w:val="HTMLAddressChar"/>
+    <w:basedOn w:val="Standard"/>
+    <w:link w:val="HTMLAdresseZchn"/>
     <w:rPr>
       <w:i/>
       <w:iCs/>
     </w:rPr>
   </w:style>
-  <w:style w:type="character" w:customStyle="1" w:styleId="HTMLAddressChar">
-    <w:name w:val="HTML Address Char"/>
-    <w:basedOn w:val="DefaultParagraphFont"/>
-    <w:link w:val="HTMLAddress"/>
+  <w:style w:type="character" w:customStyle="1" w:styleId="HTMLAdresseZchn">
+    <w:name w:val="HTML Adresse Zchn"/>
+    <w:basedOn w:val="Absatz-Standardschriftart"/>
+    <w:link w:val="HTMLAdresse"/>
     <w:rPr>
       <w:rFonts w:ascii="Linux Libertine" w:eastAsiaTheme="minorHAnsi" w:hAnsi="Linux Libertine" w:cstheme="minorBidi"/>
       <w:i/>
@@ -12721,20 +8800,20 @@
       <w:lang w:val="en-US" w:eastAsia="en-US"/>
     </w:rPr>
   </w:style>
-  <w:style w:type="paragraph" w:styleId="HTMLPreformatted">
+  <w:style w:type="paragraph" w:styleId="HTMLVorformatiert">
     <w:name w:val="HTML Preformatted"/>
-    <w:basedOn w:val="Normal"/>
-    <w:link w:val="HTMLPreformattedChar"/>
+    <w:basedOn w:val="Standard"/>
+    <w:link w:val="HTMLVorformatiertZchn"/>
     <w:rPr>
       <w:rFonts w:ascii="Consolas" w:hAnsi="Consolas" w:cs="Consolas"/>
       <w:sz w:val="20"/>
       <w:szCs w:val="20"/>
     </w:rPr>
   </w:style>
-  <w:style w:type="character" w:customStyle="1" w:styleId="HTMLPreformattedChar">
-    <w:name w:val="HTML Preformatted Char"/>
-    <w:basedOn w:val="DefaultParagraphFont"/>
-    <w:link w:val="HTMLPreformatted"/>
+  <w:style w:type="character" w:customStyle="1" w:styleId="HTMLVorformatiertZchn">
+    <w:name w:val="HTML Vorformatiert Zchn"/>
+    <w:basedOn w:val="Absatz-Standardschriftart"/>
+    <w:link w:val="HTMLVorformatiert"/>
     <w:rPr>
       <w:rFonts w:ascii="Consolas" w:eastAsiaTheme="minorHAnsi" w:hAnsi="Consolas" w:cs="Consolas"/>
       <w:lang w:val="en-US" w:eastAsia="en-US"/>
@@ -12742,8 +8821,8 @@
   </w:style>
   <w:style w:type="paragraph" w:styleId="Index10">
     <w:name w:val="index 1"/>
-    <w:basedOn w:val="Normal"/>
-    <w:next w:val="Normal"/>
+    <w:basedOn w:val="Standard"/>
+    <w:next w:val="Standard"/>
     <w:autoRedefine/>
     <w:pPr>
       <w:ind w:left="180" w:hanging="180"/>
@@ -12751,8 +8830,8 @@
   </w:style>
   <w:style w:type="paragraph" w:styleId="Index20">
     <w:name w:val="index 2"/>
-    <w:basedOn w:val="Normal"/>
-    <w:next w:val="Normal"/>
+    <w:basedOn w:val="Standard"/>
+    <w:next w:val="Standard"/>
     <w:autoRedefine/>
     <w:pPr>
       <w:ind w:left="360" w:hanging="180"/>
@@ -12760,8 +8839,8 @@
   </w:style>
   <w:style w:type="paragraph" w:styleId="Index30">
     <w:name w:val="index 3"/>
-    <w:basedOn w:val="Normal"/>
-    <w:next w:val="Normal"/>
+    <w:basedOn w:val="Standard"/>
+    <w:next w:val="Standard"/>
     <w:autoRedefine/>
     <w:pPr>
       <w:ind w:left="540" w:hanging="180"/>
@@ -12769,8 +8848,8 @@
   </w:style>
   <w:style w:type="paragraph" w:styleId="Index40">
     <w:name w:val="index 4"/>
-    <w:basedOn w:val="Normal"/>
-    <w:next w:val="Normal"/>
+    <w:basedOn w:val="Standard"/>
+    <w:next w:val="Standard"/>
     <w:autoRedefine/>
     <w:pPr>
       <w:ind w:left="720" w:hanging="180"/>
@@ -12778,8 +8857,8 @@
   </w:style>
   <w:style w:type="paragraph" w:styleId="Index5">
     <w:name w:val="index 5"/>
-    <w:basedOn w:val="Normal"/>
-    <w:next w:val="Normal"/>
+    <w:basedOn w:val="Standard"/>
+    <w:next w:val="Standard"/>
     <w:autoRedefine/>
     <w:pPr>
       <w:ind w:left="900" w:hanging="180"/>
@@ -12787,8 +8866,8 @@
   </w:style>
   <w:style w:type="paragraph" w:styleId="Index6">
     <w:name w:val="index 6"/>
-    <w:basedOn w:val="Normal"/>
-    <w:next w:val="Normal"/>
+    <w:basedOn w:val="Standard"/>
+    <w:next w:val="Standard"/>
     <w:autoRedefine/>
     <w:pPr>
       <w:ind w:left="1080" w:hanging="180"/>
@@ -12796,8 +8875,8 @@
   </w:style>
   <w:style w:type="paragraph" w:styleId="Index7">
     <w:name w:val="index 7"/>
-    <w:basedOn w:val="Normal"/>
-    <w:next w:val="Normal"/>
+    <w:basedOn w:val="Standard"/>
+    <w:next w:val="Standard"/>
     <w:autoRedefine/>
     <w:pPr>
       <w:ind w:left="1260" w:hanging="180"/>
@@ -12805,8 +8884,8 @@
   </w:style>
   <w:style w:type="paragraph" w:styleId="Index8">
     <w:name w:val="index 8"/>
-    <w:basedOn w:val="Normal"/>
-    <w:next w:val="Normal"/>
+    <w:basedOn w:val="Standard"/>
+    <w:next w:val="Standard"/>
     <w:autoRedefine/>
     <w:pPr>
       <w:ind w:left="1440" w:hanging="180"/>
@@ -12814,16 +8893,16 @@
   </w:style>
   <w:style w:type="paragraph" w:styleId="Index9">
     <w:name w:val="index 9"/>
-    <w:basedOn w:val="Normal"/>
-    <w:next w:val="Normal"/>
+    <w:basedOn w:val="Standard"/>
+    <w:next w:val="Standard"/>
     <w:autoRedefine/>
     <w:pPr>
       <w:ind w:left="1620" w:hanging="180"/>
     </w:pPr>
   </w:style>
-  <w:style w:type="paragraph" w:styleId="IndexHeading">
+  <w:style w:type="paragraph" w:styleId="Indexberschrift">
     <w:name w:val="index heading"/>
-    <w:basedOn w:val="Normal"/>
+    <w:basedOn w:val="Standard"/>
     <w:next w:val="Index10"/>
     <w:rPr>
       <w:rFonts w:asciiTheme="majorHAnsi" w:eastAsiaTheme="majorEastAsia" w:hAnsiTheme="majorHAnsi" w:cstheme="majorBidi"/>
@@ -12831,11 +8910,11 @@
       <w:bCs/>
     </w:rPr>
   </w:style>
-  <w:style w:type="paragraph" w:styleId="IntenseQuote">
+  <w:style w:type="paragraph" w:styleId="IntensivesZitat">
     <w:name w:val="Intense Quote"/>
-    <w:basedOn w:val="Normal"/>
-    <w:next w:val="Normal"/>
-    <w:link w:val="IntenseQuoteChar"/>
+    <w:basedOn w:val="Standard"/>
+    <w:next w:val="Standard"/>
+    <w:link w:val="IntensivesZitatZchn"/>
     <w:uiPriority w:val="30"/>
     <w:qFormat/>
     <w:pPr>
@@ -12853,10 +8932,10 @@
       <w:color w:val="4F81BD" w:themeColor="accent1"/>
     </w:rPr>
   </w:style>
-  <w:style w:type="character" w:customStyle="1" w:styleId="IntenseQuoteChar">
-    <w:name w:val="Intense Quote Char"/>
-    <w:basedOn w:val="DefaultParagraphFont"/>
-    <w:link w:val="IntenseQuote"/>
+  <w:style w:type="character" w:customStyle="1" w:styleId="IntensivesZitatZchn">
+    <w:name w:val="Intensives Zitat Zchn"/>
+    <w:basedOn w:val="Absatz-Standardschriftart"/>
+    <w:link w:val="IntensivesZitat"/>
     <w:uiPriority w:val="30"/>
     <w:rPr>
       <w:rFonts w:ascii="Linux Libertine" w:eastAsiaTheme="minorHAnsi" w:hAnsi="Linux Libertine" w:cstheme="minorBidi"/>
@@ -12870,49 +8949,49 @@
       <w:lang w:val="en-US" w:eastAsia="en-US"/>
     </w:rPr>
   </w:style>
-  <w:style w:type="paragraph" w:styleId="List">
+  <w:style w:type="paragraph" w:styleId="Liste">
     <w:name w:val="List"/>
-    <w:basedOn w:val="Normal"/>
+    <w:basedOn w:val="Standard"/>
     <w:pPr>
       <w:ind w:left="360" w:hanging="360"/>
       <w:contextualSpacing/>
     </w:pPr>
   </w:style>
-  <w:style w:type="paragraph" w:styleId="List2">
+  <w:style w:type="paragraph" w:styleId="Liste2">
     <w:name w:val="List 2"/>
-    <w:basedOn w:val="Normal"/>
+    <w:basedOn w:val="Standard"/>
     <w:pPr>
       <w:ind w:left="720" w:hanging="360"/>
       <w:contextualSpacing/>
     </w:pPr>
   </w:style>
-  <w:style w:type="paragraph" w:styleId="List3">
+  <w:style w:type="paragraph" w:styleId="Liste3">
     <w:name w:val="List 3"/>
-    <w:basedOn w:val="Normal"/>
+    <w:basedOn w:val="Standard"/>
     <w:pPr>
       <w:ind w:left="1080" w:hanging="360"/>
       <w:contextualSpacing/>
     </w:pPr>
   </w:style>
-  <w:style w:type="paragraph" w:styleId="List4">
+  <w:style w:type="paragraph" w:styleId="Liste4">
     <w:name w:val="List 4"/>
-    <w:basedOn w:val="Normal"/>
+    <w:basedOn w:val="Standard"/>
     <w:pPr>
       <w:ind w:left="1440" w:hanging="360"/>
       <w:contextualSpacing/>
     </w:pPr>
   </w:style>
-  <w:style w:type="paragraph" w:styleId="List5">
+  <w:style w:type="paragraph" w:styleId="Liste5">
     <w:name w:val="List 5"/>
-    <w:basedOn w:val="Normal"/>
+    <w:basedOn w:val="Standard"/>
     <w:pPr>
       <w:ind w:left="1800" w:hanging="360"/>
       <w:contextualSpacing/>
     </w:pPr>
   </w:style>
-  <w:style w:type="paragraph" w:styleId="ListBullet">
+  <w:style w:type="paragraph" w:styleId="Aufzhlungszeichen">
     <w:name w:val="List Bullet"/>
-    <w:basedOn w:val="Normal"/>
+    <w:basedOn w:val="Standard"/>
     <w:pPr>
       <w:numPr>
         <w:numId w:val="10"/>
@@ -12920,9 +8999,9 @@
       <w:contextualSpacing/>
     </w:pPr>
   </w:style>
-  <w:style w:type="paragraph" w:styleId="ListBullet2">
+  <w:style w:type="paragraph" w:styleId="Aufzhlungszeichen2">
     <w:name w:val="List Bullet 2"/>
-    <w:basedOn w:val="Normal"/>
+    <w:basedOn w:val="Standard"/>
     <w:pPr>
       <w:numPr>
         <w:numId w:val="11"/>
@@ -12930,9 +9009,9 @@
       <w:contextualSpacing/>
     </w:pPr>
   </w:style>
-  <w:style w:type="paragraph" w:styleId="ListBullet3">
+  <w:style w:type="paragraph" w:styleId="Aufzhlungszeichen3">
     <w:name w:val="List Bullet 3"/>
-    <w:basedOn w:val="Normal"/>
+    <w:basedOn w:val="Standard"/>
     <w:pPr>
       <w:numPr>
         <w:numId w:val="12"/>
@@ -12940,9 +9019,9 @@
       <w:contextualSpacing/>
     </w:pPr>
   </w:style>
-  <w:style w:type="paragraph" w:styleId="ListBullet4">
+  <w:style w:type="paragraph" w:styleId="Aufzhlungszeichen4">
     <w:name w:val="List Bullet 4"/>
-    <w:basedOn w:val="Normal"/>
+    <w:basedOn w:val="Standard"/>
     <w:pPr>
       <w:numPr>
         <w:numId w:val="13"/>
@@ -12950,9 +9029,9 @@
       <w:contextualSpacing/>
     </w:pPr>
   </w:style>
-  <w:style w:type="paragraph" w:styleId="ListBullet5">
+  <w:style w:type="paragraph" w:styleId="Aufzhlungszeichen5">
     <w:name w:val="List Bullet 5"/>
-    <w:basedOn w:val="Normal"/>
+    <w:basedOn w:val="Standard"/>
     <w:pPr>
       <w:numPr>
         <w:numId w:val="14"/>
@@ -12960,54 +9039,54 @@
       <w:contextualSpacing/>
     </w:pPr>
   </w:style>
-  <w:style w:type="paragraph" w:styleId="ListContinue">
+  <w:style w:type="paragraph" w:styleId="Listenfortsetzung">
     <w:name w:val="List Continue"/>
-    <w:basedOn w:val="Normal"/>
+    <w:basedOn w:val="Standard"/>
     <w:pPr>
       <w:spacing w:after="120"/>
       <w:ind w:left="360"/>
       <w:contextualSpacing/>
     </w:pPr>
   </w:style>
-  <w:style w:type="paragraph" w:styleId="ListContinue2">
+  <w:style w:type="paragraph" w:styleId="Listenfortsetzung2">
     <w:name w:val="List Continue 2"/>
-    <w:basedOn w:val="Normal"/>
+    <w:basedOn w:val="Standard"/>
     <w:pPr>
       <w:spacing w:after="120"/>
       <w:ind w:left="720"/>
       <w:contextualSpacing/>
     </w:pPr>
   </w:style>
-  <w:style w:type="paragraph" w:styleId="ListContinue3">
+  <w:style w:type="paragraph" w:styleId="Listenfortsetzung3">
     <w:name w:val="List Continue 3"/>
-    <w:basedOn w:val="Normal"/>
+    <w:basedOn w:val="Standard"/>
     <w:pPr>
       <w:spacing w:after="120"/>
       <w:ind w:left="1080"/>
       <w:contextualSpacing/>
     </w:pPr>
   </w:style>
-  <w:style w:type="paragraph" w:styleId="ListContinue4">
+  <w:style w:type="paragraph" w:styleId="Listenfortsetzung4">
     <w:name w:val="List Continue 4"/>
-    <w:basedOn w:val="Normal"/>
+    <w:basedOn w:val="Standard"/>
     <w:pPr>
       <w:spacing w:after="120"/>
       <w:ind w:left="1440"/>
       <w:contextualSpacing/>
     </w:pPr>
   </w:style>
-  <w:style w:type="paragraph" w:styleId="ListContinue5">
+  <w:style w:type="paragraph" w:styleId="Listenfortsetzung5">
     <w:name w:val="List Continue 5"/>
-    <w:basedOn w:val="Normal"/>
+    <w:basedOn w:val="Standard"/>
     <w:pPr>
       <w:spacing w:after="120"/>
       <w:ind w:left="1800"/>
       <w:contextualSpacing/>
     </w:pPr>
   </w:style>
-  <w:style w:type="paragraph" w:styleId="ListNumber">
+  <w:style w:type="paragraph" w:styleId="Listennummer">
     <w:name w:val="List Number"/>
-    <w:basedOn w:val="Normal"/>
+    <w:basedOn w:val="Standard"/>
     <w:pPr>
       <w:numPr>
         <w:numId w:val="15"/>
@@ -13015,9 +9094,9 @@
       <w:contextualSpacing/>
     </w:pPr>
   </w:style>
-  <w:style w:type="paragraph" w:styleId="ListNumber2">
+  <w:style w:type="paragraph" w:styleId="Listennummer2">
     <w:name w:val="List Number 2"/>
-    <w:basedOn w:val="Normal"/>
+    <w:basedOn w:val="Standard"/>
     <w:pPr>
       <w:numPr>
         <w:numId w:val="16"/>
@@ -13025,9 +9104,9 @@
       <w:contextualSpacing/>
     </w:pPr>
   </w:style>
-  <w:style w:type="paragraph" w:styleId="ListNumber3">
+  <w:style w:type="paragraph" w:styleId="Listennummer3">
     <w:name w:val="List Number 3"/>
-    <w:basedOn w:val="Normal"/>
+    <w:basedOn w:val="Standard"/>
     <w:pPr>
       <w:numPr>
         <w:numId w:val="17"/>
@@ -13035,9 +9114,9 @@
       <w:contextualSpacing/>
     </w:pPr>
   </w:style>
-  <w:style w:type="paragraph" w:styleId="ListNumber4">
+  <w:style w:type="paragraph" w:styleId="Listennummer4">
     <w:name w:val="List Number 4"/>
-    <w:basedOn w:val="Normal"/>
+    <w:basedOn w:val="Standard"/>
     <w:pPr>
       <w:numPr>
         <w:numId w:val="18"/>
@@ -13045,9 +9124,9 @@
       <w:contextualSpacing/>
     </w:pPr>
   </w:style>
-  <w:style w:type="paragraph" w:styleId="ListNumber5">
+  <w:style w:type="paragraph" w:styleId="Listennummer5">
     <w:name w:val="List Number 5"/>
-    <w:basedOn w:val="Normal"/>
+    <w:basedOn w:val="Standard"/>
     <w:pPr>
       <w:numPr>
         <w:numId w:val="19"/>
@@ -13055,9 +9134,9 @@
       <w:contextualSpacing/>
     </w:pPr>
   </w:style>
-  <w:style w:type="paragraph" w:styleId="MacroText">
+  <w:style w:type="paragraph" w:styleId="Makrotext">
     <w:name w:val="macro"/>
-    <w:link w:val="MacroTextChar"/>
+    <w:link w:val="MakrotextZchn"/>
     <w:pPr>
       <w:tabs>
         <w:tab w:val="left" w:pos="480"/>
@@ -13078,19 +9157,19 @@
       <w:lang w:val="en-US" w:eastAsia="en-US"/>
     </w:rPr>
   </w:style>
-  <w:style w:type="character" w:customStyle="1" w:styleId="MacroTextChar">
-    <w:name w:val="Macro Text Char"/>
-    <w:basedOn w:val="DefaultParagraphFont"/>
-    <w:link w:val="MacroText"/>
+  <w:style w:type="character" w:customStyle="1" w:styleId="MakrotextZchn">
+    <w:name w:val="Makrotext Zchn"/>
+    <w:basedOn w:val="Absatz-Standardschriftart"/>
+    <w:link w:val="Makrotext"/>
     <w:rPr>
       <w:rFonts w:ascii="Consolas" w:eastAsiaTheme="minorHAnsi" w:hAnsi="Consolas" w:cs="Consolas"/>
       <w:lang w:val="en-US" w:eastAsia="en-US"/>
     </w:rPr>
   </w:style>
-  <w:style w:type="paragraph" w:styleId="MessageHeader">
+  <w:style w:type="paragraph" w:styleId="Nachrichtenkopf">
     <w:name w:val="Message Header"/>
-    <w:basedOn w:val="Normal"/>
-    <w:link w:val="MessageHeaderChar"/>
+    <w:basedOn w:val="Standard"/>
+    <w:link w:val="NachrichtenkopfZchn"/>
     <w:pPr>
       <w:pBdr>
         <w:top w:val="single" w:sz="6" w:space="1" w:color="auto"/>
@@ -13107,10 +9186,10 @@
       <w:szCs w:val="24"/>
     </w:rPr>
   </w:style>
-  <w:style w:type="character" w:customStyle="1" w:styleId="MessageHeaderChar">
-    <w:name w:val="Message Header Char"/>
-    <w:basedOn w:val="DefaultParagraphFont"/>
-    <w:link w:val="MessageHeader"/>
+  <w:style w:type="character" w:customStyle="1" w:styleId="NachrichtenkopfZchn">
+    <w:name w:val="Nachrichtenkopf Zchn"/>
+    <w:basedOn w:val="Absatz-Standardschriftart"/>
+    <w:link w:val="Nachrichtenkopf"/>
     <w:rPr>
       <w:rFonts w:asciiTheme="majorHAnsi" w:eastAsiaTheme="majorEastAsia" w:hAnsiTheme="majorHAnsi" w:cstheme="majorBidi"/>
       <w:sz w:val="24"/>
@@ -13119,23 +9198,23 @@
       <w:lang w:val="en-US" w:eastAsia="en-US"/>
     </w:rPr>
   </w:style>
-  <w:style w:type="paragraph" w:styleId="NormalIndent">
+  <w:style w:type="paragraph" w:styleId="Standardeinzug">
     <w:name w:val="Normal Indent"/>
-    <w:basedOn w:val="Normal"/>
+    <w:basedOn w:val="Standard"/>
     <w:pPr>
       <w:ind w:left="720"/>
     </w:pPr>
   </w:style>
-  <w:style w:type="paragraph" w:styleId="NoteHeading">
+  <w:style w:type="paragraph" w:styleId="Fu-Endnotenberschrift">
     <w:name w:val="Note Heading"/>
-    <w:basedOn w:val="Normal"/>
-    <w:next w:val="Normal"/>
-    <w:link w:val="NoteHeadingChar"/>
-  </w:style>
-  <w:style w:type="character" w:customStyle="1" w:styleId="NoteHeadingChar">
-    <w:name w:val="Note Heading Char"/>
-    <w:basedOn w:val="DefaultParagraphFont"/>
-    <w:link w:val="NoteHeading"/>
+    <w:basedOn w:val="Standard"/>
+    <w:next w:val="Standard"/>
+    <w:link w:val="Fu-EndnotenberschriftZchn"/>
+  </w:style>
+  <w:style w:type="character" w:customStyle="1" w:styleId="Fu-EndnotenberschriftZchn">
+    <w:name w:val="Fuß/-Endnotenüberschrift Zchn"/>
+    <w:basedOn w:val="Absatz-Standardschriftart"/>
+    <w:link w:val="Fu-Endnotenberschrift"/>
     <w:rPr>
       <w:rFonts w:ascii="Linux Libertine" w:eastAsiaTheme="minorHAnsi" w:hAnsi="Linux Libertine" w:cstheme="minorBidi"/>
       <w:sz w:val="18"/>
@@ -13143,20 +9222,20 @@
       <w:lang w:val="en-US" w:eastAsia="en-US"/>
     </w:rPr>
   </w:style>
-  <w:style w:type="paragraph" w:styleId="PlainText">
+  <w:style w:type="paragraph" w:styleId="NurText">
     <w:name w:val="Plain Text"/>
-    <w:basedOn w:val="Normal"/>
-    <w:link w:val="PlainTextChar"/>
+    <w:basedOn w:val="Standard"/>
+    <w:link w:val="NurTextZchn"/>
     <w:rPr>
       <w:rFonts w:ascii="Consolas" w:hAnsi="Consolas" w:cs="Consolas"/>
       <w:sz w:val="21"/>
       <w:szCs w:val="21"/>
     </w:rPr>
   </w:style>
-  <w:style w:type="character" w:customStyle="1" w:styleId="PlainTextChar">
-    <w:name w:val="Plain Text Char"/>
-    <w:basedOn w:val="DefaultParagraphFont"/>
-    <w:link w:val="PlainText"/>
+  <w:style w:type="character" w:customStyle="1" w:styleId="NurTextZchn">
+    <w:name w:val="Nur Text Zchn"/>
+    <w:basedOn w:val="Absatz-Standardschriftart"/>
+    <w:link w:val="NurText"/>
     <w:rPr>
       <w:rFonts w:ascii="Consolas" w:eastAsiaTheme="minorHAnsi" w:hAnsi="Consolas" w:cs="Consolas"/>
       <w:sz w:val="21"/>
@@ -13164,18 +9243,18 @@
       <w:lang w:val="en-US" w:eastAsia="en-US"/>
     </w:rPr>
   </w:style>
-  <w:style w:type="paragraph" w:styleId="Signature">
+  <w:style w:type="paragraph" w:styleId="Unterschrift">
     <w:name w:val="Signature"/>
-    <w:basedOn w:val="Normal"/>
-    <w:link w:val="SignatureChar"/>
+    <w:basedOn w:val="Standard"/>
+    <w:link w:val="UnterschriftZchn"/>
     <w:pPr>
       <w:ind w:left="4320"/>
     </w:pPr>
   </w:style>
-  <w:style w:type="character" w:customStyle="1" w:styleId="SignatureChar">
-    <w:name w:val="Signature Char"/>
-    <w:basedOn w:val="DefaultParagraphFont"/>
-    <w:link w:val="Signature"/>
+  <w:style w:type="character" w:customStyle="1" w:styleId="UnterschriftZchn">
+    <w:name w:val="Unterschrift Zchn"/>
+    <w:basedOn w:val="Absatz-Standardschriftart"/>
+    <w:link w:val="Unterschrift"/>
     <w:rPr>
       <w:rFonts w:ascii="Linux Libertine" w:eastAsiaTheme="minorHAnsi" w:hAnsi="Linux Libertine" w:cstheme="minorBidi"/>
       <w:sz w:val="18"/>
@@ -13183,11 +9262,11 @@
       <w:lang w:val="en-US" w:eastAsia="en-US"/>
     </w:rPr>
   </w:style>
-  <w:style w:type="paragraph" w:styleId="Title">
+  <w:style w:type="paragraph" w:styleId="Titel">
     <w:name w:val="Title"/>
-    <w:basedOn w:val="Normal"/>
-    <w:next w:val="Normal"/>
-    <w:link w:val="TitleChar"/>
+    <w:basedOn w:val="Standard"/>
+    <w:next w:val="Standard"/>
+    <w:link w:val="TitelZchn"/>
     <w:qFormat/>
     <w:locked/>
     <w:pPr>
@@ -13206,10 +9285,10 @@
       <w:szCs w:val="52"/>
     </w:rPr>
   </w:style>
-  <w:style w:type="character" w:customStyle="1" w:styleId="TitleChar">
-    <w:name w:val="Title Char"/>
-    <w:basedOn w:val="DefaultParagraphFont"/>
-    <w:link w:val="Title"/>
+  <w:style w:type="character" w:customStyle="1" w:styleId="TitelZchn">
+    <w:name w:val="Titel Zchn"/>
+    <w:basedOn w:val="Absatz-Standardschriftart"/>
+    <w:link w:val="Titel"/>
     <w:rPr>
       <w:rFonts w:asciiTheme="majorHAnsi" w:eastAsiaTheme="majorEastAsia" w:hAnsiTheme="majorHAnsi" w:cstheme="majorBidi"/>
       <w:color w:val="17365D" w:themeColor="text2" w:themeShade="BF"/>
@@ -13220,10 +9299,10 @@
       <w:lang w:val="en-US" w:eastAsia="en-US"/>
     </w:rPr>
   </w:style>
-  <w:style w:type="paragraph" w:styleId="TOCHeading0">
+  <w:style w:type="paragraph" w:styleId="Inhaltsverzeichnisberschrift">
     <w:name w:val="TOC Heading"/>
-    <w:basedOn w:val="Heading1"/>
-    <w:next w:val="Normal"/>
+    <w:basedOn w:val="berschrift1"/>
+    <w:next w:val="Standard"/>
     <w:uiPriority w:val="39"/>
     <w:semiHidden/>
     <w:unhideWhenUsed/>
@@ -13252,7 +9331,7 @@
   </w:style>
   <w:style w:type="paragraph" w:customStyle="1" w:styleId="xmsonormal">
     <w:name w:val="x_msonormal"/>
-    <w:basedOn w:val="Normal"/>
+    <w:basedOn w:val="Standard"/>
     <w:uiPriority w:val="99"/>
     <w:semiHidden/>
     <w:rsid w:val="000019C1"/>
@@ -13264,7 +9343,7 @@
   </w:style>
   <w:style w:type="character" w:customStyle="1" w:styleId="ArticleNumber">
     <w:name w:val="ArticleNumber"/>
-    <w:basedOn w:val="DefaultParagraphFont"/>
+    <w:basedOn w:val="Absatz-Standardschriftart"/>
     <w:uiPriority w:val="1"/>
     <w:qFormat/>
     <w:rsid w:val="00586A35"/>
@@ -13274,7 +9353,7 @@
   </w:style>
   <w:style w:type="paragraph" w:customStyle="1" w:styleId="Image">
     <w:name w:val="Image"/>
-    <w:basedOn w:val="Normal"/>
+    <w:basedOn w:val="Standard"/>
     <w:qFormat/>
     <w:rsid w:val="00586A35"/>
     <w:pPr>
@@ -13283,7 +9362,7 @@
   </w:style>
   <w:style w:type="paragraph" w:customStyle="1" w:styleId="para0">
     <w:name w:val="para"/>
-    <w:basedOn w:val="Normal"/>
+    <w:basedOn w:val="Standard"/>
     <w:qFormat/>
     <w:rsid w:val="00AA10C4"/>
     <w:pPr>
@@ -13298,7 +9377,7 @@
   </w:style>
   <w:style w:type="character" w:customStyle="1" w:styleId="text-base">
     <w:name w:val="text-base"/>
-    <w:basedOn w:val="DefaultParagraphFont"/>
+    <w:basedOn w:val="Absatz-Standardschriftart"/>
     <w:rsid w:val="00D341FA"/>
   </w:style>
 </w:styles>

--- a/Lab Report - Group E.docx
+++ b/Lab Report - Group E.docx
@@ -24,21 +24,33 @@
           <w14:ligatures w14:val="standard"/>
         </w:rPr>
       </w:pPr>
-      <w:proofErr w:type="spellStart"/>
       <w:r>
         <w:rPr>
           <w:bCs/>
           <w14:ligatures w14:val="standard"/>
         </w:rPr>
-        <w:t>Abgabe</w:t>
-      </w:r>
-      <w:proofErr w:type="spellEnd"/>
+        <w:t>Exercise</w:t>
+      </w:r>
       <w:r>
         <w:rPr>
           <w:bCs/>
           <w14:ligatures w14:val="standard"/>
         </w:rPr>
-        <w:t xml:space="preserve"> 1 Gruppe E</w:t>
+        <w:t xml:space="preserve"> 1 </w:t>
+      </w:r>
+      <w:r>
+        <w:rPr>
+          <w:bCs/>
+          <w14:ligatures w14:val="standard"/>
+        </w:rPr>
+        <w:t>Group</w:t>
+      </w:r>
+      <w:r>
+        <w:rPr>
+          <w:bCs/>
+          <w14:ligatures w14:val="standard"/>
+        </w:rPr>
+        <w:t xml:space="preserve"> E</w:t>
       </w:r>
     </w:p>
     <w:p>
@@ -71,7 +83,6 @@
         <w:pStyle w:val="Authors"/>
         <w:ind w:left="708" w:hanging="708"/>
         <w:rPr>
-          <w:lang w:val="en-GB"/>
           <w14:ligatures w14:val="standard"/>
         </w:rPr>
       </w:pPr>
@@ -100,28 +111,17 @@
           <w14:ligatures w14:val="standard"/>
         </w:rPr>
         <w:tab/>
-        <w:t>Luca</w:t>
       </w:r>
       <w:r>
         <w:rPr>
           <w:rStyle w:val="FirstName"/>
-          <w:lang w:val="en-GB"/>
           <w14:ligatures w14:val="standard"/>
         </w:rPr>
-        <w:t xml:space="preserve"> </w:t>
-      </w:r>
-      <w:r>
-        <w:rPr>
-          <w:rStyle w:val="FirstName"/>
-          <w:lang w:val="en-GB"/>
-          <w14:ligatures w14:val="standard"/>
-        </w:rPr>
-        <w:t>Della Mura</w:t>
+        <w:t>Luca Della Mura</w:t>
       </w:r>
       <w:r>
         <w:rPr>
           <w:sz w:val="20"/>
-          <w:lang w:val="en-GB"/>
           <w14:ligatures w14:val="standard"/>
         </w:rPr>
         <w:br/>
@@ -131,7 +131,6 @@
           <w:rStyle w:val="Email"/>
           <w:color w:val="auto"/>
           <w:sz w:val="20"/>
-          <w:lang w:val="en-GB"/>
           <w14:ligatures w14:val="standard"/>
         </w:rPr>
         <w:t>k12241884@students.jkut</w:t>
@@ -197,7 +196,7 @@
           <w:rStyle w:val="FirstName"/>
           <w14:ligatures w14:val="standard"/>
         </w:rPr>
-        <w:t>FirstName</w:t>
+        <w:t>Sara</w:t>
       </w:r>
       <w:r>
         <w:rPr>
@@ -205,7 +204,6 @@
         </w:rPr>
         <w:t xml:space="preserve"> </w:t>
       </w:r>
-      <w:proofErr w:type="spellStart"/>
       <w:r>
         <w:rPr>
           <w:rStyle w:val="Surname"/>
@@ -213,7 +211,6 @@
         </w:rPr>
         <w:t>Scheucher</w:t>
       </w:r>
-      <w:proofErr w:type="spellEnd"/>
       <w:r>
         <w:rPr>
           <w14:ligatures w14:val="standard"/>
@@ -443,15 +440,7 @@
       </w:r>
       <w:proofErr w:type="spellEnd"/>
       <w:r>
-        <w:t xml:space="preserve">. The coordination and integration of code contributions of each team member is therefore ensured </w:t>
-      </w:r>
-      <w:proofErr w:type="gramStart"/>
-      <w:r>
-        <w:t>through the use of</w:t>
-      </w:r>
-      <w:proofErr w:type="gramEnd"/>
-      <w:r>
-        <w:t xml:space="preserve"> Git.</w:t>
+        <w:t>. The coordination and integration of code contributions of each team member is therefore ensured through the use of Git.</w:t>
       </w:r>
     </w:p>
     <w:p>
@@ -470,17 +459,19 @@
         <w:pStyle w:val="Abstract"/>
       </w:pPr>
       <w:r>
-        <w:t xml:space="preserve">The input of the query is the name of the song as well as the name of the corresponding author. The recommender system </w:t>
-      </w:r>
-      <w:proofErr w:type="spellStart"/>
-      <w:proofErr w:type="gramStart"/>
-      <w:r>
-        <w:t>the</w:t>
-      </w:r>
-      <w:proofErr w:type="spellEnd"/>
-      <w:proofErr w:type="gramEnd"/>
-      <w:r>
-        <w:t xml:space="preserve"> should output a List of songs with the title and the artist-</w:t>
+        <w:t>The input of the query is the name of the song as well as the name of the corresponding a</w:t>
+      </w:r>
+      <w:r>
+        <w:t>rtist</w:t>
+      </w:r>
+      <w:r>
+        <w:t xml:space="preserve">. The recommender system should output a </w:t>
+      </w:r>
+      <w:r>
+        <w:t>l</w:t>
+      </w:r>
+      <w:r>
+        <w:t>ist of songs with the title and the artist-</w:t>
       </w:r>
     </w:p>
     <w:p>
@@ -499,6 +490,45 @@
     </w:p>
     <w:p>
       <w:pPr>
+        <w:pStyle w:val="Abstract"/>
+      </w:pPr>
+      <w:r>
+        <w:t>To keep the code modular and make it reusable we first implemented some basic functions</w:t>
+      </w:r>
+      <w:r>
+        <w:t xml:space="preserve"> in a separated python file</w:t>
+      </w:r>
+      <w:r>
+        <w:t xml:space="preserve">. First, we defined a function to get the information about the artist and song name from the </w:t>
+      </w:r>
+      <w:r>
+        <w:t>ID</w:t>
+      </w:r>
+      <w:r>
+        <w:t xml:space="preserve">s. The function takes a list of ids as input and gives us the list of the songs and artist as the output. </w:t>
+      </w:r>
+      <w:r>
+        <w:t xml:space="preserve">After that we implemented a function, which can be used for all text based analysis. The function itself is also called </w:t>
+      </w:r>
+      <w:proofErr w:type="spellStart"/>
+      <w:r>
+        <w:t>text_based</w:t>
+      </w:r>
+      <w:proofErr w:type="spellEnd"/>
+      <w:r>
+        <w:t xml:space="preserve">. It takes as input parameters the id of the query song, the representation of the lyrics for example the </w:t>
+      </w:r>
+      <w:proofErr w:type="spellStart"/>
+      <w:r>
+        <w:t>tf-idf</w:t>
+      </w:r>
+      <w:proofErr w:type="spellEnd"/>
+      <w:r>
+        <w:t>, the number of tracks that want to be retrieved as well as the similarity function for example cosine similarity or Euclidean similarity. This way we are completely flexible and can use the same function for many different use cases.</w:t>
+      </w:r>
+    </w:p>
+    <w:p>
+      <w:pPr>
         <w:pStyle w:val="Head2"/>
       </w:pPr>
       <w:r>
@@ -516,13 +546,8 @@
       <w:r>
         <w:t xml:space="preserve">Music4All-Onion is a large-scale, multi-modal music data set, which expands the Music4All-dataset with additional features and meta-data. </w:t>
       </w:r>
-      <w:proofErr w:type="gramStart"/>
-      <w:r>
-        <w:t>For the purpose of</w:t>
-      </w:r>
-      <w:proofErr w:type="gramEnd"/>
-      <w:r>
-        <w:t xml:space="preserve"> this task only the text-based features like “Title” or “lyrics” are considered.</w:t>
+      <w:r>
+        <w:t>For the purpose of this task only the text-based features like “Title” or “lyrics” are considered.</w:t>
       </w:r>
     </w:p>
     <w:p>
@@ -589,31 +614,14 @@
       </w:r>
       <w:proofErr w:type="spellStart"/>
       <w:r>
-        <w:t>tf-</w:t>
-      </w:r>
-      <w:proofErr w:type="gramStart"/>
-      <w:r>
-        <w:t>idf</w:t>
+        <w:t>tf-idf</w:t>
       </w:r>
       <w:proofErr w:type="spellEnd"/>
-      <w:proofErr w:type="gramEnd"/>
     </w:p>
     <w:p>
       <w:pPr>
         <w:pStyle w:val="Head2"/>
       </w:pPr>
-      <w:r>
-        <w:t>2.3</w:t>
-      </w:r>
-      <w:r>
-        <w:tab/>
-        <w:t xml:space="preserve">Cos-sim based on </w:t>
-      </w:r>
-      <w:proofErr w:type="gramStart"/>
-      <w:r>
-        <w:t>word2vec</w:t>
-      </w:r>
-      <w:proofErr w:type="gramEnd"/>
     </w:p>
     <w:p>
       <w:pPr>
@@ -624,11 +632,23 @@
       </w:r>
       <w:r>
         <w:tab/>
-        <w:t>Combination</w:t>
+        <w:t>Cos-sim based on word2vec</w:t>
       </w:r>
     </w:p>
     <w:p>
       <w:pPr>
+        <w:pStyle w:val="Head2"/>
+      </w:pPr>
+      <w:r>
+        <w:t>2.3</w:t>
+      </w:r>
+      <w:r>
+        <w:tab/>
+        <w:t>Combination</w:t>
+      </w:r>
+    </w:p>
+    <w:p>
+      <w:pPr>
         <w:pStyle w:val="Head1"/>
       </w:pPr>
       <w:r>
@@ -637,6 +657,2252 @@
       <w:r>
         <w:tab/>
         <w:t>Qualitative Analysis</w:t>
+      </w:r>
+    </w:p>
+    <w:p>
+      <w:pPr>
+        <w:pStyle w:val="Algorithm"/>
+      </w:pPr>
+      <w:r>
+        <w:t>For the qualitative analysis we selected 3 tracks for each retrieval system and retrieved 10 tracks for each query track:</w:t>
+      </w:r>
+    </w:p>
+    <w:p>
+      <w:pPr>
+        <w:pStyle w:val="Algorithm"/>
+      </w:pPr>
+    </w:p>
+    <w:p>
+      <w:pPr>
+        <w:pStyle w:val="AckPara"/>
+      </w:pPr>
+      <w:r>
+        <w:t>3.1</w:t>
+      </w:r>
+      <w:r>
+        <w:tab/>
+        <w:t>Random baseline</w:t>
+      </w:r>
+    </w:p>
+    <w:p>
+      <w:pPr>
+        <w:pStyle w:val="AckPara"/>
+      </w:pPr>
+      <w:r>
+        <w:t>3.2</w:t>
+      </w:r>
+      <w:r>
+        <w:tab/>
+        <w:t xml:space="preserve">Cos-sim based </w:t>
+      </w:r>
+      <w:proofErr w:type="spellStart"/>
+      <w:r>
+        <w:t>tf-idf</w:t>
+      </w:r>
+      <w:proofErr w:type="spellEnd"/>
+    </w:p>
+    <w:p>
+      <w:pPr>
+        <w:pStyle w:val="AckPara"/>
+      </w:pPr>
+    </w:p>
+    <w:p>
+      <w:pPr>
+        <w:pStyle w:val="AckPara"/>
+      </w:pPr>
+      <w:r>
+        <w:t>Query song 1: Love me by the 1975:</w:t>
+      </w:r>
+    </w:p>
+    <w:p>
+      <w:pPr>
+        <w:pStyle w:val="AckPara"/>
+      </w:pPr>
+      <w:r>
+        <w:t>Result list:</w:t>
+      </w:r>
+    </w:p>
+    <w:tbl>
+      <w:tblPr>
+        <w:tblStyle w:val="Tabellenraster"/>
+        <w:tblW w:w="4531" w:type="dxa"/>
+        <w:tblLook w:val="04A0" w:firstRow="1" w:lastRow="0" w:firstColumn="1" w:lastColumn="0" w:noHBand="0" w:noVBand="1"/>
+      </w:tblPr>
+      <w:tblGrid>
+        <w:gridCol w:w="1156"/>
+        <w:gridCol w:w="1320"/>
+        <w:gridCol w:w="1157"/>
+        <w:gridCol w:w="898"/>
+      </w:tblGrid>
+      <w:tr>
+        <w:trPr>
+          <w:trHeight w:val="300"/>
+        </w:trPr>
+        <w:tc>
+          <w:tcPr>
+            <w:tcW w:w="1156" w:type="dxa"/>
+            <w:noWrap/>
+            <w:hideMark/>
+          </w:tcPr>
+          <w:p>
+            <w:pPr>
+              <w:pStyle w:val="Abstract"/>
+            </w:pPr>
+            <w:r>
+              <w:lastRenderedPageBreak/>
+              <w:t>Song</w:t>
+            </w:r>
+          </w:p>
+        </w:tc>
+        <w:tc>
+          <w:tcPr>
+            <w:tcW w:w="1320" w:type="dxa"/>
+            <w:noWrap/>
+            <w:hideMark/>
+          </w:tcPr>
+          <w:p>
+            <w:pPr>
+              <w:pStyle w:val="Abstract"/>
+            </w:pPr>
+            <w:r>
+              <w:t>Oh Yeah</w:t>
+            </w:r>
+          </w:p>
+        </w:tc>
+        <w:tc>
+          <w:tcPr>
+            <w:tcW w:w="1157" w:type="dxa"/>
+            <w:noWrap/>
+            <w:hideMark/>
+          </w:tcPr>
+          <w:p>
+            <w:pPr>
+              <w:pStyle w:val="Abstract"/>
+            </w:pPr>
+            <w:r>
+              <w:t>Artist</w:t>
+            </w:r>
+          </w:p>
+        </w:tc>
+        <w:tc>
+          <w:tcPr>
+            <w:tcW w:w="898" w:type="dxa"/>
+            <w:noWrap/>
+            <w:hideMark/>
+          </w:tcPr>
+          <w:p>
+            <w:pPr>
+              <w:pStyle w:val="Abstract"/>
+            </w:pPr>
+            <w:r>
+              <w:t>Big Time Rush</w:t>
+            </w:r>
+          </w:p>
+        </w:tc>
+      </w:tr>
+      <w:tr>
+        <w:trPr>
+          <w:trHeight w:val="300"/>
+        </w:trPr>
+        <w:tc>
+          <w:tcPr>
+            <w:tcW w:w="1156" w:type="dxa"/>
+            <w:noWrap/>
+            <w:hideMark/>
+          </w:tcPr>
+          <w:p>
+            <w:pPr>
+              <w:pStyle w:val="Abstract"/>
+            </w:pPr>
+            <w:r>
+              <w:t>Song</w:t>
+            </w:r>
+          </w:p>
+        </w:tc>
+        <w:tc>
+          <w:tcPr>
+            <w:tcW w:w="1320" w:type="dxa"/>
+            <w:noWrap/>
+            <w:hideMark/>
+          </w:tcPr>
+          <w:p>
+            <w:pPr>
+              <w:pStyle w:val="Abstract"/>
+            </w:pPr>
+            <w:r>
+              <w:t>The Gospel</w:t>
+            </w:r>
+          </w:p>
+        </w:tc>
+        <w:tc>
+          <w:tcPr>
+            <w:tcW w:w="1157" w:type="dxa"/>
+            <w:noWrap/>
+            <w:hideMark/>
+          </w:tcPr>
+          <w:p>
+            <w:pPr>
+              <w:pStyle w:val="Abstract"/>
+            </w:pPr>
+            <w:r>
+              <w:t>Artist</w:t>
+            </w:r>
+          </w:p>
+        </w:tc>
+        <w:tc>
+          <w:tcPr>
+            <w:tcW w:w="898" w:type="dxa"/>
+            <w:noWrap/>
+            <w:hideMark/>
+          </w:tcPr>
+          <w:p>
+            <w:pPr>
+              <w:pStyle w:val="Abstract"/>
+            </w:pPr>
+            <w:r>
+              <w:t>Alicia Keys</w:t>
+            </w:r>
+          </w:p>
+        </w:tc>
+      </w:tr>
+      <w:tr>
+        <w:trPr>
+          <w:trHeight w:val="300"/>
+        </w:trPr>
+        <w:tc>
+          <w:tcPr>
+            <w:tcW w:w="1156" w:type="dxa"/>
+            <w:noWrap/>
+            <w:hideMark/>
+          </w:tcPr>
+          <w:p>
+            <w:pPr>
+              <w:pStyle w:val="Abstract"/>
+            </w:pPr>
+            <w:r>
+              <w:t>Song</w:t>
+            </w:r>
+          </w:p>
+        </w:tc>
+        <w:tc>
+          <w:tcPr>
+            <w:tcW w:w="1320" w:type="dxa"/>
+            <w:noWrap/>
+            <w:hideMark/>
+          </w:tcPr>
+          <w:p>
+            <w:pPr>
+              <w:pStyle w:val="Abstract"/>
+            </w:pPr>
+            <w:r>
+              <w:t>Fire Starter</w:t>
+            </w:r>
+          </w:p>
+        </w:tc>
+        <w:tc>
+          <w:tcPr>
+            <w:tcW w:w="1157" w:type="dxa"/>
+            <w:noWrap/>
+            <w:hideMark/>
+          </w:tcPr>
+          <w:p>
+            <w:pPr>
+              <w:pStyle w:val="Abstract"/>
+            </w:pPr>
+            <w:r>
+              <w:t>Artist</w:t>
+            </w:r>
+          </w:p>
+        </w:tc>
+        <w:tc>
+          <w:tcPr>
+            <w:tcW w:w="898" w:type="dxa"/>
+            <w:noWrap/>
+            <w:hideMark/>
+          </w:tcPr>
+          <w:p>
+            <w:pPr>
+              <w:pStyle w:val="Abstract"/>
+            </w:pPr>
+            <w:r>
+              <w:t>Demi Lovato</w:t>
+            </w:r>
+          </w:p>
+        </w:tc>
+      </w:tr>
+      <w:tr>
+        <w:trPr>
+          <w:trHeight w:val="300"/>
+        </w:trPr>
+        <w:tc>
+          <w:tcPr>
+            <w:tcW w:w="1156" w:type="dxa"/>
+            <w:noWrap/>
+            <w:hideMark/>
+          </w:tcPr>
+          <w:p>
+            <w:pPr>
+              <w:pStyle w:val="Abstract"/>
+            </w:pPr>
+            <w:r>
+              <w:t>Song</w:t>
+            </w:r>
+          </w:p>
+        </w:tc>
+        <w:tc>
+          <w:tcPr>
+            <w:tcW w:w="1320" w:type="dxa"/>
+            <w:noWrap/>
+            <w:hideMark/>
+          </w:tcPr>
+          <w:p>
+            <w:pPr>
+              <w:pStyle w:val="Abstract"/>
+            </w:pPr>
+            <w:r>
+              <w:t>Rat Fink</w:t>
+            </w:r>
+          </w:p>
+        </w:tc>
+        <w:tc>
+          <w:tcPr>
+            <w:tcW w:w="1157" w:type="dxa"/>
+            <w:noWrap/>
+            <w:hideMark/>
+          </w:tcPr>
+          <w:p>
+            <w:pPr>
+              <w:pStyle w:val="Abstract"/>
+            </w:pPr>
+            <w:r>
+              <w:t>Artist</w:t>
+            </w:r>
+          </w:p>
+        </w:tc>
+        <w:tc>
+          <w:tcPr>
+            <w:tcW w:w="898" w:type="dxa"/>
+            <w:noWrap/>
+            <w:hideMark/>
+          </w:tcPr>
+          <w:p>
+            <w:pPr>
+              <w:pStyle w:val="Abstract"/>
+            </w:pPr>
+            <w:r>
+              <w:t>Misfits</w:t>
+            </w:r>
+          </w:p>
+        </w:tc>
+      </w:tr>
+      <w:tr>
+        <w:trPr>
+          <w:trHeight w:val="300"/>
+        </w:trPr>
+        <w:tc>
+          <w:tcPr>
+            <w:tcW w:w="1156" w:type="dxa"/>
+            <w:noWrap/>
+            <w:hideMark/>
+          </w:tcPr>
+          <w:p>
+            <w:pPr>
+              <w:pStyle w:val="Abstract"/>
+            </w:pPr>
+            <w:r>
+              <w:t>Song</w:t>
+            </w:r>
+          </w:p>
+        </w:tc>
+        <w:tc>
+          <w:tcPr>
+            <w:tcW w:w="1320" w:type="dxa"/>
+            <w:noWrap/>
+            <w:hideMark/>
+          </w:tcPr>
+          <w:p>
+            <w:pPr>
+              <w:pStyle w:val="Abstract"/>
+            </w:pPr>
+            <w:r>
+              <w:t>How Bad Do You Want It (Oh Yeah)</w:t>
+            </w:r>
+          </w:p>
+        </w:tc>
+        <w:tc>
+          <w:tcPr>
+            <w:tcW w:w="1157" w:type="dxa"/>
+            <w:noWrap/>
+            <w:hideMark/>
+          </w:tcPr>
+          <w:p>
+            <w:pPr>
+              <w:pStyle w:val="Abstract"/>
+            </w:pPr>
+            <w:r>
+              <w:t>Artist</w:t>
+            </w:r>
+          </w:p>
+        </w:tc>
+        <w:tc>
+          <w:tcPr>
+            <w:tcW w:w="898" w:type="dxa"/>
+            <w:noWrap/>
+            <w:hideMark/>
+          </w:tcPr>
+          <w:p>
+            <w:pPr>
+              <w:pStyle w:val="Abstract"/>
+            </w:pPr>
+            <w:r>
+              <w:t>Sevyn Streeter</w:t>
+            </w:r>
+          </w:p>
+        </w:tc>
+      </w:tr>
+      <w:tr>
+        <w:trPr>
+          <w:trHeight w:val="300"/>
+        </w:trPr>
+        <w:tc>
+          <w:tcPr>
+            <w:tcW w:w="1156" w:type="dxa"/>
+            <w:noWrap/>
+            <w:hideMark/>
+          </w:tcPr>
+          <w:p>
+            <w:pPr>
+              <w:pStyle w:val="Abstract"/>
+            </w:pPr>
+            <w:r>
+              <w:t>Song</w:t>
+            </w:r>
+          </w:p>
+        </w:tc>
+        <w:tc>
+          <w:tcPr>
+            <w:tcW w:w="1320" w:type="dxa"/>
+            <w:noWrap/>
+            <w:hideMark/>
+          </w:tcPr>
+          <w:p>
+            <w:pPr>
+              <w:pStyle w:val="Abstract"/>
+            </w:pPr>
+            <w:r>
+              <w:t>Yeah!  (feat. Lil Jon &amp; Ludacris</w:t>
+            </w:r>
+          </w:p>
+        </w:tc>
+        <w:tc>
+          <w:tcPr>
+            <w:tcW w:w="1157" w:type="dxa"/>
+            <w:noWrap/>
+            <w:hideMark/>
+          </w:tcPr>
+          <w:p>
+            <w:pPr>
+              <w:pStyle w:val="Abstract"/>
+            </w:pPr>
+            <w:r>
+              <w:t>Artist</w:t>
+            </w:r>
+          </w:p>
+        </w:tc>
+        <w:tc>
+          <w:tcPr>
+            <w:tcW w:w="898" w:type="dxa"/>
+            <w:noWrap/>
+            <w:hideMark/>
+          </w:tcPr>
+          <w:p>
+            <w:pPr>
+              <w:pStyle w:val="Abstract"/>
+            </w:pPr>
+            <w:r>
+              <w:t>Usher</w:t>
+            </w:r>
+          </w:p>
+        </w:tc>
+      </w:tr>
+      <w:tr>
+        <w:trPr>
+          <w:trHeight w:val="300"/>
+        </w:trPr>
+        <w:tc>
+          <w:tcPr>
+            <w:tcW w:w="1156" w:type="dxa"/>
+            <w:noWrap/>
+            <w:hideMark/>
+          </w:tcPr>
+          <w:p>
+            <w:pPr>
+              <w:pStyle w:val="Abstract"/>
+            </w:pPr>
+            <w:r>
+              <w:t>Song</w:t>
+            </w:r>
+          </w:p>
+        </w:tc>
+        <w:tc>
+          <w:tcPr>
+            <w:tcW w:w="1320" w:type="dxa"/>
+            <w:noWrap/>
+            <w:hideMark/>
+          </w:tcPr>
+          <w:p>
+            <w:pPr>
+              <w:pStyle w:val="Abstract"/>
+            </w:pPr>
+            <w:proofErr w:type="spellStart"/>
+            <w:r>
+              <w:t>Regarde-moi</w:t>
+            </w:r>
+            <w:proofErr w:type="spellEnd"/>
+          </w:p>
+        </w:tc>
+        <w:tc>
+          <w:tcPr>
+            <w:tcW w:w="1157" w:type="dxa"/>
+            <w:noWrap/>
+            <w:hideMark/>
+          </w:tcPr>
+          <w:p>
+            <w:pPr>
+              <w:pStyle w:val="Abstract"/>
+            </w:pPr>
+            <w:r>
+              <w:t>Artist</w:t>
+            </w:r>
+          </w:p>
+        </w:tc>
+        <w:tc>
+          <w:tcPr>
+            <w:tcW w:w="898" w:type="dxa"/>
+            <w:noWrap/>
+            <w:hideMark/>
+          </w:tcPr>
+          <w:p>
+            <w:pPr>
+              <w:pStyle w:val="Abstract"/>
+            </w:pPr>
+            <w:r>
+              <w:t>Céline Dion</w:t>
+            </w:r>
+          </w:p>
+        </w:tc>
+      </w:tr>
+      <w:tr>
+        <w:trPr>
+          <w:trHeight w:val="300"/>
+        </w:trPr>
+        <w:tc>
+          <w:tcPr>
+            <w:tcW w:w="1156" w:type="dxa"/>
+            <w:noWrap/>
+            <w:hideMark/>
+          </w:tcPr>
+          <w:p>
+            <w:pPr>
+              <w:pStyle w:val="Abstract"/>
+            </w:pPr>
+            <w:r>
+              <w:t>Song</w:t>
+            </w:r>
+          </w:p>
+        </w:tc>
+        <w:tc>
+          <w:tcPr>
+            <w:tcW w:w="1320" w:type="dxa"/>
+            <w:noWrap/>
+            <w:hideMark/>
+          </w:tcPr>
+          <w:p>
+            <w:pPr>
+              <w:pStyle w:val="Abstract"/>
+            </w:pPr>
+            <w:r>
+              <w:t>Miss Independent</w:t>
+            </w:r>
+          </w:p>
+        </w:tc>
+        <w:tc>
+          <w:tcPr>
+            <w:tcW w:w="1157" w:type="dxa"/>
+            <w:noWrap/>
+            <w:hideMark/>
+          </w:tcPr>
+          <w:p>
+            <w:pPr>
+              <w:pStyle w:val="Abstract"/>
+            </w:pPr>
+            <w:r>
+              <w:t>Artist</w:t>
+            </w:r>
+          </w:p>
+        </w:tc>
+        <w:tc>
+          <w:tcPr>
+            <w:tcW w:w="898" w:type="dxa"/>
+            <w:noWrap/>
+            <w:hideMark/>
+          </w:tcPr>
+          <w:p>
+            <w:pPr>
+              <w:pStyle w:val="Abstract"/>
+            </w:pPr>
+            <w:r>
+              <w:t>Ne-Yo</w:t>
+            </w:r>
+          </w:p>
+        </w:tc>
+      </w:tr>
+      <w:tr>
+        <w:trPr>
+          <w:trHeight w:val="300"/>
+        </w:trPr>
+        <w:tc>
+          <w:tcPr>
+            <w:tcW w:w="1156" w:type="dxa"/>
+            <w:noWrap/>
+            <w:hideMark/>
+          </w:tcPr>
+          <w:p>
+            <w:pPr>
+              <w:pStyle w:val="Abstract"/>
+            </w:pPr>
+            <w:r>
+              <w:t>Song</w:t>
+            </w:r>
+          </w:p>
+        </w:tc>
+        <w:tc>
+          <w:tcPr>
+            <w:tcW w:w="1320" w:type="dxa"/>
+            <w:noWrap/>
+            <w:hideMark/>
+          </w:tcPr>
+          <w:p>
+            <w:pPr>
+              <w:pStyle w:val="Abstract"/>
+            </w:pPr>
+            <w:r>
+              <w:t>Euphoria</w:t>
+            </w:r>
+          </w:p>
+        </w:tc>
+        <w:tc>
+          <w:tcPr>
+            <w:tcW w:w="1157" w:type="dxa"/>
+            <w:noWrap/>
+            <w:hideMark/>
+          </w:tcPr>
+          <w:p>
+            <w:pPr>
+              <w:pStyle w:val="Abstract"/>
+            </w:pPr>
+            <w:r>
+              <w:t>Artist</w:t>
+            </w:r>
+          </w:p>
+        </w:tc>
+        <w:tc>
+          <w:tcPr>
+            <w:tcW w:w="898" w:type="dxa"/>
+            <w:noWrap/>
+            <w:hideMark/>
+          </w:tcPr>
+          <w:p>
+            <w:pPr>
+              <w:pStyle w:val="Abstract"/>
+            </w:pPr>
+            <w:r>
+              <w:t>BTS</w:t>
+            </w:r>
+          </w:p>
+        </w:tc>
+      </w:tr>
+      <w:tr>
+        <w:trPr>
+          <w:trHeight w:val="457"/>
+        </w:trPr>
+        <w:tc>
+          <w:tcPr>
+            <w:tcW w:w="1156" w:type="dxa"/>
+            <w:noWrap/>
+            <w:hideMark/>
+          </w:tcPr>
+          <w:p>
+            <w:pPr>
+              <w:pStyle w:val="Abstract"/>
+            </w:pPr>
+            <w:r>
+              <w:t>Song</w:t>
+            </w:r>
+          </w:p>
+        </w:tc>
+        <w:tc>
+          <w:tcPr>
+            <w:tcW w:w="1320" w:type="dxa"/>
+            <w:noWrap/>
+            <w:hideMark/>
+          </w:tcPr>
+          <w:p>
+            <w:pPr>
+              <w:pStyle w:val="Abstract"/>
+            </w:pPr>
+            <w:r>
+              <w:t>Let There Be Love</w:t>
+            </w:r>
+          </w:p>
+        </w:tc>
+        <w:tc>
+          <w:tcPr>
+            <w:tcW w:w="1157" w:type="dxa"/>
+            <w:noWrap/>
+            <w:hideMark/>
+          </w:tcPr>
+          <w:p>
+            <w:pPr>
+              <w:pStyle w:val="Abstract"/>
+            </w:pPr>
+            <w:r>
+              <w:t>Artist</w:t>
+            </w:r>
+          </w:p>
+        </w:tc>
+        <w:tc>
+          <w:tcPr>
+            <w:tcW w:w="898" w:type="dxa"/>
+            <w:noWrap/>
+            <w:hideMark/>
+          </w:tcPr>
+          <w:p>
+            <w:pPr>
+              <w:pStyle w:val="Abstract"/>
+            </w:pPr>
+            <w:r>
+              <w:t>Simple Minds</w:t>
+            </w:r>
+          </w:p>
+        </w:tc>
+      </w:tr>
+    </w:tbl>
+    <w:p>
+      <w:pPr>
+        <w:pStyle w:val="AckPara"/>
+      </w:pPr>
+    </w:p>
+    <w:p>
+      <w:pPr>
+        <w:pStyle w:val="AckPara"/>
+      </w:pPr>
+      <w:r>
+        <w:t xml:space="preserve">In the result are songs of different genres like R&amp;B, K-Pop, Pop, Indie-Rock, and Punk. </w:t>
+      </w:r>
+      <w:r>
+        <w:t>The lyrics of the query song</w:t>
+      </w:r>
+      <w:r>
+        <w:t xml:space="preserve"> “Love me”</w:t>
+      </w:r>
+      <w:r>
+        <w:t xml:space="preserve"> have many appearances of the word</w:t>
+      </w:r>
+      <w:r>
+        <w:t>s</w:t>
+      </w:r>
+      <w:r>
+        <w:t xml:space="preserve"> “yeah”</w:t>
+      </w:r>
+      <w:r>
+        <w:t xml:space="preserve"> and “love”. By looking at the lyrics of the retrieved songs we noticed that all of them also have many appearances of the word “Yeah”. The songs “Let There Be Love” and “Miss Independent” also have many appearances of the word “Love”. Other than </w:t>
+      </w:r>
+      <w:r>
+        <w:t>that,</w:t>
+      </w:r>
+      <w:r>
+        <w:t xml:space="preserve"> the query song, and the retrieved songs do not have so much in </w:t>
+      </w:r>
+      <w:r>
+        <w:t>common and</w:t>
+      </w:r>
+      <w:r>
+        <w:t xml:space="preserve"> come from different genres. </w:t>
+      </w:r>
+    </w:p>
+    <w:p>
+      <w:pPr>
+        <w:pStyle w:val="AckPara"/>
+      </w:pPr>
+    </w:p>
+    <w:p>
+      <w:pPr>
+        <w:pStyle w:val="AckPara"/>
+      </w:pPr>
+      <w:r>
+        <w:t>Query Song 2: One by U2</w:t>
+      </w:r>
+    </w:p>
+    <w:p>
+      <w:pPr>
+        <w:pStyle w:val="AckPara"/>
+      </w:pPr>
+      <w:r>
+        <w:t>Result list:</w:t>
+      </w:r>
+    </w:p>
+    <w:tbl>
+      <w:tblPr>
+        <w:tblStyle w:val="Tabellenraster"/>
+        <w:tblW w:w="0" w:type="auto"/>
+        <w:tblLook w:val="04A0" w:firstRow="1" w:lastRow="0" w:firstColumn="1" w:lastColumn="0" w:noHBand="0" w:noVBand="1"/>
+      </w:tblPr>
+      <w:tblGrid>
+        <w:gridCol w:w="1077"/>
+        <w:gridCol w:w="1260"/>
+        <w:gridCol w:w="1078"/>
+        <w:gridCol w:w="1116"/>
+      </w:tblGrid>
+      <w:tr>
+        <w:trPr>
+          <w:trHeight w:val="300"/>
+        </w:trPr>
+        <w:tc>
+          <w:tcPr>
+            <w:tcW w:w="1077" w:type="dxa"/>
+            <w:noWrap/>
+            <w:hideMark/>
+          </w:tcPr>
+          <w:p>
+            <w:pPr>
+              <w:pStyle w:val="Abstract"/>
+            </w:pPr>
+            <w:r>
+              <w:t>Song</w:t>
+            </w:r>
+          </w:p>
+        </w:tc>
+        <w:tc>
+          <w:tcPr>
+            <w:tcW w:w="1260" w:type="dxa"/>
+            <w:noWrap/>
+            <w:hideMark/>
+          </w:tcPr>
+          <w:p>
+            <w:pPr>
+              <w:pStyle w:val="Abstract"/>
+            </w:pPr>
+            <w:r>
+              <w:t>One</w:t>
+            </w:r>
+          </w:p>
+        </w:tc>
+        <w:tc>
+          <w:tcPr>
+            <w:tcW w:w="1078" w:type="dxa"/>
+            <w:noWrap/>
+            <w:hideMark/>
+          </w:tcPr>
+          <w:p>
+            <w:pPr>
+              <w:pStyle w:val="Abstract"/>
+            </w:pPr>
+            <w:r>
+              <w:t>Artist</w:t>
+            </w:r>
+          </w:p>
+        </w:tc>
+        <w:tc>
+          <w:tcPr>
+            <w:tcW w:w="1116" w:type="dxa"/>
+            <w:noWrap/>
+            <w:hideMark/>
+          </w:tcPr>
+          <w:p>
+            <w:pPr>
+              <w:pStyle w:val="Abstract"/>
+            </w:pPr>
+            <w:r>
+              <w:t>Mary J. Blige</w:t>
+            </w:r>
+          </w:p>
+        </w:tc>
+      </w:tr>
+      <w:tr>
+        <w:trPr>
+          <w:trHeight w:val="300"/>
+        </w:trPr>
+        <w:tc>
+          <w:tcPr>
+            <w:tcW w:w="1077" w:type="dxa"/>
+            <w:noWrap/>
+            <w:hideMark/>
+          </w:tcPr>
+          <w:p>
+            <w:pPr>
+              <w:pStyle w:val="Abstract"/>
+            </w:pPr>
+            <w:r>
+              <w:t>Song</w:t>
+            </w:r>
+          </w:p>
+        </w:tc>
+        <w:tc>
+          <w:tcPr>
+            <w:tcW w:w="1260" w:type="dxa"/>
+            <w:noWrap/>
+            <w:hideMark/>
+          </w:tcPr>
+          <w:p>
+            <w:pPr>
+              <w:pStyle w:val="Abstract"/>
+            </w:pPr>
+            <w:r>
+              <w:t>One Love (feat. Estelle)</w:t>
+            </w:r>
+          </w:p>
+        </w:tc>
+        <w:tc>
+          <w:tcPr>
+            <w:tcW w:w="1078" w:type="dxa"/>
+            <w:noWrap/>
+            <w:hideMark/>
+          </w:tcPr>
+          <w:p>
+            <w:pPr>
+              <w:pStyle w:val="Abstract"/>
+            </w:pPr>
+            <w:r>
+              <w:t>Artist</w:t>
+            </w:r>
+          </w:p>
+        </w:tc>
+        <w:tc>
+          <w:tcPr>
+            <w:tcW w:w="1116" w:type="dxa"/>
+            <w:noWrap/>
+            <w:hideMark/>
+          </w:tcPr>
+          <w:p>
+            <w:pPr>
+              <w:pStyle w:val="Abstract"/>
+            </w:pPr>
+            <w:r>
+              <w:t>David Guetta</w:t>
+            </w:r>
+          </w:p>
+        </w:tc>
+      </w:tr>
+      <w:tr>
+        <w:trPr>
+          <w:trHeight w:val="300"/>
+        </w:trPr>
+        <w:tc>
+          <w:tcPr>
+            <w:tcW w:w="1077" w:type="dxa"/>
+            <w:noWrap/>
+            <w:hideMark/>
+          </w:tcPr>
+          <w:p>
+            <w:pPr>
+              <w:pStyle w:val="Abstract"/>
+            </w:pPr>
+            <w:r>
+              <w:t>Song</w:t>
+            </w:r>
+          </w:p>
+        </w:tc>
+        <w:tc>
+          <w:tcPr>
+            <w:tcW w:w="1260" w:type="dxa"/>
+            <w:noWrap/>
+            <w:hideMark/>
+          </w:tcPr>
+          <w:p>
+            <w:pPr>
+              <w:pStyle w:val="Abstract"/>
+            </w:pPr>
+            <w:r>
+              <w:t>Love the One You're With</w:t>
+            </w:r>
+          </w:p>
+        </w:tc>
+        <w:tc>
+          <w:tcPr>
+            <w:tcW w:w="1078" w:type="dxa"/>
+            <w:noWrap/>
+            <w:hideMark/>
+          </w:tcPr>
+          <w:p>
+            <w:pPr>
+              <w:pStyle w:val="Abstract"/>
+            </w:pPr>
+            <w:r>
+              <w:t>Artist</w:t>
+            </w:r>
+          </w:p>
+        </w:tc>
+        <w:tc>
+          <w:tcPr>
+            <w:tcW w:w="1116" w:type="dxa"/>
+            <w:noWrap/>
+            <w:hideMark/>
+          </w:tcPr>
+          <w:p>
+            <w:pPr>
+              <w:pStyle w:val="Abstract"/>
+            </w:pPr>
+            <w:r>
+              <w:t>Stephen Stills</w:t>
+            </w:r>
+          </w:p>
+        </w:tc>
+      </w:tr>
+      <w:tr>
+        <w:trPr>
+          <w:trHeight w:val="300"/>
+        </w:trPr>
+        <w:tc>
+          <w:tcPr>
+            <w:tcW w:w="1077" w:type="dxa"/>
+            <w:noWrap/>
+            <w:hideMark/>
+          </w:tcPr>
+          <w:p>
+            <w:pPr>
+              <w:pStyle w:val="Abstract"/>
+            </w:pPr>
+            <w:r>
+              <w:t>Song</w:t>
+            </w:r>
+          </w:p>
+        </w:tc>
+        <w:tc>
+          <w:tcPr>
+            <w:tcW w:w="1260" w:type="dxa"/>
+            <w:noWrap/>
+            <w:hideMark/>
+          </w:tcPr>
+          <w:p>
+            <w:pPr>
+              <w:pStyle w:val="Abstract"/>
+            </w:pPr>
+            <w:r>
+              <w:t>One</w:t>
+            </w:r>
+          </w:p>
+        </w:tc>
+        <w:tc>
+          <w:tcPr>
+            <w:tcW w:w="1078" w:type="dxa"/>
+            <w:noWrap/>
+            <w:hideMark/>
+          </w:tcPr>
+          <w:p>
+            <w:pPr>
+              <w:pStyle w:val="Abstract"/>
+            </w:pPr>
+            <w:r>
+              <w:t>Artist</w:t>
+            </w:r>
+          </w:p>
+        </w:tc>
+        <w:tc>
+          <w:tcPr>
+            <w:tcW w:w="1116" w:type="dxa"/>
+            <w:noWrap/>
+            <w:hideMark/>
+          </w:tcPr>
+          <w:p>
+            <w:pPr>
+              <w:pStyle w:val="Abstract"/>
+            </w:pPr>
+            <w:r>
+              <w:t>Alanis Morissette</w:t>
+            </w:r>
+          </w:p>
+        </w:tc>
+      </w:tr>
+      <w:tr>
+        <w:trPr>
+          <w:trHeight w:val="300"/>
+        </w:trPr>
+        <w:tc>
+          <w:tcPr>
+            <w:tcW w:w="1077" w:type="dxa"/>
+            <w:noWrap/>
+            <w:hideMark/>
+          </w:tcPr>
+          <w:p>
+            <w:pPr>
+              <w:pStyle w:val="Abstract"/>
+            </w:pPr>
+            <w:r>
+              <w:t>Song</w:t>
+            </w:r>
+          </w:p>
+        </w:tc>
+        <w:tc>
+          <w:tcPr>
+            <w:tcW w:w="1260" w:type="dxa"/>
+            <w:noWrap/>
+            <w:hideMark/>
+          </w:tcPr>
+          <w:p>
+            <w:pPr>
+              <w:pStyle w:val="Abstract"/>
+            </w:pPr>
+            <w:r>
+              <w:t>No One</w:t>
+            </w:r>
+          </w:p>
+        </w:tc>
+        <w:tc>
+          <w:tcPr>
+            <w:tcW w:w="1078" w:type="dxa"/>
+            <w:noWrap/>
+            <w:hideMark/>
+          </w:tcPr>
+          <w:p>
+            <w:pPr>
+              <w:pStyle w:val="Abstract"/>
+            </w:pPr>
+            <w:r>
+              <w:t>Artist</w:t>
+            </w:r>
+          </w:p>
+        </w:tc>
+        <w:tc>
+          <w:tcPr>
+            <w:tcW w:w="1116" w:type="dxa"/>
+            <w:noWrap/>
+            <w:hideMark/>
+          </w:tcPr>
+          <w:p>
+            <w:pPr>
+              <w:pStyle w:val="Abstract"/>
+            </w:pPr>
+            <w:r>
+              <w:t>Alicia Keys</w:t>
+            </w:r>
+          </w:p>
+        </w:tc>
+      </w:tr>
+      <w:tr>
+        <w:trPr>
+          <w:trHeight w:val="300"/>
+        </w:trPr>
+        <w:tc>
+          <w:tcPr>
+            <w:tcW w:w="1077" w:type="dxa"/>
+            <w:noWrap/>
+            <w:hideMark/>
+          </w:tcPr>
+          <w:p>
+            <w:pPr>
+              <w:pStyle w:val="Abstract"/>
+            </w:pPr>
+            <w:r>
+              <w:t>Song</w:t>
+            </w:r>
+          </w:p>
+        </w:tc>
+        <w:tc>
+          <w:tcPr>
+            <w:tcW w:w="1260" w:type="dxa"/>
+            <w:noWrap/>
+            <w:hideMark/>
+          </w:tcPr>
+          <w:p>
+            <w:pPr>
+              <w:pStyle w:val="Abstract"/>
+            </w:pPr>
+            <w:r>
+              <w:t>One Tribe (Defqon.1 2019 Anthem)</w:t>
+            </w:r>
+          </w:p>
+        </w:tc>
+        <w:tc>
+          <w:tcPr>
+            <w:tcW w:w="1078" w:type="dxa"/>
+            <w:noWrap/>
+            <w:hideMark/>
+          </w:tcPr>
+          <w:p>
+            <w:pPr>
+              <w:pStyle w:val="Abstract"/>
+            </w:pPr>
+            <w:r>
+              <w:t>Artist</w:t>
+            </w:r>
+          </w:p>
+        </w:tc>
+        <w:tc>
+          <w:tcPr>
+            <w:tcW w:w="1116" w:type="dxa"/>
+            <w:noWrap/>
+            <w:hideMark/>
+          </w:tcPr>
+          <w:p>
+            <w:pPr>
+              <w:pStyle w:val="Abstract"/>
+            </w:pPr>
+            <w:r>
+              <w:t>Phuture Noize</w:t>
+            </w:r>
+          </w:p>
+        </w:tc>
+      </w:tr>
+      <w:tr>
+        <w:trPr>
+          <w:trHeight w:val="300"/>
+        </w:trPr>
+        <w:tc>
+          <w:tcPr>
+            <w:tcW w:w="1077" w:type="dxa"/>
+            <w:noWrap/>
+            <w:hideMark/>
+          </w:tcPr>
+          <w:p>
+            <w:pPr>
+              <w:pStyle w:val="Abstract"/>
+            </w:pPr>
+            <w:r>
+              <w:t>Song</w:t>
+            </w:r>
+          </w:p>
+        </w:tc>
+        <w:tc>
+          <w:tcPr>
+            <w:tcW w:w="1260" w:type="dxa"/>
+            <w:noWrap/>
+            <w:hideMark/>
+          </w:tcPr>
+          <w:p>
+            <w:pPr>
+              <w:pStyle w:val="Abstract"/>
+            </w:pPr>
+            <w:r>
+              <w:t>You Can Be the One</w:t>
+            </w:r>
+          </w:p>
+        </w:tc>
+        <w:tc>
+          <w:tcPr>
+            <w:tcW w:w="1078" w:type="dxa"/>
+            <w:noWrap/>
+            <w:hideMark/>
+          </w:tcPr>
+          <w:p>
+            <w:pPr>
+              <w:pStyle w:val="Abstract"/>
+            </w:pPr>
+            <w:r>
+              <w:t>Artist</w:t>
+            </w:r>
+          </w:p>
+        </w:tc>
+        <w:tc>
+          <w:tcPr>
+            <w:tcW w:w="1116" w:type="dxa"/>
+            <w:noWrap/>
+            <w:hideMark/>
+          </w:tcPr>
+          <w:p>
+            <w:pPr>
+              <w:pStyle w:val="Abstract"/>
+            </w:pPr>
+            <w:r>
+              <w:t>Late Night Alumni</w:t>
+            </w:r>
+          </w:p>
+        </w:tc>
+      </w:tr>
+      <w:tr>
+        <w:trPr>
+          <w:trHeight w:val="300"/>
+        </w:trPr>
+        <w:tc>
+          <w:tcPr>
+            <w:tcW w:w="1077" w:type="dxa"/>
+            <w:noWrap/>
+            <w:hideMark/>
+          </w:tcPr>
+          <w:p>
+            <w:pPr>
+              <w:pStyle w:val="Abstract"/>
+            </w:pPr>
+            <w:r>
+              <w:t>Song</w:t>
+            </w:r>
+          </w:p>
+        </w:tc>
+        <w:tc>
+          <w:tcPr>
+            <w:tcW w:w="1260" w:type="dxa"/>
+            <w:noWrap/>
+            <w:hideMark/>
+          </w:tcPr>
+          <w:p>
+            <w:pPr>
+              <w:pStyle w:val="Abstract"/>
+            </w:pPr>
+            <w:r>
+              <w:t>Rape Me</w:t>
+            </w:r>
+          </w:p>
+        </w:tc>
+        <w:tc>
+          <w:tcPr>
+            <w:tcW w:w="1078" w:type="dxa"/>
+            <w:noWrap/>
+            <w:hideMark/>
+          </w:tcPr>
+          <w:p>
+            <w:pPr>
+              <w:pStyle w:val="Abstract"/>
+            </w:pPr>
+            <w:r>
+              <w:t>Artist</w:t>
+            </w:r>
+          </w:p>
+        </w:tc>
+        <w:tc>
+          <w:tcPr>
+            <w:tcW w:w="1116" w:type="dxa"/>
+            <w:noWrap/>
+            <w:hideMark/>
+          </w:tcPr>
+          <w:p>
+            <w:pPr>
+              <w:pStyle w:val="Abstract"/>
+            </w:pPr>
+            <w:r>
+              <w:t>Nirvana</w:t>
+            </w:r>
+          </w:p>
+        </w:tc>
+      </w:tr>
+      <w:tr>
+        <w:trPr>
+          <w:trHeight w:val="300"/>
+        </w:trPr>
+        <w:tc>
+          <w:tcPr>
+            <w:tcW w:w="1077" w:type="dxa"/>
+            <w:noWrap/>
+            <w:hideMark/>
+          </w:tcPr>
+          <w:p>
+            <w:pPr>
+              <w:pStyle w:val="Abstract"/>
+            </w:pPr>
+            <w:r>
+              <w:t>Song</w:t>
+            </w:r>
+          </w:p>
+        </w:tc>
+        <w:tc>
+          <w:tcPr>
+            <w:tcW w:w="1260" w:type="dxa"/>
+            <w:noWrap/>
+            <w:hideMark/>
+          </w:tcPr>
+          <w:p>
+            <w:pPr>
+              <w:pStyle w:val="Abstract"/>
+            </w:pPr>
+            <w:proofErr w:type="spellStart"/>
+            <w:r>
+              <w:t>Palavras</w:t>
+            </w:r>
+            <w:proofErr w:type="spellEnd"/>
+            <w:r>
+              <w:t xml:space="preserve"> No </w:t>
+            </w:r>
+            <w:proofErr w:type="spellStart"/>
+            <w:r>
+              <w:t>Corpo</w:t>
+            </w:r>
+            <w:proofErr w:type="spellEnd"/>
+          </w:p>
+        </w:tc>
+        <w:tc>
+          <w:tcPr>
+            <w:tcW w:w="1078" w:type="dxa"/>
+            <w:noWrap/>
+            <w:hideMark/>
+          </w:tcPr>
+          <w:p>
+            <w:pPr>
+              <w:pStyle w:val="Abstract"/>
+            </w:pPr>
+            <w:r>
+              <w:t>Artist</w:t>
+            </w:r>
+          </w:p>
+        </w:tc>
+        <w:tc>
+          <w:tcPr>
+            <w:tcW w:w="1116" w:type="dxa"/>
+            <w:noWrap/>
+            <w:hideMark/>
+          </w:tcPr>
+          <w:p>
+            <w:pPr>
+              <w:pStyle w:val="Abstract"/>
+            </w:pPr>
+            <w:r>
+              <w:t>Gal Costa</w:t>
+            </w:r>
+          </w:p>
+        </w:tc>
+      </w:tr>
+      <w:tr>
+        <w:trPr>
+          <w:trHeight w:val="300"/>
+        </w:trPr>
+        <w:tc>
+          <w:tcPr>
+            <w:tcW w:w="1077" w:type="dxa"/>
+            <w:noWrap/>
+            <w:hideMark/>
+          </w:tcPr>
+          <w:p>
+            <w:pPr>
+              <w:pStyle w:val="Abstract"/>
+            </w:pPr>
+            <w:r>
+              <w:t>Song</w:t>
+            </w:r>
+          </w:p>
+        </w:tc>
+        <w:tc>
+          <w:tcPr>
+            <w:tcW w:w="1260" w:type="dxa"/>
+            <w:noWrap/>
+            <w:hideMark/>
+          </w:tcPr>
+          <w:p>
+            <w:pPr>
+              <w:pStyle w:val="Abstract"/>
+            </w:pPr>
+            <w:r>
+              <w:t>No One in the World</w:t>
+            </w:r>
+          </w:p>
+        </w:tc>
+        <w:tc>
+          <w:tcPr>
+            <w:tcW w:w="1078" w:type="dxa"/>
+            <w:noWrap/>
+            <w:hideMark/>
+          </w:tcPr>
+          <w:p>
+            <w:pPr>
+              <w:pStyle w:val="Abstract"/>
+            </w:pPr>
+            <w:r>
+              <w:t>Artist</w:t>
+            </w:r>
+          </w:p>
+        </w:tc>
+        <w:tc>
+          <w:tcPr>
+            <w:tcW w:w="1116" w:type="dxa"/>
+            <w:noWrap/>
+            <w:hideMark/>
+          </w:tcPr>
+          <w:p>
+            <w:pPr>
+              <w:pStyle w:val="Abstract"/>
+            </w:pPr>
+            <w:r>
+              <w:t>Anita Baker</w:t>
+            </w:r>
+          </w:p>
+        </w:tc>
+      </w:tr>
+    </w:tbl>
+    <w:p>
+      <w:pPr>
+        <w:pStyle w:val="AckPara"/>
+      </w:pPr>
+    </w:p>
+    <w:p>
+      <w:pPr>
+        <w:pStyle w:val="AckPara"/>
+      </w:pPr>
+      <w:r>
+        <w:t>For the second query song, we picked “One” by U2 which has been covered by Mary J. Blige, so it makes sense, that the cover version appears first in the result set because the lyrics are the same. We also have</w:t>
+      </w:r>
+      <w:r>
+        <w:t xml:space="preserve"> very different genres in this result set, The query song is a rock ballad, the retrieved songs are from the genres </w:t>
+      </w:r>
+      <w:r>
+        <w:t>R&amp;B</w:t>
+      </w:r>
+      <w:r>
+        <w:t xml:space="preserve">, Grunge, EDM and Pop-Rock. There is also one Spanish song in the result. </w:t>
+      </w:r>
+    </w:p>
+    <w:p>
+      <w:pPr>
+        <w:pStyle w:val="AckPara"/>
+      </w:pPr>
+    </w:p>
+    <w:p>
+      <w:pPr>
+        <w:pStyle w:val="AckPara"/>
+      </w:pPr>
+      <w:r>
+        <w:t xml:space="preserve">Query Song 3: </w:t>
+      </w:r>
+      <w:r>
+        <w:t>Every Christmas by Kelly Clarkson</w:t>
+      </w:r>
+    </w:p>
+    <w:p>
+      <w:pPr>
+        <w:pStyle w:val="AckPara"/>
+      </w:pPr>
+      <w:r>
+        <w:t>Result list:</w:t>
+      </w:r>
+    </w:p>
+    <w:tbl>
+      <w:tblPr>
+        <w:tblStyle w:val="Tabellenraster"/>
+        <w:tblW w:w="0" w:type="auto"/>
+        <w:tblLook w:val="04A0" w:firstRow="1" w:lastRow="0" w:firstColumn="1" w:lastColumn="0" w:noHBand="0" w:noVBand="1"/>
+      </w:tblPr>
+      <w:tblGrid>
+        <w:gridCol w:w="597"/>
+        <w:gridCol w:w="2312"/>
+        <w:gridCol w:w="744"/>
+        <w:gridCol w:w="1137"/>
+      </w:tblGrid>
+      <w:tr>
+        <w:trPr>
+          <w:trHeight w:val="300"/>
+        </w:trPr>
+        <w:tc>
+          <w:tcPr>
+            <w:tcW w:w="600" w:type="dxa"/>
+            <w:noWrap/>
+            <w:hideMark/>
+          </w:tcPr>
+          <w:p>
+            <w:pPr>
+              <w:pStyle w:val="AckPara"/>
+              <w:rPr>
+                <w:lang w:val="de-DE"/>
+              </w:rPr>
+            </w:pPr>
+            <w:r>
+              <w:t>Song</w:t>
+            </w:r>
+          </w:p>
+        </w:tc>
+        <w:tc>
+          <w:tcPr>
+            <w:tcW w:w="2332" w:type="dxa"/>
+            <w:noWrap/>
+            <w:hideMark/>
+          </w:tcPr>
+          <w:p>
+            <w:pPr>
+              <w:pStyle w:val="AckPara"/>
+            </w:pPr>
+            <w:r>
+              <w:t>Christmas Conga</w:t>
+            </w:r>
+          </w:p>
+        </w:tc>
+        <w:tc>
+          <w:tcPr>
+            <w:tcW w:w="749" w:type="dxa"/>
+            <w:noWrap/>
+            <w:hideMark/>
+          </w:tcPr>
+          <w:p>
+            <w:pPr>
+              <w:pStyle w:val="AckPara"/>
+            </w:pPr>
+            <w:r>
+              <w:t>Artist</w:t>
+            </w:r>
+          </w:p>
+        </w:tc>
+        <w:tc>
+          <w:tcPr>
+            <w:tcW w:w="1109" w:type="dxa"/>
+            <w:noWrap/>
+            <w:hideMark/>
+          </w:tcPr>
+          <w:p>
+            <w:pPr>
+              <w:pStyle w:val="AckPara"/>
+            </w:pPr>
+            <w:r>
+              <w:t>Cyndi Lauper</w:t>
+            </w:r>
+          </w:p>
+        </w:tc>
+      </w:tr>
+      <w:tr>
+        <w:trPr>
+          <w:trHeight w:val="300"/>
+        </w:trPr>
+        <w:tc>
+          <w:tcPr>
+            <w:tcW w:w="600" w:type="dxa"/>
+            <w:noWrap/>
+            <w:hideMark/>
+          </w:tcPr>
+          <w:p>
+            <w:pPr>
+              <w:pStyle w:val="AckPara"/>
+            </w:pPr>
+            <w:r>
+              <w:t>Song</w:t>
+            </w:r>
+          </w:p>
+        </w:tc>
+        <w:tc>
+          <w:tcPr>
+            <w:tcW w:w="2332" w:type="dxa"/>
+            <w:noWrap/>
+            <w:hideMark/>
+          </w:tcPr>
+          <w:p>
+            <w:pPr>
+              <w:pStyle w:val="AckPara"/>
+            </w:pPr>
+            <w:r>
+              <w:t>Three Ships</w:t>
+            </w:r>
+          </w:p>
+        </w:tc>
+        <w:tc>
+          <w:tcPr>
+            <w:tcW w:w="749" w:type="dxa"/>
+            <w:noWrap/>
+            <w:hideMark/>
+          </w:tcPr>
+          <w:p>
+            <w:pPr>
+              <w:pStyle w:val="AckPara"/>
+            </w:pPr>
+            <w:r>
+              <w:t>Artist</w:t>
+            </w:r>
+          </w:p>
+        </w:tc>
+        <w:tc>
+          <w:tcPr>
+            <w:tcW w:w="1109" w:type="dxa"/>
+            <w:noWrap/>
+            <w:hideMark/>
+          </w:tcPr>
+          <w:p>
+            <w:pPr>
+              <w:pStyle w:val="AckPara"/>
+            </w:pPr>
+            <w:r>
+              <w:t>Cyndi Lauper</w:t>
+            </w:r>
+          </w:p>
+        </w:tc>
+      </w:tr>
+      <w:tr>
+        <w:trPr>
+          <w:trHeight w:val="300"/>
+        </w:trPr>
+        <w:tc>
+          <w:tcPr>
+            <w:tcW w:w="600" w:type="dxa"/>
+            <w:noWrap/>
+            <w:hideMark/>
+          </w:tcPr>
+          <w:p>
+            <w:pPr>
+              <w:pStyle w:val="AckPara"/>
+            </w:pPr>
+            <w:r>
+              <w:t>Song</w:t>
+            </w:r>
+          </w:p>
+        </w:tc>
+        <w:tc>
+          <w:tcPr>
+            <w:tcW w:w="2332" w:type="dxa"/>
+            <w:noWrap/>
+            <w:hideMark/>
+          </w:tcPr>
+          <w:p>
+            <w:pPr>
+              <w:pStyle w:val="AckPara"/>
+            </w:pPr>
+            <w:r>
+              <w:t>Hellhound On My Trail</w:t>
+            </w:r>
+          </w:p>
+        </w:tc>
+        <w:tc>
+          <w:tcPr>
+            <w:tcW w:w="749" w:type="dxa"/>
+            <w:noWrap/>
+            <w:hideMark/>
+          </w:tcPr>
+          <w:p>
+            <w:pPr>
+              <w:pStyle w:val="AckPara"/>
+            </w:pPr>
+            <w:r>
+              <w:t>Artist</w:t>
+            </w:r>
+          </w:p>
+        </w:tc>
+        <w:tc>
+          <w:tcPr>
+            <w:tcW w:w="1109" w:type="dxa"/>
+            <w:noWrap/>
+            <w:hideMark/>
+          </w:tcPr>
+          <w:p>
+            <w:pPr>
+              <w:pStyle w:val="AckPara"/>
+            </w:pPr>
+            <w:r>
+              <w:t>Robert Johnson</w:t>
+            </w:r>
+          </w:p>
+        </w:tc>
+      </w:tr>
+      <w:tr>
+        <w:trPr>
+          <w:trHeight w:val="300"/>
+        </w:trPr>
+        <w:tc>
+          <w:tcPr>
+            <w:tcW w:w="600" w:type="dxa"/>
+            <w:noWrap/>
+            <w:hideMark/>
+          </w:tcPr>
+          <w:p>
+            <w:pPr>
+              <w:pStyle w:val="AckPara"/>
+            </w:pPr>
+            <w:r>
+              <w:t>Song</w:t>
+            </w:r>
+          </w:p>
+        </w:tc>
+        <w:tc>
+          <w:tcPr>
+            <w:tcW w:w="2332" w:type="dxa"/>
+            <w:noWrap/>
+            <w:hideMark/>
+          </w:tcPr>
+          <w:p>
+            <w:pPr>
+              <w:pStyle w:val="AckPara"/>
+            </w:pPr>
+            <w:r>
+              <w:t>St. Patrick's Day</w:t>
+            </w:r>
+          </w:p>
+        </w:tc>
+        <w:tc>
+          <w:tcPr>
+            <w:tcW w:w="749" w:type="dxa"/>
+            <w:noWrap/>
+            <w:hideMark/>
+          </w:tcPr>
+          <w:p>
+            <w:pPr>
+              <w:pStyle w:val="AckPara"/>
+            </w:pPr>
+            <w:r>
+              <w:t>Artist</w:t>
+            </w:r>
+          </w:p>
+        </w:tc>
+        <w:tc>
+          <w:tcPr>
+            <w:tcW w:w="1109" w:type="dxa"/>
+            <w:noWrap/>
+            <w:hideMark/>
+          </w:tcPr>
+          <w:p>
+            <w:pPr>
+              <w:pStyle w:val="AckPara"/>
+            </w:pPr>
+            <w:r>
+              <w:t>John Mayer</w:t>
+            </w:r>
+          </w:p>
+        </w:tc>
+      </w:tr>
+      <w:tr>
+        <w:trPr>
+          <w:trHeight w:val="300"/>
+        </w:trPr>
+        <w:tc>
+          <w:tcPr>
+            <w:tcW w:w="600" w:type="dxa"/>
+            <w:noWrap/>
+            <w:hideMark/>
+          </w:tcPr>
+          <w:p>
+            <w:pPr>
+              <w:pStyle w:val="AckPara"/>
+            </w:pPr>
+            <w:r>
+              <w:t>Song</w:t>
+            </w:r>
+          </w:p>
+        </w:tc>
+        <w:tc>
+          <w:tcPr>
+            <w:tcW w:w="2332" w:type="dxa"/>
+            <w:noWrap/>
+            <w:hideMark/>
+          </w:tcPr>
+          <w:p>
+            <w:pPr>
+              <w:pStyle w:val="AckPara"/>
+            </w:pPr>
+            <w:r>
+              <w:t>Last Christmas</w:t>
+            </w:r>
+          </w:p>
+        </w:tc>
+        <w:tc>
+          <w:tcPr>
+            <w:tcW w:w="749" w:type="dxa"/>
+            <w:noWrap/>
+            <w:hideMark/>
+          </w:tcPr>
+          <w:p>
+            <w:pPr>
+              <w:pStyle w:val="AckPara"/>
+            </w:pPr>
+            <w:r>
+              <w:t>Artist</w:t>
+            </w:r>
+          </w:p>
+        </w:tc>
+        <w:tc>
+          <w:tcPr>
+            <w:tcW w:w="1109" w:type="dxa"/>
+            <w:noWrap/>
+            <w:hideMark/>
+          </w:tcPr>
+          <w:p>
+            <w:pPr>
+              <w:pStyle w:val="AckPara"/>
+            </w:pPr>
+            <w:r>
+              <w:t>Carly Rae Jepsen</w:t>
+            </w:r>
+          </w:p>
+        </w:tc>
+      </w:tr>
+      <w:tr>
+        <w:trPr>
+          <w:trHeight w:val="300"/>
+        </w:trPr>
+        <w:tc>
+          <w:tcPr>
+            <w:tcW w:w="600" w:type="dxa"/>
+            <w:noWrap/>
+            <w:hideMark/>
+          </w:tcPr>
+          <w:p>
+            <w:pPr>
+              <w:pStyle w:val="AckPara"/>
+            </w:pPr>
+            <w:r>
+              <w:t>Song</w:t>
+            </w:r>
+          </w:p>
+        </w:tc>
+        <w:tc>
+          <w:tcPr>
+            <w:tcW w:w="2332" w:type="dxa"/>
+            <w:noWrap/>
+            <w:hideMark/>
+          </w:tcPr>
+          <w:p>
+            <w:pPr>
+              <w:pStyle w:val="AckPara"/>
+            </w:pPr>
+            <w:r>
+              <w:t>My Only Wish (This Year)</w:t>
+            </w:r>
+          </w:p>
+        </w:tc>
+        <w:tc>
+          <w:tcPr>
+            <w:tcW w:w="749" w:type="dxa"/>
+            <w:noWrap/>
+            <w:hideMark/>
+          </w:tcPr>
+          <w:p>
+            <w:pPr>
+              <w:pStyle w:val="AckPara"/>
+            </w:pPr>
+            <w:r>
+              <w:t>Artist</w:t>
+            </w:r>
+          </w:p>
+        </w:tc>
+        <w:tc>
+          <w:tcPr>
+            <w:tcW w:w="1109" w:type="dxa"/>
+            <w:noWrap/>
+            <w:hideMark/>
+          </w:tcPr>
+          <w:p>
+            <w:pPr>
+              <w:pStyle w:val="AckPara"/>
+            </w:pPr>
+            <w:r>
+              <w:t>Britney Spears</w:t>
+            </w:r>
+          </w:p>
+        </w:tc>
+      </w:tr>
+      <w:tr>
+        <w:trPr>
+          <w:trHeight w:val="300"/>
+        </w:trPr>
+        <w:tc>
+          <w:tcPr>
+            <w:tcW w:w="600" w:type="dxa"/>
+            <w:noWrap/>
+            <w:hideMark/>
+          </w:tcPr>
+          <w:p>
+            <w:pPr>
+              <w:pStyle w:val="AckPara"/>
+            </w:pPr>
+            <w:r>
+              <w:t>Song</w:t>
+            </w:r>
+          </w:p>
+        </w:tc>
+        <w:tc>
+          <w:tcPr>
+            <w:tcW w:w="2332" w:type="dxa"/>
+            <w:noWrap/>
+            <w:hideMark/>
+          </w:tcPr>
+          <w:p>
+            <w:pPr>
+              <w:pStyle w:val="AckPara"/>
+            </w:pPr>
+            <w:r>
+              <w:t>Christmas Vacation</w:t>
+            </w:r>
+          </w:p>
+        </w:tc>
+        <w:tc>
+          <w:tcPr>
+            <w:tcW w:w="749" w:type="dxa"/>
+            <w:noWrap/>
+            <w:hideMark/>
+          </w:tcPr>
+          <w:p>
+            <w:pPr>
+              <w:pStyle w:val="AckPara"/>
+            </w:pPr>
+            <w:r>
+              <w:t>Artist</w:t>
+            </w:r>
+          </w:p>
+        </w:tc>
+        <w:tc>
+          <w:tcPr>
+            <w:tcW w:w="1109" w:type="dxa"/>
+            <w:noWrap/>
+            <w:hideMark/>
+          </w:tcPr>
+          <w:p>
+            <w:pPr>
+              <w:pStyle w:val="AckPara"/>
+            </w:pPr>
+            <w:proofErr w:type="spellStart"/>
+            <w:r>
+              <w:t>Descendents</w:t>
+            </w:r>
+            <w:proofErr w:type="spellEnd"/>
+          </w:p>
+        </w:tc>
+      </w:tr>
+      <w:tr>
+        <w:trPr>
+          <w:trHeight w:val="300"/>
+        </w:trPr>
+        <w:tc>
+          <w:tcPr>
+            <w:tcW w:w="600" w:type="dxa"/>
+            <w:noWrap/>
+            <w:hideMark/>
+          </w:tcPr>
+          <w:p>
+            <w:pPr>
+              <w:pStyle w:val="AckPara"/>
+            </w:pPr>
+            <w:r>
+              <w:t>Song</w:t>
+            </w:r>
+          </w:p>
+        </w:tc>
+        <w:tc>
+          <w:tcPr>
+            <w:tcW w:w="2332" w:type="dxa"/>
+            <w:noWrap/>
+            <w:hideMark/>
+          </w:tcPr>
+          <w:p>
+            <w:pPr>
+              <w:pStyle w:val="AckPara"/>
+            </w:pPr>
+            <w:r>
+              <w:t>Last Christmas - Studio Version</w:t>
+            </w:r>
+          </w:p>
+        </w:tc>
+        <w:tc>
+          <w:tcPr>
+            <w:tcW w:w="749" w:type="dxa"/>
+            <w:noWrap/>
+            <w:hideMark/>
+          </w:tcPr>
+          <w:p>
+            <w:pPr>
+              <w:pStyle w:val="AckPara"/>
+            </w:pPr>
+            <w:r>
+              <w:t>Artist</w:t>
+            </w:r>
+          </w:p>
+        </w:tc>
+        <w:tc>
+          <w:tcPr>
+            <w:tcW w:w="1109" w:type="dxa"/>
+            <w:noWrap/>
+            <w:hideMark/>
+          </w:tcPr>
+          <w:p>
+            <w:pPr>
+              <w:pStyle w:val="AckPara"/>
+            </w:pPr>
+            <w:r>
+              <w:t>Jimmy Eat World</w:t>
+            </w:r>
+          </w:p>
+        </w:tc>
+      </w:tr>
+      <w:tr>
+        <w:trPr>
+          <w:trHeight w:val="300"/>
+        </w:trPr>
+        <w:tc>
+          <w:tcPr>
+            <w:tcW w:w="600" w:type="dxa"/>
+            <w:noWrap/>
+            <w:hideMark/>
+          </w:tcPr>
+          <w:p>
+            <w:pPr>
+              <w:pStyle w:val="AckPara"/>
+            </w:pPr>
+            <w:r>
+              <w:t>Song</w:t>
+            </w:r>
+          </w:p>
+        </w:tc>
+        <w:tc>
+          <w:tcPr>
+            <w:tcW w:w="2332" w:type="dxa"/>
+            <w:noWrap/>
+            <w:hideMark/>
+          </w:tcPr>
+          <w:p>
+            <w:pPr>
+              <w:pStyle w:val="AckPara"/>
+            </w:pPr>
+            <w:r>
+              <w:t>The Christmas Song (Merry Christmas To You)</w:t>
+            </w:r>
+          </w:p>
+        </w:tc>
+        <w:tc>
+          <w:tcPr>
+            <w:tcW w:w="749" w:type="dxa"/>
+            <w:noWrap/>
+            <w:hideMark/>
+          </w:tcPr>
+          <w:p>
+            <w:pPr>
+              <w:pStyle w:val="AckPara"/>
+            </w:pPr>
+            <w:r>
+              <w:t>Artist</w:t>
+            </w:r>
+          </w:p>
+        </w:tc>
+        <w:tc>
+          <w:tcPr>
+            <w:tcW w:w="1109" w:type="dxa"/>
+            <w:noWrap/>
+            <w:hideMark/>
+          </w:tcPr>
+          <w:p>
+            <w:pPr>
+              <w:pStyle w:val="AckPara"/>
+            </w:pPr>
+            <w:r>
+              <w:t>Nat King Cole</w:t>
+            </w:r>
+          </w:p>
+        </w:tc>
+      </w:tr>
+      <w:tr>
+        <w:trPr>
+          <w:trHeight w:val="300"/>
+        </w:trPr>
+        <w:tc>
+          <w:tcPr>
+            <w:tcW w:w="600" w:type="dxa"/>
+            <w:noWrap/>
+            <w:hideMark/>
+          </w:tcPr>
+          <w:p>
+            <w:pPr>
+              <w:pStyle w:val="AckPara"/>
+            </w:pPr>
+            <w:r>
+              <w:t>Song</w:t>
+            </w:r>
+          </w:p>
+        </w:tc>
+        <w:tc>
+          <w:tcPr>
+            <w:tcW w:w="2332" w:type="dxa"/>
+            <w:noWrap/>
+            <w:hideMark/>
+          </w:tcPr>
+          <w:p>
+            <w:pPr>
+              <w:pStyle w:val="AckPara"/>
+            </w:pPr>
+            <w:r>
+              <w:t>I Shut Doors and Windows</w:t>
+            </w:r>
+          </w:p>
+        </w:tc>
+        <w:tc>
+          <w:tcPr>
+            <w:tcW w:w="749" w:type="dxa"/>
+            <w:noWrap/>
+            <w:hideMark/>
+          </w:tcPr>
+          <w:p>
+            <w:pPr>
+              <w:pStyle w:val="AckPara"/>
+            </w:pPr>
+            <w:r>
+              <w:t>Artist</w:t>
+            </w:r>
+          </w:p>
+        </w:tc>
+        <w:tc>
+          <w:tcPr>
+            <w:tcW w:w="1109" w:type="dxa"/>
+            <w:noWrap/>
+            <w:hideMark/>
+          </w:tcPr>
+          <w:p>
+            <w:pPr>
+              <w:pStyle w:val="AckPara"/>
+            </w:pPr>
+            <w:r>
+              <w:t>September Malevolence</w:t>
+            </w:r>
+          </w:p>
+        </w:tc>
+      </w:tr>
+    </w:tbl>
+    <w:p>
+      <w:pPr>
+        <w:pStyle w:val="AckPara"/>
+      </w:pPr>
+    </w:p>
+    <w:p>
+      <w:pPr>
+        <w:pStyle w:val="AckPara"/>
+      </w:pPr>
+      <w:r>
+        <w:t>For the third query we wanted to analyze a Christmas song because Christmas songs usually have some specific words that are often used in the lyrics for example the words year</w:t>
+      </w:r>
+      <w:r>
+        <w:t>, wish or mistletoe</w:t>
+      </w:r>
+      <w:r>
+        <w:t xml:space="preserve">. </w:t>
+      </w:r>
+      <w:r>
+        <w:t xml:space="preserve">As we can see in the result list, we retrieved </w:t>
+      </w:r>
+      <w:r>
+        <w:t>9 Christmas songs and 1 other song</w:t>
+      </w:r>
+      <w:r>
+        <w:t xml:space="preserve">. The </w:t>
+      </w:r>
+      <w:proofErr w:type="spellStart"/>
+      <w:r>
+        <w:t>Song</w:t>
+      </w:r>
+      <w:r>
+        <w:t>“I</w:t>
+      </w:r>
+      <w:proofErr w:type="spellEnd"/>
+      <w:r>
+        <w:t xml:space="preserve"> Shut Doors and Windows”</w:t>
+      </w:r>
+      <w:r>
+        <w:t xml:space="preserve"> by </w:t>
+      </w:r>
+      <w:r>
+        <w:t>September Malevolence</w:t>
+      </w:r>
+      <w:r>
+        <w:t xml:space="preserve"> I</w:t>
+      </w:r>
+      <w:r>
+        <w:t>s</w:t>
+      </w:r>
+      <w:r>
+        <w:t xml:space="preserve"> not particularly a Christmas song but it </w:t>
+      </w:r>
+      <w:r>
+        <w:t xml:space="preserve"> also </w:t>
+      </w:r>
+      <w:r>
+        <w:t xml:space="preserve">has </w:t>
+      </w:r>
+      <w:r>
+        <w:t>one appearance of the word “Christmas”</w:t>
+      </w:r>
+      <w:r>
+        <w:t xml:space="preserve"> in the lyrics</w:t>
       </w:r>
     </w:p>
     <w:p>
@@ -715,6 +2981,7 @@
           <w:szCs w:val="14"/>
           <w14:ligatures w14:val="standard"/>
         </w:rPr>
+        <w:lastRenderedPageBreak/>
         <w:t>Conference Location:El Paso, Texas USA</w:t>
       </w:r>
     </w:p>
@@ -4193,7 +6460,6 @@
   <w:style w:type="character" w:default="1" w:styleId="Absatz-Standardschriftart">
     <w:name w:val="Default Paragraph Font"/>
     <w:uiPriority w:val="1"/>
-    <w:semiHidden/>
     <w:unhideWhenUsed/>
   </w:style>
   <w:style w:type="table" w:default="1" w:styleId="NormaleTabelle">
@@ -5033,7 +7299,7 @@
     <w:name w:val="AckPara"/>
     <w:autoRedefine/>
     <w:qFormat/>
-    <w:rsid w:val="00586A35"/>
+    <w:rsid w:val="0008070F"/>
     <w:pPr>
       <w:spacing w:line="264" w:lineRule="auto"/>
       <w:jc w:val="both"/>
@@ -9669,6 +11935,10 @@
 </file>
 
 <file path=customXml/item1.xml><?xml version="1.0" encoding="utf-8"?>
+<b:Sources xmlns:b="http://schemas.openxmlformats.org/officeDocument/2006/bibliography" xmlns="http://schemas.openxmlformats.org/officeDocument/2006/bibliography" SelectedStyle="\APA.XSL" StyleName="APA"/>
+</file>
+
+<file path=customXml/item2.xml><?xml version="1.0" encoding="utf-8"?>
 <Workflow version="v.1.13">
   <Filtration versionrequired="True" status="DONE" StartTime="25-07-2014 13:27:04" EndTime="25-07-2014 13:28:29">
     <Mandatory>
@@ -9846,20 +12116,16 @@
 </Workflow>
 </file>
 
-<file path=customXml/item2.xml><?xml version="1.0" encoding="utf-8"?>
-<b:Sources xmlns:b="http://schemas.openxmlformats.org/officeDocument/2006/bibliography" xmlns="http://schemas.openxmlformats.org/officeDocument/2006/bibliography" SelectedStyle="\APA.XSL" StyleName="APA"/>
-</file>
-
 <file path=customXml/itemProps1.xml><?xml version="1.0" encoding="utf-8"?>
-<ds:datastoreItem xmlns:ds="http://schemas.openxmlformats.org/officeDocument/2006/customXml" ds:itemID="{4D45DBA2-DCF6-46BF-858B-9A8CC8161B4D}">
-  <ds:schemaRefs/>
-</ds:datastoreItem>
-</file>
-
-<file path=customXml/itemProps2.xml><?xml version="1.0" encoding="utf-8"?>
 <ds:datastoreItem xmlns:ds="http://schemas.openxmlformats.org/officeDocument/2006/customXml" ds:itemID="{B589180B-96F4-4B3D-93D7-E2C64345EF74}">
   <ds:schemaRefs>
     <ds:schemaRef ds:uri="http://schemas.openxmlformats.org/officeDocument/2006/bibliography"/>
   </ds:schemaRefs>
 </ds:datastoreItem>
+</file>
+
+<file path=customXml/itemProps2.xml><?xml version="1.0" encoding="utf-8"?>
+<ds:datastoreItem xmlns:ds="http://schemas.openxmlformats.org/officeDocument/2006/customXml" ds:itemID="{4D45DBA2-DCF6-46BF-858B-9A8CC8161B4D}">
+  <ds:schemaRefs/>
+</ds:datastoreItem>
 </file>
--- a/Lab Report - Group E.docx
+++ b/Lab Report - Group E.docx
@@ -78,168 +78,285 @@
         </w:sectPr>
       </w:pPr>
     </w:p>
+    <w:tbl>
+      <w:tblPr>
+        <w:tblStyle w:val="Tabellenraster"/>
+        <w:tblW w:w="10343" w:type="dxa"/>
+        <w:tblBorders>
+          <w:top w:val="none" w:sz="0" w:space="0" w:color="auto"/>
+          <w:left w:val="none" w:sz="0" w:space="0" w:color="auto"/>
+          <w:bottom w:val="none" w:sz="0" w:space="0" w:color="auto"/>
+          <w:right w:val="none" w:sz="0" w:space="0" w:color="auto"/>
+          <w:insideH w:val="none" w:sz="0" w:space="0" w:color="auto"/>
+          <w:insideV w:val="none" w:sz="0" w:space="0" w:color="auto"/>
+        </w:tblBorders>
+        <w:tblLook w:val="04A0" w:firstRow="1" w:lastRow="0" w:firstColumn="1" w:lastColumn="0" w:noHBand="0" w:noVBand="1"/>
+      </w:tblPr>
+      <w:tblGrid>
+        <w:gridCol w:w="2547"/>
+        <w:gridCol w:w="2665"/>
+        <w:gridCol w:w="2580"/>
+        <w:gridCol w:w="2551"/>
+      </w:tblGrid>
+      <w:tr>
+        <w:trPr>
+          <w:trHeight w:val="197"/>
+        </w:trPr>
+        <w:tc>
+          <w:tcPr>
+            <w:tcW w:w="2547" w:type="dxa"/>
+          </w:tcPr>
+          <w:p>
+            <w:pPr>
+              <w:pStyle w:val="Authors"/>
+            </w:pPr>
+            <w:r>
+              <w:rPr>
+                <w:rStyle w:val="FirstName"/>
+              </w:rPr>
+              <w:t>First</w:t>
+            </w:r>
+            <w:r>
+              <w:t xml:space="preserve"> Name Aayadi</w:t>
+            </w:r>
+          </w:p>
+          <w:p>
+            <w:pPr>
+              <w:pStyle w:val="Authors"/>
+              <w:rPr>
+                <w:rStyle w:val="FirstName"/>
+                <w:sz w:val="20"/>
+                <w:szCs w:val="18"/>
+              </w:rPr>
+            </w:pPr>
+            <w:r>
+              <w:rPr>
+                <w:rStyle w:val="FirstName"/>
+                <w:sz w:val="20"/>
+                <w:szCs w:val="18"/>
+              </w:rPr>
+              <w:t>Johannes Kepler University</w:t>
+            </w:r>
+          </w:p>
+          <w:p>
+            <w:pPr>
+              <w:pStyle w:val="Authors"/>
+              <w:rPr>
+                <w14:ligatures w14:val="standard"/>
+              </w:rPr>
+            </w:pPr>
+            <w:r>
+              <w:rPr>
+                <w:rStyle w:val="FirstName"/>
+                <w:sz w:val="20"/>
+                <w:szCs w:val="18"/>
+              </w:rPr>
+              <w:t>E-Mail</w:t>
+            </w:r>
+          </w:p>
+        </w:tc>
+        <w:tc>
+          <w:tcPr>
+            <w:tcW w:w="2665" w:type="dxa"/>
+          </w:tcPr>
+          <w:p>
+            <w:pPr>
+              <w:pStyle w:val="Authors"/>
+              <w:rPr>
+                <w:rStyle w:val="FirstName"/>
+              </w:rPr>
+            </w:pPr>
+            <w:r>
+              <w:rPr>
+                <w:rStyle w:val="FirstName"/>
+              </w:rPr>
+              <w:t>Luca Della Mura</w:t>
+            </w:r>
+          </w:p>
+          <w:p>
+            <w:pPr>
+              <w:pStyle w:val="Authors"/>
+              <w:rPr>
+                <w:rStyle w:val="FirstName"/>
+                <w:sz w:val="20"/>
+                <w:szCs w:val="18"/>
+              </w:rPr>
+            </w:pPr>
+            <w:r>
+              <w:rPr>
+                <w:rStyle w:val="FirstName"/>
+                <w:sz w:val="20"/>
+                <w:szCs w:val="18"/>
+              </w:rPr>
+              <w:t>Johannes Kepler University</w:t>
+            </w:r>
+          </w:p>
+          <w:p>
+            <w:pPr>
+              <w:pStyle w:val="Authors"/>
+              <w:rPr>
+                <w:rStyle w:val="FirstName"/>
+              </w:rPr>
+            </w:pPr>
+            <w:r>
+              <w:rPr>
+                <w:rStyle w:val="FirstName"/>
+                <w:sz w:val="20"/>
+                <w:szCs w:val="18"/>
+              </w:rPr>
+              <w:t>k12241884@students.jku</w:t>
+            </w:r>
+            <w:r>
+              <w:rPr>
+                <w:rStyle w:val="FirstName"/>
+                <w:sz w:val="20"/>
+                <w:szCs w:val="18"/>
+              </w:rPr>
+              <w:t>.a</w:t>
+            </w:r>
+            <w:r>
+              <w:rPr>
+                <w:rStyle w:val="FirstName"/>
+                <w:sz w:val="20"/>
+                <w:szCs w:val="18"/>
+              </w:rPr>
+              <w:t>t</w:t>
+            </w:r>
+          </w:p>
+        </w:tc>
+        <w:tc>
+          <w:tcPr>
+            <w:tcW w:w="2580" w:type="dxa"/>
+          </w:tcPr>
+          <w:p>
+            <w:pPr>
+              <w:pStyle w:val="Authors"/>
+              <w:rPr>
+                <w:rStyle w:val="FirstName"/>
+              </w:rPr>
+            </w:pPr>
+            <w:r>
+              <w:rPr>
+                <w:rStyle w:val="FirstName"/>
+              </w:rPr>
+              <w:t>FirstName Li</w:t>
+            </w:r>
+          </w:p>
+          <w:p>
+            <w:pPr>
+              <w:pStyle w:val="Authors"/>
+              <w:rPr>
+                <w:rStyle w:val="FirstName"/>
+                <w:sz w:val="20"/>
+                <w:szCs w:val="18"/>
+              </w:rPr>
+            </w:pPr>
+            <w:r>
+              <w:rPr>
+                <w:rStyle w:val="FirstName"/>
+                <w:sz w:val="20"/>
+                <w:szCs w:val="18"/>
+              </w:rPr>
+              <w:t>Johannes Kepler University</w:t>
+            </w:r>
+          </w:p>
+          <w:p>
+            <w:pPr>
+              <w:pStyle w:val="Authors"/>
+              <w:rPr>
+                <w:rStyle w:val="FirstName"/>
+              </w:rPr>
+            </w:pPr>
+            <w:r>
+              <w:rPr>
+                <w:rStyle w:val="FirstName"/>
+                <w:sz w:val="20"/>
+                <w:szCs w:val="18"/>
+              </w:rPr>
+              <w:t>E-Mail</w:t>
+            </w:r>
+          </w:p>
+        </w:tc>
+        <w:tc>
+          <w:tcPr>
+            <w:tcW w:w="2551" w:type="dxa"/>
+          </w:tcPr>
+          <w:p>
+            <w:pPr>
+              <w:pStyle w:val="Authors"/>
+              <w:rPr>
+                <w:rStyle w:val="FirstName"/>
+              </w:rPr>
+            </w:pPr>
+            <w:r>
+              <w:rPr>
+                <w:rStyle w:val="FirstName"/>
+              </w:rPr>
+              <w:t>Sara Scheucher</w:t>
+            </w:r>
+          </w:p>
+          <w:p>
+            <w:pPr>
+              <w:pStyle w:val="Authors"/>
+              <w:rPr>
+                <w:rStyle w:val="FirstName"/>
+                <w:sz w:val="20"/>
+                <w:szCs w:val="18"/>
+              </w:rPr>
+            </w:pPr>
+            <w:r>
+              <w:rPr>
+                <w:rStyle w:val="FirstName"/>
+                <w:sz w:val="20"/>
+                <w:szCs w:val="18"/>
+              </w:rPr>
+              <w:t>Johannes Kepler University</w:t>
+            </w:r>
+          </w:p>
+          <w:p>
+            <w:pPr>
+              <w:pStyle w:val="Authors"/>
+              <w:rPr>
+                <w:rStyle w:val="FirstName"/>
+                <w:sz w:val="20"/>
+                <w:szCs w:val="18"/>
+              </w:rPr>
+            </w:pPr>
+            <w:r>
+              <w:rPr>
+                <w:rStyle w:val="FirstName"/>
+                <w:sz w:val="20"/>
+                <w:szCs w:val="18"/>
+              </w:rPr>
+              <w:t>k</w:t>
+            </w:r>
+            <w:r>
+              <w:rPr>
+                <w:rStyle w:val="FirstName"/>
+                <w:sz w:val="20"/>
+                <w:szCs w:val="18"/>
+              </w:rPr>
+              <w:t>1648069@students.jku.at</w:t>
+            </w:r>
+          </w:p>
+          <w:p>
+            <w:pPr>
+              <w:pStyle w:val="Authors"/>
+              <w:rPr>
+                <w:rStyle w:val="FirstName"/>
+              </w:rPr>
+            </w:pPr>
+          </w:p>
+        </w:tc>
+      </w:tr>
+    </w:tbl>
     <w:p>
       <w:pPr>
-        <w:pStyle w:val="Authors"/>
-        <w:ind w:left="708" w:hanging="708"/>
+        <w:pStyle w:val="AuthNotes"/>
         <w:rPr>
+          <w:color w:val="auto"/>
           <w14:ligatures w14:val="standard"/>
         </w:rPr>
-      </w:pPr>
-      <w:r>
-        <w:rPr>
-          <w:rStyle w:val="FirstName"/>
-          <w:lang w:val="en-GB"/>
-          <w14:ligatures w14:val="standard"/>
-        </w:rPr>
-        <w:t xml:space="preserve">FirstName </w:t>
-      </w:r>
-      <w:proofErr w:type="spellStart"/>
-      <w:r>
-        <w:rPr>
-          <w:rStyle w:val="FirstName"/>
-          <w:lang w:val="en-GB"/>
-          <w14:ligatures w14:val="standard"/>
-        </w:rPr>
-        <w:t>Aaydi</w:t>
-      </w:r>
-      <w:proofErr w:type="spellEnd"/>
-      <w:r>
-        <w:rPr>
-          <w:rStyle w:val="FirstName"/>
-          <w:lang w:val="en-GB"/>
-          <w14:ligatures w14:val="standard"/>
-        </w:rPr>
-        <w:tab/>
-      </w:r>
-      <w:r>
-        <w:rPr>
-          <w:rStyle w:val="FirstName"/>
-          <w14:ligatures w14:val="standard"/>
-        </w:rPr>
-        <w:t>Luca Della Mura</w:t>
-      </w:r>
-      <w:r>
-        <w:rPr>
-          <w:sz w:val="20"/>
-          <w14:ligatures w14:val="standard"/>
-        </w:rPr>
-        <w:br/>
-      </w:r>
-      <w:r>
-        <w:rPr>
-          <w:rStyle w:val="Email"/>
-          <w:color w:val="auto"/>
-          <w:sz w:val="20"/>
-          <w14:ligatures w14:val="standard"/>
-        </w:rPr>
-        <w:t>k12241884@students.jkut</w:t>
-      </w:r>
-    </w:p>
-    <w:p>
-      <w:pPr>
-        <w:pStyle w:val="Authors"/>
-        <w:rPr>
-          <w14:ligatures w14:val="standard"/>
-        </w:rPr>
-      </w:pPr>
-      <w:r>
-        <w:rPr>
-          <w:rStyle w:val="FirstName"/>
-          <w14:ligatures w14:val="standard"/>
-        </w:rPr>
-        <w:t>F</w:t>
-      </w:r>
-      <w:r>
-        <w:rPr>
-          <w:rStyle w:val="FirstName"/>
-          <w14:ligatures w14:val="standard"/>
-        </w:rPr>
-        <w:t>irstName Li</w:t>
-      </w:r>
-      <w:r>
-        <w:rPr>
-          <w14:ligatures w14:val="standard"/>
-        </w:rPr>
-        <w:br/>
-      </w:r>
-      <w:r>
-        <w:rPr>
-          <w:rStyle w:val="OrgDiv"/>
-          <w:color w:val="auto"/>
-          <w:sz w:val="20"/>
-          <w14:ligatures w14:val="standard"/>
-        </w:rPr>
-        <w:t xml:space="preserve"> Department Name</w:t>
-      </w:r>
-      <w:r>
-        <w:rPr>
-          <w:rStyle w:val="OrgName"/>
-          <w:color w:val="auto"/>
-          <w:sz w:val="20"/>
-          <w14:ligatures w14:val="standard"/>
-        </w:rPr>
-        <w:br/>
-        <w:t xml:space="preserve"> </w:t>
-      </w:r>
-    </w:p>
-    <w:p>
-      <w:pPr>
-        <w:pStyle w:val="Authors"/>
-        <w:jc w:val="center"/>
-        <w:rPr>
-          <w14:ligatures w14:val="standard"/>
-        </w:rPr>
-      </w:pPr>
-      <w:r>
-        <w:rPr>
-          <w:rStyle w:val="FirstName"/>
-          <w14:ligatures w14:val="standard"/>
-        </w:rPr>
-        <w:t>Sara</w:t>
-      </w:r>
-      <w:r>
-        <w:rPr>
-          <w14:ligatures w14:val="standard"/>
-        </w:rPr>
-        <w:t xml:space="preserve"> </w:t>
-      </w:r>
-      <w:r>
-        <w:rPr>
-          <w:rStyle w:val="Surname"/>
-          <w14:ligatures w14:val="standard"/>
-        </w:rPr>
-        <w:t>Scheucher</w:t>
-      </w:r>
-      <w:r>
-        <w:rPr>
-          <w14:ligatures w14:val="standard"/>
-        </w:rPr>
-        <w:br/>
-      </w:r>
-    </w:p>
-    <w:p>
-      <w:pPr>
-        <w:pStyle w:val="TitleNote"/>
-        <w:rPr>
-          <w:rFonts w:ascii="Cambria Math" w:hAnsi="Cambria Math" w:cs="Cambria Math"/>
-          <w:bCs/>
-          <w:color w:val="auto"/>
-          <w:vertAlign w:val="superscript"/>
-          <w14:ligatures w14:val="standard"/>
-        </w:rPr>
-        <w:sectPr>
-          <w:endnotePr>
-            <w:numFmt w:val="decimal"/>
-          </w:endnotePr>
-          <w:type w:val="continuous"/>
-          <w:pgSz w:w="12240" w:h="15840" w:code="9"/>
-          <w:pgMar w:top="1500" w:right="1080" w:bottom="1600" w:left="1080" w:header="1080" w:footer="1080" w:gutter="0"/>
-          <w:pgNumType w:start="1"/>
-          <w:cols w:num="3" w:space="720"/>
-          <w:titlePg/>
-          <w:docGrid w:linePitch="360"/>
-        </w:sectPr>
       </w:pPr>
     </w:p>
     <w:p>
@@ -290,15 +407,13 @@
         <w:pStyle w:val="Abstract"/>
       </w:pPr>
       <w:r>
-        <w:t xml:space="preserve">In this paper a rudimentary song-based retrieval system is being developed. Multiple different algorithms for computing the similarity between two songs are tested and compared with a random baseline. For calculating this similarity measure only text-features are used. This paper compares the cos-sim-similarity based on the </w:t>
-      </w:r>
-      <w:proofErr w:type="spellStart"/>
-      <w:r>
-        <w:t>tf-idf</w:t>
-      </w:r>
-      <w:proofErr w:type="spellEnd"/>
-      <w:r>
-        <w:t xml:space="preserve"> and word2vec respectively</w:t>
+        <w:t xml:space="preserve">In this paper a rudimentary </w:t>
+      </w:r>
+      <w:r>
+        <w:t>text</w:t>
+      </w:r>
+      <w:r>
+        <w:t>-based retrieval system is being developed. Multiple different algorithms for computing the similarity between two songs are tested and compared with a random baseline. For calculating this similarity measure only text-features are used. This paper compares the cos-sim-similarity based on the tf-idf and word2vec respectively</w:t>
       </w:r>
       <w:r>
         <w:t>. This is contrasted with a measure using the transformer-based BERT.</w:t>
@@ -348,15 +463,7 @@
         <w:pStyle w:val="Algorithm"/>
       </w:pPr>
       <w:r>
-        <w:t xml:space="preserve">Concretely, the effectiveness of cos-sim-similarity based on both </w:t>
-      </w:r>
-      <w:proofErr w:type="spellStart"/>
-      <w:r>
-        <w:t>tf-idf</w:t>
-      </w:r>
-      <w:proofErr w:type="spellEnd"/>
-      <w:r>
-        <w:t xml:space="preserve"> and word2vec are </w:t>
+        <w:t xml:space="preserve">Concretely, the effectiveness of cos-sim-similarity based on both tf-idf and word2vec are </w:t>
       </w:r>
       <w:r>
         <w:t>compared to BERT.</w:t>
@@ -404,43 +511,34 @@
         <w:pStyle w:val="Abstract"/>
       </w:pPr>
       <w:r>
-        <w:t xml:space="preserve">For implementing the assignment, the programming language Python is used as it has the most support for data analysis and data science purposes. The coding environment used is the notebook-based Google </w:t>
-      </w:r>
-      <w:proofErr w:type="spellStart"/>
-      <w:r>
-        <w:t>Colab</w:t>
-      </w:r>
-      <w:proofErr w:type="spellEnd"/>
-      <w:r>
-        <w:t xml:space="preserve">. Mayor advantages of using Google </w:t>
-      </w:r>
-      <w:proofErr w:type="spellStart"/>
-      <w:r>
-        <w:t>Colab</w:t>
-      </w:r>
-      <w:proofErr w:type="spellEnd"/>
-      <w:r>
-        <w:t xml:space="preserve"> is that data intensive calculations can be done easily on </w:t>
-      </w:r>
-      <w:r>
-        <w:t xml:space="preserve">every hardware </w:t>
+        <w:t xml:space="preserve">For implementing the assignment, the programming language Python is used as it has the most support for data analysis and data science purposes. The coding environment used is </w:t>
+      </w:r>
+      <w:r>
+        <w:t>Jupyter Notebook as it supports the programming language python</w:t>
+      </w:r>
+      <w:r>
+        <w:t>.</w:t>
+      </w:r>
+      <w:r>
+        <w:t xml:space="preserve"> We also used the libraries NumPy and pandas</w:t>
+      </w:r>
+      <w:r>
+        <w:t xml:space="preserve"> as well as Scikit-learn which provides us with different similarity functions</w:t>
+      </w:r>
+      <w:r>
+        <w:t>.</w:t>
+      </w:r>
+      <w:r>
+        <w:t xml:space="preserve"> The code repository is hosted on the platform Github. The coordination and integration of code contributions of each team member is therefore ensured </w:t>
       </w:r>
       <w:r>
         <w:t>using</w:t>
       </w:r>
       <w:r>
-        <w:t xml:space="preserve"> cloud technology.</w:t>
-      </w:r>
-      <w:r>
-        <w:t xml:space="preserve"> The code repository is hosted on the platform </w:t>
-      </w:r>
-      <w:proofErr w:type="spellStart"/>
-      <w:r>
-        <w:t>Github</w:t>
-      </w:r>
-      <w:proofErr w:type="spellEnd"/>
-      <w:r>
-        <w:t>. The coordination and integration of code contributions of each team member is therefore ensured through the use of Git.</w:t>
+        <w:t xml:space="preserve"> Git.</w:t>
+      </w:r>
+      <w:r>
+        <w:t xml:space="preserve"> </w:t>
       </w:r>
     </w:p>
     <w:p>
@@ -508,23 +606,10 @@
         <w:t xml:space="preserve">s. The function takes a list of ids as input and gives us the list of the songs and artist as the output. </w:t>
       </w:r>
       <w:r>
-        <w:t xml:space="preserve">After that we implemented a function, which can be used for all text based analysis. The function itself is also called </w:t>
-      </w:r>
-      <w:proofErr w:type="spellStart"/>
-      <w:r>
-        <w:t>text_based</w:t>
-      </w:r>
-      <w:proofErr w:type="spellEnd"/>
-      <w:r>
-        <w:t xml:space="preserve">. It takes as input parameters the id of the query song, the representation of the lyrics for example the </w:t>
-      </w:r>
-      <w:proofErr w:type="spellStart"/>
-      <w:r>
-        <w:t>tf-idf</w:t>
-      </w:r>
-      <w:proofErr w:type="spellEnd"/>
-      <w:r>
-        <w:t>, the number of tracks that want to be retrieved as well as the similarity function for example cosine similarity or Euclidean similarity. This way we are completely flexible and can use the same function for many different use cases.</w:t>
+        <w:t>After that we implemented a function, which can be used for all text based analysis. The function itself is also called text_based. It takes as input parameters the id of the query song, the representation of the lyrics for example the tf-idf, the number of tracks that want to be retrieved as well as the similarity function for example cosine similarity or Euclidean similarity. This way we are completely flexible and can use the same function for many different use cases.</w:t>
+      </w:r>
+      <w:r>
+        <w:t xml:space="preserve"> Then we imported the functions into the main file where they can be used with different input parameters. </w:t>
       </w:r>
     </w:p>
     <w:p>
@@ -555,15 +640,7 @@
         <w:pStyle w:val="Algorithm"/>
       </w:pPr>
       <w:r>
-        <w:t xml:space="preserve">[info about the </w:t>
-      </w:r>
-      <w:proofErr w:type="spellStart"/>
-      <w:r>
-        <w:t>the</w:t>
-      </w:r>
-      <w:proofErr w:type="spellEnd"/>
-      <w:r>
-        <w:t xml:space="preserve"> feature vectors]</w:t>
+        <w:t>[info about the the feature vectors]</w:t>
       </w:r>
     </w:p>
     <w:p>
@@ -571,15 +648,7 @@
         <w:pStyle w:val="Algorithm"/>
       </w:pPr>
       <w:r>
-        <w:t xml:space="preserve">[info about the two </w:t>
-      </w:r>
-      <w:proofErr w:type="spellStart"/>
-      <w:r>
-        <w:t>tsv</w:t>
-      </w:r>
-      <w:proofErr w:type="spellEnd"/>
-      <w:r>
-        <w:t xml:space="preserve"> files]</w:t>
+        <w:t>[info about the two tsv files]</w:t>
       </w:r>
     </w:p>
     <w:p>
@@ -598,8 +667,17 @@
     </w:p>
     <w:p>
       <w:pPr>
-        <w:pStyle w:val="Head2"/>
-      </w:pPr>
+        <w:pStyle w:val="Algorithm"/>
+      </w:pPr>
+      <w:r>
+        <w:t xml:space="preserve">for the random baseline we first shuffled the songs to get a random order, so we get a different result each time the function is called. Then we excluded the query song from the data </w:t>
+      </w:r>
+      <w:r>
+        <w:t>frame,</w:t>
+      </w:r>
+      <w:r>
+        <w:t xml:space="preserve"> so it does not appear in the result-list. Afterwards we retrieve top N random songs and save them to the result list.</w:t>
+      </w:r>
     </w:p>
     <w:p>
       <w:pPr>
@@ -610,21 +688,76 @@
       </w:r>
       <w:r>
         <w:tab/>
-        <w:t xml:space="preserve">Cos-sim based on </w:t>
-      </w:r>
-      <w:proofErr w:type="spellStart"/>
-      <w:r>
-        <w:t>tf-idf</w:t>
-      </w:r>
-      <w:proofErr w:type="spellEnd"/>
+        <w:t>Cos-sim based on tf-idf</w:t>
+      </w:r>
     </w:p>
     <w:p>
       <w:pPr>
-        <w:pStyle w:val="Head2"/>
-      </w:pPr>
+        <w:pStyle w:val="Algorithm"/>
+      </w:pPr>
+      <w:r>
+        <w:t xml:space="preserve">To calculate the cosine-similarity of the tf-idf representation of the lyrics, we created a wrapper function </w:t>
+      </w:r>
+      <w:r>
+        <w:t xml:space="preserve">called “cos_sim” </w:t>
+      </w:r>
+      <w:r>
+        <w:t>that takes two Numpy-arrays as input</w:t>
+      </w:r>
+      <w:r>
+        <w:t xml:space="preserve"> and reshapes them to 2d arrays so they can be used in the cosine similarity function which is provided by the scikit-learn library.</w:t>
+      </w:r>
+      <w:r>
+        <w:t>The result of the cos_sim function is the similarity score of the two arrays.</w:t>
+      </w:r>
+      <w:r>
+        <w:t xml:space="preserve"> </w:t>
+      </w:r>
+      <w:r>
+        <w:t xml:space="preserve">The similarity function cos_sim </w:t>
+      </w:r>
+      <w:r>
+        <w:lastRenderedPageBreak/>
+        <w:t xml:space="preserve">is then passed to the “text_based” function, as well as the query song-id and the dataset containing the tf-idf values. </w:t>
+      </w:r>
+      <w:r>
+        <w:t xml:space="preserve">The first thing the test_based function does, is search for the query song in the tf-idf dataset and </w:t>
+      </w:r>
+      <w:r>
+        <w:t>extract the vector from the queried song. Then we create an array which is called similarities.</w:t>
+      </w:r>
     </w:p>
     <w:p>
       <w:pPr>
+        <w:pStyle w:val="Algorithm"/>
+      </w:pPr>
+      <w:r>
+        <w:t>Afterwards</w:t>
+      </w:r>
+      <w:r>
+        <w:t xml:space="preserve"> the</w:t>
+      </w:r>
+      <w:r>
+        <w:t xml:space="preserve"> “text_based”</w:t>
+      </w:r>
+      <w:r>
+        <w:t xml:space="preserve"> function </w:t>
+      </w:r>
+      <w:r>
+        <w:t>iterates</w:t>
+      </w:r>
+      <w:r>
+        <w:t xml:space="preserve"> through all the rows in the tf-idf dateset and selects all the tf-idf values </w:t>
+      </w:r>
+      <w:r>
+        <w:t xml:space="preserve">which start at the third column. </w:t>
+      </w:r>
+      <w:r>
+        <w:t>The similarities between the query-vector and track-vector are then calculated using the cos_sim function. The song-id as well as the similarity-score are then saved in the similarities array. The similarity scores can range from -1 to 1, 1 meaning perfect similarity and. Afterwards we sort the list from the most to least similar and retrieve the ids of the 10 most similar songs.</w:t>
+      </w:r>
+    </w:p>
+    <w:p>
+      <w:pPr>
         <w:pStyle w:val="Head2"/>
       </w:pPr>
       <w:r>
@@ -688,18 +821,23 @@
       <w:pPr>
         <w:pStyle w:val="AckPara"/>
       </w:pPr>
+    </w:p>
+    <w:p>
+      <w:pPr>
+        <w:pStyle w:val="AckPara"/>
+      </w:pPr>
+    </w:p>
+    <w:p>
+      <w:pPr>
+        <w:pStyle w:val="AckPara"/>
+      </w:pPr>
       <w:r>
         <w:t>3.2</w:t>
       </w:r>
       <w:r>
         <w:tab/>
-        <w:t xml:space="preserve">Cos-sim based </w:t>
-      </w:r>
-      <w:proofErr w:type="spellStart"/>
-      <w:r>
-        <w:t>tf-idf</w:t>
-      </w:r>
-      <w:proofErr w:type="spellEnd"/>
+        <w:t>Cos-sim based tf-idf</w:t>
+      </w:r>
     </w:p>
     <w:p>
       <w:pPr>
@@ -749,7 +887,6 @@
               <w:pStyle w:val="Abstract"/>
             </w:pPr>
             <w:r>
-              <w:lastRenderedPageBreak/>
               <w:t>Song</w:t>
             </w:r>
           </w:p>
@@ -1154,11 +1291,9 @@
             <w:pPr>
               <w:pStyle w:val="Abstract"/>
             </w:pPr>
-            <w:proofErr w:type="spellStart"/>
             <w:r>
               <w:t>Regarde-moi</w:t>
             </w:r>
-            <w:proofErr w:type="spellEnd"/>
           </w:p>
         </w:tc>
         <w:tc>
@@ -1388,11 +1523,6 @@
         </w:tc>
       </w:tr>
     </w:tbl>
-    <w:p>
-      <w:pPr>
-        <w:pStyle w:val="AckPara"/>
-      </w:pPr>
-    </w:p>
     <w:p>
       <w:pPr>
         <w:pStyle w:val="AckPara"/>
@@ -2013,19 +2143,9 @@
             <w:pPr>
               <w:pStyle w:val="Abstract"/>
             </w:pPr>
-            <w:proofErr w:type="spellStart"/>
-            <w:r>
-              <w:t>Palavras</w:t>
-            </w:r>
-            <w:proofErr w:type="spellEnd"/>
-            <w:r>
-              <w:t xml:space="preserve"> No </w:t>
-            </w:r>
-            <w:proofErr w:type="spellStart"/>
-            <w:r>
-              <w:t>Corpo</w:t>
-            </w:r>
-            <w:proofErr w:type="spellEnd"/>
+            <w:r>
+              <w:t>Palavras No Corpo</w:t>
+            </w:r>
           </w:p>
         </w:tc>
         <w:tc>
@@ -2138,13 +2258,7 @@
         <w:t>For the second query song, we picked “One” by U2 which has been covered by Mary J. Blige, so it makes sense, that the cover version appears first in the result set because the lyrics are the same. We also have</w:t>
       </w:r>
       <w:r>
-        <w:t xml:space="preserve"> very different genres in this result set, The query song is a rock ballad, the retrieved songs are from the genres </w:t>
-      </w:r>
-      <w:r>
-        <w:t>R&amp;B</w:t>
-      </w:r>
-      <w:r>
-        <w:t xml:space="preserve">, Grunge, EDM and Pop-Rock. There is also one Spanish song in the result. </w:t>
+        <w:t xml:space="preserve"> very different genres in this result set, The query song is a rock ballad, the retrieved songs are from the genres R&amp;B, Grunge, EDM and Pop-Rock. There is also one Spanish song in the result. </w:t>
       </w:r>
     </w:p>
     <w:p>
@@ -2461,6 +2575,7 @@
               <w:pStyle w:val="AckPara"/>
             </w:pPr>
             <w:r>
+              <w:lastRenderedPageBreak/>
               <w:t>Song</w:t>
             </w:r>
           </w:p>
@@ -2635,11 +2750,9 @@
             <w:pPr>
               <w:pStyle w:val="AckPara"/>
             </w:pPr>
-            <w:proofErr w:type="spellStart"/>
             <w:r>
               <w:t>Descendents</w:t>
             </w:r>
-            <w:proofErr w:type="spellEnd"/>
           </w:p>
         </w:tc>
       </w:tr>
@@ -2864,18 +2977,10 @@
         <w:t>9 Christmas songs and 1 other song</w:t>
       </w:r>
       <w:r>
-        <w:t xml:space="preserve">. The </w:t>
-      </w:r>
-      <w:proofErr w:type="spellStart"/>
-      <w:r>
-        <w:t>Song</w:t>
-      </w:r>
-      <w:r>
-        <w:t>“I</w:t>
-      </w:r>
-      <w:proofErr w:type="spellEnd"/>
-      <w:r>
-        <w:t xml:space="preserve"> Shut Doors and Windows”</w:t>
+        <w:t>. The Song</w:t>
+      </w:r>
+      <w:r>
+        <w:t>“I Shut Doors and Windows”</w:t>
       </w:r>
       <w:r>
         <w:t xml:space="preserve"> by </w:t>
@@ -2890,7 +2995,7 @@
         <w:t>s</w:t>
       </w:r>
       <w:r>
-        <w:t xml:space="preserve"> not particularly a Christmas song but it </w:t>
+        <w:t xml:space="preserve"> not particularly a Christmas song but it</w:t>
       </w:r>
       <w:r>
         <w:t xml:space="preserve"> also </w:t>
@@ -2903,6 +3008,9 @@
       </w:r>
       <w:r>
         <w:t xml:space="preserve"> in the lyrics</w:t>
+      </w:r>
+      <w:r>
+        <w:t xml:space="preserve">. We have 2 songs from the same artist “Cyndi Lauper” and they are also from the same album which is a Christmas album. </w:t>
       </w:r>
     </w:p>
     <w:p>
@@ -2911,6 +3019,30 @@
       </w:pPr>
       <w:r>
         <w:t>4 Results and Findings</w:t>
+      </w:r>
+    </w:p>
+    <w:p>
+      <w:pPr>
+        <w:pStyle w:val="AckHead"/>
+      </w:pPr>
+      <w:r>
+        <w:t>5. REFERENCES</w:t>
+      </w:r>
+    </w:p>
+    <w:p>
+      <w:pPr>
+        <w:pStyle w:val="Bibentry"/>
+        <w:rPr>
+          <w:rFonts w:eastAsia="Times New Roman"/>
+          <w:szCs w:val="14"/>
+        </w:rPr>
+      </w:pPr>
+      <w:r>
+        <w:rPr>
+          <w:rFonts w:eastAsia="Times New Roman"/>
+          <w:szCs w:val="14"/>
+        </w:rPr>
+        <w:t>Moscati, M., Parada-Cabaleiro, E., Deldjoo, Y., Zangerle, E., &amp; Schedl, M. (2022). Music4All-Onion (Version v0) [Data set]. Zenodo. https://doi.org/10.5281/zenodo.6609677</w:t>
       </w:r>
     </w:p>
     <w:p>
@@ -2981,7 +3113,6 @@
           <w:szCs w:val="14"/>
           <w14:ligatures w14:val="standard"/>
         </w:rPr>
-        <w:lastRenderedPageBreak/>
         <w:t>Conference Location:El Paso, Texas USA</w:t>
       </w:r>
     </w:p>
@@ -6460,6 +6591,7 @@
   <w:style w:type="character" w:default="1" w:styleId="Absatz-Standardschriftart">
     <w:name w:val="Default Paragraph Font"/>
     <w:uiPriority w:val="1"/>
+    <w:semiHidden/>
     <w:unhideWhenUsed/>
   </w:style>
   <w:style w:type="table" w:default="1" w:styleId="NormaleTabelle">
@@ -7417,9 +7549,9 @@
     <w:link w:val="AuthorsChar"/>
     <w:autoRedefine/>
     <w:qFormat/>
-    <w:rsid w:val="00586A35"/>
-    <w:pPr>
-      <w:spacing w:before="280" w:after="160"/>
+    <w:rsid w:val="00B23FEA"/>
+    <w:pPr>
+      <w:jc w:val="center"/>
     </w:pPr>
     <w:rPr>
       <w:rFonts w:ascii="Linux Libertine" w:eastAsiaTheme="minorHAnsi" w:hAnsi="Linux Libertine" w:cs="Linux Libertine"/>
@@ -7432,7 +7564,7 @@
     <w:name w:val="Authors Char"/>
     <w:basedOn w:val="Absatz-Standardschriftart"/>
     <w:link w:val="Authors"/>
-    <w:rsid w:val="00586A35"/>
+    <w:rsid w:val="00B23FEA"/>
     <w:rPr>
       <w:rFonts w:ascii="Linux Libertine" w:eastAsiaTheme="minorHAnsi" w:hAnsi="Linux Libertine" w:cs="Linux Libertine"/>
       <w:sz w:val="24"/>
@@ -11645,6 +11777,18 @@
     <w:name w:val="text-base"/>
     <w:basedOn w:val="Absatz-Standardschriftart"/>
     <w:rsid w:val="00D341FA"/>
+  </w:style>
+  <w:style w:type="character" w:styleId="NichtaufgelsteErwhnung">
+    <w:name w:val="Unresolved Mention"/>
+    <w:basedOn w:val="Absatz-Standardschriftart"/>
+    <w:uiPriority w:val="99"/>
+    <w:semiHidden/>
+    <w:unhideWhenUsed/>
+    <w:rsid w:val="00B23FEA"/>
+    <w:rPr>
+      <w:color w:val="605E5C"/>
+      <w:shd w:val="clear" w:color="auto" w:fill="E1DFDD"/>
+    </w:rPr>
   </w:style>
 </w:styles>
 </file>
@@ -11935,10 +12079,6 @@
 </file>
 
 <file path=customXml/item1.xml><?xml version="1.0" encoding="utf-8"?>
-<b:Sources xmlns:b="http://schemas.openxmlformats.org/officeDocument/2006/bibliography" xmlns="http://schemas.openxmlformats.org/officeDocument/2006/bibliography" SelectedStyle="\APA.XSL" StyleName="APA"/>
-</file>
-
-<file path=customXml/item2.xml><?xml version="1.0" encoding="utf-8"?>
 <Workflow version="v.1.13">
   <Filtration versionrequired="True" status="DONE" StartTime="25-07-2014 13:27:04" EndTime="25-07-2014 13:28:29">
     <Mandatory>
@@ -12116,16 +12256,20 @@
 </Workflow>
 </file>
 
+<file path=customXml/item2.xml><?xml version="1.0" encoding="utf-8"?>
+<b:Sources xmlns:b="http://schemas.openxmlformats.org/officeDocument/2006/bibliography" xmlns="http://schemas.openxmlformats.org/officeDocument/2006/bibliography" SelectedStyle="\APA.XSL" StyleName="APA"/>
+</file>
+
 <file path=customXml/itemProps1.xml><?xml version="1.0" encoding="utf-8"?>
+<ds:datastoreItem xmlns:ds="http://schemas.openxmlformats.org/officeDocument/2006/customXml" ds:itemID="{4D45DBA2-DCF6-46BF-858B-9A8CC8161B4D}">
+  <ds:schemaRefs/>
+</ds:datastoreItem>
+</file>
+
+<file path=customXml/itemProps2.xml><?xml version="1.0" encoding="utf-8"?>
 <ds:datastoreItem xmlns:ds="http://schemas.openxmlformats.org/officeDocument/2006/customXml" ds:itemID="{B589180B-96F4-4B3D-93D7-E2C64345EF74}">
   <ds:schemaRefs>
     <ds:schemaRef ds:uri="http://schemas.openxmlformats.org/officeDocument/2006/bibliography"/>
   </ds:schemaRefs>
 </ds:datastoreItem>
-</file>
-
-<file path=customXml/itemProps2.xml><?xml version="1.0" encoding="utf-8"?>
-<ds:datastoreItem xmlns:ds="http://schemas.openxmlformats.org/officeDocument/2006/customXml" ds:itemID="{4D45DBA2-DCF6-46BF-858B-9A8CC8161B4D}">
-  <ds:schemaRefs/>
-</ds:datastoreItem>
 </file>